--- a/Requirements Analysis Document.docx
+++ b/Requirements Analysis Document.docx
@@ -1,6 +1,6 @@
 
 <file path=word/document.xml><?xml version="1.0" encoding="utf-8"?>
-<w:document xmlns:wpc="http://schemas.microsoft.com/office/word/2010/wordprocessingCanvas" xmlns:cx="http://schemas.microsoft.com/office/drawing/2014/chartex" xmlns:cx1="http://schemas.microsoft.com/office/drawing/2015/9/8/chartex" xmlns:cx2="http://schemas.microsoft.com/office/drawing/2015/10/21/chartex" xmlns:cx3="http://schemas.microsoft.com/office/drawing/2016/5/9/chartex" xmlns:cx4="http://schemas.microsoft.com/office/drawing/2016/5/10/chartex" xmlns:cx5="http://schemas.microsoft.com/office/drawing/2016/5/11/chartex" xmlns:cx6="http://schemas.microsoft.com/office/drawing/2016/5/12/chartex" xmlns:cx7="http://schemas.microsoft.com/office/drawing/2016/5/13/chartex" xmlns:cx8="http://schemas.microsoft.com/office/drawing/2016/5/14/chartex" xmlns:mc="http://schemas.openxmlformats.org/markup-compatibility/2006" xmlns:aink="http://schemas.microsoft.com/office/drawing/2016/ink" xmlns:am3d="http://schemas.microsoft.com/office/drawing/2017/model3d" xmlns:o="urn:schemas-microsoft-com:office:office" xmlns:r="http://schemas.openxmlformats.org/officeDocument/2006/relationships" xmlns:m="http://schemas.openxmlformats.org/officeDocument/2006/math" xmlns:v="urn:schemas-microsoft-com:vml" xmlns:wp14="http://schemas.microsoft.com/office/word/2010/wordprocessingDrawing" xmlns:wp="http://schemas.openxmlformats.org/drawingml/2006/wordprocessingDrawing" xmlns:w10="urn:schemas-microsoft-com:office:word" xmlns:w="http://schemas.openxmlformats.org/wordprocessingml/2006/main" xmlns:w14="http://schemas.microsoft.com/office/word/2010/wordml" xmlns:w15="http://schemas.microsoft.com/office/word/2012/wordml" xmlns:w16cid="http://schemas.microsoft.com/office/word/2016/wordml/cid" xmlns:w16se="http://schemas.microsoft.com/office/word/2015/wordml/symex" xmlns:wpg="http://schemas.microsoft.com/office/word/2010/wordprocessingGroup" xmlns:wpi="http://schemas.microsoft.com/office/word/2010/wordprocessingInk" xmlns:wne="http://schemas.microsoft.com/office/word/2006/wordml" xmlns:wps="http://schemas.microsoft.com/office/word/2010/wordprocessingShape" mc:Ignorable="w14 w15 w16se w16cid wp14">
+<w:document xmlns:wpc="http://schemas.microsoft.com/office/word/2010/wordprocessingCanvas" xmlns:mo="http://schemas.microsoft.com/office/mac/office/2008/main" xmlns:mc="http://schemas.openxmlformats.org/markup-compatibility/2006" xmlns:mv="urn:schemas-microsoft-com:mac:vml" xmlns:o="urn:schemas-microsoft-com:office:office" xmlns:r="http://schemas.openxmlformats.org/officeDocument/2006/relationships" xmlns:m="http://schemas.openxmlformats.org/officeDocument/2006/math" xmlns:v="urn:schemas-microsoft-com:vml" xmlns:wp14="http://schemas.microsoft.com/office/word/2010/wordprocessingDrawing" xmlns:wp="http://schemas.openxmlformats.org/drawingml/2006/wordprocessingDrawing" xmlns:w10="urn:schemas-microsoft-com:office:word" xmlns:w="http://schemas.openxmlformats.org/wordprocessingml/2006/main" xmlns:w14="http://schemas.microsoft.com/office/word/2010/wordml" xmlns:wpg="http://schemas.microsoft.com/office/word/2010/wordprocessingGroup" xmlns:wpi="http://schemas.microsoft.com/office/word/2010/wordprocessingInk" xmlns:wne="http://schemas.microsoft.com/office/word/2006/wordml" xmlns:wps="http://schemas.microsoft.com/office/word/2010/wordprocessingShape" mc:Ignorable="w14 wp14">
   <w:body>
     <w:p>
       <w:pPr>
@@ -477,8 +477,6 @@
     <w:p/>
     <w:p/>
     <w:p>
-      <w:bookmarkStart w:id="0" w:name="_GoBack"/>
-      <w:bookmarkEnd w:id="0"/>
       <w:r>
         <w:lastRenderedPageBreak/>
         <w:t xml:space="preserve">Use Case 1: Command Menu Feature </w:t>
@@ -504,7 +502,7 @@
           <w:noProof/>
         </w:rPr>
         <w:drawing>
-          <wp:anchor distT="0" distB="0" distL="114300" distR="114300" simplePos="0" relativeHeight="251662336" behindDoc="0" locked="0" layoutInCell="1" allowOverlap="1">
+          <wp:anchor distT="0" distB="0" distL="114300" distR="114300" simplePos="0" relativeHeight="251662336" behindDoc="0" locked="0" layoutInCell="1" allowOverlap="1" wp14:anchorId="0EADC2E5" wp14:editId="3B1A9479">
             <wp:simplePos x="0" y="0"/>
             <wp:positionH relativeFrom="margin">
               <wp:align>right</wp:align>
@@ -527,7 +525,7 @@
                     <pic:cNvPicPr/>
                   </pic:nvPicPr>
                   <pic:blipFill>
-                    <a:blip r:embed="rId5">
+                    <a:blip r:embed="rId6">
                       <a:extLst>
                         <a:ext uri="{28A0092B-C50C-407E-A947-70E740481C1C}">
                           <a14:useLocalDpi xmlns:a14="http://schemas.microsoft.com/office/drawing/2010/main" val="0"/>
@@ -598,7 +596,7 @@
           <w:noProof/>
         </w:rPr>
         <w:drawing>
-          <wp:anchor distT="0" distB="0" distL="114300" distR="114300" simplePos="0" relativeHeight="251661312" behindDoc="0" locked="0" layoutInCell="1" allowOverlap="1">
+          <wp:anchor distT="0" distB="0" distL="114300" distR="114300" simplePos="0" relativeHeight="251661312" behindDoc="0" locked="0" layoutInCell="1" allowOverlap="1" wp14:anchorId="05BEB22A" wp14:editId="7FC59E51">
             <wp:simplePos x="0" y="0"/>
             <wp:positionH relativeFrom="margin">
               <wp:align>right</wp:align>
@@ -621,7 +619,7 @@
                     <pic:cNvPicPr/>
                   </pic:nvPicPr>
                   <pic:blipFill>
-                    <a:blip r:embed="rId6">
+                    <a:blip r:embed="rId7">
                       <a:extLst>
                         <a:ext uri="{28A0092B-C50C-407E-A947-70E740481C1C}">
                           <a14:useLocalDpi xmlns:a14="http://schemas.microsoft.com/office/drawing/2010/main" val="0"/>
@@ -692,7 +690,7 @@
           <w:noProof/>
         </w:rPr>
         <w:drawing>
-          <wp:anchor distT="0" distB="0" distL="114300" distR="114300" simplePos="0" relativeHeight="251660288" behindDoc="0" locked="0" layoutInCell="1" allowOverlap="1" wp14:anchorId="4FF5421B">
+          <wp:anchor distT="0" distB="0" distL="114300" distR="114300" simplePos="0" relativeHeight="251660288" behindDoc="0" locked="0" layoutInCell="1" allowOverlap="1" wp14:anchorId="5B5777F2" wp14:editId="45A155C2">
             <wp:simplePos x="0" y="0"/>
             <wp:positionH relativeFrom="margin">
               <wp:align>right</wp:align>
@@ -715,7 +713,7 @@
                     <pic:cNvPicPr/>
                   </pic:nvPicPr>
                   <pic:blipFill>
-                    <a:blip r:embed="rId7">
+                    <a:blip r:embed="rId8">
                       <a:extLst>
                         <a:ext uri="{28A0092B-C50C-407E-A947-70E740481C1C}">
                           <a14:useLocalDpi xmlns:a14="http://schemas.microsoft.com/office/drawing/2010/main" val="0"/>
@@ -783,7 +781,7 @@
           <w:noProof/>
         </w:rPr>
         <w:drawing>
-          <wp:anchor distT="0" distB="0" distL="114300" distR="114300" simplePos="0" relativeHeight="251659264" behindDoc="0" locked="0" layoutInCell="1" allowOverlap="1">
+          <wp:anchor distT="0" distB="0" distL="114300" distR="114300" simplePos="0" relativeHeight="251659264" behindDoc="0" locked="0" layoutInCell="1" allowOverlap="1" wp14:anchorId="5963BAF5" wp14:editId="62082DC8">
             <wp:simplePos x="0" y="0"/>
             <wp:positionH relativeFrom="margin">
               <wp:align>right</wp:align>
@@ -806,7 +804,7 @@
                     <pic:cNvPicPr/>
                   </pic:nvPicPr>
                   <pic:blipFill>
-                    <a:blip r:embed="rId8">
+                    <a:blip r:embed="rId9">
                       <a:extLst>
                         <a:ext uri="{28A0092B-C50C-407E-A947-70E740481C1C}">
                           <a14:useLocalDpi xmlns:a14="http://schemas.microsoft.com/office/drawing/2010/main" val="0"/>
@@ -862,16 +860,16 @@
           <w:noProof/>
         </w:rPr>
         <w:drawing>
-          <wp:anchor distT="0" distB="0" distL="114300" distR="114300" simplePos="0" relativeHeight="251658240" behindDoc="0" locked="0" layoutInCell="1" allowOverlap="1">
+          <wp:anchor distT="0" distB="0" distL="114300" distR="114300" simplePos="0" relativeHeight="251658240" behindDoc="0" locked="0" layoutInCell="1" allowOverlap="1" wp14:anchorId="6ED13742" wp14:editId="6B41C481">
             <wp:simplePos x="0" y="0"/>
             <wp:positionH relativeFrom="column">
-              <wp:posOffset>-76200</wp:posOffset>
+              <wp:posOffset>-114300</wp:posOffset>
             </wp:positionH>
             <wp:positionV relativeFrom="paragraph">
-              <wp:posOffset>3310890</wp:posOffset>
+              <wp:posOffset>1200150</wp:posOffset>
             </wp:positionV>
             <wp:extent cx="5943600" cy="4626610"/>
-            <wp:effectExtent l="0" t="0" r="0" b="2540"/>
+            <wp:effectExtent l="0" t="0" r="0" b="0"/>
             <wp:wrapNone/>
             <wp:docPr id="1" name="Picture 1"/>
             <wp:cNvGraphicFramePr>
@@ -885,7 +883,7 @@
                     <pic:cNvPicPr/>
                   </pic:nvPicPr>
                   <pic:blipFill>
-                    <a:blip r:embed="rId9">
+                    <a:blip r:embed="rId10">
                       <a:extLst>
                         <a:ext uri="{28A0092B-C50C-407E-A947-70E740481C1C}">
                           <a14:useLocalDpi xmlns:a14="http://schemas.microsoft.com/office/drawing/2010/main" val="0"/>
@@ -915,6 +913,324 @@
         <w:t xml:space="preserve">Description: </w:t>
       </w:r>
     </w:p>
+    <w:p/>
+    <w:p/>
+    <w:p/>
+    <w:p/>
+    <w:p/>
+    <w:p/>
+    <w:p/>
+    <w:p/>
+    <w:p/>
+    <w:p/>
+    <w:p/>
+    <w:p/>
+    <w:p/>
+    <w:p/>
+    <w:p/>
+    <w:p/>
+    <w:p/>
+    <w:p/>
+    <w:p/>
+    <w:p/>
+    <w:p/>
+    <w:p/>
+    <w:p/>
+    <w:p>
+      <w:pPr>
+        <w:tabs>
+          <w:tab w:val="left" w:pos="3460"/>
+        </w:tabs>
+        <w:rPr>
+          <w:b/>
+        </w:rPr>
+      </w:pPr>
+      <w:r>
+        <w:rPr>
+          <w:b/>
+        </w:rPr>
+        <w:t>2.4.2 Object Model</w:t>
+      </w:r>
+    </w:p>
+    <w:p>
+      <w:pPr>
+        <w:tabs>
+          <w:tab w:val="left" w:pos="3460"/>
+        </w:tabs>
+        <w:rPr>
+          <w:b/>
+        </w:rPr>
+      </w:pPr>
+      <w:r>
+        <w:rPr>
+          <w:b/>
+        </w:rPr>
+        <w:t>2.4.3 Sequence Diagrams</w:t>
+      </w:r>
+    </w:p>
+    <w:p>
+      <w:pPr>
+        <w:tabs>
+          <w:tab w:val="left" w:pos="3460"/>
+        </w:tabs>
+        <w:rPr>
+          <w:b/>
+        </w:rPr>
+      </w:pPr>
+    </w:p>
+    <w:p>
+      <w:pPr>
+        <w:tabs>
+          <w:tab w:val="left" w:pos="3460"/>
+        </w:tabs>
+        <w:rPr>
+          <w:b/>
+        </w:rPr>
+      </w:pPr>
+    </w:p>
+    <w:p>
+      <w:pPr>
+        <w:tabs>
+          <w:tab w:val="left" w:pos="3460"/>
+        </w:tabs>
+      </w:pPr>
+      <w:proofErr w:type="spellStart"/>
+      <w:r>
+        <w:lastRenderedPageBreak/>
+        <w:t>SaveGame</w:t>
+      </w:r>
+      <w:proofErr w:type="spellEnd"/>
+      <w:r>
+        <w:t xml:space="preserve"> Diagram</w:t>
+      </w:r>
+    </w:p>
+    <w:p>
+      <w:pPr>
+        <w:tabs>
+          <w:tab w:val="left" w:pos="3460"/>
+        </w:tabs>
+      </w:pPr>
+      <w:r>
+        <w:rPr>
+          <w:noProof/>
+        </w:rPr>
+        <w:drawing>
+          <wp:inline distT="0" distB="0" distL="0" distR="0" wp14:anchorId="551C677F" wp14:editId="3DBB5CDC">
+            <wp:extent cx="5943600" cy="3403600"/>
+            <wp:effectExtent l="0" t="0" r="0" b="0"/>
+            <wp:docPr id="6" name="Picture 6" descr="HD:Users:wiislotmaker:Desktop:SaveGame_SeqDgm.png"/>
+            <wp:cNvGraphicFramePr>
+              <a:graphicFrameLocks xmlns:a="http://schemas.openxmlformats.org/drawingml/2006/main" noChangeAspect="1"/>
+            </wp:cNvGraphicFramePr>
+            <a:graphic xmlns:a="http://schemas.openxmlformats.org/drawingml/2006/main">
+              <a:graphicData uri="http://schemas.openxmlformats.org/drawingml/2006/picture">
+                <pic:pic xmlns:pic="http://schemas.openxmlformats.org/drawingml/2006/picture">
+                  <pic:nvPicPr>
+                    <pic:cNvPr id="0" name="Picture 1" descr="HD:Users:wiislotmaker:Desktop:SaveGame_SeqDgm.png"/>
+                    <pic:cNvPicPr>
+                      <a:picLocks noChangeAspect="1" noChangeArrowheads="1"/>
+                    </pic:cNvPicPr>
+                  </pic:nvPicPr>
+                  <pic:blipFill>
+                    <a:blip r:embed="rId11">
+                      <a:extLst>
+                        <a:ext uri="{28A0092B-C50C-407E-A947-70E740481C1C}">
+                          <a14:useLocalDpi xmlns:a14="http://schemas.microsoft.com/office/drawing/2010/main" val="0"/>
+                        </a:ext>
+                      </a:extLst>
+                    </a:blip>
+                    <a:srcRect/>
+                    <a:stretch>
+                      <a:fillRect/>
+                    </a:stretch>
+                  </pic:blipFill>
+                  <pic:spPr bwMode="auto">
+                    <a:xfrm>
+                      <a:off x="0" y="0"/>
+                      <a:ext cx="5943600" cy="3403600"/>
+                    </a:xfrm>
+                    <a:prstGeom prst="rect">
+                      <a:avLst/>
+                    </a:prstGeom>
+                    <a:noFill/>
+                    <a:ln>
+                      <a:noFill/>
+                    </a:ln>
+                  </pic:spPr>
+                </pic:pic>
+              </a:graphicData>
+            </a:graphic>
+          </wp:inline>
+        </w:drawing>
+      </w:r>
+    </w:p>
+    <w:p>
+      <w:pPr>
+        <w:tabs>
+          <w:tab w:val="left" w:pos="3460"/>
+        </w:tabs>
+      </w:pPr>
+    </w:p>
+    <w:p>
+      <w:pPr>
+        <w:tabs>
+          <w:tab w:val="left" w:pos="3460"/>
+        </w:tabs>
+      </w:pPr>
+      <w:proofErr w:type="spellStart"/>
+      <w:r>
+        <w:t>ExaminePuzzle</w:t>
+      </w:r>
+      <w:proofErr w:type="spellEnd"/>
+      <w:r>
+        <w:t xml:space="preserve"> Diagram</w:t>
+      </w:r>
+    </w:p>
+    <w:p>
+      <w:pPr>
+        <w:tabs>
+          <w:tab w:val="left" w:pos="3460"/>
+        </w:tabs>
+      </w:pPr>
+      <w:r>
+        <w:rPr>
+          <w:noProof/>
+        </w:rPr>
+        <w:drawing>
+          <wp:inline distT="0" distB="0" distL="0" distR="0" wp14:anchorId="57E64913" wp14:editId="388E3FFC">
+            <wp:extent cx="5943600" cy="3390900"/>
+            <wp:effectExtent l="0" t="0" r="0" b="12700"/>
+            <wp:docPr id="7" name="Picture 7" descr="HD:Users:wiislotmaker:Desktop:ExaminePuzzle_SeqDgm.png"/>
+            <wp:cNvGraphicFramePr>
+              <a:graphicFrameLocks xmlns:a="http://schemas.openxmlformats.org/drawingml/2006/main" noChangeAspect="1"/>
+            </wp:cNvGraphicFramePr>
+            <a:graphic xmlns:a="http://schemas.openxmlformats.org/drawingml/2006/main">
+              <a:graphicData uri="http://schemas.openxmlformats.org/drawingml/2006/picture">
+                <pic:pic xmlns:pic="http://schemas.openxmlformats.org/drawingml/2006/picture">
+                  <pic:nvPicPr>
+                    <pic:cNvPr id="0" name="Picture 2" descr="HD:Users:wiislotmaker:Desktop:ExaminePuzzle_SeqDgm.png"/>
+                    <pic:cNvPicPr>
+                      <a:picLocks noChangeAspect="1" noChangeArrowheads="1"/>
+                    </pic:cNvPicPr>
+                  </pic:nvPicPr>
+                  <pic:blipFill>
+                    <a:blip r:embed="rId12">
+                      <a:extLst>
+                        <a:ext uri="{28A0092B-C50C-407E-A947-70E740481C1C}">
+                          <a14:useLocalDpi xmlns:a14="http://schemas.microsoft.com/office/drawing/2010/main" val="0"/>
+                        </a:ext>
+                      </a:extLst>
+                    </a:blip>
+                    <a:srcRect/>
+                    <a:stretch>
+                      <a:fillRect/>
+                    </a:stretch>
+                  </pic:blipFill>
+                  <pic:spPr bwMode="auto">
+                    <a:xfrm>
+                      <a:off x="0" y="0"/>
+                      <a:ext cx="5943600" cy="3390900"/>
+                    </a:xfrm>
+                    <a:prstGeom prst="rect">
+                      <a:avLst/>
+                    </a:prstGeom>
+                    <a:noFill/>
+                    <a:ln>
+                      <a:noFill/>
+                    </a:ln>
+                  </pic:spPr>
+                </pic:pic>
+              </a:graphicData>
+            </a:graphic>
+          </wp:inline>
+        </w:drawing>
+      </w:r>
+    </w:p>
+    <w:p>
+      <w:pPr>
+        <w:tabs>
+          <w:tab w:val="left" w:pos="3460"/>
+        </w:tabs>
+      </w:pPr>
+    </w:p>
+    <w:p>
+      <w:pPr>
+        <w:tabs>
+          <w:tab w:val="left" w:pos="3460"/>
+        </w:tabs>
+      </w:pPr>
+      <w:proofErr w:type="spellStart"/>
+      <w:r>
+        <w:lastRenderedPageBreak/>
+        <w:t>SolvePuzzleCorrectly</w:t>
+      </w:r>
+      <w:proofErr w:type="spellEnd"/>
+      <w:r>
+        <w:t xml:space="preserve"> Diagram</w:t>
+      </w:r>
+      <w:bookmarkStart w:id="0" w:name="_GoBack"/>
+      <w:bookmarkEnd w:id="0"/>
+    </w:p>
+    <w:p>
+      <w:pPr>
+        <w:tabs>
+          <w:tab w:val="left" w:pos="3460"/>
+        </w:tabs>
+      </w:pPr>
+      <w:r>
+        <w:rPr>
+          <w:noProof/>
+        </w:rPr>
+        <w:drawing>
+          <wp:inline distT="0" distB="0" distL="0" distR="0" wp14:anchorId="44397778" wp14:editId="6BA91706">
+            <wp:extent cx="5930900" cy="3327400"/>
+            <wp:effectExtent l="0" t="0" r="12700" b="0"/>
+            <wp:docPr id="8" name="Picture 8" descr="HD:Users:wiislotmaker:Desktop:SolvePuzzleCorrectly_SeqDgm.png"/>
+            <wp:cNvGraphicFramePr>
+              <a:graphicFrameLocks xmlns:a="http://schemas.openxmlformats.org/drawingml/2006/main" noChangeAspect="1"/>
+            </wp:cNvGraphicFramePr>
+            <a:graphic xmlns:a="http://schemas.openxmlformats.org/drawingml/2006/main">
+              <a:graphicData uri="http://schemas.openxmlformats.org/drawingml/2006/picture">
+                <pic:pic xmlns:pic="http://schemas.openxmlformats.org/drawingml/2006/picture">
+                  <pic:nvPicPr>
+                    <pic:cNvPr id="0" name="Picture 3" descr="HD:Users:wiislotmaker:Desktop:SolvePuzzleCorrectly_SeqDgm.png"/>
+                    <pic:cNvPicPr>
+                      <a:picLocks noChangeAspect="1" noChangeArrowheads="1"/>
+                    </pic:cNvPicPr>
+                  </pic:nvPicPr>
+                  <pic:blipFill>
+                    <a:blip r:embed="rId13">
+                      <a:extLst>
+                        <a:ext uri="{28A0092B-C50C-407E-A947-70E740481C1C}">
+                          <a14:useLocalDpi xmlns:a14="http://schemas.microsoft.com/office/drawing/2010/main" val="0"/>
+                        </a:ext>
+                      </a:extLst>
+                    </a:blip>
+                    <a:srcRect/>
+                    <a:stretch>
+                      <a:fillRect/>
+                    </a:stretch>
+                  </pic:blipFill>
+                  <pic:spPr bwMode="auto">
+                    <a:xfrm>
+                      <a:off x="0" y="0"/>
+                      <a:ext cx="5930900" cy="3327400"/>
+                    </a:xfrm>
+                    <a:prstGeom prst="rect">
+                      <a:avLst/>
+                    </a:prstGeom>
+                    <a:noFill/>
+                    <a:ln>
+                      <a:noFill/>
+                    </a:ln>
+                  </pic:spPr>
+                </pic:pic>
+              </a:graphicData>
+            </a:graphic>
+          </wp:inline>
+        </w:drawing>
+      </w:r>
+    </w:p>
     <w:sectPr>
       <w:pgSz w:w="12240" w:h="15840"/>
       <w:pgMar w:top="1440" w:right="1440" w:bottom="1440" w:left="1440" w:header="720" w:footer="720" w:gutter="0"/>
@@ -926,8 +1242,8 @@
 </file>
 
 <file path=word/numbering.xml><?xml version="1.0" encoding="utf-8"?>
-<w:numbering xmlns:wpc="http://schemas.microsoft.com/office/word/2010/wordprocessingCanvas" xmlns:cx="http://schemas.microsoft.com/office/drawing/2014/chartex" xmlns:cx1="http://schemas.microsoft.com/office/drawing/2015/9/8/chartex" xmlns:cx2="http://schemas.microsoft.com/office/drawing/2015/10/21/chartex" xmlns:cx3="http://schemas.microsoft.com/office/drawing/2016/5/9/chartex" xmlns:cx4="http://schemas.microsoft.com/office/drawing/2016/5/10/chartex" xmlns:cx5="http://schemas.microsoft.com/office/drawing/2016/5/11/chartex" xmlns:cx6="http://schemas.microsoft.com/office/drawing/2016/5/12/chartex" xmlns:cx7="http://schemas.microsoft.com/office/drawing/2016/5/13/chartex" xmlns:cx8="http://schemas.microsoft.com/office/drawing/2016/5/14/chartex" xmlns:mc="http://schemas.openxmlformats.org/markup-compatibility/2006" xmlns:aink="http://schemas.microsoft.com/office/drawing/2016/ink" xmlns:am3d="http://schemas.microsoft.com/office/drawing/2017/model3d" xmlns:o="urn:schemas-microsoft-com:office:office" xmlns:r="http://schemas.openxmlformats.org/officeDocument/2006/relationships" xmlns:m="http://schemas.openxmlformats.org/officeDocument/2006/math" xmlns:v="urn:schemas-microsoft-com:vml" xmlns:wp14="http://schemas.microsoft.com/office/word/2010/wordprocessingDrawing" xmlns:wp="http://schemas.openxmlformats.org/drawingml/2006/wordprocessingDrawing" xmlns:w10="urn:schemas-microsoft-com:office:word" xmlns:w="http://schemas.openxmlformats.org/wordprocessingml/2006/main" xmlns:w14="http://schemas.microsoft.com/office/word/2010/wordml" xmlns:w15="http://schemas.microsoft.com/office/word/2012/wordml" xmlns:w16cid="http://schemas.microsoft.com/office/word/2016/wordml/cid" xmlns:w16se="http://schemas.microsoft.com/office/word/2015/wordml/symex" xmlns:wpg="http://schemas.microsoft.com/office/word/2010/wordprocessingGroup" xmlns:wpi="http://schemas.microsoft.com/office/word/2010/wordprocessingInk" xmlns:wne="http://schemas.microsoft.com/office/word/2006/wordml" xmlns:wps="http://schemas.microsoft.com/office/word/2010/wordprocessingShape" mc:Ignorable="w14 w15 w16se w16cid wp14">
-  <w:abstractNum w:abstractNumId="0" w15:restartNumberingAfterBreak="0">
+<w:numbering xmlns:wpc="http://schemas.microsoft.com/office/word/2010/wordprocessingCanvas" xmlns:mo="http://schemas.microsoft.com/office/mac/office/2008/main" xmlns:mc="http://schemas.openxmlformats.org/markup-compatibility/2006" xmlns:mv="urn:schemas-microsoft-com:mac:vml" xmlns:o="urn:schemas-microsoft-com:office:office" xmlns:r="http://schemas.openxmlformats.org/officeDocument/2006/relationships" xmlns:m="http://schemas.openxmlformats.org/officeDocument/2006/math" xmlns:v="urn:schemas-microsoft-com:vml" xmlns:wp14="http://schemas.microsoft.com/office/word/2010/wordprocessingDrawing" xmlns:wp="http://schemas.openxmlformats.org/drawingml/2006/wordprocessingDrawing" xmlns:w10="urn:schemas-microsoft-com:office:word" xmlns:w="http://schemas.openxmlformats.org/wordprocessingml/2006/main" xmlns:w14="http://schemas.microsoft.com/office/word/2010/wordml" xmlns:wpg="http://schemas.microsoft.com/office/word/2010/wordprocessingGroup" xmlns:wpi="http://schemas.microsoft.com/office/word/2010/wordprocessingInk" xmlns:wne="http://schemas.microsoft.com/office/word/2006/wordml" xmlns:wps="http://schemas.microsoft.com/office/word/2010/wordprocessingShape" mc:Ignorable="w14 wp14">
+  <w:abstractNum w:abstractNumId="0">
     <w:nsid w:val="00D06860"/>
     <w:multiLevelType w:val="multilevel"/>
     <w:tmpl w:val="51BC1DA4"/>
@@ -1021,7 +1337,7 @@
       </w:pPr>
     </w:lvl>
   </w:abstractNum>
-  <w:abstractNum w:abstractNumId="1" w15:restartNumberingAfterBreak="0">
+  <w:abstractNum w:abstractNumId="1">
     <w:nsid w:val="37EE63F8"/>
     <w:multiLevelType w:val="hybridMultilevel"/>
     <w:tmpl w:val="BFE68EA6"/>
@@ -1161,7 +1477,7 @@
       </w:rPr>
     </w:lvl>
   </w:abstractNum>
-  <w:abstractNum w:abstractNumId="2" w15:restartNumberingAfterBreak="0">
+  <w:abstractNum w:abstractNumId="2">
     <w:nsid w:val="5D2B79EB"/>
     <w:multiLevelType w:val="multilevel"/>
     <w:tmpl w:val="DCDA217C"/>
@@ -1309,21 +1625,12 @@
   </w:num>
   <w:num w:numId="3">
     <w:abstractNumId w:val="1"/>
-    <w:lvlOverride w:ilvl="0"/>
-    <w:lvlOverride w:ilvl="1"/>
-    <w:lvlOverride w:ilvl="2"/>
-    <w:lvlOverride w:ilvl="3"/>
-    <w:lvlOverride w:ilvl="4"/>
-    <w:lvlOverride w:ilvl="5"/>
-    <w:lvlOverride w:ilvl="6"/>
-    <w:lvlOverride w:ilvl="7"/>
-    <w:lvlOverride w:ilvl="8"/>
   </w:num>
 </w:numbering>
 </file>
 
 <file path=word/styles.xml><?xml version="1.0" encoding="utf-8"?>
-<w:styles xmlns:mc="http://schemas.openxmlformats.org/markup-compatibility/2006" xmlns:r="http://schemas.openxmlformats.org/officeDocument/2006/relationships" xmlns:w="http://schemas.openxmlformats.org/wordprocessingml/2006/main" xmlns:w14="http://schemas.microsoft.com/office/word/2010/wordml" xmlns:w15="http://schemas.microsoft.com/office/word/2012/wordml" xmlns:w16cid="http://schemas.microsoft.com/office/word/2016/wordml/cid" xmlns:w16se="http://schemas.microsoft.com/office/word/2015/wordml/symex" mc:Ignorable="w14 w15 w16se w16cid">
+<w:styles xmlns:mc="http://schemas.openxmlformats.org/markup-compatibility/2006" xmlns:r="http://schemas.openxmlformats.org/officeDocument/2006/relationships" xmlns:w="http://schemas.openxmlformats.org/wordprocessingml/2006/main" xmlns:w14="http://schemas.microsoft.com/office/word/2010/wordml" mc:Ignorable="w14">
   <w:docDefaults>
     <w:rPrDefault>
       <w:rPr>
@@ -1339,382 +1646,153 @@
       </w:pPr>
     </w:pPrDefault>
   </w:docDefaults>
-  <w:latentStyles w:defLockedState="0" w:defUIPriority="99" w:defSemiHidden="0" w:defUnhideWhenUsed="0" w:defQFormat="0" w:count="375">
-    <w:lsdException w:name="Normal" w:uiPriority="0" w:qFormat="1"/>
-    <w:lsdException w:name="heading 1" w:uiPriority="9" w:qFormat="1"/>
-    <w:lsdException w:name="heading 2" w:semiHidden="1" w:uiPriority="9" w:unhideWhenUsed="1" w:qFormat="1"/>
-    <w:lsdException w:name="heading 3" w:semiHidden="1" w:uiPriority="9" w:unhideWhenUsed="1" w:qFormat="1"/>
-    <w:lsdException w:name="heading 4" w:semiHidden="1" w:uiPriority="9" w:unhideWhenUsed="1" w:qFormat="1"/>
-    <w:lsdException w:name="heading 5" w:semiHidden="1" w:uiPriority="9" w:unhideWhenUsed="1" w:qFormat="1"/>
-    <w:lsdException w:name="heading 6" w:semiHidden="1" w:uiPriority="9" w:unhideWhenUsed="1" w:qFormat="1"/>
-    <w:lsdException w:name="heading 7" w:semiHidden="1" w:uiPriority="9" w:unhideWhenUsed="1" w:qFormat="1"/>
-    <w:lsdException w:name="heading 8" w:semiHidden="1" w:uiPriority="9" w:unhideWhenUsed="1" w:qFormat="1"/>
-    <w:lsdException w:name="heading 9" w:semiHidden="1" w:uiPriority="9" w:unhideWhenUsed="1" w:qFormat="1"/>
-    <w:lsdException w:name="index 1" w:semiHidden="1" w:unhideWhenUsed="1"/>
-    <w:lsdException w:name="index 2" w:semiHidden="1" w:unhideWhenUsed="1"/>
-    <w:lsdException w:name="index 3" w:semiHidden="1" w:unhideWhenUsed="1"/>
-    <w:lsdException w:name="index 4" w:semiHidden="1" w:unhideWhenUsed="1"/>
-    <w:lsdException w:name="index 5" w:semiHidden="1" w:unhideWhenUsed="1"/>
-    <w:lsdException w:name="index 6" w:semiHidden="1" w:unhideWhenUsed="1"/>
-    <w:lsdException w:name="index 7" w:semiHidden="1" w:unhideWhenUsed="1"/>
-    <w:lsdException w:name="index 8" w:semiHidden="1" w:unhideWhenUsed="1"/>
-    <w:lsdException w:name="index 9" w:semiHidden="1" w:unhideWhenUsed="1"/>
-    <w:lsdException w:name="toc 1" w:semiHidden="1" w:uiPriority="39" w:unhideWhenUsed="1"/>
-    <w:lsdException w:name="toc 2" w:semiHidden="1" w:uiPriority="39" w:unhideWhenUsed="1"/>
-    <w:lsdException w:name="toc 3" w:semiHidden="1" w:uiPriority="39" w:unhideWhenUsed="1"/>
-    <w:lsdException w:name="toc 4" w:semiHidden="1" w:uiPriority="39" w:unhideWhenUsed="1"/>
-    <w:lsdException w:name="toc 5" w:semiHidden="1" w:uiPriority="39" w:unhideWhenUsed="1"/>
-    <w:lsdException w:name="toc 6" w:semiHidden="1" w:uiPriority="39" w:unhideWhenUsed="1"/>
-    <w:lsdException w:name="toc 7" w:semiHidden="1" w:uiPriority="39" w:unhideWhenUsed="1"/>
-    <w:lsdException w:name="toc 8" w:semiHidden="1" w:uiPriority="39" w:unhideWhenUsed="1"/>
-    <w:lsdException w:name="toc 9" w:semiHidden="1" w:uiPriority="39" w:unhideWhenUsed="1"/>
-    <w:lsdException w:name="Normal Indent" w:semiHidden="1" w:unhideWhenUsed="1"/>
-    <w:lsdException w:name="footnote text" w:semiHidden="1" w:unhideWhenUsed="1"/>
-    <w:lsdException w:name="annotation text" w:semiHidden="1" w:unhideWhenUsed="1"/>
-    <w:lsdException w:name="header" w:semiHidden="1" w:unhideWhenUsed="1"/>
-    <w:lsdException w:name="footer" w:semiHidden="1" w:unhideWhenUsed="1"/>
-    <w:lsdException w:name="index heading" w:semiHidden="1" w:unhideWhenUsed="1"/>
-    <w:lsdException w:name="caption" w:semiHidden="1" w:uiPriority="35" w:unhideWhenUsed="1" w:qFormat="1"/>
-    <w:lsdException w:name="table of figures" w:semiHidden="1" w:unhideWhenUsed="1"/>
-    <w:lsdException w:name="envelope address" w:semiHidden="1" w:unhideWhenUsed="1"/>
-    <w:lsdException w:name="envelope return" w:semiHidden="1" w:unhideWhenUsed="1"/>
-    <w:lsdException w:name="footnote reference" w:semiHidden="1" w:unhideWhenUsed="1"/>
-    <w:lsdException w:name="annotation reference" w:semiHidden="1" w:unhideWhenUsed="1"/>
-    <w:lsdException w:name="line number" w:semiHidden="1" w:unhideWhenUsed="1"/>
-    <w:lsdException w:name="page number" w:semiHidden="1" w:unhideWhenUsed="1"/>
-    <w:lsdException w:name="endnote reference" w:semiHidden="1" w:unhideWhenUsed="1"/>
-    <w:lsdException w:name="endnote text" w:semiHidden="1" w:unhideWhenUsed="1"/>
-    <w:lsdException w:name="table of authorities" w:semiHidden="1" w:unhideWhenUsed="1"/>
-    <w:lsdException w:name="macro" w:semiHidden="1" w:unhideWhenUsed="1"/>
-    <w:lsdException w:name="toa heading" w:semiHidden="1" w:unhideWhenUsed="1"/>
-    <w:lsdException w:name="List" w:semiHidden="1" w:unhideWhenUsed="1"/>
-    <w:lsdException w:name="List Bullet" w:semiHidden="1" w:unhideWhenUsed="1"/>
-    <w:lsdException w:name="List Number" w:semiHidden="1" w:unhideWhenUsed="1"/>
-    <w:lsdException w:name="List 2" w:semiHidden="1" w:unhideWhenUsed="1"/>
-    <w:lsdException w:name="List 3" w:semiHidden="1" w:unhideWhenUsed="1"/>
-    <w:lsdException w:name="List 4" w:semiHidden="1" w:unhideWhenUsed="1"/>
-    <w:lsdException w:name="List 5" w:semiHidden="1" w:unhideWhenUsed="1"/>
-    <w:lsdException w:name="List Bullet 2" w:semiHidden="1" w:unhideWhenUsed="1"/>
-    <w:lsdException w:name="List Bullet 3" w:semiHidden="1" w:unhideWhenUsed="1"/>
-    <w:lsdException w:name="List Bullet 4" w:semiHidden="1" w:unhideWhenUsed="1"/>
-    <w:lsdException w:name="List Bullet 5" w:semiHidden="1" w:unhideWhenUsed="1"/>
-    <w:lsdException w:name="List Number 2" w:semiHidden="1" w:unhideWhenUsed="1"/>
-    <w:lsdException w:name="List Number 3" w:semiHidden="1" w:unhideWhenUsed="1"/>
-    <w:lsdException w:name="List Number 4" w:semiHidden="1" w:unhideWhenUsed="1"/>
-    <w:lsdException w:name="List Number 5" w:semiHidden="1" w:unhideWhenUsed="1"/>
-    <w:lsdException w:name="Title" w:uiPriority="10" w:qFormat="1"/>
-    <w:lsdException w:name="Closing" w:semiHidden="1" w:unhideWhenUsed="1"/>
-    <w:lsdException w:name="Signature" w:semiHidden="1" w:unhideWhenUsed="1"/>
-    <w:lsdException w:name="Default Paragraph Font" w:semiHidden="1" w:uiPriority="1" w:unhideWhenUsed="1"/>
-    <w:lsdException w:name="Body Text" w:semiHidden="1" w:unhideWhenUsed="1"/>
-    <w:lsdException w:name="Body Text Indent" w:semiHidden="1" w:unhideWhenUsed="1"/>
-    <w:lsdException w:name="List Continue" w:semiHidden="1" w:unhideWhenUsed="1"/>
-    <w:lsdException w:name="List Continue 2" w:semiHidden="1" w:unhideWhenUsed="1"/>
-    <w:lsdException w:name="List Continue 3" w:semiHidden="1" w:unhideWhenUsed="1"/>
-    <w:lsdException w:name="List Continue 4" w:semiHidden="1" w:unhideWhenUsed="1"/>
-    <w:lsdException w:name="List Continue 5" w:semiHidden="1" w:unhideWhenUsed="1"/>
-    <w:lsdException w:name="Message Header" w:semiHidden="1" w:unhideWhenUsed="1"/>
-    <w:lsdException w:name="Subtitle" w:uiPriority="11" w:qFormat="1"/>
-    <w:lsdException w:name="Salutation" w:semiHidden="1" w:unhideWhenUsed="1"/>
-    <w:lsdException w:name="Date" w:semiHidden="1" w:unhideWhenUsed="1"/>
-    <w:lsdException w:name="Body Text First Indent" w:semiHidden="1" w:unhideWhenUsed="1"/>
-    <w:lsdException w:name="Body Text First Indent 2" w:semiHidden="1" w:unhideWhenUsed="1"/>
-    <w:lsdException w:name="Note Heading" w:semiHidden="1" w:unhideWhenUsed="1"/>
-    <w:lsdException w:name="Body Text 2" w:semiHidden="1" w:unhideWhenUsed="1"/>
-    <w:lsdException w:name="Body Text 3" w:semiHidden="1" w:unhideWhenUsed="1"/>
-    <w:lsdException w:name="Body Text Indent 2" w:semiHidden="1" w:unhideWhenUsed="1"/>
-    <w:lsdException w:name="Body Text Indent 3" w:semiHidden="1" w:unhideWhenUsed="1"/>
-    <w:lsdException w:name="Block Text" w:semiHidden="1" w:unhideWhenUsed="1"/>
-    <w:lsdException w:name="Hyperlink" w:semiHidden="1" w:unhideWhenUsed="1"/>
-    <w:lsdException w:name="FollowedHyperlink" w:semiHidden="1" w:unhideWhenUsed="1"/>
-    <w:lsdException w:name="Strong" w:uiPriority="22" w:qFormat="1"/>
-    <w:lsdException w:name="Emphasis" w:uiPriority="20" w:qFormat="1"/>
-    <w:lsdException w:name="Document Map" w:semiHidden="1" w:unhideWhenUsed="1"/>
-    <w:lsdException w:name="Plain Text" w:semiHidden="1" w:unhideWhenUsed="1"/>
-    <w:lsdException w:name="E-mail Signature" w:semiHidden="1" w:unhideWhenUsed="1"/>
-    <w:lsdException w:name="HTML Top of Form" w:semiHidden="1" w:unhideWhenUsed="1"/>
-    <w:lsdException w:name="HTML Bottom of Form" w:semiHidden="1" w:unhideWhenUsed="1"/>
-    <w:lsdException w:name="Normal (Web)" w:semiHidden="1" w:unhideWhenUsed="1"/>
-    <w:lsdException w:name="HTML Acronym" w:semiHidden="1" w:unhideWhenUsed="1"/>
-    <w:lsdException w:name="HTML Address" w:semiHidden="1" w:unhideWhenUsed="1"/>
-    <w:lsdException w:name="HTML Cite" w:semiHidden="1" w:unhideWhenUsed="1"/>
-    <w:lsdException w:name="HTML Code" w:semiHidden="1" w:unhideWhenUsed="1"/>
-    <w:lsdException w:name="HTML Definition" w:semiHidden="1" w:unhideWhenUsed="1"/>
-    <w:lsdException w:name="HTML Keyboard" w:semiHidden="1" w:unhideWhenUsed="1"/>
-    <w:lsdException w:name="HTML Preformatted" w:semiHidden="1" w:unhideWhenUsed="1"/>
-    <w:lsdException w:name="HTML Sample" w:semiHidden="1" w:unhideWhenUsed="1"/>
-    <w:lsdException w:name="HTML Typewriter" w:semiHidden="1" w:unhideWhenUsed="1"/>
-    <w:lsdException w:name="HTML Variable" w:semiHidden="1" w:unhideWhenUsed="1"/>
-    <w:lsdException w:name="Normal Table" w:semiHidden="1" w:unhideWhenUsed="1"/>
-    <w:lsdException w:name="annotation subject" w:semiHidden="1" w:unhideWhenUsed="1"/>
-    <w:lsdException w:name="No List" w:semiHidden="1" w:unhideWhenUsed="1"/>
-    <w:lsdException w:name="Outline List 1" w:semiHidden="1" w:unhideWhenUsed="1"/>
-    <w:lsdException w:name="Outline List 2" w:semiHidden="1" w:unhideWhenUsed="1"/>
-    <w:lsdException w:name="Outline List 3" w:semiHidden="1" w:unhideWhenUsed="1"/>
-    <w:lsdException w:name="Table Simple 1" w:semiHidden="1" w:unhideWhenUsed="1"/>
-    <w:lsdException w:name="Table Simple 2" w:semiHidden="1" w:unhideWhenUsed="1"/>
-    <w:lsdException w:name="Table Simple 3" w:semiHidden="1" w:unhideWhenUsed="1"/>
-    <w:lsdException w:name="Table Classic 1" w:semiHidden="1" w:unhideWhenUsed="1"/>
-    <w:lsdException w:name="Table Classic 2" w:semiHidden="1" w:unhideWhenUsed="1"/>
-    <w:lsdException w:name="Table Classic 3" w:semiHidden="1" w:unhideWhenUsed="1"/>
-    <w:lsdException w:name="Table Classic 4" w:semiHidden="1" w:unhideWhenUsed="1"/>
-    <w:lsdException w:name="Table Colorful 1" w:semiHidden="1" w:unhideWhenUsed="1"/>
-    <w:lsdException w:name="Table Colorful 2" w:semiHidden="1" w:unhideWhenUsed="1"/>
-    <w:lsdException w:name="Table Colorful 3" w:semiHidden="1" w:unhideWhenUsed="1"/>
-    <w:lsdException w:name="Table Columns 1" w:semiHidden="1" w:unhideWhenUsed="1"/>
-    <w:lsdException w:name="Table Columns 2" w:semiHidden="1" w:unhideWhenUsed="1"/>
-    <w:lsdException w:name="Table Columns 3" w:semiHidden="1" w:unhideWhenUsed="1"/>
-    <w:lsdException w:name="Table Columns 4" w:semiHidden="1" w:unhideWhenUsed="1"/>
-    <w:lsdException w:name="Table Columns 5" w:semiHidden="1" w:unhideWhenUsed="1"/>
-    <w:lsdException w:name="Table Grid 1" w:semiHidden="1" w:unhideWhenUsed="1"/>
-    <w:lsdException w:name="Table Grid 2" w:semiHidden="1" w:unhideWhenUsed="1"/>
-    <w:lsdException w:name="Table Grid 3" w:semiHidden="1" w:unhideWhenUsed="1"/>
-    <w:lsdException w:name="Table Grid 4" w:semiHidden="1" w:unhideWhenUsed="1"/>
-    <w:lsdException w:name="Table Grid 5" w:semiHidden="1" w:unhideWhenUsed="1"/>
-    <w:lsdException w:name="Table Grid 6" w:semiHidden="1" w:unhideWhenUsed="1"/>
-    <w:lsdException w:name="Table Grid 7" w:semiHidden="1" w:unhideWhenUsed="1"/>
-    <w:lsdException w:name="Table Grid 8" w:semiHidden="1" w:unhideWhenUsed="1"/>
-    <w:lsdException w:name="Table List 1" w:semiHidden="1" w:unhideWhenUsed="1"/>
-    <w:lsdException w:name="Table List 2" w:semiHidden="1" w:unhideWhenUsed="1"/>
-    <w:lsdException w:name="Table List 3" w:semiHidden="1" w:unhideWhenUsed="1"/>
-    <w:lsdException w:name="Table List 4" w:semiHidden="1" w:unhideWhenUsed="1"/>
-    <w:lsdException w:name="Table List 5" w:semiHidden="1" w:unhideWhenUsed="1"/>
-    <w:lsdException w:name="Table List 6" w:semiHidden="1" w:unhideWhenUsed="1"/>
-    <w:lsdException w:name="Table List 7" w:semiHidden="1" w:unhideWhenUsed="1"/>
-    <w:lsdException w:name="Table List 8" w:semiHidden="1" w:unhideWhenUsed="1"/>
-    <w:lsdException w:name="Table 3D effects 1" w:semiHidden="1" w:unhideWhenUsed="1"/>
-    <w:lsdException w:name="Table 3D effects 2" w:semiHidden="1" w:unhideWhenUsed="1"/>
-    <w:lsdException w:name="Table 3D effects 3" w:semiHidden="1" w:unhideWhenUsed="1"/>
-    <w:lsdException w:name="Table Contemporary" w:semiHidden="1" w:unhideWhenUsed="1"/>
-    <w:lsdException w:name="Table Elegant" w:semiHidden="1" w:unhideWhenUsed="1"/>
-    <w:lsdException w:name="Table Professional" w:semiHidden="1" w:unhideWhenUsed="1"/>
-    <w:lsdException w:name="Table Subtle 1" w:semiHidden="1" w:unhideWhenUsed="1"/>
-    <w:lsdException w:name="Table Subtle 2" w:semiHidden="1" w:unhideWhenUsed="1"/>
-    <w:lsdException w:name="Table Web 1" w:semiHidden="1" w:unhideWhenUsed="1"/>
-    <w:lsdException w:name="Table Web 2" w:semiHidden="1" w:unhideWhenUsed="1"/>
-    <w:lsdException w:name="Table Web 3" w:semiHidden="1" w:unhideWhenUsed="1"/>
-    <w:lsdException w:name="Balloon Text" w:semiHidden="1" w:unhideWhenUsed="1"/>
-    <w:lsdException w:name="Table Grid" w:uiPriority="39"/>
-    <w:lsdException w:name="Table Theme" w:semiHidden="1" w:unhideWhenUsed="1"/>
-    <w:lsdException w:name="Placeholder Text" w:semiHidden="1"/>
-    <w:lsdException w:name="No Spacing" w:uiPriority="1" w:qFormat="1"/>
-    <w:lsdException w:name="Light Shading" w:uiPriority="60"/>
-    <w:lsdException w:name="Light List" w:uiPriority="61"/>
-    <w:lsdException w:name="Light Grid" w:uiPriority="62"/>
-    <w:lsdException w:name="Medium Shading 1" w:uiPriority="63"/>
-    <w:lsdException w:name="Medium Shading 2" w:uiPriority="64"/>
-    <w:lsdException w:name="Medium List 1" w:uiPriority="65"/>
-    <w:lsdException w:name="Medium List 2" w:uiPriority="66"/>
-    <w:lsdException w:name="Medium Grid 1" w:uiPriority="67"/>
-    <w:lsdException w:name="Medium Grid 2" w:uiPriority="68"/>
-    <w:lsdException w:name="Medium Grid 3" w:uiPriority="69"/>
-    <w:lsdException w:name="Dark List" w:uiPriority="70"/>
-    <w:lsdException w:name="Colorful Shading" w:uiPriority="71"/>
-    <w:lsdException w:name="Colorful List" w:uiPriority="72"/>
-    <w:lsdException w:name="Colorful Grid" w:uiPriority="73"/>
-    <w:lsdException w:name="Light Shading Accent 1" w:uiPriority="60"/>
-    <w:lsdException w:name="Light List Accent 1" w:uiPriority="61"/>
-    <w:lsdException w:name="Light Grid Accent 1" w:uiPriority="62"/>
-    <w:lsdException w:name="Medium Shading 1 Accent 1" w:uiPriority="63"/>
-    <w:lsdException w:name="Medium Shading 2 Accent 1" w:uiPriority="64"/>
-    <w:lsdException w:name="Medium List 1 Accent 1" w:uiPriority="65"/>
-    <w:lsdException w:name="Revision" w:semiHidden="1"/>
-    <w:lsdException w:name="List Paragraph" w:uiPriority="34" w:qFormat="1"/>
-    <w:lsdException w:name="Quote" w:uiPriority="29" w:qFormat="1"/>
-    <w:lsdException w:name="Intense Quote" w:uiPriority="30" w:qFormat="1"/>
-    <w:lsdException w:name="Medium List 2 Accent 1" w:uiPriority="66"/>
-    <w:lsdException w:name="Medium Grid 1 Accent 1" w:uiPriority="67"/>
-    <w:lsdException w:name="Medium Grid 2 Accent 1" w:uiPriority="68"/>
-    <w:lsdException w:name="Medium Grid 3 Accent 1" w:uiPriority="69"/>
-    <w:lsdException w:name="Dark List Accent 1" w:uiPriority="70"/>
-    <w:lsdException w:name="Colorful Shading Accent 1" w:uiPriority="71"/>
-    <w:lsdException w:name="Colorful List Accent 1" w:uiPriority="72"/>
-    <w:lsdException w:name="Colorful Grid Accent 1" w:uiPriority="73"/>
-    <w:lsdException w:name="Light Shading Accent 2" w:uiPriority="60"/>
-    <w:lsdException w:name="Light List Accent 2" w:uiPriority="61"/>
-    <w:lsdException w:name="Light Grid Accent 2" w:uiPriority="62"/>
-    <w:lsdException w:name="Medium Shading 1 Accent 2" w:uiPriority="63"/>
-    <w:lsdException w:name="Medium Shading 2 Accent 2" w:uiPriority="64"/>
-    <w:lsdException w:name="Medium List 1 Accent 2" w:uiPriority="65"/>
-    <w:lsdException w:name="Medium List 2 Accent 2" w:uiPriority="66"/>
-    <w:lsdException w:name="Medium Grid 1 Accent 2" w:uiPriority="67"/>
-    <w:lsdException w:name="Medium Grid 2 Accent 2" w:uiPriority="68"/>
-    <w:lsdException w:name="Medium Grid 3 Accent 2" w:uiPriority="69"/>
-    <w:lsdException w:name="Dark List Accent 2" w:uiPriority="70"/>
-    <w:lsdException w:name="Colorful Shading Accent 2" w:uiPriority="71"/>
-    <w:lsdException w:name="Colorful List Accent 2" w:uiPriority="72"/>
-    <w:lsdException w:name="Colorful Grid Accent 2" w:uiPriority="73"/>
-    <w:lsdException w:name="Light Shading Accent 3" w:uiPriority="60"/>
-    <w:lsdException w:name="Light List Accent 3" w:uiPriority="61"/>
-    <w:lsdException w:name="Light Grid Accent 3" w:uiPriority="62"/>
-    <w:lsdException w:name="Medium Shading 1 Accent 3" w:uiPriority="63"/>
-    <w:lsdException w:name="Medium Shading 2 Accent 3" w:uiPriority="64"/>
-    <w:lsdException w:name="Medium List 1 Accent 3" w:uiPriority="65"/>
-    <w:lsdException w:name="Medium List 2 Accent 3" w:uiPriority="66"/>
-    <w:lsdException w:name="Medium Grid 1 Accent 3" w:uiPriority="67"/>
-    <w:lsdException w:name="Medium Grid 2 Accent 3" w:uiPriority="68"/>
-    <w:lsdException w:name="Medium Grid 3 Accent 3" w:uiPriority="69"/>
-    <w:lsdException w:name="Dark List Accent 3" w:uiPriority="70"/>
-    <w:lsdException w:name="Colorful Shading Accent 3" w:uiPriority="71"/>
-    <w:lsdException w:name="Colorful List Accent 3" w:uiPriority="72"/>
-    <w:lsdException w:name="Colorful Grid Accent 3" w:uiPriority="73"/>
-    <w:lsdException w:name="Light Shading Accent 4" w:uiPriority="60"/>
-    <w:lsdException w:name="Light List Accent 4" w:uiPriority="61"/>
-    <w:lsdException w:name="Light Grid Accent 4" w:uiPriority="62"/>
-    <w:lsdException w:name="Medium Shading 1 Accent 4" w:uiPriority="63"/>
-    <w:lsdException w:name="Medium Shading 2 Accent 4" w:uiPriority="64"/>
-    <w:lsdException w:name="Medium List 1 Accent 4" w:uiPriority="65"/>
-    <w:lsdException w:name="Medium List 2 Accent 4" w:uiPriority="66"/>
-    <w:lsdException w:name="Medium Grid 1 Accent 4" w:uiPriority="67"/>
-    <w:lsdException w:name="Medium Grid 2 Accent 4" w:uiPriority="68"/>
-    <w:lsdException w:name="Medium Grid 3 Accent 4" w:uiPriority="69"/>
-    <w:lsdException w:name="Dark List Accent 4" w:uiPriority="70"/>
-    <w:lsdException w:name="Colorful Shading Accent 4" w:uiPriority="71"/>
-    <w:lsdException w:name="Colorful List Accent 4" w:uiPriority="72"/>
-    <w:lsdException w:name="Colorful Grid Accent 4" w:uiPriority="73"/>
-    <w:lsdException w:name="Light Shading Accent 5" w:uiPriority="60"/>
-    <w:lsdException w:name="Light List Accent 5" w:uiPriority="61"/>
-    <w:lsdException w:name="Light Grid Accent 5" w:uiPriority="62"/>
-    <w:lsdException w:name="Medium Shading 1 Accent 5" w:uiPriority="63"/>
-    <w:lsdException w:name="Medium Shading 2 Accent 5" w:uiPriority="64"/>
-    <w:lsdException w:name="Medium List 1 Accent 5" w:uiPriority="65"/>
-    <w:lsdException w:name="Medium List 2 Accent 5" w:uiPriority="66"/>
-    <w:lsdException w:name="Medium Grid 1 Accent 5" w:uiPriority="67"/>
-    <w:lsdException w:name="Medium Grid 2 Accent 5" w:uiPriority="68"/>
-    <w:lsdException w:name="Medium Grid 3 Accent 5" w:uiPriority="69"/>
-    <w:lsdException w:name="Dark List Accent 5" w:uiPriority="70"/>
-    <w:lsdException w:name="Colorful Shading Accent 5" w:uiPriority="71"/>
-    <w:lsdException w:name="Colorful List Accent 5" w:uiPriority="72"/>
-    <w:lsdException w:name="Colorful Grid Accent 5" w:uiPriority="73"/>
-    <w:lsdException w:name="Light Shading Accent 6" w:uiPriority="60"/>
-    <w:lsdException w:name="Light List Accent 6" w:uiPriority="61"/>
-    <w:lsdException w:name="Light Grid Accent 6" w:uiPriority="62"/>
-    <w:lsdException w:name="Medium Shading 1 Accent 6" w:uiPriority="63"/>
-    <w:lsdException w:name="Medium Shading 2 Accent 6" w:uiPriority="64"/>
-    <w:lsdException w:name="Medium List 1 Accent 6" w:uiPriority="65"/>
-    <w:lsdException w:name="Medium List 2 Accent 6" w:uiPriority="66"/>
-    <w:lsdException w:name="Medium Grid 1 Accent 6" w:uiPriority="67"/>
-    <w:lsdException w:name="Medium Grid 2 Accent 6" w:uiPriority="68"/>
-    <w:lsdException w:name="Medium Grid 3 Accent 6" w:uiPriority="69"/>
-    <w:lsdException w:name="Dark List Accent 6" w:uiPriority="70"/>
-    <w:lsdException w:name="Colorful Shading Accent 6" w:uiPriority="71"/>
-    <w:lsdException w:name="Colorful List Accent 6" w:uiPriority="72"/>
-    <w:lsdException w:name="Colorful Grid Accent 6" w:uiPriority="73"/>
-    <w:lsdException w:name="Subtle Emphasis" w:uiPriority="19" w:qFormat="1"/>
-    <w:lsdException w:name="Intense Emphasis" w:uiPriority="21" w:qFormat="1"/>
-    <w:lsdException w:name="Subtle Reference" w:uiPriority="31" w:qFormat="1"/>
-    <w:lsdException w:name="Intense Reference" w:uiPriority="32" w:qFormat="1"/>
-    <w:lsdException w:name="Book Title" w:uiPriority="33" w:qFormat="1"/>
-    <w:lsdException w:name="Bibliography" w:semiHidden="1" w:uiPriority="37" w:unhideWhenUsed="1"/>
-    <w:lsdException w:name="TOC Heading" w:semiHidden="1" w:uiPriority="39" w:unhideWhenUsed="1" w:qFormat="1"/>
-    <w:lsdException w:name="Plain Table 1" w:uiPriority="41"/>
-    <w:lsdException w:name="Plain Table 2" w:uiPriority="42"/>
-    <w:lsdException w:name="Plain Table 3" w:uiPriority="43"/>
-    <w:lsdException w:name="Plain Table 4" w:uiPriority="44"/>
-    <w:lsdException w:name="Plain Table 5" w:uiPriority="45"/>
-    <w:lsdException w:name="Grid Table Light" w:uiPriority="40"/>
-    <w:lsdException w:name="Grid Table 1 Light" w:uiPriority="46"/>
-    <w:lsdException w:name="Grid Table 2" w:uiPriority="47"/>
-    <w:lsdException w:name="Grid Table 3" w:uiPriority="48"/>
-    <w:lsdException w:name="Grid Table 4" w:uiPriority="49"/>
-    <w:lsdException w:name="Grid Table 5 Dark" w:uiPriority="50"/>
-    <w:lsdException w:name="Grid Table 6 Colorful" w:uiPriority="51"/>
-    <w:lsdException w:name="Grid Table 7 Colorful" w:uiPriority="52"/>
-    <w:lsdException w:name="Grid Table 1 Light Accent 1" w:uiPriority="46"/>
-    <w:lsdException w:name="Grid Table 2 Accent 1" w:uiPriority="47"/>
-    <w:lsdException w:name="Grid Table 3 Accent 1" w:uiPriority="48"/>
-    <w:lsdException w:name="Grid Table 4 Accent 1" w:uiPriority="49"/>
-    <w:lsdException w:name="Grid Table 5 Dark Accent 1" w:uiPriority="50"/>
-    <w:lsdException w:name="Grid Table 6 Colorful Accent 1" w:uiPriority="51"/>
-    <w:lsdException w:name="Grid Table 7 Colorful Accent 1" w:uiPriority="52"/>
-    <w:lsdException w:name="Grid Table 1 Light Accent 2" w:uiPriority="46"/>
-    <w:lsdException w:name="Grid Table 2 Accent 2" w:uiPriority="47"/>
-    <w:lsdException w:name="Grid Table 3 Accent 2" w:uiPriority="48"/>
-    <w:lsdException w:name="Grid Table 4 Accent 2" w:uiPriority="49"/>
-    <w:lsdException w:name="Grid Table 5 Dark Accent 2" w:uiPriority="50"/>
-    <w:lsdException w:name="Grid Table 6 Colorful Accent 2" w:uiPriority="51"/>
-    <w:lsdException w:name="Grid Table 7 Colorful Accent 2" w:uiPriority="52"/>
-    <w:lsdException w:name="Grid Table 1 Light Accent 3" w:uiPriority="46"/>
-    <w:lsdException w:name="Grid Table 2 Accent 3" w:uiPriority="47"/>
-    <w:lsdException w:name="Grid Table 3 Accent 3" w:uiPriority="48"/>
-    <w:lsdException w:name="Grid Table 4 Accent 3" w:uiPriority="49"/>
-    <w:lsdException w:name="Grid Table 5 Dark Accent 3" w:uiPriority="50"/>
-    <w:lsdException w:name="Grid Table 6 Colorful Accent 3" w:uiPriority="51"/>
-    <w:lsdException w:name="Grid Table 7 Colorful Accent 3" w:uiPriority="52"/>
-    <w:lsdException w:name="Grid Table 1 Light Accent 4" w:uiPriority="46"/>
-    <w:lsdException w:name="Grid Table 2 Accent 4" w:uiPriority="47"/>
-    <w:lsdException w:name="Grid Table 3 Accent 4" w:uiPriority="48"/>
-    <w:lsdException w:name="Grid Table 4 Accent 4" w:uiPriority="49"/>
-    <w:lsdException w:name="Grid Table 5 Dark Accent 4" w:uiPriority="50"/>
-    <w:lsdException w:name="Grid Table 6 Colorful Accent 4" w:uiPriority="51"/>
-    <w:lsdException w:name="Grid Table 7 Colorful Accent 4" w:uiPriority="52"/>
-    <w:lsdException w:name="Grid Table 1 Light Accent 5" w:uiPriority="46"/>
-    <w:lsdException w:name="Grid Table 2 Accent 5" w:uiPriority="47"/>
-    <w:lsdException w:name="Grid Table 3 Accent 5" w:uiPriority="48"/>
-    <w:lsdException w:name="Grid Table 4 Accent 5" w:uiPriority="49"/>
-    <w:lsdException w:name="Grid Table 5 Dark Accent 5" w:uiPriority="50"/>
-    <w:lsdException w:name="Grid Table 6 Colorful Accent 5" w:uiPriority="51"/>
-    <w:lsdException w:name="Grid Table 7 Colorful Accent 5" w:uiPriority="52"/>
-    <w:lsdException w:name="Grid Table 1 Light Accent 6" w:uiPriority="46"/>
-    <w:lsdException w:name="Grid Table 2 Accent 6" w:uiPriority="47"/>
-    <w:lsdException w:name="Grid Table 3 Accent 6" w:uiPriority="48"/>
-    <w:lsdException w:name="Grid Table 4 Accent 6" w:uiPriority="49"/>
-    <w:lsdException w:name="Grid Table 5 Dark Accent 6" w:uiPriority="50"/>
-    <w:lsdException w:name="Grid Table 6 Colorful Accent 6" w:uiPriority="51"/>
-    <w:lsdException w:name="Grid Table 7 Colorful Accent 6" w:uiPriority="52"/>
-    <w:lsdException w:name="List Table 1 Light" w:uiPriority="46"/>
-    <w:lsdException w:name="List Table 2" w:uiPriority="47"/>
-    <w:lsdException w:name="List Table 3" w:uiPriority="48"/>
-    <w:lsdException w:name="List Table 4" w:uiPriority="49"/>
-    <w:lsdException w:name="List Table 5 Dark" w:uiPriority="50"/>
-    <w:lsdException w:name="List Table 6 Colorful" w:uiPriority="51"/>
-    <w:lsdException w:name="List Table 7 Colorful" w:uiPriority="52"/>
-    <w:lsdException w:name="List Table 1 Light Accent 1" w:uiPriority="46"/>
-    <w:lsdException w:name="List Table 2 Accent 1" w:uiPriority="47"/>
-    <w:lsdException w:name="List Table 3 Accent 1" w:uiPriority="48"/>
-    <w:lsdException w:name="List Table 4 Accent 1" w:uiPriority="49"/>
-    <w:lsdException w:name="List Table 5 Dark Accent 1" w:uiPriority="50"/>
-    <w:lsdException w:name="List Table 6 Colorful Accent 1" w:uiPriority="51"/>
-    <w:lsdException w:name="List Table 7 Colorful Accent 1" w:uiPriority="52"/>
-    <w:lsdException w:name="List Table 1 Light Accent 2" w:uiPriority="46"/>
-    <w:lsdException w:name="List Table 2 Accent 2" w:uiPriority="47"/>
-    <w:lsdException w:name="List Table 3 Accent 2" w:uiPriority="48"/>
-    <w:lsdException w:name="List Table 4 Accent 2" w:uiPriority="49"/>
-    <w:lsdException w:name="List Table 5 Dark Accent 2" w:uiPriority="50"/>
-    <w:lsdException w:name="List Table 6 Colorful Accent 2" w:uiPriority="51"/>
-    <w:lsdException w:name="List Table 7 Colorful Accent 2" w:uiPriority="52"/>
-    <w:lsdException w:name="List Table 1 Light Accent 3" w:uiPriority="46"/>
-    <w:lsdException w:name="List Table 2 Accent 3" w:uiPriority="47"/>
-    <w:lsdException w:name="List Table 3 Accent 3" w:uiPriority="48"/>
-    <w:lsdException w:name="List Table 4 Accent 3" w:uiPriority="49"/>
-    <w:lsdException w:name="List Table 5 Dark Accent 3" w:uiPriority="50"/>
-    <w:lsdException w:name="List Table 6 Colorful Accent 3" w:uiPriority="51"/>
-    <w:lsdException w:name="List Table 7 Colorful Accent 3" w:uiPriority="52"/>
-    <w:lsdException w:name="List Table 1 Light Accent 4" w:uiPriority="46"/>
-    <w:lsdException w:name="List Table 2 Accent 4" w:uiPriority="47"/>
-    <w:lsdException w:name="List Table 3 Accent 4" w:uiPriority="48"/>
-    <w:lsdException w:name="List Table 4 Accent 4" w:uiPriority="49"/>
-    <w:lsdException w:name="List Table 5 Dark Accent 4" w:uiPriority="50"/>
-    <w:lsdException w:name="List Table 6 Colorful Accent 4" w:uiPriority="51"/>
-    <w:lsdException w:name="List Table 7 Colorful Accent 4" w:uiPriority="52"/>
-    <w:lsdException w:name="List Table 1 Light Accent 5" w:uiPriority="46"/>
-    <w:lsdException w:name="List Table 2 Accent 5" w:uiPriority="47"/>
-    <w:lsdException w:name="List Table 3 Accent 5" w:uiPriority="48"/>
-    <w:lsdException w:name="List Table 4 Accent 5" w:uiPriority="49"/>
-    <w:lsdException w:name="List Table 5 Dark Accent 5" w:uiPriority="50"/>
-    <w:lsdException w:name="List Table 6 Colorful Accent 5" w:uiPriority="51"/>
-    <w:lsdException w:name="List Table 7 Colorful Accent 5" w:uiPriority="52"/>
-    <w:lsdException w:name="List Table 1 Light Accent 6" w:uiPriority="46"/>
-    <w:lsdException w:name="List Table 2 Accent 6" w:uiPriority="47"/>
-    <w:lsdException w:name="List Table 3 Accent 6" w:uiPriority="48"/>
-    <w:lsdException w:name="List Table 4 Accent 6" w:uiPriority="49"/>
-    <w:lsdException w:name="List Table 5 Dark Accent 6" w:uiPriority="50"/>
-    <w:lsdException w:name="List Table 6 Colorful Accent 6" w:uiPriority="51"/>
-    <w:lsdException w:name="List Table 7 Colorful Accent 6" w:uiPriority="52"/>
-    <w:lsdException w:name="Mention" w:semiHidden="1" w:unhideWhenUsed="1"/>
-    <w:lsdException w:name="Smart Hyperlink" w:semiHidden="1" w:unhideWhenUsed="1"/>
-    <w:lsdException w:name="Hashtag" w:semiHidden="1" w:unhideWhenUsed="1"/>
-    <w:lsdException w:name="Unresolved Mention" w:semiHidden="1" w:unhideWhenUsed="1"/>
+  <w:latentStyles w:defLockedState="0" w:defUIPriority="99" w:defSemiHidden="1" w:defUnhideWhenUsed="1" w:defQFormat="0" w:count="276">
+    <w:lsdException w:name="Normal" w:semiHidden="0" w:uiPriority="0" w:unhideWhenUsed="0" w:qFormat="1"/>
+    <w:lsdException w:name="heading 1" w:semiHidden="0" w:uiPriority="9" w:unhideWhenUsed="0" w:qFormat="1"/>
+    <w:lsdException w:name="heading 2" w:uiPriority="9" w:qFormat="1"/>
+    <w:lsdException w:name="heading 3" w:uiPriority="9" w:qFormat="1"/>
+    <w:lsdException w:name="heading 4" w:uiPriority="9" w:qFormat="1"/>
+    <w:lsdException w:name="heading 5" w:uiPriority="9" w:qFormat="1"/>
+    <w:lsdException w:name="heading 6" w:uiPriority="9" w:qFormat="1"/>
+    <w:lsdException w:name="heading 7" w:uiPriority="9" w:qFormat="1"/>
+    <w:lsdException w:name="heading 8" w:uiPriority="9" w:qFormat="1"/>
+    <w:lsdException w:name="heading 9" w:uiPriority="9" w:qFormat="1"/>
+    <w:lsdException w:name="toc 1" w:uiPriority="39"/>
+    <w:lsdException w:name="toc 2" w:uiPriority="39"/>
+    <w:lsdException w:name="toc 3" w:uiPriority="39"/>
+    <w:lsdException w:name="toc 4" w:uiPriority="39"/>
+    <w:lsdException w:name="toc 5" w:uiPriority="39"/>
+    <w:lsdException w:name="toc 6" w:uiPriority="39"/>
+    <w:lsdException w:name="toc 7" w:uiPriority="39"/>
+    <w:lsdException w:name="toc 8" w:uiPriority="39"/>
+    <w:lsdException w:name="toc 9" w:uiPriority="39"/>
+    <w:lsdException w:name="caption" w:uiPriority="35" w:qFormat="1"/>
+    <w:lsdException w:name="Title" w:semiHidden="0" w:uiPriority="10" w:unhideWhenUsed="0" w:qFormat="1"/>
+    <w:lsdException w:name="Default Paragraph Font" w:uiPriority="1"/>
+    <w:lsdException w:name="Subtitle" w:semiHidden="0" w:uiPriority="11" w:unhideWhenUsed="0" w:qFormat="1"/>
+    <w:lsdException w:name="Strong" w:semiHidden="0" w:uiPriority="22" w:unhideWhenUsed="0" w:qFormat="1"/>
+    <w:lsdException w:name="Emphasis" w:semiHidden="0" w:uiPriority="20" w:unhideWhenUsed="0" w:qFormat="1"/>
+    <w:lsdException w:name="Table Grid" w:semiHidden="0" w:uiPriority="39" w:unhideWhenUsed="0"/>
+    <w:lsdException w:name="Note Level 1" w:semiHidden="0" w:unhideWhenUsed="0"/>
+    <w:lsdException w:name="Note Level 2" w:semiHidden="0" w:unhideWhenUsed="0"/>
+    <w:lsdException w:name="Note Level 3" w:semiHidden="0" w:unhideWhenUsed="0"/>
+    <w:lsdException w:name="Note Level 4" w:semiHidden="0" w:unhideWhenUsed="0"/>
+    <w:lsdException w:name="Note Level 5" w:semiHidden="0" w:unhideWhenUsed="0"/>
+    <w:lsdException w:name="Note Level 6" w:semiHidden="0" w:unhideWhenUsed="0"/>
+    <w:lsdException w:name="Note Level 7" w:semiHidden="0" w:unhideWhenUsed="0"/>
+    <w:lsdException w:name="Note Level 8" w:semiHidden="0" w:unhideWhenUsed="0"/>
+    <w:lsdException w:name="Note Level 9" w:semiHidden="0" w:unhideWhenUsed="0"/>
+    <w:lsdException w:name="Placeholder Text" w:unhideWhenUsed="0"/>
+    <w:lsdException w:name="No Spacing" w:semiHidden="0" w:uiPriority="1" w:unhideWhenUsed="0" w:qFormat="1"/>
+    <w:lsdException w:name="Light Shading" w:semiHidden="0" w:uiPriority="60" w:unhideWhenUsed="0"/>
+    <w:lsdException w:name="Light List" w:semiHidden="0" w:uiPriority="61" w:unhideWhenUsed="0"/>
+    <w:lsdException w:name="Light Grid" w:semiHidden="0" w:uiPriority="62" w:unhideWhenUsed="0"/>
+    <w:lsdException w:name="Medium Shading 1" w:semiHidden="0" w:uiPriority="63" w:unhideWhenUsed="0"/>
+    <w:lsdException w:name="Medium Shading 2" w:semiHidden="0" w:uiPriority="64" w:unhideWhenUsed="0"/>
+    <w:lsdException w:name="Medium List 1" w:semiHidden="0" w:uiPriority="65" w:unhideWhenUsed="0"/>
+    <w:lsdException w:name="Medium List 2" w:semiHidden="0" w:uiPriority="66" w:unhideWhenUsed="0"/>
+    <w:lsdException w:name="Medium Grid 1" w:semiHidden="0" w:uiPriority="67" w:unhideWhenUsed="0"/>
+    <w:lsdException w:name="Medium Grid 2" w:semiHidden="0" w:uiPriority="68" w:unhideWhenUsed="0"/>
+    <w:lsdException w:name="Medium Grid 3" w:semiHidden="0" w:uiPriority="69" w:unhideWhenUsed="0"/>
+    <w:lsdException w:name="Dark List" w:semiHidden="0" w:uiPriority="70" w:unhideWhenUsed="0"/>
+    <w:lsdException w:name="Colorful Shading" w:semiHidden="0" w:uiPriority="71" w:unhideWhenUsed="0"/>
+    <w:lsdException w:name="Colorful List" w:semiHidden="0" w:uiPriority="72" w:unhideWhenUsed="0"/>
+    <w:lsdException w:name="Colorful Grid" w:semiHidden="0" w:uiPriority="73" w:unhideWhenUsed="0"/>
+    <w:lsdException w:name="Light Shading Accent 1" w:semiHidden="0" w:uiPriority="60" w:unhideWhenUsed="0"/>
+    <w:lsdException w:name="Light List Accent 1" w:semiHidden="0" w:uiPriority="61" w:unhideWhenUsed="0"/>
+    <w:lsdException w:name="Light Grid Accent 1" w:semiHidden="0" w:uiPriority="62" w:unhideWhenUsed="0"/>
+    <w:lsdException w:name="Medium Shading 1 Accent 1" w:semiHidden="0" w:uiPriority="63" w:unhideWhenUsed="0"/>
+    <w:lsdException w:name="Medium Shading 2 Accent 1" w:semiHidden="0" w:uiPriority="64" w:unhideWhenUsed="0"/>
+    <w:lsdException w:name="Medium List 1 Accent 1" w:semiHidden="0" w:uiPriority="65" w:unhideWhenUsed="0"/>
+    <w:lsdException w:name="Revision" w:unhideWhenUsed="0"/>
+    <w:lsdException w:name="List Paragraph" w:semiHidden="0" w:uiPriority="34" w:unhideWhenUsed="0" w:qFormat="1"/>
+    <w:lsdException w:name="Quote" w:semiHidden="0" w:uiPriority="29" w:unhideWhenUsed="0" w:qFormat="1"/>
+    <w:lsdException w:name="Intense Quote" w:semiHidden="0" w:uiPriority="30" w:unhideWhenUsed="0" w:qFormat="1"/>
+    <w:lsdException w:name="Medium List 2 Accent 1" w:semiHidden="0" w:uiPriority="66" w:unhideWhenUsed="0"/>
+    <w:lsdException w:name="Medium Grid 1 Accent 1" w:semiHidden="0" w:uiPriority="67" w:unhideWhenUsed="0"/>
+    <w:lsdException w:name="Medium Grid 2 Accent 1" w:semiHidden="0" w:uiPriority="68" w:unhideWhenUsed="0"/>
+    <w:lsdException w:name="Medium Grid 3 Accent 1" w:semiHidden="0" w:uiPriority="69" w:unhideWhenUsed="0"/>
+    <w:lsdException w:name="Dark List Accent 1" w:semiHidden="0" w:uiPriority="70" w:unhideWhenUsed="0"/>
+    <w:lsdException w:name="Colorful Shading Accent 1" w:semiHidden="0" w:uiPriority="71" w:unhideWhenUsed="0"/>
+    <w:lsdException w:name="Colorful List Accent 1" w:semiHidden="0" w:uiPriority="72" w:unhideWhenUsed="0"/>
+    <w:lsdException w:name="Colorful Grid Accent 1" w:semiHidden="0" w:uiPriority="73" w:unhideWhenUsed="0"/>
+    <w:lsdException w:name="Light Shading Accent 2" w:semiHidden="0" w:uiPriority="60" w:unhideWhenUsed="0"/>
+    <w:lsdException w:name="Light List Accent 2" w:semiHidden="0" w:uiPriority="61" w:unhideWhenUsed="0"/>
+    <w:lsdException w:name="Light Grid Accent 2" w:semiHidden="0" w:uiPriority="62" w:unhideWhenUsed="0"/>
+    <w:lsdException w:name="Medium Shading 1 Accent 2" w:semiHidden="0" w:uiPriority="63" w:unhideWhenUsed="0"/>
+    <w:lsdException w:name="Medium Shading 2 Accent 2" w:semiHidden="0" w:uiPriority="64" w:unhideWhenUsed="0"/>
+    <w:lsdException w:name="Medium List 1 Accent 2" w:semiHidden="0" w:uiPriority="65" w:unhideWhenUsed="0"/>
+    <w:lsdException w:name="Medium List 2 Accent 2" w:semiHidden="0" w:uiPriority="66" w:unhideWhenUsed="0"/>
+    <w:lsdException w:name="Medium Grid 1 Accent 2" w:semiHidden="0" w:uiPriority="67" w:unhideWhenUsed="0"/>
+    <w:lsdException w:name="Medium Grid 2 Accent 2" w:semiHidden="0" w:uiPriority="68" w:unhideWhenUsed="0"/>
+    <w:lsdException w:name="Medium Grid 3 Accent 2" w:semiHidden="0" w:uiPriority="69" w:unhideWhenUsed="0"/>
+    <w:lsdException w:name="Dark List Accent 2" w:semiHidden="0" w:uiPriority="70" w:unhideWhenUsed="0"/>
+    <w:lsdException w:name="Colorful Shading Accent 2" w:semiHidden="0" w:uiPriority="71" w:unhideWhenUsed="0"/>
+    <w:lsdException w:name="Colorful List Accent 2" w:semiHidden="0" w:uiPriority="72" w:unhideWhenUsed="0"/>
+    <w:lsdException w:name="Colorful Grid Accent 2" w:semiHidden="0" w:uiPriority="73" w:unhideWhenUsed="0"/>
+    <w:lsdException w:name="Light Shading Accent 3" w:semiHidden="0" w:uiPriority="60" w:unhideWhenUsed="0"/>
+    <w:lsdException w:name="Light List Accent 3" w:semiHidden="0" w:uiPriority="61" w:unhideWhenUsed="0"/>
+    <w:lsdException w:name="Light Grid Accent 3" w:semiHidden="0" w:uiPriority="62" w:unhideWhenUsed="0"/>
+    <w:lsdException w:name="Medium Shading 1 Accent 3" w:semiHidden="0" w:uiPriority="63" w:unhideWhenUsed="0"/>
+    <w:lsdException w:name="Medium Shading 2 Accent 3" w:semiHidden="0" w:uiPriority="64" w:unhideWhenUsed="0"/>
+    <w:lsdException w:name="Medium List 1 Accent 3" w:semiHidden="0" w:uiPriority="65" w:unhideWhenUsed="0"/>
+    <w:lsdException w:name="Medium List 2 Accent 3" w:semiHidden="0" w:uiPriority="66" w:unhideWhenUsed="0"/>
+    <w:lsdException w:name="Medium Grid 1 Accent 3" w:semiHidden="0" w:uiPriority="67" w:unhideWhenUsed="0"/>
+    <w:lsdException w:name="Medium Grid 2 Accent 3" w:semiHidden="0" w:uiPriority="68" w:unhideWhenUsed="0"/>
+    <w:lsdException w:name="Medium Grid 3 Accent 3" w:semiHidden="0" w:uiPriority="69" w:unhideWhenUsed="0"/>
+    <w:lsdException w:name="Dark List Accent 3" w:semiHidden="0" w:uiPriority="70" w:unhideWhenUsed="0"/>
+    <w:lsdException w:name="Colorful Shading Accent 3" w:semiHidden="0" w:uiPriority="71" w:unhideWhenUsed="0"/>
+    <w:lsdException w:name="Colorful List Accent 3" w:semiHidden="0" w:uiPriority="72" w:unhideWhenUsed="0"/>
+    <w:lsdException w:name="Colorful Grid Accent 3" w:semiHidden="0" w:uiPriority="73" w:unhideWhenUsed="0"/>
+    <w:lsdException w:name="Light Shading Accent 4" w:semiHidden="0" w:uiPriority="60" w:unhideWhenUsed="0"/>
+    <w:lsdException w:name="Light List Accent 4" w:semiHidden="0" w:uiPriority="61" w:unhideWhenUsed="0"/>
+    <w:lsdException w:name="Light Grid Accent 4" w:semiHidden="0" w:uiPriority="62" w:unhideWhenUsed="0"/>
+    <w:lsdException w:name="Medium Shading 1 Accent 4" w:semiHidden="0" w:uiPriority="63" w:unhideWhenUsed="0"/>
+    <w:lsdException w:name="Medium Shading 2 Accent 4" w:semiHidden="0" w:uiPriority="64" w:unhideWhenUsed="0"/>
+    <w:lsdException w:name="Medium List 1 Accent 4" w:semiHidden="0" w:uiPriority="65" w:unhideWhenUsed="0"/>
+    <w:lsdException w:name="Medium List 2 Accent 4" w:semiHidden="0" w:uiPriority="66" w:unhideWhenUsed="0"/>
+    <w:lsdException w:name="Medium Grid 1 Accent 4" w:semiHidden="0" w:uiPriority="67" w:unhideWhenUsed="0"/>
+    <w:lsdException w:name="Medium Grid 2 Accent 4" w:semiHidden="0" w:uiPriority="68" w:unhideWhenUsed="0"/>
+    <w:lsdException w:name="Medium Grid 3 Accent 4" w:semiHidden="0" w:uiPriority="69" w:unhideWhenUsed="0"/>
+    <w:lsdException w:name="Dark List Accent 4" w:semiHidden="0" w:uiPriority="70" w:unhideWhenUsed="0"/>
+    <w:lsdException w:name="Colorful Shading Accent 4" w:semiHidden="0" w:uiPriority="71" w:unhideWhenUsed="0"/>
+    <w:lsdException w:name="Colorful List Accent 4" w:semiHidden="0" w:uiPriority="72" w:unhideWhenUsed="0"/>
+    <w:lsdException w:name="Colorful Grid Accent 4" w:semiHidden="0" w:uiPriority="73" w:unhideWhenUsed="0"/>
+    <w:lsdException w:name="Light Shading Accent 5" w:semiHidden="0" w:uiPriority="60" w:unhideWhenUsed="0"/>
+    <w:lsdException w:name="Light List Accent 5" w:semiHidden="0" w:uiPriority="61" w:unhideWhenUsed="0"/>
+    <w:lsdException w:name="Light Grid Accent 5" w:semiHidden="0" w:uiPriority="62" w:unhideWhenUsed="0"/>
+    <w:lsdException w:name="Medium Shading 1 Accent 5" w:semiHidden="0" w:uiPriority="63" w:unhideWhenUsed="0"/>
+    <w:lsdException w:name="Medium Shading 2 Accent 5" w:semiHidden="0" w:uiPriority="64" w:unhideWhenUsed="0"/>
+    <w:lsdException w:name="Medium List 1 Accent 5" w:semiHidden="0" w:uiPriority="65" w:unhideWhenUsed="0"/>
+    <w:lsdException w:name="Medium List 2 Accent 5" w:semiHidden="0" w:uiPriority="66" w:unhideWhenUsed="0"/>
+    <w:lsdException w:name="Medium Grid 1 Accent 5" w:semiHidden="0" w:uiPriority="67" w:unhideWhenUsed="0"/>
+    <w:lsdException w:name="Medium Grid 2 Accent 5" w:semiHidden="0" w:uiPriority="68" w:unhideWhenUsed="0"/>
+    <w:lsdException w:name="Medium Grid 3 Accent 5" w:semiHidden="0" w:uiPriority="69" w:unhideWhenUsed="0"/>
+    <w:lsdException w:name="Dark List Accent 5" w:semiHidden="0" w:uiPriority="70" w:unhideWhenUsed="0"/>
+    <w:lsdException w:name="Colorful Shading Accent 5" w:semiHidden="0" w:uiPriority="71" w:unhideWhenUsed="0"/>
+    <w:lsdException w:name="Colorful List Accent 5" w:semiHidden="0" w:uiPriority="72" w:unhideWhenUsed="0"/>
+    <w:lsdException w:name="Colorful Grid Accent 5" w:semiHidden="0" w:uiPriority="73" w:unhideWhenUsed="0"/>
+    <w:lsdException w:name="Light Shading Accent 6" w:semiHidden="0" w:uiPriority="60" w:unhideWhenUsed="0"/>
+    <w:lsdException w:name="Light List Accent 6" w:semiHidden="0" w:uiPriority="61" w:unhideWhenUsed="0"/>
+    <w:lsdException w:name="Light Grid Accent 6" w:semiHidden="0" w:uiPriority="62" w:unhideWhenUsed="0"/>
+    <w:lsdException w:name="Medium Shading 1 Accent 6" w:semiHidden="0" w:uiPriority="63" w:unhideWhenUsed="0"/>
+    <w:lsdException w:name="Medium Shading 2 Accent 6" w:semiHidden="0" w:uiPriority="64" w:unhideWhenUsed="0"/>
+    <w:lsdException w:name="Medium List 1 Accent 6" w:semiHidden="0" w:uiPriority="65" w:unhideWhenUsed="0"/>
+    <w:lsdException w:name="Medium List 2 Accent 6" w:semiHidden="0" w:uiPriority="66" w:unhideWhenUsed="0"/>
+    <w:lsdException w:name="Medium Grid 1 Accent 6" w:semiHidden="0" w:uiPriority="67" w:unhideWhenUsed="0"/>
+    <w:lsdException w:name="Medium Grid 2 Accent 6" w:semiHidden="0" w:uiPriority="68" w:unhideWhenUsed="0"/>
+    <w:lsdException w:name="Medium Grid 3 Accent 6" w:semiHidden="0" w:uiPriority="69" w:unhideWhenUsed="0"/>
+    <w:lsdException w:name="Dark List Accent 6" w:semiHidden="0" w:uiPriority="70" w:unhideWhenUsed="0"/>
+    <w:lsdException w:name="Colorful Shading Accent 6" w:semiHidden="0" w:uiPriority="71" w:unhideWhenUsed="0"/>
+    <w:lsdException w:name="Colorful List Accent 6" w:semiHidden="0" w:uiPriority="72" w:unhideWhenUsed="0"/>
+    <w:lsdException w:name="Colorful Grid Accent 6" w:semiHidden="0" w:uiPriority="73" w:unhideWhenUsed="0"/>
+    <w:lsdException w:name="Subtle Emphasis" w:semiHidden="0" w:uiPriority="19" w:unhideWhenUsed="0" w:qFormat="1"/>
+    <w:lsdException w:name="Intense Emphasis" w:semiHidden="0" w:uiPriority="21" w:unhideWhenUsed="0" w:qFormat="1"/>
+    <w:lsdException w:name="Subtle Reference" w:semiHidden="0" w:uiPriority="31" w:unhideWhenUsed="0" w:qFormat="1"/>
+    <w:lsdException w:name="Intense Reference" w:semiHidden="0" w:uiPriority="32" w:unhideWhenUsed="0" w:qFormat="1"/>
+    <w:lsdException w:name="Book Title" w:semiHidden="0" w:uiPriority="33" w:unhideWhenUsed="0" w:qFormat="1"/>
+    <w:lsdException w:name="Bibliography" w:uiPriority="37"/>
+    <w:lsdException w:name="TOC Heading" w:uiPriority="39" w:qFormat="1"/>
   </w:latentStyles>
   <w:style w:type="paragraph" w:default="1" w:styleId="Normal">
     <w:name w:val="Normal"/>
@@ -1793,6 +1871,311 @@
       <w:szCs w:val="56"/>
     </w:rPr>
   </w:style>
+  <w:style w:type="paragraph" w:styleId="BalloonText">
+    <w:name w:val="Balloon Text"/>
+    <w:basedOn w:val="Normal"/>
+    <w:link w:val="BalloonTextChar"/>
+    <w:uiPriority w:val="99"/>
+    <w:semiHidden/>
+    <w:unhideWhenUsed/>
+    <w:rsid w:val="004221D5"/>
+    <w:pPr>
+      <w:spacing w:after="0" w:line="240" w:lineRule="auto"/>
+    </w:pPr>
+    <w:rPr>
+      <w:rFonts w:ascii="Lucida Grande" w:hAnsi="Lucida Grande" w:cs="Lucida Grande"/>
+      <w:sz w:val="18"/>
+      <w:szCs w:val="18"/>
+    </w:rPr>
+  </w:style>
+  <w:style w:type="character" w:customStyle="1" w:styleId="BalloonTextChar">
+    <w:name w:val="Balloon Text Char"/>
+    <w:basedOn w:val="DefaultParagraphFont"/>
+    <w:link w:val="BalloonText"/>
+    <w:uiPriority w:val="99"/>
+    <w:semiHidden/>
+    <w:rsid w:val="004221D5"/>
+    <w:rPr>
+      <w:rFonts w:ascii="Lucida Grande" w:hAnsi="Lucida Grande" w:cs="Lucida Grande"/>
+      <w:sz w:val="18"/>
+      <w:szCs w:val="18"/>
+    </w:rPr>
+  </w:style>
+</w:styles>
+</file>
+
+<file path=word/stylesWithEffects.xml><?xml version="1.0" encoding="utf-8"?>
+<w:styles xmlns:wpc="http://schemas.microsoft.com/office/word/2010/wordprocessingCanvas" xmlns:mo="http://schemas.microsoft.com/office/mac/office/2008/main" xmlns:mc="http://schemas.openxmlformats.org/markup-compatibility/2006" xmlns:mv="urn:schemas-microsoft-com:mac:vml" xmlns:o="urn:schemas-microsoft-com:office:office" xmlns:r="http://schemas.openxmlformats.org/officeDocument/2006/relationships" xmlns:m="http://schemas.openxmlformats.org/officeDocument/2006/math" xmlns:v="urn:schemas-microsoft-com:vml" xmlns:wp14="http://schemas.microsoft.com/office/word/2010/wordprocessingDrawing" xmlns:wp="http://schemas.openxmlformats.org/drawingml/2006/wordprocessingDrawing" xmlns:w10="urn:schemas-microsoft-com:office:word" xmlns:w="http://schemas.openxmlformats.org/wordprocessingml/2006/main" xmlns:w14="http://schemas.microsoft.com/office/word/2010/wordml" xmlns:wpg="http://schemas.microsoft.com/office/word/2010/wordprocessingGroup" xmlns:wpi="http://schemas.microsoft.com/office/word/2010/wordprocessingInk" xmlns:wne="http://schemas.microsoft.com/office/word/2006/wordml" xmlns:wps="http://schemas.microsoft.com/office/word/2010/wordprocessingShape" mc:Ignorable="w14 wp14">
+  <w:docDefaults>
+    <w:rPrDefault>
+      <w:rPr>
+        <w:rFonts w:asciiTheme="minorHAnsi" w:eastAsiaTheme="minorHAnsi" w:hAnsiTheme="minorHAnsi" w:cstheme="minorBidi"/>
+        <w:sz w:val="22"/>
+        <w:szCs w:val="22"/>
+        <w:lang w:val="en-US" w:eastAsia="en-US" w:bidi="ar-SA"/>
+      </w:rPr>
+    </w:rPrDefault>
+    <w:pPrDefault>
+      <w:pPr>
+        <w:spacing w:after="160" w:line="259" w:lineRule="auto"/>
+      </w:pPr>
+    </w:pPrDefault>
+  </w:docDefaults>
+  <w:latentStyles w:defLockedState="0" w:defUIPriority="99" w:defSemiHidden="1" w:defUnhideWhenUsed="1" w:defQFormat="0" w:count="276">
+    <w:lsdException w:name="Normal" w:semiHidden="0" w:uiPriority="0" w:unhideWhenUsed="0" w:qFormat="1"/>
+    <w:lsdException w:name="heading 1" w:semiHidden="0" w:uiPriority="9" w:unhideWhenUsed="0" w:qFormat="1"/>
+    <w:lsdException w:name="heading 2" w:uiPriority="9" w:qFormat="1"/>
+    <w:lsdException w:name="heading 3" w:uiPriority="9" w:qFormat="1"/>
+    <w:lsdException w:name="heading 4" w:uiPriority="9" w:qFormat="1"/>
+    <w:lsdException w:name="heading 5" w:uiPriority="9" w:qFormat="1"/>
+    <w:lsdException w:name="heading 6" w:uiPriority="9" w:qFormat="1"/>
+    <w:lsdException w:name="heading 7" w:uiPriority="9" w:qFormat="1"/>
+    <w:lsdException w:name="heading 8" w:uiPriority="9" w:qFormat="1"/>
+    <w:lsdException w:name="heading 9" w:uiPriority="9" w:qFormat="1"/>
+    <w:lsdException w:name="toc 1" w:uiPriority="39"/>
+    <w:lsdException w:name="toc 2" w:uiPriority="39"/>
+    <w:lsdException w:name="toc 3" w:uiPriority="39"/>
+    <w:lsdException w:name="toc 4" w:uiPriority="39"/>
+    <w:lsdException w:name="toc 5" w:uiPriority="39"/>
+    <w:lsdException w:name="toc 6" w:uiPriority="39"/>
+    <w:lsdException w:name="toc 7" w:uiPriority="39"/>
+    <w:lsdException w:name="toc 8" w:uiPriority="39"/>
+    <w:lsdException w:name="toc 9" w:uiPriority="39"/>
+    <w:lsdException w:name="caption" w:uiPriority="35" w:qFormat="1"/>
+    <w:lsdException w:name="Title" w:semiHidden="0" w:uiPriority="10" w:unhideWhenUsed="0" w:qFormat="1"/>
+    <w:lsdException w:name="Default Paragraph Font" w:uiPriority="1"/>
+    <w:lsdException w:name="Subtitle" w:semiHidden="0" w:uiPriority="11" w:unhideWhenUsed="0" w:qFormat="1"/>
+    <w:lsdException w:name="Strong" w:semiHidden="0" w:uiPriority="22" w:unhideWhenUsed="0" w:qFormat="1"/>
+    <w:lsdException w:name="Emphasis" w:semiHidden="0" w:uiPriority="20" w:unhideWhenUsed="0" w:qFormat="1"/>
+    <w:lsdException w:name="Table Grid" w:semiHidden="0" w:uiPriority="39" w:unhideWhenUsed="0"/>
+    <w:lsdException w:name="Note Level 1" w:semiHidden="0" w:unhideWhenUsed="0"/>
+    <w:lsdException w:name="Note Level 2" w:semiHidden="0" w:unhideWhenUsed="0"/>
+    <w:lsdException w:name="Note Level 3" w:semiHidden="0" w:unhideWhenUsed="0"/>
+    <w:lsdException w:name="Note Level 4" w:semiHidden="0" w:unhideWhenUsed="0"/>
+    <w:lsdException w:name="Note Level 5" w:semiHidden="0" w:unhideWhenUsed="0"/>
+    <w:lsdException w:name="Note Level 6" w:semiHidden="0" w:unhideWhenUsed="0"/>
+    <w:lsdException w:name="Note Level 7" w:semiHidden="0" w:unhideWhenUsed="0"/>
+    <w:lsdException w:name="Note Level 8" w:semiHidden="0" w:unhideWhenUsed="0"/>
+    <w:lsdException w:name="Note Level 9" w:semiHidden="0" w:unhideWhenUsed="0"/>
+    <w:lsdException w:name="Placeholder Text" w:unhideWhenUsed="0"/>
+    <w:lsdException w:name="No Spacing" w:semiHidden="0" w:uiPriority="1" w:unhideWhenUsed="0" w:qFormat="1"/>
+    <w:lsdException w:name="Light Shading" w:semiHidden="0" w:uiPriority="60" w:unhideWhenUsed="0"/>
+    <w:lsdException w:name="Light List" w:semiHidden="0" w:uiPriority="61" w:unhideWhenUsed="0"/>
+    <w:lsdException w:name="Light Grid" w:semiHidden="0" w:uiPriority="62" w:unhideWhenUsed="0"/>
+    <w:lsdException w:name="Medium Shading 1" w:semiHidden="0" w:uiPriority="63" w:unhideWhenUsed="0"/>
+    <w:lsdException w:name="Medium Shading 2" w:semiHidden="0" w:uiPriority="64" w:unhideWhenUsed="0"/>
+    <w:lsdException w:name="Medium List 1" w:semiHidden="0" w:uiPriority="65" w:unhideWhenUsed="0"/>
+    <w:lsdException w:name="Medium List 2" w:semiHidden="0" w:uiPriority="66" w:unhideWhenUsed="0"/>
+    <w:lsdException w:name="Medium Grid 1" w:semiHidden="0" w:uiPriority="67" w:unhideWhenUsed="0"/>
+    <w:lsdException w:name="Medium Grid 2" w:semiHidden="0" w:uiPriority="68" w:unhideWhenUsed="0"/>
+    <w:lsdException w:name="Medium Grid 3" w:semiHidden="0" w:uiPriority="69" w:unhideWhenUsed="0"/>
+    <w:lsdException w:name="Dark List" w:semiHidden="0" w:uiPriority="70" w:unhideWhenUsed="0"/>
+    <w:lsdException w:name="Colorful Shading" w:semiHidden="0" w:uiPriority="71" w:unhideWhenUsed="0"/>
+    <w:lsdException w:name="Colorful List" w:semiHidden="0" w:uiPriority="72" w:unhideWhenUsed="0"/>
+    <w:lsdException w:name="Colorful Grid" w:semiHidden="0" w:uiPriority="73" w:unhideWhenUsed="0"/>
+    <w:lsdException w:name="Light Shading Accent 1" w:semiHidden="0" w:uiPriority="60" w:unhideWhenUsed="0"/>
+    <w:lsdException w:name="Light List Accent 1" w:semiHidden="0" w:uiPriority="61" w:unhideWhenUsed="0"/>
+    <w:lsdException w:name="Light Grid Accent 1" w:semiHidden="0" w:uiPriority="62" w:unhideWhenUsed="0"/>
+    <w:lsdException w:name="Medium Shading 1 Accent 1" w:semiHidden="0" w:uiPriority="63" w:unhideWhenUsed="0"/>
+    <w:lsdException w:name="Medium Shading 2 Accent 1" w:semiHidden="0" w:uiPriority="64" w:unhideWhenUsed="0"/>
+    <w:lsdException w:name="Medium List 1 Accent 1" w:semiHidden="0" w:uiPriority="65" w:unhideWhenUsed="0"/>
+    <w:lsdException w:name="Revision" w:unhideWhenUsed="0"/>
+    <w:lsdException w:name="List Paragraph" w:semiHidden="0" w:uiPriority="34" w:unhideWhenUsed="0" w:qFormat="1"/>
+    <w:lsdException w:name="Quote" w:semiHidden="0" w:uiPriority="29" w:unhideWhenUsed="0" w:qFormat="1"/>
+    <w:lsdException w:name="Intense Quote" w:semiHidden="0" w:uiPriority="30" w:unhideWhenUsed="0" w:qFormat="1"/>
+    <w:lsdException w:name="Medium List 2 Accent 1" w:semiHidden="0" w:uiPriority="66" w:unhideWhenUsed="0"/>
+    <w:lsdException w:name="Medium Grid 1 Accent 1" w:semiHidden="0" w:uiPriority="67" w:unhideWhenUsed="0"/>
+    <w:lsdException w:name="Medium Grid 2 Accent 1" w:semiHidden="0" w:uiPriority="68" w:unhideWhenUsed="0"/>
+    <w:lsdException w:name="Medium Grid 3 Accent 1" w:semiHidden="0" w:uiPriority="69" w:unhideWhenUsed="0"/>
+    <w:lsdException w:name="Dark List Accent 1" w:semiHidden="0" w:uiPriority="70" w:unhideWhenUsed="0"/>
+    <w:lsdException w:name="Colorful Shading Accent 1" w:semiHidden="0" w:uiPriority="71" w:unhideWhenUsed="0"/>
+    <w:lsdException w:name="Colorful List Accent 1" w:semiHidden="0" w:uiPriority="72" w:unhideWhenUsed="0"/>
+    <w:lsdException w:name="Colorful Grid Accent 1" w:semiHidden="0" w:uiPriority="73" w:unhideWhenUsed="0"/>
+    <w:lsdException w:name="Light Shading Accent 2" w:semiHidden="0" w:uiPriority="60" w:unhideWhenUsed="0"/>
+    <w:lsdException w:name="Light List Accent 2" w:semiHidden="0" w:uiPriority="61" w:unhideWhenUsed="0"/>
+    <w:lsdException w:name="Light Grid Accent 2" w:semiHidden="0" w:uiPriority="62" w:unhideWhenUsed="0"/>
+    <w:lsdException w:name="Medium Shading 1 Accent 2" w:semiHidden="0" w:uiPriority="63" w:unhideWhenUsed="0"/>
+    <w:lsdException w:name="Medium Shading 2 Accent 2" w:semiHidden="0" w:uiPriority="64" w:unhideWhenUsed="0"/>
+    <w:lsdException w:name="Medium List 1 Accent 2" w:semiHidden="0" w:uiPriority="65" w:unhideWhenUsed="0"/>
+    <w:lsdException w:name="Medium List 2 Accent 2" w:semiHidden="0" w:uiPriority="66" w:unhideWhenUsed="0"/>
+    <w:lsdException w:name="Medium Grid 1 Accent 2" w:semiHidden="0" w:uiPriority="67" w:unhideWhenUsed="0"/>
+    <w:lsdException w:name="Medium Grid 2 Accent 2" w:semiHidden="0" w:uiPriority="68" w:unhideWhenUsed="0"/>
+    <w:lsdException w:name="Medium Grid 3 Accent 2" w:semiHidden="0" w:uiPriority="69" w:unhideWhenUsed="0"/>
+    <w:lsdException w:name="Dark List Accent 2" w:semiHidden="0" w:uiPriority="70" w:unhideWhenUsed="0"/>
+    <w:lsdException w:name="Colorful Shading Accent 2" w:semiHidden="0" w:uiPriority="71" w:unhideWhenUsed="0"/>
+    <w:lsdException w:name="Colorful List Accent 2" w:semiHidden="0" w:uiPriority="72" w:unhideWhenUsed="0"/>
+    <w:lsdException w:name="Colorful Grid Accent 2" w:semiHidden="0" w:uiPriority="73" w:unhideWhenUsed="0"/>
+    <w:lsdException w:name="Light Shading Accent 3" w:semiHidden="0" w:uiPriority="60" w:unhideWhenUsed="0"/>
+    <w:lsdException w:name="Light List Accent 3" w:semiHidden="0" w:uiPriority="61" w:unhideWhenUsed="0"/>
+    <w:lsdException w:name="Light Grid Accent 3" w:semiHidden="0" w:uiPriority="62" w:unhideWhenUsed="0"/>
+    <w:lsdException w:name="Medium Shading 1 Accent 3" w:semiHidden="0" w:uiPriority="63" w:unhideWhenUsed="0"/>
+    <w:lsdException w:name="Medium Shading 2 Accent 3" w:semiHidden="0" w:uiPriority="64" w:unhideWhenUsed="0"/>
+    <w:lsdException w:name="Medium List 1 Accent 3" w:semiHidden="0" w:uiPriority="65" w:unhideWhenUsed="0"/>
+    <w:lsdException w:name="Medium List 2 Accent 3" w:semiHidden="0" w:uiPriority="66" w:unhideWhenUsed="0"/>
+    <w:lsdException w:name="Medium Grid 1 Accent 3" w:semiHidden="0" w:uiPriority="67" w:unhideWhenUsed="0"/>
+    <w:lsdException w:name="Medium Grid 2 Accent 3" w:semiHidden="0" w:uiPriority="68" w:unhideWhenUsed="0"/>
+    <w:lsdException w:name="Medium Grid 3 Accent 3" w:semiHidden="0" w:uiPriority="69" w:unhideWhenUsed="0"/>
+    <w:lsdException w:name="Dark List Accent 3" w:semiHidden="0" w:uiPriority="70" w:unhideWhenUsed="0"/>
+    <w:lsdException w:name="Colorful Shading Accent 3" w:semiHidden="0" w:uiPriority="71" w:unhideWhenUsed="0"/>
+    <w:lsdException w:name="Colorful List Accent 3" w:semiHidden="0" w:uiPriority="72" w:unhideWhenUsed="0"/>
+    <w:lsdException w:name="Colorful Grid Accent 3" w:semiHidden="0" w:uiPriority="73" w:unhideWhenUsed="0"/>
+    <w:lsdException w:name="Light Shading Accent 4" w:semiHidden="0" w:uiPriority="60" w:unhideWhenUsed="0"/>
+    <w:lsdException w:name="Light List Accent 4" w:semiHidden="0" w:uiPriority="61" w:unhideWhenUsed="0"/>
+    <w:lsdException w:name="Light Grid Accent 4" w:semiHidden="0" w:uiPriority="62" w:unhideWhenUsed="0"/>
+    <w:lsdException w:name="Medium Shading 1 Accent 4" w:semiHidden="0" w:uiPriority="63" w:unhideWhenUsed="0"/>
+    <w:lsdException w:name="Medium Shading 2 Accent 4" w:semiHidden="0" w:uiPriority="64" w:unhideWhenUsed="0"/>
+    <w:lsdException w:name="Medium List 1 Accent 4" w:semiHidden="0" w:uiPriority="65" w:unhideWhenUsed="0"/>
+    <w:lsdException w:name="Medium List 2 Accent 4" w:semiHidden="0" w:uiPriority="66" w:unhideWhenUsed="0"/>
+    <w:lsdException w:name="Medium Grid 1 Accent 4" w:semiHidden="0" w:uiPriority="67" w:unhideWhenUsed="0"/>
+    <w:lsdException w:name="Medium Grid 2 Accent 4" w:semiHidden="0" w:uiPriority="68" w:unhideWhenUsed="0"/>
+    <w:lsdException w:name="Medium Grid 3 Accent 4" w:semiHidden="0" w:uiPriority="69" w:unhideWhenUsed="0"/>
+    <w:lsdException w:name="Dark List Accent 4" w:semiHidden="0" w:uiPriority="70" w:unhideWhenUsed="0"/>
+    <w:lsdException w:name="Colorful Shading Accent 4" w:semiHidden="0" w:uiPriority="71" w:unhideWhenUsed="0"/>
+    <w:lsdException w:name="Colorful List Accent 4" w:semiHidden="0" w:uiPriority="72" w:unhideWhenUsed="0"/>
+    <w:lsdException w:name="Colorful Grid Accent 4" w:semiHidden="0" w:uiPriority="73" w:unhideWhenUsed="0"/>
+    <w:lsdException w:name="Light Shading Accent 5" w:semiHidden="0" w:uiPriority="60" w:unhideWhenUsed="0"/>
+    <w:lsdException w:name="Light List Accent 5" w:semiHidden="0" w:uiPriority="61" w:unhideWhenUsed="0"/>
+    <w:lsdException w:name="Light Grid Accent 5" w:semiHidden="0" w:uiPriority="62" w:unhideWhenUsed="0"/>
+    <w:lsdException w:name="Medium Shading 1 Accent 5" w:semiHidden="0" w:uiPriority="63" w:unhideWhenUsed="0"/>
+    <w:lsdException w:name="Medium Shading 2 Accent 5" w:semiHidden="0" w:uiPriority="64" w:unhideWhenUsed="0"/>
+    <w:lsdException w:name="Medium List 1 Accent 5" w:semiHidden="0" w:uiPriority="65" w:unhideWhenUsed="0"/>
+    <w:lsdException w:name="Medium List 2 Accent 5" w:semiHidden="0" w:uiPriority="66" w:unhideWhenUsed="0"/>
+    <w:lsdException w:name="Medium Grid 1 Accent 5" w:semiHidden="0" w:uiPriority="67" w:unhideWhenUsed="0"/>
+    <w:lsdException w:name="Medium Grid 2 Accent 5" w:semiHidden="0" w:uiPriority="68" w:unhideWhenUsed="0"/>
+    <w:lsdException w:name="Medium Grid 3 Accent 5" w:semiHidden="0" w:uiPriority="69" w:unhideWhenUsed="0"/>
+    <w:lsdException w:name="Dark List Accent 5" w:semiHidden="0" w:uiPriority="70" w:unhideWhenUsed="0"/>
+    <w:lsdException w:name="Colorful Shading Accent 5" w:semiHidden="0" w:uiPriority="71" w:unhideWhenUsed="0"/>
+    <w:lsdException w:name="Colorful List Accent 5" w:semiHidden="0" w:uiPriority="72" w:unhideWhenUsed="0"/>
+    <w:lsdException w:name="Colorful Grid Accent 5" w:semiHidden="0" w:uiPriority="73" w:unhideWhenUsed="0"/>
+    <w:lsdException w:name="Light Shading Accent 6" w:semiHidden="0" w:uiPriority="60" w:unhideWhenUsed="0"/>
+    <w:lsdException w:name="Light List Accent 6" w:semiHidden="0" w:uiPriority="61" w:unhideWhenUsed="0"/>
+    <w:lsdException w:name="Light Grid Accent 6" w:semiHidden="0" w:uiPriority="62" w:unhideWhenUsed="0"/>
+    <w:lsdException w:name="Medium Shading 1 Accent 6" w:semiHidden="0" w:uiPriority="63" w:unhideWhenUsed="0"/>
+    <w:lsdException w:name="Medium Shading 2 Accent 6" w:semiHidden="0" w:uiPriority="64" w:unhideWhenUsed="0"/>
+    <w:lsdException w:name="Medium List 1 Accent 6" w:semiHidden="0" w:uiPriority="65" w:unhideWhenUsed="0"/>
+    <w:lsdException w:name="Medium List 2 Accent 6" w:semiHidden="0" w:uiPriority="66" w:unhideWhenUsed="0"/>
+    <w:lsdException w:name="Medium Grid 1 Accent 6" w:semiHidden="0" w:uiPriority="67" w:unhideWhenUsed="0"/>
+    <w:lsdException w:name="Medium Grid 2 Accent 6" w:semiHidden="0" w:uiPriority="68" w:unhideWhenUsed="0"/>
+    <w:lsdException w:name="Medium Grid 3 Accent 6" w:semiHidden="0" w:uiPriority="69" w:unhideWhenUsed="0"/>
+    <w:lsdException w:name="Dark List Accent 6" w:semiHidden="0" w:uiPriority="70" w:unhideWhenUsed="0"/>
+    <w:lsdException w:name="Colorful Shading Accent 6" w:semiHidden="0" w:uiPriority="71" w:unhideWhenUsed="0"/>
+    <w:lsdException w:name="Colorful List Accent 6" w:semiHidden="0" w:uiPriority="72" w:unhideWhenUsed="0"/>
+    <w:lsdException w:name="Colorful Grid Accent 6" w:semiHidden="0" w:uiPriority="73" w:unhideWhenUsed="0"/>
+    <w:lsdException w:name="Subtle Emphasis" w:semiHidden="0" w:uiPriority="19" w:unhideWhenUsed="0" w:qFormat="1"/>
+    <w:lsdException w:name="Intense Emphasis" w:semiHidden="0" w:uiPriority="21" w:unhideWhenUsed="0" w:qFormat="1"/>
+    <w:lsdException w:name="Subtle Reference" w:semiHidden="0" w:uiPriority="31" w:unhideWhenUsed="0" w:qFormat="1"/>
+    <w:lsdException w:name="Intense Reference" w:semiHidden="0" w:uiPriority="32" w:unhideWhenUsed="0" w:qFormat="1"/>
+    <w:lsdException w:name="Book Title" w:semiHidden="0" w:uiPriority="33" w:unhideWhenUsed="0" w:qFormat="1"/>
+    <w:lsdException w:name="Bibliography" w:uiPriority="37"/>
+    <w:lsdException w:name="TOC Heading" w:uiPriority="39" w:qFormat="1"/>
+  </w:latentStyles>
+  <w:style w:type="paragraph" w:default="1" w:styleId="Normal">
+    <w:name w:val="Normal"/>
+    <w:qFormat/>
+  </w:style>
+  <w:style w:type="character" w:default="1" w:styleId="DefaultParagraphFont">
+    <w:name w:val="Default Paragraph Font"/>
+    <w:uiPriority w:val="1"/>
+    <w:semiHidden/>
+    <w:unhideWhenUsed/>
+  </w:style>
+  <w:style w:type="table" w:default="1" w:styleId="TableNormal">
+    <w:name w:val="Normal Table"/>
+    <w:uiPriority w:val="99"/>
+    <w:semiHidden/>
+    <w:unhideWhenUsed/>
+    <w:tblPr>
+      <w:tblInd w:w="0" w:type="dxa"/>
+      <w:tblCellMar>
+        <w:top w:w="0" w:type="dxa"/>
+        <w:left w:w="108" w:type="dxa"/>
+        <w:bottom w:w="0" w:type="dxa"/>
+        <w:right w:w="108" w:type="dxa"/>
+      </w:tblCellMar>
+    </w:tblPr>
+  </w:style>
+  <w:style w:type="numbering" w:default="1" w:styleId="NoList">
+    <w:name w:val="No List"/>
+    <w:uiPriority w:val="99"/>
+    <w:semiHidden/>
+    <w:unhideWhenUsed/>
+  </w:style>
+  <w:style w:type="paragraph" w:styleId="ListParagraph">
+    <w:name w:val="List Paragraph"/>
+    <w:basedOn w:val="Normal"/>
+    <w:uiPriority w:val="34"/>
+    <w:qFormat/>
+    <w:rsid w:val="00926884"/>
+    <w:pPr>
+      <w:spacing w:line="256" w:lineRule="auto"/>
+      <w:ind w:left="720"/>
+      <w:contextualSpacing/>
+    </w:pPr>
+  </w:style>
+  <w:style w:type="paragraph" w:styleId="Title">
+    <w:name w:val="Title"/>
+    <w:basedOn w:val="Normal"/>
+    <w:next w:val="Normal"/>
+    <w:link w:val="TitleChar"/>
+    <w:uiPriority w:val="10"/>
+    <w:qFormat/>
+    <w:rsid w:val="00926884"/>
+    <w:pPr>
+      <w:spacing w:after="0" w:line="240" w:lineRule="auto"/>
+      <w:contextualSpacing/>
+    </w:pPr>
+    <w:rPr>
+      <w:rFonts w:asciiTheme="majorHAnsi" w:eastAsiaTheme="majorEastAsia" w:hAnsiTheme="majorHAnsi" w:cstheme="majorBidi"/>
+      <w:spacing w:val="-10"/>
+      <w:kern w:val="28"/>
+      <w:sz w:val="56"/>
+      <w:szCs w:val="56"/>
+    </w:rPr>
+  </w:style>
+  <w:style w:type="character" w:customStyle="1" w:styleId="TitleChar">
+    <w:name w:val="Title Char"/>
+    <w:basedOn w:val="DefaultParagraphFont"/>
+    <w:link w:val="Title"/>
+    <w:uiPriority w:val="10"/>
+    <w:rsid w:val="00926884"/>
+    <w:rPr>
+      <w:rFonts w:asciiTheme="majorHAnsi" w:eastAsiaTheme="majorEastAsia" w:hAnsiTheme="majorHAnsi" w:cstheme="majorBidi"/>
+      <w:spacing w:val="-10"/>
+      <w:kern w:val="28"/>
+      <w:sz w:val="56"/>
+      <w:szCs w:val="56"/>
+    </w:rPr>
+  </w:style>
+  <w:style w:type="paragraph" w:styleId="BalloonText">
+    <w:name w:val="Balloon Text"/>
+    <w:basedOn w:val="Normal"/>
+    <w:link w:val="BalloonTextChar"/>
+    <w:uiPriority w:val="99"/>
+    <w:semiHidden/>
+    <w:unhideWhenUsed/>
+    <w:rsid w:val="004221D5"/>
+    <w:pPr>
+      <w:spacing w:after="0" w:line="240" w:lineRule="auto"/>
+    </w:pPr>
+    <w:rPr>
+      <w:rFonts w:ascii="Lucida Grande" w:hAnsi="Lucida Grande" w:cs="Lucida Grande"/>
+      <w:sz w:val="18"/>
+      <w:szCs w:val="18"/>
+    </w:rPr>
+  </w:style>
+  <w:style w:type="character" w:customStyle="1" w:styleId="BalloonTextChar">
+    <w:name w:val="Balloon Text Char"/>
+    <w:basedOn w:val="DefaultParagraphFont"/>
+    <w:link w:val="BalloonText"/>
+    <w:uiPriority w:val="99"/>
+    <w:semiHidden/>
+    <w:rsid w:val="004221D5"/>
+    <w:rPr>
+      <w:rFonts w:ascii="Lucida Grande" w:hAnsi="Lucida Grande" w:cs="Lucida Grande"/>
+      <w:sz w:val="18"/>
+      <w:szCs w:val="18"/>
+    </w:rPr>
+  </w:style>
 </w:styles>
 </file>
 
@@ -1839,7 +2222,7 @@
     </a:clrScheme>
     <a:fontScheme name="Office">
       <a:majorFont>
-        <a:latin typeface="Calibri Light" panose="020F0302020204030204"/>
+        <a:latin typeface="Calibri Light"/>
         <a:ea typeface=""/>
         <a:cs typeface=""/>
         <a:font script="Jpan" typeface="游ゴシック Light"/>
@@ -1874,7 +2257,7 @@
         <a:font script="Geor" typeface="Sylfaen"/>
       </a:majorFont>
       <a:minorFont>
-        <a:latin typeface="Calibri" panose="020F0502020204030204"/>
+        <a:latin typeface="Calibri"/>
         <a:ea typeface=""/>
         <a:cs typeface=""/>
         <a:font script="Jpan" typeface="游明朝"/>
@@ -2051,7 +2434,7 @@
   <a:extraClrSchemeLst/>
   <a:extLst>
     <a:ext uri="{05A4C25C-085E-4340-85A3-A5531E510DB2}">
-      <thm15:themeFamily xmlns:thm15="http://schemas.microsoft.com/office/thememl/2012/main" name="Office Theme" id="{62F939B6-93AF-4DB8-9C6B-D6C7DFDC589F}" vid="{4A3C46E8-61CC-4603-A589-7422A47A8E4A}"/>
+      <thm15:themeFamily xmlns:thm15="http://schemas.microsoft.com/office/thememl/2012/main" xmlns="" name="Office Theme" id="{62F939B6-93AF-4DB8-9C6B-D6C7DFDC589F}" vid="{4A3C46E8-61CC-4603-A589-7422A47A8E4A}"/>
     </a:ext>
   </a:extLst>
 </a:theme>

--- a/Requirements Analysis Document.docx
+++ b/Requirements Analysis Document.docx
@@ -1,6 +1,6 @@
 
 <file path=word/document.xml><?xml version="1.0" encoding="utf-8"?>
-<w:document xmlns:wpc="http://schemas.microsoft.com/office/word/2010/wordprocessingCanvas" xmlns:mo="http://schemas.microsoft.com/office/mac/office/2008/main" xmlns:mc="http://schemas.openxmlformats.org/markup-compatibility/2006" xmlns:mv="urn:schemas-microsoft-com:mac:vml" xmlns:o="urn:schemas-microsoft-com:office:office" xmlns:r="http://schemas.openxmlformats.org/officeDocument/2006/relationships" xmlns:m="http://schemas.openxmlformats.org/officeDocument/2006/math" xmlns:v="urn:schemas-microsoft-com:vml" xmlns:wp14="http://schemas.microsoft.com/office/word/2010/wordprocessingDrawing" xmlns:wp="http://schemas.openxmlformats.org/drawingml/2006/wordprocessingDrawing" xmlns:w10="urn:schemas-microsoft-com:office:word" xmlns:w="http://schemas.openxmlformats.org/wordprocessingml/2006/main" xmlns:w14="http://schemas.microsoft.com/office/word/2010/wordml" xmlns:wpg="http://schemas.microsoft.com/office/word/2010/wordprocessingGroup" xmlns:wpi="http://schemas.microsoft.com/office/word/2010/wordprocessingInk" xmlns:wne="http://schemas.microsoft.com/office/word/2006/wordml" xmlns:wps="http://schemas.microsoft.com/office/word/2010/wordprocessingShape" mc:Ignorable="w14 wp14">
+<w:document xmlns:wpc="http://schemas.microsoft.com/office/word/2010/wordprocessingCanvas" xmlns:cx="http://schemas.microsoft.com/office/drawing/2014/chartex" xmlns:cx1="http://schemas.microsoft.com/office/drawing/2015/9/8/chartex" xmlns:cx2="http://schemas.microsoft.com/office/drawing/2015/10/21/chartex" xmlns:cx3="http://schemas.microsoft.com/office/drawing/2016/5/9/chartex" xmlns:cx4="http://schemas.microsoft.com/office/drawing/2016/5/10/chartex" xmlns:cx5="http://schemas.microsoft.com/office/drawing/2016/5/11/chartex" xmlns:cx6="http://schemas.microsoft.com/office/drawing/2016/5/12/chartex" xmlns:cx7="http://schemas.microsoft.com/office/drawing/2016/5/13/chartex" xmlns:cx8="http://schemas.microsoft.com/office/drawing/2016/5/14/chartex" xmlns:mc="http://schemas.openxmlformats.org/markup-compatibility/2006" xmlns:aink="http://schemas.microsoft.com/office/drawing/2016/ink" xmlns:am3d="http://schemas.microsoft.com/office/drawing/2017/model3d" xmlns:o="urn:schemas-microsoft-com:office:office" xmlns:r="http://schemas.openxmlformats.org/officeDocument/2006/relationships" xmlns:m="http://schemas.openxmlformats.org/officeDocument/2006/math" xmlns:v="urn:schemas-microsoft-com:vml" xmlns:wp14="http://schemas.microsoft.com/office/word/2010/wordprocessingDrawing" xmlns:wp="http://schemas.openxmlformats.org/drawingml/2006/wordprocessingDrawing" xmlns:w10="urn:schemas-microsoft-com:office:word" xmlns:w="http://schemas.openxmlformats.org/wordprocessingml/2006/main" xmlns:w14="http://schemas.microsoft.com/office/word/2010/wordml" xmlns:w15="http://schemas.microsoft.com/office/word/2012/wordml" xmlns:w16cid="http://schemas.microsoft.com/office/word/2016/wordml/cid" xmlns:w16se="http://schemas.microsoft.com/office/word/2015/wordml/symex" xmlns:wpg="http://schemas.microsoft.com/office/word/2010/wordprocessingGroup" xmlns:wpi="http://schemas.microsoft.com/office/word/2010/wordprocessingInk" xmlns:wne="http://schemas.microsoft.com/office/word/2006/wordml" xmlns:wps="http://schemas.microsoft.com/office/word/2010/wordprocessingShape" mc:Ignorable="w14 w15 w16se w16cid wp14">
   <w:body>
     <w:p>
       <w:pPr>
@@ -463,6 +463,72 @@
         <w:t>3. Glossary</w:t>
       </w:r>
     </w:p>
+    <w:p/>
+    <w:p/>
+    <w:p/>
+    <w:p/>
+    <w:p/>
+    <w:p/>
+    <w:p/>
+    <w:p/>
+    <w:p/>
+    <w:p/>
+    <w:p/>
+    <w:p/>
+    <w:p/>
+    <w:p>
+      <w:pPr>
+        <w:rPr>
+          <w:b/>
+          <w:sz w:val="24"/>
+          <w:szCs w:val="24"/>
+        </w:rPr>
+      </w:pPr>
+      <w:r>
+        <w:rPr>
+          <w:b/>
+          <w:sz w:val="24"/>
+          <w:szCs w:val="24"/>
+        </w:rPr>
+        <w:lastRenderedPageBreak/>
+        <w:t xml:space="preserve">Section 2: Proposed System </w:t>
+      </w:r>
+    </w:p>
+    <w:p>
+      <w:r>
+        <w:t>2.1 Overview</w:t>
+      </w:r>
+    </w:p>
+    <w:p>
+      <w:r>
+        <w:t xml:space="preserve">2.2 Functional Requirements </w:t>
+      </w:r>
+    </w:p>
+    <w:p>
+      <w:r>
+        <w:t xml:space="preserve">2.3 </w:t>
+      </w:r>
+      <w:proofErr w:type="gramStart"/>
+      <w:r>
+        <w:t>Non Functional</w:t>
+      </w:r>
+      <w:proofErr w:type="gramEnd"/>
+      <w:r>
+        <w:t xml:space="preserve"> Requirements </w:t>
+      </w:r>
+    </w:p>
+    <w:p/>
+    <w:p/>
+    <w:p/>
+    <w:p/>
+    <w:p/>
+    <w:p/>
+    <w:p/>
+    <w:p/>
+    <w:p/>
+    <w:p/>
+    <w:p/>
+    <w:p/>
     <w:p/>
     <w:p/>
     <w:p/>
@@ -525,7 +591,7 @@
                     <pic:cNvPicPr/>
                   </pic:nvPicPr>
                   <pic:blipFill>
-                    <a:blip r:embed="rId6">
+                    <a:blip r:embed="rId5">
                       <a:extLst>
                         <a:ext uri="{28A0092B-C50C-407E-A947-70E740481C1C}">
                           <a14:useLocalDpi xmlns:a14="http://schemas.microsoft.com/office/drawing/2010/main" val="0"/>
@@ -568,7 +634,10 @@
     <w:p/>
     <w:p/>
     <w:p/>
-    <w:p/>
+    <w:p>
+      <w:bookmarkStart w:id="0" w:name="_GoBack"/>
+      <w:bookmarkEnd w:id="0"/>
+    </w:p>
     <w:p>
       <w:r>
         <w:lastRenderedPageBreak/>
@@ -619,7 +688,7 @@
                     <pic:cNvPicPr/>
                   </pic:nvPicPr>
                   <pic:blipFill>
-                    <a:blip r:embed="rId7">
+                    <a:blip r:embed="rId6">
                       <a:extLst>
                         <a:ext uri="{28A0092B-C50C-407E-A947-70E740481C1C}">
                           <a14:useLocalDpi xmlns:a14="http://schemas.microsoft.com/office/drawing/2010/main" val="0"/>
@@ -713,7 +782,7 @@
                     <pic:cNvPicPr/>
                   </pic:nvPicPr>
                   <pic:blipFill>
-                    <a:blip r:embed="rId8">
+                    <a:blip r:embed="rId7">
                       <a:extLst>
                         <a:ext uri="{28A0092B-C50C-407E-A947-70E740481C1C}">
                           <a14:useLocalDpi xmlns:a14="http://schemas.microsoft.com/office/drawing/2010/main" val="0"/>
@@ -804,7 +873,7 @@
                     <pic:cNvPicPr/>
                   </pic:nvPicPr>
                   <pic:blipFill>
-                    <a:blip r:embed="rId9">
+                    <a:blip r:embed="rId8">
                       <a:extLst>
                         <a:ext uri="{28A0092B-C50C-407E-A947-70E740481C1C}">
                           <a14:useLocalDpi xmlns:a14="http://schemas.microsoft.com/office/drawing/2010/main" val="0"/>
@@ -883,7 +952,7 @@
                     <pic:cNvPicPr/>
                   </pic:nvPicPr>
                   <pic:blipFill>
-                    <a:blip r:embed="rId10">
+                    <a:blip r:embed="rId9">
                       <a:extLst>
                         <a:ext uri="{28A0092B-C50C-407E-A947-70E740481C1C}">
                           <a14:useLocalDpi xmlns:a14="http://schemas.microsoft.com/office/drawing/2010/main" val="0"/>
@@ -1032,7 +1101,7 @@
                     </pic:cNvPicPr>
                   </pic:nvPicPr>
                   <pic:blipFill>
-                    <a:blip r:embed="rId11">
+                    <a:blip r:embed="rId10">
                       <a:extLst>
                         <a:ext uri="{28A0092B-C50C-407E-A947-70E740481C1C}">
                           <a14:useLocalDpi xmlns:a14="http://schemas.microsoft.com/office/drawing/2010/main" val="0"/>
@@ -1114,7 +1183,7 @@
                     </pic:cNvPicPr>
                   </pic:nvPicPr>
                   <pic:blipFill>
-                    <a:blip r:embed="rId12">
+                    <a:blip r:embed="rId11">
                       <a:extLst>
                         <a:ext uri="{28A0092B-C50C-407E-A947-70E740481C1C}">
                           <a14:useLocalDpi xmlns:a14="http://schemas.microsoft.com/office/drawing/2010/main" val="0"/>
@@ -1168,8 +1237,6 @@
       <w:r>
         <w:t xml:space="preserve"> Diagram</w:t>
       </w:r>
-      <w:bookmarkStart w:id="0" w:name="_GoBack"/>
-      <w:bookmarkEnd w:id="0"/>
     </w:p>
     <w:p>
       <w:pPr>
@@ -1199,7 +1266,7 @@
                     </pic:cNvPicPr>
                   </pic:nvPicPr>
                   <pic:blipFill>
-                    <a:blip r:embed="rId13">
+                    <a:blip r:embed="rId12">
                       <a:extLst>
                         <a:ext uri="{28A0092B-C50C-407E-A947-70E740481C1C}">
                           <a14:useLocalDpi xmlns:a14="http://schemas.microsoft.com/office/drawing/2010/main" val="0"/>
@@ -1242,8 +1309,8 @@
 </file>
 
 <file path=word/numbering.xml><?xml version="1.0" encoding="utf-8"?>
-<w:numbering xmlns:wpc="http://schemas.microsoft.com/office/word/2010/wordprocessingCanvas" xmlns:mo="http://schemas.microsoft.com/office/mac/office/2008/main" xmlns:mc="http://schemas.openxmlformats.org/markup-compatibility/2006" xmlns:mv="urn:schemas-microsoft-com:mac:vml" xmlns:o="urn:schemas-microsoft-com:office:office" xmlns:r="http://schemas.openxmlformats.org/officeDocument/2006/relationships" xmlns:m="http://schemas.openxmlformats.org/officeDocument/2006/math" xmlns:v="urn:schemas-microsoft-com:vml" xmlns:wp14="http://schemas.microsoft.com/office/word/2010/wordprocessingDrawing" xmlns:wp="http://schemas.openxmlformats.org/drawingml/2006/wordprocessingDrawing" xmlns:w10="urn:schemas-microsoft-com:office:word" xmlns:w="http://schemas.openxmlformats.org/wordprocessingml/2006/main" xmlns:w14="http://schemas.microsoft.com/office/word/2010/wordml" xmlns:wpg="http://schemas.microsoft.com/office/word/2010/wordprocessingGroup" xmlns:wpi="http://schemas.microsoft.com/office/word/2010/wordprocessingInk" xmlns:wne="http://schemas.microsoft.com/office/word/2006/wordml" xmlns:wps="http://schemas.microsoft.com/office/word/2010/wordprocessingShape" mc:Ignorable="w14 wp14">
-  <w:abstractNum w:abstractNumId="0">
+<w:numbering xmlns:wpc="http://schemas.microsoft.com/office/word/2010/wordprocessingCanvas" xmlns:cx="http://schemas.microsoft.com/office/drawing/2014/chartex" xmlns:cx1="http://schemas.microsoft.com/office/drawing/2015/9/8/chartex" xmlns:cx2="http://schemas.microsoft.com/office/drawing/2015/10/21/chartex" xmlns:cx3="http://schemas.microsoft.com/office/drawing/2016/5/9/chartex" xmlns:cx4="http://schemas.microsoft.com/office/drawing/2016/5/10/chartex" xmlns:cx5="http://schemas.microsoft.com/office/drawing/2016/5/11/chartex" xmlns:cx6="http://schemas.microsoft.com/office/drawing/2016/5/12/chartex" xmlns:cx7="http://schemas.microsoft.com/office/drawing/2016/5/13/chartex" xmlns:cx8="http://schemas.microsoft.com/office/drawing/2016/5/14/chartex" xmlns:mc="http://schemas.openxmlformats.org/markup-compatibility/2006" xmlns:aink="http://schemas.microsoft.com/office/drawing/2016/ink" xmlns:am3d="http://schemas.microsoft.com/office/drawing/2017/model3d" xmlns:o="urn:schemas-microsoft-com:office:office" xmlns:r="http://schemas.openxmlformats.org/officeDocument/2006/relationships" xmlns:m="http://schemas.openxmlformats.org/officeDocument/2006/math" xmlns:v="urn:schemas-microsoft-com:vml" xmlns:wp14="http://schemas.microsoft.com/office/word/2010/wordprocessingDrawing" xmlns:wp="http://schemas.openxmlformats.org/drawingml/2006/wordprocessingDrawing" xmlns:w10="urn:schemas-microsoft-com:office:word" xmlns:w="http://schemas.openxmlformats.org/wordprocessingml/2006/main" xmlns:w14="http://schemas.microsoft.com/office/word/2010/wordml" xmlns:w15="http://schemas.microsoft.com/office/word/2012/wordml" xmlns:w16cid="http://schemas.microsoft.com/office/word/2016/wordml/cid" xmlns:w16se="http://schemas.microsoft.com/office/word/2015/wordml/symex" xmlns:wpg="http://schemas.microsoft.com/office/word/2010/wordprocessingGroup" xmlns:wpi="http://schemas.microsoft.com/office/word/2010/wordprocessingInk" xmlns:wne="http://schemas.microsoft.com/office/word/2006/wordml" xmlns:wps="http://schemas.microsoft.com/office/word/2010/wordprocessingShape" mc:Ignorable="w14 w15 w16se w16cid wp14">
+  <w:abstractNum w:abstractNumId="0" w15:restartNumberingAfterBreak="0">
     <w:nsid w:val="00D06860"/>
     <w:multiLevelType w:val="multilevel"/>
     <w:tmpl w:val="51BC1DA4"/>
@@ -1337,7 +1404,7 @@
       </w:pPr>
     </w:lvl>
   </w:abstractNum>
-  <w:abstractNum w:abstractNumId="1">
+  <w:abstractNum w:abstractNumId="1" w15:restartNumberingAfterBreak="0">
     <w:nsid w:val="37EE63F8"/>
     <w:multiLevelType w:val="hybridMultilevel"/>
     <w:tmpl w:val="BFE68EA6"/>
@@ -1477,7 +1544,7 @@
       </w:rPr>
     </w:lvl>
   </w:abstractNum>
-  <w:abstractNum w:abstractNumId="2">
+  <w:abstractNum w:abstractNumId="2" w15:restartNumberingAfterBreak="0">
     <w:nsid w:val="5D2B79EB"/>
     <w:multiLevelType w:val="multilevel"/>
     <w:tmpl w:val="DCDA217C"/>
@@ -1630,7 +1697,7 @@
 </file>
 
 <file path=word/styles.xml><?xml version="1.0" encoding="utf-8"?>
-<w:styles xmlns:mc="http://schemas.openxmlformats.org/markup-compatibility/2006" xmlns:r="http://schemas.openxmlformats.org/officeDocument/2006/relationships" xmlns:w="http://schemas.openxmlformats.org/wordprocessingml/2006/main" xmlns:w14="http://schemas.microsoft.com/office/word/2010/wordml" mc:Ignorable="w14">
+<w:styles xmlns:mc="http://schemas.openxmlformats.org/markup-compatibility/2006" xmlns:r="http://schemas.openxmlformats.org/officeDocument/2006/relationships" xmlns:w="http://schemas.openxmlformats.org/wordprocessingml/2006/main" xmlns:w14="http://schemas.microsoft.com/office/word/2010/wordml" xmlns:w15="http://schemas.microsoft.com/office/word/2012/wordml" xmlns:w16cid="http://schemas.microsoft.com/office/word/2016/wordml/cid" xmlns:w16se="http://schemas.microsoft.com/office/word/2015/wordml/symex" mc:Ignorable="w14 w15 w16se w16cid">
   <w:docDefaults>
     <w:rPrDefault>
       <w:rPr>
@@ -1646,428 +1713,377 @@
       </w:pPr>
     </w:pPrDefault>
   </w:docDefaults>
-  <w:latentStyles w:defLockedState="0" w:defUIPriority="99" w:defSemiHidden="1" w:defUnhideWhenUsed="1" w:defQFormat="0" w:count="276">
-    <w:lsdException w:name="Normal" w:semiHidden="0" w:uiPriority="0" w:unhideWhenUsed="0" w:qFormat="1"/>
-    <w:lsdException w:name="heading 1" w:semiHidden="0" w:uiPriority="9" w:unhideWhenUsed="0" w:qFormat="1"/>
-    <w:lsdException w:name="heading 2" w:uiPriority="9" w:qFormat="1"/>
-    <w:lsdException w:name="heading 3" w:uiPriority="9" w:qFormat="1"/>
-    <w:lsdException w:name="heading 4" w:uiPriority="9" w:qFormat="1"/>
-    <w:lsdException w:name="heading 5" w:uiPriority="9" w:qFormat="1"/>
-    <w:lsdException w:name="heading 6" w:uiPriority="9" w:qFormat="1"/>
-    <w:lsdException w:name="heading 7" w:uiPriority="9" w:qFormat="1"/>
-    <w:lsdException w:name="heading 8" w:uiPriority="9" w:qFormat="1"/>
-    <w:lsdException w:name="heading 9" w:uiPriority="9" w:qFormat="1"/>
-    <w:lsdException w:name="toc 1" w:uiPriority="39"/>
-    <w:lsdException w:name="toc 2" w:uiPriority="39"/>
-    <w:lsdException w:name="toc 3" w:uiPriority="39"/>
-    <w:lsdException w:name="toc 4" w:uiPriority="39"/>
-    <w:lsdException w:name="toc 5" w:uiPriority="39"/>
-    <w:lsdException w:name="toc 6" w:uiPriority="39"/>
-    <w:lsdException w:name="toc 7" w:uiPriority="39"/>
-    <w:lsdException w:name="toc 8" w:uiPriority="39"/>
-    <w:lsdException w:name="toc 9" w:uiPriority="39"/>
-    <w:lsdException w:name="caption" w:uiPriority="35" w:qFormat="1"/>
-    <w:lsdException w:name="Title" w:semiHidden="0" w:uiPriority="10" w:unhideWhenUsed="0" w:qFormat="1"/>
-    <w:lsdException w:name="Default Paragraph Font" w:uiPriority="1"/>
-    <w:lsdException w:name="Subtitle" w:semiHidden="0" w:uiPriority="11" w:unhideWhenUsed="0" w:qFormat="1"/>
-    <w:lsdException w:name="Strong" w:semiHidden="0" w:uiPriority="22" w:unhideWhenUsed="0" w:qFormat="1"/>
-    <w:lsdException w:name="Emphasis" w:semiHidden="0" w:uiPriority="20" w:unhideWhenUsed="0" w:qFormat="1"/>
-    <w:lsdException w:name="Table Grid" w:semiHidden="0" w:uiPriority="39" w:unhideWhenUsed="0"/>
-    <w:lsdException w:name="Note Level 1" w:semiHidden="0" w:unhideWhenUsed="0"/>
-    <w:lsdException w:name="Note Level 2" w:semiHidden="0" w:unhideWhenUsed="0"/>
-    <w:lsdException w:name="Note Level 3" w:semiHidden="0" w:unhideWhenUsed="0"/>
-    <w:lsdException w:name="Note Level 4" w:semiHidden="0" w:unhideWhenUsed="0"/>
-    <w:lsdException w:name="Note Level 5" w:semiHidden="0" w:unhideWhenUsed="0"/>
-    <w:lsdException w:name="Note Level 6" w:semiHidden="0" w:unhideWhenUsed="0"/>
-    <w:lsdException w:name="Note Level 7" w:semiHidden="0" w:unhideWhenUsed="0"/>
-    <w:lsdException w:name="Note Level 8" w:semiHidden="0" w:unhideWhenUsed="0"/>
-    <w:lsdException w:name="Note Level 9" w:semiHidden="0" w:unhideWhenUsed="0"/>
-    <w:lsdException w:name="Placeholder Text" w:unhideWhenUsed="0"/>
-    <w:lsdException w:name="No Spacing" w:semiHidden="0" w:uiPriority="1" w:unhideWhenUsed="0" w:qFormat="1"/>
-    <w:lsdException w:name="Light Shading" w:semiHidden="0" w:uiPriority="60" w:unhideWhenUsed="0"/>
-    <w:lsdException w:name="Light List" w:semiHidden="0" w:uiPriority="61" w:unhideWhenUsed="0"/>
-    <w:lsdException w:name="Light Grid" w:semiHidden="0" w:uiPriority="62" w:unhideWhenUsed="0"/>
-    <w:lsdException w:name="Medium Shading 1" w:semiHidden="0" w:uiPriority="63" w:unhideWhenUsed="0"/>
-    <w:lsdException w:name="Medium Shading 2" w:semiHidden="0" w:uiPriority="64" w:unhideWhenUsed="0"/>
-    <w:lsdException w:name="Medium List 1" w:semiHidden="0" w:uiPriority="65" w:unhideWhenUsed="0"/>
-    <w:lsdException w:name="Medium List 2" w:semiHidden="0" w:uiPriority="66" w:unhideWhenUsed="0"/>
-    <w:lsdException w:name="Medium Grid 1" w:semiHidden="0" w:uiPriority="67" w:unhideWhenUsed="0"/>
-    <w:lsdException w:name="Medium Grid 2" w:semiHidden="0" w:uiPriority="68" w:unhideWhenUsed="0"/>
-    <w:lsdException w:name="Medium Grid 3" w:semiHidden="0" w:uiPriority="69" w:unhideWhenUsed="0"/>
-    <w:lsdException w:name="Dark List" w:semiHidden="0" w:uiPriority="70" w:unhideWhenUsed="0"/>
-    <w:lsdException w:name="Colorful Shading" w:semiHidden="0" w:uiPriority="71" w:unhideWhenUsed="0"/>
-    <w:lsdException w:name="Colorful List" w:semiHidden="0" w:uiPriority="72" w:unhideWhenUsed="0"/>
-    <w:lsdException w:name="Colorful Grid" w:semiHidden="0" w:uiPriority="73" w:unhideWhenUsed="0"/>
-    <w:lsdException w:name="Light Shading Accent 1" w:semiHidden="0" w:uiPriority="60" w:unhideWhenUsed="0"/>
-    <w:lsdException w:name="Light List Accent 1" w:semiHidden="0" w:uiPriority="61" w:unhideWhenUsed="0"/>
-    <w:lsdException w:name="Light Grid Accent 1" w:semiHidden="0" w:uiPriority="62" w:unhideWhenUsed="0"/>
-    <w:lsdException w:name="Medium Shading 1 Accent 1" w:semiHidden="0" w:uiPriority="63" w:unhideWhenUsed="0"/>
-    <w:lsdException w:name="Medium Shading 2 Accent 1" w:semiHidden="0" w:uiPriority="64" w:unhideWhenUsed="0"/>
-    <w:lsdException w:name="Medium List 1 Accent 1" w:semiHidden="0" w:uiPriority="65" w:unhideWhenUsed="0"/>
-    <w:lsdException w:name="Revision" w:unhideWhenUsed="0"/>
-    <w:lsdException w:name="List Paragraph" w:semiHidden="0" w:uiPriority="34" w:unhideWhenUsed="0" w:qFormat="1"/>
-    <w:lsdException w:name="Quote" w:semiHidden="0" w:uiPriority="29" w:unhideWhenUsed="0" w:qFormat="1"/>
-    <w:lsdException w:name="Intense Quote" w:semiHidden="0" w:uiPriority="30" w:unhideWhenUsed="0" w:qFormat="1"/>
-    <w:lsdException w:name="Medium List 2 Accent 1" w:semiHidden="0" w:uiPriority="66" w:unhideWhenUsed="0"/>
-    <w:lsdException w:name="Medium Grid 1 Accent 1" w:semiHidden="0" w:uiPriority="67" w:unhideWhenUsed="0"/>
-    <w:lsdException w:name="Medium Grid 2 Accent 1" w:semiHidden="0" w:uiPriority="68" w:unhideWhenUsed="0"/>
-    <w:lsdException w:name="Medium Grid 3 Accent 1" w:semiHidden="0" w:uiPriority="69" w:unhideWhenUsed="0"/>
-    <w:lsdException w:name="Dark List Accent 1" w:semiHidden="0" w:uiPriority="70" w:unhideWhenUsed="0"/>
-    <w:lsdException w:name="Colorful Shading Accent 1" w:semiHidden="0" w:uiPriority="71" w:unhideWhenUsed="0"/>
-    <w:lsdException w:name="Colorful List Accent 1" w:semiHidden="0" w:uiPriority="72" w:unhideWhenUsed="0"/>
-    <w:lsdException w:name="Colorful Grid Accent 1" w:semiHidden="0" w:uiPriority="73" w:unhideWhenUsed="0"/>
-    <w:lsdException w:name="Light Shading Accent 2" w:semiHidden="0" w:uiPriority="60" w:unhideWhenUsed="0"/>
-    <w:lsdException w:name="Light List Accent 2" w:semiHidden="0" w:uiPriority="61" w:unhideWhenUsed="0"/>
-    <w:lsdException w:name="Light Grid Accent 2" w:semiHidden="0" w:uiPriority="62" w:unhideWhenUsed="0"/>
-    <w:lsdException w:name="Medium Shading 1 Accent 2" w:semiHidden="0" w:uiPriority="63" w:unhideWhenUsed="0"/>
-    <w:lsdException w:name="Medium Shading 2 Accent 2" w:semiHidden="0" w:uiPriority="64" w:unhideWhenUsed="0"/>
-    <w:lsdException w:name="Medium List 1 Accent 2" w:semiHidden="0" w:uiPriority="65" w:unhideWhenUsed="0"/>
-    <w:lsdException w:name="Medium List 2 Accent 2" w:semiHidden="0" w:uiPriority="66" w:unhideWhenUsed="0"/>
-    <w:lsdException w:name="Medium Grid 1 Accent 2" w:semiHidden="0" w:uiPriority="67" w:unhideWhenUsed="0"/>
-    <w:lsdException w:name="Medium Grid 2 Accent 2" w:semiHidden="0" w:uiPriority="68" w:unhideWhenUsed="0"/>
-    <w:lsdException w:name="Medium Grid 3 Accent 2" w:semiHidden="0" w:uiPriority="69" w:unhideWhenUsed="0"/>
-    <w:lsdException w:name="Dark List Accent 2" w:semiHidden="0" w:uiPriority="70" w:unhideWhenUsed="0"/>
-    <w:lsdException w:name="Colorful Shading Accent 2" w:semiHidden="0" w:uiPriority="71" w:unhideWhenUsed="0"/>
-    <w:lsdException w:name="Colorful List Accent 2" w:semiHidden="0" w:uiPriority="72" w:unhideWhenUsed="0"/>
-    <w:lsdException w:name="Colorful Grid Accent 2" w:semiHidden="0" w:uiPriority="73" w:unhideWhenUsed="0"/>
-    <w:lsdException w:name="Light Shading Accent 3" w:semiHidden="0" w:uiPriority="60" w:unhideWhenUsed="0"/>
-    <w:lsdException w:name="Light List Accent 3" w:semiHidden="0" w:uiPriority="61" w:unhideWhenUsed="0"/>
-    <w:lsdException w:name="Light Grid Accent 3" w:semiHidden="0" w:uiPriority="62" w:unhideWhenUsed="0"/>
-    <w:lsdException w:name="Medium Shading 1 Accent 3" w:semiHidden="0" w:uiPriority="63" w:unhideWhenUsed="0"/>
-    <w:lsdException w:name="Medium Shading 2 Accent 3" w:semiHidden="0" w:uiPriority="64" w:unhideWhenUsed="0"/>
-    <w:lsdException w:name="Medium List 1 Accent 3" w:semiHidden="0" w:uiPriority="65" w:unhideWhenUsed="0"/>
-    <w:lsdException w:name="Medium List 2 Accent 3" w:semiHidden="0" w:uiPriority="66" w:unhideWhenUsed="0"/>
-    <w:lsdException w:name="Medium Grid 1 Accent 3" w:semiHidden="0" w:uiPriority="67" w:unhideWhenUsed="0"/>
-    <w:lsdException w:name="Medium Grid 2 Accent 3" w:semiHidden="0" w:uiPriority="68" w:unhideWhenUsed="0"/>
-    <w:lsdException w:name="Medium Grid 3 Accent 3" w:semiHidden="0" w:uiPriority="69" w:unhideWhenUsed="0"/>
-    <w:lsdException w:name="Dark List Accent 3" w:semiHidden="0" w:uiPriority="70" w:unhideWhenUsed="0"/>
-    <w:lsdException w:name="Colorful Shading Accent 3" w:semiHidden="0" w:uiPriority="71" w:unhideWhenUsed="0"/>
-    <w:lsdException w:name="Colorful List Accent 3" w:semiHidden="0" w:uiPriority="72" w:unhideWhenUsed="0"/>
-    <w:lsdException w:name="Colorful Grid Accent 3" w:semiHidden="0" w:uiPriority="73" w:unhideWhenUsed="0"/>
-    <w:lsdException w:name="Light Shading Accent 4" w:semiHidden="0" w:uiPriority="60" w:unhideWhenUsed="0"/>
-    <w:lsdException w:name="Light List Accent 4" w:semiHidden="0" w:uiPriority="61" w:unhideWhenUsed="0"/>
-    <w:lsdException w:name="Light Grid Accent 4" w:semiHidden="0" w:uiPriority="62" w:unhideWhenUsed="0"/>
-    <w:lsdException w:name="Medium Shading 1 Accent 4" w:semiHidden="0" w:uiPriority="63" w:unhideWhenUsed="0"/>
-    <w:lsdException w:name="Medium Shading 2 Accent 4" w:semiHidden="0" w:uiPriority="64" w:unhideWhenUsed="0"/>
-    <w:lsdException w:name="Medium List 1 Accent 4" w:semiHidden="0" w:uiPriority="65" w:unhideWhenUsed="0"/>
-    <w:lsdException w:name="Medium List 2 Accent 4" w:semiHidden="0" w:uiPriority="66" w:unhideWhenUsed="0"/>
-    <w:lsdException w:name="Medium Grid 1 Accent 4" w:semiHidden="0" w:uiPriority="67" w:unhideWhenUsed="0"/>
-    <w:lsdException w:name="Medium Grid 2 Accent 4" w:semiHidden="0" w:uiPriority="68" w:unhideWhenUsed="0"/>
-    <w:lsdException w:name="Medium Grid 3 Accent 4" w:semiHidden="0" w:uiPriority="69" w:unhideWhenUsed="0"/>
-    <w:lsdException w:name="Dark List Accent 4" w:semiHidden="0" w:uiPriority="70" w:unhideWhenUsed="0"/>
-    <w:lsdException w:name="Colorful Shading Accent 4" w:semiHidden="0" w:uiPriority="71" w:unhideWhenUsed="0"/>
-    <w:lsdException w:name="Colorful List Accent 4" w:semiHidden="0" w:uiPriority="72" w:unhideWhenUsed="0"/>
-    <w:lsdException w:name="Colorful Grid Accent 4" w:semiHidden="0" w:uiPriority="73" w:unhideWhenUsed="0"/>
-    <w:lsdException w:name="Light Shading Accent 5" w:semiHidden="0" w:uiPriority="60" w:unhideWhenUsed="0"/>
-    <w:lsdException w:name="Light List Accent 5" w:semiHidden="0" w:uiPriority="61" w:unhideWhenUsed="0"/>
-    <w:lsdException w:name="Light Grid Accent 5" w:semiHidden="0" w:uiPriority="62" w:unhideWhenUsed="0"/>
-    <w:lsdException w:name="Medium Shading 1 Accent 5" w:semiHidden="0" w:uiPriority="63" w:unhideWhenUsed="0"/>
-    <w:lsdException w:name="Medium Shading 2 Accent 5" w:semiHidden="0" w:uiPriority="64" w:unhideWhenUsed="0"/>
-    <w:lsdException w:name="Medium List 1 Accent 5" w:semiHidden="0" w:uiPriority="65" w:unhideWhenUsed="0"/>
-    <w:lsdException w:name="Medium List 2 Accent 5" w:semiHidden="0" w:uiPriority="66" w:unhideWhenUsed="0"/>
-    <w:lsdException w:name="Medium Grid 1 Accent 5" w:semiHidden="0" w:uiPriority="67" w:unhideWhenUsed="0"/>
-    <w:lsdException w:name="Medium Grid 2 Accent 5" w:semiHidden="0" w:uiPriority="68" w:unhideWhenUsed="0"/>
-    <w:lsdException w:name="Medium Grid 3 Accent 5" w:semiHidden="0" w:uiPriority="69" w:unhideWhenUsed="0"/>
-    <w:lsdException w:name="Dark List Accent 5" w:semiHidden="0" w:uiPriority="70" w:unhideWhenUsed="0"/>
-    <w:lsdException w:name="Colorful Shading Accent 5" w:semiHidden="0" w:uiPriority="71" w:unhideWhenUsed="0"/>
-    <w:lsdException w:name="Colorful List Accent 5" w:semiHidden="0" w:uiPriority="72" w:unhideWhenUsed="0"/>
-    <w:lsdException w:name="Colorful Grid Accent 5" w:semiHidden="0" w:uiPriority="73" w:unhideWhenUsed="0"/>
-    <w:lsdException w:name="Light Shading Accent 6" w:semiHidden="0" w:uiPriority="60" w:unhideWhenUsed="0"/>
-    <w:lsdException w:name="Light List Accent 6" w:semiHidden="0" w:uiPriority="61" w:unhideWhenUsed="0"/>
-    <w:lsdException w:name="Light Grid Accent 6" w:semiHidden="0" w:uiPriority="62" w:unhideWhenUsed="0"/>
-    <w:lsdException w:name="Medium Shading 1 Accent 6" w:semiHidden="0" w:uiPriority="63" w:unhideWhenUsed="0"/>
-    <w:lsdException w:name="Medium Shading 2 Accent 6" w:semiHidden="0" w:uiPriority="64" w:unhideWhenUsed="0"/>
-    <w:lsdException w:name="Medium List 1 Accent 6" w:semiHidden="0" w:uiPriority="65" w:unhideWhenUsed="0"/>
-    <w:lsdException w:name="Medium List 2 Accent 6" w:semiHidden="0" w:uiPriority="66" w:unhideWhenUsed="0"/>
-    <w:lsdException w:name="Medium Grid 1 Accent 6" w:semiHidden="0" w:uiPriority="67" w:unhideWhenUsed="0"/>
-    <w:lsdException w:name="Medium Grid 2 Accent 6" w:semiHidden="0" w:uiPriority="68" w:unhideWhenUsed="0"/>
-    <w:lsdException w:name="Medium Grid 3 Accent 6" w:semiHidden="0" w:uiPriority="69" w:unhideWhenUsed="0"/>
-    <w:lsdException w:name="Dark List Accent 6" w:semiHidden="0" w:uiPriority="70" w:unhideWhenUsed="0"/>
-    <w:lsdException w:name="Colorful Shading Accent 6" w:semiHidden="0" w:uiPriority="71" w:unhideWhenUsed="0"/>
-    <w:lsdException w:name="Colorful List Accent 6" w:semiHidden="0" w:uiPriority="72" w:unhideWhenUsed="0"/>
-    <w:lsdException w:name="Colorful Grid Accent 6" w:semiHidden="0" w:uiPriority="73" w:unhideWhenUsed="0"/>
-    <w:lsdException w:name="Subtle Emphasis" w:semiHidden="0" w:uiPriority="19" w:unhideWhenUsed="0" w:qFormat="1"/>
-    <w:lsdException w:name="Intense Emphasis" w:semiHidden="0" w:uiPriority="21" w:unhideWhenUsed="0" w:qFormat="1"/>
-    <w:lsdException w:name="Subtle Reference" w:semiHidden="0" w:uiPriority="31" w:unhideWhenUsed="0" w:qFormat="1"/>
-    <w:lsdException w:name="Intense Reference" w:semiHidden="0" w:uiPriority="32" w:unhideWhenUsed="0" w:qFormat="1"/>
-    <w:lsdException w:name="Book Title" w:semiHidden="0" w:uiPriority="33" w:unhideWhenUsed="0" w:qFormat="1"/>
-    <w:lsdException w:name="Bibliography" w:uiPriority="37"/>
-    <w:lsdException w:name="TOC Heading" w:uiPriority="39" w:qFormat="1"/>
-  </w:latentStyles>
-  <w:style w:type="paragraph" w:default="1" w:styleId="Normal">
-    <w:name w:val="Normal"/>
-    <w:qFormat/>
-  </w:style>
-  <w:style w:type="character" w:default="1" w:styleId="DefaultParagraphFont">
-    <w:name w:val="Default Paragraph Font"/>
-    <w:uiPriority w:val="1"/>
-    <w:semiHidden/>
-    <w:unhideWhenUsed/>
-  </w:style>
-  <w:style w:type="table" w:default="1" w:styleId="TableNormal">
-    <w:name w:val="Normal Table"/>
-    <w:uiPriority w:val="99"/>
-    <w:semiHidden/>
-    <w:unhideWhenUsed/>
-    <w:tblPr>
-      <w:tblInd w:w="0" w:type="dxa"/>
-      <w:tblCellMar>
-        <w:top w:w="0" w:type="dxa"/>
-        <w:left w:w="108" w:type="dxa"/>
-        <w:bottom w:w="0" w:type="dxa"/>
-        <w:right w:w="108" w:type="dxa"/>
-      </w:tblCellMar>
-    </w:tblPr>
-  </w:style>
-  <w:style w:type="numbering" w:default="1" w:styleId="NoList">
-    <w:name w:val="No List"/>
-    <w:uiPriority w:val="99"/>
-    <w:semiHidden/>
-    <w:unhideWhenUsed/>
-  </w:style>
-  <w:style w:type="paragraph" w:styleId="ListParagraph">
-    <w:name w:val="List Paragraph"/>
-    <w:basedOn w:val="Normal"/>
-    <w:uiPriority w:val="34"/>
-    <w:qFormat/>
-    <w:rsid w:val="00926884"/>
-    <w:pPr>
-      <w:spacing w:line="256" w:lineRule="auto"/>
-      <w:ind w:left="720"/>
-      <w:contextualSpacing/>
-    </w:pPr>
-  </w:style>
-  <w:style w:type="paragraph" w:styleId="Title">
-    <w:name w:val="Title"/>
-    <w:basedOn w:val="Normal"/>
-    <w:next w:val="Normal"/>
-    <w:link w:val="TitleChar"/>
-    <w:uiPriority w:val="10"/>
-    <w:qFormat/>
-    <w:rsid w:val="00926884"/>
-    <w:pPr>
-      <w:spacing w:after="0" w:line="240" w:lineRule="auto"/>
-      <w:contextualSpacing/>
-    </w:pPr>
-    <w:rPr>
-      <w:rFonts w:asciiTheme="majorHAnsi" w:eastAsiaTheme="majorEastAsia" w:hAnsiTheme="majorHAnsi" w:cstheme="majorBidi"/>
-      <w:spacing w:val="-10"/>
-      <w:kern w:val="28"/>
-      <w:sz w:val="56"/>
-      <w:szCs w:val="56"/>
-    </w:rPr>
-  </w:style>
-  <w:style w:type="character" w:customStyle="1" w:styleId="TitleChar">
-    <w:name w:val="Title Char"/>
-    <w:basedOn w:val="DefaultParagraphFont"/>
-    <w:link w:val="Title"/>
-    <w:uiPriority w:val="10"/>
-    <w:rsid w:val="00926884"/>
-    <w:rPr>
-      <w:rFonts w:asciiTheme="majorHAnsi" w:eastAsiaTheme="majorEastAsia" w:hAnsiTheme="majorHAnsi" w:cstheme="majorBidi"/>
-      <w:spacing w:val="-10"/>
-      <w:kern w:val="28"/>
-      <w:sz w:val="56"/>
-      <w:szCs w:val="56"/>
-    </w:rPr>
-  </w:style>
-  <w:style w:type="paragraph" w:styleId="BalloonText">
-    <w:name w:val="Balloon Text"/>
-    <w:basedOn w:val="Normal"/>
-    <w:link w:val="BalloonTextChar"/>
-    <w:uiPriority w:val="99"/>
-    <w:semiHidden/>
-    <w:unhideWhenUsed/>
-    <w:rsid w:val="004221D5"/>
-    <w:pPr>
-      <w:spacing w:after="0" w:line="240" w:lineRule="auto"/>
-    </w:pPr>
-    <w:rPr>
-      <w:rFonts w:ascii="Lucida Grande" w:hAnsi="Lucida Grande" w:cs="Lucida Grande"/>
-      <w:sz w:val="18"/>
-      <w:szCs w:val="18"/>
-    </w:rPr>
-  </w:style>
-  <w:style w:type="character" w:customStyle="1" w:styleId="BalloonTextChar">
-    <w:name w:val="Balloon Text Char"/>
-    <w:basedOn w:val="DefaultParagraphFont"/>
-    <w:link w:val="BalloonText"/>
-    <w:uiPriority w:val="99"/>
-    <w:semiHidden/>
-    <w:rsid w:val="004221D5"/>
-    <w:rPr>
-      <w:rFonts w:ascii="Lucida Grande" w:hAnsi="Lucida Grande" w:cs="Lucida Grande"/>
-      <w:sz w:val="18"/>
-      <w:szCs w:val="18"/>
-    </w:rPr>
-  </w:style>
-</w:styles>
-</file>
-
-<file path=word/stylesWithEffects.xml><?xml version="1.0" encoding="utf-8"?>
-<w:styles xmlns:wpc="http://schemas.microsoft.com/office/word/2010/wordprocessingCanvas" xmlns:mo="http://schemas.microsoft.com/office/mac/office/2008/main" xmlns:mc="http://schemas.openxmlformats.org/markup-compatibility/2006" xmlns:mv="urn:schemas-microsoft-com:mac:vml" xmlns:o="urn:schemas-microsoft-com:office:office" xmlns:r="http://schemas.openxmlformats.org/officeDocument/2006/relationships" xmlns:m="http://schemas.openxmlformats.org/officeDocument/2006/math" xmlns:v="urn:schemas-microsoft-com:vml" xmlns:wp14="http://schemas.microsoft.com/office/word/2010/wordprocessingDrawing" xmlns:wp="http://schemas.openxmlformats.org/drawingml/2006/wordprocessingDrawing" xmlns:w10="urn:schemas-microsoft-com:office:word" xmlns:w="http://schemas.openxmlformats.org/wordprocessingml/2006/main" xmlns:w14="http://schemas.microsoft.com/office/word/2010/wordml" xmlns:wpg="http://schemas.microsoft.com/office/word/2010/wordprocessingGroup" xmlns:wpi="http://schemas.microsoft.com/office/word/2010/wordprocessingInk" xmlns:wne="http://schemas.microsoft.com/office/word/2006/wordml" xmlns:wps="http://schemas.microsoft.com/office/word/2010/wordprocessingShape" mc:Ignorable="w14 wp14">
-  <w:docDefaults>
-    <w:rPrDefault>
-      <w:rPr>
-        <w:rFonts w:asciiTheme="minorHAnsi" w:eastAsiaTheme="minorHAnsi" w:hAnsiTheme="minorHAnsi" w:cstheme="minorBidi"/>
-        <w:sz w:val="22"/>
-        <w:szCs w:val="22"/>
-        <w:lang w:val="en-US" w:eastAsia="en-US" w:bidi="ar-SA"/>
-      </w:rPr>
-    </w:rPrDefault>
-    <w:pPrDefault>
-      <w:pPr>
-        <w:spacing w:after="160" w:line="259" w:lineRule="auto"/>
-      </w:pPr>
-    </w:pPrDefault>
-  </w:docDefaults>
-  <w:latentStyles w:defLockedState="0" w:defUIPriority="99" w:defSemiHidden="1" w:defUnhideWhenUsed="1" w:defQFormat="0" w:count="276">
-    <w:lsdException w:name="Normal" w:semiHidden="0" w:uiPriority="0" w:unhideWhenUsed="0" w:qFormat="1"/>
-    <w:lsdException w:name="heading 1" w:semiHidden="0" w:uiPriority="9" w:unhideWhenUsed="0" w:qFormat="1"/>
-    <w:lsdException w:name="heading 2" w:uiPriority="9" w:qFormat="1"/>
-    <w:lsdException w:name="heading 3" w:uiPriority="9" w:qFormat="1"/>
-    <w:lsdException w:name="heading 4" w:uiPriority="9" w:qFormat="1"/>
-    <w:lsdException w:name="heading 5" w:uiPriority="9" w:qFormat="1"/>
-    <w:lsdException w:name="heading 6" w:uiPriority="9" w:qFormat="1"/>
-    <w:lsdException w:name="heading 7" w:uiPriority="9" w:qFormat="1"/>
-    <w:lsdException w:name="heading 8" w:uiPriority="9" w:qFormat="1"/>
-    <w:lsdException w:name="heading 9" w:uiPriority="9" w:qFormat="1"/>
-    <w:lsdException w:name="toc 1" w:uiPriority="39"/>
-    <w:lsdException w:name="toc 2" w:uiPriority="39"/>
-    <w:lsdException w:name="toc 3" w:uiPriority="39"/>
-    <w:lsdException w:name="toc 4" w:uiPriority="39"/>
-    <w:lsdException w:name="toc 5" w:uiPriority="39"/>
-    <w:lsdException w:name="toc 6" w:uiPriority="39"/>
-    <w:lsdException w:name="toc 7" w:uiPriority="39"/>
-    <w:lsdException w:name="toc 8" w:uiPriority="39"/>
-    <w:lsdException w:name="toc 9" w:uiPriority="39"/>
-    <w:lsdException w:name="caption" w:uiPriority="35" w:qFormat="1"/>
-    <w:lsdException w:name="Title" w:semiHidden="0" w:uiPriority="10" w:unhideWhenUsed="0" w:qFormat="1"/>
-    <w:lsdException w:name="Default Paragraph Font" w:uiPriority="1"/>
-    <w:lsdException w:name="Subtitle" w:semiHidden="0" w:uiPriority="11" w:unhideWhenUsed="0" w:qFormat="1"/>
-    <w:lsdException w:name="Strong" w:semiHidden="0" w:uiPriority="22" w:unhideWhenUsed="0" w:qFormat="1"/>
-    <w:lsdException w:name="Emphasis" w:semiHidden="0" w:uiPriority="20" w:unhideWhenUsed="0" w:qFormat="1"/>
-    <w:lsdException w:name="Table Grid" w:semiHidden="0" w:uiPriority="39" w:unhideWhenUsed="0"/>
-    <w:lsdException w:name="Note Level 1" w:semiHidden="0" w:unhideWhenUsed="0"/>
-    <w:lsdException w:name="Note Level 2" w:semiHidden="0" w:unhideWhenUsed="0"/>
-    <w:lsdException w:name="Note Level 3" w:semiHidden="0" w:unhideWhenUsed="0"/>
-    <w:lsdException w:name="Note Level 4" w:semiHidden="0" w:unhideWhenUsed="0"/>
-    <w:lsdException w:name="Note Level 5" w:semiHidden="0" w:unhideWhenUsed="0"/>
-    <w:lsdException w:name="Note Level 6" w:semiHidden="0" w:unhideWhenUsed="0"/>
-    <w:lsdException w:name="Note Level 7" w:semiHidden="0" w:unhideWhenUsed="0"/>
-    <w:lsdException w:name="Note Level 8" w:semiHidden="0" w:unhideWhenUsed="0"/>
-    <w:lsdException w:name="Note Level 9" w:semiHidden="0" w:unhideWhenUsed="0"/>
-    <w:lsdException w:name="Placeholder Text" w:unhideWhenUsed="0"/>
-    <w:lsdException w:name="No Spacing" w:semiHidden="0" w:uiPriority="1" w:unhideWhenUsed="0" w:qFormat="1"/>
-    <w:lsdException w:name="Light Shading" w:semiHidden="0" w:uiPriority="60" w:unhideWhenUsed="0"/>
-    <w:lsdException w:name="Light List" w:semiHidden="0" w:uiPriority="61" w:unhideWhenUsed="0"/>
-    <w:lsdException w:name="Light Grid" w:semiHidden="0" w:uiPriority="62" w:unhideWhenUsed="0"/>
-    <w:lsdException w:name="Medium Shading 1" w:semiHidden="0" w:uiPriority="63" w:unhideWhenUsed="0"/>
-    <w:lsdException w:name="Medium Shading 2" w:semiHidden="0" w:uiPriority="64" w:unhideWhenUsed="0"/>
-    <w:lsdException w:name="Medium List 1" w:semiHidden="0" w:uiPriority="65" w:unhideWhenUsed="0"/>
-    <w:lsdException w:name="Medium List 2" w:semiHidden="0" w:uiPriority="66" w:unhideWhenUsed="0"/>
-    <w:lsdException w:name="Medium Grid 1" w:semiHidden="0" w:uiPriority="67" w:unhideWhenUsed="0"/>
-    <w:lsdException w:name="Medium Grid 2" w:semiHidden="0" w:uiPriority="68" w:unhideWhenUsed="0"/>
-    <w:lsdException w:name="Medium Grid 3" w:semiHidden="0" w:uiPriority="69" w:unhideWhenUsed="0"/>
-    <w:lsdException w:name="Dark List" w:semiHidden="0" w:uiPriority="70" w:unhideWhenUsed="0"/>
-    <w:lsdException w:name="Colorful Shading" w:semiHidden="0" w:uiPriority="71" w:unhideWhenUsed="0"/>
-    <w:lsdException w:name="Colorful List" w:semiHidden="0" w:uiPriority="72" w:unhideWhenUsed="0"/>
-    <w:lsdException w:name="Colorful Grid" w:semiHidden="0" w:uiPriority="73" w:unhideWhenUsed="0"/>
-    <w:lsdException w:name="Light Shading Accent 1" w:semiHidden="0" w:uiPriority="60" w:unhideWhenUsed="0"/>
-    <w:lsdException w:name="Light List Accent 1" w:semiHidden="0" w:uiPriority="61" w:unhideWhenUsed="0"/>
-    <w:lsdException w:name="Light Grid Accent 1" w:semiHidden="0" w:uiPriority="62" w:unhideWhenUsed="0"/>
-    <w:lsdException w:name="Medium Shading 1 Accent 1" w:semiHidden="0" w:uiPriority="63" w:unhideWhenUsed="0"/>
-    <w:lsdException w:name="Medium Shading 2 Accent 1" w:semiHidden="0" w:uiPriority="64" w:unhideWhenUsed="0"/>
-    <w:lsdException w:name="Medium List 1 Accent 1" w:semiHidden="0" w:uiPriority="65" w:unhideWhenUsed="0"/>
-    <w:lsdException w:name="Revision" w:unhideWhenUsed="0"/>
-    <w:lsdException w:name="List Paragraph" w:semiHidden="0" w:uiPriority="34" w:unhideWhenUsed="0" w:qFormat="1"/>
-    <w:lsdException w:name="Quote" w:semiHidden="0" w:uiPriority="29" w:unhideWhenUsed="0" w:qFormat="1"/>
-    <w:lsdException w:name="Intense Quote" w:semiHidden="0" w:uiPriority="30" w:unhideWhenUsed="0" w:qFormat="1"/>
-    <w:lsdException w:name="Medium List 2 Accent 1" w:semiHidden="0" w:uiPriority="66" w:unhideWhenUsed="0"/>
-    <w:lsdException w:name="Medium Grid 1 Accent 1" w:semiHidden="0" w:uiPriority="67" w:unhideWhenUsed="0"/>
-    <w:lsdException w:name="Medium Grid 2 Accent 1" w:semiHidden="0" w:uiPriority="68" w:unhideWhenUsed="0"/>
-    <w:lsdException w:name="Medium Grid 3 Accent 1" w:semiHidden="0" w:uiPriority="69" w:unhideWhenUsed="0"/>
-    <w:lsdException w:name="Dark List Accent 1" w:semiHidden="0" w:uiPriority="70" w:unhideWhenUsed="0"/>
-    <w:lsdException w:name="Colorful Shading Accent 1" w:semiHidden="0" w:uiPriority="71" w:unhideWhenUsed="0"/>
-    <w:lsdException w:name="Colorful List Accent 1" w:semiHidden="0" w:uiPriority="72" w:unhideWhenUsed="0"/>
-    <w:lsdException w:name="Colorful Grid Accent 1" w:semiHidden="0" w:uiPriority="73" w:unhideWhenUsed="0"/>
-    <w:lsdException w:name="Light Shading Accent 2" w:semiHidden="0" w:uiPriority="60" w:unhideWhenUsed="0"/>
-    <w:lsdException w:name="Light List Accent 2" w:semiHidden="0" w:uiPriority="61" w:unhideWhenUsed="0"/>
-    <w:lsdException w:name="Light Grid Accent 2" w:semiHidden="0" w:uiPriority="62" w:unhideWhenUsed="0"/>
-    <w:lsdException w:name="Medium Shading 1 Accent 2" w:semiHidden="0" w:uiPriority="63" w:unhideWhenUsed="0"/>
-    <w:lsdException w:name="Medium Shading 2 Accent 2" w:semiHidden="0" w:uiPriority="64" w:unhideWhenUsed="0"/>
-    <w:lsdException w:name="Medium List 1 Accent 2" w:semiHidden="0" w:uiPriority="65" w:unhideWhenUsed="0"/>
-    <w:lsdException w:name="Medium List 2 Accent 2" w:semiHidden="0" w:uiPriority="66" w:unhideWhenUsed="0"/>
-    <w:lsdException w:name="Medium Grid 1 Accent 2" w:semiHidden="0" w:uiPriority="67" w:unhideWhenUsed="0"/>
-    <w:lsdException w:name="Medium Grid 2 Accent 2" w:semiHidden="0" w:uiPriority="68" w:unhideWhenUsed="0"/>
-    <w:lsdException w:name="Medium Grid 3 Accent 2" w:semiHidden="0" w:uiPriority="69" w:unhideWhenUsed="0"/>
-    <w:lsdException w:name="Dark List Accent 2" w:semiHidden="0" w:uiPriority="70" w:unhideWhenUsed="0"/>
-    <w:lsdException w:name="Colorful Shading Accent 2" w:semiHidden="0" w:uiPriority="71" w:unhideWhenUsed="0"/>
-    <w:lsdException w:name="Colorful List Accent 2" w:semiHidden="0" w:uiPriority="72" w:unhideWhenUsed="0"/>
-    <w:lsdException w:name="Colorful Grid Accent 2" w:semiHidden="0" w:uiPriority="73" w:unhideWhenUsed="0"/>
-    <w:lsdException w:name="Light Shading Accent 3" w:semiHidden="0" w:uiPriority="60" w:unhideWhenUsed="0"/>
-    <w:lsdException w:name="Light List Accent 3" w:semiHidden="0" w:uiPriority="61" w:unhideWhenUsed="0"/>
-    <w:lsdException w:name="Light Grid Accent 3" w:semiHidden="0" w:uiPriority="62" w:unhideWhenUsed="0"/>
-    <w:lsdException w:name="Medium Shading 1 Accent 3" w:semiHidden="0" w:uiPriority="63" w:unhideWhenUsed="0"/>
-    <w:lsdException w:name="Medium Shading 2 Accent 3" w:semiHidden="0" w:uiPriority="64" w:unhideWhenUsed="0"/>
-    <w:lsdException w:name="Medium List 1 Accent 3" w:semiHidden="0" w:uiPriority="65" w:unhideWhenUsed="0"/>
-    <w:lsdException w:name="Medium List 2 Accent 3" w:semiHidden="0" w:uiPriority="66" w:unhideWhenUsed="0"/>
-    <w:lsdException w:name="Medium Grid 1 Accent 3" w:semiHidden="0" w:uiPriority="67" w:unhideWhenUsed="0"/>
-    <w:lsdException w:name="Medium Grid 2 Accent 3" w:semiHidden="0" w:uiPriority="68" w:unhideWhenUsed="0"/>
-    <w:lsdException w:name="Medium Grid 3 Accent 3" w:semiHidden="0" w:uiPriority="69" w:unhideWhenUsed="0"/>
-    <w:lsdException w:name="Dark List Accent 3" w:semiHidden="0" w:uiPriority="70" w:unhideWhenUsed="0"/>
-    <w:lsdException w:name="Colorful Shading Accent 3" w:semiHidden="0" w:uiPriority="71" w:unhideWhenUsed="0"/>
-    <w:lsdException w:name="Colorful List Accent 3" w:semiHidden="0" w:uiPriority="72" w:unhideWhenUsed="0"/>
-    <w:lsdException w:name="Colorful Grid Accent 3" w:semiHidden="0" w:uiPriority="73" w:unhideWhenUsed="0"/>
-    <w:lsdException w:name="Light Shading Accent 4" w:semiHidden="0" w:uiPriority="60" w:unhideWhenUsed="0"/>
-    <w:lsdException w:name="Light List Accent 4" w:semiHidden="0" w:uiPriority="61" w:unhideWhenUsed="0"/>
-    <w:lsdException w:name="Light Grid Accent 4" w:semiHidden="0" w:uiPriority="62" w:unhideWhenUsed="0"/>
-    <w:lsdException w:name="Medium Shading 1 Accent 4" w:semiHidden="0" w:uiPriority="63" w:unhideWhenUsed="0"/>
-    <w:lsdException w:name="Medium Shading 2 Accent 4" w:semiHidden="0" w:uiPriority="64" w:unhideWhenUsed="0"/>
-    <w:lsdException w:name="Medium List 1 Accent 4" w:semiHidden="0" w:uiPriority="65" w:unhideWhenUsed="0"/>
-    <w:lsdException w:name="Medium List 2 Accent 4" w:semiHidden="0" w:uiPriority="66" w:unhideWhenUsed="0"/>
-    <w:lsdException w:name="Medium Grid 1 Accent 4" w:semiHidden="0" w:uiPriority="67" w:unhideWhenUsed="0"/>
-    <w:lsdException w:name="Medium Grid 2 Accent 4" w:semiHidden="0" w:uiPriority="68" w:unhideWhenUsed="0"/>
-    <w:lsdException w:name="Medium Grid 3 Accent 4" w:semiHidden="0" w:uiPriority="69" w:unhideWhenUsed="0"/>
-    <w:lsdException w:name="Dark List Accent 4" w:semiHidden="0" w:uiPriority="70" w:unhideWhenUsed="0"/>
-    <w:lsdException w:name="Colorful Shading Accent 4" w:semiHidden="0" w:uiPriority="71" w:unhideWhenUsed="0"/>
-    <w:lsdException w:name="Colorful List Accent 4" w:semiHidden="0" w:uiPriority="72" w:unhideWhenUsed="0"/>
-    <w:lsdException w:name="Colorful Grid Accent 4" w:semiHidden="0" w:uiPriority="73" w:unhideWhenUsed="0"/>
-    <w:lsdException w:name="Light Shading Accent 5" w:semiHidden="0" w:uiPriority="60" w:unhideWhenUsed="0"/>
-    <w:lsdException w:name="Light List Accent 5" w:semiHidden="0" w:uiPriority="61" w:unhideWhenUsed="0"/>
-    <w:lsdException w:name="Light Grid Accent 5" w:semiHidden="0" w:uiPriority="62" w:unhideWhenUsed="0"/>
-    <w:lsdException w:name="Medium Shading 1 Accent 5" w:semiHidden="0" w:uiPriority="63" w:unhideWhenUsed="0"/>
-    <w:lsdException w:name="Medium Shading 2 Accent 5" w:semiHidden="0" w:uiPriority="64" w:unhideWhenUsed="0"/>
-    <w:lsdException w:name="Medium List 1 Accent 5" w:semiHidden="0" w:uiPriority="65" w:unhideWhenUsed="0"/>
-    <w:lsdException w:name="Medium List 2 Accent 5" w:semiHidden="0" w:uiPriority="66" w:unhideWhenUsed="0"/>
-    <w:lsdException w:name="Medium Grid 1 Accent 5" w:semiHidden="0" w:uiPriority="67" w:unhideWhenUsed="0"/>
-    <w:lsdException w:name="Medium Grid 2 Accent 5" w:semiHidden="0" w:uiPriority="68" w:unhideWhenUsed="0"/>
-    <w:lsdException w:name="Medium Grid 3 Accent 5" w:semiHidden="0" w:uiPriority="69" w:unhideWhenUsed="0"/>
-    <w:lsdException w:name="Dark List Accent 5" w:semiHidden="0" w:uiPriority="70" w:unhideWhenUsed="0"/>
-    <w:lsdException w:name="Colorful Shading Accent 5" w:semiHidden="0" w:uiPriority="71" w:unhideWhenUsed="0"/>
-    <w:lsdException w:name="Colorful List Accent 5" w:semiHidden="0" w:uiPriority="72" w:unhideWhenUsed="0"/>
-    <w:lsdException w:name="Colorful Grid Accent 5" w:semiHidden="0" w:uiPriority="73" w:unhideWhenUsed="0"/>
-    <w:lsdException w:name="Light Shading Accent 6" w:semiHidden="0" w:uiPriority="60" w:unhideWhenUsed="0"/>
-    <w:lsdException w:name="Light List Accent 6" w:semiHidden="0" w:uiPriority="61" w:unhideWhenUsed="0"/>
-    <w:lsdException w:name="Light Grid Accent 6" w:semiHidden="0" w:uiPriority="62" w:unhideWhenUsed="0"/>
-    <w:lsdException w:name="Medium Shading 1 Accent 6" w:semiHidden="0" w:uiPriority="63" w:unhideWhenUsed="0"/>
-    <w:lsdException w:name="Medium Shading 2 Accent 6" w:semiHidden="0" w:uiPriority="64" w:unhideWhenUsed="0"/>
-    <w:lsdException w:name="Medium List 1 Accent 6" w:semiHidden="0" w:uiPriority="65" w:unhideWhenUsed="0"/>
-    <w:lsdException w:name="Medium List 2 Accent 6" w:semiHidden="0" w:uiPriority="66" w:unhideWhenUsed="0"/>
-    <w:lsdException w:name="Medium Grid 1 Accent 6" w:semiHidden="0" w:uiPriority="67" w:unhideWhenUsed="0"/>
-    <w:lsdException w:name="Medium Grid 2 Accent 6" w:semiHidden="0" w:uiPriority="68" w:unhideWhenUsed="0"/>
-    <w:lsdException w:name="Medium Grid 3 Accent 6" w:semiHidden="0" w:uiPriority="69" w:unhideWhenUsed="0"/>
-    <w:lsdException w:name="Dark List Accent 6" w:semiHidden="0" w:uiPriority="70" w:unhideWhenUsed="0"/>
-    <w:lsdException w:name="Colorful Shading Accent 6" w:semiHidden="0" w:uiPriority="71" w:unhideWhenUsed="0"/>
-    <w:lsdException w:name="Colorful List Accent 6" w:semiHidden="0" w:uiPriority="72" w:unhideWhenUsed="0"/>
-    <w:lsdException w:name="Colorful Grid Accent 6" w:semiHidden="0" w:uiPriority="73" w:unhideWhenUsed="0"/>
-    <w:lsdException w:name="Subtle Emphasis" w:semiHidden="0" w:uiPriority="19" w:unhideWhenUsed="0" w:qFormat="1"/>
-    <w:lsdException w:name="Intense Emphasis" w:semiHidden="0" w:uiPriority="21" w:unhideWhenUsed="0" w:qFormat="1"/>
-    <w:lsdException w:name="Subtle Reference" w:semiHidden="0" w:uiPriority="31" w:unhideWhenUsed="0" w:qFormat="1"/>
-    <w:lsdException w:name="Intense Reference" w:semiHidden="0" w:uiPriority="32" w:unhideWhenUsed="0" w:qFormat="1"/>
-    <w:lsdException w:name="Book Title" w:semiHidden="0" w:uiPriority="33" w:unhideWhenUsed="0" w:qFormat="1"/>
-    <w:lsdException w:name="Bibliography" w:uiPriority="37"/>
-    <w:lsdException w:name="TOC Heading" w:uiPriority="39" w:qFormat="1"/>
+  <w:latentStyles w:defLockedState="0" w:defUIPriority="99" w:defSemiHidden="0" w:defUnhideWhenUsed="0" w:defQFormat="0" w:count="375">
+    <w:lsdException w:name="Normal" w:uiPriority="0" w:qFormat="1"/>
+    <w:lsdException w:name="heading 1" w:uiPriority="9" w:qFormat="1"/>
+    <w:lsdException w:name="heading 2" w:semiHidden="1" w:uiPriority="9" w:unhideWhenUsed="1" w:qFormat="1"/>
+    <w:lsdException w:name="heading 3" w:semiHidden="1" w:uiPriority="9" w:unhideWhenUsed="1" w:qFormat="1"/>
+    <w:lsdException w:name="heading 4" w:semiHidden="1" w:uiPriority="9" w:unhideWhenUsed="1" w:qFormat="1"/>
+    <w:lsdException w:name="heading 5" w:semiHidden="1" w:uiPriority="9" w:unhideWhenUsed="1" w:qFormat="1"/>
+    <w:lsdException w:name="heading 6" w:semiHidden="1" w:uiPriority="9" w:unhideWhenUsed="1" w:qFormat="1"/>
+    <w:lsdException w:name="heading 7" w:semiHidden="1" w:uiPriority="9" w:unhideWhenUsed="1" w:qFormat="1"/>
+    <w:lsdException w:name="heading 8" w:semiHidden="1" w:uiPriority="9" w:unhideWhenUsed="1" w:qFormat="1"/>
+    <w:lsdException w:name="heading 9" w:semiHidden="1" w:uiPriority="9" w:unhideWhenUsed="1" w:qFormat="1"/>
+    <w:lsdException w:name="index 1" w:semiHidden="1" w:unhideWhenUsed="1"/>
+    <w:lsdException w:name="index 2" w:semiHidden="1" w:unhideWhenUsed="1"/>
+    <w:lsdException w:name="index 3" w:semiHidden="1" w:unhideWhenUsed="1"/>
+    <w:lsdException w:name="index 4" w:semiHidden="1" w:unhideWhenUsed="1"/>
+    <w:lsdException w:name="index 5" w:semiHidden="1" w:unhideWhenUsed="1"/>
+    <w:lsdException w:name="index 6" w:semiHidden="1" w:unhideWhenUsed="1"/>
+    <w:lsdException w:name="index 7" w:semiHidden="1" w:unhideWhenUsed="1"/>
+    <w:lsdException w:name="index 8" w:semiHidden="1" w:unhideWhenUsed="1"/>
+    <w:lsdException w:name="index 9" w:semiHidden="1" w:unhideWhenUsed="1"/>
+    <w:lsdException w:name="toc 1" w:semiHidden="1" w:uiPriority="39" w:unhideWhenUsed="1"/>
+    <w:lsdException w:name="toc 2" w:semiHidden="1" w:uiPriority="39" w:unhideWhenUsed="1"/>
+    <w:lsdException w:name="toc 3" w:semiHidden="1" w:uiPriority="39" w:unhideWhenUsed="1"/>
+    <w:lsdException w:name="toc 4" w:semiHidden="1" w:uiPriority="39" w:unhideWhenUsed="1"/>
+    <w:lsdException w:name="toc 5" w:semiHidden="1" w:uiPriority="39" w:unhideWhenUsed="1"/>
+    <w:lsdException w:name="toc 6" w:semiHidden="1" w:uiPriority="39" w:unhideWhenUsed="1"/>
+    <w:lsdException w:name="toc 7" w:semiHidden="1" w:uiPriority="39" w:unhideWhenUsed="1"/>
+    <w:lsdException w:name="toc 8" w:semiHidden="1" w:uiPriority="39" w:unhideWhenUsed="1"/>
+    <w:lsdException w:name="toc 9" w:semiHidden="1" w:uiPriority="39" w:unhideWhenUsed="1"/>
+    <w:lsdException w:name="Normal Indent" w:semiHidden="1" w:unhideWhenUsed="1"/>
+    <w:lsdException w:name="footnote text" w:semiHidden="1" w:unhideWhenUsed="1"/>
+    <w:lsdException w:name="annotation text" w:semiHidden="1" w:unhideWhenUsed="1"/>
+    <w:lsdException w:name="header" w:semiHidden="1" w:unhideWhenUsed="1"/>
+    <w:lsdException w:name="footer" w:semiHidden="1" w:unhideWhenUsed="1"/>
+    <w:lsdException w:name="index heading" w:semiHidden="1" w:unhideWhenUsed="1"/>
+    <w:lsdException w:name="caption" w:semiHidden="1" w:uiPriority="35" w:unhideWhenUsed="1" w:qFormat="1"/>
+    <w:lsdException w:name="table of figures" w:semiHidden="1" w:unhideWhenUsed="1"/>
+    <w:lsdException w:name="envelope address" w:semiHidden="1" w:unhideWhenUsed="1"/>
+    <w:lsdException w:name="envelope return" w:semiHidden="1" w:unhideWhenUsed="1"/>
+    <w:lsdException w:name="footnote reference" w:semiHidden="1" w:unhideWhenUsed="1"/>
+    <w:lsdException w:name="annotation reference" w:semiHidden="1" w:unhideWhenUsed="1"/>
+    <w:lsdException w:name="line number" w:semiHidden="1" w:unhideWhenUsed="1"/>
+    <w:lsdException w:name="page number" w:semiHidden="1" w:unhideWhenUsed="1"/>
+    <w:lsdException w:name="endnote reference" w:semiHidden="1" w:unhideWhenUsed="1"/>
+    <w:lsdException w:name="endnote text" w:semiHidden="1" w:unhideWhenUsed="1"/>
+    <w:lsdException w:name="table of authorities" w:semiHidden="1" w:unhideWhenUsed="1"/>
+    <w:lsdException w:name="macro" w:semiHidden="1" w:unhideWhenUsed="1"/>
+    <w:lsdException w:name="toa heading" w:semiHidden="1" w:unhideWhenUsed="1"/>
+    <w:lsdException w:name="List" w:semiHidden="1" w:unhideWhenUsed="1"/>
+    <w:lsdException w:name="List Bullet" w:semiHidden="1" w:unhideWhenUsed="1"/>
+    <w:lsdException w:name="List Number" w:semiHidden="1" w:unhideWhenUsed="1"/>
+    <w:lsdException w:name="List 2" w:semiHidden="1" w:unhideWhenUsed="1"/>
+    <w:lsdException w:name="List 3" w:semiHidden="1" w:unhideWhenUsed="1"/>
+    <w:lsdException w:name="List 4" w:semiHidden="1" w:unhideWhenUsed="1"/>
+    <w:lsdException w:name="List 5" w:semiHidden="1" w:unhideWhenUsed="1"/>
+    <w:lsdException w:name="List Bullet 2" w:semiHidden="1" w:unhideWhenUsed="1"/>
+    <w:lsdException w:name="List Bullet 3" w:semiHidden="1" w:unhideWhenUsed="1"/>
+    <w:lsdException w:name="List Bullet 4" w:semiHidden="1" w:unhideWhenUsed="1"/>
+    <w:lsdException w:name="List Bullet 5" w:semiHidden="1" w:unhideWhenUsed="1"/>
+    <w:lsdException w:name="List Number 2" w:semiHidden="1" w:unhideWhenUsed="1"/>
+    <w:lsdException w:name="List Number 3" w:semiHidden="1" w:unhideWhenUsed="1"/>
+    <w:lsdException w:name="List Number 4" w:semiHidden="1" w:unhideWhenUsed="1"/>
+    <w:lsdException w:name="List Number 5" w:semiHidden="1" w:unhideWhenUsed="1"/>
+    <w:lsdException w:name="Title" w:uiPriority="10" w:qFormat="1"/>
+    <w:lsdException w:name="Closing" w:semiHidden="1" w:unhideWhenUsed="1"/>
+    <w:lsdException w:name="Signature" w:semiHidden="1" w:unhideWhenUsed="1"/>
+    <w:lsdException w:name="Default Paragraph Font" w:semiHidden="1" w:uiPriority="1" w:unhideWhenUsed="1"/>
+    <w:lsdException w:name="Body Text" w:semiHidden="1" w:unhideWhenUsed="1"/>
+    <w:lsdException w:name="Body Text Indent" w:semiHidden="1" w:unhideWhenUsed="1"/>
+    <w:lsdException w:name="List Continue" w:semiHidden="1" w:unhideWhenUsed="1"/>
+    <w:lsdException w:name="List Continue 2" w:semiHidden="1" w:unhideWhenUsed="1"/>
+    <w:lsdException w:name="List Continue 3" w:semiHidden="1" w:unhideWhenUsed="1"/>
+    <w:lsdException w:name="List Continue 4" w:semiHidden="1" w:unhideWhenUsed="1"/>
+    <w:lsdException w:name="List Continue 5" w:semiHidden="1" w:unhideWhenUsed="1"/>
+    <w:lsdException w:name="Message Header" w:semiHidden="1" w:unhideWhenUsed="1"/>
+    <w:lsdException w:name="Subtitle" w:uiPriority="11" w:qFormat="1"/>
+    <w:lsdException w:name="Salutation" w:semiHidden="1" w:unhideWhenUsed="1"/>
+    <w:lsdException w:name="Date" w:semiHidden="1" w:unhideWhenUsed="1"/>
+    <w:lsdException w:name="Body Text First Indent" w:semiHidden="1" w:unhideWhenUsed="1"/>
+    <w:lsdException w:name="Body Text First Indent 2" w:semiHidden="1" w:unhideWhenUsed="1"/>
+    <w:lsdException w:name="Note Heading" w:semiHidden="1" w:unhideWhenUsed="1"/>
+    <w:lsdException w:name="Body Text 2" w:semiHidden="1" w:unhideWhenUsed="1"/>
+    <w:lsdException w:name="Body Text 3" w:semiHidden="1" w:unhideWhenUsed="1"/>
+    <w:lsdException w:name="Body Text Indent 2" w:semiHidden="1" w:unhideWhenUsed="1"/>
+    <w:lsdException w:name="Body Text Indent 3" w:semiHidden="1" w:unhideWhenUsed="1"/>
+    <w:lsdException w:name="Block Text" w:semiHidden="1" w:unhideWhenUsed="1"/>
+    <w:lsdException w:name="Hyperlink" w:semiHidden="1" w:unhideWhenUsed="1"/>
+    <w:lsdException w:name="FollowedHyperlink" w:semiHidden="1" w:unhideWhenUsed="1"/>
+    <w:lsdException w:name="Strong" w:uiPriority="22" w:qFormat="1"/>
+    <w:lsdException w:name="Emphasis" w:uiPriority="20" w:qFormat="1"/>
+    <w:lsdException w:name="Document Map" w:semiHidden="1" w:unhideWhenUsed="1"/>
+    <w:lsdException w:name="Plain Text" w:semiHidden="1" w:unhideWhenUsed="1"/>
+    <w:lsdException w:name="E-mail Signature" w:semiHidden="1" w:unhideWhenUsed="1"/>
+    <w:lsdException w:name="HTML Top of Form" w:semiHidden="1" w:unhideWhenUsed="1"/>
+    <w:lsdException w:name="HTML Bottom of Form" w:semiHidden="1" w:unhideWhenUsed="1"/>
+    <w:lsdException w:name="Normal (Web)" w:semiHidden="1" w:unhideWhenUsed="1"/>
+    <w:lsdException w:name="HTML Acronym" w:semiHidden="1" w:unhideWhenUsed="1"/>
+    <w:lsdException w:name="HTML Address" w:semiHidden="1" w:unhideWhenUsed="1"/>
+    <w:lsdException w:name="HTML Cite" w:semiHidden="1" w:unhideWhenUsed="1"/>
+    <w:lsdException w:name="HTML Code" w:semiHidden="1" w:unhideWhenUsed="1"/>
+    <w:lsdException w:name="HTML Definition" w:semiHidden="1" w:unhideWhenUsed="1"/>
+    <w:lsdException w:name="HTML Keyboard" w:semiHidden="1" w:unhideWhenUsed="1"/>
+    <w:lsdException w:name="HTML Preformatted" w:semiHidden="1" w:unhideWhenUsed="1"/>
+    <w:lsdException w:name="HTML Sample" w:semiHidden="1" w:unhideWhenUsed="1"/>
+    <w:lsdException w:name="HTML Typewriter" w:semiHidden="1" w:unhideWhenUsed="1"/>
+    <w:lsdException w:name="HTML Variable" w:semiHidden="1" w:unhideWhenUsed="1"/>
+    <w:lsdException w:name="Normal Table" w:semiHidden="1" w:unhideWhenUsed="1"/>
+    <w:lsdException w:name="annotation subject" w:semiHidden="1" w:unhideWhenUsed="1"/>
+    <w:lsdException w:name="No List" w:semiHidden="1" w:unhideWhenUsed="1"/>
+    <w:lsdException w:name="Outline List 1" w:semiHidden="1" w:unhideWhenUsed="1"/>
+    <w:lsdException w:name="Outline List 2" w:semiHidden="1" w:unhideWhenUsed="1"/>
+    <w:lsdException w:name="Outline List 3" w:semiHidden="1" w:unhideWhenUsed="1"/>
+    <w:lsdException w:name="Table Simple 1" w:semiHidden="1" w:unhideWhenUsed="1"/>
+    <w:lsdException w:name="Table Simple 2" w:semiHidden="1" w:unhideWhenUsed="1"/>
+    <w:lsdException w:name="Table Simple 3" w:semiHidden="1" w:unhideWhenUsed="1"/>
+    <w:lsdException w:name="Table Classic 1" w:semiHidden="1" w:unhideWhenUsed="1"/>
+    <w:lsdException w:name="Table Classic 2" w:semiHidden="1" w:unhideWhenUsed="1"/>
+    <w:lsdException w:name="Table Classic 3" w:semiHidden="1" w:unhideWhenUsed="1"/>
+    <w:lsdException w:name="Table Classic 4" w:semiHidden="1" w:unhideWhenUsed="1"/>
+    <w:lsdException w:name="Table Colorful 1" w:semiHidden="1" w:unhideWhenUsed="1"/>
+    <w:lsdException w:name="Table Colorful 2" w:semiHidden="1" w:unhideWhenUsed="1"/>
+    <w:lsdException w:name="Table Colorful 3" w:semiHidden="1" w:unhideWhenUsed="1"/>
+    <w:lsdException w:name="Table Columns 1" w:semiHidden="1" w:unhideWhenUsed="1"/>
+    <w:lsdException w:name="Table Columns 2" w:semiHidden="1" w:unhideWhenUsed="1"/>
+    <w:lsdException w:name="Table Columns 3" w:semiHidden="1" w:unhideWhenUsed="1"/>
+    <w:lsdException w:name="Table Columns 4" w:semiHidden="1" w:unhideWhenUsed="1"/>
+    <w:lsdException w:name="Table Columns 5" w:semiHidden="1" w:unhideWhenUsed="1"/>
+    <w:lsdException w:name="Table Grid 1" w:semiHidden="1" w:unhideWhenUsed="1"/>
+    <w:lsdException w:name="Table Grid 2" w:semiHidden="1" w:unhideWhenUsed="1"/>
+    <w:lsdException w:name="Table Grid 3" w:semiHidden="1" w:unhideWhenUsed="1"/>
+    <w:lsdException w:name="Table Grid 4" w:semiHidden="1" w:unhideWhenUsed="1"/>
+    <w:lsdException w:name="Table Grid 5" w:semiHidden="1" w:unhideWhenUsed="1"/>
+    <w:lsdException w:name="Table Grid 6" w:semiHidden="1" w:unhideWhenUsed="1"/>
+    <w:lsdException w:name="Table Grid 7" w:semiHidden="1" w:unhideWhenUsed="1"/>
+    <w:lsdException w:name="Table Grid 8" w:semiHidden="1" w:unhideWhenUsed="1"/>
+    <w:lsdException w:name="Table List 1" w:semiHidden="1" w:unhideWhenUsed="1"/>
+    <w:lsdException w:name="Table List 2" w:semiHidden="1" w:unhideWhenUsed="1"/>
+    <w:lsdException w:name="Table List 3" w:semiHidden="1" w:unhideWhenUsed="1"/>
+    <w:lsdException w:name="Table List 4" w:semiHidden="1" w:unhideWhenUsed="1"/>
+    <w:lsdException w:name="Table List 5" w:semiHidden="1" w:unhideWhenUsed="1"/>
+    <w:lsdException w:name="Table List 6" w:semiHidden="1" w:unhideWhenUsed="1"/>
+    <w:lsdException w:name="Table List 7" w:semiHidden="1" w:unhideWhenUsed="1"/>
+    <w:lsdException w:name="Table List 8" w:semiHidden="1" w:unhideWhenUsed="1"/>
+    <w:lsdException w:name="Table 3D effects 1" w:semiHidden="1" w:unhideWhenUsed="1"/>
+    <w:lsdException w:name="Table 3D effects 2" w:semiHidden="1" w:unhideWhenUsed="1"/>
+    <w:lsdException w:name="Table 3D effects 3" w:semiHidden="1" w:unhideWhenUsed="1"/>
+    <w:lsdException w:name="Table Contemporary" w:semiHidden="1" w:unhideWhenUsed="1"/>
+    <w:lsdException w:name="Table Elegant" w:semiHidden="1" w:unhideWhenUsed="1"/>
+    <w:lsdException w:name="Table Professional" w:semiHidden="1" w:unhideWhenUsed="1"/>
+    <w:lsdException w:name="Table Subtle 1" w:semiHidden="1" w:unhideWhenUsed="1"/>
+    <w:lsdException w:name="Table Subtle 2" w:semiHidden="1" w:unhideWhenUsed="1"/>
+    <w:lsdException w:name="Table Web 1" w:semiHidden="1" w:unhideWhenUsed="1"/>
+    <w:lsdException w:name="Table Web 2" w:semiHidden="1" w:unhideWhenUsed="1"/>
+    <w:lsdException w:name="Table Web 3" w:semiHidden="1" w:unhideWhenUsed="1"/>
+    <w:lsdException w:name="Balloon Text" w:semiHidden="1" w:unhideWhenUsed="1"/>
+    <w:lsdException w:name="Table Grid" w:uiPriority="39"/>
+    <w:lsdException w:name="Table Theme" w:semiHidden="1" w:unhideWhenUsed="1"/>
+    <w:lsdException w:name="Placeholder Text" w:semiHidden="1"/>
+    <w:lsdException w:name="No Spacing" w:uiPriority="1" w:qFormat="1"/>
+    <w:lsdException w:name="Light Shading" w:uiPriority="60"/>
+    <w:lsdException w:name="Light List" w:uiPriority="61"/>
+    <w:lsdException w:name="Light Grid" w:uiPriority="62"/>
+    <w:lsdException w:name="Medium Shading 1" w:uiPriority="63"/>
+    <w:lsdException w:name="Medium Shading 2" w:uiPriority="64"/>
+    <w:lsdException w:name="Medium List 1" w:uiPriority="65"/>
+    <w:lsdException w:name="Medium List 2" w:uiPriority="66"/>
+    <w:lsdException w:name="Medium Grid 1" w:uiPriority="67"/>
+    <w:lsdException w:name="Medium Grid 2" w:uiPriority="68"/>
+    <w:lsdException w:name="Medium Grid 3" w:uiPriority="69"/>
+    <w:lsdException w:name="Dark List" w:uiPriority="70"/>
+    <w:lsdException w:name="Colorful Shading" w:uiPriority="71"/>
+    <w:lsdException w:name="Colorful List" w:uiPriority="72"/>
+    <w:lsdException w:name="Colorful Grid" w:uiPriority="73"/>
+    <w:lsdException w:name="Light Shading Accent 1" w:uiPriority="60"/>
+    <w:lsdException w:name="Light List Accent 1" w:uiPriority="61"/>
+    <w:lsdException w:name="Light Grid Accent 1" w:uiPriority="62"/>
+    <w:lsdException w:name="Medium Shading 1 Accent 1" w:uiPriority="63"/>
+    <w:lsdException w:name="Medium Shading 2 Accent 1" w:uiPriority="64"/>
+    <w:lsdException w:name="Medium List 1 Accent 1" w:uiPriority="65"/>
+    <w:lsdException w:name="Revision" w:semiHidden="1"/>
+    <w:lsdException w:name="List Paragraph" w:uiPriority="34" w:qFormat="1"/>
+    <w:lsdException w:name="Quote" w:uiPriority="29" w:qFormat="1"/>
+    <w:lsdException w:name="Intense Quote" w:uiPriority="30" w:qFormat="1"/>
+    <w:lsdException w:name="Medium List 2 Accent 1" w:uiPriority="66"/>
+    <w:lsdException w:name="Medium Grid 1 Accent 1" w:uiPriority="67"/>
+    <w:lsdException w:name="Medium Grid 2 Accent 1" w:uiPriority="68"/>
+    <w:lsdException w:name="Medium Grid 3 Accent 1" w:uiPriority="69"/>
+    <w:lsdException w:name="Dark List Accent 1" w:uiPriority="70"/>
+    <w:lsdException w:name="Colorful Shading Accent 1" w:uiPriority="71"/>
+    <w:lsdException w:name="Colorful List Accent 1" w:uiPriority="72"/>
+    <w:lsdException w:name="Colorful Grid Accent 1" w:uiPriority="73"/>
+    <w:lsdException w:name="Light Shading Accent 2" w:uiPriority="60"/>
+    <w:lsdException w:name="Light List Accent 2" w:uiPriority="61"/>
+    <w:lsdException w:name="Light Grid Accent 2" w:uiPriority="62"/>
+    <w:lsdException w:name="Medium Shading 1 Accent 2" w:uiPriority="63"/>
+    <w:lsdException w:name="Medium Shading 2 Accent 2" w:uiPriority="64"/>
+    <w:lsdException w:name="Medium List 1 Accent 2" w:uiPriority="65"/>
+    <w:lsdException w:name="Medium List 2 Accent 2" w:uiPriority="66"/>
+    <w:lsdException w:name="Medium Grid 1 Accent 2" w:uiPriority="67"/>
+    <w:lsdException w:name="Medium Grid 2 Accent 2" w:uiPriority="68"/>
+    <w:lsdException w:name="Medium Grid 3 Accent 2" w:uiPriority="69"/>
+    <w:lsdException w:name="Dark List Accent 2" w:uiPriority="70"/>
+    <w:lsdException w:name="Colorful Shading Accent 2" w:uiPriority="71"/>
+    <w:lsdException w:name="Colorful List Accent 2" w:uiPriority="72"/>
+    <w:lsdException w:name="Colorful Grid Accent 2" w:uiPriority="73"/>
+    <w:lsdException w:name="Light Shading Accent 3" w:uiPriority="60"/>
+    <w:lsdException w:name="Light List Accent 3" w:uiPriority="61"/>
+    <w:lsdException w:name="Light Grid Accent 3" w:uiPriority="62"/>
+    <w:lsdException w:name="Medium Shading 1 Accent 3" w:uiPriority="63"/>
+    <w:lsdException w:name="Medium Shading 2 Accent 3" w:uiPriority="64"/>
+    <w:lsdException w:name="Medium List 1 Accent 3" w:uiPriority="65"/>
+    <w:lsdException w:name="Medium List 2 Accent 3" w:uiPriority="66"/>
+    <w:lsdException w:name="Medium Grid 1 Accent 3" w:uiPriority="67"/>
+    <w:lsdException w:name="Medium Grid 2 Accent 3" w:uiPriority="68"/>
+    <w:lsdException w:name="Medium Grid 3 Accent 3" w:uiPriority="69"/>
+    <w:lsdException w:name="Dark List Accent 3" w:uiPriority="70"/>
+    <w:lsdException w:name="Colorful Shading Accent 3" w:uiPriority="71"/>
+    <w:lsdException w:name="Colorful List Accent 3" w:uiPriority="72"/>
+    <w:lsdException w:name="Colorful Grid Accent 3" w:uiPriority="73"/>
+    <w:lsdException w:name="Light Shading Accent 4" w:uiPriority="60"/>
+    <w:lsdException w:name="Light List Accent 4" w:uiPriority="61"/>
+    <w:lsdException w:name="Light Grid Accent 4" w:uiPriority="62"/>
+    <w:lsdException w:name="Medium Shading 1 Accent 4" w:uiPriority="63"/>
+    <w:lsdException w:name="Medium Shading 2 Accent 4" w:uiPriority="64"/>
+    <w:lsdException w:name="Medium List 1 Accent 4" w:uiPriority="65"/>
+    <w:lsdException w:name="Medium List 2 Accent 4" w:uiPriority="66"/>
+    <w:lsdException w:name="Medium Grid 1 Accent 4" w:uiPriority="67"/>
+    <w:lsdException w:name="Medium Grid 2 Accent 4" w:uiPriority="68"/>
+    <w:lsdException w:name="Medium Grid 3 Accent 4" w:uiPriority="69"/>
+    <w:lsdException w:name="Dark List Accent 4" w:uiPriority="70"/>
+    <w:lsdException w:name="Colorful Shading Accent 4" w:uiPriority="71"/>
+    <w:lsdException w:name="Colorful List Accent 4" w:uiPriority="72"/>
+    <w:lsdException w:name="Colorful Grid Accent 4" w:uiPriority="73"/>
+    <w:lsdException w:name="Light Shading Accent 5" w:uiPriority="60"/>
+    <w:lsdException w:name="Light List Accent 5" w:uiPriority="61"/>
+    <w:lsdException w:name="Light Grid Accent 5" w:uiPriority="62"/>
+    <w:lsdException w:name="Medium Shading 1 Accent 5" w:uiPriority="63"/>
+    <w:lsdException w:name="Medium Shading 2 Accent 5" w:uiPriority="64"/>
+    <w:lsdException w:name="Medium List 1 Accent 5" w:uiPriority="65"/>
+    <w:lsdException w:name="Medium List 2 Accent 5" w:uiPriority="66"/>
+    <w:lsdException w:name="Medium Grid 1 Accent 5" w:uiPriority="67"/>
+    <w:lsdException w:name="Medium Grid 2 Accent 5" w:uiPriority="68"/>
+    <w:lsdException w:name="Medium Grid 3 Accent 5" w:uiPriority="69"/>
+    <w:lsdException w:name="Dark List Accent 5" w:uiPriority="70"/>
+    <w:lsdException w:name="Colorful Shading Accent 5" w:uiPriority="71"/>
+    <w:lsdException w:name="Colorful List Accent 5" w:uiPriority="72"/>
+    <w:lsdException w:name="Colorful Grid Accent 5" w:uiPriority="73"/>
+    <w:lsdException w:name="Light Shading Accent 6" w:uiPriority="60"/>
+    <w:lsdException w:name="Light List Accent 6" w:uiPriority="61"/>
+    <w:lsdException w:name="Light Grid Accent 6" w:uiPriority="62"/>
+    <w:lsdException w:name="Medium Shading 1 Accent 6" w:uiPriority="63"/>
+    <w:lsdException w:name="Medium Shading 2 Accent 6" w:uiPriority="64"/>
+    <w:lsdException w:name="Medium List 1 Accent 6" w:uiPriority="65"/>
+    <w:lsdException w:name="Medium List 2 Accent 6" w:uiPriority="66"/>
+    <w:lsdException w:name="Medium Grid 1 Accent 6" w:uiPriority="67"/>
+    <w:lsdException w:name="Medium Grid 2 Accent 6" w:uiPriority="68"/>
+    <w:lsdException w:name="Medium Grid 3 Accent 6" w:uiPriority="69"/>
+    <w:lsdException w:name="Dark List Accent 6" w:uiPriority="70"/>
+    <w:lsdException w:name="Colorful Shading Accent 6" w:uiPriority="71"/>
+    <w:lsdException w:name="Colorful List Accent 6" w:uiPriority="72"/>
+    <w:lsdException w:name="Colorful Grid Accent 6" w:uiPriority="73"/>
+    <w:lsdException w:name="Subtle Emphasis" w:uiPriority="19" w:qFormat="1"/>
+    <w:lsdException w:name="Intense Emphasis" w:uiPriority="21" w:qFormat="1"/>
+    <w:lsdException w:name="Subtle Reference" w:uiPriority="31" w:qFormat="1"/>
+    <w:lsdException w:name="Intense Reference" w:uiPriority="32" w:qFormat="1"/>
+    <w:lsdException w:name="Book Title" w:uiPriority="33" w:qFormat="1"/>
+    <w:lsdException w:name="Bibliography" w:semiHidden="1" w:uiPriority="37" w:unhideWhenUsed="1"/>
+    <w:lsdException w:name="TOC Heading" w:semiHidden="1" w:uiPriority="39" w:unhideWhenUsed="1" w:qFormat="1"/>
+    <w:lsdException w:name="Grid Table Light" w:semiHidden="1" w:unhideWhenUsed="1"/>
+    <w:lsdException w:name="Grid Table 1 Light" w:semiHidden="1" w:unhideWhenUsed="1"/>
+    <w:lsdException w:name="Grid Table 2" w:semiHidden="1" w:unhideWhenUsed="1"/>
+    <w:lsdException w:name="Grid Table 3" w:semiHidden="1" w:unhideWhenUsed="1"/>
+    <w:lsdException w:name="Grid Table 4" w:uiPriority="49"/>
+    <w:lsdException w:name="Grid Table 5 Dark" w:uiPriority="50"/>
+    <w:lsdException w:name="Grid Table 6 Colorful" w:uiPriority="51"/>
+    <w:lsdException w:name="Grid Table 7 Colorful" w:uiPriority="52"/>
+    <w:lsdException w:name="Grid Table 1 Light Accent 1" w:uiPriority="46"/>
+    <w:lsdException w:name="Grid Table 2 Accent 1" w:uiPriority="47"/>
+    <w:lsdException w:name="Grid Table 3 Accent 1" w:uiPriority="48"/>
+    <w:lsdException w:name="Grid Table 4 Accent 1" w:uiPriority="49"/>
+    <w:lsdException w:name="Grid Table 5 Dark Accent 1" w:uiPriority="50"/>
+    <w:lsdException w:name="Grid Table 6 Colorful Accent 1" w:uiPriority="51"/>
+    <w:lsdException w:name="Grid Table 7 Colorful Accent 1" w:uiPriority="52"/>
+    <w:lsdException w:name="Grid Table 1 Light Accent 2" w:uiPriority="46"/>
+    <w:lsdException w:name="Grid Table 2 Accent 2" w:uiPriority="47"/>
+    <w:lsdException w:name="Grid Table 3 Accent 2" w:uiPriority="48"/>
+    <w:lsdException w:name="Grid Table 4 Accent 2" w:uiPriority="49"/>
+    <w:lsdException w:name="Grid Table 5 Dark Accent 2" w:uiPriority="50"/>
+    <w:lsdException w:name="Grid Table 6 Colorful Accent 2" w:uiPriority="51"/>
+    <w:lsdException w:name="Grid Table 7 Colorful Accent 2" w:uiPriority="52"/>
+    <w:lsdException w:name="Grid Table 1 Light Accent 3" w:uiPriority="46"/>
+    <w:lsdException w:name="Grid Table 2 Accent 3" w:uiPriority="47"/>
+    <w:lsdException w:name="Grid Table 3 Accent 3" w:uiPriority="48"/>
+    <w:lsdException w:name="Grid Table 4 Accent 3" w:uiPriority="49"/>
+    <w:lsdException w:name="Grid Table 5 Dark Accent 3" w:uiPriority="50"/>
+    <w:lsdException w:name="Grid Table 6 Colorful Accent 3" w:uiPriority="51"/>
+    <w:lsdException w:name="Grid Table 7 Colorful Accent 3" w:uiPriority="52"/>
+    <w:lsdException w:name="Grid Table 1 Light Accent 4" w:uiPriority="46"/>
+    <w:lsdException w:name="Grid Table 2 Accent 4" w:uiPriority="47"/>
+    <w:lsdException w:name="Grid Table 3 Accent 4" w:uiPriority="48"/>
+    <w:lsdException w:name="Grid Table 4 Accent 4" w:uiPriority="49"/>
+    <w:lsdException w:name="Grid Table 5 Dark Accent 4" w:uiPriority="50"/>
+    <w:lsdException w:name="Grid Table 6 Colorful Accent 4" w:uiPriority="51"/>
+    <w:lsdException w:name="Grid Table 7 Colorful Accent 4" w:uiPriority="52"/>
+    <w:lsdException w:name="Grid Table 1 Light Accent 5" w:uiPriority="46"/>
+    <w:lsdException w:name="Grid Table 2 Accent 5" w:uiPriority="47"/>
+    <w:lsdException w:name="Grid Table 3 Accent 5" w:uiPriority="48"/>
+    <w:lsdException w:name="Grid Table 4 Accent 5" w:uiPriority="49"/>
+    <w:lsdException w:name="Grid Table 5 Dark Accent 5" w:uiPriority="50"/>
+    <w:lsdException w:name="Grid Table 6 Colorful Accent 5" w:uiPriority="51"/>
+    <w:lsdException w:name="Grid Table 7 Colorful Accent 5" w:uiPriority="52"/>
+    <w:lsdException w:name="Grid Table 1 Light Accent 6" w:uiPriority="46"/>
+    <w:lsdException w:name="Grid Table 2 Accent 6" w:uiPriority="47"/>
+    <w:lsdException w:name="Grid Table 3 Accent 6" w:uiPriority="48"/>
+    <w:lsdException w:name="Grid Table 4 Accent 6" w:uiPriority="49"/>
+    <w:lsdException w:name="Grid Table 5 Dark Accent 6" w:uiPriority="50"/>
+    <w:lsdException w:name="Grid Table 6 Colorful Accent 6" w:uiPriority="51"/>
+    <w:lsdException w:name="Grid Table 7 Colorful Accent 6" w:uiPriority="52"/>
+    <w:lsdException w:name="List Table 1 Light" w:uiPriority="46"/>
+    <w:lsdException w:name="List Table 2" w:uiPriority="47"/>
+    <w:lsdException w:name="List Table 3" w:uiPriority="48"/>
+    <w:lsdException w:name="List Table 4" w:uiPriority="49"/>
+    <w:lsdException w:name="List Table 5 Dark" w:uiPriority="50"/>
+    <w:lsdException w:name="List Table 6 Colorful" w:uiPriority="51"/>
+    <w:lsdException w:name="List Table 7 Colorful" w:uiPriority="52"/>
+    <w:lsdException w:name="List Table 1 Light Accent 1" w:uiPriority="46"/>
+    <w:lsdException w:name="List Table 2 Accent 1" w:uiPriority="47"/>
+    <w:lsdException w:name="List Table 3 Accent 1" w:uiPriority="48"/>
+    <w:lsdException w:name="List Table 4 Accent 1" w:uiPriority="49"/>
+    <w:lsdException w:name="List Table 5 Dark Accent 1" w:uiPriority="50"/>
+    <w:lsdException w:name="List Table 6 Colorful Accent 1" w:uiPriority="51"/>
+    <w:lsdException w:name="List Table 7 Colorful Accent 1" w:uiPriority="52"/>
+    <w:lsdException w:name="List Table 1 Light Accent 2" w:uiPriority="46"/>
+    <w:lsdException w:name="List Table 2 Accent 2" w:uiPriority="47"/>
+    <w:lsdException w:name="List Table 3 Accent 2" w:uiPriority="48"/>
+    <w:lsdException w:name="List Table 4 Accent 2" w:uiPriority="49"/>
+    <w:lsdException w:name="List Table 5 Dark Accent 2" w:uiPriority="50"/>
+    <w:lsdException w:name="List Table 6 Colorful Accent 2" w:uiPriority="51"/>
+    <w:lsdException w:name="List Table 7 Colorful Accent 2" w:uiPriority="52"/>
+    <w:lsdException w:name="List Table 1 Light Accent 3" w:uiPriority="46"/>
+    <w:lsdException w:name="List Table 2 Accent 3" w:uiPriority="47"/>
+    <w:lsdException w:name="List Table 3 Accent 3" w:uiPriority="48"/>
+    <w:lsdException w:name="List Table 4 Accent 3" w:uiPriority="49"/>
+    <w:lsdException w:name="List Table 5 Dark Accent 3" w:uiPriority="50"/>
+    <w:lsdException w:name="List Table 6 Colorful Accent 3" w:uiPriority="51"/>
+    <w:lsdException w:name="List Table 7 Colorful Accent 3" w:uiPriority="52"/>
+    <w:lsdException w:name="List Table 1 Light Accent 4" w:uiPriority="46"/>
+    <w:lsdException w:name="List Table 2 Accent 4" w:uiPriority="47"/>
+    <w:lsdException w:name="List Table 3 Accent 4" w:uiPriority="48"/>
+    <w:lsdException w:name="List Table 4 Accent 4" w:uiPriority="49"/>
+    <w:lsdException w:name="List Table 5 Dark Accent 4" w:uiPriority="50"/>
+    <w:lsdException w:name="List Table 6 Colorful Accent 4" w:uiPriority="51"/>
+    <w:lsdException w:name="List Table 7 Colorful Accent 4" w:uiPriority="52"/>
+    <w:lsdException w:name="List Table 1 Light Accent 5" w:uiPriority="46"/>
+    <w:lsdException w:name="List Table 2 Accent 5" w:uiPriority="47"/>
+    <w:lsdException w:name="List Table 3 Accent 5" w:uiPriority="48"/>
+    <w:lsdException w:name="List Table 4 Accent 5" w:uiPriority="49"/>
+    <w:lsdException w:name="List Table 5 Dark Accent 5" w:uiPriority="50"/>
+    <w:lsdException w:name="List Table 6 Colorful Accent 5" w:uiPriority="51"/>
+    <w:lsdException w:name="List Table 7 Colorful Accent 5" w:uiPriority="52"/>
+    <w:lsdException w:name="List Table 1 Light Accent 6" w:uiPriority="46"/>
+    <w:lsdException w:name="List Table 2 Accent 6" w:uiPriority="47"/>
+    <w:lsdException w:name="List Table 3 Accent 6" w:uiPriority="48"/>
+    <w:lsdException w:name="List Table 4 Accent 6" w:uiPriority="49"/>
+    <w:lsdException w:name="List Table 5 Dark Accent 6" w:uiPriority="50"/>
+    <w:lsdException w:name="List Table 6 Colorful Accent 6" w:uiPriority="51"/>
+    <w:lsdException w:name="List Table 7 Colorful Accent 6" w:uiPriority="52"/>
+    <w:lsdException w:name="Mention" w:semiHidden="1" w:unhideWhenUsed="1"/>
+    <w:lsdException w:name="Smart Hyperlink" w:semiHidden="1" w:unhideWhenUsed="1"/>
+    <w:lsdException w:name="Hashtag" w:semiHidden="1" w:unhideWhenUsed="1"/>
+    <w:lsdException w:name="Unresolved Mention" w:semiHidden="1" w:unhideWhenUsed="1"/>
   </w:latentStyles>
   <w:style w:type="paragraph" w:default="1" w:styleId="Normal">
     <w:name w:val="Normal"/>
@@ -2434,7 +2450,7 @@
   <a:extraClrSchemeLst/>
   <a:extLst>
     <a:ext uri="{05A4C25C-085E-4340-85A3-A5531E510DB2}">
-      <thm15:themeFamily xmlns:thm15="http://schemas.microsoft.com/office/thememl/2012/main" xmlns="" name="Office Theme" id="{62F939B6-93AF-4DB8-9C6B-D6C7DFDC589F}" vid="{4A3C46E8-61CC-4603-A589-7422A47A8E4A}"/>
+      <thm15:themeFamily xmlns:thm15="http://schemas.microsoft.com/office/thememl/2012/main" name="Office Theme" id="{62F939B6-93AF-4DB8-9C6B-D6C7DFDC589F}" vid="{4A3C46E8-61CC-4603-A589-7422A47A8E4A}"/>
     </a:ext>
   </a:extLst>
 </a:theme>

--- a/Requirements Analysis Document.docx
+++ b/Requirements Analysis Document.docx
@@ -1,6 +1,6 @@
 
 <file path=word/document.xml><?xml version="1.0" encoding="utf-8"?>
-<w:document xmlns:wpc="http://schemas.microsoft.com/office/word/2010/wordprocessingCanvas" xmlns:cx="http://schemas.microsoft.com/office/drawing/2014/chartex" xmlns:cx1="http://schemas.microsoft.com/office/drawing/2015/9/8/chartex" xmlns:cx2="http://schemas.microsoft.com/office/drawing/2015/10/21/chartex" xmlns:cx3="http://schemas.microsoft.com/office/drawing/2016/5/9/chartex" xmlns:cx4="http://schemas.microsoft.com/office/drawing/2016/5/10/chartex" xmlns:cx5="http://schemas.microsoft.com/office/drawing/2016/5/11/chartex" xmlns:cx6="http://schemas.microsoft.com/office/drawing/2016/5/12/chartex" xmlns:cx7="http://schemas.microsoft.com/office/drawing/2016/5/13/chartex" xmlns:cx8="http://schemas.microsoft.com/office/drawing/2016/5/14/chartex" xmlns:mc="http://schemas.openxmlformats.org/markup-compatibility/2006" xmlns:aink="http://schemas.microsoft.com/office/drawing/2016/ink" xmlns:am3d="http://schemas.microsoft.com/office/drawing/2017/model3d" xmlns:o="urn:schemas-microsoft-com:office:office" xmlns:r="http://schemas.openxmlformats.org/officeDocument/2006/relationships" xmlns:m="http://schemas.openxmlformats.org/officeDocument/2006/math" xmlns:v="urn:schemas-microsoft-com:vml" xmlns:wp14="http://schemas.microsoft.com/office/word/2010/wordprocessingDrawing" xmlns:wp="http://schemas.openxmlformats.org/drawingml/2006/wordprocessingDrawing" xmlns:w10="urn:schemas-microsoft-com:office:word" xmlns:w="http://schemas.openxmlformats.org/wordprocessingml/2006/main" xmlns:w14="http://schemas.microsoft.com/office/word/2010/wordml" xmlns:w15="http://schemas.microsoft.com/office/word/2012/wordml" xmlns:w16cid="http://schemas.microsoft.com/office/word/2016/wordml/cid" xmlns:w16se="http://schemas.microsoft.com/office/word/2015/wordml/symex" xmlns:wpg="http://schemas.microsoft.com/office/word/2010/wordprocessingGroup" xmlns:wpi="http://schemas.microsoft.com/office/word/2010/wordprocessingInk" xmlns:wne="http://schemas.microsoft.com/office/word/2006/wordml" xmlns:wps="http://schemas.microsoft.com/office/word/2010/wordprocessingShape" mc:Ignorable="w14 w15 w16se w16cid wp14">
+<w:document xmlns:wpc="http://schemas.microsoft.com/office/word/2010/wordprocessingCanvas" xmlns:mo="http://schemas.microsoft.com/office/mac/office/2008/main" xmlns:mc="http://schemas.openxmlformats.org/markup-compatibility/2006" xmlns:mv="urn:schemas-microsoft-com:mac:vml" xmlns:o="urn:schemas-microsoft-com:office:office" xmlns:r="http://schemas.openxmlformats.org/officeDocument/2006/relationships" xmlns:m="http://schemas.openxmlformats.org/officeDocument/2006/math" xmlns:v="urn:schemas-microsoft-com:vml" xmlns:wp14="http://schemas.microsoft.com/office/word/2010/wordprocessingDrawing" xmlns:wp="http://schemas.openxmlformats.org/drawingml/2006/wordprocessingDrawing" xmlns:w10="urn:schemas-microsoft-com:office:word" xmlns:w="http://schemas.openxmlformats.org/wordprocessingml/2006/main" xmlns:w14="http://schemas.microsoft.com/office/word/2010/wordml" xmlns:w15="http://schemas.microsoft.com/office/word/2012/wordml" xmlns:wpg="http://schemas.microsoft.com/office/word/2010/wordprocessingGroup" xmlns:wpi="http://schemas.microsoft.com/office/word/2010/wordprocessingInk" xmlns:wne="http://schemas.microsoft.com/office/word/2006/wordml" xmlns:wps="http://schemas.microsoft.com/office/word/2010/wordprocessingShape" mc:Ignorable="w14 w15 wp14">
   <w:body>
     <w:p>
       <w:pPr>
@@ -506,15 +506,7 @@
     </w:p>
     <w:p>
       <w:r>
-        <w:t xml:space="preserve">2.3 </w:t>
-      </w:r>
-      <w:proofErr w:type="gramStart"/>
-      <w:r>
-        <w:t>Non Functional</w:t>
-      </w:r>
-      <w:proofErr w:type="gramEnd"/>
-      <w:r>
-        <w:t xml:space="preserve"> Requirements </w:t>
+        <w:t xml:space="preserve">2.3 Non Functional Requirements </w:t>
       </w:r>
     </w:p>
     <w:p/>
@@ -634,10 +626,7 @@
     <w:p/>
     <w:p/>
     <w:p/>
-    <w:p>
-      <w:bookmarkStart w:id="0" w:name="_GoBack"/>
-      <w:bookmarkEnd w:id="0"/>
-    </w:p>
+    <w:p/>
     <w:p>
       <w:r>
         <w:lastRenderedPageBreak/>
@@ -1063,14 +1052,9 @@
           <w:tab w:val="left" w:pos="3460"/>
         </w:tabs>
       </w:pPr>
-      <w:proofErr w:type="spellStart"/>
       <w:r>
         <w:lastRenderedPageBreak/>
-        <w:t>SaveGame</w:t>
-      </w:r>
-      <w:proofErr w:type="spellEnd"/>
-      <w:r>
-        <w:t xml:space="preserve"> Diagram</w:t>
+        <w:t>SaveGame Diagram</w:t>
       </w:r>
     </w:p>
     <w:p>
@@ -1146,13 +1130,8 @@
           <w:tab w:val="left" w:pos="3460"/>
         </w:tabs>
       </w:pPr>
-      <w:proofErr w:type="spellStart"/>
-      <w:r>
-        <w:t>ExaminePuzzle</w:t>
-      </w:r>
-      <w:proofErr w:type="spellEnd"/>
-      <w:r>
-        <w:t xml:space="preserve"> Diagram</w:t>
+      <w:r>
+        <w:t>ExaminePuzzle Diagram</w:t>
       </w:r>
     </w:p>
     <w:p>
@@ -1228,14 +1207,9 @@
           <w:tab w:val="left" w:pos="3460"/>
         </w:tabs>
       </w:pPr>
-      <w:proofErr w:type="spellStart"/>
       <w:r>
         <w:lastRenderedPageBreak/>
-        <w:t>SolvePuzzleCorrectly</w:t>
-      </w:r>
-      <w:proofErr w:type="spellEnd"/>
-      <w:r>
-        <w:t xml:space="preserve"> Diagram</w:t>
+        <w:t>SolvePuzzleCorrectly Diagram</w:t>
       </w:r>
     </w:p>
     <w:p>
@@ -1298,6 +1272,833 @@
         </w:drawing>
       </w:r>
     </w:p>
+    <w:p>
+      <w:pPr>
+        <w:tabs>
+          <w:tab w:val="left" w:pos="3460"/>
+        </w:tabs>
+      </w:pPr>
+      <w:r>
+        <w:t>Exit Game Diagram</w:t>
+      </w:r>
+    </w:p>
+    <w:p>
+      <w:pPr>
+        <w:tabs>
+          <w:tab w:val="left" w:pos="3460"/>
+        </w:tabs>
+      </w:pPr>
+      <w:r>
+        <w:rPr>
+          <w:noProof/>
+        </w:rPr>
+        <w:drawing>
+          <wp:inline distT="0" distB="0" distL="0" distR="0" wp14:anchorId="2D6710DD" wp14:editId="74067EFD">
+            <wp:extent cx="5943600" cy="4055745"/>
+            <wp:effectExtent l="0" t="0" r="0" b="8255"/>
+            <wp:docPr id="9" name="Picture 9"/>
+            <wp:cNvGraphicFramePr>
+              <a:graphicFrameLocks xmlns:a="http://schemas.openxmlformats.org/drawingml/2006/main" noChangeAspect="1"/>
+            </wp:cNvGraphicFramePr>
+            <a:graphic xmlns:a="http://schemas.openxmlformats.org/drawingml/2006/main">
+              <a:graphicData uri="http://schemas.openxmlformats.org/drawingml/2006/picture">
+                <pic:pic xmlns:pic="http://schemas.openxmlformats.org/drawingml/2006/picture">
+                  <pic:nvPicPr>
+                    <pic:cNvPr id="9" name="exit game.tiff"/>
+                    <pic:cNvPicPr/>
+                  </pic:nvPicPr>
+                  <pic:blipFill>
+                    <a:blip r:embed="rId13">
+                      <a:extLst>
+                        <a:ext uri="{28A0092B-C50C-407E-A947-70E740481C1C}">
+                          <a14:useLocalDpi xmlns:a14="http://schemas.microsoft.com/office/drawing/2010/main" val="0"/>
+                        </a:ext>
+                      </a:extLst>
+                    </a:blip>
+                    <a:stretch>
+                      <a:fillRect/>
+                    </a:stretch>
+                  </pic:blipFill>
+                  <pic:spPr>
+                    <a:xfrm>
+                      <a:off x="0" y="0"/>
+                      <a:ext cx="5943600" cy="4055745"/>
+                    </a:xfrm>
+                    <a:prstGeom prst="rect">
+                      <a:avLst/>
+                    </a:prstGeom>
+                  </pic:spPr>
+                </pic:pic>
+              </a:graphicData>
+            </a:graphic>
+          </wp:inline>
+        </w:drawing>
+      </w:r>
+    </w:p>
+    <w:p>
+      <w:pPr>
+        <w:tabs>
+          <w:tab w:val="left" w:pos="3460"/>
+        </w:tabs>
+      </w:pPr>
+      <w:r>
+        <w:lastRenderedPageBreak/>
+        <w:t>View Map Diagram</w:t>
+      </w:r>
+    </w:p>
+    <w:p>
+      <w:pPr>
+        <w:tabs>
+          <w:tab w:val="left" w:pos="3460"/>
+        </w:tabs>
+      </w:pPr>
+      <w:r>
+        <w:rPr>
+          <w:noProof/>
+        </w:rPr>
+        <w:drawing>
+          <wp:inline distT="0" distB="0" distL="0" distR="0" wp14:anchorId="61DA1429" wp14:editId="0036E7A7">
+            <wp:extent cx="5943600" cy="3949700"/>
+            <wp:effectExtent l="0" t="0" r="0" b="12700"/>
+            <wp:docPr id="10" name="Picture 10"/>
+            <wp:cNvGraphicFramePr>
+              <a:graphicFrameLocks xmlns:a="http://schemas.openxmlformats.org/drawingml/2006/main" noChangeAspect="1"/>
+            </wp:cNvGraphicFramePr>
+            <a:graphic xmlns:a="http://schemas.openxmlformats.org/drawingml/2006/main">
+              <a:graphicData uri="http://schemas.openxmlformats.org/drawingml/2006/picture">
+                <pic:pic xmlns:pic="http://schemas.openxmlformats.org/drawingml/2006/picture">
+                  <pic:nvPicPr>
+                    <pic:cNvPr id="10" name="view map.tiff"/>
+                    <pic:cNvPicPr/>
+                  </pic:nvPicPr>
+                  <pic:blipFill>
+                    <a:blip r:embed="rId14">
+                      <a:extLst>
+                        <a:ext uri="{28A0092B-C50C-407E-A947-70E740481C1C}">
+                          <a14:useLocalDpi xmlns:a14="http://schemas.microsoft.com/office/drawing/2010/main" val="0"/>
+                        </a:ext>
+                      </a:extLst>
+                    </a:blip>
+                    <a:stretch>
+                      <a:fillRect/>
+                    </a:stretch>
+                  </pic:blipFill>
+                  <pic:spPr>
+                    <a:xfrm>
+                      <a:off x="0" y="0"/>
+                      <a:ext cx="5943600" cy="3949700"/>
+                    </a:xfrm>
+                    <a:prstGeom prst="rect">
+                      <a:avLst/>
+                    </a:prstGeom>
+                  </pic:spPr>
+                </pic:pic>
+              </a:graphicData>
+            </a:graphic>
+          </wp:inline>
+        </w:drawing>
+      </w:r>
+    </w:p>
+    <w:p>
+      <w:pPr>
+        <w:tabs>
+          <w:tab w:val="left" w:pos="3460"/>
+        </w:tabs>
+      </w:pPr>
+      <w:r>
+        <w:t>Drop Item Diagram</w:t>
+      </w:r>
+    </w:p>
+    <w:p>
+      <w:pPr>
+        <w:tabs>
+          <w:tab w:val="left" w:pos="3460"/>
+        </w:tabs>
+      </w:pPr>
+      <w:r>
+        <w:rPr>
+          <w:noProof/>
+        </w:rPr>
+        <w:drawing>
+          <wp:inline distT="0" distB="0" distL="0" distR="0" wp14:anchorId="7CA1DCBE" wp14:editId="21CBDC5A">
+            <wp:extent cx="5943600" cy="3398520"/>
+            <wp:effectExtent l="0" t="0" r="0" b="5080"/>
+            <wp:docPr id="11" name="Picture 11"/>
+            <wp:cNvGraphicFramePr>
+              <a:graphicFrameLocks xmlns:a="http://schemas.openxmlformats.org/drawingml/2006/main" noChangeAspect="1"/>
+            </wp:cNvGraphicFramePr>
+            <a:graphic xmlns:a="http://schemas.openxmlformats.org/drawingml/2006/main">
+              <a:graphicData uri="http://schemas.openxmlformats.org/drawingml/2006/picture">
+                <pic:pic xmlns:pic="http://schemas.openxmlformats.org/drawingml/2006/picture">
+                  <pic:nvPicPr>
+                    <pic:cNvPr id="11" name="drop item.tiff"/>
+                    <pic:cNvPicPr/>
+                  </pic:nvPicPr>
+                  <pic:blipFill>
+                    <a:blip r:embed="rId15">
+                      <a:extLst>
+                        <a:ext uri="{28A0092B-C50C-407E-A947-70E740481C1C}">
+                          <a14:useLocalDpi xmlns:a14="http://schemas.microsoft.com/office/drawing/2010/main" val="0"/>
+                        </a:ext>
+                      </a:extLst>
+                    </a:blip>
+                    <a:stretch>
+                      <a:fillRect/>
+                    </a:stretch>
+                  </pic:blipFill>
+                  <pic:spPr>
+                    <a:xfrm>
+                      <a:off x="0" y="0"/>
+                      <a:ext cx="5943600" cy="3398520"/>
+                    </a:xfrm>
+                    <a:prstGeom prst="rect">
+                      <a:avLst/>
+                    </a:prstGeom>
+                  </pic:spPr>
+                </pic:pic>
+              </a:graphicData>
+            </a:graphic>
+          </wp:inline>
+        </w:drawing>
+      </w:r>
+    </w:p>
+    <w:p>
+      <w:pPr>
+        <w:tabs>
+          <w:tab w:val="left" w:pos="3460"/>
+        </w:tabs>
+      </w:pPr>
+      <w:r>
+        <w:lastRenderedPageBreak/>
+        <w:t>Equip Item Diagram</w:t>
+      </w:r>
+    </w:p>
+    <w:p>
+      <w:pPr>
+        <w:tabs>
+          <w:tab w:val="left" w:pos="3460"/>
+        </w:tabs>
+      </w:pPr>
+      <w:r>
+        <w:rPr>
+          <w:noProof/>
+        </w:rPr>
+        <w:drawing>
+          <wp:inline distT="0" distB="0" distL="0" distR="0" wp14:anchorId="5A5D78E3" wp14:editId="4B9436F7">
+            <wp:extent cx="5943600" cy="3328670"/>
+            <wp:effectExtent l="0" t="0" r="0" b="0"/>
+            <wp:docPr id="12" name="Picture 12"/>
+            <wp:cNvGraphicFramePr>
+              <a:graphicFrameLocks xmlns:a="http://schemas.openxmlformats.org/drawingml/2006/main" noChangeAspect="1"/>
+            </wp:cNvGraphicFramePr>
+            <a:graphic xmlns:a="http://schemas.openxmlformats.org/drawingml/2006/main">
+              <a:graphicData uri="http://schemas.openxmlformats.org/drawingml/2006/picture">
+                <pic:pic xmlns:pic="http://schemas.openxmlformats.org/drawingml/2006/picture">
+                  <pic:nvPicPr>
+                    <pic:cNvPr id="12" name="equip item.tiff"/>
+                    <pic:cNvPicPr/>
+                  </pic:nvPicPr>
+                  <pic:blipFill>
+                    <a:blip r:embed="rId16">
+                      <a:extLst>
+                        <a:ext uri="{28A0092B-C50C-407E-A947-70E740481C1C}">
+                          <a14:useLocalDpi xmlns:a14="http://schemas.microsoft.com/office/drawing/2010/main" val="0"/>
+                        </a:ext>
+                      </a:extLst>
+                    </a:blip>
+                    <a:stretch>
+                      <a:fillRect/>
+                    </a:stretch>
+                  </pic:blipFill>
+                  <pic:spPr>
+                    <a:xfrm>
+                      <a:off x="0" y="0"/>
+                      <a:ext cx="5943600" cy="3328670"/>
+                    </a:xfrm>
+                    <a:prstGeom prst="rect">
+                      <a:avLst/>
+                    </a:prstGeom>
+                  </pic:spPr>
+                </pic:pic>
+              </a:graphicData>
+            </a:graphic>
+          </wp:inline>
+        </w:drawing>
+      </w:r>
+    </w:p>
+    <w:p>
+      <w:pPr>
+        <w:tabs>
+          <w:tab w:val="left" w:pos="3460"/>
+        </w:tabs>
+      </w:pPr>
+      <w:r>
+        <w:t>Escape Combat Diagram</w:t>
+      </w:r>
+    </w:p>
+    <w:p>
+      <w:pPr>
+        <w:tabs>
+          <w:tab w:val="left" w:pos="3460"/>
+        </w:tabs>
+      </w:pPr>
+      <w:r>
+        <w:rPr>
+          <w:noProof/>
+        </w:rPr>
+        <w:drawing>
+          <wp:inline distT="0" distB="0" distL="0" distR="0" wp14:anchorId="3F0BF19C" wp14:editId="6984A02A">
+            <wp:extent cx="5943600" cy="4012565"/>
+            <wp:effectExtent l="0" t="0" r="0" b="635"/>
+            <wp:docPr id="13" name="Picture 13"/>
+            <wp:cNvGraphicFramePr>
+              <a:graphicFrameLocks xmlns:a="http://schemas.openxmlformats.org/drawingml/2006/main" noChangeAspect="1"/>
+            </wp:cNvGraphicFramePr>
+            <a:graphic xmlns:a="http://schemas.openxmlformats.org/drawingml/2006/main">
+              <a:graphicData uri="http://schemas.openxmlformats.org/drawingml/2006/picture">
+                <pic:pic xmlns:pic="http://schemas.openxmlformats.org/drawingml/2006/picture">
+                  <pic:nvPicPr>
+                    <pic:cNvPr id="13" name="escape combat.tiff"/>
+                    <pic:cNvPicPr/>
+                  </pic:nvPicPr>
+                  <pic:blipFill>
+                    <a:blip r:embed="rId17">
+                      <a:extLst>
+                        <a:ext uri="{28A0092B-C50C-407E-A947-70E740481C1C}">
+                          <a14:useLocalDpi xmlns:a14="http://schemas.microsoft.com/office/drawing/2010/main" val="0"/>
+                        </a:ext>
+                      </a:extLst>
+                    </a:blip>
+                    <a:stretch>
+                      <a:fillRect/>
+                    </a:stretch>
+                  </pic:blipFill>
+                  <pic:spPr>
+                    <a:xfrm>
+                      <a:off x="0" y="0"/>
+                      <a:ext cx="5943600" cy="4012565"/>
+                    </a:xfrm>
+                    <a:prstGeom prst="rect">
+                      <a:avLst/>
+                    </a:prstGeom>
+                  </pic:spPr>
+                </pic:pic>
+              </a:graphicData>
+            </a:graphic>
+          </wp:inline>
+        </w:drawing>
+      </w:r>
+    </w:p>
+    <w:p>
+      <w:pPr>
+        <w:tabs>
+          <w:tab w:val="left" w:pos="3460"/>
+        </w:tabs>
+      </w:pPr>
+      <w:r>
+        <w:lastRenderedPageBreak/>
+        <w:t>Examine Item Diagram</w:t>
+      </w:r>
+    </w:p>
+    <w:p>
+      <w:pPr>
+        <w:tabs>
+          <w:tab w:val="left" w:pos="3460"/>
+        </w:tabs>
+      </w:pPr>
+      <w:r>
+        <w:rPr>
+          <w:noProof/>
+        </w:rPr>
+        <w:drawing>
+          <wp:inline distT="0" distB="0" distL="0" distR="0" wp14:anchorId="1EDF7327" wp14:editId="345BB816">
+            <wp:extent cx="5943600" cy="3378200"/>
+            <wp:effectExtent l="0" t="0" r="0" b="0"/>
+            <wp:docPr id="14" name="Picture 14"/>
+            <wp:cNvGraphicFramePr>
+              <a:graphicFrameLocks xmlns:a="http://schemas.openxmlformats.org/drawingml/2006/main" noChangeAspect="1"/>
+            </wp:cNvGraphicFramePr>
+            <a:graphic xmlns:a="http://schemas.openxmlformats.org/drawingml/2006/main">
+              <a:graphicData uri="http://schemas.openxmlformats.org/drawingml/2006/picture">
+                <pic:pic xmlns:pic="http://schemas.openxmlformats.org/drawingml/2006/picture">
+                  <pic:nvPicPr>
+                    <pic:cNvPr id="14" name="examine item.tiff"/>
+                    <pic:cNvPicPr/>
+                  </pic:nvPicPr>
+                  <pic:blipFill>
+                    <a:blip r:embed="rId18">
+                      <a:extLst>
+                        <a:ext uri="{28A0092B-C50C-407E-A947-70E740481C1C}">
+                          <a14:useLocalDpi xmlns:a14="http://schemas.microsoft.com/office/drawing/2010/main" val="0"/>
+                        </a:ext>
+                      </a:extLst>
+                    </a:blip>
+                    <a:stretch>
+                      <a:fillRect/>
+                    </a:stretch>
+                  </pic:blipFill>
+                  <pic:spPr>
+                    <a:xfrm>
+                      <a:off x="0" y="0"/>
+                      <a:ext cx="5943600" cy="3378200"/>
+                    </a:xfrm>
+                    <a:prstGeom prst="rect">
+                      <a:avLst/>
+                    </a:prstGeom>
+                  </pic:spPr>
+                </pic:pic>
+              </a:graphicData>
+            </a:graphic>
+          </wp:inline>
+        </w:drawing>
+      </w:r>
+    </w:p>
+    <w:p>
+      <w:pPr>
+        <w:tabs>
+          <w:tab w:val="left" w:pos="3460"/>
+        </w:tabs>
+      </w:pPr>
+      <w:r>
+        <w:t>Pick Up Item Diagram</w:t>
+      </w:r>
+    </w:p>
+    <w:p>
+      <w:pPr>
+        <w:tabs>
+          <w:tab w:val="left" w:pos="3460"/>
+        </w:tabs>
+      </w:pPr>
+      <w:r>
+        <w:rPr>
+          <w:noProof/>
+        </w:rPr>
+        <w:drawing>
+          <wp:inline distT="0" distB="0" distL="0" distR="0" wp14:anchorId="047C193F" wp14:editId="5D9EC4D9">
+            <wp:extent cx="5943600" cy="3094355"/>
+            <wp:effectExtent l="0" t="0" r="0" b="4445"/>
+            <wp:docPr id="15" name="Picture 15"/>
+            <wp:cNvGraphicFramePr>
+              <a:graphicFrameLocks xmlns:a="http://schemas.openxmlformats.org/drawingml/2006/main" noChangeAspect="1"/>
+            </wp:cNvGraphicFramePr>
+            <a:graphic xmlns:a="http://schemas.openxmlformats.org/drawingml/2006/main">
+              <a:graphicData uri="http://schemas.openxmlformats.org/drawingml/2006/picture">
+                <pic:pic xmlns:pic="http://schemas.openxmlformats.org/drawingml/2006/picture">
+                  <pic:nvPicPr>
+                    <pic:cNvPr id="15" name="pick up item.tiff"/>
+                    <pic:cNvPicPr/>
+                  </pic:nvPicPr>
+                  <pic:blipFill>
+                    <a:blip r:embed="rId19">
+                      <a:extLst>
+                        <a:ext uri="{28A0092B-C50C-407E-A947-70E740481C1C}">
+                          <a14:useLocalDpi xmlns:a14="http://schemas.microsoft.com/office/drawing/2010/main" val="0"/>
+                        </a:ext>
+                      </a:extLst>
+                    </a:blip>
+                    <a:stretch>
+                      <a:fillRect/>
+                    </a:stretch>
+                  </pic:blipFill>
+                  <pic:spPr>
+                    <a:xfrm>
+                      <a:off x="0" y="0"/>
+                      <a:ext cx="5943600" cy="3094355"/>
+                    </a:xfrm>
+                    <a:prstGeom prst="rect">
+                      <a:avLst/>
+                    </a:prstGeom>
+                  </pic:spPr>
+                </pic:pic>
+              </a:graphicData>
+            </a:graphic>
+          </wp:inline>
+        </w:drawing>
+      </w:r>
+    </w:p>
+    <w:p>
+      <w:pPr>
+        <w:tabs>
+          <w:tab w:val="left" w:pos="3460"/>
+        </w:tabs>
+      </w:pPr>
+    </w:p>
+    <w:p>
+      <w:pPr>
+        <w:tabs>
+          <w:tab w:val="left" w:pos="3460"/>
+        </w:tabs>
+      </w:pPr>
+    </w:p>
+    <w:p>
+      <w:pPr>
+        <w:tabs>
+          <w:tab w:val="left" w:pos="3460"/>
+        </w:tabs>
+      </w:pPr>
+    </w:p>
+    <w:p>
+      <w:pPr>
+        <w:tabs>
+          <w:tab w:val="left" w:pos="3460"/>
+        </w:tabs>
+      </w:pPr>
+      <w:r>
+        <w:lastRenderedPageBreak/>
+        <w:t>Surrender Hint Combat Diagram</w:t>
+      </w:r>
+    </w:p>
+    <w:p>
+      <w:pPr>
+        <w:tabs>
+          <w:tab w:val="left" w:pos="3460"/>
+        </w:tabs>
+      </w:pPr>
+      <w:r>
+        <w:rPr>
+          <w:noProof/>
+        </w:rPr>
+        <w:drawing>
+          <wp:inline distT="0" distB="0" distL="0" distR="0" wp14:anchorId="6217450E" wp14:editId="1009490F">
+            <wp:extent cx="5943600" cy="3366770"/>
+            <wp:effectExtent l="0" t="0" r="0" b="11430"/>
+            <wp:docPr id="16" name="Picture 16"/>
+            <wp:cNvGraphicFramePr>
+              <a:graphicFrameLocks xmlns:a="http://schemas.openxmlformats.org/drawingml/2006/main" noChangeAspect="1"/>
+            </wp:cNvGraphicFramePr>
+            <a:graphic xmlns:a="http://schemas.openxmlformats.org/drawingml/2006/main">
+              <a:graphicData uri="http://schemas.openxmlformats.org/drawingml/2006/picture">
+                <pic:pic xmlns:pic="http://schemas.openxmlformats.org/drawingml/2006/picture">
+                  <pic:nvPicPr>
+                    <pic:cNvPr id="16" name="surrender hint combat.tiff"/>
+                    <pic:cNvPicPr/>
+                  </pic:nvPicPr>
+                  <pic:blipFill>
+                    <a:blip r:embed="rId20">
+                      <a:extLst>
+                        <a:ext uri="{28A0092B-C50C-407E-A947-70E740481C1C}">
+                          <a14:useLocalDpi xmlns:a14="http://schemas.microsoft.com/office/drawing/2010/main" val="0"/>
+                        </a:ext>
+                      </a:extLst>
+                    </a:blip>
+                    <a:stretch>
+                      <a:fillRect/>
+                    </a:stretch>
+                  </pic:blipFill>
+                  <pic:spPr>
+                    <a:xfrm>
+                      <a:off x="0" y="0"/>
+                      <a:ext cx="5943600" cy="3366770"/>
+                    </a:xfrm>
+                    <a:prstGeom prst="rect">
+                      <a:avLst/>
+                    </a:prstGeom>
+                  </pic:spPr>
+                </pic:pic>
+              </a:graphicData>
+            </a:graphic>
+          </wp:inline>
+        </w:drawing>
+      </w:r>
+    </w:p>
+    <w:p>
+      <w:pPr>
+        <w:tabs>
+          <w:tab w:val="left" w:pos="3460"/>
+        </w:tabs>
+      </w:pPr>
+      <w:r>
+        <w:t>Un-Equip Item Diagram</w:t>
+      </w:r>
+    </w:p>
+    <w:p>
+      <w:pPr>
+        <w:tabs>
+          <w:tab w:val="left" w:pos="3460"/>
+        </w:tabs>
+      </w:pPr>
+      <w:r>
+        <w:rPr>
+          <w:noProof/>
+        </w:rPr>
+        <w:drawing>
+          <wp:inline distT="0" distB="0" distL="0" distR="0" wp14:anchorId="1C0DFF2D" wp14:editId="0CFCD88A">
+            <wp:extent cx="5943600" cy="3542030"/>
+            <wp:effectExtent l="0" t="0" r="0" b="0"/>
+            <wp:docPr id="17" name="Picture 17"/>
+            <wp:cNvGraphicFramePr>
+              <a:graphicFrameLocks xmlns:a="http://schemas.openxmlformats.org/drawingml/2006/main" noChangeAspect="1"/>
+            </wp:cNvGraphicFramePr>
+            <a:graphic xmlns:a="http://schemas.openxmlformats.org/drawingml/2006/main">
+              <a:graphicData uri="http://schemas.openxmlformats.org/drawingml/2006/picture">
+                <pic:pic xmlns:pic="http://schemas.openxmlformats.org/drawingml/2006/picture">
+                  <pic:nvPicPr>
+                    <pic:cNvPr id="17" name="unequip item.tiff"/>
+                    <pic:cNvPicPr/>
+                  </pic:nvPicPr>
+                  <pic:blipFill>
+                    <a:blip r:embed="rId21">
+                      <a:extLst>
+                        <a:ext uri="{28A0092B-C50C-407E-A947-70E740481C1C}">
+                          <a14:useLocalDpi xmlns:a14="http://schemas.microsoft.com/office/drawing/2010/main" val="0"/>
+                        </a:ext>
+                      </a:extLst>
+                    </a:blip>
+                    <a:stretch>
+                      <a:fillRect/>
+                    </a:stretch>
+                  </pic:blipFill>
+                  <pic:spPr>
+                    <a:xfrm>
+                      <a:off x="0" y="0"/>
+                      <a:ext cx="5943600" cy="3542030"/>
+                    </a:xfrm>
+                    <a:prstGeom prst="rect">
+                      <a:avLst/>
+                    </a:prstGeom>
+                  </pic:spPr>
+                </pic:pic>
+              </a:graphicData>
+            </a:graphic>
+          </wp:inline>
+        </w:drawing>
+      </w:r>
+    </w:p>
+    <w:p>
+      <w:pPr>
+        <w:tabs>
+          <w:tab w:val="left" w:pos="3460"/>
+        </w:tabs>
+      </w:pPr>
+    </w:p>
+    <w:p>
+      <w:pPr>
+        <w:tabs>
+          <w:tab w:val="left" w:pos="3460"/>
+        </w:tabs>
+      </w:pPr>
+    </w:p>
+    <w:p>
+      <w:pPr>
+        <w:tabs>
+          <w:tab w:val="left" w:pos="3460"/>
+        </w:tabs>
+      </w:pPr>
+      <w:r>
+        <w:lastRenderedPageBreak/>
+        <w:t>Use Item Diagram</w:t>
+      </w:r>
+    </w:p>
+    <w:p>
+      <w:pPr>
+        <w:tabs>
+          <w:tab w:val="left" w:pos="3460"/>
+        </w:tabs>
+      </w:pPr>
+      <w:r>
+        <w:rPr>
+          <w:noProof/>
+        </w:rPr>
+        <w:drawing>
+          <wp:inline distT="0" distB="0" distL="0" distR="0" wp14:anchorId="7EAC6154" wp14:editId="49FC907F">
+            <wp:extent cx="5943600" cy="4023360"/>
+            <wp:effectExtent l="0" t="0" r="0" b="0"/>
+            <wp:docPr id="18" name="Picture 18"/>
+            <wp:cNvGraphicFramePr>
+              <a:graphicFrameLocks xmlns:a="http://schemas.openxmlformats.org/drawingml/2006/main" noChangeAspect="1"/>
+            </wp:cNvGraphicFramePr>
+            <a:graphic xmlns:a="http://schemas.openxmlformats.org/drawingml/2006/main">
+              <a:graphicData uri="http://schemas.openxmlformats.org/drawingml/2006/picture">
+                <pic:pic xmlns:pic="http://schemas.openxmlformats.org/drawingml/2006/picture">
+                  <pic:nvPicPr>
+                    <pic:cNvPr id="18" name="use item.tiff"/>
+                    <pic:cNvPicPr/>
+                  </pic:nvPicPr>
+                  <pic:blipFill>
+                    <a:blip r:embed="rId22">
+                      <a:extLst>
+                        <a:ext uri="{28A0092B-C50C-407E-A947-70E740481C1C}">
+                          <a14:useLocalDpi xmlns:a14="http://schemas.microsoft.com/office/drawing/2010/main" val="0"/>
+                        </a:ext>
+                      </a:extLst>
+                    </a:blip>
+                    <a:stretch>
+                      <a:fillRect/>
+                    </a:stretch>
+                  </pic:blipFill>
+                  <pic:spPr>
+                    <a:xfrm>
+                      <a:off x="0" y="0"/>
+                      <a:ext cx="5943600" cy="4023360"/>
+                    </a:xfrm>
+                    <a:prstGeom prst="rect">
+                      <a:avLst/>
+                    </a:prstGeom>
+                  </pic:spPr>
+                </pic:pic>
+              </a:graphicData>
+            </a:graphic>
+          </wp:inline>
+        </w:drawing>
+      </w:r>
+    </w:p>
+    <w:p>
+      <w:pPr>
+        <w:tabs>
+          <w:tab w:val="left" w:pos="3460"/>
+        </w:tabs>
+      </w:pPr>
+    </w:p>
+    <w:p>
+      <w:pPr>
+        <w:tabs>
+          <w:tab w:val="left" w:pos="3460"/>
+        </w:tabs>
+      </w:pPr>
+    </w:p>
+    <w:p>
+      <w:pPr>
+        <w:tabs>
+          <w:tab w:val="left" w:pos="3460"/>
+        </w:tabs>
+      </w:pPr>
+    </w:p>
+    <w:p>
+      <w:pPr>
+        <w:tabs>
+          <w:tab w:val="left" w:pos="3460"/>
+        </w:tabs>
+      </w:pPr>
+    </w:p>
+    <w:p>
+      <w:pPr>
+        <w:tabs>
+          <w:tab w:val="left" w:pos="3460"/>
+        </w:tabs>
+      </w:pPr>
+    </w:p>
+    <w:p>
+      <w:pPr>
+        <w:tabs>
+          <w:tab w:val="left" w:pos="3460"/>
+        </w:tabs>
+      </w:pPr>
+    </w:p>
+    <w:p>
+      <w:pPr>
+        <w:tabs>
+          <w:tab w:val="left" w:pos="3460"/>
+        </w:tabs>
+      </w:pPr>
+    </w:p>
+    <w:p>
+      <w:pPr>
+        <w:tabs>
+          <w:tab w:val="left" w:pos="3460"/>
+        </w:tabs>
+      </w:pPr>
+    </w:p>
+    <w:p>
+      <w:pPr>
+        <w:tabs>
+          <w:tab w:val="left" w:pos="3460"/>
+        </w:tabs>
+      </w:pPr>
+    </w:p>
+    <w:p>
+      <w:pPr>
+        <w:tabs>
+          <w:tab w:val="left" w:pos="3460"/>
+        </w:tabs>
+      </w:pPr>
+    </w:p>
+    <w:p>
+      <w:pPr>
+        <w:tabs>
+          <w:tab w:val="left" w:pos="3460"/>
+        </w:tabs>
+      </w:pPr>
+    </w:p>
+    <w:p>
+      <w:pPr>
+        <w:tabs>
+          <w:tab w:val="left" w:pos="3460"/>
+        </w:tabs>
+      </w:pPr>
+    </w:p>
+    <w:p>
+      <w:pPr>
+        <w:tabs>
+          <w:tab w:val="left" w:pos="3460"/>
+        </w:tabs>
+      </w:pPr>
+    </w:p>
+    <w:p>
+      <w:pPr>
+        <w:tabs>
+          <w:tab w:val="left" w:pos="3460"/>
+        </w:tabs>
+      </w:pPr>
+      <w:r>
+        <w:lastRenderedPageBreak/>
+        <w:t>Surrender Combat Diagram</w:t>
+      </w:r>
+      <w:bookmarkStart w:id="0" w:name="_GoBack"/>
+      <w:bookmarkEnd w:id="0"/>
+    </w:p>
+    <w:p>
+      <w:pPr>
+        <w:tabs>
+          <w:tab w:val="left" w:pos="3460"/>
+        </w:tabs>
+      </w:pPr>
+      <w:r>
+        <w:rPr>
+          <w:noProof/>
+        </w:rPr>
+        <w:drawing>
+          <wp:inline distT="0" distB="0" distL="0" distR="0" wp14:anchorId="7DDE0BAB" wp14:editId="34B97F2F">
+            <wp:extent cx="5943600" cy="3846830"/>
+            <wp:effectExtent l="0" t="0" r="0" b="0"/>
+            <wp:docPr id="19" name="Picture 19"/>
+            <wp:cNvGraphicFramePr>
+              <a:graphicFrameLocks xmlns:a="http://schemas.openxmlformats.org/drawingml/2006/main" noChangeAspect="1"/>
+            </wp:cNvGraphicFramePr>
+            <a:graphic xmlns:a="http://schemas.openxmlformats.org/drawingml/2006/main">
+              <a:graphicData uri="http://schemas.openxmlformats.org/drawingml/2006/picture">
+                <pic:pic xmlns:pic="http://schemas.openxmlformats.org/drawingml/2006/picture">
+                  <pic:nvPicPr>
+                    <pic:cNvPr id="19" name="surrender combat.tiff"/>
+                    <pic:cNvPicPr/>
+                  </pic:nvPicPr>
+                  <pic:blipFill>
+                    <a:blip r:embed="rId23">
+                      <a:extLst>
+                        <a:ext uri="{28A0092B-C50C-407E-A947-70E740481C1C}">
+                          <a14:useLocalDpi xmlns:a14="http://schemas.microsoft.com/office/drawing/2010/main" val="0"/>
+                        </a:ext>
+                      </a:extLst>
+                    </a:blip>
+                    <a:stretch>
+                      <a:fillRect/>
+                    </a:stretch>
+                  </pic:blipFill>
+                  <pic:spPr>
+                    <a:xfrm>
+                      <a:off x="0" y="0"/>
+                      <a:ext cx="5943600" cy="3846830"/>
+                    </a:xfrm>
+                    <a:prstGeom prst="rect">
+                      <a:avLst/>
+                    </a:prstGeom>
+                  </pic:spPr>
+                </pic:pic>
+              </a:graphicData>
+            </a:graphic>
+          </wp:inline>
+        </w:drawing>
+      </w:r>
+    </w:p>
     <w:sectPr>
       <w:pgSz w:w="12240" w:h="15840"/>
       <w:pgMar w:top="1440" w:right="1440" w:bottom="1440" w:left="1440" w:header="720" w:footer="720" w:gutter="0"/>
@@ -1309,8 +2110,8 @@
 </file>
 
 <file path=word/numbering.xml><?xml version="1.0" encoding="utf-8"?>
-<w:numbering xmlns:wpc="http://schemas.microsoft.com/office/word/2010/wordprocessingCanvas" xmlns:cx="http://schemas.microsoft.com/office/drawing/2014/chartex" xmlns:cx1="http://schemas.microsoft.com/office/drawing/2015/9/8/chartex" xmlns:cx2="http://schemas.microsoft.com/office/drawing/2015/10/21/chartex" xmlns:cx3="http://schemas.microsoft.com/office/drawing/2016/5/9/chartex" xmlns:cx4="http://schemas.microsoft.com/office/drawing/2016/5/10/chartex" xmlns:cx5="http://schemas.microsoft.com/office/drawing/2016/5/11/chartex" xmlns:cx6="http://schemas.microsoft.com/office/drawing/2016/5/12/chartex" xmlns:cx7="http://schemas.microsoft.com/office/drawing/2016/5/13/chartex" xmlns:cx8="http://schemas.microsoft.com/office/drawing/2016/5/14/chartex" xmlns:mc="http://schemas.openxmlformats.org/markup-compatibility/2006" xmlns:aink="http://schemas.microsoft.com/office/drawing/2016/ink" xmlns:am3d="http://schemas.microsoft.com/office/drawing/2017/model3d" xmlns:o="urn:schemas-microsoft-com:office:office" xmlns:r="http://schemas.openxmlformats.org/officeDocument/2006/relationships" xmlns:m="http://schemas.openxmlformats.org/officeDocument/2006/math" xmlns:v="urn:schemas-microsoft-com:vml" xmlns:wp14="http://schemas.microsoft.com/office/word/2010/wordprocessingDrawing" xmlns:wp="http://schemas.openxmlformats.org/drawingml/2006/wordprocessingDrawing" xmlns:w10="urn:schemas-microsoft-com:office:word" xmlns:w="http://schemas.openxmlformats.org/wordprocessingml/2006/main" xmlns:w14="http://schemas.microsoft.com/office/word/2010/wordml" xmlns:w15="http://schemas.microsoft.com/office/word/2012/wordml" xmlns:w16cid="http://schemas.microsoft.com/office/word/2016/wordml/cid" xmlns:w16se="http://schemas.microsoft.com/office/word/2015/wordml/symex" xmlns:wpg="http://schemas.microsoft.com/office/word/2010/wordprocessingGroup" xmlns:wpi="http://schemas.microsoft.com/office/word/2010/wordprocessingInk" xmlns:wne="http://schemas.microsoft.com/office/word/2006/wordml" xmlns:wps="http://schemas.microsoft.com/office/word/2010/wordprocessingShape" mc:Ignorable="w14 w15 w16se w16cid wp14">
-  <w:abstractNum w:abstractNumId="0" w15:restartNumberingAfterBreak="0">
+<w:numbering xmlns:wpc="http://schemas.microsoft.com/office/word/2010/wordprocessingCanvas" xmlns:mo="http://schemas.microsoft.com/office/mac/office/2008/main" xmlns:mc="http://schemas.openxmlformats.org/markup-compatibility/2006" xmlns:mv="urn:schemas-microsoft-com:mac:vml" xmlns:o="urn:schemas-microsoft-com:office:office" xmlns:r="http://schemas.openxmlformats.org/officeDocument/2006/relationships" xmlns:m="http://schemas.openxmlformats.org/officeDocument/2006/math" xmlns:v="urn:schemas-microsoft-com:vml" xmlns:wp14="http://schemas.microsoft.com/office/word/2010/wordprocessingDrawing" xmlns:wp="http://schemas.openxmlformats.org/drawingml/2006/wordprocessingDrawing" xmlns:w10="urn:schemas-microsoft-com:office:word" xmlns:w="http://schemas.openxmlformats.org/wordprocessingml/2006/main" xmlns:w14="http://schemas.microsoft.com/office/word/2010/wordml" xmlns:w15="http://schemas.microsoft.com/office/word/2012/wordml" xmlns:wpg="http://schemas.microsoft.com/office/word/2010/wordprocessingGroup" xmlns:wpi="http://schemas.microsoft.com/office/word/2010/wordprocessingInk" xmlns:wne="http://schemas.microsoft.com/office/word/2006/wordml" xmlns:wps="http://schemas.microsoft.com/office/word/2010/wordprocessingShape" mc:Ignorable="w14 w15 wp14">
+  <w:abstractNum w:abstractNumId="0">
     <w:nsid w:val="00D06860"/>
     <w:multiLevelType w:val="multilevel"/>
     <w:tmpl w:val="51BC1DA4"/>
@@ -1404,7 +2205,7 @@
       </w:pPr>
     </w:lvl>
   </w:abstractNum>
-  <w:abstractNum w:abstractNumId="1" w15:restartNumberingAfterBreak="0">
+  <w:abstractNum w:abstractNumId="1">
     <w:nsid w:val="37EE63F8"/>
     <w:multiLevelType w:val="hybridMultilevel"/>
     <w:tmpl w:val="BFE68EA6"/>
@@ -1544,7 +2345,7 @@
       </w:rPr>
     </w:lvl>
   </w:abstractNum>
-  <w:abstractNum w:abstractNumId="2" w15:restartNumberingAfterBreak="0">
+  <w:abstractNum w:abstractNumId="2">
     <w:nsid w:val="5D2B79EB"/>
     <w:multiLevelType w:val="multilevel"/>
     <w:tmpl w:val="DCDA217C"/>
@@ -1697,7 +2498,7 @@
 </file>
 
 <file path=word/styles.xml><?xml version="1.0" encoding="utf-8"?>
-<w:styles xmlns:mc="http://schemas.openxmlformats.org/markup-compatibility/2006" xmlns:r="http://schemas.openxmlformats.org/officeDocument/2006/relationships" xmlns:w="http://schemas.openxmlformats.org/wordprocessingml/2006/main" xmlns:w14="http://schemas.microsoft.com/office/word/2010/wordml" xmlns:w15="http://schemas.microsoft.com/office/word/2012/wordml" xmlns:w16cid="http://schemas.microsoft.com/office/word/2016/wordml/cid" xmlns:w16se="http://schemas.microsoft.com/office/word/2015/wordml/symex" mc:Ignorable="w14 w15 w16se w16cid">
+<w:styles xmlns:mc="http://schemas.openxmlformats.org/markup-compatibility/2006" xmlns:r="http://schemas.openxmlformats.org/officeDocument/2006/relationships" xmlns:w="http://schemas.openxmlformats.org/wordprocessingml/2006/main" xmlns:w14="http://schemas.microsoft.com/office/word/2010/wordml" xmlns:w15="http://schemas.microsoft.com/office/word/2012/wordml" mc:Ignorable="w14 w15">
   <w:docDefaults>
     <w:rPrDefault>
       <w:rPr>
@@ -1713,7 +2514,7 @@
       </w:pPr>
     </w:pPrDefault>
   </w:docDefaults>
-  <w:latentStyles w:defLockedState="0" w:defUIPriority="99" w:defSemiHidden="0" w:defUnhideWhenUsed="0" w:defQFormat="0" w:count="375">
+  <w:latentStyles w:defLockedState="0" w:defUIPriority="99" w:defSemiHidden="0" w:defUnhideWhenUsed="0" w:defQFormat="0" w:count="382">
     <w:lsdException w:name="Normal" w:uiPriority="0" w:qFormat="1"/>
     <w:lsdException w:name="heading 1" w:uiPriority="9" w:qFormat="1"/>
     <w:lsdException w:name="heading 2" w:semiHidden="1" w:uiPriority="9" w:unhideWhenUsed="1" w:qFormat="1"/>
@@ -1981,10 +2782,6 @@
     <w:lsdException w:name="Book Title" w:uiPriority="33" w:qFormat="1"/>
     <w:lsdException w:name="Bibliography" w:semiHidden="1" w:uiPriority="37" w:unhideWhenUsed="1"/>
     <w:lsdException w:name="TOC Heading" w:semiHidden="1" w:uiPriority="39" w:unhideWhenUsed="1" w:qFormat="1"/>
-    <w:lsdException w:name="Grid Table Light" w:semiHidden="1" w:unhideWhenUsed="1"/>
-    <w:lsdException w:name="Grid Table 1 Light" w:semiHidden="1" w:unhideWhenUsed="1"/>
-    <w:lsdException w:name="Grid Table 2" w:semiHidden="1" w:unhideWhenUsed="1"/>
-    <w:lsdException w:name="Grid Table 3" w:semiHidden="1" w:unhideWhenUsed="1"/>
     <w:lsdException w:name="Grid Table 4" w:uiPriority="49"/>
     <w:lsdException w:name="Grid Table 5 Dark" w:uiPriority="50"/>
     <w:lsdException w:name="Grid Table 6 Colorful" w:uiPriority="51"/>
@@ -2082,8 +2879,6 @@
     <w:lsdException w:name="List Table 7 Colorful Accent 6" w:uiPriority="52"/>
     <w:lsdException w:name="Mention" w:semiHidden="1" w:unhideWhenUsed="1"/>
     <w:lsdException w:name="Smart Hyperlink" w:semiHidden="1" w:unhideWhenUsed="1"/>
-    <w:lsdException w:name="Hashtag" w:semiHidden="1" w:unhideWhenUsed="1"/>
-    <w:lsdException w:name="Unresolved Mention" w:semiHidden="1" w:unhideWhenUsed="1"/>
   </w:latentStyles>
   <w:style w:type="paragraph" w:default="1" w:styleId="Normal">
     <w:name w:val="Normal"/>

--- a/Requirements Analysis Document.docx
+++ b/Requirements Analysis Document.docx
@@ -1,6 +1,6 @@
 
 <file path=word/document.xml><?xml version="1.0" encoding="utf-8"?>
-<w:document xmlns:wpc="http://schemas.microsoft.com/office/word/2010/wordprocessingCanvas" xmlns:mo="http://schemas.microsoft.com/office/mac/office/2008/main" xmlns:mc="http://schemas.openxmlformats.org/markup-compatibility/2006" xmlns:mv="urn:schemas-microsoft-com:mac:vml" xmlns:o="urn:schemas-microsoft-com:office:office" xmlns:r="http://schemas.openxmlformats.org/officeDocument/2006/relationships" xmlns:m="http://schemas.openxmlformats.org/officeDocument/2006/math" xmlns:v="urn:schemas-microsoft-com:vml" xmlns:wp14="http://schemas.microsoft.com/office/word/2010/wordprocessingDrawing" xmlns:wp="http://schemas.openxmlformats.org/drawingml/2006/wordprocessingDrawing" xmlns:w10="urn:schemas-microsoft-com:office:word" xmlns:w="http://schemas.openxmlformats.org/wordprocessingml/2006/main" xmlns:w14="http://schemas.microsoft.com/office/word/2010/wordml" xmlns:w15="http://schemas.microsoft.com/office/word/2012/wordml" xmlns:wpg="http://schemas.microsoft.com/office/word/2010/wordprocessingGroup" xmlns:wpi="http://schemas.microsoft.com/office/word/2010/wordprocessingInk" xmlns:wne="http://schemas.microsoft.com/office/word/2006/wordml" xmlns:wps="http://schemas.microsoft.com/office/word/2010/wordprocessingShape" mc:Ignorable="w14 w15 wp14">
+<w:document xmlns:wpc="http://schemas.microsoft.com/office/word/2010/wordprocessingCanvas" xmlns:cx="http://schemas.microsoft.com/office/drawing/2014/chartex" xmlns:cx1="http://schemas.microsoft.com/office/drawing/2015/9/8/chartex" xmlns:cx2="http://schemas.microsoft.com/office/drawing/2015/10/21/chartex" xmlns:cx3="http://schemas.microsoft.com/office/drawing/2016/5/9/chartex" xmlns:cx4="http://schemas.microsoft.com/office/drawing/2016/5/10/chartex" xmlns:cx5="http://schemas.microsoft.com/office/drawing/2016/5/11/chartex" xmlns:cx6="http://schemas.microsoft.com/office/drawing/2016/5/12/chartex" xmlns:cx7="http://schemas.microsoft.com/office/drawing/2016/5/13/chartex" xmlns:cx8="http://schemas.microsoft.com/office/drawing/2016/5/14/chartex" xmlns:mc="http://schemas.openxmlformats.org/markup-compatibility/2006" xmlns:aink="http://schemas.microsoft.com/office/drawing/2016/ink" xmlns:am3d="http://schemas.microsoft.com/office/drawing/2017/model3d" xmlns:o="urn:schemas-microsoft-com:office:office" xmlns:r="http://schemas.openxmlformats.org/officeDocument/2006/relationships" xmlns:m="http://schemas.openxmlformats.org/officeDocument/2006/math" xmlns:v="urn:schemas-microsoft-com:vml" xmlns:wp14="http://schemas.microsoft.com/office/word/2010/wordprocessingDrawing" xmlns:wp="http://schemas.openxmlformats.org/drawingml/2006/wordprocessingDrawing" xmlns:w10="urn:schemas-microsoft-com:office:word" xmlns:w="http://schemas.openxmlformats.org/wordprocessingml/2006/main" xmlns:w14="http://schemas.microsoft.com/office/word/2010/wordml" xmlns:w15="http://schemas.microsoft.com/office/word/2012/wordml" xmlns:w16cid="http://schemas.microsoft.com/office/word/2016/wordml/cid" xmlns:w16se="http://schemas.microsoft.com/office/word/2015/wordml/symex" xmlns:wpg="http://schemas.microsoft.com/office/word/2010/wordprocessingGroup" xmlns:wpi="http://schemas.microsoft.com/office/word/2010/wordprocessingInk" xmlns:wne="http://schemas.microsoft.com/office/word/2006/wordml" xmlns:wps="http://schemas.microsoft.com/office/word/2010/wordprocessingShape" mc:Ignorable="w14 w15 w16se w16cid wp14">
   <w:body>
     <w:p>
       <w:pPr>
@@ -506,7 +506,15 @@
     </w:p>
     <w:p>
       <w:r>
-        <w:t xml:space="preserve">2.3 Non Functional Requirements </w:t>
+        <w:t xml:space="preserve">2.3 </w:t>
+      </w:r>
+      <w:proofErr w:type="gramStart"/>
+      <w:r>
+        <w:t>Non Functional</w:t>
+      </w:r>
+      <w:proofErr w:type="gramEnd"/>
+      <w:r>
+        <w:t xml:space="preserve"> Requirements </w:t>
       </w:r>
     </w:p>
     <w:p/>
@@ -1019,10 +1027,58 @@
           <w:b/>
         </w:rPr>
       </w:pPr>
-      <w:r>
+    </w:p>
+    <w:p>
+      <w:pPr>
+        <w:tabs>
+          <w:tab w:val="left" w:pos="3460"/>
+        </w:tabs>
         <w:rPr>
           <w:b/>
         </w:rPr>
+      </w:pPr>
+    </w:p>
+    <w:p>
+      <w:pPr>
+        <w:tabs>
+          <w:tab w:val="left" w:pos="3460"/>
+        </w:tabs>
+        <w:rPr>
+          <w:b/>
+        </w:rPr>
+      </w:pPr>
+      <w:r>
+        <w:rPr>
+          <w:b/>
+        </w:rPr>
+        <w:t xml:space="preserve"> </w:t>
+      </w:r>
+      <w:r>
+        <w:rPr>
+          <w:b/>
+        </w:rPr>
+        <w:tab/>
+        <w:t>`</w:t>
+      </w:r>
+    </w:p>
+    <w:p>
+      <w:pPr>
+        <w:tabs>
+          <w:tab w:val="left" w:pos="3460"/>
+        </w:tabs>
+        <w:rPr>
+          <w:b/>
+          <w:sz w:val="24"/>
+          <w:szCs w:val="24"/>
+        </w:rPr>
+      </w:pPr>
+      <w:r>
+        <w:rPr>
+          <w:b/>
+          <w:sz w:val="24"/>
+          <w:szCs w:val="24"/>
+        </w:rPr>
+        <w:lastRenderedPageBreak/>
         <w:t>2.4.3 Sequence Diagrams</w:t>
       </w:r>
     </w:p>
@@ -1045,16 +1101,27 @@
           <w:b/>
         </w:rPr>
       </w:pPr>
-    </w:p>
-    <w:p>
-      <w:pPr>
-        <w:tabs>
-          <w:tab w:val="left" w:pos="3460"/>
-        </w:tabs>
-      </w:pPr>
-      <w:r>
-        <w:lastRenderedPageBreak/>
-        <w:t>SaveGame Diagram</w:t>
+      <w:r>
+        <w:rPr>
+          <w:b/>
+        </w:rPr>
+        <w:t xml:space="preserve">2.4.3.1 Command Feature </w:t>
+      </w:r>
+    </w:p>
+    <w:p>
+      <w:pPr>
+        <w:tabs>
+          <w:tab w:val="left" w:pos="3460"/>
+        </w:tabs>
+      </w:pPr>
+      <w:r>
+        <w:t>Save</w:t>
+      </w:r>
+      <w:r>
+        <w:t xml:space="preserve"> </w:t>
+      </w:r>
+      <w:r>
+        <w:t>Game Diagram</w:t>
       </w:r>
     </w:p>
     <w:p>
@@ -1130,8 +1197,112 @@
           <w:tab w:val="left" w:pos="3460"/>
         </w:tabs>
       </w:pPr>
-      <w:r>
-        <w:t>ExaminePuzzle Diagram</w:t>
+    </w:p>
+    <w:p>
+      <w:pPr>
+        <w:tabs>
+          <w:tab w:val="left" w:pos="3460"/>
+        </w:tabs>
+      </w:pPr>
+    </w:p>
+    <w:p>
+      <w:pPr>
+        <w:tabs>
+          <w:tab w:val="left" w:pos="3460"/>
+        </w:tabs>
+      </w:pPr>
+    </w:p>
+    <w:p>
+      <w:pPr>
+        <w:tabs>
+          <w:tab w:val="left" w:pos="3460"/>
+        </w:tabs>
+      </w:pPr>
+    </w:p>
+    <w:p>
+      <w:pPr>
+        <w:tabs>
+          <w:tab w:val="left" w:pos="3460"/>
+        </w:tabs>
+      </w:pPr>
+    </w:p>
+    <w:p>
+      <w:pPr>
+        <w:tabs>
+          <w:tab w:val="left" w:pos="3460"/>
+        </w:tabs>
+      </w:pPr>
+    </w:p>
+    <w:p>
+      <w:pPr>
+        <w:tabs>
+          <w:tab w:val="left" w:pos="3460"/>
+        </w:tabs>
+      </w:pPr>
+    </w:p>
+    <w:p>
+      <w:pPr>
+        <w:tabs>
+          <w:tab w:val="left" w:pos="3460"/>
+        </w:tabs>
+      </w:pPr>
+    </w:p>
+    <w:p>
+      <w:pPr>
+        <w:tabs>
+          <w:tab w:val="left" w:pos="3460"/>
+        </w:tabs>
+      </w:pPr>
+    </w:p>
+    <w:p>
+      <w:pPr>
+        <w:tabs>
+          <w:tab w:val="left" w:pos="3460"/>
+        </w:tabs>
+      </w:pPr>
+    </w:p>
+    <w:p>
+      <w:pPr>
+        <w:tabs>
+          <w:tab w:val="left" w:pos="3460"/>
+        </w:tabs>
+      </w:pPr>
+    </w:p>
+    <w:p>
+      <w:pPr>
+        <w:tabs>
+          <w:tab w:val="left" w:pos="3460"/>
+        </w:tabs>
+        <w:rPr>
+          <w:b/>
+          <w:sz w:val="24"/>
+          <w:szCs w:val="24"/>
+        </w:rPr>
+      </w:pPr>
+      <w:r>
+        <w:rPr>
+          <w:b/>
+          <w:sz w:val="24"/>
+          <w:szCs w:val="24"/>
+        </w:rPr>
+        <w:lastRenderedPageBreak/>
+        <w:t xml:space="preserve">Puzzle Feature </w:t>
+      </w:r>
+    </w:p>
+    <w:p>
+      <w:pPr>
+        <w:tabs>
+          <w:tab w:val="left" w:pos="3460"/>
+        </w:tabs>
+      </w:pPr>
+      <w:r>
+        <w:t>Examine</w:t>
+      </w:r>
+      <w:r>
+        <w:t xml:space="preserve"> </w:t>
+      </w:r>
+      <w:r>
+        <w:t>Puzzle Diagram</w:t>
       </w:r>
     </w:p>
     <w:p>
@@ -1208,8 +1379,19 @@
         </w:tabs>
       </w:pPr>
       <w:r>
-        <w:lastRenderedPageBreak/>
-        <w:t>SolvePuzzleCorrectly Diagram</w:t>
+        <w:t>Solve</w:t>
+      </w:r>
+      <w:r>
+        <w:t xml:space="preserve"> </w:t>
+      </w:r>
+      <w:r>
+        <w:t>Puzzle</w:t>
+      </w:r>
+      <w:r>
+        <w:t xml:space="preserve"> </w:t>
+      </w:r>
+      <w:r>
+        <w:t>Correctly Diagram</w:t>
       </w:r>
     </w:p>
     <w:p>
@@ -1279,6 +1461,7 @@
         </w:tabs>
       </w:pPr>
       <w:r>
+        <w:lastRenderedPageBreak/>
         <w:t>Exit Game Diagram</w:t>
       </w:r>
     </w:p>
@@ -1293,9 +1476,17 @@
           <w:noProof/>
         </w:rPr>
         <w:drawing>
-          <wp:inline distT="0" distB="0" distL="0" distR="0" wp14:anchorId="2D6710DD" wp14:editId="74067EFD">
+          <wp:anchor distT="0" distB="0" distL="114300" distR="114300" simplePos="0" relativeHeight="251667456" behindDoc="0" locked="0" layoutInCell="1" allowOverlap="1" wp14:anchorId="2D6710DD" wp14:editId="6AC6386E">
+            <wp:simplePos x="0" y="0"/>
+            <wp:positionH relativeFrom="column">
+              <wp:posOffset>0</wp:posOffset>
+            </wp:positionH>
+            <wp:positionV relativeFrom="paragraph">
+              <wp:posOffset>-3810</wp:posOffset>
+            </wp:positionV>
             <wp:extent cx="5943600" cy="4055745"/>
-            <wp:effectExtent l="0" t="0" r="0" b="8255"/>
+            <wp:effectExtent l="0" t="0" r="0" b="1905"/>
+            <wp:wrapNone/>
             <wp:docPr id="9" name="Picture 9"/>
             <wp:cNvGraphicFramePr>
               <a:graphicFrameLocks xmlns:a="http://schemas.openxmlformats.org/drawingml/2006/main" noChangeAspect="1"/>
@@ -1331,7 +1522,7 @@
                 </pic:pic>
               </a:graphicData>
             </a:graphic>
-          </wp:inline>
+          </wp:anchor>
         </w:drawing>
       </w:r>
     </w:p>
@@ -1342,7 +1533,6 @@
         </w:tabs>
       </w:pPr>
       <w:r>
-        <w:lastRenderedPageBreak/>
         <w:t>View Map Diagram</w:t>
       </w:r>
     </w:p>
@@ -1398,6 +1588,8 @@
           </wp:inline>
         </w:drawing>
       </w:r>
+      <w:bookmarkStart w:id="0" w:name="_GoBack"/>
+      <w:bookmarkEnd w:id="0"/>
     </w:p>
     <w:p>
       <w:pPr>
@@ -1419,6 +1611,7 @@
         <w:rPr>
           <w:noProof/>
         </w:rPr>
+        <w:lastRenderedPageBreak/>
         <w:drawing>
           <wp:inline distT="0" distB="0" distL="0" distR="0" wp14:anchorId="7CA1DCBE" wp14:editId="21CBDC5A">
             <wp:extent cx="5943600" cy="3398520"/>
@@ -1469,7 +1662,6 @@
         </w:tabs>
       </w:pPr>
       <w:r>
-        <w:lastRenderedPageBreak/>
         <w:t>Equip Item Diagram</w:t>
       </w:r>
     </w:p>
@@ -1546,6 +1738,7 @@
         <w:rPr>
           <w:noProof/>
         </w:rPr>
+        <w:lastRenderedPageBreak/>
         <w:drawing>
           <wp:inline distT="0" distB="0" distL="0" distR="0" wp14:anchorId="3F0BF19C" wp14:editId="6984A02A">
             <wp:extent cx="5943600" cy="4012565"/>
@@ -1596,7 +1789,6 @@
         </w:tabs>
       </w:pPr>
       <w:r>
-        <w:lastRenderedPageBreak/>
         <w:t>Examine Item Diagram</w:t>
       </w:r>
     </w:p>
@@ -1673,6 +1865,7 @@
         <w:rPr>
           <w:noProof/>
         </w:rPr>
+        <w:lastRenderedPageBreak/>
         <w:drawing>
           <wp:inline distT="0" distB="0" distL="0" distR="0" wp14:anchorId="047C193F" wp14:editId="5D9EC4D9">
             <wp:extent cx="5943600" cy="3094355"/>
@@ -1743,25 +1936,607 @@
           <w:tab w:val="left" w:pos="3460"/>
         </w:tabs>
       </w:pPr>
-      <w:r>
-        <w:lastRenderedPageBreak/>
-        <w:t>Surrender Hint Combat Diagram</w:t>
-      </w:r>
-    </w:p>
-    <w:p>
-      <w:pPr>
-        <w:tabs>
-          <w:tab w:val="left" w:pos="3460"/>
-        </w:tabs>
-      </w:pPr>
+    </w:p>
+    <w:p>
+      <w:pPr>
+        <w:tabs>
+          <w:tab w:val="left" w:pos="3460"/>
+        </w:tabs>
+      </w:pPr>
+    </w:p>
+    <w:p>
+      <w:pPr>
+        <w:tabs>
+          <w:tab w:val="left" w:pos="3460"/>
+        </w:tabs>
+      </w:pPr>
+    </w:p>
+    <w:p>
+      <w:pPr>
+        <w:tabs>
+          <w:tab w:val="left" w:pos="3460"/>
+        </w:tabs>
+      </w:pPr>
+    </w:p>
+    <w:p>
+      <w:pPr>
+        <w:tabs>
+          <w:tab w:val="left" w:pos="3460"/>
+        </w:tabs>
+      </w:pPr>
+    </w:p>
+    <w:p>
+      <w:pPr>
+        <w:tabs>
+          <w:tab w:val="left" w:pos="3460"/>
+        </w:tabs>
+      </w:pPr>
+    </w:p>
+    <w:p>
+      <w:pPr>
+        <w:tabs>
+          <w:tab w:val="left" w:pos="3460"/>
+        </w:tabs>
+      </w:pPr>
+    </w:p>
+    <w:p>
+      <w:pPr>
+        <w:tabs>
+          <w:tab w:val="left" w:pos="3460"/>
+        </w:tabs>
+      </w:pPr>
+    </w:p>
+    <w:p>
+      <w:pPr>
+        <w:tabs>
+          <w:tab w:val="left" w:pos="3460"/>
+        </w:tabs>
+      </w:pPr>
+    </w:p>
+    <w:p>
+      <w:pPr>
+        <w:tabs>
+          <w:tab w:val="left" w:pos="3460"/>
+        </w:tabs>
+      </w:pPr>
+    </w:p>
+    <w:p>
+      <w:pPr>
+        <w:tabs>
+          <w:tab w:val="left" w:pos="3460"/>
+        </w:tabs>
+      </w:pPr>
+    </w:p>
+    <w:p>
+      <w:pPr>
+        <w:tabs>
+          <w:tab w:val="left" w:pos="3460"/>
+        </w:tabs>
+      </w:pPr>
+    </w:p>
+    <w:p>
+      <w:pPr>
+        <w:tabs>
+          <w:tab w:val="left" w:pos="3460"/>
+        </w:tabs>
+      </w:pPr>
+    </w:p>
+    <w:p>
+      <w:pPr>
+        <w:tabs>
+          <w:tab w:val="left" w:pos="3460"/>
+        </w:tabs>
+      </w:pPr>
+    </w:p>
+    <w:p>
+      <w:pPr>
+        <w:tabs>
+          <w:tab w:val="left" w:pos="3460"/>
+        </w:tabs>
+      </w:pPr>
+    </w:p>
+    <w:p>
+      <w:pPr>
+        <w:tabs>
+          <w:tab w:val="left" w:pos="3460"/>
+        </w:tabs>
+      </w:pPr>
+    </w:p>
+    <w:p>
+      <w:pPr>
+        <w:tabs>
+          <w:tab w:val="left" w:pos="3460"/>
+        </w:tabs>
+      </w:pPr>
+      <w:r>
+        <w:t>Un-Equip Item</w:t>
+      </w:r>
       <w:r>
         <w:rPr>
           <w:noProof/>
         </w:rPr>
         <w:drawing>
-          <wp:inline distT="0" distB="0" distL="0" distR="0" wp14:anchorId="6217450E" wp14:editId="1009490F">
+          <wp:anchor distT="0" distB="0" distL="114300" distR="114300" simplePos="0" relativeHeight="251659776" behindDoc="0" locked="0" layoutInCell="1" allowOverlap="1" wp14:anchorId="1C0DFF2D" wp14:editId="5792431A">
+            <wp:simplePos x="0" y="0"/>
+            <wp:positionH relativeFrom="column">
+              <wp:posOffset>0</wp:posOffset>
+            </wp:positionH>
+            <wp:positionV relativeFrom="paragraph">
+              <wp:posOffset>278130</wp:posOffset>
+            </wp:positionV>
+            <wp:extent cx="5867400" cy="3496619"/>
+            <wp:effectExtent l="0" t="0" r="0" b="8890"/>
+            <wp:wrapNone/>
+            <wp:docPr id="17" name="Picture 17"/>
+            <wp:cNvGraphicFramePr>
+              <a:graphicFrameLocks xmlns:a="http://schemas.openxmlformats.org/drawingml/2006/main" noChangeAspect="1"/>
+            </wp:cNvGraphicFramePr>
+            <a:graphic xmlns:a="http://schemas.openxmlformats.org/drawingml/2006/main">
+              <a:graphicData uri="http://schemas.openxmlformats.org/drawingml/2006/picture">
+                <pic:pic xmlns:pic="http://schemas.openxmlformats.org/drawingml/2006/picture">
+                  <pic:nvPicPr>
+                    <pic:cNvPr id="17" name="unequip item.tiff"/>
+                    <pic:cNvPicPr/>
+                  </pic:nvPicPr>
+                  <pic:blipFill>
+                    <a:blip r:embed="rId20">
+                      <a:extLst>
+                        <a:ext uri="{28A0092B-C50C-407E-A947-70E740481C1C}">
+                          <a14:useLocalDpi xmlns:a14="http://schemas.microsoft.com/office/drawing/2010/main" val="0"/>
+                        </a:ext>
+                      </a:extLst>
+                    </a:blip>
+                    <a:stretch>
+                      <a:fillRect/>
+                    </a:stretch>
+                  </pic:blipFill>
+                  <pic:spPr>
+                    <a:xfrm>
+                      <a:off x="0" y="0"/>
+                      <a:ext cx="5893308" cy="3512058"/>
+                    </a:xfrm>
+                    <a:prstGeom prst="rect">
+                      <a:avLst/>
+                    </a:prstGeom>
+                  </pic:spPr>
+                </pic:pic>
+              </a:graphicData>
+            </a:graphic>
+            <wp14:sizeRelH relativeFrom="margin">
+              <wp14:pctWidth>0</wp14:pctWidth>
+            </wp14:sizeRelH>
+            <wp14:sizeRelV relativeFrom="margin">
+              <wp14:pctHeight>0</wp14:pctHeight>
+            </wp14:sizeRelV>
+          </wp:anchor>
+        </w:drawing>
+      </w:r>
+    </w:p>
+    <w:p>
+      <w:pPr>
+        <w:tabs>
+          <w:tab w:val="left" w:pos="3460"/>
+        </w:tabs>
+      </w:pPr>
+    </w:p>
+    <w:p>
+      <w:pPr>
+        <w:tabs>
+          <w:tab w:val="left" w:pos="3460"/>
+        </w:tabs>
+      </w:pPr>
+    </w:p>
+    <w:p>
+      <w:pPr>
+        <w:tabs>
+          <w:tab w:val="left" w:pos="3460"/>
+        </w:tabs>
+      </w:pPr>
+    </w:p>
+    <w:p>
+      <w:pPr>
+        <w:tabs>
+          <w:tab w:val="left" w:pos="3460"/>
+        </w:tabs>
+      </w:pPr>
+      <w:r>
+        <w:t>Use Item Diagram</w:t>
+      </w:r>
+    </w:p>
+    <w:p>
+      <w:pPr>
+        <w:tabs>
+          <w:tab w:val="left" w:pos="3460"/>
+        </w:tabs>
+      </w:pPr>
+    </w:p>
+    <w:p>
+      <w:pPr>
+        <w:tabs>
+          <w:tab w:val="left" w:pos="3460"/>
+        </w:tabs>
+      </w:pPr>
+    </w:p>
+    <w:p>
+      <w:pPr>
+        <w:tabs>
+          <w:tab w:val="left" w:pos="3460"/>
+        </w:tabs>
+      </w:pPr>
+    </w:p>
+    <w:p>
+      <w:pPr>
+        <w:tabs>
+          <w:tab w:val="left" w:pos="3460"/>
+        </w:tabs>
+      </w:pPr>
+    </w:p>
+    <w:p>
+      <w:pPr>
+        <w:tabs>
+          <w:tab w:val="left" w:pos="3460"/>
+        </w:tabs>
+      </w:pPr>
+    </w:p>
+    <w:p>
+      <w:pPr>
+        <w:tabs>
+          <w:tab w:val="left" w:pos="3460"/>
+        </w:tabs>
+      </w:pPr>
+    </w:p>
+    <w:p>
+      <w:pPr>
+        <w:tabs>
+          <w:tab w:val="left" w:pos="3460"/>
+        </w:tabs>
+      </w:pPr>
+    </w:p>
+    <w:p>
+      <w:pPr>
+        <w:tabs>
+          <w:tab w:val="left" w:pos="3460"/>
+        </w:tabs>
+      </w:pPr>
+    </w:p>
+    <w:p>
+      <w:pPr>
+        <w:tabs>
+          <w:tab w:val="left" w:pos="3460"/>
+        </w:tabs>
+      </w:pPr>
+    </w:p>
+    <w:p>
+      <w:pPr>
+        <w:tabs>
+          <w:tab w:val="left" w:pos="3460"/>
+        </w:tabs>
+      </w:pPr>
+      <w:r>
+        <w:t>Use Item</w:t>
+      </w:r>
+      <w:r>
+        <w:rPr>
+          <w:noProof/>
+        </w:rPr>
+        <w:drawing>
+          <wp:anchor distT="0" distB="0" distL="114300" distR="114300" simplePos="0" relativeHeight="251656704" behindDoc="0" locked="0" layoutInCell="1" allowOverlap="1" wp14:anchorId="7EAC6154" wp14:editId="10AB68C9">
+            <wp:simplePos x="0" y="0"/>
+            <wp:positionH relativeFrom="column">
+              <wp:posOffset>-76200</wp:posOffset>
+            </wp:positionH>
+            <wp:positionV relativeFrom="paragraph">
+              <wp:posOffset>203200</wp:posOffset>
+            </wp:positionV>
+            <wp:extent cx="5943600" cy="4023360"/>
+            <wp:effectExtent l="0" t="0" r="0" b="0"/>
+            <wp:wrapNone/>
+            <wp:docPr id="18" name="Picture 18"/>
+            <wp:cNvGraphicFramePr>
+              <a:graphicFrameLocks xmlns:a="http://schemas.openxmlformats.org/drawingml/2006/main" noChangeAspect="1"/>
+            </wp:cNvGraphicFramePr>
+            <a:graphic xmlns:a="http://schemas.openxmlformats.org/drawingml/2006/main">
+              <a:graphicData uri="http://schemas.openxmlformats.org/drawingml/2006/picture">
+                <pic:pic xmlns:pic="http://schemas.openxmlformats.org/drawingml/2006/picture">
+                  <pic:nvPicPr>
+                    <pic:cNvPr id="18" name="use item.tiff"/>
+                    <pic:cNvPicPr/>
+                  </pic:nvPicPr>
+                  <pic:blipFill>
+                    <a:blip r:embed="rId21">
+                      <a:extLst>
+                        <a:ext uri="{28A0092B-C50C-407E-A947-70E740481C1C}">
+                          <a14:useLocalDpi xmlns:a14="http://schemas.microsoft.com/office/drawing/2010/main" val="0"/>
+                        </a:ext>
+                      </a:extLst>
+                    </a:blip>
+                    <a:stretch>
+                      <a:fillRect/>
+                    </a:stretch>
+                  </pic:blipFill>
+                  <pic:spPr>
+                    <a:xfrm>
+                      <a:off x="0" y="0"/>
+                      <a:ext cx="5943600" cy="4023360"/>
+                    </a:xfrm>
+                    <a:prstGeom prst="rect">
+                      <a:avLst/>
+                    </a:prstGeom>
+                  </pic:spPr>
+                </pic:pic>
+              </a:graphicData>
+            </a:graphic>
+          </wp:anchor>
+        </w:drawing>
+      </w:r>
+    </w:p>
+    <w:p>
+      <w:pPr>
+        <w:tabs>
+          <w:tab w:val="left" w:pos="3460"/>
+        </w:tabs>
+      </w:pPr>
+    </w:p>
+    <w:p>
+      <w:pPr>
+        <w:tabs>
+          <w:tab w:val="left" w:pos="3460"/>
+        </w:tabs>
+      </w:pPr>
+    </w:p>
+    <w:p>
+      <w:pPr>
+        <w:tabs>
+          <w:tab w:val="left" w:pos="3460"/>
+        </w:tabs>
+      </w:pPr>
+    </w:p>
+    <w:p>
+      <w:pPr>
+        <w:tabs>
+          <w:tab w:val="left" w:pos="3460"/>
+        </w:tabs>
+      </w:pPr>
+    </w:p>
+    <w:p>
+      <w:pPr>
+        <w:tabs>
+          <w:tab w:val="left" w:pos="3460"/>
+        </w:tabs>
+      </w:pPr>
+    </w:p>
+    <w:p>
+      <w:pPr>
+        <w:tabs>
+          <w:tab w:val="left" w:pos="3460"/>
+        </w:tabs>
+      </w:pPr>
+    </w:p>
+    <w:p>
+      <w:pPr>
+        <w:tabs>
+          <w:tab w:val="left" w:pos="3460"/>
+        </w:tabs>
+      </w:pPr>
+    </w:p>
+    <w:p>
+      <w:pPr>
+        <w:tabs>
+          <w:tab w:val="left" w:pos="3460"/>
+        </w:tabs>
+      </w:pPr>
+    </w:p>
+    <w:p>
+      <w:pPr>
+        <w:tabs>
+          <w:tab w:val="left" w:pos="3460"/>
+        </w:tabs>
+      </w:pPr>
+      <w:r>
+        <w:t>Surrender Combat Diagram</w:t>
+      </w:r>
+    </w:p>
+    <w:p>
+      <w:pPr>
+        <w:tabs>
+          <w:tab w:val="left" w:pos="3460"/>
+        </w:tabs>
+      </w:pPr>
+    </w:p>
+    <w:p>
+      <w:pPr>
+        <w:tabs>
+          <w:tab w:val="left" w:pos="3460"/>
+        </w:tabs>
+      </w:pPr>
+    </w:p>
+    <w:p>
+      <w:pPr>
+        <w:tabs>
+          <w:tab w:val="left" w:pos="3460"/>
+        </w:tabs>
+      </w:pPr>
+    </w:p>
+    <w:p>
+      <w:pPr>
+        <w:tabs>
+          <w:tab w:val="left" w:pos="3460"/>
+        </w:tabs>
+      </w:pPr>
+    </w:p>
+    <w:p>
+      <w:pPr>
+        <w:tabs>
+          <w:tab w:val="left" w:pos="3460"/>
+        </w:tabs>
+      </w:pPr>
+    </w:p>
+    <w:p>
+      <w:pPr>
+        <w:tabs>
+          <w:tab w:val="left" w:pos="3460"/>
+        </w:tabs>
+      </w:pPr>
+    </w:p>
+    <w:p>
+      <w:pPr>
+        <w:tabs>
+          <w:tab w:val="left" w:pos="3460"/>
+        </w:tabs>
+      </w:pPr>
+    </w:p>
+    <w:p>
+      <w:pPr>
+        <w:tabs>
+          <w:tab w:val="left" w:pos="3460"/>
+        </w:tabs>
+      </w:pPr>
+    </w:p>
+    <w:p>
+      <w:pPr>
+        <w:tabs>
+          <w:tab w:val="left" w:pos="3460"/>
+        </w:tabs>
+      </w:pPr>
+    </w:p>
+    <w:p>
+      <w:pPr>
+        <w:tabs>
+          <w:tab w:val="left" w:pos="3460"/>
+        </w:tabs>
+      </w:pPr>
+    </w:p>
+    <w:p>
+      <w:pPr>
+        <w:tabs>
+          <w:tab w:val="left" w:pos="3460"/>
+        </w:tabs>
+      </w:pPr>
+    </w:p>
+    <w:p>
+      <w:pPr>
+        <w:tabs>
+          <w:tab w:val="left" w:pos="3460"/>
+        </w:tabs>
+      </w:pPr>
+    </w:p>
+    <w:p>
+      <w:pPr>
+        <w:tabs>
+          <w:tab w:val="left" w:pos="3460"/>
+        </w:tabs>
+      </w:pPr>
+    </w:p>
+    <w:p>
+      <w:pPr>
+        <w:tabs>
+          <w:tab w:val="left" w:pos="3460"/>
+        </w:tabs>
+      </w:pPr>
+    </w:p>
+    <w:p>
+      <w:pPr>
+        <w:tabs>
+          <w:tab w:val="left" w:pos="3460"/>
+        </w:tabs>
+      </w:pPr>
+    </w:p>
+    <w:p>
+      <w:pPr>
+        <w:tabs>
+          <w:tab w:val="left" w:pos="3460"/>
+        </w:tabs>
+      </w:pPr>
+    </w:p>
+    <w:p>
+      <w:pPr>
+        <w:tabs>
+          <w:tab w:val="left" w:pos="3460"/>
+        </w:tabs>
+      </w:pPr>
+    </w:p>
+    <w:p>
+      <w:pPr>
+        <w:tabs>
+          <w:tab w:val="left" w:pos="3460"/>
+        </w:tabs>
+      </w:pPr>
+      <w:r>
+        <w:rPr>
+          <w:noProof/>
+        </w:rPr>
+        <w:drawing>
+          <wp:anchor distT="0" distB="0" distL="114300" distR="114300" simplePos="0" relativeHeight="251653632" behindDoc="0" locked="0" layoutInCell="1" allowOverlap="1" wp14:anchorId="7DDE0BAB" wp14:editId="2206A8D9">
+            <wp:simplePos x="0" y="0"/>
+            <wp:positionH relativeFrom="column">
+              <wp:posOffset>69215</wp:posOffset>
+            </wp:positionH>
+            <wp:positionV relativeFrom="paragraph">
+              <wp:posOffset>662940</wp:posOffset>
+            </wp:positionV>
+            <wp:extent cx="5874922" cy="3802380"/>
+            <wp:effectExtent l="0" t="0" r="0" b="7620"/>
+            <wp:wrapNone/>
+            <wp:docPr id="19" name="Picture 19"/>
+            <wp:cNvGraphicFramePr>
+              <a:graphicFrameLocks xmlns:a="http://schemas.openxmlformats.org/drawingml/2006/main" noChangeAspect="1"/>
+            </wp:cNvGraphicFramePr>
+            <a:graphic xmlns:a="http://schemas.openxmlformats.org/drawingml/2006/main">
+              <a:graphicData uri="http://schemas.openxmlformats.org/drawingml/2006/picture">
+                <pic:pic xmlns:pic="http://schemas.openxmlformats.org/drawingml/2006/picture">
+                  <pic:nvPicPr>
+                    <pic:cNvPr id="19" name="surrender combat.tiff"/>
+                    <pic:cNvPicPr/>
+                  </pic:nvPicPr>
+                  <pic:blipFill>
+                    <a:blip r:embed="rId22">
+                      <a:extLst>
+                        <a:ext uri="{28A0092B-C50C-407E-A947-70E740481C1C}">
+                          <a14:useLocalDpi xmlns:a14="http://schemas.microsoft.com/office/drawing/2010/main" val="0"/>
+                        </a:ext>
+                      </a:extLst>
+                    </a:blip>
+                    <a:stretch>
+                      <a:fillRect/>
+                    </a:stretch>
+                  </pic:blipFill>
+                  <pic:spPr>
+                    <a:xfrm>
+                      <a:off x="0" y="0"/>
+                      <a:ext cx="5874922" cy="3802380"/>
+                    </a:xfrm>
+                    <a:prstGeom prst="rect">
+                      <a:avLst/>
+                    </a:prstGeom>
+                  </pic:spPr>
+                </pic:pic>
+              </a:graphicData>
+            </a:graphic>
+            <wp14:sizeRelH relativeFrom="margin">
+              <wp14:pctWidth>0</wp14:pctWidth>
+            </wp14:sizeRelH>
+            <wp14:sizeRelV relativeFrom="margin">
+              <wp14:pctHeight>0</wp14:pctHeight>
+            </wp14:sizeRelV>
+          </wp:anchor>
+        </w:drawing>
+      </w:r>
+      <w:r>
+        <w:rPr>
+          <w:noProof/>
+        </w:rPr>
+        <w:drawing>
+          <wp:anchor distT="0" distB="0" distL="114300" distR="114300" simplePos="0" relativeHeight="251664896" behindDoc="0" locked="0" layoutInCell="1" allowOverlap="1" wp14:anchorId="6217450E" wp14:editId="6018EBD6">
+            <wp:simplePos x="0" y="0"/>
+            <wp:positionH relativeFrom="column">
+              <wp:posOffset>0</wp:posOffset>
+            </wp:positionH>
+            <wp:positionV relativeFrom="paragraph">
+              <wp:posOffset>4853940</wp:posOffset>
+            </wp:positionV>
             <wp:extent cx="5943600" cy="3366770"/>
-            <wp:effectExtent l="0" t="0" r="0" b="11430"/>
+            <wp:effectExtent l="0" t="0" r="0" b="5080"/>
+            <wp:wrapNone/>
             <wp:docPr id="16" name="Picture 16"/>
             <wp:cNvGraphicFramePr>
               <a:graphicFrameLocks xmlns:a="http://schemas.openxmlformats.org/drawingml/2006/main" noChangeAspect="1"/>
@@ -1774,7 +2549,7 @@
                     <pic:cNvPicPr/>
                   </pic:nvPicPr>
                   <pic:blipFill>
-                    <a:blip r:embed="rId20">
+                    <a:blip r:embed="rId23">
                       <a:extLst>
                         <a:ext uri="{28A0092B-C50C-407E-A947-70E740481C1C}">
                           <a14:useLocalDpi xmlns:a14="http://schemas.microsoft.com/office/drawing/2010/main" val="0"/>
@@ -1797,7 +2572,7 @@
                 </pic:pic>
               </a:graphicData>
             </a:graphic>
-          </wp:inline>
+          </wp:anchor>
         </w:drawing>
       </w:r>
     </w:p>
@@ -1808,296 +2583,123 @@
         </w:tabs>
       </w:pPr>
       <w:r>
-        <w:t>Un-Equip Item Diagram</w:t>
-      </w:r>
-    </w:p>
-    <w:p>
-      <w:pPr>
-        <w:tabs>
-          <w:tab w:val="left" w:pos="3460"/>
-        </w:tabs>
-      </w:pPr>
-      <w:r>
-        <w:rPr>
-          <w:noProof/>
-        </w:rPr>
-        <w:drawing>
-          <wp:inline distT="0" distB="0" distL="0" distR="0" wp14:anchorId="1C0DFF2D" wp14:editId="0CFCD88A">
-            <wp:extent cx="5943600" cy="3542030"/>
-            <wp:effectExtent l="0" t="0" r="0" b="0"/>
-            <wp:docPr id="17" name="Picture 17"/>
-            <wp:cNvGraphicFramePr>
-              <a:graphicFrameLocks xmlns:a="http://schemas.openxmlformats.org/drawingml/2006/main" noChangeAspect="1"/>
-            </wp:cNvGraphicFramePr>
-            <a:graphic xmlns:a="http://schemas.openxmlformats.org/drawingml/2006/main">
-              <a:graphicData uri="http://schemas.openxmlformats.org/drawingml/2006/picture">
-                <pic:pic xmlns:pic="http://schemas.openxmlformats.org/drawingml/2006/picture">
-                  <pic:nvPicPr>
-                    <pic:cNvPr id="17" name="unequip item.tiff"/>
-                    <pic:cNvPicPr/>
-                  </pic:nvPicPr>
-                  <pic:blipFill>
-                    <a:blip r:embed="rId21">
-                      <a:extLst>
-                        <a:ext uri="{28A0092B-C50C-407E-A947-70E740481C1C}">
-                          <a14:useLocalDpi xmlns:a14="http://schemas.microsoft.com/office/drawing/2010/main" val="0"/>
-                        </a:ext>
-                      </a:extLst>
-                    </a:blip>
-                    <a:stretch>
-                      <a:fillRect/>
-                    </a:stretch>
-                  </pic:blipFill>
-                  <pic:spPr>
-                    <a:xfrm>
-                      <a:off x="0" y="0"/>
-                      <a:ext cx="5943600" cy="3542030"/>
-                    </a:xfrm>
-                    <a:prstGeom prst="rect">
-                      <a:avLst/>
-                    </a:prstGeom>
-                  </pic:spPr>
-                </pic:pic>
-              </a:graphicData>
-            </a:graphic>
-          </wp:inline>
-        </w:drawing>
-      </w:r>
-    </w:p>
-    <w:p>
-      <w:pPr>
-        <w:tabs>
-          <w:tab w:val="left" w:pos="3460"/>
-        </w:tabs>
-      </w:pPr>
-    </w:p>
-    <w:p>
-      <w:pPr>
-        <w:tabs>
-          <w:tab w:val="left" w:pos="3460"/>
-        </w:tabs>
-      </w:pPr>
-    </w:p>
-    <w:p>
-      <w:pPr>
-        <w:tabs>
-          <w:tab w:val="left" w:pos="3460"/>
-        </w:tabs>
-      </w:pPr>
-      <w:r>
-        <w:lastRenderedPageBreak/>
-        <w:t>Use Item Diagram</w:t>
-      </w:r>
-    </w:p>
-    <w:p>
-      <w:pPr>
-        <w:tabs>
-          <w:tab w:val="left" w:pos="3460"/>
-        </w:tabs>
-      </w:pPr>
-      <w:r>
-        <w:rPr>
-          <w:noProof/>
-        </w:rPr>
-        <w:drawing>
-          <wp:inline distT="0" distB="0" distL="0" distR="0" wp14:anchorId="7EAC6154" wp14:editId="49FC907F">
-            <wp:extent cx="5943600" cy="4023360"/>
-            <wp:effectExtent l="0" t="0" r="0" b="0"/>
-            <wp:docPr id="18" name="Picture 18"/>
-            <wp:cNvGraphicFramePr>
-              <a:graphicFrameLocks xmlns:a="http://schemas.openxmlformats.org/drawingml/2006/main" noChangeAspect="1"/>
-            </wp:cNvGraphicFramePr>
-            <a:graphic xmlns:a="http://schemas.openxmlformats.org/drawingml/2006/main">
-              <a:graphicData uri="http://schemas.openxmlformats.org/drawingml/2006/picture">
-                <pic:pic xmlns:pic="http://schemas.openxmlformats.org/drawingml/2006/picture">
-                  <pic:nvPicPr>
-                    <pic:cNvPr id="18" name="use item.tiff"/>
-                    <pic:cNvPicPr/>
-                  </pic:nvPicPr>
-                  <pic:blipFill>
-                    <a:blip r:embed="rId22">
-                      <a:extLst>
-                        <a:ext uri="{28A0092B-C50C-407E-A947-70E740481C1C}">
-                          <a14:useLocalDpi xmlns:a14="http://schemas.microsoft.com/office/drawing/2010/main" val="0"/>
-                        </a:ext>
-                      </a:extLst>
-                    </a:blip>
-                    <a:stretch>
-                      <a:fillRect/>
-                    </a:stretch>
-                  </pic:blipFill>
-                  <pic:spPr>
-                    <a:xfrm>
-                      <a:off x="0" y="0"/>
-                      <a:ext cx="5943600" cy="4023360"/>
-                    </a:xfrm>
-                    <a:prstGeom prst="rect">
-                      <a:avLst/>
-                    </a:prstGeom>
-                  </pic:spPr>
-                </pic:pic>
-              </a:graphicData>
-            </a:graphic>
-          </wp:inline>
-        </w:drawing>
-      </w:r>
-    </w:p>
-    <w:p>
-      <w:pPr>
-        <w:tabs>
-          <w:tab w:val="left" w:pos="3460"/>
-        </w:tabs>
-      </w:pPr>
-    </w:p>
-    <w:p>
-      <w:pPr>
-        <w:tabs>
-          <w:tab w:val="left" w:pos="3460"/>
-        </w:tabs>
-      </w:pPr>
-    </w:p>
-    <w:p>
-      <w:pPr>
-        <w:tabs>
-          <w:tab w:val="left" w:pos="3460"/>
-        </w:tabs>
-      </w:pPr>
-    </w:p>
-    <w:p>
-      <w:pPr>
-        <w:tabs>
-          <w:tab w:val="left" w:pos="3460"/>
-        </w:tabs>
-      </w:pPr>
-    </w:p>
-    <w:p>
-      <w:pPr>
-        <w:tabs>
-          <w:tab w:val="left" w:pos="3460"/>
-        </w:tabs>
-      </w:pPr>
-    </w:p>
-    <w:p>
-      <w:pPr>
-        <w:tabs>
-          <w:tab w:val="left" w:pos="3460"/>
-        </w:tabs>
-      </w:pPr>
-    </w:p>
-    <w:p>
-      <w:pPr>
-        <w:tabs>
-          <w:tab w:val="left" w:pos="3460"/>
-        </w:tabs>
-      </w:pPr>
-    </w:p>
-    <w:p>
-      <w:pPr>
-        <w:tabs>
-          <w:tab w:val="left" w:pos="3460"/>
-        </w:tabs>
-      </w:pPr>
-    </w:p>
-    <w:p>
-      <w:pPr>
-        <w:tabs>
-          <w:tab w:val="left" w:pos="3460"/>
-        </w:tabs>
-      </w:pPr>
-    </w:p>
-    <w:p>
-      <w:pPr>
-        <w:tabs>
-          <w:tab w:val="left" w:pos="3460"/>
-        </w:tabs>
-      </w:pPr>
-    </w:p>
-    <w:p>
-      <w:pPr>
-        <w:tabs>
-          <w:tab w:val="left" w:pos="3460"/>
-        </w:tabs>
-      </w:pPr>
-    </w:p>
-    <w:p>
-      <w:pPr>
-        <w:tabs>
-          <w:tab w:val="left" w:pos="3460"/>
-        </w:tabs>
-      </w:pPr>
-    </w:p>
-    <w:p>
-      <w:pPr>
-        <w:tabs>
-          <w:tab w:val="left" w:pos="3460"/>
-        </w:tabs>
-      </w:pPr>
-    </w:p>
-    <w:p>
-      <w:pPr>
-        <w:tabs>
-          <w:tab w:val="left" w:pos="3460"/>
-        </w:tabs>
-      </w:pPr>
-      <w:r>
-        <w:lastRenderedPageBreak/>
-        <w:t>Surrender Combat Diagram</w:t>
-      </w:r>
-      <w:bookmarkStart w:id="0" w:name="_GoBack"/>
-      <w:bookmarkEnd w:id="0"/>
-    </w:p>
-    <w:p>
-      <w:pPr>
-        <w:tabs>
-          <w:tab w:val="left" w:pos="3460"/>
-        </w:tabs>
-      </w:pPr>
-      <w:r>
-        <w:rPr>
-          <w:noProof/>
-        </w:rPr>
-        <w:drawing>
-          <wp:inline distT="0" distB="0" distL="0" distR="0" wp14:anchorId="7DDE0BAB" wp14:editId="34B97F2F">
-            <wp:extent cx="5943600" cy="3846830"/>
-            <wp:effectExtent l="0" t="0" r="0" b="0"/>
-            <wp:docPr id="19" name="Picture 19"/>
-            <wp:cNvGraphicFramePr>
-              <a:graphicFrameLocks xmlns:a="http://schemas.openxmlformats.org/drawingml/2006/main" noChangeAspect="1"/>
-            </wp:cNvGraphicFramePr>
-            <a:graphic xmlns:a="http://schemas.openxmlformats.org/drawingml/2006/main">
-              <a:graphicData uri="http://schemas.openxmlformats.org/drawingml/2006/picture">
-                <pic:pic xmlns:pic="http://schemas.openxmlformats.org/drawingml/2006/picture">
-                  <pic:nvPicPr>
-                    <pic:cNvPr id="19" name="surrender combat.tiff"/>
-                    <pic:cNvPicPr/>
-                  </pic:nvPicPr>
-                  <pic:blipFill>
-                    <a:blip r:embed="rId23">
-                      <a:extLst>
-                        <a:ext uri="{28A0092B-C50C-407E-A947-70E740481C1C}">
-                          <a14:useLocalDpi xmlns:a14="http://schemas.microsoft.com/office/drawing/2010/main" val="0"/>
-                        </a:ext>
-                      </a:extLst>
-                    </a:blip>
-                    <a:stretch>
-                      <a:fillRect/>
-                    </a:stretch>
-                  </pic:blipFill>
-                  <pic:spPr>
-                    <a:xfrm>
-                      <a:off x="0" y="0"/>
-                      <a:ext cx="5943600" cy="3846830"/>
-                    </a:xfrm>
-                    <a:prstGeom prst="rect">
-                      <a:avLst/>
-                    </a:prstGeom>
-                  </pic:spPr>
-                </pic:pic>
-              </a:graphicData>
-            </a:graphic>
-          </wp:inline>
-        </w:drawing>
-      </w:r>
+        <w:t xml:space="preserve">Surrender </w:t>
+      </w:r>
+    </w:p>
+    <w:p>
+      <w:pPr>
+        <w:tabs>
+          <w:tab w:val="left" w:pos="3460"/>
+        </w:tabs>
+      </w:pPr>
+    </w:p>
+    <w:p>
+      <w:pPr>
+        <w:tabs>
+          <w:tab w:val="left" w:pos="3460"/>
+        </w:tabs>
+      </w:pPr>
+    </w:p>
+    <w:p>
+      <w:pPr>
+        <w:tabs>
+          <w:tab w:val="left" w:pos="3460"/>
+        </w:tabs>
+      </w:pPr>
+    </w:p>
+    <w:p>
+      <w:pPr>
+        <w:tabs>
+          <w:tab w:val="left" w:pos="3460"/>
+        </w:tabs>
+      </w:pPr>
+    </w:p>
+    <w:p>
+      <w:pPr>
+        <w:tabs>
+          <w:tab w:val="left" w:pos="3460"/>
+        </w:tabs>
+      </w:pPr>
+    </w:p>
+    <w:p>
+      <w:pPr>
+        <w:tabs>
+          <w:tab w:val="left" w:pos="3460"/>
+        </w:tabs>
+      </w:pPr>
+    </w:p>
+    <w:p>
+      <w:pPr>
+        <w:tabs>
+          <w:tab w:val="left" w:pos="3460"/>
+        </w:tabs>
+      </w:pPr>
+    </w:p>
+    <w:p>
+      <w:pPr>
+        <w:tabs>
+          <w:tab w:val="left" w:pos="3460"/>
+        </w:tabs>
+      </w:pPr>
+    </w:p>
+    <w:p>
+      <w:pPr>
+        <w:tabs>
+          <w:tab w:val="left" w:pos="3460"/>
+        </w:tabs>
+      </w:pPr>
+    </w:p>
+    <w:p>
+      <w:pPr>
+        <w:tabs>
+          <w:tab w:val="left" w:pos="3460"/>
+        </w:tabs>
+      </w:pPr>
+    </w:p>
+    <w:p>
+      <w:pPr>
+        <w:tabs>
+          <w:tab w:val="left" w:pos="3460"/>
+        </w:tabs>
+      </w:pPr>
+    </w:p>
+    <w:p>
+      <w:pPr>
+        <w:tabs>
+          <w:tab w:val="left" w:pos="3460"/>
+        </w:tabs>
+      </w:pPr>
+    </w:p>
+    <w:p>
+      <w:pPr>
+        <w:tabs>
+          <w:tab w:val="left" w:pos="3460"/>
+        </w:tabs>
+      </w:pPr>
+    </w:p>
+    <w:p>
+      <w:pPr>
+        <w:tabs>
+          <w:tab w:val="left" w:pos="3460"/>
+        </w:tabs>
+      </w:pPr>
+    </w:p>
+    <w:p>
+      <w:pPr>
+        <w:tabs>
+          <w:tab w:val="left" w:pos="3460"/>
+        </w:tabs>
+      </w:pPr>
+      <w:r>
+        <w:t>Hint</w:t>
+      </w:r>
+    </w:p>
+    <w:p>
+      <w:pPr>
+        <w:tabs>
+          <w:tab w:val="left" w:pos="3460"/>
+        </w:tabs>
+      </w:pPr>
     </w:p>
     <w:sectPr>
       <w:pgSz w:w="12240" w:h="15840"/>
@@ -2110,8 +2712,8 @@
 </file>
 
 <file path=word/numbering.xml><?xml version="1.0" encoding="utf-8"?>
-<w:numbering xmlns:wpc="http://schemas.microsoft.com/office/word/2010/wordprocessingCanvas" xmlns:mo="http://schemas.microsoft.com/office/mac/office/2008/main" xmlns:mc="http://schemas.openxmlformats.org/markup-compatibility/2006" xmlns:mv="urn:schemas-microsoft-com:mac:vml" xmlns:o="urn:schemas-microsoft-com:office:office" xmlns:r="http://schemas.openxmlformats.org/officeDocument/2006/relationships" xmlns:m="http://schemas.openxmlformats.org/officeDocument/2006/math" xmlns:v="urn:schemas-microsoft-com:vml" xmlns:wp14="http://schemas.microsoft.com/office/word/2010/wordprocessingDrawing" xmlns:wp="http://schemas.openxmlformats.org/drawingml/2006/wordprocessingDrawing" xmlns:w10="urn:schemas-microsoft-com:office:word" xmlns:w="http://schemas.openxmlformats.org/wordprocessingml/2006/main" xmlns:w14="http://schemas.microsoft.com/office/word/2010/wordml" xmlns:w15="http://schemas.microsoft.com/office/word/2012/wordml" xmlns:wpg="http://schemas.microsoft.com/office/word/2010/wordprocessingGroup" xmlns:wpi="http://schemas.microsoft.com/office/word/2010/wordprocessingInk" xmlns:wne="http://schemas.microsoft.com/office/word/2006/wordml" xmlns:wps="http://schemas.microsoft.com/office/word/2010/wordprocessingShape" mc:Ignorable="w14 w15 wp14">
-  <w:abstractNum w:abstractNumId="0">
+<w:numbering xmlns:wpc="http://schemas.microsoft.com/office/word/2010/wordprocessingCanvas" xmlns:cx="http://schemas.microsoft.com/office/drawing/2014/chartex" xmlns:cx1="http://schemas.microsoft.com/office/drawing/2015/9/8/chartex" xmlns:cx2="http://schemas.microsoft.com/office/drawing/2015/10/21/chartex" xmlns:cx3="http://schemas.microsoft.com/office/drawing/2016/5/9/chartex" xmlns:cx4="http://schemas.microsoft.com/office/drawing/2016/5/10/chartex" xmlns:cx5="http://schemas.microsoft.com/office/drawing/2016/5/11/chartex" xmlns:cx6="http://schemas.microsoft.com/office/drawing/2016/5/12/chartex" xmlns:cx7="http://schemas.microsoft.com/office/drawing/2016/5/13/chartex" xmlns:cx8="http://schemas.microsoft.com/office/drawing/2016/5/14/chartex" xmlns:mc="http://schemas.openxmlformats.org/markup-compatibility/2006" xmlns:aink="http://schemas.microsoft.com/office/drawing/2016/ink" xmlns:am3d="http://schemas.microsoft.com/office/drawing/2017/model3d" xmlns:o="urn:schemas-microsoft-com:office:office" xmlns:r="http://schemas.openxmlformats.org/officeDocument/2006/relationships" xmlns:m="http://schemas.openxmlformats.org/officeDocument/2006/math" xmlns:v="urn:schemas-microsoft-com:vml" xmlns:wp14="http://schemas.microsoft.com/office/word/2010/wordprocessingDrawing" xmlns:wp="http://schemas.openxmlformats.org/drawingml/2006/wordprocessingDrawing" xmlns:w10="urn:schemas-microsoft-com:office:word" xmlns:w="http://schemas.openxmlformats.org/wordprocessingml/2006/main" xmlns:w14="http://schemas.microsoft.com/office/word/2010/wordml" xmlns:w15="http://schemas.microsoft.com/office/word/2012/wordml" xmlns:w16cid="http://schemas.microsoft.com/office/word/2016/wordml/cid" xmlns:w16se="http://schemas.microsoft.com/office/word/2015/wordml/symex" xmlns:wpg="http://schemas.microsoft.com/office/word/2010/wordprocessingGroup" xmlns:wpi="http://schemas.microsoft.com/office/word/2010/wordprocessingInk" xmlns:wne="http://schemas.microsoft.com/office/word/2006/wordml" xmlns:wps="http://schemas.microsoft.com/office/word/2010/wordprocessingShape" mc:Ignorable="w14 w15 w16se w16cid wp14">
+  <w:abstractNum w:abstractNumId="0" w15:restartNumberingAfterBreak="0">
     <w:nsid w:val="00D06860"/>
     <w:multiLevelType w:val="multilevel"/>
     <w:tmpl w:val="51BC1DA4"/>
@@ -2205,7 +2807,7 @@
       </w:pPr>
     </w:lvl>
   </w:abstractNum>
-  <w:abstractNum w:abstractNumId="1">
+  <w:abstractNum w:abstractNumId="1" w15:restartNumberingAfterBreak="0">
     <w:nsid w:val="37EE63F8"/>
     <w:multiLevelType w:val="hybridMultilevel"/>
     <w:tmpl w:val="BFE68EA6"/>
@@ -2345,7 +2947,7 @@
       </w:rPr>
     </w:lvl>
   </w:abstractNum>
-  <w:abstractNum w:abstractNumId="2">
+  <w:abstractNum w:abstractNumId="2" w15:restartNumberingAfterBreak="0">
     <w:nsid w:val="5D2B79EB"/>
     <w:multiLevelType w:val="multilevel"/>
     <w:tmpl w:val="DCDA217C"/>
@@ -2498,7 +3100,7 @@
 </file>
 
 <file path=word/styles.xml><?xml version="1.0" encoding="utf-8"?>
-<w:styles xmlns:mc="http://schemas.openxmlformats.org/markup-compatibility/2006" xmlns:r="http://schemas.openxmlformats.org/officeDocument/2006/relationships" xmlns:w="http://schemas.openxmlformats.org/wordprocessingml/2006/main" xmlns:w14="http://schemas.microsoft.com/office/word/2010/wordml" xmlns:w15="http://schemas.microsoft.com/office/word/2012/wordml" mc:Ignorable="w14 w15">
+<w:styles xmlns:mc="http://schemas.openxmlformats.org/markup-compatibility/2006" xmlns:r="http://schemas.openxmlformats.org/officeDocument/2006/relationships" xmlns:w="http://schemas.openxmlformats.org/wordprocessingml/2006/main" xmlns:w14="http://schemas.microsoft.com/office/word/2010/wordml" xmlns:w15="http://schemas.microsoft.com/office/word/2012/wordml" xmlns:w16cid="http://schemas.microsoft.com/office/word/2016/wordml/cid" xmlns:w16se="http://schemas.microsoft.com/office/word/2015/wordml/symex" mc:Ignorable="w14 w15 w16se w16cid">
   <w:docDefaults>
     <w:rPrDefault>
       <w:rPr>
@@ -2514,7 +3116,7 @@
       </w:pPr>
     </w:pPrDefault>
   </w:docDefaults>
-  <w:latentStyles w:defLockedState="0" w:defUIPriority="99" w:defSemiHidden="0" w:defUnhideWhenUsed="0" w:defQFormat="0" w:count="382">
+  <w:latentStyles w:defLockedState="0" w:defUIPriority="99" w:defSemiHidden="0" w:defUnhideWhenUsed="0" w:defQFormat="0" w:count="375">
     <w:lsdException w:name="Normal" w:uiPriority="0" w:qFormat="1"/>
     <w:lsdException w:name="heading 1" w:uiPriority="9" w:qFormat="1"/>
     <w:lsdException w:name="heading 2" w:semiHidden="1" w:uiPriority="9" w:unhideWhenUsed="1" w:qFormat="1"/>

--- a/Requirements Analysis Document.docx
+++ b/Requirements Analysis Document.docx
@@ -249,7 +249,7 @@
           <w:sz w:val="24"/>
           <w:szCs w:val="24"/>
         </w:rPr>
-        <w:t>Use cases description</w:t>
+        <w:t>Use Case Diagrams</w:t>
       </w:r>
     </w:p>
     <w:p>
@@ -269,7 +269,7 @@
           <w:sz w:val="24"/>
           <w:szCs w:val="24"/>
         </w:rPr>
-        <w:t>Use case diagrams</w:t>
+        <w:t xml:space="preserve">Use Case Descriptions </w:t>
       </w:r>
     </w:p>
     <w:p>
@@ -476,6 +476,7 @@
     <w:p/>
     <w:p/>
     <w:p/>
+    <w:p/>
     <w:p>
       <w:pPr>
         <w:rPr>
@@ -490,77 +491,75 @@
           <w:sz w:val="24"/>
           <w:szCs w:val="24"/>
         </w:rPr>
+        <w:t xml:space="preserve">Section 2: Proposed System </w:t>
+      </w:r>
+    </w:p>
+    <w:p>
+      <w:r>
+        <w:t>2.1 Overview</w:t>
+      </w:r>
+    </w:p>
+    <w:p>
+      <w:r>
+        <w:t xml:space="preserve">2.2 Functional Requirements </w:t>
+      </w:r>
+    </w:p>
+    <w:p>
+      <w:r>
+        <w:t xml:space="preserve">2.3 </w:t>
+      </w:r>
+      <w:proofErr w:type="gramStart"/>
+      <w:r>
+        <w:t>Non Functional</w:t>
+      </w:r>
+      <w:proofErr w:type="gramEnd"/>
+      <w:r>
+        <w:t xml:space="preserve"> Requirements </w:t>
+      </w:r>
+    </w:p>
+    <w:p/>
+    <w:p/>
+    <w:p/>
+    <w:p/>
+    <w:p/>
+    <w:p/>
+    <w:p/>
+    <w:p/>
+    <w:p/>
+    <w:p/>
+    <w:p/>
+    <w:p/>
+    <w:p/>
+    <w:p/>
+    <w:p/>
+    <w:p/>
+    <w:p/>
+    <w:p/>
+    <w:p/>
+    <w:p/>
+    <w:p/>
+    <w:p/>
+    <w:p/>
+    <w:p/>
+    <w:p>
+      <w:pPr>
+        <w:rPr>
+          <w:b/>
+        </w:rPr>
+      </w:pPr>
+      <w:r>
+        <w:rPr>
+          <w:b/>
+        </w:rPr>
         <w:lastRenderedPageBreak/>
-        <w:t xml:space="preserve">Section 2: Proposed System </w:t>
-      </w:r>
-    </w:p>
-    <w:p>
-      <w:r>
-        <w:t>2.1 Overview</w:t>
-      </w:r>
-    </w:p>
-    <w:p>
-      <w:r>
-        <w:t xml:space="preserve">2.2 Functional Requirements </w:t>
-      </w:r>
-    </w:p>
-    <w:p>
-      <w:r>
-        <w:t xml:space="preserve">2.3 </w:t>
-      </w:r>
-      <w:proofErr w:type="gramStart"/>
-      <w:r>
-        <w:t>Non Functional</w:t>
-      </w:r>
-      <w:proofErr w:type="gramEnd"/>
-      <w:r>
-        <w:t xml:space="preserve"> Requirements </w:t>
-      </w:r>
-    </w:p>
-    <w:p/>
-    <w:p/>
-    <w:p/>
-    <w:p/>
-    <w:p/>
-    <w:p/>
-    <w:p/>
-    <w:p/>
-    <w:p/>
-    <w:p/>
-    <w:p/>
-    <w:p/>
-    <w:p/>
-    <w:p/>
-    <w:p/>
-    <w:p/>
-    <w:p/>
-    <w:p/>
-    <w:p/>
-    <w:p/>
-    <w:p/>
-    <w:p/>
-    <w:p/>
-    <w:p/>
-    <w:p/>
-    <w:p>
-      <w:r>
-        <w:lastRenderedPageBreak/>
-        <w:t xml:space="preserve">Use Case 1: Command Menu Feature </w:t>
-      </w:r>
-    </w:p>
-    <w:p>
-      <w:r>
-        <w:t xml:space="preserve">Description: </w:t>
-      </w:r>
-    </w:p>
-    <w:p/>
-    <w:p/>
-    <w:p/>
-    <w:p/>
-    <w:p/>
-    <w:p/>
-    <w:p/>
-    <w:p/>
+        <w:t>2.4.1.1 Use Case Diagrams</w:t>
+      </w:r>
+    </w:p>
+    <w:p>
+      <w:r>
+        <w:t xml:space="preserve"> Command Menu Feature </w:t>
+      </w:r>
+    </w:p>
     <w:p/>
     <w:p>
       <w:r>
@@ -568,16 +567,16 @@
           <w:noProof/>
         </w:rPr>
         <w:drawing>
-          <wp:anchor distT="0" distB="0" distL="114300" distR="114300" simplePos="0" relativeHeight="251662336" behindDoc="0" locked="0" layoutInCell="1" allowOverlap="1" wp14:anchorId="0EADC2E5" wp14:editId="3B1A9479">
+          <wp:anchor distT="0" distB="0" distL="114300" distR="114300" simplePos="0" relativeHeight="251590656" behindDoc="0" locked="0" layoutInCell="1" allowOverlap="1" wp14:anchorId="0EADC2E5" wp14:editId="51013A9B">
             <wp:simplePos x="0" y="0"/>
             <wp:positionH relativeFrom="margin">
-              <wp:align>right</wp:align>
+              <wp:posOffset>848723</wp:posOffset>
             </wp:positionH>
             <wp:positionV relativeFrom="paragraph">
-              <wp:posOffset>203200</wp:posOffset>
+              <wp:posOffset>17780</wp:posOffset>
             </wp:positionV>
-            <wp:extent cx="5943600" cy="4873625"/>
-            <wp:effectExtent l="0" t="0" r="0" b="3175"/>
+            <wp:extent cx="4245429" cy="3481161"/>
+            <wp:effectExtent l="0" t="0" r="3175" b="5080"/>
             <wp:wrapNone/>
             <wp:docPr id="5" name="Picture 5"/>
             <wp:cNvGraphicFramePr>
@@ -588,285 +587,6 @@
                 <pic:pic xmlns:pic="http://schemas.openxmlformats.org/drawingml/2006/picture">
                   <pic:nvPicPr>
                     <pic:cNvPr id="5" name="Command Menu Feature.jpg"/>
-                    <pic:cNvPicPr/>
-                  </pic:nvPicPr>
-                  <pic:blipFill>
-                    <a:blip r:embed="rId5">
-                      <a:extLst>
-                        <a:ext uri="{28A0092B-C50C-407E-A947-70E740481C1C}">
-                          <a14:useLocalDpi xmlns:a14="http://schemas.microsoft.com/office/drawing/2010/main" val="0"/>
-                        </a:ext>
-                      </a:extLst>
-                    </a:blip>
-                    <a:stretch>
-                      <a:fillRect/>
-                    </a:stretch>
-                  </pic:blipFill>
-                  <pic:spPr>
-                    <a:xfrm>
-                      <a:off x="0" y="0"/>
-                      <a:ext cx="5943600" cy="4873625"/>
-                    </a:xfrm>
-                    <a:prstGeom prst="rect">
-                      <a:avLst/>
-                    </a:prstGeom>
-                  </pic:spPr>
-                </pic:pic>
-              </a:graphicData>
-            </a:graphic>
-          </wp:anchor>
-        </w:drawing>
-      </w:r>
-    </w:p>
-    <w:p/>
-    <w:p/>
-    <w:p/>
-    <w:p/>
-    <w:p/>
-    <w:p/>
-    <w:p/>
-    <w:p/>
-    <w:p/>
-    <w:p/>
-    <w:p/>
-    <w:p/>
-    <w:p/>
-    <w:p/>
-    <w:p/>
-    <w:p/>
-    <w:p/>
-    <w:p>
-      <w:r>
-        <w:lastRenderedPageBreak/>
-        <w:t>Use Case 2: Item Feature</w:t>
-      </w:r>
-    </w:p>
-    <w:p>
-      <w:r>
-        <w:t>Description</w:t>
-      </w:r>
-    </w:p>
-    <w:p/>
-    <w:p/>
-    <w:p/>
-    <w:p/>
-    <w:p/>
-    <w:p/>
-    <w:p/>
-    <w:p/>
-    <w:p/>
-    <w:p/>
-    <w:p>
-      <w:r>
-        <w:rPr>
-          <w:noProof/>
-        </w:rPr>
-        <w:drawing>
-          <wp:anchor distT="0" distB="0" distL="114300" distR="114300" simplePos="0" relativeHeight="251661312" behindDoc="0" locked="0" layoutInCell="1" allowOverlap="1" wp14:anchorId="05BEB22A" wp14:editId="7FC59E51">
-            <wp:simplePos x="0" y="0"/>
-            <wp:positionH relativeFrom="margin">
-              <wp:align>right</wp:align>
-            </wp:positionH>
-            <wp:positionV relativeFrom="paragraph">
-              <wp:posOffset>8890</wp:posOffset>
-            </wp:positionV>
-            <wp:extent cx="5943600" cy="4788535"/>
-            <wp:effectExtent l="0" t="0" r="0" b="0"/>
-            <wp:wrapNone/>
-            <wp:docPr id="4" name="Picture 4"/>
-            <wp:cNvGraphicFramePr>
-              <a:graphicFrameLocks xmlns:a="http://schemas.openxmlformats.org/drawingml/2006/main" noChangeAspect="1"/>
-            </wp:cNvGraphicFramePr>
-            <a:graphic xmlns:a="http://schemas.openxmlformats.org/drawingml/2006/main">
-              <a:graphicData uri="http://schemas.openxmlformats.org/drawingml/2006/picture">
-                <pic:pic xmlns:pic="http://schemas.openxmlformats.org/drawingml/2006/picture">
-                  <pic:nvPicPr>
-                    <pic:cNvPr id="4" name="Item Feature.jpg"/>
-                    <pic:cNvPicPr/>
-                  </pic:nvPicPr>
-                  <pic:blipFill>
-                    <a:blip r:embed="rId6">
-                      <a:extLst>
-                        <a:ext uri="{28A0092B-C50C-407E-A947-70E740481C1C}">
-                          <a14:useLocalDpi xmlns:a14="http://schemas.microsoft.com/office/drawing/2010/main" val="0"/>
-                        </a:ext>
-                      </a:extLst>
-                    </a:blip>
-                    <a:stretch>
-                      <a:fillRect/>
-                    </a:stretch>
-                  </pic:blipFill>
-                  <pic:spPr>
-                    <a:xfrm>
-                      <a:off x="0" y="0"/>
-                      <a:ext cx="5943600" cy="4788535"/>
-                    </a:xfrm>
-                    <a:prstGeom prst="rect">
-                      <a:avLst/>
-                    </a:prstGeom>
-                  </pic:spPr>
-                </pic:pic>
-              </a:graphicData>
-            </a:graphic>
-          </wp:anchor>
-        </w:drawing>
-      </w:r>
-    </w:p>
-    <w:p/>
-    <w:p/>
-    <w:p/>
-    <w:p/>
-    <w:p/>
-    <w:p/>
-    <w:p/>
-    <w:p/>
-    <w:p/>
-    <w:p/>
-    <w:p/>
-    <w:p/>
-    <w:p/>
-    <w:p/>
-    <w:p/>
-    <w:p/>
-    <w:p>
-      <w:r>
-        <w:lastRenderedPageBreak/>
-        <w:t>Use Case 3: Navigation Feature</w:t>
-      </w:r>
-    </w:p>
-    <w:p>
-      <w:r>
-        <w:t xml:space="preserve">Description: </w:t>
-      </w:r>
-    </w:p>
-    <w:p/>
-    <w:p/>
-    <w:p/>
-    <w:p/>
-    <w:p/>
-    <w:p/>
-    <w:p/>
-    <w:p/>
-    <w:p/>
-    <w:p/>
-    <w:p/>
-    <w:p>
-      <w:r>
-        <w:rPr>
-          <w:noProof/>
-        </w:rPr>
-        <w:drawing>
-          <wp:anchor distT="0" distB="0" distL="114300" distR="114300" simplePos="0" relativeHeight="251660288" behindDoc="0" locked="0" layoutInCell="1" allowOverlap="1" wp14:anchorId="5B5777F2" wp14:editId="45A155C2">
-            <wp:simplePos x="0" y="0"/>
-            <wp:positionH relativeFrom="margin">
-              <wp:align>right</wp:align>
-            </wp:positionH>
-            <wp:positionV relativeFrom="paragraph">
-              <wp:posOffset>12700</wp:posOffset>
-            </wp:positionV>
-            <wp:extent cx="5943600" cy="4498340"/>
-            <wp:effectExtent l="0" t="0" r="0" b="0"/>
-            <wp:wrapNone/>
-            <wp:docPr id="3" name="Picture 3"/>
-            <wp:cNvGraphicFramePr>
-              <a:graphicFrameLocks xmlns:a="http://schemas.openxmlformats.org/drawingml/2006/main" noChangeAspect="1"/>
-            </wp:cNvGraphicFramePr>
-            <a:graphic xmlns:a="http://schemas.openxmlformats.org/drawingml/2006/main">
-              <a:graphicData uri="http://schemas.openxmlformats.org/drawingml/2006/picture">
-                <pic:pic xmlns:pic="http://schemas.openxmlformats.org/drawingml/2006/picture">
-                  <pic:nvPicPr>
-                    <pic:cNvPr id="3" name="Navigation Feature.jpg"/>
-                    <pic:cNvPicPr/>
-                  </pic:nvPicPr>
-                  <pic:blipFill>
-                    <a:blip r:embed="rId7">
-                      <a:extLst>
-                        <a:ext uri="{28A0092B-C50C-407E-A947-70E740481C1C}">
-                          <a14:useLocalDpi xmlns:a14="http://schemas.microsoft.com/office/drawing/2010/main" val="0"/>
-                        </a:ext>
-                      </a:extLst>
-                    </a:blip>
-                    <a:stretch>
-                      <a:fillRect/>
-                    </a:stretch>
-                  </pic:blipFill>
-                  <pic:spPr>
-                    <a:xfrm>
-                      <a:off x="0" y="0"/>
-                      <a:ext cx="5943600" cy="4498340"/>
-                    </a:xfrm>
-                    <a:prstGeom prst="rect">
-                      <a:avLst/>
-                    </a:prstGeom>
-                  </pic:spPr>
-                </pic:pic>
-              </a:graphicData>
-            </a:graphic>
-          </wp:anchor>
-        </w:drawing>
-      </w:r>
-    </w:p>
-    <w:p/>
-    <w:p/>
-    <w:p/>
-    <w:p/>
-    <w:p/>
-    <w:p/>
-    <w:p/>
-    <w:p/>
-    <w:p/>
-    <w:p/>
-    <w:p/>
-    <w:p/>
-    <w:p/>
-    <w:p/>
-    <w:p/>
-    <w:p>
-      <w:r>
-        <w:lastRenderedPageBreak/>
-        <w:t>Use Case 4: Puzzle Feature</w:t>
-      </w:r>
-    </w:p>
-    <w:p>
-      <w:r>
-        <w:t xml:space="preserve">Description: </w:t>
-      </w:r>
-    </w:p>
-    <w:p/>
-    <w:p/>
-    <w:p/>
-    <w:p/>
-    <w:p/>
-    <w:p/>
-    <w:p/>
-    <w:p/>
-    <w:p/>
-    <w:p>
-      <w:r>
-        <w:rPr>
-          <w:noProof/>
-        </w:rPr>
-        <w:drawing>
-          <wp:anchor distT="0" distB="0" distL="114300" distR="114300" simplePos="0" relativeHeight="251659264" behindDoc="0" locked="0" layoutInCell="1" allowOverlap="1" wp14:anchorId="5963BAF5" wp14:editId="62082DC8">
-            <wp:simplePos x="0" y="0"/>
-            <wp:positionH relativeFrom="margin">
-              <wp:align>right</wp:align>
-            </wp:positionH>
-            <wp:positionV relativeFrom="paragraph">
-              <wp:posOffset>256540</wp:posOffset>
-            </wp:positionV>
-            <wp:extent cx="5943600" cy="4815840"/>
-            <wp:effectExtent l="0" t="0" r="0" b="3810"/>
-            <wp:wrapNone/>
-            <wp:docPr id="2" name="Picture 2"/>
-            <wp:cNvGraphicFramePr>
-              <a:graphicFrameLocks xmlns:a="http://schemas.openxmlformats.org/drawingml/2006/main" noChangeAspect="1"/>
-            </wp:cNvGraphicFramePr>
-            <a:graphic xmlns:a="http://schemas.openxmlformats.org/drawingml/2006/main">
-              <a:graphicData uri="http://schemas.openxmlformats.org/drawingml/2006/picture">
-                <pic:pic xmlns:pic="http://schemas.openxmlformats.org/drawingml/2006/picture">
-                  <pic:nvPicPr>
-                    <pic:cNvPr id="2" name="Puzzle Feature.jpg"/>
                     <pic:cNvPicPr/>
                   </pic:nvPicPr>
                   <pic:blipFill>
@@ -884,7 +604,7 @@
                   <pic:spPr>
                     <a:xfrm>
                       <a:off x="0" y="0"/>
-                      <a:ext cx="5943600" cy="4815840"/>
+                      <a:ext cx="4245429" cy="3481161"/>
                     </a:xfrm>
                     <a:prstGeom prst="rect">
                       <a:avLst/>
@@ -893,6 +613,12 @@
                 </pic:pic>
               </a:graphicData>
             </a:graphic>
+            <wp14:sizeRelH relativeFrom="margin">
+              <wp14:pctWidth>0</wp14:pctWidth>
+            </wp14:sizeRelH>
+            <wp14:sizeRelV relativeFrom="margin">
+              <wp14:pctHeight>0</wp14:pctHeight>
+            </wp14:sizeRelV>
           </wp:anchor>
         </w:drawing>
       </w:r>
@@ -909,15 +635,9 @@
     <w:p/>
     <w:p/>
     <w:p/>
-    <w:p/>
-    <w:p/>
-    <w:p/>
-    <w:p/>
-    <w:p/>
-    <w:p>
-      <w:r>
-        <w:lastRenderedPageBreak/>
-        <w:t>Use Case 5: Combat Feature</w:t>
+    <w:p>
+      <w:r>
+        <w:t>Item Feature</w:t>
       </w:r>
     </w:p>
     <w:p>
@@ -926,18 +646,18 @@
           <w:noProof/>
         </w:rPr>
         <w:drawing>
-          <wp:anchor distT="0" distB="0" distL="114300" distR="114300" simplePos="0" relativeHeight="251658240" behindDoc="0" locked="0" layoutInCell="1" allowOverlap="1" wp14:anchorId="6ED13742" wp14:editId="6B41C481">
+          <wp:anchor distT="0" distB="0" distL="114300" distR="114300" simplePos="0" relativeHeight="251537408" behindDoc="0" locked="0" layoutInCell="1" allowOverlap="1" wp14:anchorId="05BEB22A" wp14:editId="37322EEA">
             <wp:simplePos x="0" y="0"/>
-            <wp:positionH relativeFrom="column">
-              <wp:posOffset>-114300</wp:posOffset>
+            <wp:positionH relativeFrom="margin">
+              <wp:posOffset>796562</wp:posOffset>
             </wp:positionH>
             <wp:positionV relativeFrom="paragraph">
-              <wp:posOffset>1200150</wp:posOffset>
+              <wp:posOffset>16329</wp:posOffset>
             </wp:positionV>
-            <wp:extent cx="5943600" cy="4626610"/>
-            <wp:effectExtent l="0" t="0" r="0" b="0"/>
+            <wp:extent cx="4345301" cy="3500846"/>
+            <wp:effectExtent l="0" t="0" r="0" b="4445"/>
             <wp:wrapNone/>
-            <wp:docPr id="1" name="Picture 1"/>
+            <wp:docPr id="4" name="Picture 4"/>
             <wp:cNvGraphicFramePr>
               <a:graphicFrameLocks xmlns:a="http://schemas.openxmlformats.org/drawingml/2006/main" noChangeAspect="1"/>
             </wp:cNvGraphicFramePr>
@@ -945,7 +665,7 @@
               <a:graphicData uri="http://schemas.openxmlformats.org/drawingml/2006/picture">
                 <pic:pic xmlns:pic="http://schemas.openxmlformats.org/drawingml/2006/picture">
                   <pic:nvPicPr>
-                    <pic:cNvPr id="1" name="Combat Feature.jpg"/>
+                    <pic:cNvPr id="4" name="Item Feature.jpg"/>
                     <pic:cNvPicPr/>
                   </pic:nvPicPr>
                   <pic:blipFill>
@@ -963,7 +683,7 @@
                   <pic:spPr>
                     <a:xfrm>
                       <a:off x="0" y="0"/>
-                      <a:ext cx="5943600" cy="4626610"/>
+                      <a:ext cx="4345301" cy="3500846"/>
                     </a:xfrm>
                     <a:prstGeom prst="rect">
                       <a:avLst/>
@@ -972,41 +692,284 @@
                 </pic:pic>
               </a:graphicData>
             </a:graphic>
+            <wp14:sizeRelH relativeFrom="margin">
+              <wp14:pctWidth>0</wp14:pctWidth>
+            </wp14:sizeRelH>
+            <wp14:sizeRelV relativeFrom="margin">
+              <wp14:pctHeight>0</wp14:pctHeight>
+            </wp14:sizeRelV>
           </wp:anchor>
         </w:drawing>
       </w:r>
-      <w:r>
-        <w:t xml:space="preserve">Description: </w:t>
-      </w:r>
-    </w:p>
-    <w:p/>
-    <w:p/>
-    <w:p/>
-    <w:p/>
-    <w:p/>
-    <w:p/>
-    <w:p/>
-    <w:p/>
-    <w:p/>
-    <w:p/>
-    <w:p/>
-    <w:p/>
-    <w:p/>
-    <w:p/>
-    <w:p/>
-    <w:p/>
-    <w:p/>
-    <w:p/>
-    <w:p/>
-    <w:p/>
-    <w:p/>
-    <w:p/>
-    <w:p/>
-    <w:p>
-      <w:pPr>
-        <w:tabs>
-          <w:tab w:val="left" w:pos="3460"/>
-        </w:tabs>
+    </w:p>
+    <w:p/>
+    <w:p/>
+    <w:p/>
+    <w:p/>
+    <w:p/>
+    <w:p/>
+    <w:p/>
+    <w:p/>
+    <w:p/>
+    <w:p/>
+    <w:p/>
+    <w:p>
+      <w:r>
+        <w:lastRenderedPageBreak/>
+        <w:t>Navigation Feature</w:t>
+      </w:r>
+    </w:p>
+    <w:p/>
+    <w:p/>
+    <w:p>
+      <w:r>
+        <w:rPr>
+          <w:noProof/>
+        </w:rPr>
+        <w:drawing>
+          <wp:anchor distT="0" distB="0" distL="114300" distR="114300" simplePos="0" relativeHeight="251529216" behindDoc="0" locked="0" layoutInCell="1" allowOverlap="1" wp14:anchorId="5B5777F2" wp14:editId="1B3EA259">
+            <wp:simplePos x="0" y="0"/>
+            <wp:positionH relativeFrom="margin">
+              <wp:posOffset>848995</wp:posOffset>
+            </wp:positionH>
+            <wp:positionV relativeFrom="paragraph">
+              <wp:posOffset>17326</wp:posOffset>
+            </wp:positionV>
+            <wp:extent cx="4245429" cy="3213100"/>
+            <wp:effectExtent l="0" t="0" r="3175" b="6350"/>
+            <wp:wrapNone/>
+            <wp:docPr id="3" name="Picture 3"/>
+            <wp:cNvGraphicFramePr>
+              <a:graphicFrameLocks xmlns:a="http://schemas.openxmlformats.org/drawingml/2006/main" noChangeAspect="1"/>
+            </wp:cNvGraphicFramePr>
+            <a:graphic xmlns:a="http://schemas.openxmlformats.org/drawingml/2006/main">
+              <a:graphicData uri="http://schemas.openxmlformats.org/drawingml/2006/picture">
+                <pic:pic xmlns:pic="http://schemas.openxmlformats.org/drawingml/2006/picture">
+                  <pic:nvPicPr>
+                    <pic:cNvPr id="3" name="Navigation Feature.jpg"/>
+                    <pic:cNvPicPr/>
+                  </pic:nvPicPr>
+                  <pic:blipFill>
+                    <a:blip r:embed="rId10">
+                      <a:extLst>
+                        <a:ext uri="{28A0092B-C50C-407E-A947-70E740481C1C}">
+                          <a14:useLocalDpi xmlns:a14="http://schemas.microsoft.com/office/drawing/2010/main" val="0"/>
+                        </a:ext>
+                      </a:extLst>
+                    </a:blip>
+                    <a:stretch>
+                      <a:fillRect/>
+                    </a:stretch>
+                  </pic:blipFill>
+                  <pic:spPr>
+                    <a:xfrm>
+                      <a:off x="0" y="0"/>
+                      <a:ext cx="4245429" cy="3213100"/>
+                    </a:xfrm>
+                    <a:prstGeom prst="rect">
+                      <a:avLst/>
+                    </a:prstGeom>
+                  </pic:spPr>
+                </pic:pic>
+              </a:graphicData>
+            </a:graphic>
+            <wp14:sizeRelH relativeFrom="margin">
+              <wp14:pctWidth>0</wp14:pctWidth>
+            </wp14:sizeRelH>
+            <wp14:sizeRelV relativeFrom="margin">
+              <wp14:pctHeight>0</wp14:pctHeight>
+            </wp14:sizeRelV>
+          </wp:anchor>
+        </w:drawing>
+      </w:r>
+    </w:p>
+    <w:p/>
+    <w:p/>
+    <w:p/>
+    <w:p/>
+    <w:p/>
+    <w:p/>
+    <w:p/>
+    <w:p/>
+    <w:p/>
+    <w:p/>
+    <w:p/>
+    <w:p>
+      <w:r>
+        <w:t xml:space="preserve">Puzzle Feature </w:t>
+      </w:r>
+    </w:p>
+    <w:p>
+      <w:r>
+        <w:rPr>
+          <w:noProof/>
+        </w:rPr>
+        <w:drawing>
+          <wp:anchor distT="0" distB="0" distL="114300" distR="114300" simplePos="0" relativeHeight="251525120" behindDoc="0" locked="0" layoutInCell="1" allowOverlap="1" wp14:anchorId="5963BAF5" wp14:editId="4CE6F3EB">
+            <wp:simplePos x="0" y="0"/>
+            <wp:positionH relativeFrom="margin">
+              <wp:posOffset>835841</wp:posOffset>
+            </wp:positionH>
+            <wp:positionV relativeFrom="paragraph">
+              <wp:posOffset>184241</wp:posOffset>
+            </wp:positionV>
+            <wp:extent cx="4272299" cy="3461657"/>
+            <wp:effectExtent l="0" t="0" r="0" b="5715"/>
+            <wp:wrapNone/>
+            <wp:docPr id="2" name="Picture 2"/>
+            <wp:cNvGraphicFramePr>
+              <a:graphicFrameLocks xmlns:a="http://schemas.openxmlformats.org/drawingml/2006/main" noChangeAspect="1"/>
+            </wp:cNvGraphicFramePr>
+            <a:graphic xmlns:a="http://schemas.openxmlformats.org/drawingml/2006/main">
+              <a:graphicData uri="http://schemas.openxmlformats.org/drawingml/2006/picture">
+                <pic:pic xmlns:pic="http://schemas.openxmlformats.org/drawingml/2006/picture">
+                  <pic:nvPicPr>
+                    <pic:cNvPr id="2" name="Puzzle Feature.jpg"/>
+                    <pic:cNvPicPr/>
+                  </pic:nvPicPr>
+                  <pic:blipFill>
+                    <a:blip r:embed="rId11">
+                      <a:extLst>
+                        <a:ext uri="{28A0092B-C50C-407E-A947-70E740481C1C}">
+                          <a14:useLocalDpi xmlns:a14="http://schemas.microsoft.com/office/drawing/2010/main" val="0"/>
+                        </a:ext>
+                      </a:extLst>
+                    </a:blip>
+                    <a:stretch>
+                      <a:fillRect/>
+                    </a:stretch>
+                  </pic:blipFill>
+                  <pic:spPr>
+                    <a:xfrm>
+                      <a:off x="0" y="0"/>
+                      <a:ext cx="4272299" cy="3461657"/>
+                    </a:xfrm>
+                    <a:prstGeom prst="rect">
+                      <a:avLst/>
+                    </a:prstGeom>
+                  </pic:spPr>
+                </pic:pic>
+              </a:graphicData>
+            </a:graphic>
+            <wp14:sizeRelH relativeFrom="margin">
+              <wp14:pctWidth>0</wp14:pctWidth>
+            </wp14:sizeRelH>
+            <wp14:sizeRelV relativeFrom="margin">
+              <wp14:pctHeight>0</wp14:pctHeight>
+            </wp14:sizeRelV>
+          </wp:anchor>
+        </w:drawing>
+      </w:r>
+    </w:p>
+    <w:p/>
+    <w:p/>
+    <w:p/>
+    <w:p/>
+    <w:p/>
+    <w:p/>
+    <w:p/>
+    <w:p/>
+    <w:p/>
+    <w:p/>
+    <w:p/>
+    <w:p/>
+    <w:p>
+      <w:r>
+        <w:lastRenderedPageBreak/>
+        <w:t xml:space="preserve">Combat Feature </w:t>
+      </w:r>
+    </w:p>
+    <w:p/>
+    <w:p/>
+    <w:p/>
+    <w:p/>
+    <w:p>
+      <w:r>
+        <w:rPr>
+          <w:noProof/>
+        </w:rPr>
+        <w:drawing>
+          <wp:anchor distT="0" distB="0" distL="114300" distR="114300" simplePos="0" relativeHeight="251386880" behindDoc="0" locked="0" layoutInCell="1" allowOverlap="1" wp14:anchorId="6ED13742" wp14:editId="53285211">
+            <wp:simplePos x="0" y="0"/>
+            <wp:positionH relativeFrom="column">
+              <wp:posOffset>744038</wp:posOffset>
+            </wp:positionH>
+            <wp:positionV relativeFrom="paragraph">
+              <wp:posOffset>8255</wp:posOffset>
+            </wp:positionV>
+            <wp:extent cx="4463818" cy="3474720"/>
+            <wp:effectExtent l="0" t="0" r="0" b="0"/>
+            <wp:wrapNone/>
+            <wp:docPr id="1" name="Picture 1"/>
+            <wp:cNvGraphicFramePr>
+              <a:graphicFrameLocks xmlns:a="http://schemas.openxmlformats.org/drawingml/2006/main" noChangeAspect="1"/>
+            </wp:cNvGraphicFramePr>
+            <a:graphic xmlns:a="http://schemas.openxmlformats.org/drawingml/2006/main">
+              <a:graphicData uri="http://schemas.openxmlformats.org/drawingml/2006/picture">
+                <pic:pic xmlns:pic="http://schemas.openxmlformats.org/drawingml/2006/picture">
+                  <pic:nvPicPr>
+                    <pic:cNvPr id="1" name="Combat Feature.jpg"/>
+                    <pic:cNvPicPr/>
+                  </pic:nvPicPr>
+                  <pic:blipFill>
+                    <a:blip r:embed="rId12">
+                      <a:extLst>
+                        <a:ext uri="{28A0092B-C50C-407E-A947-70E740481C1C}">
+                          <a14:useLocalDpi xmlns:a14="http://schemas.microsoft.com/office/drawing/2010/main" val="0"/>
+                        </a:ext>
+                      </a:extLst>
+                    </a:blip>
+                    <a:stretch>
+                      <a:fillRect/>
+                    </a:stretch>
+                  </pic:blipFill>
+                  <pic:spPr>
+                    <a:xfrm>
+                      <a:off x="0" y="0"/>
+                      <a:ext cx="4463818" cy="3474720"/>
+                    </a:xfrm>
+                    <a:prstGeom prst="rect">
+                      <a:avLst/>
+                    </a:prstGeom>
+                  </pic:spPr>
+                </pic:pic>
+              </a:graphicData>
+            </a:graphic>
+            <wp14:sizeRelH relativeFrom="margin">
+              <wp14:pctWidth>0</wp14:pctWidth>
+            </wp14:sizeRelH>
+            <wp14:sizeRelV relativeFrom="margin">
+              <wp14:pctHeight>0</wp14:pctHeight>
+            </wp14:sizeRelV>
+          </wp:anchor>
+        </w:drawing>
+      </w:r>
+    </w:p>
+    <w:p/>
+    <w:p/>
+    <w:p/>
+    <w:p/>
+    <w:p/>
+    <w:p/>
+    <w:p/>
+    <w:p/>
+    <w:p/>
+    <w:p/>
+    <w:p/>
+    <w:p/>
+    <w:p/>
+    <w:p/>
+    <w:p/>
+    <w:p/>
+    <w:p/>
+    <w:p/>
+    <w:p/>
+    <w:p/>
+    <w:p/>
+    <w:p/>
+    <w:p/>
+    <w:p>
+      <w:pPr>
         <w:rPr>
           <w:b/>
         </w:rPr>
@@ -1015,8 +978,56 @@
         <w:rPr>
           <w:b/>
         </w:rPr>
+        <w:lastRenderedPageBreak/>
+        <w:t>2.4.1.2 Use Case Descriptions</w:t>
+      </w:r>
+    </w:p>
+    <w:p/>
+    <w:p/>
+    <w:p/>
+    <w:p/>
+    <w:p/>
+    <w:p/>
+    <w:p/>
+    <w:p/>
+    <w:p/>
+    <w:p/>
+    <w:p/>
+    <w:p/>
+    <w:p/>
+    <w:p/>
+    <w:p/>
+    <w:p/>
+    <w:p/>
+    <w:p/>
+    <w:p/>
+    <w:p/>
+    <w:p/>
+    <w:p/>
+    <w:p/>
+    <w:p/>
+    <w:p/>
+    <w:p/>
+    <w:p/>
+    <w:p/>
+    <w:p>
+      <w:pPr>
+        <w:tabs>
+          <w:tab w:val="left" w:pos="3460"/>
+        </w:tabs>
+        <w:rPr>
+          <w:b/>
+        </w:rPr>
+      </w:pPr>
+      <w:r>
+        <w:rPr>
+          <w:b/>
+        </w:rPr>
+        <w:lastRenderedPageBreak/>
         <w:t>2.4.2 Object Model</w:t>
       </w:r>
+      <w:bookmarkStart w:id="0" w:name="_GoBack"/>
+      <w:bookmarkEnd w:id="0"/>
     </w:p>
     <w:p>
       <w:pPr>
@@ -1053,12 +1064,272 @@
         </w:rPr>
         <w:t xml:space="preserve"> </w:t>
       </w:r>
-      <w:r>
+    </w:p>
+    <w:p>
+      <w:pPr>
+        <w:tabs>
+          <w:tab w:val="left" w:pos="3460"/>
+        </w:tabs>
         <w:rPr>
           <w:b/>
         </w:rPr>
+      </w:pPr>
+    </w:p>
+    <w:p>
+      <w:pPr>
+        <w:tabs>
+          <w:tab w:val="left" w:pos="3460"/>
+        </w:tabs>
+        <w:rPr>
+          <w:b/>
+        </w:rPr>
+      </w:pPr>
+    </w:p>
+    <w:p>
+      <w:pPr>
+        <w:tabs>
+          <w:tab w:val="left" w:pos="3460"/>
+        </w:tabs>
+        <w:rPr>
+          <w:b/>
+        </w:rPr>
+      </w:pPr>
+    </w:p>
+    <w:p>
+      <w:pPr>
+        <w:tabs>
+          <w:tab w:val="left" w:pos="3460"/>
+        </w:tabs>
+        <w:rPr>
+          <w:b/>
+        </w:rPr>
+      </w:pPr>
+    </w:p>
+    <w:p>
+      <w:pPr>
+        <w:tabs>
+          <w:tab w:val="left" w:pos="3460"/>
+        </w:tabs>
+        <w:rPr>
+          <w:b/>
+        </w:rPr>
+      </w:pPr>
+    </w:p>
+    <w:p>
+      <w:pPr>
+        <w:tabs>
+          <w:tab w:val="left" w:pos="3460"/>
+        </w:tabs>
+        <w:rPr>
+          <w:b/>
+        </w:rPr>
+      </w:pPr>
+    </w:p>
+    <w:p>
+      <w:pPr>
+        <w:tabs>
+          <w:tab w:val="left" w:pos="3460"/>
+        </w:tabs>
+        <w:rPr>
+          <w:b/>
+        </w:rPr>
+      </w:pPr>
+    </w:p>
+    <w:p>
+      <w:pPr>
+        <w:tabs>
+          <w:tab w:val="left" w:pos="3460"/>
+        </w:tabs>
+        <w:rPr>
+          <w:b/>
+        </w:rPr>
+      </w:pPr>
+    </w:p>
+    <w:p>
+      <w:pPr>
+        <w:tabs>
+          <w:tab w:val="left" w:pos="3460"/>
+        </w:tabs>
+        <w:rPr>
+          <w:b/>
+        </w:rPr>
+      </w:pPr>
+    </w:p>
+    <w:p>
+      <w:pPr>
+        <w:tabs>
+          <w:tab w:val="left" w:pos="3460"/>
+        </w:tabs>
+        <w:rPr>
+          <w:b/>
+        </w:rPr>
+      </w:pPr>
+    </w:p>
+    <w:p>
+      <w:pPr>
+        <w:tabs>
+          <w:tab w:val="left" w:pos="3460"/>
+        </w:tabs>
+        <w:rPr>
+          <w:b/>
+        </w:rPr>
+      </w:pPr>
+    </w:p>
+    <w:p>
+      <w:pPr>
+        <w:tabs>
+          <w:tab w:val="left" w:pos="3460"/>
+        </w:tabs>
+        <w:rPr>
+          <w:b/>
+        </w:rPr>
+      </w:pPr>
+    </w:p>
+    <w:p>
+      <w:pPr>
+        <w:tabs>
+          <w:tab w:val="left" w:pos="3460"/>
+        </w:tabs>
+        <w:rPr>
+          <w:b/>
+        </w:rPr>
+      </w:pPr>
+    </w:p>
+    <w:p>
+      <w:pPr>
+        <w:tabs>
+          <w:tab w:val="left" w:pos="3460"/>
+        </w:tabs>
+        <w:rPr>
+          <w:b/>
+        </w:rPr>
+      </w:pPr>
+    </w:p>
+    <w:p>
+      <w:pPr>
+        <w:tabs>
+          <w:tab w:val="left" w:pos="3460"/>
+        </w:tabs>
+        <w:rPr>
+          <w:b/>
+        </w:rPr>
+      </w:pPr>
+    </w:p>
+    <w:p>
+      <w:pPr>
+        <w:tabs>
+          <w:tab w:val="left" w:pos="3460"/>
+        </w:tabs>
+        <w:rPr>
+          <w:b/>
+        </w:rPr>
+      </w:pPr>
+    </w:p>
+    <w:p>
+      <w:pPr>
+        <w:tabs>
+          <w:tab w:val="left" w:pos="3460"/>
+        </w:tabs>
+        <w:rPr>
+          <w:b/>
+        </w:rPr>
+      </w:pPr>
+    </w:p>
+    <w:p>
+      <w:pPr>
+        <w:tabs>
+          <w:tab w:val="left" w:pos="3460"/>
+        </w:tabs>
+        <w:rPr>
+          <w:b/>
+        </w:rPr>
+      </w:pPr>
+    </w:p>
+    <w:p>
+      <w:pPr>
+        <w:tabs>
+          <w:tab w:val="left" w:pos="3460"/>
+        </w:tabs>
+        <w:rPr>
+          <w:b/>
+        </w:rPr>
+      </w:pPr>
+    </w:p>
+    <w:p>
+      <w:pPr>
+        <w:tabs>
+          <w:tab w:val="left" w:pos="3460"/>
+        </w:tabs>
+        <w:rPr>
+          <w:b/>
+        </w:rPr>
+      </w:pPr>
+    </w:p>
+    <w:p>
+      <w:pPr>
+        <w:tabs>
+          <w:tab w:val="left" w:pos="3460"/>
+        </w:tabs>
+        <w:rPr>
+          <w:b/>
+        </w:rPr>
+      </w:pPr>
+    </w:p>
+    <w:p>
+      <w:pPr>
+        <w:tabs>
+          <w:tab w:val="left" w:pos="3460"/>
+        </w:tabs>
+        <w:rPr>
+          <w:b/>
+        </w:rPr>
+      </w:pPr>
+    </w:p>
+    <w:p>
+      <w:pPr>
+        <w:tabs>
+          <w:tab w:val="left" w:pos="3460"/>
+        </w:tabs>
+        <w:rPr>
+          <w:b/>
+        </w:rPr>
+      </w:pPr>
+    </w:p>
+    <w:p>
+      <w:pPr>
+        <w:tabs>
+          <w:tab w:val="left" w:pos="3460"/>
+        </w:tabs>
+        <w:rPr>
+          <w:b/>
+        </w:rPr>
+      </w:pPr>
+    </w:p>
+    <w:p>
+      <w:pPr>
+        <w:tabs>
+          <w:tab w:val="left" w:pos="3460"/>
+        </w:tabs>
+        <w:rPr>
+          <w:b/>
+        </w:rPr>
+      </w:pPr>
+    </w:p>
+    <w:p>
+      <w:pPr>
+        <w:tabs>
+          <w:tab w:val="left" w:pos="3460"/>
+        </w:tabs>
+        <w:rPr>
+          <w:b/>
+        </w:rPr>
+      </w:pPr>
+      <w:r>
+        <w:rPr>
+          <w:b/>
+        </w:rPr>
+        <w:lastRenderedPageBreak/>
         <w:tab/>
-        <w:t>`</w:t>
       </w:r>
     </w:p>
     <w:p>
@@ -1078,7 +1349,6 @@
           <w:sz w:val="24"/>
           <w:szCs w:val="24"/>
         </w:rPr>
-        <w:lastRenderedPageBreak/>
         <w:t>2.4.3 Sequence Diagrams</w:t>
       </w:r>
     </w:p>
@@ -1115,6 +1385,9 @@
         </w:tabs>
       </w:pPr>
       <w:r>
+        <w:t xml:space="preserve">3.1.1 </w:t>
+      </w:r>
+      <w:r>
         <w:t>Save</w:t>
       </w:r>
       <w:r>
@@ -1135,8 +1408,8 @@
           <w:noProof/>
         </w:rPr>
         <w:drawing>
-          <wp:inline distT="0" distB="0" distL="0" distR="0" wp14:anchorId="551C677F" wp14:editId="3DBB5CDC">
-            <wp:extent cx="5943600" cy="3403600"/>
+          <wp:inline distT="0" distB="0" distL="0" distR="0" wp14:anchorId="551C677F" wp14:editId="4CE12BE5">
+            <wp:extent cx="5894809" cy="3375660"/>
             <wp:effectExtent l="0" t="0" r="0" b="0"/>
             <wp:docPr id="6" name="Picture 6" descr="HD:Users:wiislotmaker:Desktop:SaveGame_SeqDgm.png"/>
             <wp:cNvGraphicFramePr>
@@ -1152,7 +1425,7 @@
                     </pic:cNvPicPr>
                   </pic:nvPicPr>
                   <pic:blipFill>
-                    <a:blip r:embed="rId10">
+                    <a:blip r:embed="rId13">
                       <a:extLst>
                         <a:ext uri="{28A0092B-C50C-407E-A947-70E740481C1C}">
                           <a14:useLocalDpi xmlns:a14="http://schemas.microsoft.com/office/drawing/2010/main" val="0"/>
@@ -1167,7 +1440,7 @@
                   <pic:spPr bwMode="auto">
                     <a:xfrm>
                       <a:off x="0" y="0"/>
-                      <a:ext cx="5943600" cy="3403600"/>
+                      <a:ext cx="5919738" cy="3389936"/>
                     </a:xfrm>
                     <a:prstGeom prst="rect">
                       <a:avLst/>
@@ -1190,6 +1463,763 @@
           <w:tab w:val="left" w:pos="3460"/>
         </w:tabs>
       </w:pPr>
+      <w:r>
+        <w:t xml:space="preserve">3.1.2 </w:t>
+      </w:r>
+      <w:r>
+        <w:t xml:space="preserve">Exit Game Diagram </w:t>
+      </w:r>
+    </w:p>
+    <w:p>
+      <w:pPr>
+        <w:tabs>
+          <w:tab w:val="left" w:pos="3460"/>
+        </w:tabs>
+      </w:pPr>
+      <w:r>
+        <w:rPr>
+          <w:noProof/>
+        </w:rPr>
+        <w:drawing>
+          <wp:anchor distT="0" distB="0" distL="114300" distR="114300" simplePos="0" relativeHeight="251454464" behindDoc="0" locked="0" layoutInCell="1" allowOverlap="1" wp14:anchorId="2D6710DD" wp14:editId="755DC23C">
+            <wp:simplePos x="0" y="0"/>
+            <wp:positionH relativeFrom="column">
+              <wp:posOffset>0</wp:posOffset>
+            </wp:positionH>
+            <wp:positionV relativeFrom="paragraph">
+              <wp:posOffset>79375</wp:posOffset>
+            </wp:positionV>
+            <wp:extent cx="5943600" cy="4055745"/>
+            <wp:effectExtent l="0" t="0" r="0" b="1905"/>
+            <wp:wrapNone/>
+            <wp:docPr id="9" name="Picture 9"/>
+            <wp:cNvGraphicFramePr>
+              <a:graphicFrameLocks xmlns:a="http://schemas.openxmlformats.org/drawingml/2006/main" noChangeAspect="1"/>
+            </wp:cNvGraphicFramePr>
+            <a:graphic xmlns:a="http://schemas.openxmlformats.org/drawingml/2006/main">
+              <a:graphicData uri="http://schemas.openxmlformats.org/drawingml/2006/picture">
+                <pic:pic xmlns:pic="http://schemas.openxmlformats.org/drawingml/2006/picture">
+                  <pic:nvPicPr>
+                    <pic:cNvPr id="9" name="exit game.tiff"/>
+                    <pic:cNvPicPr/>
+                  </pic:nvPicPr>
+                  <pic:blipFill>
+                    <a:blip r:embed="rId14">
+                      <a:extLst>
+                        <a:ext uri="{28A0092B-C50C-407E-A947-70E740481C1C}">
+                          <a14:useLocalDpi xmlns:a14="http://schemas.microsoft.com/office/drawing/2010/main" val="0"/>
+                        </a:ext>
+                      </a:extLst>
+                    </a:blip>
+                    <a:stretch>
+                      <a:fillRect/>
+                    </a:stretch>
+                  </pic:blipFill>
+                  <pic:spPr>
+                    <a:xfrm>
+                      <a:off x="0" y="0"/>
+                      <a:ext cx="5943600" cy="4055745"/>
+                    </a:xfrm>
+                    <a:prstGeom prst="rect">
+                      <a:avLst/>
+                    </a:prstGeom>
+                  </pic:spPr>
+                </pic:pic>
+              </a:graphicData>
+            </a:graphic>
+          </wp:anchor>
+        </w:drawing>
+      </w:r>
+    </w:p>
+    <w:p>
+      <w:pPr>
+        <w:tabs>
+          <w:tab w:val="left" w:pos="3460"/>
+        </w:tabs>
+      </w:pPr>
+    </w:p>
+    <w:p>
+      <w:pPr>
+        <w:tabs>
+          <w:tab w:val="left" w:pos="3460"/>
+        </w:tabs>
+      </w:pPr>
+    </w:p>
+    <w:p>
+      <w:pPr>
+        <w:tabs>
+          <w:tab w:val="left" w:pos="3460"/>
+        </w:tabs>
+      </w:pPr>
+    </w:p>
+    <w:p>
+      <w:pPr>
+        <w:tabs>
+          <w:tab w:val="left" w:pos="3460"/>
+        </w:tabs>
+      </w:pPr>
+    </w:p>
+    <w:p>
+      <w:pPr>
+        <w:tabs>
+          <w:tab w:val="left" w:pos="3460"/>
+        </w:tabs>
+      </w:pPr>
+    </w:p>
+    <w:p>
+      <w:pPr>
+        <w:tabs>
+          <w:tab w:val="left" w:pos="3460"/>
+        </w:tabs>
+      </w:pPr>
+    </w:p>
+    <w:p>
+      <w:pPr>
+        <w:tabs>
+          <w:tab w:val="left" w:pos="3460"/>
+        </w:tabs>
+      </w:pPr>
+    </w:p>
+    <w:p>
+      <w:pPr>
+        <w:tabs>
+          <w:tab w:val="left" w:pos="3460"/>
+        </w:tabs>
+      </w:pPr>
+    </w:p>
+    <w:p>
+      <w:pPr>
+        <w:tabs>
+          <w:tab w:val="left" w:pos="3460"/>
+        </w:tabs>
+      </w:pPr>
+    </w:p>
+    <w:p>
+      <w:pPr>
+        <w:tabs>
+          <w:tab w:val="left" w:pos="3460"/>
+        </w:tabs>
+      </w:pPr>
+    </w:p>
+    <w:p>
+      <w:pPr>
+        <w:tabs>
+          <w:tab w:val="left" w:pos="3460"/>
+        </w:tabs>
+      </w:pPr>
+      <w:r>
+        <w:t xml:space="preserve">3.1.3 </w:t>
+      </w:r>
+      <w:r>
+        <w:t xml:space="preserve">View Map Diagram </w:t>
+      </w:r>
+      <w:r>
+        <w:rPr>
+          <w:noProof/>
+        </w:rPr>
+        <w:drawing>
+          <wp:anchor distT="0" distB="0" distL="114300" distR="114300" simplePos="0" relativeHeight="251642880" behindDoc="0" locked="0" layoutInCell="1" allowOverlap="1" wp14:anchorId="61DA1429" wp14:editId="28F17408">
+            <wp:simplePos x="0" y="0"/>
+            <wp:positionH relativeFrom="column">
+              <wp:posOffset>726</wp:posOffset>
+            </wp:positionH>
+            <wp:positionV relativeFrom="paragraph">
+              <wp:posOffset>210276</wp:posOffset>
+            </wp:positionV>
+            <wp:extent cx="6047831" cy="3949700"/>
+            <wp:effectExtent l="0" t="0" r="0" b="0"/>
+            <wp:wrapNone/>
+            <wp:docPr id="10" name="Picture 10"/>
+            <wp:cNvGraphicFramePr>
+              <a:graphicFrameLocks xmlns:a="http://schemas.openxmlformats.org/drawingml/2006/main" noChangeAspect="1"/>
+            </wp:cNvGraphicFramePr>
+            <a:graphic xmlns:a="http://schemas.openxmlformats.org/drawingml/2006/main">
+              <a:graphicData uri="http://schemas.openxmlformats.org/drawingml/2006/picture">
+                <pic:pic xmlns:pic="http://schemas.openxmlformats.org/drawingml/2006/picture">
+                  <pic:nvPicPr>
+                    <pic:cNvPr id="10" name="view map.tiff"/>
+                    <pic:cNvPicPr/>
+                  </pic:nvPicPr>
+                  <pic:blipFill>
+                    <a:blip r:embed="rId15">
+                      <a:extLst>
+                        <a:ext uri="{28A0092B-C50C-407E-A947-70E740481C1C}">
+                          <a14:useLocalDpi xmlns:a14="http://schemas.microsoft.com/office/drawing/2010/main" val="0"/>
+                        </a:ext>
+                      </a:extLst>
+                    </a:blip>
+                    <a:stretch>
+                      <a:fillRect/>
+                    </a:stretch>
+                  </pic:blipFill>
+                  <pic:spPr>
+                    <a:xfrm>
+                      <a:off x="0" y="0"/>
+                      <a:ext cx="6047831" cy="3949700"/>
+                    </a:xfrm>
+                    <a:prstGeom prst="rect">
+                      <a:avLst/>
+                    </a:prstGeom>
+                  </pic:spPr>
+                </pic:pic>
+              </a:graphicData>
+            </a:graphic>
+            <wp14:sizeRelH relativeFrom="margin">
+              <wp14:pctWidth>0</wp14:pctWidth>
+            </wp14:sizeRelH>
+          </wp:anchor>
+        </w:drawing>
+      </w:r>
+    </w:p>
+    <w:p>
+      <w:pPr>
+        <w:tabs>
+          <w:tab w:val="left" w:pos="3460"/>
+        </w:tabs>
+      </w:pPr>
+    </w:p>
+    <w:p>
+      <w:pPr>
+        <w:tabs>
+          <w:tab w:val="left" w:pos="3460"/>
+        </w:tabs>
+      </w:pPr>
+    </w:p>
+    <w:p>
+      <w:pPr>
+        <w:tabs>
+          <w:tab w:val="left" w:pos="3460"/>
+        </w:tabs>
+      </w:pPr>
+    </w:p>
+    <w:p>
+      <w:pPr>
+        <w:tabs>
+          <w:tab w:val="left" w:pos="3460"/>
+        </w:tabs>
+      </w:pPr>
+    </w:p>
+    <w:p>
+      <w:pPr>
+        <w:tabs>
+          <w:tab w:val="left" w:pos="3460"/>
+        </w:tabs>
+      </w:pPr>
+    </w:p>
+    <w:p>
+      <w:pPr>
+        <w:tabs>
+          <w:tab w:val="left" w:pos="3460"/>
+        </w:tabs>
+      </w:pPr>
+    </w:p>
+    <w:p>
+      <w:pPr>
+        <w:tabs>
+          <w:tab w:val="left" w:pos="3460"/>
+        </w:tabs>
+      </w:pPr>
+    </w:p>
+    <w:p>
+      <w:pPr>
+        <w:tabs>
+          <w:tab w:val="left" w:pos="3460"/>
+        </w:tabs>
+      </w:pPr>
+    </w:p>
+    <w:p>
+      <w:pPr>
+        <w:tabs>
+          <w:tab w:val="left" w:pos="3460"/>
+        </w:tabs>
+      </w:pPr>
+    </w:p>
+    <w:p>
+      <w:pPr>
+        <w:tabs>
+          <w:tab w:val="left" w:pos="3460"/>
+        </w:tabs>
+      </w:pPr>
+    </w:p>
+    <w:p>
+      <w:pPr>
+        <w:tabs>
+          <w:tab w:val="left" w:pos="3460"/>
+        </w:tabs>
+      </w:pPr>
+    </w:p>
+    <w:p>
+      <w:pPr>
+        <w:tabs>
+          <w:tab w:val="left" w:pos="3460"/>
+        </w:tabs>
+      </w:pPr>
+    </w:p>
+    <w:p>
+      <w:pPr>
+        <w:tabs>
+          <w:tab w:val="left" w:pos="3460"/>
+        </w:tabs>
+      </w:pPr>
+    </w:p>
+    <w:p>
+      <w:pPr>
+        <w:tabs>
+          <w:tab w:val="left" w:pos="3460"/>
+        </w:tabs>
+      </w:pPr>
+    </w:p>
+    <w:p>
+      <w:pPr>
+        <w:tabs>
+          <w:tab w:val="left" w:pos="3460"/>
+        </w:tabs>
+      </w:pPr>
+    </w:p>
+    <w:p>
+      <w:pPr>
+        <w:tabs>
+          <w:tab w:val="left" w:pos="3460"/>
+        </w:tabs>
+      </w:pPr>
+      <w:r>
+        <w:t xml:space="preserve">3.1.4 </w:t>
+      </w:r>
+      <w:r>
+        <w:t xml:space="preserve">Load Game Diagram </w:t>
+      </w:r>
+    </w:p>
+    <w:p>
+      <w:pPr>
+        <w:tabs>
+          <w:tab w:val="left" w:pos="3460"/>
+        </w:tabs>
+      </w:pPr>
+      <w:r>
+        <w:rPr>
+          <w:noProof/>
+        </w:rPr>
+        <w:drawing>
+          <wp:anchor distT="0" distB="0" distL="114300" distR="114300" simplePos="0" relativeHeight="251752448" behindDoc="0" locked="0" layoutInCell="1" allowOverlap="1" wp14:anchorId="2FB85C34" wp14:editId="51FD10AD">
+            <wp:simplePos x="0" y="0"/>
+            <wp:positionH relativeFrom="column">
+              <wp:posOffset>0</wp:posOffset>
+            </wp:positionH>
+            <wp:positionV relativeFrom="paragraph">
+              <wp:posOffset>15875</wp:posOffset>
+            </wp:positionV>
+            <wp:extent cx="5930265" cy="3964940"/>
+            <wp:effectExtent l="0" t="0" r="0" b="0"/>
+            <wp:wrapNone/>
+            <wp:docPr id="21" name="Picture 21"/>
+            <wp:cNvGraphicFramePr>
+              <a:graphicFrameLocks xmlns:a="http://schemas.openxmlformats.org/drawingml/2006/main" noChangeAspect="1"/>
+            </wp:cNvGraphicFramePr>
+            <a:graphic xmlns:a="http://schemas.openxmlformats.org/drawingml/2006/main">
+              <a:graphicData uri="http://schemas.openxmlformats.org/drawingml/2006/picture">
+                <pic:pic xmlns:pic="http://schemas.openxmlformats.org/drawingml/2006/picture">
+                  <pic:nvPicPr>
+                    <pic:cNvPr id="21" name="Load Game.jpg"/>
+                    <pic:cNvPicPr/>
+                  </pic:nvPicPr>
+                  <pic:blipFill>
+                    <a:blip r:embed="rId16"/>
+                    <a:stretch>
+                      <a:fillRect/>
+                    </a:stretch>
+                  </pic:blipFill>
+                  <pic:spPr>
+                    <a:xfrm>
+                      <a:off x="0" y="0"/>
+                      <a:ext cx="5930265" cy="3964940"/>
+                    </a:xfrm>
+                    <a:prstGeom prst="rect">
+                      <a:avLst/>
+                    </a:prstGeom>
+                  </pic:spPr>
+                </pic:pic>
+              </a:graphicData>
+            </a:graphic>
+            <wp14:sizeRelH relativeFrom="margin">
+              <wp14:pctWidth>0</wp14:pctWidth>
+            </wp14:sizeRelH>
+            <wp14:sizeRelV relativeFrom="margin">
+              <wp14:pctHeight>0</wp14:pctHeight>
+            </wp14:sizeRelV>
+          </wp:anchor>
+        </w:drawing>
+      </w:r>
+    </w:p>
+    <w:p>
+      <w:pPr>
+        <w:tabs>
+          <w:tab w:val="left" w:pos="3460"/>
+        </w:tabs>
+      </w:pPr>
+    </w:p>
+    <w:p>
+      <w:pPr>
+        <w:tabs>
+          <w:tab w:val="left" w:pos="3460"/>
+        </w:tabs>
+      </w:pPr>
+    </w:p>
+    <w:p>
+      <w:pPr>
+        <w:tabs>
+          <w:tab w:val="left" w:pos="3460"/>
+        </w:tabs>
+      </w:pPr>
+    </w:p>
+    <w:p>
+      <w:pPr>
+        <w:tabs>
+          <w:tab w:val="left" w:pos="3460"/>
+        </w:tabs>
+      </w:pPr>
+    </w:p>
+    <w:p>
+      <w:pPr>
+        <w:tabs>
+          <w:tab w:val="left" w:pos="3460"/>
+        </w:tabs>
+      </w:pPr>
+    </w:p>
+    <w:p>
+      <w:pPr>
+        <w:tabs>
+          <w:tab w:val="left" w:pos="3460"/>
+        </w:tabs>
+      </w:pPr>
+    </w:p>
+    <w:p>
+      <w:pPr>
+        <w:tabs>
+          <w:tab w:val="left" w:pos="3460"/>
+        </w:tabs>
+      </w:pPr>
+    </w:p>
+    <w:p>
+      <w:pPr>
+        <w:tabs>
+          <w:tab w:val="left" w:pos="3460"/>
+        </w:tabs>
+      </w:pPr>
+      <w:r>
+        <w:rPr>
+          <w:noProof/>
+        </w:rPr>
+        <w:drawing>
+          <wp:anchor distT="0" distB="0" distL="114300" distR="114300" simplePos="0" relativeHeight="251745280" behindDoc="0" locked="0" layoutInCell="1" allowOverlap="1" wp14:anchorId="281C3D39" wp14:editId="74759868">
+            <wp:simplePos x="0" y="0"/>
+            <wp:positionH relativeFrom="column">
+              <wp:posOffset>0</wp:posOffset>
+            </wp:positionH>
+            <wp:positionV relativeFrom="paragraph">
+              <wp:posOffset>4558937</wp:posOffset>
+            </wp:positionV>
+            <wp:extent cx="5537966" cy="3657600"/>
+            <wp:effectExtent l="0" t="0" r="5715" b="0"/>
+            <wp:wrapNone/>
+            <wp:docPr id="20" name="Picture 20"/>
+            <wp:cNvGraphicFramePr>
+              <a:graphicFrameLocks xmlns:a="http://schemas.openxmlformats.org/drawingml/2006/main" noChangeAspect="1"/>
+            </wp:cNvGraphicFramePr>
+            <a:graphic xmlns:a="http://schemas.openxmlformats.org/drawingml/2006/main">
+              <a:graphicData uri="http://schemas.openxmlformats.org/drawingml/2006/picture">
+                <pic:pic xmlns:pic="http://schemas.openxmlformats.org/drawingml/2006/picture">
+                  <pic:nvPicPr>
+                    <pic:cNvPr id="20" name="Check Inventory.jpg"/>
+                    <pic:cNvPicPr/>
+                  </pic:nvPicPr>
+                  <pic:blipFill>
+                    <a:blip r:embed="rId17"/>
+                    <a:stretch>
+                      <a:fillRect/>
+                    </a:stretch>
+                  </pic:blipFill>
+                  <pic:spPr>
+                    <a:xfrm>
+                      <a:off x="0" y="0"/>
+                      <a:ext cx="5537966" cy="3657600"/>
+                    </a:xfrm>
+                    <a:prstGeom prst="rect">
+                      <a:avLst/>
+                    </a:prstGeom>
+                  </pic:spPr>
+                </pic:pic>
+              </a:graphicData>
+            </a:graphic>
+          </wp:anchor>
+        </w:drawing>
+      </w:r>
+    </w:p>
+    <w:p>
+      <w:pPr>
+        <w:tabs>
+          <w:tab w:val="left" w:pos="3460"/>
+        </w:tabs>
+      </w:pPr>
+    </w:p>
+    <w:p>
+      <w:pPr>
+        <w:tabs>
+          <w:tab w:val="left" w:pos="3460"/>
+        </w:tabs>
+      </w:pPr>
+    </w:p>
+    <w:p>
+      <w:pPr>
+        <w:tabs>
+          <w:tab w:val="left" w:pos="3460"/>
+        </w:tabs>
+      </w:pPr>
+    </w:p>
+    <w:p>
+      <w:pPr>
+        <w:tabs>
+          <w:tab w:val="left" w:pos="3460"/>
+        </w:tabs>
+      </w:pPr>
+      <w:r>
+        <w:t xml:space="preserve">3.1.5 </w:t>
+      </w:r>
+      <w:r>
+        <w:t xml:space="preserve">Resume Game Diagram </w:t>
+      </w:r>
+    </w:p>
+    <w:p>
+      <w:pPr>
+        <w:tabs>
+          <w:tab w:val="left" w:pos="3460"/>
+        </w:tabs>
+      </w:pPr>
+      <w:r>
+        <w:rPr>
+          <w:noProof/>
+        </w:rPr>
+        <w:drawing>
+          <wp:anchor distT="0" distB="0" distL="114300" distR="114300" simplePos="0" relativeHeight="251762688" behindDoc="0" locked="0" layoutInCell="1" allowOverlap="1" wp14:anchorId="365453BF" wp14:editId="5E64CCA2">
+            <wp:simplePos x="0" y="0"/>
+            <wp:positionH relativeFrom="column">
+              <wp:posOffset>0</wp:posOffset>
+            </wp:positionH>
+            <wp:positionV relativeFrom="paragraph">
+              <wp:posOffset>-91</wp:posOffset>
+            </wp:positionV>
+            <wp:extent cx="6032500" cy="3718067"/>
+            <wp:effectExtent l="0" t="0" r="6350" b="0"/>
+            <wp:wrapNone/>
+            <wp:docPr id="22" name="Picture 22"/>
+            <wp:cNvGraphicFramePr>
+              <a:graphicFrameLocks xmlns:a="http://schemas.openxmlformats.org/drawingml/2006/main" noChangeAspect="1"/>
+            </wp:cNvGraphicFramePr>
+            <a:graphic xmlns:a="http://schemas.openxmlformats.org/drawingml/2006/main">
+              <a:graphicData uri="http://schemas.openxmlformats.org/drawingml/2006/picture">
+                <pic:pic xmlns:pic="http://schemas.openxmlformats.org/drawingml/2006/picture">
+                  <pic:nvPicPr>
+                    <pic:cNvPr id="22" name="Resume Game.jpg"/>
+                    <pic:cNvPicPr/>
+                  </pic:nvPicPr>
+                  <pic:blipFill>
+                    <a:blip r:embed="rId18"/>
+                    <a:stretch>
+                      <a:fillRect/>
+                    </a:stretch>
+                  </pic:blipFill>
+                  <pic:spPr>
+                    <a:xfrm>
+                      <a:off x="0" y="0"/>
+                      <a:ext cx="6032500" cy="3718067"/>
+                    </a:xfrm>
+                    <a:prstGeom prst="rect">
+                      <a:avLst/>
+                    </a:prstGeom>
+                  </pic:spPr>
+                </pic:pic>
+              </a:graphicData>
+            </a:graphic>
+            <wp14:sizeRelH relativeFrom="margin">
+              <wp14:pctWidth>0</wp14:pctWidth>
+            </wp14:sizeRelH>
+            <wp14:sizeRelV relativeFrom="margin">
+              <wp14:pctHeight>0</wp14:pctHeight>
+            </wp14:sizeRelV>
+          </wp:anchor>
+        </w:drawing>
+      </w:r>
+    </w:p>
+    <w:p>
+      <w:pPr>
+        <w:tabs>
+          <w:tab w:val="left" w:pos="3460"/>
+        </w:tabs>
+      </w:pPr>
+    </w:p>
+    <w:p>
+      <w:pPr>
+        <w:tabs>
+          <w:tab w:val="left" w:pos="3460"/>
+        </w:tabs>
+      </w:pPr>
+    </w:p>
+    <w:p>
+      <w:pPr>
+        <w:tabs>
+          <w:tab w:val="left" w:pos="3460"/>
+        </w:tabs>
+      </w:pPr>
+    </w:p>
+    <w:p>
+      <w:pPr>
+        <w:tabs>
+          <w:tab w:val="left" w:pos="3460"/>
+        </w:tabs>
+      </w:pPr>
+    </w:p>
+    <w:p>
+      <w:pPr>
+        <w:tabs>
+          <w:tab w:val="left" w:pos="3460"/>
+        </w:tabs>
+      </w:pPr>
+    </w:p>
+    <w:p>
+      <w:pPr>
+        <w:tabs>
+          <w:tab w:val="left" w:pos="3460"/>
+        </w:tabs>
+      </w:pPr>
+    </w:p>
+    <w:p>
+      <w:pPr>
+        <w:tabs>
+          <w:tab w:val="left" w:pos="3460"/>
+        </w:tabs>
+      </w:pPr>
+    </w:p>
+    <w:p>
+      <w:pPr>
+        <w:tabs>
+          <w:tab w:val="left" w:pos="3460"/>
+        </w:tabs>
+      </w:pPr>
+    </w:p>
+    <w:p>
+      <w:pPr>
+        <w:tabs>
+          <w:tab w:val="left" w:pos="3460"/>
+        </w:tabs>
+      </w:pPr>
+    </w:p>
+    <w:p>
+      <w:pPr>
+        <w:tabs>
+          <w:tab w:val="left" w:pos="3460"/>
+        </w:tabs>
+      </w:pPr>
+    </w:p>
+    <w:p>
+      <w:pPr>
+        <w:tabs>
+          <w:tab w:val="left" w:pos="3460"/>
+        </w:tabs>
+      </w:pPr>
+    </w:p>
+    <w:p>
+      <w:pPr>
+        <w:tabs>
+          <w:tab w:val="left" w:pos="3460"/>
+        </w:tabs>
+      </w:pPr>
+    </w:p>
+    <w:p>
+      <w:pPr>
+        <w:tabs>
+          <w:tab w:val="left" w:pos="3460"/>
+        </w:tabs>
+      </w:pPr>
+    </w:p>
+    <w:p>
+      <w:pPr>
+        <w:tabs>
+          <w:tab w:val="left" w:pos="3460"/>
+        </w:tabs>
+      </w:pPr>
+      <w:r>
+        <w:rPr>
+          <w:noProof/>
+        </w:rPr>
+        <w:drawing>
+          <wp:anchor distT="0" distB="0" distL="114300" distR="114300" simplePos="0" relativeHeight="251787264" behindDoc="0" locked="0" layoutInCell="1" allowOverlap="1" wp14:anchorId="4320CB4C" wp14:editId="5C0B509F">
+            <wp:simplePos x="0" y="0"/>
+            <wp:positionH relativeFrom="column">
+              <wp:posOffset>0</wp:posOffset>
+            </wp:positionH>
+            <wp:positionV relativeFrom="paragraph">
+              <wp:posOffset>194945</wp:posOffset>
+            </wp:positionV>
+            <wp:extent cx="5929529" cy="3736340"/>
+            <wp:effectExtent l="0" t="0" r="0" b="0"/>
+            <wp:wrapNone/>
+            <wp:docPr id="23" name="Picture 23"/>
+            <wp:cNvGraphicFramePr>
+              <a:graphicFrameLocks xmlns:a="http://schemas.openxmlformats.org/drawingml/2006/main" noChangeAspect="1"/>
+            </wp:cNvGraphicFramePr>
+            <a:graphic xmlns:a="http://schemas.openxmlformats.org/drawingml/2006/main">
+              <a:graphicData uri="http://schemas.openxmlformats.org/drawingml/2006/picture">
+                <pic:pic xmlns:pic="http://schemas.openxmlformats.org/drawingml/2006/picture">
+                  <pic:nvPicPr>
+                    <pic:cNvPr id="23" name="Check Inventory.jpg"/>
+                    <pic:cNvPicPr/>
+                  </pic:nvPicPr>
+                  <pic:blipFill>
+                    <a:blip r:embed="rId17"/>
+                    <a:stretch>
+                      <a:fillRect/>
+                    </a:stretch>
+                  </pic:blipFill>
+                  <pic:spPr>
+                    <a:xfrm>
+                      <a:off x="0" y="0"/>
+                      <a:ext cx="5929529" cy="3736340"/>
+                    </a:xfrm>
+                    <a:prstGeom prst="rect">
+                      <a:avLst/>
+                    </a:prstGeom>
+                  </pic:spPr>
+                </pic:pic>
+              </a:graphicData>
+            </a:graphic>
+            <wp14:sizeRelH relativeFrom="margin">
+              <wp14:pctWidth>0</wp14:pctWidth>
+            </wp14:sizeRelH>
+            <wp14:sizeRelV relativeFrom="margin">
+              <wp14:pctHeight>0</wp14:pctHeight>
+            </wp14:sizeRelV>
+          </wp:anchor>
+        </w:drawing>
+      </w:r>
+      <w:r>
+        <w:t xml:space="preserve">3.1.5 </w:t>
+      </w:r>
+      <w:r>
+        <w:t xml:space="preserve">Check Inventory Diagram </w:t>
+      </w:r>
+    </w:p>
+    <w:p>
+      <w:pPr>
+        <w:tabs>
+          <w:tab w:val="left" w:pos="3460"/>
+        </w:tabs>
+      </w:pPr>
+    </w:p>
+    <w:p>
+      <w:pPr>
+        <w:tabs>
+          <w:tab w:val="left" w:pos="3460"/>
+        </w:tabs>
+      </w:pPr>
     </w:p>
     <w:p>
       <w:pPr>
@@ -1275,35 +2305,27 @@
         </w:tabs>
         <w:rPr>
           <w:b/>
-          <w:sz w:val="24"/>
-          <w:szCs w:val="24"/>
         </w:rPr>
       </w:pPr>
       <w:r>
         <w:rPr>
           <w:b/>
-          <w:sz w:val="24"/>
-          <w:szCs w:val="24"/>
-        </w:rPr>
-        <w:lastRenderedPageBreak/>
-        <w:t xml:space="preserve">Puzzle Feature </w:t>
-      </w:r>
-    </w:p>
-    <w:p>
-      <w:pPr>
-        <w:tabs>
-          <w:tab w:val="left" w:pos="3460"/>
-        </w:tabs>
-      </w:pPr>
-      <w:r>
-        <w:t>Examine</w:t>
-      </w:r>
-      <w:r>
-        <w:t xml:space="preserve"> </w:t>
-      </w:r>
-      <w:r>
-        <w:t>Puzzle Diagram</w:t>
-      </w:r>
+        </w:rPr>
+        <w:t xml:space="preserve">2.4.3.2 </w:t>
+      </w:r>
+      <w:r>
+        <w:rPr>
+          <w:b/>
+        </w:rPr>
+        <w:t>Item Feature</w:t>
+      </w:r>
+    </w:p>
+    <w:p>
+      <w:pPr>
+        <w:tabs>
+          <w:tab w:val="left" w:pos="3460"/>
+        </w:tabs>
+      </w:pPr>
     </w:p>
     <w:p>
       <w:pPr>
@@ -1316,9 +2338,2583 @@
           <w:noProof/>
         </w:rPr>
         <w:drawing>
-          <wp:inline distT="0" distB="0" distL="0" distR="0" wp14:anchorId="57E64913" wp14:editId="388E3FFC">
+          <wp:anchor distT="0" distB="0" distL="114300" distR="114300" simplePos="0" relativeHeight="251520000" behindDoc="0" locked="0" layoutInCell="1" allowOverlap="1" wp14:anchorId="7EAC6154" wp14:editId="3920C193">
+            <wp:simplePos x="0" y="0"/>
+            <wp:positionH relativeFrom="column">
+              <wp:posOffset>-52342</wp:posOffset>
+            </wp:positionH>
+            <wp:positionV relativeFrom="paragraph">
+              <wp:posOffset>159748</wp:posOffset>
+            </wp:positionV>
+            <wp:extent cx="5890895" cy="3004457"/>
+            <wp:effectExtent l="0" t="0" r="0" b="5715"/>
+            <wp:wrapNone/>
+            <wp:docPr id="18" name="Picture 18"/>
+            <wp:cNvGraphicFramePr>
+              <a:graphicFrameLocks xmlns:a="http://schemas.openxmlformats.org/drawingml/2006/main" noChangeAspect="1"/>
+            </wp:cNvGraphicFramePr>
+            <a:graphic xmlns:a="http://schemas.openxmlformats.org/drawingml/2006/main">
+              <a:graphicData uri="http://schemas.openxmlformats.org/drawingml/2006/picture">
+                <pic:pic xmlns:pic="http://schemas.openxmlformats.org/drawingml/2006/picture">
+                  <pic:nvPicPr>
+                    <pic:cNvPr id="18" name="use item.tiff"/>
+                    <pic:cNvPicPr/>
+                  </pic:nvPicPr>
+                  <pic:blipFill>
+                    <a:blip r:embed="rId19">
+                      <a:extLst>
+                        <a:ext uri="{28A0092B-C50C-407E-A947-70E740481C1C}">
+                          <a14:useLocalDpi xmlns:a14="http://schemas.microsoft.com/office/drawing/2010/main" val="0"/>
+                        </a:ext>
+                      </a:extLst>
+                    </a:blip>
+                    <a:stretch>
+                      <a:fillRect/>
+                    </a:stretch>
+                  </pic:blipFill>
+                  <pic:spPr>
+                    <a:xfrm>
+                      <a:off x="0" y="0"/>
+                      <a:ext cx="5890895" cy="3004457"/>
+                    </a:xfrm>
+                    <a:prstGeom prst="rect">
+                      <a:avLst/>
+                    </a:prstGeom>
+                  </pic:spPr>
+                </pic:pic>
+              </a:graphicData>
+            </a:graphic>
+            <wp14:sizeRelH relativeFrom="margin">
+              <wp14:pctWidth>0</wp14:pctWidth>
+            </wp14:sizeRelH>
+            <wp14:sizeRelV relativeFrom="margin">
+              <wp14:pctHeight>0</wp14:pctHeight>
+            </wp14:sizeRelV>
+          </wp:anchor>
+        </w:drawing>
+      </w:r>
+      <w:r>
+        <w:t xml:space="preserve">3.2.1 Use Item Diagram </w:t>
+      </w:r>
+    </w:p>
+    <w:p>
+      <w:pPr>
+        <w:tabs>
+          <w:tab w:val="left" w:pos="3460"/>
+        </w:tabs>
+      </w:pPr>
+    </w:p>
+    <w:p>
+      <w:pPr>
+        <w:tabs>
+          <w:tab w:val="left" w:pos="3460"/>
+        </w:tabs>
+      </w:pPr>
+    </w:p>
+    <w:p>
+      <w:pPr>
+        <w:tabs>
+          <w:tab w:val="left" w:pos="3460"/>
+        </w:tabs>
+      </w:pPr>
+    </w:p>
+    <w:p>
+      <w:pPr>
+        <w:tabs>
+          <w:tab w:val="left" w:pos="3460"/>
+        </w:tabs>
+      </w:pPr>
+    </w:p>
+    <w:p>
+      <w:pPr>
+        <w:tabs>
+          <w:tab w:val="left" w:pos="3460"/>
+        </w:tabs>
+      </w:pPr>
+    </w:p>
+    <w:p>
+      <w:pPr>
+        <w:tabs>
+          <w:tab w:val="left" w:pos="3460"/>
+        </w:tabs>
+      </w:pPr>
+    </w:p>
+    <w:p>
+      <w:pPr>
+        <w:tabs>
+          <w:tab w:val="left" w:pos="3460"/>
+        </w:tabs>
+      </w:pPr>
+    </w:p>
+    <w:p>
+      <w:pPr>
+        <w:tabs>
+          <w:tab w:val="left" w:pos="3460"/>
+        </w:tabs>
+      </w:pPr>
+    </w:p>
+    <w:p>
+      <w:pPr>
+        <w:tabs>
+          <w:tab w:val="left" w:pos="3460"/>
+        </w:tabs>
+      </w:pPr>
+    </w:p>
+    <w:p>
+      <w:pPr>
+        <w:tabs>
+          <w:tab w:val="left" w:pos="3460"/>
+        </w:tabs>
+      </w:pPr>
+    </w:p>
+    <w:p>
+      <w:pPr>
+        <w:tabs>
+          <w:tab w:val="left" w:pos="3460"/>
+        </w:tabs>
+      </w:pPr>
+    </w:p>
+    <w:p>
+      <w:pPr>
+        <w:tabs>
+          <w:tab w:val="left" w:pos="3460"/>
+        </w:tabs>
+      </w:pPr>
+    </w:p>
+    <w:p>
+      <w:pPr>
+        <w:tabs>
+          <w:tab w:val="left" w:pos="3460"/>
+        </w:tabs>
+      </w:pPr>
+    </w:p>
+    <w:p>
+      <w:pPr>
+        <w:tabs>
+          <w:tab w:val="left" w:pos="3460"/>
+        </w:tabs>
+      </w:pPr>
+    </w:p>
+    <w:p>
+      <w:pPr>
+        <w:tabs>
+          <w:tab w:val="left" w:pos="3460"/>
+        </w:tabs>
+      </w:pPr>
+      <w:r>
+        <w:rPr>
+          <w:noProof/>
+        </w:rPr>
+        <w:drawing>
+          <wp:anchor distT="0" distB="0" distL="114300" distR="114300" simplePos="0" relativeHeight="251777024" behindDoc="0" locked="0" layoutInCell="1" allowOverlap="1" wp14:anchorId="047C193F" wp14:editId="38AEE7C3">
+            <wp:simplePos x="0" y="0"/>
+            <wp:positionH relativeFrom="column">
+              <wp:posOffset>0</wp:posOffset>
+            </wp:positionH>
+            <wp:positionV relativeFrom="paragraph">
+              <wp:posOffset>211909</wp:posOffset>
+            </wp:positionV>
+            <wp:extent cx="5943600" cy="3094355"/>
+            <wp:effectExtent l="0" t="0" r="0" b="0"/>
+            <wp:wrapNone/>
+            <wp:docPr id="15" name="Picture 15"/>
+            <wp:cNvGraphicFramePr>
+              <a:graphicFrameLocks xmlns:a="http://schemas.openxmlformats.org/drawingml/2006/main" noChangeAspect="1"/>
+            </wp:cNvGraphicFramePr>
+            <a:graphic xmlns:a="http://schemas.openxmlformats.org/drawingml/2006/main">
+              <a:graphicData uri="http://schemas.openxmlformats.org/drawingml/2006/picture">
+                <pic:pic xmlns:pic="http://schemas.openxmlformats.org/drawingml/2006/picture">
+                  <pic:nvPicPr>
+                    <pic:cNvPr id="15" name="pick up item.tiff"/>
+                    <pic:cNvPicPr/>
+                  </pic:nvPicPr>
+                  <pic:blipFill>
+                    <a:blip r:embed="rId20">
+                      <a:extLst>
+                        <a:ext uri="{28A0092B-C50C-407E-A947-70E740481C1C}">
+                          <a14:useLocalDpi xmlns:a14="http://schemas.microsoft.com/office/drawing/2010/main" val="0"/>
+                        </a:ext>
+                      </a:extLst>
+                    </a:blip>
+                    <a:stretch>
+                      <a:fillRect/>
+                    </a:stretch>
+                  </pic:blipFill>
+                  <pic:spPr>
+                    <a:xfrm>
+                      <a:off x="0" y="0"/>
+                      <a:ext cx="5943600" cy="3094355"/>
+                    </a:xfrm>
+                    <a:prstGeom prst="rect">
+                      <a:avLst/>
+                    </a:prstGeom>
+                  </pic:spPr>
+                </pic:pic>
+              </a:graphicData>
+            </a:graphic>
+          </wp:anchor>
+        </w:drawing>
+      </w:r>
+      <w:r>
+        <w:t xml:space="preserve">3.2.2 Pick Up Item Diagram </w:t>
+      </w:r>
+    </w:p>
+    <w:p>
+      <w:pPr>
+        <w:tabs>
+          <w:tab w:val="left" w:pos="3460"/>
+        </w:tabs>
+      </w:pPr>
+    </w:p>
+    <w:p>
+      <w:pPr>
+        <w:tabs>
+          <w:tab w:val="left" w:pos="3460"/>
+        </w:tabs>
+      </w:pPr>
+    </w:p>
+    <w:p>
+      <w:pPr>
+        <w:tabs>
+          <w:tab w:val="left" w:pos="3460"/>
+        </w:tabs>
+      </w:pPr>
+    </w:p>
+    <w:p>
+      <w:pPr>
+        <w:tabs>
+          <w:tab w:val="left" w:pos="3460"/>
+        </w:tabs>
+      </w:pPr>
+    </w:p>
+    <w:p>
+      <w:pPr>
+        <w:tabs>
+          <w:tab w:val="left" w:pos="3460"/>
+        </w:tabs>
+      </w:pPr>
+    </w:p>
+    <w:p>
+      <w:pPr>
+        <w:tabs>
+          <w:tab w:val="left" w:pos="3460"/>
+        </w:tabs>
+      </w:pPr>
+    </w:p>
+    <w:p>
+      <w:pPr>
+        <w:tabs>
+          <w:tab w:val="left" w:pos="3460"/>
+        </w:tabs>
+      </w:pPr>
+    </w:p>
+    <w:p>
+      <w:pPr>
+        <w:tabs>
+          <w:tab w:val="left" w:pos="3460"/>
+        </w:tabs>
+      </w:pPr>
+    </w:p>
+    <w:p>
+      <w:pPr>
+        <w:tabs>
+          <w:tab w:val="left" w:pos="3460"/>
+        </w:tabs>
+      </w:pPr>
+    </w:p>
+    <w:p>
+      <w:pPr>
+        <w:tabs>
+          <w:tab w:val="left" w:pos="3460"/>
+        </w:tabs>
+      </w:pPr>
+    </w:p>
+    <w:p>
+      <w:pPr>
+        <w:tabs>
+          <w:tab w:val="left" w:pos="3460"/>
+        </w:tabs>
+      </w:pPr>
+    </w:p>
+    <w:p>
+      <w:pPr>
+        <w:tabs>
+          <w:tab w:val="left" w:pos="3460"/>
+        </w:tabs>
+      </w:pPr>
+    </w:p>
+    <w:p>
+      <w:pPr>
+        <w:tabs>
+          <w:tab w:val="left" w:pos="3460"/>
+        </w:tabs>
+      </w:pPr>
+      <w:r>
+        <w:rPr>
+          <w:noProof/>
+        </w:rPr>
+        <w:drawing>
+          <wp:anchor distT="0" distB="0" distL="114300" distR="114300" simplePos="0" relativeHeight="251428864" behindDoc="0" locked="0" layoutInCell="1" allowOverlap="1" wp14:anchorId="1C0DFF2D" wp14:editId="28FE08FF">
+            <wp:simplePos x="0" y="0"/>
+            <wp:positionH relativeFrom="column">
+              <wp:posOffset>-13970</wp:posOffset>
+            </wp:positionH>
+            <wp:positionV relativeFrom="paragraph">
+              <wp:posOffset>262074</wp:posOffset>
+            </wp:positionV>
+            <wp:extent cx="5866881" cy="3226526"/>
+            <wp:effectExtent l="0" t="0" r="635" b="0"/>
+            <wp:wrapNone/>
+            <wp:docPr id="17" name="Picture 17"/>
+            <wp:cNvGraphicFramePr>
+              <a:graphicFrameLocks xmlns:a="http://schemas.openxmlformats.org/drawingml/2006/main" noChangeAspect="1"/>
+            </wp:cNvGraphicFramePr>
+            <a:graphic xmlns:a="http://schemas.openxmlformats.org/drawingml/2006/main">
+              <a:graphicData uri="http://schemas.openxmlformats.org/drawingml/2006/picture">
+                <pic:pic xmlns:pic="http://schemas.openxmlformats.org/drawingml/2006/picture">
+                  <pic:nvPicPr>
+                    <pic:cNvPr id="17" name="unequip item.tiff"/>
+                    <pic:cNvPicPr/>
+                  </pic:nvPicPr>
+                  <pic:blipFill>
+                    <a:blip r:embed="rId21">
+                      <a:extLst>
+                        <a:ext uri="{28A0092B-C50C-407E-A947-70E740481C1C}">
+                          <a14:useLocalDpi xmlns:a14="http://schemas.microsoft.com/office/drawing/2010/main" val="0"/>
+                        </a:ext>
+                      </a:extLst>
+                    </a:blip>
+                    <a:stretch>
+                      <a:fillRect/>
+                    </a:stretch>
+                  </pic:blipFill>
+                  <pic:spPr>
+                    <a:xfrm>
+                      <a:off x="0" y="0"/>
+                      <a:ext cx="5866881" cy="3226526"/>
+                    </a:xfrm>
+                    <a:prstGeom prst="rect">
+                      <a:avLst/>
+                    </a:prstGeom>
+                  </pic:spPr>
+                </pic:pic>
+              </a:graphicData>
+            </a:graphic>
+            <wp14:sizeRelH relativeFrom="margin">
+              <wp14:pctWidth>0</wp14:pctWidth>
+            </wp14:sizeRelH>
+            <wp14:sizeRelV relativeFrom="margin">
+              <wp14:pctHeight>0</wp14:pctHeight>
+            </wp14:sizeRelV>
+          </wp:anchor>
+        </w:drawing>
+      </w:r>
+      <w:r>
+        <w:t xml:space="preserve">3.2.3 Unequip Item Diagram </w:t>
+      </w:r>
+    </w:p>
+    <w:p>
+      <w:pPr>
+        <w:tabs>
+          <w:tab w:val="left" w:pos="3460"/>
+        </w:tabs>
+      </w:pPr>
+    </w:p>
+    <w:p>
+      <w:pPr>
+        <w:tabs>
+          <w:tab w:val="left" w:pos="3460"/>
+        </w:tabs>
+      </w:pPr>
+    </w:p>
+    <w:p>
+      <w:pPr>
+        <w:tabs>
+          <w:tab w:val="left" w:pos="3460"/>
+        </w:tabs>
+      </w:pPr>
+    </w:p>
+    <w:p>
+      <w:pPr>
+        <w:tabs>
+          <w:tab w:val="left" w:pos="3460"/>
+        </w:tabs>
+      </w:pPr>
+    </w:p>
+    <w:p>
+      <w:pPr>
+        <w:tabs>
+          <w:tab w:val="left" w:pos="3460"/>
+        </w:tabs>
+      </w:pPr>
+    </w:p>
+    <w:p>
+      <w:pPr>
+        <w:tabs>
+          <w:tab w:val="left" w:pos="3460"/>
+        </w:tabs>
+      </w:pPr>
+    </w:p>
+    <w:p>
+      <w:pPr>
+        <w:tabs>
+          <w:tab w:val="left" w:pos="3460"/>
+        </w:tabs>
+      </w:pPr>
+    </w:p>
+    <w:p>
+      <w:pPr>
+        <w:tabs>
+          <w:tab w:val="left" w:pos="3460"/>
+        </w:tabs>
+      </w:pPr>
+    </w:p>
+    <w:p>
+      <w:pPr>
+        <w:tabs>
+          <w:tab w:val="left" w:pos="3460"/>
+        </w:tabs>
+      </w:pPr>
+    </w:p>
+    <w:p>
+      <w:pPr>
+        <w:tabs>
+          <w:tab w:val="left" w:pos="3460"/>
+        </w:tabs>
+      </w:pPr>
+    </w:p>
+    <w:p>
+      <w:pPr>
+        <w:tabs>
+          <w:tab w:val="left" w:pos="3460"/>
+        </w:tabs>
+      </w:pPr>
+    </w:p>
+    <w:p>
+      <w:pPr>
+        <w:tabs>
+          <w:tab w:val="left" w:pos="3460"/>
+        </w:tabs>
+      </w:pPr>
+    </w:p>
+    <w:p>
+      <w:pPr>
+        <w:tabs>
+          <w:tab w:val="left" w:pos="3460"/>
+        </w:tabs>
+      </w:pPr>
+    </w:p>
+    <w:p>
+      <w:pPr>
+        <w:tabs>
+          <w:tab w:val="left" w:pos="3460"/>
+        </w:tabs>
+      </w:pPr>
+    </w:p>
+    <w:p>
+      <w:pPr>
+        <w:tabs>
+          <w:tab w:val="left" w:pos="3460"/>
+        </w:tabs>
+      </w:pPr>
+      <w:r>
+        <w:t xml:space="preserve">3.2.4 Examine Item Diagram </w:t>
+      </w:r>
+    </w:p>
+    <w:p>
+      <w:pPr>
+        <w:tabs>
+          <w:tab w:val="left" w:pos="3460"/>
+        </w:tabs>
+      </w:pPr>
+      <w:r>
+        <w:rPr>
+          <w:noProof/>
+        </w:rPr>
+        <w:drawing>
+          <wp:anchor distT="0" distB="0" distL="114300" distR="114300" simplePos="0" relativeHeight="251742208" behindDoc="0" locked="0" layoutInCell="1" allowOverlap="1" wp14:anchorId="1EDF7327" wp14:editId="34ABDA5B">
+            <wp:simplePos x="0" y="0"/>
+            <wp:positionH relativeFrom="column">
+              <wp:posOffset>0</wp:posOffset>
+            </wp:positionH>
+            <wp:positionV relativeFrom="paragraph">
+              <wp:posOffset>15331</wp:posOffset>
+            </wp:positionV>
+            <wp:extent cx="5867400" cy="3265170"/>
+            <wp:effectExtent l="0" t="0" r="0" b="0"/>
+            <wp:wrapNone/>
+            <wp:docPr id="14" name="Picture 14"/>
+            <wp:cNvGraphicFramePr>
+              <a:graphicFrameLocks xmlns:a="http://schemas.openxmlformats.org/drawingml/2006/main" noChangeAspect="1"/>
+            </wp:cNvGraphicFramePr>
+            <a:graphic xmlns:a="http://schemas.openxmlformats.org/drawingml/2006/main">
+              <a:graphicData uri="http://schemas.openxmlformats.org/drawingml/2006/picture">
+                <pic:pic xmlns:pic="http://schemas.openxmlformats.org/drawingml/2006/picture">
+                  <pic:nvPicPr>
+                    <pic:cNvPr id="14" name="examine item.tiff"/>
+                    <pic:cNvPicPr/>
+                  </pic:nvPicPr>
+                  <pic:blipFill>
+                    <a:blip r:embed="rId22">
+                      <a:extLst>
+                        <a:ext uri="{28A0092B-C50C-407E-A947-70E740481C1C}">
+                          <a14:useLocalDpi xmlns:a14="http://schemas.microsoft.com/office/drawing/2010/main" val="0"/>
+                        </a:ext>
+                      </a:extLst>
+                    </a:blip>
+                    <a:stretch>
+                      <a:fillRect/>
+                    </a:stretch>
+                  </pic:blipFill>
+                  <pic:spPr>
+                    <a:xfrm>
+                      <a:off x="0" y="0"/>
+                      <a:ext cx="5867400" cy="3265170"/>
+                    </a:xfrm>
+                    <a:prstGeom prst="rect">
+                      <a:avLst/>
+                    </a:prstGeom>
+                  </pic:spPr>
+                </pic:pic>
+              </a:graphicData>
+            </a:graphic>
+            <wp14:sizeRelH relativeFrom="margin">
+              <wp14:pctWidth>0</wp14:pctWidth>
+            </wp14:sizeRelH>
+            <wp14:sizeRelV relativeFrom="margin">
+              <wp14:pctHeight>0</wp14:pctHeight>
+            </wp14:sizeRelV>
+          </wp:anchor>
+        </w:drawing>
+      </w:r>
+    </w:p>
+    <w:p>
+      <w:pPr>
+        <w:tabs>
+          <w:tab w:val="left" w:pos="3460"/>
+        </w:tabs>
+      </w:pPr>
+    </w:p>
+    <w:p>
+      <w:pPr>
+        <w:tabs>
+          <w:tab w:val="left" w:pos="3460"/>
+        </w:tabs>
+      </w:pPr>
+    </w:p>
+    <w:p>
+      <w:pPr>
+        <w:tabs>
+          <w:tab w:val="left" w:pos="3460"/>
+        </w:tabs>
+      </w:pPr>
+    </w:p>
+    <w:p>
+      <w:pPr>
+        <w:tabs>
+          <w:tab w:val="left" w:pos="3460"/>
+        </w:tabs>
+      </w:pPr>
+    </w:p>
+    <w:p>
+      <w:pPr>
+        <w:tabs>
+          <w:tab w:val="left" w:pos="3460"/>
+        </w:tabs>
+      </w:pPr>
+    </w:p>
+    <w:p>
+      <w:pPr>
+        <w:tabs>
+          <w:tab w:val="left" w:pos="3460"/>
+        </w:tabs>
+      </w:pPr>
+    </w:p>
+    <w:p>
+      <w:pPr>
+        <w:tabs>
+          <w:tab w:val="left" w:pos="3460"/>
+        </w:tabs>
+      </w:pPr>
+    </w:p>
+    <w:p>
+      <w:pPr>
+        <w:tabs>
+          <w:tab w:val="left" w:pos="3460"/>
+        </w:tabs>
+      </w:pPr>
+    </w:p>
+    <w:p>
+      <w:pPr>
+        <w:tabs>
+          <w:tab w:val="left" w:pos="3460"/>
+        </w:tabs>
+      </w:pPr>
+    </w:p>
+    <w:p>
+      <w:pPr>
+        <w:tabs>
+          <w:tab w:val="left" w:pos="3460"/>
+        </w:tabs>
+      </w:pPr>
+    </w:p>
+    <w:p>
+      <w:pPr>
+        <w:tabs>
+          <w:tab w:val="left" w:pos="3460"/>
+        </w:tabs>
+      </w:pPr>
+    </w:p>
+    <w:p>
+      <w:pPr>
+        <w:tabs>
+          <w:tab w:val="left" w:pos="3460"/>
+        </w:tabs>
+      </w:pPr>
+    </w:p>
+    <w:p>
+      <w:pPr>
+        <w:tabs>
+          <w:tab w:val="left" w:pos="3460"/>
+        </w:tabs>
+      </w:pPr>
+      <w:r>
+        <w:rPr>
+          <w:noProof/>
+        </w:rPr>
+        <w:drawing>
+          <wp:anchor distT="0" distB="0" distL="114300" distR="114300" simplePos="0" relativeHeight="251689984" behindDoc="0" locked="0" layoutInCell="1" allowOverlap="1" wp14:anchorId="431F129B" wp14:editId="3FE4A5FB">
+            <wp:simplePos x="0" y="0"/>
+            <wp:positionH relativeFrom="column">
+              <wp:posOffset>-5534</wp:posOffset>
+            </wp:positionH>
+            <wp:positionV relativeFrom="paragraph">
+              <wp:posOffset>231684</wp:posOffset>
+            </wp:positionV>
+            <wp:extent cx="5943600" cy="3328670"/>
+            <wp:effectExtent l="0" t="0" r="0" b="5080"/>
+            <wp:wrapNone/>
+            <wp:docPr id="12" name="Picture 12"/>
+            <wp:cNvGraphicFramePr>
+              <a:graphicFrameLocks xmlns:a="http://schemas.openxmlformats.org/drawingml/2006/main" noChangeAspect="1"/>
+            </wp:cNvGraphicFramePr>
+            <a:graphic xmlns:a="http://schemas.openxmlformats.org/drawingml/2006/main">
+              <a:graphicData uri="http://schemas.openxmlformats.org/drawingml/2006/picture">
+                <pic:pic xmlns:pic="http://schemas.openxmlformats.org/drawingml/2006/picture">
+                  <pic:nvPicPr>
+                    <pic:cNvPr id="12" name="equip item.tiff"/>
+                    <pic:cNvPicPr/>
+                  </pic:nvPicPr>
+                  <pic:blipFill>
+                    <a:blip r:embed="rId23">
+                      <a:extLst>
+                        <a:ext uri="{28A0092B-C50C-407E-A947-70E740481C1C}">
+                          <a14:useLocalDpi xmlns:a14="http://schemas.microsoft.com/office/drawing/2010/main" val="0"/>
+                        </a:ext>
+                      </a:extLst>
+                    </a:blip>
+                    <a:stretch>
+                      <a:fillRect/>
+                    </a:stretch>
+                  </pic:blipFill>
+                  <pic:spPr>
+                    <a:xfrm>
+                      <a:off x="0" y="0"/>
+                      <a:ext cx="5943600" cy="3328670"/>
+                    </a:xfrm>
+                    <a:prstGeom prst="rect">
+                      <a:avLst/>
+                    </a:prstGeom>
+                  </pic:spPr>
+                </pic:pic>
+              </a:graphicData>
+            </a:graphic>
+          </wp:anchor>
+        </w:drawing>
+      </w:r>
+      <w:r>
+        <w:t xml:space="preserve">3.2.5 Equip Item Diagram </w:t>
+      </w:r>
+    </w:p>
+    <w:p>
+      <w:pPr>
+        <w:tabs>
+          <w:tab w:val="left" w:pos="3460"/>
+        </w:tabs>
+      </w:pPr>
+    </w:p>
+    <w:p>
+      <w:pPr>
+        <w:tabs>
+          <w:tab w:val="left" w:pos="3460"/>
+        </w:tabs>
+      </w:pPr>
+    </w:p>
+    <w:p>
+      <w:pPr>
+        <w:tabs>
+          <w:tab w:val="left" w:pos="3460"/>
+        </w:tabs>
+      </w:pPr>
+    </w:p>
+    <w:p>
+      <w:pPr>
+        <w:tabs>
+          <w:tab w:val="left" w:pos="3460"/>
+        </w:tabs>
+      </w:pPr>
+    </w:p>
+    <w:p>
+      <w:pPr>
+        <w:tabs>
+          <w:tab w:val="left" w:pos="3460"/>
+        </w:tabs>
+      </w:pPr>
+    </w:p>
+    <w:p>
+      <w:pPr>
+        <w:tabs>
+          <w:tab w:val="left" w:pos="3460"/>
+        </w:tabs>
+      </w:pPr>
+    </w:p>
+    <w:p>
+      <w:pPr>
+        <w:tabs>
+          <w:tab w:val="left" w:pos="3460"/>
+        </w:tabs>
+      </w:pPr>
+    </w:p>
+    <w:p>
+      <w:pPr>
+        <w:tabs>
+          <w:tab w:val="left" w:pos="3460"/>
+        </w:tabs>
+      </w:pPr>
+    </w:p>
+    <w:p>
+      <w:pPr>
+        <w:tabs>
+          <w:tab w:val="left" w:pos="3460"/>
+        </w:tabs>
+      </w:pPr>
+    </w:p>
+    <w:p>
+      <w:pPr>
+        <w:tabs>
+          <w:tab w:val="left" w:pos="3460"/>
+        </w:tabs>
+      </w:pPr>
+    </w:p>
+    <w:p>
+      <w:pPr>
+        <w:tabs>
+          <w:tab w:val="left" w:pos="3460"/>
+        </w:tabs>
+      </w:pPr>
+    </w:p>
+    <w:p>
+      <w:pPr>
+        <w:tabs>
+          <w:tab w:val="left" w:pos="3460"/>
+        </w:tabs>
+      </w:pPr>
+    </w:p>
+    <w:p>
+      <w:pPr>
+        <w:tabs>
+          <w:tab w:val="left" w:pos="3460"/>
+        </w:tabs>
+      </w:pPr>
+    </w:p>
+    <w:p>
+      <w:pPr>
+        <w:tabs>
+          <w:tab w:val="left" w:pos="3460"/>
+        </w:tabs>
+      </w:pPr>
+    </w:p>
+    <w:p>
+      <w:pPr>
+        <w:tabs>
+          <w:tab w:val="left" w:pos="3460"/>
+        </w:tabs>
+      </w:pPr>
+      <w:r>
+        <w:rPr>
+          <w:noProof/>
+        </w:rPr>
+        <w:drawing>
+          <wp:anchor distT="0" distB="0" distL="114300" distR="114300" simplePos="0" relativeHeight="251662336" behindDoc="0" locked="0" layoutInCell="1" allowOverlap="1" wp14:anchorId="7CA1DCBE" wp14:editId="41C06E9E">
+            <wp:simplePos x="0" y="0"/>
+            <wp:positionH relativeFrom="column">
+              <wp:posOffset>0</wp:posOffset>
+            </wp:positionH>
+            <wp:positionV relativeFrom="paragraph">
+              <wp:posOffset>255724</wp:posOffset>
+            </wp:positionV>
+            <wp:extent cx="5943600" cy="3398520"/>
+            <wp:effectExtent l="0" t="0" r="0" b="0"/>
+            <wp:wrapNone/>
+            <wp:docPr id="11" name="Picture 11"/>
+            <wp:cNvGraphicFramePr>
+              <a:graphicFrameLocks xmlns:a="http://schemas.openxmlformats.org/drawingml/2006/main" noChangeAspect="1"/>
+            </wp:cNvGraphicFramePr>
+            <a:graphic xmlns:a="http://schemas.openxmlformats.org/drawingml/2006/main">
+              <a:graphicData uri="http://schemas.openxmlformats.org/drawingml/2006/picture">
+                <pic:pic xmlns:pic="http://schemas.openxmlformats.org/drawingml/2006/picture">
+                  <pic:nvPicPr>
+                    <pic:cNvPr id="11" name="drop item.tiff"/>
+                    <pic:cNvPicPr/>
+                  </pic:nvPicPr>
+                  <pic:blipFill>
+                    <a:blip r:embed="rId24">
+                      <a:extLst>
+                        <a:ext uri="{28A0092B-C50C-407E-A947-70E740481C1C}">
+                          <a14:useLocalDpi xmlns:a14="http://schemas.microsoft.com/office/drawing/2010/main" val="0"/>
+                        </a:ext>
+                      </a:extLst>
+                    </a:blip>
+                    <a:stretch>
+                      <a:fillRect/>
+                    </a:stretch>
+                  </pic:blipFill>
+                  <pic:spPr>
+                    <a:xfrm>
+                      <a:off x="0" y="0"/>
+                      <a:ext cx="5943600" cy="3398520"/>
+                    </a:xfrm>
+                    <a:prstGeom prst="rect">
+                      <a:avLst/>
+                    </a:prstGeom>
+                  </pic:spPr>
+                </pic:pic>
+              </a:graphicData>
+            </a:graphic>
+          </wp:anchor>
+        </w:drawing>
+      </w:r>
+      <w:r>
+        <w:t xml:space="preserve">3.2.6 Drop Item Diagram </w:t>
+      </w:r>
+    </w:p>
+    <w:p>
+      <w:pPr>
+        <w:tabs>
+          <w:tab w:val="left" w:pos="3460"/>
+        </w:tabs>
+      </w:pPr>
+    </w:p>
+    <w:p>
+      <w:pPr>
+        <w:tabs>
+          <w:tab w:val="left" w:pos="3460"/>
+        </w:tabs>
+      </w:pPr>
+    </w:p>
+    <w:p>
+      <w:pPr>
+        <w:tabs>
+          <w:tab w:val="left" w:pos="3460"/>
+        </w:tabs>
+      </w:pPr>
+    </w:p>
+    <w:p>
+      <w:pPr>
+        <w:tabs>
+          <w:tab w:val="left" w:pos="3460"/>
+        </w:tabs>
+      </w:pPr>
+    </w:p>
+    <w:p>
+      <w:pPr>
+        <w:tabs>
+          <w:tab w:val="left" w:pos="3460"/>
+        </w:tabs>
+      </w:pPr>
+    </w:p>
+    <w:p>
+      <w:pPr>
+        <w:tabs>
+          <w:tab w:val="left" w:pos="3460"/>
+        </w:tabs>
+      </w:pPr>
+    </w:p>
+    <w:p>
+      <w:pPr>
+        <w:tabs>
+          <w:tab w:val="left" w:pos="3460"/>
+        </w:tabs>
+      </w:pPr>
+    </w:p>
+    <w:p>
+      <w:pPr>
+        <w:tabs>
+          <w:tab w:val="left" w:pos="3460"/>
+        </w:tabs>
+      </w:pPr>
+    </w:p>
+    <w:p>
+      <w:pPr>
+        <w:tabs>
+          <w:tab w:val="left" w:pos="3460"/>
+        </w:tabs>
+      </w:pPr>
+    </w:p>
+    <w:p>
+      <w:pPr>
+        <w:tabs>
+          <w:tab w:val="left" w:pos="3460"/>
+        </w:tabs>
+      </w:pPr>
+    </w:p>
+    <w:p>
+      <w:pPr>
+        <w:tabs>
+          <w:tab w:val="left" w:pos="3460"/>
+        </w:tabs>
+      </w:pPr>
+    </w:p>
+    <w:p>
+      <w:pPr>
+        <w:tabs>
+          <w:tab w:val="left" w:pos="3460"/>
+        </w:tabs>
+      </w:pPr>
+    </w:p>
+    <w:p>
+      <w:pPr>
+        <w:tabs>
+          <w:tab w:val="left" w:pos="3460"/>
+        </w:tabs>
+        <w:rPr>
+          <w:b/>
+        </w:rPr>
+      </w:pPr>
+      <w:r>
+        <w:rPr>
+          <w:b/>
+        </w:rPr>
+        <w:t xml:space="preserve">3.4.3.3 </w:t>
+      </w:r>
+      <w:r>
+        <w:rPr>
+          <w:b/>
+        </w:rPr>
+        <w:t>Combat Feature</w:t>
+      </w:r>
+    </w:p>
+    <w:p>
+      <w:pPr>
+        <w:tabs>
+          <w:tab w:val="left" w:pos="3460"/>
+        </w:tabs>
+      </w:pPr>
+      <w:r>
+        <w:t xml:space="preserve">3.3.1 </w:t>
+      </w:r>
+      <w:r>
+        <w:t xml:space="preserve">Win Fight Diagram </w:t>
+      </w:r>
+    </w:p>
+    <w:p>
+      <w:pPr>
+        <w:tabs>
+          <w:tab w:val="left" w:pos="3460"/>
+        </w:tabs>
+      </w:pPr>
+      <w:r>
+        <w:rPr>
+          <w:noProof/>
+        </w:rPr>
+        <w:drawing>
+          <wp:anchor distT="0" distB="0" distL="114300" distR="114300" simplePos="0" relativeHeight="251800576" behindDoc="0" locked="0" layoutInCell="1" allowOverlap="1" wp14:anchorId="1518143F" wp14:editId="0E607479">
+            <wp:simplePos x="0" y="0"/>
+            <wp:positionH relativeFrom="column">
+              <wp:posOffset>455</wp:posOffset>
+            </wp:positionH>
+            <wp:positionV relativeFrom="paragraph">
+              <wp:posOffset>133894</wp:posOffset>
+            </wp:positionV>
+            <wp:extent cx="5786755" cy="3461657"/>
+            <wp:effectExtent l="0" t="0" r="4445" b="5715"/>
+            <wp:wrapNone/>
+            <wp:docPr id="28" name="Picture 28"/>
+            <wp:cNvGraphicFramePr>
+              <a:graphicFrameLocks xmlns:a="http://schemas.openxmlformats.org/drawingml/2006/main" noChangeAspect="1"/>
+            </wp:cNvGraphicFramePr>
+            <a:graphic xmlns:a="http://schemas.openxmlformats.org/drawingml/2006/main">
+              <a:graphicData uri="http://schemas.openxmlformats.org/drawingml/2006/picture">
+                <pic:pic xmlns:pic="http://schemas.openxmlformats.org/drawingml/2006/picture">
+                  <pic:nvPicPr>
+                    <pic:cNvPr id="28" name="Win Fight.jpg"/>
+                    <pic:cNvPicPr/>
+                  </pic:nvPicPr>
+                  <pic:blipFill>
+                    <a:blip r:embed="rId25"/>
+                    <a:stretch>
+                      <a:fillRect/>
+                    </a:stretch>
+                  </pic:blipFill>
+                  <pic:spPr>
+                    <a:xfrm>
+                      <a:off x="0" y="0"/>
+                      <a:ext cx="5786755" cy="3461657"/>
+                    </a:xfrm>
+                    <a:prstGeom prst="rect">
+                      <a:avLst/>
+                    </a:prstGeom>
+                  </pic:spPr>
+                </pic:pic>
+              </a:graphicData>
+            </a:graphic>
+            <wp14:sizeRelH relativeFrom="margin">
+              <wp14:pctWidth>0</wp14:pctWidth>
+            </wp14:sizeRelH>
+            <wp14:sizeRelV relativeFrom="margin">
+              <wp14:pctHeight>0</wp14:pctHeight>
+            </wp14:sizeRelV>
+          </wp:anchor>
+        </w:drawing>
+      </w:r>
+    </w:p>
+    <w:p>
+      <w:pPr>
+        <w:tabs>
+          <w:tab w:val="left" w:pos="3460"/>
+        </w:tabs>
+      </w:pPr>
+    </w:p>
+    <w:p>
+      <w:pPr>
+        <w:tabs>
+          <w:tab w:val="left" w:pos="3460"/>
+        </w:tabs>
+      </w:pPr>
+    </w:p>
+    <w:p>
+      <w:pPr>
+        <w:tabs>
+          <w:tab w:val="left" w:pos="3460"/>
+        </w:tabs>
+      </w:pPr>
+    </w:p>
+    <w:p>
+      <w:pPr>
+        <w:tabs>
+          <w:tab w:val="left" w:pos="3460"/>
+        </w:tabs>
+      </w:pPr>
+    </w:p>
+    <w:p>
+      <w:pPr>
+        <w:tabs>
+          <w:tab w:val="left" w:pos="3460"/>
+        </w:tabs>
+      </w:pPr>
+    </w:p>
+    <w:p>
+      <w:pPr>
+        <w:tabs>
+          <w:tab w:val="left" w:pos="3460"/>
+        </w:tabs>
+      </w:pPr>
+    </w:p>
+    <w:p>
+      <w:pPr>
+        <w:tabs>
+          <w:tab w:val="left" w:pos="3460"/>
+        </w:tabs>
+      </w:pPr>
+    </w:p>
+    <w:p>
+      <w:pPr>
+        <w:tabs>
+          <w:tab w:val="left" w:pos="3460"/>
+        </w:tabs>
+      </w:pPr>
+    </w:p>
+    <w:p>
+      <w:pPr>
+        <w:tabs>
+          <w:tab w:val="left" w:pos="3460"/>
+        </w:tabs>
+      </w:pPr>
+    </w:p>
+    <w:p>
+      <w:pPr>
+        <w:tabs>
+          <w:tab w:val="left" w:pos="3460"/>
+        </w:tabs>
+      </w:pPr>
+    </w:p>
+    <w:p>
+      <w:pPr>
+        <w:tabs>
+          <w:tab w:val="left" w:pos="3460"/>
+        </w:tabs>
+      </w:pPr>
+    </w:p>
+    <w:p>
+      <w:pPr>
+        <w:tabs>
+          <w:tab w:val="left" w:pos="3460"/>
+        </w:tabs>
+      </w:pPr>
+    </w:p>
+    <w:p>
+      <w:pPr>
+        <w:tabs>
+          <w:tab w:val="left" w:pos="3460"/>
+        </w:tabs>
+      </w:pPr>
+    </w:p>
+    <w:p>
+      <w:pPr>
+        <w:tabs>
+          <w:tab w:val="left" w:pos="3460"/>
+        </w:tabs>
+      </w:pPr>
+      <w:r>
+        <w:t xml:space="preserve">3.3.2 </w:t>
+      </w:r>
+      <w:r>
+        <w:t xml:space="preserve">Defend Diagram </w:t>
+      </w:r>
+    </w:p>
+    <w:p>
+      <w:pPr>
+        <w:tabs>
+          <w:tab w:val="left" w:pos="3460"/>
+        </w:tabs>
+      </w:pPr>
+      <w:r>
+        <w:rPr>
+          <w:noProof/>
+        </w:rPr>
+        <w:drawing>
+          <wp:anchor distT="0" distB="0" distL="114300" distR="114300" simplePos="0" relativeHeight="251924480" behindDoc="0" locked="0" layoutInCell="1" allowOverlap="1" wp14:anchorId="16C8F12D" wp14:editId="25610DF7">
+            <wp:simplePos x="0" y="0"/>
+            <wp:positionH relativeFrom="column">
+              <wp:posOffset>0</wp:posOffset>
+            </wp:positionH>
+            <wp:positionV relativeFrom="paragraph">
+              <wp:posOffset>42636</wp:posOffset>
+            </wp:positionV>
+            <wp:extent cx="5943600" cy="3618230"/>
+            <wp:effectExtent l="0" t="0" r="0" b="1270"/>
+            <wp:wrapNone/>
+            <wp:docPr id="25" name="Picture 25"/>
+            <wp:cNvGraphicFramePr>
+              <a:graphicFrameLocks xmlns:a="http://schemas.openxmlformats.org/drawingml/2006/main" noChangeAspect="1"/>
+            </wp:cNvGraphicFramePr>
+            <a:graphic xmlns:a="http://schemas.openxmlformats.org/drawingml/2006/main">
+              <a:graphicData uri="http://schemas.openxmlformats.org/drawingml/2006/picture">
+                <pic:pic xmlns:pic="http://schemas.openxmlformats.org/drawingml/2006/picture">
+                  <pic:nvPicPr>
+                    <pic:cNvPr id="25" name="Defend.jpg"/>
+                    <pic:cNvPicPr/>
+                  </pic:nvPicPr>
+                  <pic:blipFill>
+                    <a:blip r:embed="rId26"/>
+                    <a:stretch>
+                      <a:fillRect/>
+                    </a:stretch>
+                  </pic:blipFill>
+                  <pic:spPr>
+                    <a:xfrm>
+                      <a:off x="0" y="0"/>
+                      <a:ext cx="5943600" cy="3618230"/>
+                    </a:xfrm>
+                    <a:prstGeom prst="rect">
+                      <a:avLst/>
+                    </a:prstGeom>
+                  </pic:spPr>
+                </pic:pic>
+              </a:graphicData>
+            </a:graphic>
+            <wp14:sizeRelH relativeFrom="margin">
+              <wp14:pctWidth>0</wp14:pctWidth>
+            </wp14:sizeRelH>
+            <wp14:sizeRelV relativeFrom="margin">
+              <wp14:pctHeight>0</wp14:pctHeight>
+            </wp14:sizeRelV>
+          </wp:anchor>
+        </w:drawing>
+      </w:r>
+    </w:p>
+    <w:p>
+      <w:pPr>
+        <w:tabs>
+          <w:tab w:val="left" w:pos="3460"/>
+        </w:tabs>
+      </w:pPr>
+    </w:p>
+    <w:p>
+      <w:pPr>
+        <w:tabs>
+          <w:tab w:val="left" w:pos="3460"/>
+        </w:tabs>
+      </w:pPr>
+    </w:p>
+    <w:p>
+      <w:pPr>
+        <w:tabs>
+          <w:tab w:val="left" w:pos="3460"/>
+        </w:tabs>
+      </w:pPr>
+    </w:p>
+    <w:p>
+      <w:pPr>
+        <w:tabs>
+          <w:tab w:val="left" w:pos="3460"/>
+        </w:tabs>
+      </w:pPr>
+    </w:p>
+    <w:p>
+      <w:pPr>
+        <w:tabs>
+          <w:tab w:val="left" w:pos="3460"/>
+        </w:tabs>
+      </w:pPr>
+    </w:p>
+    <w:p>
+      <w:pPr>
+        <w:tabs>
+          <w:tab w:val="left" w:pos="3460"/>
+        </w:tabs>
+      </w:pPr>
+    </w:p>
+    <w:p>
+      <w:pPr>
+        <w:tabs>
+          <w:tab w:val="left" w:pos="3460"/>
+        </w:tabs>
+      </w:pPr>
+    </w:p>
+    <w:p>
+      <w:pPr>
+        <w:tabs>
+          <w:tab w:val="left" w:pos="3460"/>
+        </w:tabs>
+      </w:pPr>
+    </w:p>
+    <w:p>
+      <w:pPr>
+        <w:tabs>
+          <w:tab w:val="left" w:pos="3460"/>
+        </w:tabs>
+      </w:pPr>
+    </w:p>
+    <w:p>
+      <w:pPr>
+        <w:tabs>
+          <w:tab w:val="left" w:pos="3460"/>
+        </w:tabs>
+      </w:pPr>
+    </w:p>
+    <w:p>
+      <w:pPr>
+        <w:tabs>
+          <w:tab w:val="left" w:pos="3460"/>
+        </w:tabs>
+      </w:pPr>
+    </w:p>
+    <w:p>
+      <w:pPr>
+        <w:tabs>
+          <w:tab w:val="left" w:pos="3460"/>
+        </w:tabs>
+      </w:pPr>
+    </w:p>
+    <w:p>
+      <w:pPr>
+        <w:tabs>
+          <w:tab w:val="left" w:pos="3460"/>
+        </w:tabs>
+      </w:pPr>
+      <w:r>
+        <w:t xml:space="preserve">3.3.3 </w:t>
+      </w:r>
+      <w:r>
+        <w:t>Surrender Hint Diagram</w:t>
+      </w:r>
+    </w:p>
+    <w:p>
+      <w:pPr>
+        <w:tabs>
+          <w:tab w:val="left" w:pos="3460"/>
+        </w:tabs>
+      </w:pPr>
+      <w:r>
+        <w:rPr>
+          <w:noProof/>
+        </w:rPr>
+        <w:drawing>
+          <wp:anchor distT="0" distB="0" distL="114300" distR="114300" simplePos="0" relativeHeight="251444224" behindDoc="0" locked="0" layoutInCell="1" allowOverlap="1" wp14:anchorId="6217450E" wp14:editId="17618590">
+            <wp:simplePos x="0" y="0"/>
+            <wp:positionH relativeFrom="column">
+              <wp:posOffset>0</wp:posOffset>
+            </wp:positionH>
+            <wp:positionV relativeFrom="paragraph">
+              <wp:posOffset>-5715</wp:posOffset>
+            </wp:positionV>
+            <wp:extent cx="5943600" cy="3366770"/>
+            <wp:effectExtent l="0" t="0" r="0" b="5080"/>
+            <wp:wrapNone/>
+            <wp:docPr id="16" name="Picture 16"/>
+            <wp:cNvGraphicFramePr>
+              <a:graphicFrameLocks xmlns:a="http://schemas.openxmlformats.org/drawingml/2006/main" noChangeAspect="1"/>
+            </wp:cNvGraphicFramePr>
+            <a:graphic xmlns:a="http://schemas.openxmlformats.org/drawingml/2006/main">
+              <a:graphicData uri="http://schemas.openxmlformats.org/drawingml/2006/picture">
+                <pic:pic xmlns:pic="http://schemas.openxmlformats.org/drawingml/2006/picture">
+                  <pic:nvPicPr>
+                    <pic:cNvPr id="16" name="surrender hint combat.tiff"/>
+                    <pic:cNvPicPr/>
+                  </pic:nvPicPr>
+                  <pic:blipFill>
+                    <a:blip r:embed="rId27">
+                      <a:extLst>
+                        <a:ext uri="{28A0092B-C50C-407E-A947-70E740481C1C}">
+                          <a14:useLocalDpi xmlns:a14="http://schemas.microsoft.com/office/drawing/2010/main" val="0"/>
+                        </a:ext>
+                      </a:extLst>
+                    </a:blip>
+                    <a:stretch>
+                      <a:fillRect/>
+                    </a:stretch>
+                  </pic:blipFill>
+                  <pic:spPr>
+                    <a:xfrm>
+                      <a:off x="0" y="0"/>
+                      <a:ext cx="5943600" cy="3366770"/>
+                    </a:xfrm>
+                    <a:prstGeom prst="rect">
+                      <a:avLst/>
+                    </a:prstGeom>
+                  </pic:spPr>
+                </pic:pic>
+              </a:graphicData>
+            </a:graphic>
+          </wp:anchor>
+        </w:drawing>
+      </w:r>
+    </w:p>
+    <w:p>
+      <w:pPr>
+        <w:tabs>
+          <w:tab w:val="left" w:pos="3460"/>
+        </w:tabs>
+      </w:pPr>
+    </w:p>
+    <w:p>
+      <w:pPr>
+        <w:tabs>
+          <w:tab w:val="left" w:pos="3460"/>
+        </w:tabs>
+      </w:pPr>
+    </w:p>
+    <w:p>
+      <w:pPr>
+        <w:tabs>
+          <w:tab w:val="left" w:pos="3460"/>
+        </w:tabs>
+      </w:pPr>
+    </w:p>
+    <w:p>
+      <w:pPr>
+        <w:tabs>
+          <w:tab w:val="left" w:pos="3460"/>
+        </w:tabs>
+      </w:pPr>
+    </w:p>
+    <w:p>
+      <w:pPr>
+        <w:tabs>
+          <w:tab w:val="left" w:pos="3460"/>
+        </w:tabs>
+      </w:pPr>
+    </w:p>
+    <w:p>
+      <w:pPr>
+        <w:tabs>
+          <w:tab w:val="left" w:pos="3460"/>
+        </w:tabs>
+      </w:pPr>
+    </w:p>
+    <w:p>
+      <w:pPr>
+        <w:tabs>
+          <w:tab w:val="left" w:pos="3460"/>
+        </w:tabs>
+      </w:pPr>
+    </w:p>
+    <w:p>
+      <w:pPr>
+        <w:tabs>
+          <w:tab w:val="left" w:pos="3460"/>
+        </w:tabs>
+      </w:pPr>
+    </w:p>
+    <w:p>
+      <w:pPr>
+        <w:tabs>
+          <w:tab w:val="left" w:pos="3460"/>
+        </w:tabs>
+      </w:pPr>
+    </w:p>
+    <w:p>
+      <w:pPr>
+        <w:tabs>
+          <w:tab w:val="left" w:pos="3460"/>
+        </w:tabs>
+      </w:pPr>
+    </w:p>
+    <w:p>
+      <w:pPr>
+        <w:tabs>
+          <w:tab w:val="left" w:pos="3460"/>
+        </w:tabs>
+      </w:pPr>
+    </w:p>
+    <w:p>
+      <w:pPr>
+        <w:tabs>
+          <w:tab w:val="left" w:pos="3460"/>
+        </w:tabs>
+      </w:pPr>
+    </w:p>
+    <w:p>
+      <w:pPr>
+        <w:tabs>
+          <w:tab w:val="left" w:pos="3460"/>
+        </w:tabs>
+      </w:pPr>
+    </w:p>
+    <w:p>
+      <w:pPr>
+        <w:tabs>
+          <w:tab w:val="left" w:pos="3460"/>
+        </w:tabs>
+      </w:pPr>
+      <w:r>
+        <w:rPr>
+          <w:noProof/>
+        </w:rPr>
+        <w:drawing>
+          <wp:anchor distT="0" distB="0" distL="114300" distR="114300" simplePos="0" relativeHeight="251714560" behindDoc="0" locked="0" layoutInCell="1" allowOverlap="1" wp14:anchorId="3F0BF19C" wp14:editId="134DAE12">
+            <wp:simplePos x="0" y="0"/>
+            <wp:positionH relativeFrom="column">
+              <wp:posOffset>-13063</wp:posOffset>
+            </wp:positionH>
+            <wp:positionV relativeFrom="paragraph">
+              <wp:posOffset>180612</wp:posOffset>
+            </wp:positionV>
+            <wp:extent cx="5943600" cy="4012565"/>
+            <wp:effectExtent l="0" t="0" r="0" b="6985"/>
+            <wp:wrapNone/>
+            <wp:docPr id="13" name="Picture 13"/>
+            <wp:cNvGraphicFramePr>
+              <a:graphicFrameLocks xmlns:a="http://schemas.openxmlformats.org/drawingml/2006/main" noChangeAspect="1"/>
+            </wp:cNvGraphicFramePr>
+            <a:graphic xmlns:a="http://schemas.openxmlformats.org/drawingml/2006/main">
+              <a:graphicData uri="http://schemas.openxmlformats.org/drawingml/2006/picture">
+                <pic:pic xmlns:pic="http://schemas.openxmlformats.org/drawingml/2006/picture">
+                  <pic:nvPicPr>
+                    <pic:cNvPr id="13" name="escape combat.tiff"/>
+                    <pic:cNvPicPr/>
+                  </pic:nvPicPr>
+                  <pic:blipFill>
+                    <a:blip r:embed="rId28">
+                      <a:extLst>
+                        <a:ext uri="{28A0092B-C50C-407E-A947-70E740481C1C}">
+                          <a14:useLocalDpi xmlns:a14="http://schemas.microsoft.com/office/drawing/2010/main" val="0"/>
+                        </a:ext>
+                      </a:extLst>
+                    </a:blip>
+                    <a:stretch>
+                      <a:fillRect/>
+                    </a:stretch>
+                  </pic:blipFill>
+                  <pic:spPr>
+                    <a:xfrm>
+                      <a:off x="0" y="0"/>
+                      <a:ext cx="5943600" cy="4012565"/>
+                    </a:xfrm>
+                    <a:prstGeom prst="rect">
+                      <a:avLst/>
+                    </a:prstGeom>
+                  </pic:spPr>
+                </pic:pic>
+              </a:graphicData>
+            </a:graphic>
+          </wp:anchor>
+        </w:drawing>
+      </w:r>
+      <w:r>
+        <w:t xml:space="preserve">3.3.4 </w:t>
+      </w:r>
+      <w:r>
+        <w:t xml:space="preserve">Escape Fight Diagram </w:t>
+      </w:r>
+    </w:p>
+    <w:p>
+      <w:pPr>
+        <w:tabs>
+          <w:tab w:val="left" w:pos="3460"/>
+        </w:tabs>
+      </w:pPr>
+    </w:p>
+    <w:p>
+      <w:pPr>
+        <w:tabs>
+          <w:tab w:val="left" w:pos="3460"/>
+        </w:tabs>
+      </w:pPr>
+    </w:p>
+    <w:p>
+      <w:pPr>
+        <w:tabs>
+          <w:tab w:val="left" w:pos="3460"/>
+        </w:tabs>
+      </w:pPr>
+    </w:p>
+    <w:p>
+      <w:pPr>
+        <w:tabs>
+          <w:tab w:val="left" w:pos="3460"/>
+        </w:tabs>
+      </w:pPr>
+    </w:p>
+    <w:p>
+      <w:pPr>
+        <w:tabs>
+          <w:tab w:val="left" w:pos="3460"/>
+        </w:tabs>
+      </w:pPr>
+    </w:p>
+    <w:p>
+      <w:pPr>
+        <w:tabs>
+          <w:tab w:val="left" w:pos="3460"/>
+        </w:tabs>
+      </w:pPr>
+    </w:p>
+    <w:p>
+      <w:pPr>
+        <w:tabs>
+          <w:tab w:val="left" w:pos="3460"/>
+        </w:tabs>
+      </w:pPr>
+    </w:p>
+    <w:p>
+      <w:pPr>
+        <w:tabs>
+          <w:tab w:val="left" w:pos="3460"/>
+        </w:tabs>
+      </w:pPr>
+    </w:p>
+    <w:p>
+      <w:pPr>
+        <w:tabs>
+          <w:tab w:val="left" w:pos="3460"/>
+        </w:tabs>
+      </w:pPr>
+    </w:p>
+    <w:p>
+      <w:pPr>
+        <w:tabs>
+          <w:tab w:val="left" w:pos="3460"/>
+        </w:tabs>
+      </w:pPr>
+    </w:p>
+    <w:p>
+      <w:pPr>
+        <w:tabs>
+          <w:tab w:val="left" w:pos="3460"/>
+        </w:tabs>
+      </w:pPr>
+    </w:p>
+    <w:p>
+      <w:pPr>
+        <w:tabs>
+          <w:tab w:val="left" w:pos="3460"/>
+        </w:tabs>
+      </w:pPr>
+    </w:p>
+    <w:p>
+      <w:pPr>
+        <w:tabs>
+          <w:tab w:val="left" w:pos="3460"/>
+        </w:tabs>
+      </w:pPr>
+    </w:p>
+    <w:p>
+      <w:pPr>
+        <w:tabs>
+          <w:tab w:val="left" w:pos="3460"/>
+        </w:tabs>
+      </w:pPr>
+      <w:r>
+        <w:t xml:space="preserve">3.3.5 </w:t>
+      </w:r>
+      <w:r>
+        <w:t xml:space="preserve">Surrender Fight Diagram </w:t>
+      </w:r>
+    </w:p>
+    <w:p>
+      <w:pPr>
+        <w:tabs>
+          <w:tab w:val="left" w:pos="3460"/>
+        </w:tabs>
+      </w:pPr>
+      <w:r>
+        <w:rPr>
+          <w:noProof/>
+        </w:rPr>
+        <w:drawing>
+          <wp:anchor distT="0" distB="0" distL="114300" distR="114300" simplePos="0" relativeHeight="251485184" behindDoc="0" locked="0" layoutInCell="1" allowOverlap="1" wp14:anchorId="7DDE0BAB" wp14:editId="261BAA54">
+            <wp:simplePos x="0" y="0"/>
+            <wp:positionH relativeFrom="column">
+              <wp:posOffset>-4989</wp:posOffset>
+            </wp:positionH>
+            <wp:positionV relativeFrom="paragraph">
+              <wp:posOffset>-2268</wp:posOffset>
+            </wp:positionV>
+            <wp:extent cx="5874385" cy="3802380"/>
+            <wp:effectExtent l="0" t="0" r="0" b="7620"/>
+            <wp:wrapNone/>
+            <wp:docPr id="19" name="Picture 19"/>
+            <wp:cNvGraphicFramePr>
+              <a:graphicFrameLocks xmlns:a="http://schemas.openxmlformats.org/drawingml/2006/main" noChangeAspect="1"/>
+            </wp:cNvGraphicFramePr>
+            <a:graphic xmlns:a="http://schemas.openxmlformats.org/drawingml/2006/main">
+              <a:graphicData uri="http://schemas.openxmlformats.org/drawingml/2006/picture">
+                <pic:pic xmlns:pic="http://schemas.openxmlformats.org/drawingml/2006/picture">
+                  <pic:nvPicPr>
+                    <pic:cNvPr id="19" name="surrender combat.tiff"/>
+                    <pic:cNvPicPr/>
+                  </pic:nvPicPr>
+                  <pic:blipFill>
+                    <a:blip r:embed="rId29">
+                      <a:extLst>
+                        <a:ext uri="{28A0092B-C50C-407E-A947-70E740481C1C}">
+                          <a14:useLocalDpi xmlns:a14="http://schemas.microsoft.com/office/drawing/2010/main" val="0"/>
+                        </a:ext>
+                      </a:extLst>
+                    </a:blip>
+                    <a:stretch>
+                      <a:fillRect/>
+                    </a:stretch>
+                  </pic:blipFill>
+                  <pic:spPr>
+                    <a:xfrm>
+                      <a:off x="0" y="0"/>
+                      <a:ext cx="5874385" cy="3802380"/>
+                    </a:xfrm>
+                    <a:prstGeom prst="rect">
+                      <a:avLst/>
+                    </a:prstGeom>
+                  </pic:spPr>
+                </pic:pic>
+              </a:graphicData>
+            </a:graphic>
+            <wp14:sizeRelH relativeFrom="margin">
+              <wp14:pctWidth>0</wp14:pctWidth>
+            </wp14:sizeRelH>
+            <wp14:sizeRelV relativeFrom="margin">
+              <wp14:pctHeight>0</wp14:pctHeight>
+            </wp14:sizeRelV>
+          </wp:anchor>
+        </w:drawing>
+      </w:r>
+    </w:p>
+    <w:p>
+      <w:pPr>
+        <w:tabs>
+          <w:tab w:val="left" w:pos="3460"/>
+        </w:tabs>
+      </w:pPr>
+    </w:p>
+    <w:p>
+      <w:pPr>
+        <w:tabs>
+          <w:tab w:val="left" w:pos="3460"/>
+        </w:tabs>
+      </w:pPr>
+    </w:p>
+    <w:p>
+      <w:pPr>
+        <w:tabs>
+          <w:tab w:val="left" w:pos="3460"/>
+        </w:tabs>
+      </w:pPr>
+    </w:p>
+    <w:p>
+      <w:pPr>
+        <w:tabs>
+          <w:tab w:val="left" w:pos="3460"/>
+        </w:tabs>
+      </w:pPr>
+    </w:p>
+    <w:p>
+      <w:pPr>
+        <w:tabs>
+          <w:tab w:val="left" w:pos="3460"/>
+        </w:tabs>
+      </w:pPr>
+    </w:p>
+    <w:p>
+      <w:pPr>
+        <w:tabs>
+          <w:tab w:val="left" w:pos="3460"/>
+        </w:tabs>
+      </w:pPr>
+    </w:p>
+    <w:p>
+      <w:pPr>
+        <w:tabs>
+          <w:tab w:val="left" w:pos="3460"/>
+        </w:tabs>
+      </w:pPr>
+    </w:p>
+    <w:p>
+      <w:pPr>
+        <w:tabs>
+          <w:tab w:val="left" w:pos="3460"/>
+        </w:tabs>
+      </w:pPr>
+    </w:p>
+    <w:p>
+      <w:pPr>
+        <w:tabs>
+          <w:tab w:val="left" w:pos="3460"/>
+        </w:tabs>
+      </w:pPr>
+    </w:p>
+    <w:p>
+      <w:pPr>
+        <w:tabs>
+          <w:tab w:val="left" w:pos="3460"/>
+        </w:tabs>
+      </w:pPr>
+    </w:p>
+    <w:p>
+      <w:pPr>
+        <w:tabs>
+          <w:tab w:val="left" w:pos="3460"/>
+        </w:tabs>
+      </w:pPr>
+    </w:p>
+    <w:p>
+      <w:pPr>
+        <w:tabs>
+          <w:tab w:val="left" w:pos="3460"/>
+        </w:tabs>
+      </w:pPr>
+    </w:p>
+    <w:p>
+      <w:pPr>
+        <w:tabs>
+          <w:tab w:val="left" w:pos="3460"/>
+        </w:tabs>
+      </w:pPr>
+    </w:p>
+    <w:p>
+      <w:pPr>
+        <w:tabs>
+          <w:tab w:val="left" w:pos="3460"/>
+        </w:tabs>
+      </w:pPr>
+      <w:r>
+        <w:t xml:space="preserve">3.3.6 </w:t>
+      </w:r>
+      <w:r>
+        <w:t xml:space="preserve">Lose Fight Diagram </w:t>
+      </w:r>
+    </w:p>
+    <w:p>
+      <w:pPr>
+        <w:tabs>
+          <w:tab w:val="left" w:pos="3460"/>
+        </w:tabs>
+      </w:pPr>
+      <w:r>
+        <w:rPr>
+          <w:noProof/>
+        </w:rPr>
+        <w:drawing>
+          <wp:anchor distT="0" distB="0" distL="114300" distR="114300" simplePos="0" relativeHeight="251820032" behindDoc="0" locked="0" layoutInCell="1" allowOverlap="1" wp14:anchorId="1F38C245" wp14:editId="0E621E6D">
+            <wp:simplePos x="0" y="0"/>
+            <wp:positionH relativeFrom="column">
+              <wp:posOffset>0</wp:posOffset>
+            </wp:positionH>
+            <wp:positionV relativeFrom="paragraph">
+              <wp:posOffset>107950</wp:posOffset>
+            </wp:positionV>
+            <wp:extent cx="5760166" cy="3762103"/>
+            <wp:effectExtent l="0" t="0" r="0" b="0"/>
+            <wp:wrapNone/>
+            <wp:docPr id="26" name="Picture 26"/>
+            <wp:cNvGraphicFramePr>
+              <a:graphicFrameLocks xmlns:a="http://schemas.openxmlformats.org/drawingml/2006/main" noChangeAspect="1"/>
+            </wp:cNvGraphicFramePr>
+            <a:graphic xmlns:a="http://schemas.openxmlformats.org/drawingml/2006/main">
+              <a:graphicData uri="http://schemas.openxmlformats.org/drawingml/2006/picture">
+                <pic:pic xmlns:pic="http://schemas.openxmlformats.org/drawingml/2006/picture">
+                  <pic:nvPicPr>
+                    <pic:cNvPr id="26" name="Lose Fight.jpg"/>
+                    <pic:cNvPicPr/>
+                  </pic:nvPicPr>
+                  <pic:blipFill>
+                    <a:blip r:embed="rId30"/>
+                    <a:stretch>
+                      <a:fillRect/>
+                    </a:stretch>
+                  </pic:blipFill>
+                  <pic:spPr>
+                    <a:xfrm>
+                      <a:off x="0" y="0"/>
+                      <a:ext cx="5760166" cy="3762103"/>
+                    </a:xfrm>
+                    <a:prstGeom prst="rect">
+                      <a:avLst/>
+                    </a:prstGeom>
+                  </pic:spPr>
+                </pic:pic>
+              </a:graphicData>
+            </a:graphic>
+            <wp14:sizeRelH relativeFrom="margin">
+              <wp14:pctWidth>0</wp14:pctWidth>
+            </wp14:sizeRelH>
+            <wp14:sizeRelV relativeFrom="margin">
+              <wp14:pctHeight>0</wp14:pctHeight>
+            </wp14:sizeRelV>
+          </wp:anchor>
+        </w:drawing>
+      </w:r>
+    </w:p>
+    <w:p>
+      <w:pPr>
+        <w:tabs>
+          <w:tab w:val="left" w:pos="3460"/>
+        </w:tabs>
+      </w:pPr>
+    </w:p>
+    <w:p>
+      <w:pPr>
+        <w:tabs>
+          <w:tab w:val="left" w:pos="3460"/>
+        </w:tabs>
+      </w:pPr>
+    </w:p>
+    <w:p>
+      <w:pPr>
+        <w:tabs>
+          <w:tab w:val="left" w:pos="3460"/>
+        </w:tabs>
+      </w:pPr>
+    </w:p>
+    <w:p>
+      <w:pPr>
+        <w:tabs>
+          <w:tab w:val="left" w:pos="3460"/>
+        </w:tabs>
+      </w:pPr>
+    </w:p>
+    <w:p>
+      <w:pPr>
+        <w:tabs>
+          <w:tab w:val="left" w:pos="3460"/>
+        </w:tabs>
+      </w:pPr>
+    </w:p>
+    <w:p>
+      <w:pPr>
+        <w:tabs>
+          <w:tab w:val="left" w:pos="3460"/>
+        </w:tabs>
+      </w:pPr>
+    </w:p>
+    <w:p>
+      <w:pPr>
+        <w:tabs>
+          <w:tab w:val="left" w:pos="3460"/>
+        </w:tabs>
+      </w:pPr>
+    </w:p>
+    <w:p>
+      <w:pPr>
+        <w:tabs>
+          <w:tab w:val="left" w:pos="3460"/>
+        </w:tabs>
+      </w:pPr>
+    </w:p>
+    <w:p>
+      <w:pPr>
+        <w:tabs>
+          <w:tab w:val="left" w:pos="3460"/>
+        </w:tabs>
+      </w:pPr>
+    </w:p>
+    <w:p>
+      <w:pPr>
+        <w:tabs>
+          <w:tab w:val="left" w:pos="3460"/>
+        </w:tabs>
+      </w:pPr>
+    </w:p>
+    <w:p>
+      <w:pPr>
+        <w:tabs>
+          <w:tab w:val="left" w:pos="3460"/>
+        </w:tabs>
+      </w:pPr>
+    </w:p>
+    <w:p>
+      <w:pPr>
+        <w:tabs>
+          <w:tab w:val="left" w:pos="3460"/>
+        </w:tabs>
+      </w:pPr>
+      <w:r>
+        <w:t xml:space="preserve">3.3.7 </w:t>
+      </w:r>
+      <w:r>
+        <w:t xml:space="preserve">Receive Damage Diagram </w:t>
+      </w:r>
+    </w:p>
+    <w:p>
+      <w:pPr>
+        <w:tabs>
+          <w:tab w:val="left" w:pos="3460"/>
+        </w:tabs>
+      </w:pPr>
+    </w:p>
+    <w:p>
+      <w:pPr>
+        <w:tabs>
+          <w:tab w:val="left" w:pos="3460"/>
+        </w:tabs>
+      </w:pPr>
+      <w:r>
+        <w:rPr>
+          <w:noProof/>
+        </w:rPr>
+        <w:drawing>
+          <wp:anchor distT="0" distB="0" distL="114300" distR="114300" simplePos="0" relativeHeight="251932672" behindDoc="0" locked="0" layoutInCell="1" allowOverlap="1" wp14:anchorId="07EA1D91" wp14:editId="65360121">
+            <wp:simplePos x="0" y="0"/>
+            <wp:positionH relativeFrom="column">
+              <wp:posOffset>635</wp:posOffset>
+            </wp:positionH>
+            <wp:positionV relativeFrom="paragraph">
+              <wp:posOffset>-353060</wp:posOffset>
+            </wp:positionV>
+            <wp:extent cx="5943600" cy="4346575"/>
+            <wp:effectExtent l="0" t="0" r="0" b="0"/>
+            <wp:wrapNone/>
+            <wp:docPr id="27" name="Picture 27"/>
+            <wp:cNvGraphicFramePr>
+              <a:graphicFrameLocks xmlns:a="http://schemas.openxmlformats.org/drawingml/2006/main" noChangeAspect="1"/>
+            </wp:cNvGraphicFramePr>
+            <a:graphic xmlns:a="http://schemas.openxmlformats.org/drawingml/2006/main">
+              <a:graphicData uri="http://schemas.openxmlformats.org/drawingml/2006/picture">
+                <pic:pic xmlns:pic="http://schemas.openxmlformats.org/drawingml/2006/picture">
+                  <pic:nvPicPr>
+                    <pic:cNvPr id="27" name="Receive Damage.jpg"/>
+                    <pic:cNvPicPr/>
+                  </pic:nvPicPr>
+                  <pic:blipFill>
+                    <a:blip r:embed="rId31"/>
+                    <a:stretch>
+                      <a:fillRect/>
+                    </a:stretch>
+                  </pic:blipFill>
+                  <pic:spPr>
+                    <a:xfrm>
+                      <a:off x="0" y="0"/>
+                      <a:ext cx="5943600" cy="4346575"/>
+                    </a:xfrm>
+                    <a:prstGeom prst="rect">
+                      <a:avLst/>
+                    </a:prstGeom>
+                  </pic:spPr>
+                </pic:pic>
+              </a:graphicData>
+            </a:graphic>
+          </wp:anchor>
+        </w:drawing>
+      </w:r>
+    </w:p>
+    <w:p>
+      <w:pPr>
+        <w:tabs>
+          <w:tab w:val="left" w:pos="3460"/>
+        </w:tabs>
+      </w:pPr>
+    </w:p>
+    <w:p>
+      <w:pPr>
+        <w:tabs>
+          <w:tab w:val="left" w:pos="3460"/>
+        </w:tabs>
+      </w:pPr>
+    </w:p>
+    <w:p>
+      <w:pPr>
+        <w:tabs>
+          <w:tab w:val="left" w:pos="3460"/>
+        </w:tabs>
+      </w:pPr>
+    </w:p>
+    <w:p>
+      <w:pPr>
+        <w:tabs>
+          <w:tab w:val="left" w:pos="3460"/>
+        </w:tabs>
+      </w:pPr>
+    </w:p>
+    <w:p>
+      <w:pPr>
+        <w:tabs>
+          <w:tab w:val="left" w:pos="3460"/>
+        </w:tabs>
+      </w:pPr>
+    </w:p>
+    <w:p>
+      <w:pPr>
+        <w:tabs>
+          <w:tab w:val="left" w:pos="3460"/>
+        </w:tabs>
+      </w:pPr>
+    </w:p>
+    <w:p>
+      <w:pPr>
+        <w:tabs>
+          <w:tab w:val="left" w:pos="3460"/>
+        </w:tabs>
+      </w:pPr>
+    </w:p>
+    <w:p>
+      <w:pPr>
+        <w:tabs>
+          <w:tab w:val="left" w:pos="3460"/>
+        </w:tabs>
+      </w:pPr>
+    </w:p>
+    <w:p>
+      <w:pPr>
+        <w:tabs>
+          <w:tab w:val="left" w:pos="3460"/>
+        </w:tabs>
+      </w:pPr>
+    </w:p>
+    <w:p>
+      <w:pPr>
+        <w:tabs>
+          <w:tab w:val="left" w:pos="3460"/>
+        </w:tabs>
+      </w:pPr>
+    </w:p>
+    <w:p>
+      <w:pPr>
+        <w:tabs>
+          <w:tab w:val="left" w:pos="3460"/>
+        </w:tabs>
+      </w:pPr>
+    </w:p>
+    <w:p>
+      <w:pPr>
+        <w:tabs>
+          <w:tab w:val="left" w:pos="3460"/>
+        </w:tabs>
+      </w:pPr>
+    </w:p>
+    <w:p>
+      <w:pPr>
+        <w:tabs>
+          <w:tab w:val="left" w:pos="3460"/>
+        </w:tabs>
+      </w:pPr>
+    </w:p>
+    <w:p>
+      <w:pPr>
+        <w:tabs>
+          <w:tab w:val="left" w:pos="3460"/>
+        </w:tabs>
+      </w:pPr>
+      <w:r>
+        <w:rPr>
+          <w:noProof/>
+        </w:rPr>
+        <w:drawing>
+          <wp:anchor distT="0" distB="0" distL="114300" distR="114300" simplePos="0" relativeHeight="251935744" behindDoc="0" locked="0" layoutInCell="1" allowOverlap="1" wp14:anchorId="17855E66" wp14:editId="63D63E68">
+            <wp:simplePos x="0" y="0"/>
+            <wp:positionH relativeFrom="column">
+              <wp:posOffset>0</wp:posOffset>
+            </wp:positionH>
+            <wp:positionV relativeFrom="paragraph">
+              <wp:posOffset>194491</wp:posOffset>
+            </wp:positionV>
+            <wp:extent cx="5943600" cy="4020820"/>
+            <wp:effectExtent l="0" t="0" r="0" b="0"/>
+            <wp:wrapNone/>
+            <wp:docPr id="33" name="Picture 33"/>
+            <wp:cNvGraphicFramePr>
+              <a:graphicFrameLocks xmlns:a="http://schemas.openxmlformats.org/drawingml/2006/main" noChangeAspect="1"/>
+            </wp:cNvGraphicFramePr>
+            <a:graphic xmlns:a="http://schemas.openxmlformats.org/drawingml/2006/main">
+              <a:graphicData uri="http://schemas.openxmlformats.org/drawingml/2006/picture">
+                <pic:pic xmlns:pic="http://schemas.openxmlformats.org/drawingml/2006/picture">
+                  <pic:nvPicPr>
+                    <pic:cNvPr id="33" name="Attack.jpg"/>
+                    <pic:cNvPicPr/>
+                  </pic:nvPicPr>
+                  <pic:blipFill>
+                    <a:blip r:embed="rId32"/>
+                    <a:stretch>
+                      <a:fillRect/>
+                    </a:stretch>
+                  </pic:blipFill>
+                  <pic:spPr>
+                    <a:xfrm>
+                      <a:off x="0" y="0"/>
+                      <a:ext cx="5943600" cy="4020820"/>
+                    </a:xfrm>
+                    <a:prstGeom prst="rect">
+                      <a:avLst/>
+                    </a:prstGeom>
+                  </pic:spPr>
+                </pic:pic>
+              </a:graphicData>
+            </a:graphic>
+          </wp:anchor>
+        </w:drawing>
+      </w:r>
+      <w:r>
+        <w:t xml:space="preserve">3.3.8 </w:t>
+      </w:r>
+      <w:r>
+        <w:t xml:space="preserve">Attack Monster Diagram </w:t>
+      </w:r>
+    </w:p>
+    <w:p>
+      <w:pPr>
+        <w:tabs>
+          <w:tab w:val="left" w:pos="3460"/>
+        </w:tabs>
+      </w:pPr>
+    </w:p>
+    <w:p>
+      <w:pPr>
+        <w:tabs>
+          <w:tab w:val="left" w:pos="3460"/>
+        </w:tabs>
+      </w:pPr>
+    </w:p>
+    <w:p>
+      <w:pPr>
+        <w:tabs>
+          <w:tab w:val="left" w:pos="3460"/>
+        </w:tabs>
+      </w:pPr>
+    </w:p>
+    <w:p>
+      <w:pPr>
+        <w:tabs>
+          <w:tab w:val="left" w:pos="3460"/>
+        </w:tabs>
+      </w:pPr>
+    </w:p>
+    <w:p>
+      <w:pPr>
+        <w:tabs>
+          <w:tab w:val="left" w:pos="3460"/>
+        </w:tabs>
+      </w:pPr>
+    </w:p>
+    <w:p>
+      <w:pPr>
+        <w:tabs>
+          <w:tab w:val="left" w:pos="3460"/>
+        </w:tabs>
+      </w:pPr>
+    </w:p>
+    <w:p>
+      <w:pPr>
+        <w:tabs>
+          <w:tab w:val="left" w:pos="3460"/>
+        </w:tabs>
+      </w:pPr>
+    </w:p>
+    <w:p>
+      <w:pPr>
+        <w:tabs>
+          <w:tab w:val="left" w:pos="3460"/>
+        </w:tabs>
+      </w:pPr>
+    </w:p>
+    <w:p>
+      <w:pPr>
+        <w:tabs>
+          <w:tab w:val="left" w:pos="3460"/>
+        </w:tabs>
+      </w:pPr>
+    </w:p>
+    <w:p>
+      <w:pPr>
+        <w:tabs>
+          <w:tab w:val="left" w:pos="3460"/>
+        </w:tabs>
+      </w:pPr>
+      <w:r>
+        <w:t>\</w:t>
+      </w:r>
+    </w:p>
+    <w:p>
+      <w:pPr>
+        <w:tabs>
+          <w:tab w:val="left" w:pos="3460"/>
+        </w:tabs>
+      </w:pPr>
+    </w:p>
+    <w:p>
+      <w:pPr>
+        <w:tabs>
+          <w:tab w:val="left" w:pos="3460"/>
+        </w:tabs>
+      </w:pPr>
+    </w:p>
+    <w:p>
+      <w:pPr>
+        <w:tabs>
+          <w:tab w:val="left" w:pos="3460"/>
+        </w:tabs>
+        <w:rPr>
+          <w:b/>
+        </w:rPr>
+      </w:pPr>
+      <w:r>
+        <w:rPr>
+          <w:b/>
+        </w:rPr>
+        <w:t xml:space="preserve">3.4.3.4 </w:t>
+      </w:r>
+      <w:r>
+        <w:rPr>
+          <w:b/>
+        </w:rPr>
+        <w:t>Navigation Feature</w:t>
+      </w:r>
+    </w:p>
+    <w:p>
+      <w:pPr>
+        <w:tabs>
+          <w:tab w:val="left" w:pos="3460"/>
+        </w:tabs>
+      </w:pPr>
+    </w:p>
+    <w:p>
+      <w:pPr>
+        <w:tabs>
+          <w:tab w:val="left" w:pos="3460"/>
+        </w:tabs>
+      </w:pPr>
+    </w:p>
+    <w:p>
+      <w:pPr>
+        <w:tabs>
+          <w:tab w:val="left" w:pos="3460"/>
+        </w:tabs>
+      </w:pPr>
+    </w:p>
+    <w:p>
+      <w:pPr>
+        <w:tabs>
+          <w:tab w:val="left" w:pos="3460"/>
+        </w:tabs>
+      </w:pPr>
+    </w:p>
+    <w:p>
+      <w:pPr>
+        <w:tabs>
+          <w:tab w:val="left" w:pos="3460"/>
+        </w:tabs>
+      </w:pPr>
+    </w:p>
+    <w:p>
+      <w:pPr>
+        <w:tabs>
+          <w:tab w:val="left" w:pos="3460"/>
+        </w:tabs>
+      </w:pPr>
+    </w:p>
+    <w:p>
+      <w:pPr>
+        <w:tabs>
+          <w:tab w:val="left" w:pos="3460"/>
+        </w:tabs>
+      </w:pPr>
+      <w:r>
+        <w:rPr>
+          <w:noProof/>
+        </w:rPr>
+        <w:drawing>
+          <wp:anchor distT="0" distB="0" distL="114300" distR="114300" simplePos="0" relativeHeight="251911168" behindDoc="0" locked="0" layoutInCell="1" allowOverlap="1" wp14:anchorId="3F091ABB" wp14:editId="2D24F971">
+            <wp:simplePos x="0" y="0"/>
+            <wp:positionH relativeFrom="column">
+              <wp:posOffset>-38826</wp:posOffset>
+            </wp:positionH>
+            <wp:positionV relativeFrom="paragraph">
+              <wp:posOffset>273322</wp:posOffset>
+            </wp:positionV>
+            <wp:extent cx="5943600" cy="4328160"/>
+            <wp:effectExtent l="0" t="0" r="0" b="0"/>
+            <wp:wrapNone/>
+            <wp:docPr id="29" name="Picture 29"/>
+            <wp:cNvGraphicFramePr>
+              <a:graphicFrameLocks xmlns:a="http://schemas.openxmlformats.org/drawingml/2006/main" noChangeAspect="1"/>
+            </wp:cNvGraphicFramePr>
+            <a:graphic xmlns:a="http://schemas.openxmlformats.org/drawingml/2006/main">
+              <a:graphicData uri="http://schemas.openxmlformats.org/drawingml/2006/picture">
+                <pic:pic xmlns:pic="http://schemas.openxmlformats.org/drawingml/2006/picture">
+                  <pic:nvPicPr>
+                    <pic:cNvPr id="29" name="Go to Room.jpg"/>
+                    <pic:cNvPicPr/>
+                  </pic:nvPicPr>
+                  <pic:blipFill>
+                    <a:blip r:embed="rId33"/>
+                    <a:stretch>
+                      <a:fillRect/>
+                    </a:stretch>
+                  </pic:blipFill>
+                  <pic:spPr>
+                    <a:xfrm>
+                      <a:off x="0" y="0"/>
+                      <a:ext cx="5943600" cy="4328160"/>
+                    </a:xfrm>
+                    <a:prstGeom prst="rect">
+                      <a:avLst/>
+                    </a:prstGeom>
+                  </pic:spPr>
+                </pic:pic>
+              </a:graphicData>
+            </a:graphic>
+          </wp:anchor>
+        </w:drawing>
+      </w:r>
+      <w:r>
+        <w:t xml:space="preserve">3.4.1 </w:t>
+      </w:r>
+      <w:r>
+        <w:t xml:space="preserve">Go to Room Diagram </w:t>
+      </w:r>
+    </w:p>
+    <w:p>
+      <w:pPr>
+        <w:tabs>
+          <w:tab w:val="left" w:pos="3460"/>
+        </w:tabs>
+      </w:pPr>
+    </w:p>
+    <w:p>
+      <w:pPr>
+        <w:tabs>
+          <w:tab w:val="left" w:pos="3460"/>
+        </w:tabs>
+      </w:pPr>
+    </w:p>
+    <w:p>
+      <w:pPr>
+        <w:tabs>
+          <w:tab w:val="left" w:pos="3460"/>
+        </w:tabs>
+      </w:pPr>
+    </w:p>
+    <w:p>
+      <w:pPr>
+        <w:tabs>
+          <w:tab w:val="left" w:pos="3460"/>
+        </w:tabs>
+      </w:pPr>
+    </w:p>
+    <w:p>
+      <w:pPr>
+        <w:tabs>
+          <w:tab w:val="left" w:pos="3460"/>
+        </w:tabs>
+      </w:pPr>
+    </w:p>
+    <w:p>
+      <w:pPr>
+        <w:tabs>
+          <w:tab w:val="left" w:pos="3460"/>
+        </w:tabs>
+      </w:pPr>
+    </w:p>
+    <w:p>
+      <w:pPr>
+        <w:tabs>
+          <w:tab w:val="left" w:pos="3460"/>
+        </w:tabs>
+      </w:pPr>
+    </w:p>
+    <w:p>
+      <w:pPr>
+        <w:tabs>
+          <w:tab w:val="left" w:pos="3460"/>
+        </w:tabs>
+      </w:pPr>
+    </w:p>
+    <w:p>
+      <w:pPr>
+        <w:tabs>
+          <w:tab w:val="left" w:pos="3460"/>
+        </w:tabs>
+      </w:pPr>
+    </w:p>
+    <w:p>
+      <w:pPr>
+        <w:tabs>
+          <w:tab w:val="left" w:pos="3460"/>
+        </w:tabs>
+      </w:pPr>
+    </w:p>
+    <w:p>
+      <w:pPr>
+        <w:tabs>
+          <w:tab w:val="left" w:pos="3460"/>
+        </w:tabs>
+      </w:pPr>
+    </w:p>
+    <w:p>
+      <w:pPr>
+        <w:tabs>
+          <w:tab w:val="left" w:pos="3460"/>
+        </w:tabs>
+      </w:pPr>
+    </w:p>
+    <w:p>
+      <w:pPr>
+        <w:tabs>
+          <w:tab w:val="left" w:pos="3460"/>
+        </w:tabs>
+      </w:pPr>
+    </w:p>
+    <w:p>
+      <w:pPr>
+        <w:tabs>
+          <w:tab w:val="left" w:pos="3460"/>
+        </w:tabs>
+      </w:pPr>
+    </w:p>
+    <w:p>
+      <w:pPr>
+        <w:tabs>
+          <w:tab w:val="left" w:pos="3460"/>
+        </w:tabs>
+      </w:pPr>
+    </w:p>
+    <w:p>
+      <w:pPr>
+        <w:tabs>
+          <w:tab w:val="left" w:pos="3460"/>
+        </w:tabs>
+      </w:pPr>
+    </w:p>
+    <w:p>
+      <w:pPr>
+        <w:tabs>
+          <w:tab w:val="left" w:pos="3460"/>
+        </w:tabs>
+      </w:pPr>
+    </w:p>
+    <w:p>
+      <w:pPr>
+        <w:tabs>
+          <w:tab w:val="left" w:pos="3460"/>
+        </w:tabs>
+      </w:pPr>
+    </w:p>
+    <w:p>
+      <w:pPr>
+        <w:tabs>
+          <w:tab w:val="left" w:pos="3460"/>
+        </w:tabs>
+      </w:pPr>
+    </w:p>
+    <w:p>
+      <w:pPr>
+        <w:tabs>
+          <w:tab w:val="left" w:pos="3460"/>
+        </w:tabs>
+      </w:pPr>
+    </w:p>
+    <w:p>
+      <w:pPr>
+        <w:tabs>
+          <w:tab w:val="left" w:pos="3460"/>
+        </w:tabs>
+      </w:pPr>
+    </w:p>
+    <w:p>
+      <w:pPr>
+        <w:tabs>
+          <w:tab w:val="left" w:pos="3460"/>
+        </w:tabs>
+        <w:rPr>
+          <w:b/>
+        </w:rPr>
+      </w:pPr>
+      <w:r>
+        <w:rPr>
+          <w:b/>
+        </w:rPr>
+        <w:t xml:space="preserve">3.4.3.5 </w:t>
+      </w:r>
+      <w:r>
+        <w:rPr>
+          <w:b/>
+        </w:rPr>
+        <w:t>Puzzle Feature</w:t>
+      </w:r>
+    </w:p>
+    <w:p>
+      <w:pPr>
+        <w:tabs>
+          <w:tab w:val="left" w:pos="3460"/>
+        </w:tabs>
+      </w:pPr>
+      <w:r>
+        <w:t xml:space="preserve">3.5.1 </w:t>
+      </w:r>
+      <w:r>
+        <w:t xml:space="preserve">Examine Puzzle Diagram </w:t>
+      </w:r>
+    </w:p>
+    <w:p>
+      <w:pPr>
+        <w:tabs>
+          <w:tab w:val="left" w:pos="3460"/>
+        </w:tabs>
+      </w:pPr>
+      <w:r>
+        <w:rPr>
+          <w:noProof/>
+        </w:rPr>
+        <w:drawing>
+          <wp:anchor distT="0" distB="0" distL="114300" distR="114300" simplePos="0" relativeHeight="251631616" behindDoc="0" locked="0" layoutInCell="1" allowOverlap="1" wp14:anchorId="7D2669D3" wp14:editId="7E823FD6">
+            <wp:simplePos x="0" y="0"/>
+            <wp:positionH relativeFrom="column">
+              <wp:posOffset>-255089</wp:posOffset>
+            </wp:positionH>
+            <wp:positionV relativeFrom="paragraph">
+              <wp:posOffset>-3447</wp:posOffset>
+            </wp:positionV>
             <wp:extent cx="5943600" cy="3390900"/>
-            <wp:effectExtent l="0" t="0" r="0" b="12700"/>
+            <wp:effectExtent l="0" t="0" r="0" b="0"/>
+            <wp:wrapNone/>
             <wp:docPr id="7" name="Picture 7" descr="HD:Users:wiislotmaker:Desktop:ExaminePuzzle_SeqDgm.png"/>
             <wp:cNvGraphicFramePr>
               <a:graphicFrameLocks xmlns:a="http://schemas.openxmlformats.org/drawingml/2006/main" noChangeAspect="1"/>
@@ -1333,7 +4929,7 @@
                     </pic:cNvPicPr>
                   </pic:nvPicPr>
                   <pic:blipFill>
-                    <a:blip r:embed="rId11">
+                    <a:blip r:embed="rId34">
                       <a:extLst>
                         <a:ext uri="{28A0092B-C50C-407E-A947-70E740481C1C}">
                           <a14:useLocalDpi xmlns:a14="http://schemas.microsoft.com/office/drawing/2010/main" val="0"/>
@@ -1361,7 +4957,7 @@
                 </pic:pic>
               </a:graphicData>
             </a:graphic>
-          </wp:inline>
+          </wp:anchor>
         </w:drawing>
       </w:r>
     </w:p>
@@ -1378,21 +4974,83 @@
           <w:tab w:val="left" w:pos="3460"/>
         </w:tabs>
       </w:pPr>
-      <w:r>
-        <w:t>Solve</w:t>
-      </w:r>
-      <w:r>
-        <w:t xml:space="preserve"> </w:t>
-      </w:r>
-      <w:r>
-        <w:t>Puzzle</w:t>
-      </w:r>
-      <w:r>
-        <w:t xml:space="preserve"> </w:t>
-      </w:r>
-      <w:r>
-        <w:t>Correctly Diagram</w:t>
-      </w:r>
+    </w:p>
+    <w:p>
+      <w:pPr>
+        <w:tabs>
+          <w:tab w:val="left" w:pos="3460"/>
+        </w:tabs>
+      </w:pPr>
+    </w:p>
+    <w:p>
+      <w:pPr>
+        <w:tabs>
+          <w:tab w:val="left" w:pos="3460"/>
+        </w:tabs>
+      </w:pPr>
+    </w:p>
+    <w:p>
+      <w:pPr>
+        <w:tabs>
+          <w:tab w:val="left" w:pos="3460"/>
+        </w:tabs>
+      </w:pPr>
+    </w:p>
+    <w:p>
+      <w:pPr>
+        <w:tabs>
+          <w:tab w:val="left" w:pos="3460"/>
+        </w:tabs>
+      </w:pPr>
+    </w:p>
+    <w:p>
+      <w:pPr>
+        <w:tabs>
+          <w:tab w:val="left" w:pos="3460"/>
+        </w:tabs>
+      </w:pPr>
+    </w:p>
+    <w:p>
+      <w:pPr>
+        <w:tabs>
+          <w:tab w:val="left" w:pos="3460"/>
+        </w:tabs>
+      </w:pPr>
+    </w:p>
+    <w:p>
+      <w:pPr>
+        <w:tabs>
+          <w:tab w:val="left" w:pos="3460"/>
+        </w:tabs>
+      </w:pPr>
+    </w:p>
+    <w:p>
+      <w:pPr>
+        <w:tabs>
+          <w:tab w:val="left" w:pos="3460"/>
+        </w:tabs>
+      </w:pPr>
+    </w:p>
+    <w:p>
+      <w:pPr>
+        <w:tabs>
+          <w:tab w:val="left" w:pos="3460"/>
+        </w:tabs>
+      </w:pPr>
+    </w:p>
+    <w:p>
+      <w:pPr>
+        <w:tabs>
+          <w:tab w:val="left" w:pos="3460"/>
+        </w:tabs>
+      </w:pPr>
+    </w:p>
+    <w:p>
+      <w:pPr>
+        <w:tabs>
+          <w:tab w:val="left" w:pos="3460"/>
+        </w:tabs>
+      </w:pPr>
     </w:p>
     <w:p>
       <w:pPr>
@@ -1405,10 +5063,18 @@
           <w:noProof/>
         </w:rPr>
         <w:drawing>
-          <wp:inline distT="0" distB="0" distL="0" distR="0" wp14:anchorId="44397778" wp14:editId="6BA91706">
-            <wp:extent cx="5930900" cy="3327400"/>
-            <wp:effectExtent l="0" t="0" r="12700" b="0"/>
-            <wp:docPr id="8" name="Picture 8" descr="HD:Users:wiislotmaker:Desktop:SolvePuzzleCorrectly_SeqDgm.png"/>
+          <wp:anchor distT="0" distB="0" distL="114300" distR="114300" simplePos="0" relativeHeight="251853824" behindDoc="0" locked="0" layoutInCell="1" allowOverlap="1" wp14:anchorId="7B052CF0" wp14:editId="65D7E223">
+            <wp:simplePos x="0" y="0"/>
+            <wp:positionH relativeFrom="column">
+              <wp:posOffset>-178115</wp:posOffset>
+            </wp:positionH>
+            <wp:positionV relativeFrom="paragraph">
+              <wp:posOffset>211364</wp:posOffset>
+            </wp:positionV>
+            <wp:extent cx="5904230" cy="3364774"/>
+            <wp:effectExtent l="0" t="0" r="1270" b="7620"/>
+            <wp:wrapNone/>
+            <wp:docPr id="32" name="Picture 32"/>
             <wp:cNvGraphicFramePr>
               <a:graphicFrameLocks xmlns:a="http://schemas.openxmlformats.org/drawingml/2006/main" noChangeAspect="1"/>
             </wp:cNvGraphicFramePr>
@@ -1416,96 +5082,11 @@
               <a:graphicData uri="http://schemas.openxmlformats.org/drawingml/2006/picture">
                 <pic:pic xmlns:pic="http://schemas.openxmlformats.org/drawingml/2006/picture">
                   <pic:nvPicPr>
-                    <pic:cNvPr id="0" name="Picture 3" descr="HD:Users:wiislotmaker:Desktop:SolvePuzzleCorrectly_SeqDgm.png"/>
-                    <pic:cNvPicPr>
-                      <a:picLocks noChangeAspect="1" noChangeArrowheads="1"/>
-                    </pic:cNvPicPr>
-                  </pic:nvPicPr>
-                  <pic:blipFill>
-                    <a:blip r:embed="rId12">
-                      <a:extLst>
-                        <a:ext uri="{28A0092B-C50C-407E-A947-70E740481C1C}">
-                          <a14:useLocalDpi xmlns:a14="http://schemas.microsoft.com/office/drawing/2010/main" val="0"/>
-                        </a:ext>
-                      </a:extLst>
-                    </a:blip>
-                    <a:srcRect/>
-                    <a:stretch>
-                      <a:fillRect/>
-                    </a:stretch>
-                  </pic:blipFill>
-                  <pic:spPr bwMode="auto">
-                    <a:xfrm>
-                      <a:off x="0" y="0"/>
-                      <a:ext cx="5930900" cy="3327400"/>
-                    </a:xfrm>
-                    <a:prstGeom prst="rect">
-                      <a:avLst/>
-                    </a:prstGeom>
-                    <a:noFill/>
-                    <a:ln>
-                      <a:noFill/>
-                    </a:ln>
-                  </pic:spPr>
-                </pic:pic>
-              </a:graphicData>
-            </a:graphic>
-          </wp:inline>
-        </w:drawing>
-      </w:r>
-    </w:p>
-    <w:p>
-      <w:pPr>
-        <w:tabs>
-          <w:tab w:val="left" w:pos="3460"/>
-        </w:tabs>
-      </w:pPr>
-      <w:r>
-        <w:lastRenderedPageBreak/>
-        <w:t>Exit Game Diagram</w:t>
-      </w:r>
-    </w:p>
-    <w:p>
-      <w:pPr>
-        <w:tabs>
-          <w:tab w:val="left" w:pos="3460"/>
-        </w:tabs>
-      </w:pPr>
-      <w:r>
-        <w:rPr>
-          <w:noProof/>
-        </w:rPr>
-        <w:drawing>
-          <wp:anchor distT="0" distB="0" distL="114300" distR="114300" simplePos="0" relativeHeight="251667456" behindDoc="0" locked="0" layoutInCell="1" allowOverlap="1" wp14:anchorId="2D6710DD" wp14:editId="6AC6386E">
-            <wp:simplePos x="0" y="0"/>
-            <wp:positionH relativeFrom="column">
-              <wp:posOffset>0</wp:posOffset>
-            </wp:positionH>
-            <wp:positionV relativeFrom="paragraph">
-              <wp:posOffset>-3810</wp:posOffset>
-            </wp:positionV>
-            <wp:extent cx="5943600" cy="4055745"/>
-            <wp:effectExtent l="0" t="0" r="0" b="1905"/>
-            <wp:wrapNone/>
-            <wp:docPr id="9" name="Picture 9"/>
-            <wp:cNvGraphicFramePr>
-              <a:graphicFrameLocks xmlns:a="http://schemas.openxmlformats.org/drawingml/2006/main" noChangeAspect="1"/>
-            </wp:cNvGraphicFramePr>
-            <a:graphic xmlns:a="http://schemas.openxmlformats.org/drawingml/2006/main">
-              <a:graphicData uri="http://schemas.openxmlformats.org/drawingml/2006/picture">
-                <pic:pic xmlns:pic="http://schemas.openxmlformats.org/drawingml/2006/picture">
-                  <pic:nvPicPr>
-                    <pic:cNvPr id="9" name="exit game.tiff"/>
+                    <pic:cNvPr id="32" name="Solve Puzzle Incorrectly.jpg"/>
                     <pic:cNvPicPr/>
                   </pic:nvPicPr>
                   <pic:blipFill>
-                    <a:blip r:embed="rId13">
-                      <a:extLst>
-                        <a:ext uri="{28A0092B-C50C-407E-A947-70E740481C1C}">
-                          <a14:useLocalDpi xmlns:a14="http://schemas.microsoft.com/office/drawing/2010/main" val="0"/>
-                        </a:ext>
-                      </a:extLst>
-                    </a:blip>
+                    <a:blip r:embed="rId35"/>
                     <a:stretch>
                       <a:fillRect/>
                     </a:stretch>
@@ -1513,587 +5094,7 @@
                   <pic:spPr>
                     <a:xfrm>
                       <a:off x="0" y="0"/>
-                      <a:ext cx="5943600" cy="4055745"/>
-                    </a:xfrm>
-                    <a:prstGeom prst="rect">
-                      <a:avLst/>
-                    </a:prstGeom>
-                  </pic:spPr>
-                </pic:pic>
-              </a:graphicData>
-            </a:graphic>
-          </wp:anchor>
-        </w:drawing>
-      </w:r>
-    </w:p>
-    <w:p>
-      <w:pPr>
-        <w:tabs>
-          <w:tab w:val="left" w:pos="3460"/>
-        </w:tabs>
-      </w:pPr>
-      <w:r>
-        <w:t>View Map Diagram</w:t>
-      </w:r>
-    </w:p>
-    <w:p>
-      <w:pPr>
-        <w:tabs>
-          <w:tab w:val="left" w:pos="3460"/>
-        </w:tabs>
-      </w:pPr>
-      <w:r>
-        <w:rPr>
-          <w:noProof/>
-        </w:rPr>
-        <w:drawing>
-          <wp:inline distT="0" distB="0" distL="0" distR="0" wp14:anchorId="61DA1429" wp14:editId="0036E7A7">
-            <wp:extent cx="5943600" cy="3949700"/>
-            <wp:effectExtent l="0" t="0" r="0" b="12700"/>
-            <wp:docPr id="10" name="Picture 10"/>
-            <wp:cNvGraphicFramePr>
-              <a:graphicFrameLocks xmlns:a="http://schemas.openxmlformats.org/drawingml/2006/main" noChangeAspect="1"/>
-            </wp:cNvGraphicFramePr>
-            <a:graphic xmlns:a="http://schemas.openxmlformats.org/drawingml/2006/main">
-              <a:graphicData uri="http://schemas.openxmlformats.org/drawingml/2006/picture">
-                <pic:pic xmlns:pic="http://schemas.openxmlformats.org/drawingml/2006/picture">
-                  <pic:nvPicPr>
-                    <pic:cNvPr id="10" name="view map.tiff"/>
-                    <pic:cNvPicPr/>
-                  </pic:nvPicPr>
-                  <pic:blipFill>
-                    <a:blip r:embed="rId14">
-                      <a:extLst>
-                        <a:ext uri="{28A0092B-C50C-407E-A947-70E740481C1C}">
-                          <a14:useLocalDpi xmlns:a14="http://schemas.microsoft.com/office/drawing/2010/main" val="0"/>
-                        </a:ext>
-                      </a:extLst>
-                    </a:blip>
-                    <a:stretch>
-                      <a:fillRect/>
-                    </a:stretch>
-                  </pic:blipFill>
-                  <pic:spPr>
-                    <a:xfrm>
-                      <a:off x="0" y="0"/>
-                      <a:ext cx="5943600" cy="3949700"/>
-                    </a:xfrm>
-                    <a:prstGeom prst="rect">
-                      <a:avLst/>
-                    </a:prstGeom>
-                  </pic:spPr>
-                </pic:pic>
-              </a:graphicData>
-            </a:graphic>
-          </wp:inline>
-        </w:drawing>
-      </w:r>
-      <w:bookmarkStart w:id="0" w:name="_GoBack"/>
-      <w:bookmarkEnd w:id="0"/>
-    </w:p>
-    <w:p>
-      <w:pPr>
-        <w:tabs>
-          <w:tab w:val="left" w:pos="3460"/>
-        </w:tabs>
-      </w:pPr>
-      <w:r>
-        <w:t>Drop Item Diagram</w:t>
-      </w:r>
-    </w:p>
-    <w:p>
-      <w:pPr>
-        <w:tabs>
-          <w:tab w:val="left" w:pos="3460"/>
-        </w:tabs>
-      </w:pPr>
-      <w:r>
-        <w:rPr>
-          <w:noProof/>
-        </w:rPr>
-        <w:lastRenderedPageBreak/>
-        <w:drawing>
-          <wp:inline distT="0" distB="0" distL="0" distR="0" wp14:anchorId="7CA1DCBE" wp14:editId="21CBDC5A">
-            <wp:extent cx="5943600" cy="3398520"/>
-            <wp:effectExtent l="0" t="0" r="0" b="5080"/>
-            <wp:docPr id="11" name="Picture 11"/>
-            <wp:cNvGraphicFramePr>
-              <a:graphicFrameLocks xmlns:a="http://schemas.openxmlformats.org/drawingml/2006/main" noChangeAspect="1"/>
-            </wp:cNvGraphicFramePr>
-            <a:graphic xmlns:a="http://schemas.openxmlformats.org/drawingml/2006/main">
-              <a:graphicData uri="http://schemas.openxmlformats.org/drawingml/2006/picture">
-                <pic:pic xmlns:pic="http://schemas.openxmlformats.org/drawingml/2006/picture">
-                  <pic:nvPicPr>
-                    <pic:cNvPr id="11" name="drop item.tiff"/>
-                    <pic:cNvPicPr/>
-                  </pic:nvPicPr>
-                  <pic:blipFill>
-                    <a:blip r:embed="rId15">
-                      <a:extLst>
-                        <a:ext uri="{28A0092B-C50C-407E-A947-70E740481C1C}">
-                          <a14:useLocalDpi xmlns:a14="http://schemas.microsoft.com/office/drawing/2010/main" val="0"/>
-                        </a:ext>
-                      </a:extLst>
-                    </a:blip>
-                    <a:stretch>
-                      <a:fillRect/>
-                    </a:stretch>
-                  </pic:blipFill>
-                  <pic:spPr>
-                    <a:xfrm>
-                      <a:off x="0" y="0"/>
-                      <a:ext cx="5943600" cy="3398520"/>
-                    </a:xfrm>
-                    <a:prstGeom prst="rect">
-                      <a:avLst/>
-                    </a:prstGeom>
-                  </pic:spPr>
-                </pic:pic>
-              </a:graphicData>
-            </a:graphic>
-          </wp:inline>
-        </w:drawing>
-      </w:r>
-    </w:p>
-    <w:p>
-      <w:pPr>
-        <w:tabs>
-          <w:tab w:val="left" w:pos="3460"/>
-        </w:tabs>
-      </w:pPr>
-      <w:r>
-        <w:t>Equip Item Diagram</w:t>
-      </w:r>
-    </w:p>
-    <w:p>
-      <w:pPr>
-        <w:tabs>
-          <w:tab w:val="left" w:pos="3460"/>
-        </w:tabs>
-      </w:pPr>
-      <w:r>
-        <w:rPr>
-          <w:noProof/>
-        </w:rPr>
-        <w:drawing>
-          <wp:inline distT="0" distB="0" distL="0" distR="0" wp14:anchorId="5A5D78E3" wp14:editId="4B9436F7">
-            <wp:extent cx="5943600" cy="3328670"/>
-            <wp:effectExtent l="0" t="0" r="0" b="0"/>
-            <wp:docPr id="12" name="Picture 12"/>
-            <wp:cNvGraphicFramePr>
-              <a:graphicFrameLocks xmlns:a="http://schemas.openxmlformats.org/drawingml/2006/main" noChangeAspect="1"/>
-            </wp:cNvGraphicFramePr>
-            <a:graphic xmlns:a="http://schemas.openxmlformats.org/drawingml/2006/main">
-              <a:graphicData uri="http://schemas.openxmlformats.org/drawingml/2006/picture">
-                <pic:pic xmlns:pic="http://schemas.openxmlformats.org/drawingml/2006/picture">
-                  <pic:nvPicPr>
-                    <pic:cNvPr id="12" name="equip item.tiff"/>
-                    <pic:cNvPicPr/>
-                  </pic:nvPicPr>
-                  <pic:blipFill>
-                    <a:blip r:embed="rId16">
-                      <a:extLst>
-                        <a:ext uri="{28A0092B-C50C-407E-A947-70E740481C1C}">
-                          <a14:useLocalDpi xmlns:a14="http://schemas.microsoft.com/office/drawing/2010/main" val="0"/>
-                        </a:ext>
-                      </a:extLst>
-                    </a:blip>
-                    <a:stretch>
-                      <a:fillRect/>
-                    </a:stretch>
-                  </pic:blipFill>
-                  <pic:spPr>
-                    <a:xfrm>
-                      <a:off x="0" y="0"/>
-                      <a:ext cx="5943600" cy="3328670"/>
-                    </a:xfrm>
-                    <a:prstGeom prst="rect">
-                      <a:avLst/>
-                    </a:prstGeom>
-                  </pic:spPr>
-                </pic:pic>
-              </a:graphicData>
-            </a:graphic>
-          </wp:inline>
-        </w:drawing>
-      </w:r>
-    </w:p>
-    <w:p>
-      <w:pPr>
-        <w:tabs>
-          <w:tab w:val="left" w:pos="3460"/>
-        </w:tabs>
-      </w:pPr>
-      <w:r>
-        <w:t>Escape Combat Diagram</w:t>
-      </w:r>
-    </w:p>
-    <w:p>
-      <w:pPr>
-        <w:tabs>
-          <w:tab w:val="left" w:pos="3460"/>
-        </w:tabs>
-      </w:pPr>
-      <w:r>
-        <w:rPr>
-          <w:noProof/>
-        </w:rPr>
-        <w:lastRenderedPageBreak/>
-        <w:drawing>
-          <wp:inline distT="0" distB="0" distL="0" distR="0" wp14:anchorId="3F0BF19C" wp14:editId="6984A02A">
-            <wp:extent cx="5943600" cy="4012565"/>
-            <wp:effectExtent l="0" t="0" r="0" b="635"/>
-            <wp:docPr id="13" name="Picture 13"/>
-            <wp:cNvGraphicFramePr>
-              <a:graphicFrameLocks xmlns:a="http://schemas.openxmlformats.org/drawingml/2006/main" noChangeAspect="1"/>
-            </wp:cNvGraphicFramePr>
-            <a:graphic xmlns:a="http://schemas.openxmlformats.org/drawingml/2006/main">
-              <a:graphicData uri="http://schemas.openxmlformats.org/drawingml/2006/picture">
-                <pic:pic xmlns:pic="http://schemas.openxmlformats.org/drawingml/2006/picture">
-                  <pic:nvPicPr>
-                    <pic:cNvPr id="13" name="escape combat.tiff"/>
-                    <pic:cNvPicPr/>
-                  </pic:nvPicPr>
-                  <pic:blipFill>
-                    <a:blip r:embed="rId17">
-                      <a:extLst>
-                        <a:ext uri="{28A0092B-C50C-407E-A947-70E740481C1C}">
-                          <a14:useLocalDpi xmlns:a14="http://schemas.microsoft.com/office/drawing/2010/main" val="0"/>
-                        </a:ext>
-                      </a:extLst>
-                    </a:blip>
-                    <a:stretch>
-                      <a:fillRect/>
-                    </a:stretch>
-                  </pic:blipFill>
-                  <pic:spPr>
-                    <a:xfrm>
-                      <a:off x="0" y="0"/>
-                      <a:ext cx="5943600" cy="4012565"/>
-                    </a:xfrm>
-                    <a:prstGeom prst="rect">
-                      <a:avLst/>
-                    </a:prstGeom>
-                  </pic:spPr>
-                </pic:pic>
-              </a:graphicData>
-            </a:graphic>
-          </wp:inline>
-        </w:drawing>
-      </w:r>
-    </w:p>
-    <w:p>
-      <w:pPr>
-        <w:tabs>
-          <w:tab w:val="left" w:pos="3460"/>
-        </w:tabs>
-      </w:pPr>
-      <w:r>
-        <w:t>Examine Item Diagram</w:t>
-      </w:r>
-    </w:p>
-    <w:p>
-      <w:pPr>
-        <w:tabs>
-          <w:tab w:val="left" w:pos="3460"/>
-        </w:tabs>
-      </w:pPr>
-      <w:r>
-        <w:rPr>
-          <w:noProof/>
-        </w:rPr>
-        <w:drawing>
-          <wp:inline distT="0" distB="0" distL="0" distR="0" wp14:anchorId="1EDF7327" wp14:editId="345BB816">
-            <wp:extent cx="5943600" cy="3378200"/>
-            <wp:effectExtent l="0" t="0" r="0" b="0"/>
-            <wp:docPr id="14" name="Picture 14"/>
-            <wp:cNvGraphicFramePr>
-              <a:graphicFrameLocks xmlns:a="http://schemas.openxmlformats.org/drawingml/2006/main" noChangeAspect="1"/>
-            </wp:cNvGraphicFramePr>
-            <a:graphic xmlns:a="http://schemas.openxmlformats.org/drawingml/2006/main">
-              <a:graphicData uri="http://schemas.openxmlformats.org/drawingml/2006/picture">
-                <pic:pic xmlns:pic="http://schemas.openxmlformats.org/drawingml/2006/picture">
-                  <pic:nvPicPr>
-                    <pic:cNvPr id="14" name="examine item.tiff"/>
-                    <pic:cNvPicPr/>
-                  </pic:nvPicPr>
-                  <pic:blipFill>
-                    <a:blip r:embed="rId18">
-                      <a:extLst>
-                        <a:ext uri="{28A0092B-C50C-407E-A947-70E740481C1C}">
-                          <a14:useLocalDpi xmlns:a14="http://schemas.microsoft.com/office/drawing/2010/main" val="0"/>
-                        </a:ext>
-                      </a:extLst>
-                    </a:blip>
-                    <a:stretch>
-                      <a:fillRect/>
-                    </a:stretch>
-                  </pic:blipFill>
-                  <pic:spPr>
-                    <a:xfrm>
-                      <a:off x="0" y="0"/>
-                      <a:ext cx="5943600" cy="3378200"/>
-                    </a:xfrm>
-                    <a:prstGeom prst="rect">
-                      <a:avLst/>
-                    </a:prstGeom>
-                  </pic:spPr>
-                </pic:pic>
-              </a:graphicData>
-            </a:graphic>
-          </wp:inline>
-        </w:drawing>
-      </w:r>
-    </w:p>
-    <w:p>
-      <w:pPr>
-        <w:tabs>
-          <w:tab w:val="left" w:pos="3460"/>
-        </w:tabs>
-      </w:pPr>
-      <w:r>
-        <w:t>Pick Up Item Diagram</w:t>
-      </w:r>
-    </w:p>
-    <w:p>
-      <w:pPr>
-        <w:tabs>
-          <w:tab w:val="left" w:pos="3460"/>
-        </w:tabs>
-      </w:pPr>
-      <w:r>
-        <w:rPr>
-          <w:noProof/>
-        </w:rPr>
-        <w:lastRenderedPageBreak/>
-        <w:drawing>
-          <wp:inline distT="0" distB="0" distL="0" distR="0" wp14:anchorId="047C193F" wp14:editId="5D9EC4D9">
-            <wp:extent cx="5943600" cy="3094355"/>
-            <wp:effectExtent l="0" t="0" r="0" b="4445"/>
-            <wp:docPr id="15" name="Picture 15"/>
-            <wp:cNvGraphicFramePr>
-              <a:graphicFrameLocks xmlns:a="http://schemas.openxmlformats.org/drawingml/2006/main" noChangeAspect="1"/>
-            </wp:cNvGraphicFramePr>
-            <a:graphic xmlns:a="http://schemas.openxmlformats.org/drawingml/2006/main">
-              <a:graphicData uri="http://schemas.openxmlformats.org/drawingml/2006/picture">
-                <pic:pic xmlns:pic="http://schemas.openxmlformats.org/drawingml/2006/picture">
-                  <pic:nvPicPr>
-                    <pic:cNvPr id="15" name="pick up item.tiff"/>
-                    <pic:cNvPicPr/>
-                  </pic:nvPicPr>
-                  <pic:blipFill>
-                    <a:blip r:embed="rId19">
-                      <a:extLst>
-                        <a:ext uri="{28A0092B-C50C-407E-A947-70E740481C1C}">
-                          <a14:useLocalDpi xmlns:a14="http://schemas.microsoft.com/office/drawing/2010/main" val="0"/>
-                        </a:ext>
-                      </a:extLst>
-                    </a:blip>
-                    <a:stretch>
-                      <a:fillRect/>
-                    </a:stretch>
-                  </pic:blipFill>
-                  <pic:spPr>
-                    <a:xfrm>
-                      <a:off x="0" y="0"/>
-                      <a:ext cx="5943600" cy="3094355"/>
-                    </a:xfrm>
-                    <a:prstGeom prst="rect">
-                      <a:avLst/>
-                    </a:prstGeom>
-                  </pic:spPr>
-                </pic:pic>
-              </a:graphicData>
-            </a:graphic>
-          </wp:inline>
-        </w:drawing>
-      </w:r>
-    </w:p>
-    <w:p>
-      <w:pPr>
-        <w:tabs>
-          <w:tab w:val="left" w:pos="3460"/>
-        </w:tabs>
-      </w:pPr>
-    </w:p>
-    <w:p>
-      <w:pPr>
-        <w:tabs>
-          <w:tab w:val="left" w:pos="3460"/>
-        </w:tabs>
-      </w:pPr>
-    </w:p>
-    <w:p>
-      <w:pPr>
-        <w:tabs>
-          <w:tab w:val="left" w:pos="3460"/>
-        </w:tabs>
-      </w:pPr>
-    </w:p>
-    <w:p>
-      <w:pPr>
-        <w:tabs>
-          <w:tab w:val="left" w:pos="3460"/>
-        </w:tabs>
-      </w:pPr>
-    </w:p>
-    <w:p>
-      <w:pPr>
-        <w:tabs>
-          <w:tab w:val="left" w:pos="3460"/>
-        </w:tabs>
-      </w:pPr>
-    </w:p>
-    <w:p>
-      <w:pPr>
-        <w:tabs>
-          <w:tab w:val="left" w:pos="3460"/>
-        </w:tabs>
-      </w:pPr>
-    </w:p>
-    <w:p>
-      <w:pPr>
-        <w:tabs>
-          <w:tab w:val="left" w:pos="3460"/>
-        </w:tabs>
-      </w:pPr>
-    </w:p>
-    <w:p>
-      <w:pPr>
-        <w:tabs>
-          <w:tab w:val="left" w:pos="3460"/>
-        </w:tabs>
-      </w:pPr>
-    </w:p>
-    <w:p>
-      <w:pPr>
-        <w:tabs>
-          <w:tab w:val="left" w:pos="3460"/>
-        </w:tabs>
-      </w:pPr>
-    </w:p>
-    <w:p>
-      <w:pPr>
-        <w:tabs>
-          <w:tab w:val="left" w:pos="3460"/>
-        </w:tabs>
-      </w:pPr>
-    </w:p>
-    <w:p>
-      <w:pPr>
-        <w:tabs>
-          <w:tab w:val="left" w:pos="3460"/>
-        </w:tabs>
-      </w:pPr>
-    </w:p>
-    <w:p>
-      <w:pPr>
-        <w:tabs>
-          <w:tab w:val="left" w:pos="3460"/>
-        </w:tabs>
-      </w:pPr>
-    </w:p>
-    <w:p>
-      <w:pPr>
-        <w:tabs>
-          <w:tab w:val="left" w:pos="3460"/>
-        </w:tabs>
-      </w:pPr>
-    </w:p>
-    <w:p>
-      <w:pPr>
-        <w:tabs>
-          <w:tab w:val="left" w:pos="3460"/>
-        </w:tabs>
-      </w:pPr>
-    </w:p>
-    <w:p>
-      <w:pPr>
-        <w:tabs>
-          <w:tab w:val="left" w:pos="3460"/>
-        </w:tabs>
-      </w:pPr>
-    </w:p>
-    <w:p>
-      <w:pPr>
-        <w:tabs>
-          <w:tab w:val="left" w:pos="3460"/>
-        </w:tabs>
-      </w:pPr>
-    </w:p>
-    <w:p>
-      <w:pPr>
-        <w:tabs>
-          <w:tab w:val="left" w:pos="3460"/>
-        </w:tabs>
-      </w:pPr>
-    </w:p>
-    <w:p>
-      <w:pPr>
-        <w:tabs>
-          <w:tab w:val="left" w:pos="3460"/>
-        </w:tabs>
-      </w:pPr>
-    </w:p>
-    <w:p>
-      <w:pPr>
-        <w:tabs>
-          <w:tab w:val="left" w:pos="3460"/>
-        </w:tabs>
-      </w:pPr>
-    </w:p>
-    <w:p>
-      <w:pPr>
-        <w:tabs>
-          <w:tab w:val="left" w:pos="3460"/>
-        </w:tabs>
-      </w:pPr>
-      <w:r>
-        <w:t>Un-Equip Item</w:t>
-      </w:r>
-      <w:r>
-        <w:rPr>
-          <w:noProof/>
-        </w:rPr>
-        <w:drawing>
-          <wp:anchor distT="0" distB="0" distL="114300" distR="114300" simplePos="0" relativeHeight="251659776" behindDoc="0" locked="0" layoutInCell="1" allowOverlap="1" wp14:anchorId="1C0DFF2D" wp14:editId="5792431A">
-            <wp:simplePos x="0" y="0"/>
-            <wp:positionH relativeFrom="column">
-              <wp:posOffset>0</wp:posOffset>
-            </wp:positionH>
-            <wp:positionV relativeFrom="paragraph">
-              <wp:posOffset>278130</wp:posOffset>
-            </wp:positionV>
-            <wp:extent cx="5867400" cy="3496619"/>
-            <wp:effectExtent l="0" t="0" r="0" b="8890"/>
-            <wp:wrapNone/>
-            <wp:docPr id="17" name="Picture 17"/>
-            <wp:cNvGraphicFramePr>
-              <a:graphicFrameLocks xmlns:a="http://schemas.openxmlformats.org/drawingml/2006/main" noChangeAspect="1"/>
-            </wp:cNvGraphicFramePr>
-            <a:graphic xmlns:a="http://schemas.openxmlformats.org/drawingml/2006/main">
-              <a:graphicData uri="http://schemas.openxmlformats.org/drawingml/2006/picture">
-                <pic:pic xmlns:pic="http://schemas.openxmlformats.org/drawingml/2006/picture">
-                  <pic:nvPicPr>
-                    <pic:cNvPr id="17" name="unequip item.tiff"/>
-                    <pic:cNvPicPr/>
-                  </pic:nvPicPr>
-                  <pic:blipFill>
-                    <a:blip r:embed="rId20">
-                      <a:extLst>
-                        <a:ext uri="{28A0092B-C50C-407E-A947-70E740481C1C}">
-                          <a14:useLocalDpi xmlns:a14="http://schemas.microsoft.com/office/drawing/2010/main" val="0"/>
-                        </a:ext>
-                      </a:extLst>
-                    </a:blip>
-                    <a:stretch>
-                      <a:fillRect/>
-                    </a:stretch>
-                  </pic:blipFill>
-                  <pic:spPr>
-                    <a:xfrm>
-                      <a:off x="0" y="0"/>
-                      <a:ext cx="5893308" cy="3512058"/>
+                      <a:ext cx="5904230" cy="3364774"/>
                     </a:xfrm>
                     <a:prstGeom prst="rect">
                       <a:avLst/>
@@ -2111,127 +5112,137 @@
           </wp:anchor>
         </w:drawing>
       </w:r>
-    </w:p>
-    <w:p>
-      <w:pPr>
-        <w:tabs>
-          <w:tab w:val="left" w:pos="3460"/>
-        </w:tabs>
-      </w:pPr>
-    </w:p>
-    <w:p>
-      <w:pPr>
-        <w:tabs>
-          <w:tab w:val="left" w:pos="3460"/>
-        </w:tabs>
-      </w:pPr>
-    </w:p>
-    <w:p>
-      <w:pPr>
-        <w:tabs>
-          <w:tab w:val="left" w:pos="3460"/>
-        </w:tabs>
-      </w:pPr>
-    </w:p>
-    <w:p>
-      <w:pPr>
-        <w:tabs>
-          <w:tab w:val="left" w:pos="3460"/>
-        </w:tabs>
-      </w:pPr>
-      <w:r>
-        <w:t>Use Item Diagram</w:t>
-      </w:r>
-    </w:p>
-    <w:p>
-      <w:pPr>
-        <w:tabs>
-          <w:tab w:val="left" w:pos="3460"/>
-        </w:tabs>
-      </w:pPr>
-    </w:p>
-    <w:p>
-      <w:pPr>
-        <w:tabs>
-          <w:tab w:val="left" w:pos="3460"/>
-        </w:tabs>
-      </w:pPr>
-    </w:p>
-    <w:p>
-      <w:pPr>
-        <w:tabs>
-          <w:tab w:val="left" w:pos="3460"/>
-        </w:tabs>
-      </w:pPr>
-    </w:p>
-    <w:p>
-      <w:pPr>
-        <w:tabs>
-          <w:tab w:val="left" w:pos="3460"/>
-        </w:tabs>
-      </w:pPr>
-    </w:p>
-    <w:p>
-      <w:pPr>
-        <w:tabs>
-          <w:tab w:val="left" w:pos="3460"/>
-        </w:tabs>
-      </w:pPr>
-    </w:p>
-    <w:p>
-      <w:pPr>
-        <w:tabs>
-          <w:tab w:val="left" w:pos="3460"/>
-        </w:tabs>
-      </w:pPr>
-    </w:p>
-    <w:p>
-      <w:pPr>
-        <w:tabs>
-          <w:tab w:val="left" w:pos="3460"/>
-        </w:tabs>
-      </w:pPr>
-    </w:p>
-    <w:p>
-      <w:pPr>
-        <w:tabs>
-          <w:tab w:val="left" w:pos="3460"/>
-        </w:tabs>
-      </w:pPr>
-    </w:p>
-    <w:p>
-      <w:pPr>
-        <w:tabs>
-          <w:tab w:val="left" w:pos="3460"/>
-        </w:tabs>
-      </w:pPr>
-    </w:p>
-    <w:p>
-      <w:pPr>
-        <w:tabs>
-          <w:tab w:val="left" w:pos="3460"/>
-        </w:tabs>
-      </w:pPr>
-      <w:r>
-        <w:t>Use Item</w:t>
-      </w:r>
+      <w:r>
+        <w:t xml:space="preserve">3.5.2 </w:t>
+      </w:r>
+      <w:r>
+        <w:t xml:space="preserve">Solve Puzzle Incorrectly Diagram </w:t>
+      </w:r>
+    </w:p>
+    <w:p>
+      <w:pPr>
+        <w:tabs>
+          <w:tab w:val="left" w:pos="3460"/>
+        </w:tabs>
+      </w:pPr>
+    </w:p>
+    <w:p>
+      <w:pPr>
+        <w:tabs>
+          <w:tab w:val="left" w:pos="3460"/>
+        </w:tabs>
+      </w:pPr>
+    </w:p>
+    <w:p>
+      <w:pPr>
+        <w:tabs>
+          <w:tab w:val="left" w:pos="3460"/>
+        </w:tabs>
+      </w:pPr>
+    </w:p>
+    <w:p>
+      <w:pPr>
+        <w:tabs>
+          <w:tab w:val="left" w:pos="3460"/>
+        </w:tabs>
+      </w:pPr>
+    </w:p>
+    <w:p>
+      <w:pPr>
+        <w:tabs>
+          <w:tab w:val="left" w:pos="3460"/>
+        </w:tabs>
+      </w:pPr>
+    </w:p>
+    <w:p>
+      <w:pPr>
+        <w:tabs>
+          <w:tab w:val="left" w:pos="3460"/>
+        </w:tabs>
+      </w:pPr>
+    </w:p>
+    <w:p>
+      <w:pPr>
+        <w:tabs>
+          <w:tab w:val="left" w:pos="3460"/>
+        </w:tabs>
+      </w:pPr>
+    </w:p>
+    <w:p>
+      <w:pPr>
+        <w:tabs>
+          <w:tab w:val="left" w:pos="3460"/>
+        </w:tabs>
+      </w:pPr>
+    </w:p>
+    <w:p>
+      <w:pPr>
+        <w:tabs>
+          <w:tab w:val="left" w:pos="3460"/>
+        </w:tabs>
+      </w:pPr>
+    </w:p>
+    <w:p>
+      <w:pPr>
+        <w:tabs>
+          <w:tab w:val="left" w:pos="3460"/>
+        </w:tabs>
+      </w:pPr>
+    </w:p>
+    <w:p>
+      <w:pPr>
+        <w:tabs>
+          <w:tab w:val="left" w:pos="3460"/>
+        </w:tabs>
+      </w:pPr>
+    </w:p>
+    <w:p>
+      <w:pPr>
+        <w:tabs>
+          <w:tab w:val="left" w:pos="3460"/>
+        </w:tabs>
+      </w:pPr>
+    </w:p>
+    <w:p>
+      <w:pPr>
+        <w:tabs>
+          <w:tab w:val="left" w:pos="3460"/>
+        </w:tabs>
+      </w:pPr>
+      <w:r>
+        <w:t xml:space="preserve">3.5.3 Ignore Puzzle Diagram </w:t>
+      </w:r>
+    </w:p>
+    <w:p>
+      <w:pPr>
+        <w:tabs>
+          <w:tab w:val="left" w:pos="3460"/>
+        </w:tabs>
+      </w:pPr>
+    </w:p>
+    <w:p>
+      <w:pPr>
+        <w:tabs>
+          <w:tab w:val="left" w:pos="3460"/>
+        </w:tabs>
+      </w:pPr>
       <w:r>
         <w:rPr>
           <w:noProof/>
         </w:rPr>
         <w:drawing>
-          <wp:anchor distT="0" distB="0" distL="114300" distR="114300" simplePos="0" relativeHeight="251656704" behindDoc="0" locked="0" layoutInCell="1" allowOverlap="1" wp14:anchorId="7EAC6154" wp14:editId="10AB68C9">
+          <wp:anchor distT="0" distB="0" distL="114300" distR="114300" simplePos="0" relativeHeight="251875328" behindDoc="0" locked="0" layoutInCell="1" allowOverlap="1" wp14:anchorId="590E5947" wp14:editId="260B3A0C">
             <wp:simplePos x="0" y="0"/>
             <wp:positionH relativeFrom="column">
-              <wp:posOffset>-76200</wp:posOffset>
+              <wp:posOffset>0</wp:posOffset>
             </wp:positionH>
             <wp:positionV relativeFrom="paragraph">
-              <wp:posOffset>203200</wp:posOffset>
+              <wp:posOffset>-261801</wp:posOffset>
             </wp:positionV>
-            <wp:extent cx="5943600" cy="4023360"/>
+            <wp:extent cx="5799364" cy="3852808"/>
             <wp:effectExtent l="0" t="0" r="0" b="0"/>
             <wp:wrapNone/>
-            <wp:docPr id="18" name="Picture 18"/>
+            <wp:docPr id="30" name="Picture 30"/>
             <wp:cNvGraphicFramePr>
               <a:graphicFrameLocks xmlns:a="http://schemas.openxmlformats.org/drawingml/2006/main" noChangeAspect="1"/>
             </wp:cNvGraphicFramePr>
@@ -2239,17 +5250,11 @@
               <a:graphicData uri="http://schemas.openxmlformats.org/drawingml/2006/picture">
                 <pic:pic xmlns:pic="http://schemas.openxmlformats.org/drawingml/2006/picture">
                   <pic:nvPicPr>
-                    <pic:cNvPr id="18" name="use item.tiff"/>
+                    <pic:cNvPr id="30" name="Ignore Puzzle.jpg"/>
                     <pic:cNvPicPr/>
                   </pic:nvPicPr>
                   <pic:blipFill>
-                    <a:blip r:embed="rId21">
-                      <a:extLst>
-                        <a:ext uri="{28A0092B-C50C-407E-A947-70E740481C1C}">
-                          <a14:useLocalDpi xmlns:a14="http://schemas.microsoft.com/office/drawing/2010/main" val="0"/>
-                        </a:ext>
-                      </a:extLst>
-                    </a:blip>
+                    <a:blip r:embed="rId36"/>
                     <a:stretch>
                       <a:fillRect/>
                     </a:stretch>
@@ -2257,253 +5262,7 @@
                   <pic:spPr>
                     <a:xfrm>
                       <a:off x="0" y="0"/>
-                      <a:ext cx="5943600" cy="4023360"/>
-                    </a:xfrm>
-                    <a:prstGeom prst="rect">
-                      <a:avLst/>
-                    </a:prstGeom>
-                  </pic:spPr>
-                </pic:pic>
-              </a:graphicData>
-            </a:graphic>
-          </wp:anchor>
-        </w:drawing>
-      </w:r>
-    </w:p>
-    <w:p>
-      <w:pPr>
-        <w:tabs>
-          <w:tab w:val="left" w:pos="3460"/>
-        </w:tabs>
-      </w:pPr>
-    </w:p>
-    <w:p>
-      <w:pPr>
-        <w:tabs>
-          <w:tab w:val="left" w:pos="3460"/>
-        </w:tabs>
-      </w:pPr>
-    </w:p>
-    <w:p>
-      <w:pPr>
-        <w:tabs>
-          <w:tab w:val="left" w:pos="3460"/>
-        </w:tabs>
-      </w:pPr>
-    </w:p>
-    <w:p>
-      <w:pPr>
-        <w:tabs>
-          <w:tab w:val="left" w:pos="3460"/>
-        </w:tabs>
-      </w:pPr>
-    </w:p>
-    <w:p>
-      <w:pPr>
-        <w:tabs>
-          <w:tab w:val="left" w:pos="3460"/>
-        </w:tabs>
-      </w:pPr>
-    </w:p>
-    <w:p>
-      <w:pPr>
-        <w:tabs>
-          <w:tab w:val="left" w:pos="3460"/>
-        </w:tabs>
-      </w:pPr>
-    </w:p>
-    <w:p>
-      <w:pPr>
-        <w:tabs>
-          <w:tab w:val="left" w:pos="3460"/>
-        </w:tabs>
-      </w:pPr>
-    </w:p>
-    <w:p>
-      <w:pPr>
-        <w:tabs>
-          <w:tab w:val="left" w:pos="3460"/>
-        </w:tabs>
-      </w:pPr>
-    </w:p>
-    <w:p>
-      <w:pPr>
-        <w:tabs>
-          <w:tab w:val="left" w:pos="3460"/>
-        </w:tabs>
-      </w:pPr>
-      <w:r>
-        <w:t>Surrender Combat Diagram</w:t>
-      </w:r>
-    </w:p>
-    <w:p>
-      <w:pPr>
-        <w:tabs>
-          <w:tab w:val="left" w:pos="3460"/>
-        </w:tabs>
-      </w:pPr>
-    </w:p>
-    <w:p>
-      <w:pPr>
-        <w:tabs>
-          <w:tab w:val="left" w:pos="3460"/>
-        </w:tabs>
-      </w:pPr>
-    </w:p>
-    <w:p>
-      <w:pPr>
-        <w:tabs>
-          <w:tab w:val="left" w:pos="3460"/>
-        </w:tabs>
-      </w:pPr>
-    </w:p>
-    <w:p>
-      <w:pPr>
-        <w:tabs>
-          <w:tab w:val="left" w:pos="3460"/>
-        </w:tabs>
-      </w:pPr>
-    </w:p>
-    <w:p>
-      <w:pPr>
-        <w:tabs>
-          <w:tab w:val="left" w:pos="3460"/>
-        </w:tabs>
-      </w:pPr>
-    </w:p>
-    <w:p>
-      <w:pPr>
-        <w:tabs>
-          <w:tab w:val="left" w:pos="3460"/>
-        </w:tabs>
-      </w:pPr>
-    </w:p>
-    <w:p>
-      <w:pPr>
-        <w:tabs>
-          <w:tab w:val="left" w:pos="3460"/>
-        </w:tabs>
-      </w:pPr>
-    </w:p>
-    <w:p>
-      <w:pPr>
-        <w:tabs>
-          <w:tab w:val="left" w:pos="3460"/>
-        </w:tabs>
-      </w:pPr>
-    </w:p>
-    <w:p>
-      <w:pPr>
-        <w:tabs>
-          <w:tab w:val="left" w:pos="3460"/>
-        </w:tabs>
-      </w:pPr>
-    </w:p>
-    <w:p>
-      <w:pPr>
-        <w:tabs>
-          <w:tab w:val="left" w:pos="3460"/>
-        </w:tabs>
-      </w:pPr>
-    </w:p>
-    <w:p>
-      <w:pPr>
-        <w:tabs>
-          <w:tab w:val="left" w:pos="3460"/>
-        </w:tabs>
-      </w:pPr>
-    </w:p>
-    <w:p>
-      <w:pPr>
-        <w:tabs>
-          <w:tab w:val="left" w:pos="3460"/>
-        </w:tabs>
-      </w:pPr>
-    </w:p>
-    <w:p>
-      <w:pPr>
-        <w:tabs>
-          <w:tab w:val="left" w:pos="3460"/>
-        </w:tabs>
-      </w:pPr>
-    </w:p>
-    <w:p>
-      <w:pPr>
-        <w:tabs>
-          <w:tab w:val="left" w:pos="3460"/>
-        </w:tabs>
-      </w:pPr>
-    </w:p>
-    <w:p>
-      <w:pPr>
-        <w:tabs>
-          <w:tab w:val="left" w:pos="3460"/>
-        </w:tabs>
-      </w:pPr>
-    </w:p>
-    <w:p>
-      <w:pPr>
-        <w:tabs>
-          <w:tab w:val="left" w:pos="3460"/>
-        </w:tabs>
-      </w:pPr>
-    </w:p>
-    <w:p>
-      <w:pPr>
-        <w:tabs>
-          <w:tab w:val="left" w:pos="3460"/>
-        </w:tabs>
-      </w:pPr>
-    </w:p>
-    <w:p>
-      <w:pPr>
-        <w:tabs>
-          <w:tab w:val="left" w:pos="3460"/>
-        </w:tabs>
-      </w:pPr>
-      <w:r>
-        <w:rPr>
-          <w:noProof/>
-        </w:rPr>
-        <w:drawing>
-          <wp:anchor distT="0" distB="0" distL="114300" distR="114300" simplePos="0" relativeHeight="251653632" behindDoc="0" locked="0" layoutInCell="1" allowOverlap="1" wp14:anchorId="7DDE0BAB" wp14:editId="2206A8D9">
-            <wp:simplePos x="0" y="0"/>
-            <wp:positionH relativeFrom="column">
-              <wp:posOffset>69215</wp:posOffset>
-            </wp:positionH>
-            <wp:positionV relativeFrom="paragraph">
-              <wp:posOffset>662940</wp:posOffset>
-            </wp:positionV>
-            <wp:extent cx="5874922" cy="3802380"/>
-            <wp:effectExtent l="0" t="0" r="0" b="7620"/>
-            <wp:wrapNone/>
-            <wp:docPr id="19" name="Picture 19"/>
-            <wp:cNvGraphicFramePr>
-              <a:graphicFrameLocks xmlns:a="http://schemas.openxmlformats.org/drawingml/2006/main" noChangeAspect="1"/>
-            </wp:cNvGraphicFramePr>
-            <a:graphic xmlns:a="http://schemas.openxmlformats.org/drawingml/2006/main">
-              <a:graphicData uri="http://schemas.openxmlformats.org/drawingml/2006/picture">
-                <pic:pic xmlns:pic="http://schemas.openxmlformats.org/drawingml/2006/picture">
-                  <pic:nvPicPr>
-                    <pic:cNvPr id="19" name="surrender combat.tiff"/>
-                    <pic:cNvPicPr/>
-                  </pic:nvPicPr>
-                  <pic:blipFill>
-                    <a:blip r:embed="rId22">
-                      <a:extLst>
-                        <a:ext uri="{28A0092B-C50C-407E-A947-70E740481C1C}">
-                          <a14:useLocalDpi xmlns:a14="http://schemas.microsoft.com/office/drawing/2010/main" val="0"/>
-                        </a:ext>
-                      </a:extLst>
-                    </a:blip>
-                    <a:stretch>
-                      <a:fillRect/>
-                    </a:stretch>
-                  </pic:blipFill>
-                  <pic:spPr>
-                    <a:xfrm>
-                      <a:off x="0" y="0"/>
-                      <a:ext cx="5874922" cy="3802380"/>
+                      <a:ext cx="5799364" cy="3852808"/>
                     </a:xfrm>
                     <a:prstGeom prst="rect">
                       <a:avLst/>
@@ -2521,23 +5280,131 @@
           </wp:anchor>
         </w:drawing>
       </w:r>
+    </w:p>
+    <w:p>
+      <w:pPr>
+        <w:tabs>
+          <w:tab w:val="left" w:pos="3460"/>
+        </w:tabs>
+      </w:pPr>
+    </w:p>
+    <w:p>
+      <w:pPr>
+        <w:tabs>
+          <w:tab w:val="left" w:pos="3460"/>
+        </w:tabs>
+      </w:pPr>
+    </w:p>
+    <w:p>
+      <w:pPr>
+        <w:tabs>
+          <w:tab w:val="left" w:pos="3460"/>
+        </w:tabs>
+      </w:pPr>
+    </w:p>
+    <w:p>
+      <w:pPr>
+        <w:tabs>
+          <w:tab w:val="left" w:pos="3460"/>
+        </w:tabs>
+      </w:pPr>
+    </w:p>
+    <w:p>
+      <w:pPr>
+        <w:tabs>
+          <w:tab w:val="left" w:pos="3460"/>
+        </w:tabs>
+      </w:pPr>
+    </w:p>
+    <w:p>
+      <w:pPr>
+        <w:tabs>
+          <w:tab w:val="left" w:pos="3460"/>
+        </w:tabs>
+      </w:pPr>
+    </w:p>
+    <w:p>
+      <w:pPr>
+        <w:tabs>
+          <w:tab w:val="left" w:pos="3460"/>
+        </w:tabs>
+      </w:pPr>
+    </w:p>
+    <w:p>
+      <w:pPr>
+        <w:tabs>
+          <w:tab w:val="left" w:pos="3460"/>
+        </w:tabs>
+      </w:pPr>
+    </w:p>
+    <w:p>
+      <w:pPr>
+        <w:tabs>
+          <w:tab w:val="left" w:pos="3460"/>
+        </w:tabs>
+      </w:pPr>
+    </w:p>
+    <w:p>
+      <w:pPr>
+        <w:tabs>
+          <w:tab w:val="left" w:pos="3460"/>
+        </w:tabs>
+      </w:pPr>
+    </w:p>
+    <w:p>
+      <w:pPr>
+        <w:tabs>
+          <w:tab w:val="left" w:pos="3460"/>
+        </w:tabs>
+      </w:pPr>
+    </w:p>
+    <w:p>
+      <w:pPr>
+        <w:tabs>
+          <w:tab w:val="left" w:pos="3460"/>
+        </w:tabs>
+      </w:pPr>
+    </w:p>
+    <w:p>
+      <w:pPr>
+        <w:tabs>
+          <w:tab w:val="left" w:pos="3460"/>
+        </w:tabs>
+      </w:pPr>
+    </w:p>
+    <w:p>
+      <w:pPr>
+        <w:tabs>
+          <w:tab w:val="left" w:pos="3460"/>
+        </w:tabs>
+      </w:pPr>
+      <w:r>
+        <w:t xml:space="preserve">3.5.4 Request Hint Diagram </w:t>
+      </w:r>
+    </w:p>
+    <w:p>
+      <w:pPr>
+        <w:tabs>
+          <w:tab w:val="left" w:pos="3460"/>
+        </w:tabs>
+      </w:pPr>
       <w:r>
         <w:rPr>
           <w:noProof/>
         </w:rPr>
         <w:drawing>
-          <wp:anchor distT="0" distB="0" distL="114300" distR="114300" simplePos="0" relativeHeight="251664896" behindDoc="0" locked="0" layoutInCell="1" allowOverlap="1" wp14:anchorId="6217450E" wp14:editId="6018EBD6">
+          <wp:anchor distT="0" distB="0" distL="114300" distR="114300" simplePos="0" relativeHeight="251896832" behindDoc="0" locked="0" layoutInCell="1" allowOverlap="1" wp14:anchorId="1EFC7167" wp14:editId="17BEB654">
             <wp:simplePos x="0" y="0"/>
             <wp:positionH relativeFrom="column">
-              <wp:posOffset>0</wp:posOffset>
+              <wp:posOffset>453</wp:posOffset>
             </wp:positionH>
             <wp:positionV relativeFrom="paragraph">
-              <wp:posOffset>4853940</wp:posOffset>
+              <wp:posOffset>12700</wp:posOffset>
             </wp:positionV>
-            <wp:extent cx="5943600" cy="3366770"/>
-            <wp:effectExtent l="0" t="0" r="0" b="5080"/>
+            <wp:extent cx="5943600" cy="4088674"/>
+            <wp:effectExtent l="0" t="0" r="0" b="7620"/>
             <wp:wrapNone/>
-            <wp:docPr id="16" name="Picture 16"/>
+            <wp:docPr id="31" name="Picture 31"/>
             <wp:cNvGraphicFramePr>
               <a:graphicFrameLocks xmlns:a="http://schemas.openxmlformats.org/drawingml/2006/main" noChangeAspect="1"/>
             </wp:cNvGraphicFramePr>
@@ -2545,17 +5412,11 @@
               <a:graphicData uri="http://schemas.openxmlformats.org/drawingml/2006/picture">
                 <pic:pic xmlns:pic="http://schemas.openxmlformats.org/drawingml/2006/picture">
                   <pic:nvPicPr>
-                    <pic:cNvPr id="16" name="surrender hint combat.tiff"/>
+                    <pic:cNvPr id="31" name="Request hint.jpg"/>
                     <pic:cNvPicPr/>
                   </pic:nvPicPr>
                   <pic:blipFill>
-                    <a:blip r:embed="rId23">
-                      <a:extLst>
-                        <a:ext uri="{28A0092B-C50C-407E-A947-70E740481C1C}">
-                          <a14:useLocalDpi xmlns:a14="http://schemas.microsoft.com/office/drawing/2010/main" val="0"/>
-                        </a:ext>
-                      </a:extLst>
-                    </a:blip>
+                    <a:blip r:embed="rId37"/>
                     <a:stretch>
                       <a:fillRect/>
                     </a:stretch>
@@ -2563,7 +5424,7 @@
                   <pic:spPr>
                     <a:xfrm>
                       <a:off x="0" y="0"/>
-                      <a:ext cx="5943600" cy="3366770"/>
+                      <a:ext cx="5943600" cy="4088674"/>
                     </a:xfrm>
                     <a:prstGeom prst="rect">
                       <a:avLst/>
@@ -2572,6 +5433,9 @@
                 </pic:pic>
               </a:graphicData>
             </a:graphic>
+            <wp14:sizeRelV relativeFrom="margin">
+              <wp14:pctHeight>0</wp14:pctHeight>
+            </wp14:sizeRelV>
           </wp:anchor>
         </w:drawing>
       </w:r>
@@ -2582,117 +5446,339 @@
           <w:tab w:val="left" w:pos="3460"/>
         </w:tabs>
       </w:pPr>
-      <w:r>
-        <w:t xml:space="preserve">Surrender </w:t>
-      </w:r>
-    </w:p>
-    <w:p>
-      <w:pPr>
-        <w:tabs>
-          <w:tab w:val="left" w:pos="3460"/>
-        </w:tabs>
-      </w:pPr>
-    </w:p>
-    <w:p>
-      <w:pPr>
-        <w:tabs>
-          <w:tab w:val="left" w:pos="3460"/>
-        </w:tabs>
-      </w:pPr>
-    </w:p>
-    <w:p>
-      <w:pPr>
-        <w:tabs>
-          <w:tab w:val="left" w:pos="3460"/>
-        </w:tabs>
-      </w:pPr>
-    </w:p>
-    <w:p>
-      <w:pPr>
-        <w:tabs>
-          <w:tab w:val="left" w:pos="3460"/>
-        </w:tabs>
-      </w:pPr>
-    </w:p>
-    <w:p>
-      <w:pPr>
-        <w:tabs>
-          <w:tab w:val="left" w:pos="3460"/>
-        </w:tabs>
-      </w:pPr>
-    </w:p>
-    <w:p>
-      <w:pPr>
-        <w:tabs>
-          <w:tab w:val="left" w:pos="3460"/>
-        </w:tabs>
-      </w:pPr>
-    </w:p>
-    <w:p>
-      <w:pPr>
-        <w:tabs>
-          <w:tab w:val="left" w:pos="3460"/>
-        </w:tabs>
-      </w:pPr>
-    </w:p>
-    <w:p>
-      <w:pPr>
-        <w:tabs>
-          <w:tab w:val="left" w:pos="3460"/>
-        </w:tabs>
-      </w:pPr>
-    </w:p>
-    <w:p>
-      <w:pPr>
-        <w:tabs>
-          <w:tab w:val="left" w:pos="3460"/>
-        </w:tabs>
-      </w:pPr>
-    </w:p>
-    <w:p>
-      <w:pPr>
-        <w:tabs>
-          <w:tab w:val="left" w:pos="3460"/>
-        </w:tabs>
-      </w:pPr>
-    </w:p>
-    <w:p>
-      <w:pPr>
-        <w:tabs>
-          <w:tab w:val="left" w:pos="3460"/>
-        </w:tabs>
-      </w:pPr>
-    </w:p>
-    <w:p>
-      <w:pPr>
-        <w:tabs>
-          <w:tab w:val="left" w:pos="3460"/>
-        </w:tabs>
-      </w:pPr>
-    </w:p>
-    <w:p>
-      <w:pPr>
-        <w:tabs>
-          <w:tab w:val="left" w:pos="3460"/>
-        </w:tabs>
-      </w:pPr>
-    </w:p>
-    <w:p>
-      <w:pPr>
-        <w:tabs>
-          <w:tab w:val="left" w:pos="3460"/>
-        </w:tabs>
-      </w:pPr>
-    </w:p>
-    <w:p>
-      <w:pPr>
-        <w:tabs>
-          <w:tab w:val="left" w:pos="3460"/>
-        </w:tabs>
-      </w:pPr>
-      <w:r>
-        <w:t>Hint</w:t>
-      </w:r>
+    </w:p>
+    <w:p>
+      <w:pPr>
+        <w:tabs>
+          <w:tab w:val="left" w:pos="3460"/>
+        </w:tabs>
+      </w:pPr>
+    </w:p>
+    <w:p>
+      <w:pPr>
+        <w:tabs>
+          <w:tab w:val="left" w:pos="3460"/>
+        </w:tabs>
+      </w:pPr>
+    </w:p>
+    <w:p>
+      <w:pPr>
+        <w:tabs>
+          <w:tab w:val="left" w:pos="3460"/>
+        </w:tabs>
+      </w:pPr>
+    </w:p>
+    <w:p>
+      <w:pPr>
+        <w:tabs>
+          <w:tab w:val="left" w:pos="3460"/>
+        </w:tabs>
+      </w:pPr>
+    </w:p>
+    <w:p>
+      <w:pPr>
+        <w:tabs>
+          <w:tab w:val="left" w:pos="3460"/>
+        </w:tabs>
+      </w:pPr>
+    </w:p>
+    <w:p>
+      <w:pPr>
+        <w:tabs>
+          <w:tab w:val="left" w:pos="3460"/>
+        </w:tabs>
+      </w:pPr>
+    </w:p>
+    <w:p>
+      <w:pPr>
+        <w:tabs>
+          <w:tab w:val="left" w:pos="3460"/>
+        </w:tabs>
+      </w:pPr>
+    </w:p>
+    <w:p>
+      <w:pPr>
+        <w:tabs>
+          <w:tab w:val="left" w:pos="3460"/>
+        </w:tabs>
+      </w:pPr>
+    </w:p>
+    <w:p>
+      <w:pPr>
+        <w:tabs>
+          <w:tab w:val="left" w:pos="3460"/>
+        </w:tabs>
+      </w:pPr>
+    </w:p>
+    <w:p>
+      <w:pPr>
+        <w:tabs>
+          <w:tab w:val="left" w:pos="3460"/>
+        </w:tabs>
+      </w:pPr>
+    </w:p>
+    <w:p>
+      <w:pPr>
+        <w:tabs>
+          <w:tab w:val="left" w:pos="3460"/>
+        </w:tabs>
+      </w:pPr>
+      <w:r>
+        <w:t>3.5.5 Solve Puzzle Correctly Diagram</w:t>
+      </w:r>
+    </w:p>
+    <w:p>
+      <w:pPr>
+        <w:tabs>
+          <w:tab w:val="left" w:pos="3460"/>
+        </w:tabs>
+      </w:pPr>
+      <w:r>
+        <w:rPr>
+          <w:noProof/>
+        </w:rPr>
+        <w:drawing>
+          <wp:anchor distT="0" distB="0" distL="114300" distR="114300" simplePos="0" relativeHeight="251584512" behindDoc="0" locked="0" layoutInCell="1" allowOverlap="1" wp14:anchorId="4349C0D3" wp14:editId="0A657170">
+            <wp:simplePos x="0" y="0"/>
+            <wp:positionH relativeFrom="column">
+              <wp:posOffset>0</wp:posOffset>
+            </wp:positionH>
+            <wp:positionV relativeFrom="paragraph">
+              <wp:posOffset>12700</wp:posOffset>
+            </wp:positionV>
+            <wp:extent cx="5930900" cy="4376057"/>
+            <wp:effectExtent l="0" t="0" r="0" b="5715"/>
+            <wp:wrapNone/>
+            <wp:docPr id="8" name="Picture 8" descr="HD:Users:wiislotmaker:Desktop:SolvePuzzleCorrectly_SeqDgm.png"/>
+            <wp:cNvGraphicFramePr>
+              <a:graphicFrameLocks xmlns:a="http://schemas.openxmlformats.org/drawingml/2006/main" noChangeAspect="1"/>
+            </wp:cNvGraphicFramePr>
+            <a:graphic xmlns:a="http://schemas.openxmlformats.org/drawingml/2006/main">
+              <a:graphicData uri="http://schemas.openxmlformats.org/drawingml/2006/picture">
+                <pic:pic xmlns:pic="http://schemas.openxmlformats.org/drawingml/2006/picture">
+                  <pic:nvPicPr>
+                    <pic:cNvPr id="0" name="Picture 3" descr="HD:Users:wiislotmaker:Desktop:SolvePuzzleCorrectly_SeqDgm.png"/>
+                    <pic:cNvPicPr>
+                      <a:picLocks noChangeAspect="1" noChangeArrowheads="1"/>
+                    </pic:cNvPicPr>
+                  </pic:nvPicPr>
+                  <pic:blipFill>
+                    <a:blip r:embed="rId38">
+                      <a:extLst>
+                        <a:ext uri="{28A0092B-C50C-407E-A947-70E740481C1C}">
+                          <a14:useLocalDpi xmlns:a14="http://schemas.microsoft.com/office/drawing/2010/main" val="0"/>
+                        </a:ext>
+                      </a:extLst>
+                    </a:blip>
+                    <a:srcRect/>
+                    <a:stretch>
+                      <a:fillRect/>
+                    </a:stretch>
+                  </pic:blipFill>
+                  <pic:spPr bwMode="auto">
+                    <a:xfrm>
+                      <a:off x="0" y="0"/>
+                      <a:ext cx="5930900" cy="4376057"/>
+                    </a:xfrm>
+                    <a:prstGeom prst="rect">
+                      <a:avLst/>
+                    </a:prstGeom>
+                    <a:noFill/>
+                    <a:ln>
+                      <a:noFill/>
+                    </a:ln>
+                  </pic:spPr>
+                </pic:pic>
+              </a:graphicData>
+            </a:graphic>
+            <wp14:sizeRelV relativeFrom="margin">
+              <wp14:pctHeight>0</wp14:pctHeight>
+            </wp14:sizeRelV>
+          </wp:anchor>
+        </w:drawing>
+      </w:r>
+    </w:p>
+    <w:p>
+      <w:pPr>
+        <w:tabs>
+          <w:tab w:val="left" w:pos="3460"/>
+        </w:tabs>
+      </w:pPr>
+    </w:p>
+    <w:p>
+      <w:pPr>
+        <w:tabs>
+          <w:tab w:val="left" w:pos="3460"/>
+        </w:tabs>
+      </w:pPr>
+    </w:p>
+    <w:p>
+      <w:pPr>
+        <w:tabs>
+          <w:tab w:val="left" w:pos="3460"/>
+        </w:tabs>
+      </w:pPr>
+    </w:p>
+    <w:p>
+      <w:pPr>
+        <w:tabs>
+          <w:tab w:val="left" w:pos="3460"/>
+        </w:tabs>
+      </w:pPr>
+    </w:p>
+    <w:p>
+      <w:pPr>
+        <w:tabs>
+          <w:tab w:val="left" w:pos="3460"/>
+        </w:tabs>
+      </w:pPr>
+    </w:p>
+    <w:p>
+      <w:pPr>
+        <w:tabs>
+          <w:tab w:val="left" w:pos="3460"/>
+        </w:tabs>
+      </w:pPr>
+    </w:p>
+    <w:p>
+      <w:pPr>
+        <w:tabs>
+          <w:tab w:val="left" w:pos="3460"/>
+        </w:tabs>
+      </w:pPr>
+    </w:p>
+    <w:p>
+      <w:pPr>
+        <w:tabs>
+          <w:tab w:val="left" w:pos="3460"/>
+        </w:tabs>
+      </w:pPr>
+    </w:p>
+    <w:p>
+      <w:pPr>
+        <w:tabs>
+          <w:tab w:val="left" w:pos="3460"/>
+        </w:tabs>
+      </w:pPr>
+    </w:p>
+    <w:p>
+      <w:pPr>
+        <w:tabs>
+          <w:tab w:val="left" w:pos="3460"/>
+        </w:tabs>
+      </w:pPr>
+    </w:p>
+    <w:p>
+      <w:pPr>
+        <w:tabs>
+          <w:tab w:val="left" w:pos="3460"/>
+        </w:tabs>
+      </w:pPr>
+    </w:p>
+    <w:p>
+      <w:pPr>
+        <w:tabs>
+          <w:tab w:val="left" w:pos="3460"/>
+        </w:tabs>
+      </w:pPr>
+    </w:p>
+    <w:p>
+      <w:pPr>
+        <w:tabs>
+          <w:tab w:val="left" w:pos="3460"/>
+        </w:tabs>
+      </w:pPr>
+    </w:p>
+    <w:p>
+      <w:pPr>
+        <w:tabs>
+          <w:tab w:val="left" w:pos="3460"/>
+        </w:tabs>
+      </w:pPr>
+    </w:p>
+    <w:p>
+      <w:pPr>
+        <w:tabs>
+          <w:tab w:val="left" w:pos="3460"/>
+        </w:tabs>
+      </w:pPr>
+    </w:p>
+    <w:p>
+      <w:pPr>
+        <w:tabs>
+          <w:tab w:val="left" w:pos="3460"/>
+        </w:tabs>
+      </w:pPr>
+    </w:p>
+    <w:p>
+      <w:pPr>
+        <w:tabs>
+          <w:tab w:val="left" w:pos="3460"/>
+        </w:tabs>
+      </w:pPr>
+    </w:p>
+    <w:p>
+      <w:pPr>
+        <w:tabs>
+          <w:tab w:val="left" w:pos="3460"/>
+        </w:tabs>
+      </w:pPr>
+    </w:p>
+    <w:p>
+      <w:pPr>
+        <w:tabs>
+          <w:tab w:val="left" w:pos="3460"/>
+        </w:tabs>
+      </w:pPr>
+    </w:p>
+    <w:p>
+      <w:pPr>
+        <w:tabs>
+          <w:tab w:val="left" w:pos="3460"/>
+        </w:tabs>
+      </w:pPr>
+    </w:p>
+    <w:p>
+      <w:pPr>
+        <w:tabs>
+          <w:tab w:val="left" w:pos="3460"/>
+        </w:tabs>
+      </w:pPr>
+    </w:p>
+    <w:p>
+      <w:pPr>
+        <w:tabs>
+          <w:tab w:val="left" w:pos="3460"/>
+        </w:tabs>
+      </w:pPr>
+    </w:p>
+    <w:p>
+      <w:pPr>
+        <w:tabs>
+          <w:tab w:val="left" w:pos="3460"/>
+        </w:tabs>
+      </w:pPr>
+    </w:p>
+    <w:p>
+      <w:pPr>
+        <w:tabs>
+          <w:tab w:val="left" w:pos="3460"/>
+        </w:tabs>
+      </w:pPr>
+    </w:p>
+    <w:p>
+      <w:pPr>
+        <w:tabs>
+          <w:tab w:val="left" w:pos="3460"/>
+        </w:tabs>
+      </w:pPr>
+    </w:p>
+    <w:p>
+      <w:pPr>
+        <w:tabs>
+          <w:tab w:val="left" w:pos="3460"/>
+        </w:tabs>
+      </w:pPr>
     </w:p>
     <w:p>
       <w:pPr>
@@ -2709,6 +5795,56 @@
     </w:sectPr>
   </w:body>
 </w:document>
+</file>
+
+<file path=word/endnotes.xml><?xml version="1.0" encoding="utf-8"?>
+<w:endnotes xmlns:wpc="http://schemas.microsoft.com/office/word/2010/wordprocessingCanvas" xmlns:cx="http://schemas.microsoft.com/office/drawing/2014/chartex" xmlns:cx1="http://schemas.microsoft.com/office/drawing/2015/9/8/chartex" xmlns:cx2="http://schemas.microsoft.com/office/drawing/2015/10/21/chartex" xmlns:cx3="http://schemas.microsoft.com/office/drawing/2016/5/9/chartex" xmlns:cx4="http://schemas.microsoft.com/office/drawing/2016/5/10/chartex" xmlns:cx5="http://schemas.microsoft.com/office/drawing/2016/5/11/chartex" xmlns:cx6="http://schemas.microsoft.com/office/drawing/2016/5/12/chartex" xmlns:cx7="http://schemas.microsoft.com/office/drawing/2016/5/13/chartex" xmlns:cx8="http://schemas.microsoft.com/office/drawing/2016/5/14/chartex" xmlns:mc="http://schemas.openxmlformats.org/markup-compatibility/2006" xmlns:aink="http://schemas.microsoft.com/office/drawing/2016/ink" xmlns:am3d="http://schemas.microsoft.com/office/drawing/2017/model3d" xmlns:o="urn:schemas-microsoft-com:office:office" xmlns:r="http://schemas.openxmlformats.org/officeDocument/2006/relationships" xmlns:m="http://schemas.openxmlformats.org/officeDocument/2006/math" xmlns:v="urn:schemas-microsoft-com:vml" xmlns:wp14="http://schemas.microsoft.com/office/word/2010/wordprocessingDrawing" xmlns:wp="http://schemas.openxmlformats.org/drawingml/2006/wordprocessingDrawing" xmlns:w10="urn:schemas-microsoft-com:office:word" xmlns:w="http://schemas.openxmlformats.org/wordprocessingml/2006/main" xmlns:w14="http://schemas.microsoft.com/office/word/2010/wordml" xmlns:w15="http://schemas.microsoft.com/office/word/2012/wordml" xmlns:w16cid="http://schemas.microsoft.com/office/word/2016/wordml/cid" xmlns:w16se="http://schemas.microsoft.com/office/word/2015/wordml/symex" xmlns:wpg="http://schemas.microsoft.com/office/word/2010/wordprocessingGroup" xmlns:wpi="http://schemas.microsoft.com/office/word/2010/wordprocessingInk" xmlns:wne="http://schemas.microsoft.com/office/word/2006/wordml" xmlns:wps="http://schemas.microsoft.com/office/word/2010/wordprocessingShape" mc:Ignorable="w14 w15 w16se w16cid wp14">
+  <w:endnote w:type="separator" w:id="-1">
+    <w:p>
+      <w:pPr>
+        <w:spacing w:after="0" w:line="240" w:lineRule="auto"/>
+      </w:pPr>
+      <w:r>
+        <w:separator/>
+      </w:r>
+    </w:p>
+  </w:endnote>
+  <w:endnote w:type="continuationSeparator" w:id="0">
+    <w:p>
+      <w:pPr>
+        <w:spacing w:after="0" w:line="240" w:lineRule="auto"/>
+      </w:pPr>
+      <w:r>
+        <w:continuationSeparator/>
+      </w:r>
+    </w:p>
+  </w:endnote>
+</w:endnotes>
+</file>
+
+<file path=word/footnotes.xml><?xml version="1.0" encoding="utf-8"?>
+<w:footnotes xmlns:wpc="http://schemas.microsoft.com/office/word/2010/wordprocessingCanvas" xmlns:cx="http://schemas.microsoft.com/office/drawing/2014/chartex" xmlns:cx1="http://schemas.microsoft.com/office/drawing/2015/9/8/chartex" xmlns:cx2="http://schemas.microsoft.com/office/drawing/2015/10/21/chartex" xmlns:cx3="http://schemas.microsoft.com/office/drawing/2016/5/9/chartex" xmlns:cx4="http://schemas.microsoft.com/office/drawing/2016/5/10/chartex" xmlns:cx5="http://schemas.microsoft.com/office/drawing/2016/5/11/chartex" xmlns:cx6="http://schemas.microsoft.com/office/drawing/2016/5/12/chartex" xmlns:cx7="http://schemas.microsoft.com/office/drawing/2016/5/13/chartex" xmlns:cx8="http://schemas.microsoft.com/office/drawing/2016/5/14/chartex" xmlns:mc="http://schemas.openxmlformats.org/markup-compatibility/2006" xmlns:aink="http://schemas.microsoft.com/office/drawing/2016/ink" xmlns:am3d="http://schemas.microsoft.com/office/drawing/2017/model3d" xmlns:o="urn:schemas-microsoft-com:office:office" xmlns:r="http://schemas.openxmlformats.org/officeDocument/2006/relationships" xmlns:m="http://schemas.openxmlformats.org/officeDocument/2006/math" xmlns:v="urn:schemas-microsoft-com:vml" xmlns:wp14="http://schemas.microsoft.com/office/word/2010/wordprocessingDrawing" xmlns:wp="http://schemas.openxmlformats.org/drawingml/2006/wordprocessingDrawing" xmlns:w10="urn:schemas-microsoft-com:office:word" xmlns:w="http://schemas.openxmlformats.org/wordprocessingml/2006/main" xmlns:w14="http://schemas.microsoft.com/office/word/2010/wordml" xmlns:w15="http://schemas.microsoft.com/office/word/2012/wordml" xmlns:w16cid="http://schemas.microsoft.com/office/word/2016/wordml/cid" xmlns:w16se="http://schemas.microsoft.com/office/word/2015/wordml/symex" xmlns:wpg="http://schemas.microsoft.com/office/word/2010/wordprocessingGroup" xmlns:wpi="http://schemas.microsoft.com/office/word/2010/wordprocessingInk" xmlns:wne="http://schemas.microsoft.com/office/word/2006/wordml" xmlns:wps="http://schemas.microsoft.com/office/word/2010/wordprocessingShape" mc:Ignorable="w14 w15 w16se w16cid wp14">
+  <w:footnote w:type="separator" w:id="-1">
+    <w:p>
+      <w:pPr>
+        <w:spacing w:after="0" w:line="240" w:lineRule="auto"/>
+      </w:pPr>
+      <w:r>
+        <w:separator/>
+      </w:r>
+    </w:p>
+  </w:footnote>
+  <w:footnote w:type="continuationSeparator" w:id="0">
+    <w:p>
+      <w:pPr>
+        <w:spacing w:after="0" w:line="240" w:lineRule="auto"/>
+      </w:pPr>
+      <w:r>
+        <w:continuationSeparator/>
+      </w:r>
+    </w:p>
+  </w:footnote>
+</w:footnotes>
 </file>
 
 <file path=word/numbering.xml><?xml version="1.0" encoding="utf-8"?>
@@ -3589,6 +6725,50 @@
       <w:szCs w:val="18"/>
     </w:rPr>
   </w:style>
+  <w:style w:type="paragraph" w:styleId="Header">
+    <w:name w:val="header"/>
+    <w:basedOn w:val="Normal"/>
+    <w:link w:val="HeaderChar"/>
+    <w:uiPriority w:val="99"/>
+    <w:unhideWhenUsed/>
+    <w:rsid w:val="00B7104B"/>
+    <w:pPr>
+      <w:tabs>
+        <w:tab w:val="center" w:pos="4680"/>
+        <w:tab w:val="right" w:pos="9360"/>
+      </w:tabs>
+      <w:spacing w:after="0" w:line="240" w:lineRule="auto"/>
+    </w:pPr>
+  </w:style>
+  <w:style w:type="character" w:customStyle="1" w:styleId="HeaderChar">
+    <w:name w:val="Header Char"/>
+    <w:basedOn w:val="DefaultParagraphFont"/>
+    <w:link w:val="Header"/>
+    <w:uiPriority w:val="99"/>
+    <w:rsid w:val="00B7104B"/>
+  </w:style>
+  <w:style w:type="paragraph" w:styleId="Footer">
+    <w:name w:val="footer"/>
+    <w:basedOn w:val="Normal"/>
+    <w:link w:val="FooterChar"/>
+    <w:uiPriority w:val="99"/>
+    <w:unhideWhenUsed/>
+    <w:rsid w:val="00B7104B"/>
+    <w:pPr>
+      <w:tabs>
+        <w:tab w:val="center" w:pos="4680"/>
+        <w:tab w:val="right" w:pos="9360"/>
+      </w:tabs>
+      <w:spacing w:after="0" w:line="240" w:lineRule="auto"/>
+    </w:pPr>
+  </w:style>
+  <w:style w:type="character" w:customStyle="1" w:styleId="FooterChar">
+    <w:name w:val="Footer Char"/>
+    <w:basedOn w:val="DefaultParagraphFont"/>
+    <w:link w:val="Footer"/>
+    <w:uiPriority w:val="99"/>
+    <w:rsid w:val="00B7104B"/>
+  </w:style>
 </w:styles>
 </file>
 
@@ -3851,4 +7031,16 @@
     </a:ext>
   </a:extLst>
 </a:theme>
+</file>
+
+<file path=customXml/item1.xml><?xml version="1.0" encoding="utf-8"?>
+<b:Sources xmlns:b="http://schemas.openxmlformats.org/officeDocument/2006/bibliography" xmlns="http://schemas.openxmlformats.org/officeDocument/2006/bibliography" SelectedStyle="\APASixthEditionOfficeOnline.xsl" StyleName="APA" Version="6"/>
+</file>
+
+<file path=customXml/itemProps1.xml><?xml version="1.0" encoding="utf-8"?>
+<ds:datastoreItem xmlns:ds="http://schemas.openxmlformats.org/officeDocument/2006/customXml" ds:itemID="{4702855C-57E8-4571-A46B-321C637B58E0}">
+  <ds:schemaRefs>
+    <ds:schemaRef ds:uri="http://schemas.openxmlformats.org/officeDocument/2006/bibliography"/>
+  </ds:schemaRefs>
+</ds:datastoreItem>
 </file>
--- a/Requirements Analysis Document.docx
+++ b/Requirements Analysis Document.docx
@@ -567,7 +567,7 @@
           <w:noProof/>
         </w:rPr>
         <w:drawing>
-          <wp:anchor distT="0" distB="0" distL="114300" distR="114300" simplePos="0" relativeHeight="251590656" behindDoc="0" locked="0" layoutInCell="1" allowOverlap="1" wp14:anchorId="0EADC2E5" wp14:editId="51013A9B">
+          <wp:anchor distT="0" distB="0" distL="114300" distR="114300" simplePos="0" relativeHeight="251591168" behindDoc="0" locked="0" layoutInCell="1" allowOverlap="1" wp14:anchorId="0EADC2E5" wp14:editId="51013A9B">
             <wp:simplePos x="0" y="0"/>
             <wp:positionH relativeFrom="margin">
               <wp:posOffset>848723</wp:posOffset>
@@ -646,7 +646,7 @@
           <w:noProof/>
         </w:rPr>
         <w:drawing>
-          <wp:anchor distT="0" distB="0" distL="114300" distR="114300" simplePos="0" relativeHeight="251537408" behindDoc="0" locked="0" layoutInCell="1" allowOverlap="1" wp14:anchorId="05BEB22A" wp14:editId="37322EEA">
+          <wp:anchor distT="0" distB="0" distL="114300" distR="114300" simplePos="0" relativeHeight="251537920" behindDoc="0" locked="0" layoutInCell="1" allowOverlap="1" wp14:anchorId="05BEB22A" wp14:editId="37322EEA">
             <wp:simplePos x="0" y="0"/>
             <wp:positionH relativeFrom="margin">
               <wp:posOffset>796562</wp:posOffset>
@@ -727,7 +727,7 @@
           <w:noProof/>
         </w:rPr>
         <w:drawing>
-          <wp:anchor distT="0" distB="0" distL="114300" distR="114300" simplePos="0" relativeHeight="251529216" behindDoc="0" locked="0" layoutInCell="1" allowOverlap="1" wp14:anchorId="5B5777F2" wp14:editId="1B3EA259">
+          <wp:anchor distT="0" distB="0" distL="114300" distR="114300" simplePos="0" relativeHeight="251529728" behindDoc="0" locked="0" layoutInCell="1" allowOverlap="1" wp14:anchorId="5B5777F2" wp14:editId="1B3EA259">
             <wp:simplePos x="0" y="0"/>
             <wp:positionH relativeFrom="margin">
               <wp:posOffset>848995</wp:posOffset>
@@ -805,7 +805,7 @@
           <w:noProof/>
         </w:rPr>
         <w:drawing>
-          <wp:anchor distT="0" distB="0" distL="114300" distR="114300" simplePos="0" relativeHeight="251525120" behindDoc="0" locked="0" layoutInCell="1" allowOverlap="1" wp14:anchorId="5963BAF5" wp14:editId="4CE6F3EB">
+          <wp:anchor distT="0" distB="0" distL="114300" distR="114300" simplePos="0" relativeHeight="251525632" behindDoc="0" locked="0" layoutInCell="1" allowOverlap="1" wp14:anchorId="5963BAF5" wp14:editId="4CE6F3EB">
             <wp:simplePos x="0" y="0"/>
             <wp:positionH relativeFrom="margin">
               <wp:posOffset>835841</wp:posOffset>
@@ -882,20 +882,19 @@
     <w:p/>
     <w:p/>
     <w:p/>
-    <w:p/>
     <w:p>
       <w:r>
         <w:rPr>
           <w:noProof/>
         </w:rPr>
         <w:drawing>
-          <wp:anchor distT="0" distB="0" distL="114300" distR="114300" simplePos="0" relativeHeight="251386880" behindDoc="0" locked="0" layoutInCell="1" allowOverlap="1" wp14:anchorId="6ED13742" wp14:editId="53285211">
+          <wp:anchor distT="0" distB="0" distL="114300" distR="114300" simplePos="0" relativeHeight="251387392" behindDoc="0" locked="0" layoutInCell="1" allowOverlap="1" wp14:anchorId="6ED13742" wp14:editId="2D8A649C">
             <wp:simplePos x="0" y="0"/>
             <wp:positionH relativeFrom="column">
-              <wp:posOffset>744038</wp:posOffset>
+              <wp:posOffset>743585</wp:posOffset>
             </wp:positionH>
             <wp:positionV relativeFrom="paragraph">
-              <wp:posOffset>8255</wp:posOffset>
+              <wp:posOffset>6622</wp:posOffset>
             </wp:positionV>
             <wp:extent cx="4463818" cy="3474720"/>
             <wp:effectExtent l="0" t="0" r="0" b="0"/>
@@ -960,6 +959,10 @@
     <w:p/>
     <w:p/>
     <w:p/>
+    <w:p>
+      <w:bookmarkStart w:id="0" w:name="_GoBack"/>
+      <w:bookmarkEnd w:id="0"/>
+    </w:p>
     <w:p/>
     <w:p/>
     <w:p/>
@@ -1026,8 +1029,6 @@
         <w:lastRenderedPageBreak/>
         <w:t>2.4.2 Object Model</w:t>
       </w:r>
-      <w:bookmarkStart w:id="0" w:name="_GoBack"/>
-      <w:bookmarkEnd w:id="0"/>
     </w:p>
     <w:p>
       <w:pPr>
@@ -1481,7 +1482,7 @@
           <w:noProof/>
         </w:rPr>
         <w:drawing>
-          <wp:anchor distT="0" distB="0" distL="114300" distR="114300" simplePos="0" relativeHeight="251454464" behindDoc="0" locked="0" layoutInCell="1" allowOverlap="1" wp14:anchorId="2D6710DD" wp14:editId="755DC23C">
+          <wp:anchor distT="0" distB="0" distL="114300" distR="114300" simplePos="0" relativeHeight="251454976" behindDoc="0" locked="0" layoutInCell="1" allowOverlap="1" wp14:anchorId="2D6710DD" wp14:editId="755DC23C">
             <wp:simplePos x="0" y="0"/>
             <wp:positionH relativeFrom="column">
               <wp:posOffset>0</wp:posOffset>
@@ -1618,7 +1619,7 @@
           <w:noProof/>
         </w:rPr>
         <w:drawing>
-          <wp:anchor distT="0" distB="0" distL="114300" distR="114300" simplePos="0" relativeHeight="251642880" behindDoc="0" locked="0" layoutInCell="1" allowOverlap="1" wp14:anchorId="61DA1429" wp14:editId="28F17408">
+          <wp:anchor distT="0" distB="0" distL="114300" distR="114300" simplePos="0" relativeHeight="251643392" behindDoc="0" locked="0" layoutInCell="1" allowOverlap="1" wp14:anchorId="61DA1429" wp14:editId="28F17408">
             <wp:simplePos x="0" y="0"/>
             <wp:positionH relativeFrom="column">
               <wp:posOffset>726</wp:posOffset>
@@ -1800,7 +1801,7 @@
           <w:noProof/>
         </w:rPr>
         <w:drawing>
-          <wp:anchor distT="0" distB="0" distL="114300" distR="114300" simplePos="0" relativeHeight="251752448" behindDoc="0" locked="0" layoutInCell="1" allowOverlap="1" wp14:anchorId="2FB85C34" wp14:editId="51FD10AD">
+          <wp:anchor distT="0" distB="0" distL="114300" distR="114300" simplePos="0" relativeHeight="251752960" behindDoc="0" locked="0" layoutInCell="1" allowOverlap="1" wp14:anchorId="2FB85C34" wp14:editId="51FD10AD">
             <wp:simplePos x="0" y="0"/>
             <wp:positionH relativeFrom="column">
               <wp:posOffset>0</wp:posOffset>
@@ -1910,7 +1911,7 @@
           <w:noProof/>
         </w:rPr>
         <w:drawing>
-          <wp:anchor distT="0" distB="0" distL="114300" distR="114300" simplePos="0" relativeHeight="251745280" behindDoc="0" locked="0" layoutInCell="1" allowOverlap="1" wp14:anchorId="281C3D39" wp14:editId="74759868">
+          <wp:anchor distT="0" distB="0" distL="114300" distR="114300" simplePos="0" relativeHeight="251745792" behindDoc="0" locked="0" layoutInCell="1" allowOverlap="1" wp14:anchorId="281C3D39" wp14:editId="74759868">
             <wp:simplePos x="0" y="0"/>
             <wp:positionH relativeFrom="column">
               <wp:posOffset>0</wp:posOffset>
@@ -1999,7 +2000,7 @@
           <w:noProof/>
         </w:rPr>
         <w:drawing>
-          <wp:anchor distT="0" distB="0" distL="114300" distR="114300" simplePos="0" relativeHeight="251762688" behindDoc="0" locked="0" layoutInCell="1" allowOverlap="1" wp14:anchorId="365453BF" wp14:editId="5E64CCA2">
+          <wp:anchor distT="0" distB="0" distL="114300" distR="114300" simplePos="0" relativeHeight="251763200" behindDoc="0" locked="0" layoutInCell="1" allowOverlap="1" wp14:anchorId="365453BF" wp14:editId="5E64CCA2">
             <wp:simplePos x="0" y="0"/>
             <wp:positionH relativeFrom="column">
               <wp:posOffset>0</wp:posOffset>
@@ -2151,7 +2152,7 @@
           <w:noProof/>
         </w:rPr>
         <w:drawing>
-          <wp:anchor distT="0" distB="0" distL="114300" distR="114300" simplePos="0" relativeHeight="251787264" behindDoc="0" locked="0" layoutInCell="1" allowOverlap="1" wp14:anchorId="4320CB4C" wp14:editId="5C0B509F">
+          <wp:anchor distT="0" distB="0" distL="114300" distR="114300" simplePos="0" relativeHeight="251787776" behindDoc="0" locked="0" layoutInCell="1" allowOverlap="1" wp14:anchorId="4320CB4C" wp14:editId="5C0B509F">
             <wp:simplePos x="0" y="0"/>
             <wp:positionH relativeFrom="column">
               <wp:posOffset>0</wp:posOffset>
@@ -2338,7 +2339,7 @@
           <w:noProof/>
         </w:rPr>
         <w:drawing>
-          <wp:anchor distT="0" distB="0" distL="114300" distR="114300" simplePos="0" relativeHeight="251520000" behindDoc="0" locked="0" layoutInCell="1" allowOverlap="1" wp14:anchorId="7EAC6154" wp14:editId="3920C193">
+          <wp:anchor distT="0" distB="0" distL="114300" distR="114300" simplePos="0" relativeHeight="251520512" behindDoc="0" locked="0" layoutInCell="1" allowOverlap="1" wp14:anchorId="7EAC6154" wp14:editId="3920C193">
             <wp:simplePos x="0" y="0"/>
             <wp:positionH relativeFrom="column">
               <wp:posOffset>-52342</wp:posOffset>
@@ -2506,7 +2507,7 @@
           <w:noProof/>
         </w:rPr>
         <w:drawing>
-          <wp:anchor distT="0" distB="0" distL="114300" distR="114300" simplePos="0" relativeHeight="251777024" behindDoc="0" locked="0" layoutInCell="1" allowOverlap="1" wp14:anchorId="047C193F" wp14:editId="38AEE7C3">
+          <wp:anchor distT="0" distB="0" distL="114300" distR="114300" simplePos="0" relativeHeight="251777536" behindDoc="0" locked="0" layoutInCell="1" allowOverlap="1" wp14:anchorId="047C193F" wp14:editId="38AEE7C3">
             <wp:simplePos x="0" y="0"/>
             <wp:positionH relativeFrom="column">
               <wp:posOffset>0</wp:posOffset>
@@ -2654,7 +2655,7 @@
           <w:noProof/>
         </w:rPr>
         <w:drawing>
-          <wp:anchor distT="0" distB="0" distL="114300" distR="114300" simplePos="0" relativeHeight="251428864" behindDoc="0" locked="0" layoutInCell="1" allowOverlap="1" wp14:anchorId="1C0DFF2D" wp14:editId="28FE08FF">
+          <wp:anchor distT="0" distB="0" distL="114300" distR="114300" simplePos="0" relativeHeight="251429376" behindDoc="0" locked="0" layoutInCell="1" allowOverlap="1" wp14:anchorId="1C0DFF2D" wp14:editId="28FE08FF">
             <wp:simplePos x="0" y="0"/>
             <wp:positionH relativeFrom="column">
               <wp:posOffset>-13970</wp:posOffset>
@@ -2832,7 +2833,7 @@
           <w:noProof/>
         </w:rPr>
         <w:drawing>
-          <wp:anchor distT="0" distB="0" distL="114300" distR="114300" simplePos="0" relativeHeight="251742208" behindDoc="0" locked="0" layoutInCell="1" allowOverlap="1" wp14:anchorId="1EDF7327" wp14:editId="34ABDA5B">
+          <wp:anchor distT="0" distB="0" distL="114300" distR="114300" simplePos="0" relativeHeight="251742720" behindDoc="0" locked="0" layoutInCell="1" allowOverlap="1" wp14:anchorId="1EDF7327" wp14:editId="34ABDA5B">
             <wp:simplePos x="0" y="0"/>
             <wp:positionH relativeFrom="column">
               <wp:posOffset>0</wp:posOffset>
@@ -2983,7 +2984,7 @@
           <w:noProof/>
         </w:rPr>
         <w:drawing>
-          <wp:anchor distT="0" distB="0" distL="114300" distR="114300" simplePos="0" relativeHeight="251689984" behindDoc="0" locked="0" layoutInCell="1" allowOverlap="1" wp14:anchorId="431F129B" wp14:editId="3FE4A5FB">
+          <wp:anchor distT="0" distB="0" distL="114300" distR="114300" simplePos="0" relativeHeight="251690496" behindDoc="0" locked="0" layoutInCell="1" allowOverlap="1" wp14:anchorId="431F129B" wp14:editId="3FE4A5FB">
             <wp:simplePos x="0" y="0"/>
             <wp:positionH relativeFrom="column">
               <wp:posOffset>-5534</wp:posOffset>
@@ -3145,7 +3146,7 @@
           <w:noProof/>
         </w:rPr>
         <w:drawing>
-          <wp:anchor distT="0" distB="0" distL="114300" distR="114300" simplePos="0" relativeHeight="251662336" behindDoc="0" locked="0" layoutInCell="1" allowOverlap="1" wp14:anchorId="7CA1DCBE" wp14:editId="41C06E9E">
+          <wp:anchor distT="0" distB="0" distL="114300" distR="114300" simplePos="0" relativeHeight="251662848" behindDoc="0" locked="0" layoutInCell="1" allowOverlap="1" wp14:anchorId="7CA1DCBE" wp14:editId="41C06E9E">
             <wp:simplePos x="0" y="0"/>
             <wp:positionH relativeFrom="column">
               <wp:posOffset>0</wp:posOffset>
@@ -3328,7 +3329,7 @@
           <w:noProof/>
         </w:rPr>
         <w:drawing>
-          <wp:anchor distT="0" distB="0" distL="114300" distR="114300" simplePos="0" relativeHeight="251800576" behindDoc="0" locked="0" layoutInCell="1" allowOverlap="1" wp14:anchorId="1518143F" wp14:editId="0E607479">
+          <wp:anchor distT="0" distB="0" distL="114300" distR="114300" simplePos="0" relativeHeight="251801088" behindDoc="0" locked="0" layoutInCell="1" allowOverlap="1" wp14:anchorId="1518143F" wp14:editId="0E607479">
             <wp:simplePos x="0" y="0"/>
             <wp:positionH relativeFrom="column">
               <wp:posOffset>455</wp:posOffset>
@@ -3493,7 +3494,7 @@
           <w:noProof/>
         </w:rPr>
         <w:drawing>
-          <wp:anchor distT="0" distB="0" distL="114300" distR="114300" simplePos="0" relativeHeight="251924480" behindDoc="0" locked="0" layoutInCell="1" allowOverlap="1" wp14:anchorId="16C8F12D" wp14:editId="25610DF7">
+          <wp:anchor distT="0" distB="0" distL="114300" distR="114300" simplePos="0" relativeHeight="251924992" behindDoc="0" locked="0" layoutInCell="1" allowOverlap="1" wp14:anchorId="16C8F12D" wp14:editId="25610DF7">
             <wp:simplePos x="0" y="0"/>
             <wp:positionH relativeFrom="column">
               <wp:posOffset>0</wp:posOffset>
@@ -3651,7 +3652,7 @@
           <w:noProof/>
         </w:rPr>
         <w:drawing>
-          <wp:anchor distT="0" distB="0" distL="114300" distR="114300" simplePos="0" relativeHeight="251444224" behindDoc="0" locked="0" layoutInCell="1" allowOverlap="1" wp14:anchorId="6217450E" wp14:editId="17618590">
+          <wp:anchor distT="0" distB="0" distL="114300" distR="114300" simplePos="0" relativeHeight="251444736" behindDoc="0" locked="0" layoutInCell="1" allowOverlap="1" wp14:anchorId="6217450E" wp14:editId="17618590">
             <wp:simplePos x="0" y="0"/>
             <wp:positionH relativeFrom="column">
               <wp:posOffset>0</wp:posOffset>
@@ -3803,7 +3804,7 @@
           <w:noProof/>
         </w:rPr>
         <w:drawing>
-          <wp:anchor distT="0" distB="0" distL="114300" distR="114300" simplePos="0" relativeHeight="251714560" behindDoc="0" locked="0" layoutInCell="1" allowOverlap="1" wp14:anchorId="3F0BF19C" wp14:editId="134DAE12">
+          <wp:anchor distT="0" distB="0" distL="114300" distR="114300" simplePos="0" relativeHeight="251715072" behindDoc="0" locked="0" layoutInCell="1" allowOverlap="1" wp14:anchorId="3F0BF19C" wp14:editId="134DAE12">
             <wp:simplePos x="0" y="0"/>
             <wp:positionH relativeFrom="column">
               <wp:posOffset>-13063</wp:posOffset>
@@ -3974,7 +3975,7 @@
           <w:noProof/>
         </w:rPr>
         <w:drawing>
-          <wp:anchor distT="0" distB="0" distL="114300" distR="114300" simplePos="0" relativeHeight="251485184" behindDoc="0" locked="0" layoutInCell="1" allowOverlap="1" wp14:anchorId="7DDE0BAB" wp14:editId="261BAA54">
+          <wp:anchor distT="0" distB="0" distL="114300" distR="114300" simplePos="0" relativeHeight="251485696" behindDoc="0" locked="0" layoutInCell="1" allowOverlap="1" wp14:anchorId="7DDE0BAB" wp14:editId="261BAA54">
             <wp:simplePos x="0" y="0"/>
             <wp:positionH relativeFrom="column">
               <wp:posOffset>-4989</wp:posOffset>
@@ -4145,7 +4146,7 @@
           <w:noProof/>
         </w:rPr>
         <w:drawing>
-          <wp:anchor distT="0" distB="0" distL="114300" distR="114300" simplePos="0" relativeHeight="251820032" behindDoc="0" locked="0" layoutInCell="1" allowOverlap="1" wp14:anchorId="1F38C245" wp14:editId="0E621E6D">
+          <wp:anchor distT="0" distB="0" distL="114300" distR="114300" simplePos="0" relativeHeight="251820544" behindDoc="0" locked="0" layoutInCell="1" allowOverlap="1" wp14:anchorId="1F38C245" wp14:editId="0E621E6D">
             <wp:simplePos x="0" y="0"/>
             <wp:positionH relativeFrom="column">
               <wp:posOffset>0</wp:posOffset>
@@ -4303,7 +4304,7 @@
           <w:noProof/>
         </w:rPr>
         <w:drawing>
-          <wp:anchor distT="0" distB="0" distL="114300" distR="114300" simplePos="0" relativeHeight="251932672" behindDoc="0" locked="0" layoutInCell="1" allowOverlap="1" wp14:anchorId="07EA1D91" wp14:editId="65360121">
+          <wp:anchor distT="0" distB="0" distL="114300" distR="114300" simplePos="0" relativeHeight="251933184" behindDoc="0" locked="0" layoutInCell="1" allowOverlap="1" wp14:anchorId="07EA1D91" wp14:editId="65360121">
             <wp:simplePos x="0" y="0"/>
             <wp:positionH relativeFrom="column">
               <wp:posOffset>635</wp:posOffset>
@@ -4449,7 +4450,7 @@
           <w:noProof/>
         </w:rPr>
         <w:drawing>
-          <wp:anchor distT="0" distB="0" distL="114300" distR="114300" simplePos="0" relativeHeight="251935744" behindDoc="0" locked="0" layoutInCell="1" allowOverlap="1" wp14:anchorId="17855E66" wp14:editId="63D63E68">
+          <wp:anchor distT="0" distB="0" distL="114300" distR="114300" simplePos="0" relativeHeight="251936256" behindDoc="0" locked="0" layoutInCell="1" allowOverlap="1" wp14:anchorId="17855E66" wp14:editId="63D63E68">
             <wp:simplePos x="0" y="0"/>
             <wp:positionH relativeFrom="column">
               <wp:posOffset>0</wp:posOffset>
@@ -4661,7 +4662,7 @@
           <w:noProof/>
         </w:rPr>
         <w:drawing>
-          <wp:anchor distT="0" distB="0" distL="114300" distR="114300" simplePos="0" relativeHeight="251911168" behindDoc="0" locked="0" layoutInCell="1" allowOverlap="1" wp14:anchorId="3F091ABB" wp14:editId="2D24F971">
+          <wp:anchor distT="0" distB="0" distL="114300" distR="114300" simplePos="0" relativeHeight="251911680" behindDoc="0" locked="0" layoutInCell="1" allowOverlap="1" wp14:anchorId="3F091ABB" wp14:editId="2D24F971">
             <wp:simplePos x="0" y="0"/>
             <wp:positionH relativeFrom="column">
               <wp:posOffset>-38826</wp:posOffset>
@@ -4904,7 +4905,7 @@
           <w:noProof/>
         </w:rPr>
         <w:drawing>
-          <wp:anchor distT="0" distB="0" distL="114300" distR="114300" simplePos="0" relativeHeight="251631616" behindDoc="0" locked="0" layoutInCell="1" allowOverlap="1" wp14:anchorId="7D2669D3" wp14:editId="7E823FD6">
+          <wp:anchor distT="0" distB="0" distL="114300" distR="114300" simplePos="0" relativeHeight="251632128" behindDoc="0" locked="0" layoutInCell="1" allowOverlap="1" wp14:anchorId="7D2669D3" wp14:editId="7E823FD6">
             <wp:simplePos x="0" y="0"/>
             <wp:positionH relativeFrom="column">
               <wp:posOffset>-255089</wp:posOffset>
@@ -5063,7 +5064,7 @@
           <w:noProof/>
         </w:rPr>
         <w:drawing>
-          <wp:anchor distT="0" distB="0" distL="114300" distR="114300" simplePos="0" relativeHeight="251853824" behindDoc="0" locked="0" layoutInCell="1" allowOverlap="1" wp14:anchorId="7B052CF0" wp14:editId="65D7E223">
+          <wp:anchor distT="0" distB="0" distL="114300" distR="114300" simplePos="0" relativeHeight="251854336" behindDoc="0" locked="0" layoutInCell="1" allowOverlap="1" wp14:anchorId="7B052CF0" wp14:editId="65D7E223">
             <wp:simplePos x="0" y="0"/>
             <wp:positionH relativeFrom="column">
               <wp:posOffset>-178115</wp:posOffset>
@@ -5231,7 +5232,7 @@
           <w:noProof/>
         </w:rPr>
         <w:drawing>
-          <wp:anchor distT="0" distB="0" distL="114300" distR="114300" simplePos="0" relativeHeight="251875328" behindDoc="0" locked="0" layoutInCell="1" allowOverlap="1" wp14:anchorId="590E5947" wp14:editId="260B3A0C">
+          <wp:anchor distT="0" distB="0" distL="114300" distR="114300" simplePos="0" relativeHeight="251875840" behindDoc="0" locked="0" layoutInCell="1" allowOverlap="1" wp14:anchorId="590E5947" wp14:editId="260B3A0C">
             <wp:simplePos x="0" y="0"/>
             <wp:positionH relativeFrom="column">
               <wp:posOffset>0</wp:posOffset>
@@ -5393,7 +5394,7 @@
           <w:noProof/>
         </w:rPr>
         <w:drawing>
-          <wp:anchor distT="0" distB="0" distL="114300" distR="114300" simplePos="0" relativeHeight="251896832" behindDoc="0" locked="0" layoutInCell="1" allowOverlap="1" wp14:anchorId="1EFC7167" wp14:editId="17BEB654">
+          <wp:anchor distT="0" distB="0" distL="114300" distR="114300" simplePos="0" relativeHeight="251897344" behindDoc="0" locked="0" layoutInCell="1" allowOverlap="1" wp14:anchorId="1EFC7167" wp14:editId="17BEB654">
             <wp:simplePos x="0" y="0"/>
             <wp:positionH relativeFrom="column">
               <wp:posOffset>453</wp:posOffset>
@@ -5538,7 +5539,7 @@
           <w:noProof/>
         </w:rPr>
         <w:drawing>
-          <wp:anchor distT="0" distB="0" distL="114300" distR="114300" simplePos="0" relativeHeight="251584512" behindDoc="0" locked="0" layoutInCell="1" allowOverlap="1" wp14:anchorId="4349C0D3" wp14:editId="0A657170">
+          <wp:anchor distT="0" distB="0" distL="114300" distR="114300" simplePos="0" relativeHeight="251585024" behindDoc="0" locked="0" layoutInCell="1" allowOverlap="1" wp14:anchorId="4349C0D3" wp14:editId="0A657170">
             <wp:simplePos x="0" y="0"/>
             <wp:positionH relativeFrom="column">
               <wp:posOffset>0</wp:posOffset>
@@ -7038,7 +7039,7 @@
 </file>
 
 <file path=customXml/itemProps1.xml><?xml version="1.0" encoding="utf-8"?>
-<ds:datastoreItem xmlns:ds="http://schemas.openxmlformats.org/officeDocument/2006/customXml" ds:itemID="{4702855C-57E8-4571-A46B-321C637B58E0}">
+<ds:datastoreItem xmlns:ds="http://schemas.openxmlformats.org/officeDocument/2006/customXml" ds:itemID="{6B3C704B-2E02-4D56-AC5F-E5DC8CD8C185}">
   <ds:schemaRefs>
     <ds:schemaRef ds:uri="http://schemas.openxmlformats.org/officeDocument/2006/bibliography"/>
   </ds:schemaRefs>

--- a/Requirements Analysis Document.docx
+++ b/Requirements Analysis Document.docx
@@ -1,6 +1,6 @@
 
 <file path=word/document.xml><?xml version="1.0" encoding="utf-8"?>
-<w:document xmlns:wpc="http://schemas.microsoft.com/office/word/2010/wordprocessingCanvas" xmlns:cx="http://schemas.microsoft.com/office/drawing/2014/chartex" xmlns:cx1="http://schemas.microsoft.com/office/drawing/2015/9/8/chartex" xmlns:cx2="http://schemas.microsoft.com/office/drawing/2015/10/21/chartex" xmlns:cx3="http://schemas.microsoft.com/office/drawing/2016/5/9/chartex" xmlns:cx4="http://schemas.microsoft.com/office/drawing/2016/5/10/chartex" xmlns:cx5="http://schemas.microsoft.com/office/drawing/2016/5/11/chartex" xmlns:cx6="http://schemas.microsoft.com/office/drawing/2016/5/12/chartex" xmlns:cx7="http://schemas.microsoft.com/office/drawing/2016/5/13/chartex" xmlns:cx8="http://schemas.microsoft.com/office/drawing/2016/5/14/chartex" xmlns:mc="http://schemas.openxmlformats.org/markup-compatibility/2006" xmlns:aink="http://schemas.microsoft.com/office/drawing/2016/ink" xmlns:am3d="http://schemas.microsoft.com/office/drawing/2017/model3d" xmlns:o="urn:schemas-microsoft-com:office:office" xmlns:r="http://schemas.openxmlformats.org/officeDocument/2006/relationships" xmlns:m="http://schemas.openxmlformats.org/officeDocument/2006/math" xmlns:v="urn:schemas-microsoft-com:vml" xmlns:wp14="http://schemas.microsoft.com/office/word/2010/wordprocessingDrawing" xmlns:wp="http://schemas.openxmlformats.org/drawingml/2006/wordprocessingDrawing" xmlns:w10="urn:schemas-microsoft-com:office:word" xmlns:w="http://schemas.openxmlformats.org/wordprocessingml/2006/main" xmlns:w14="http://schemas.microsoft.com/office/word/2010/wordml" xmlns:w15="http://schemas.microsoft.com/office/word/2012/wordml" xmlns:w16cid="http://schemas.microsoft.com/office/word/2016/wordml/cid" xmlns:w16se="http://schemas.microsoft.com/office/word/2015/wordml/symex" xmlns:wpg="http://schemas.microsoft.com/office/word/2010/wordprocessingGroup" xmlns:wpi="http://schemas.microsoft.com/office/word/2010/wordprocessingInk" xmlns:wne="http://schemas.microsoft.com/office/word/2006/wordml" xmlns:wps="http://schemas.microsoft.com/office/word/2010/wordprocessingShape" mc:Ignorable="w14 w15 w16se w16cid wp14">
+<w:document xmlns:wpc="http://schemas.microsoft.com/office/word/2010/wordprocessingCanvas" xmlns:mo="http://schemas.microsoft.com/office/mac/office/2008/main" xmlns:mc="http://schemas.openxmlformats.org/markup-compatibility/2006" xmlns:mv="urn:schemas-microsoft-com:mac:vml" xmlns:o="urn:schemas-microsoft-com:office:office" xmlns:r="http://schemas.openxmlformats.org/officeDocument/2006/relationships" xmlns:m="http://schemas.openxmlformats.org/officeDocument/2006/math" xmlns:v="urn:schemas-microsoft-com:vml" xmlns:wp14="http://schemas.microsoft.com/office/word/2010/wordprocessingDrawing" xmlns:wp="http://schemas.openxmlformats.org/drawingml/2006/wordprocessingDrawing" xmlns:w10="urn:schemas-microsoft-com:office:word" xmlns:w="http://schemas.openxmlformats.org/wordprocessingml/2006/main" xmlns:w14="http://schemas.microsoft.com/office/word/2010/wordml" xmlns:w15="http://schemas.microsoft.com/office/word/2012/wordml" xmlns:wpg="http://schemas.microsoft.com/office/word/2010/wordprocessingGroup" xmlns:wpi="http://schemas.microsoft.com/office/word/2010/wordprocessingInk" xmlns:wne="http://schemas.microsoft.com/office/word/2006/wordml" xmlns:wps="http://schemas.microsoft.com/office/word/2010/wordprocessingShape" mc:Ignorable="w14 w15 wp14">
   <w:body>
     <w:p>
       <w:pPr>
@@ -506,15 +506,7 @@
     </w:p>
     <w:p>
       <w:r>
-        <w:t xml:space="preserve">2.3 </w:t>
-      </w:r>
-      <w:proofErr w:type="gramStart"/>
-      <w:r>
-        <w:t>Non Functional</w:t>
-      </w:r>
-      <w:proofErr w:type="gramEnd"/>
-      <w:r>
-        <w:t xml:space="preserve"> Requirements </w:t>
+        <w:t xml:space="preserve">2.3 Non Functional Requirements </w:t>
       </w:r>
     </w:p>
     <w:p/>
@@ -560,24 +552,18 @@
         <w:t xml:space="preserve"> Command Menu Feature </w:t>
       </w:r>
     </w:p>
-    <w:p/>
-    <w:p>
+    <w:p>
+      <w:pPr>
+        <w:jc w:val="center"/>
+      </w:pPr>
       <w:r>
         <w:rPr>
           <w:noProof/>
         </w:rPr>
         <w:drawing>
-          <wp:anchor distT="0" distB="0" distL="114300" distR="114300" simplePos="0" relativeHeight="251591168" behindDoc="0" locked="0" layoutInCell="1" allowOverlap="1" wp14:anchorId="0EADC2E5" wp14:editId="51013A9B">
-            <wp:simplePos x="0" y="0"/>
-            <wp:positionH relativeFrom="margin">
-              <wp:posOffset>848723</wp:posOffset>
-            </wp:positionH>
-            <wp:positionV relativeFrom="paragraph">
-              <wp:posOffset>17780</wp:posOffset>
-            </wp:positionV>
+          <wp:inline distT="0" distB="0" distL="0" distR="0" wp14:anchorId="3A06C65F" wp14:editId="6686C2B6">
             <wp:extent cx="4245429" cy="3481161"/>
-            <wp:effectExtent l="0" t="0" r="3175" b="5080"/>
-            <wp:wrapNone/>
+            <wp:effectExtent l="0" t="0" r="0" b="0"/>
             <wp:docPr id="5" name="Picture 5"/>
             <wp:cNvGraphicFramePr>
               <a:graphicFrameLocks xmlns:a="http://schemas.openxmlformats.org/drawingml/2006/main" noChangeAspect="1"/>
@@ -613,50 +599,27 @@
                 </pic:pic>
               </a:graphicData>
             </a:graphic>
-            <wp14:sizeRelH relativeFrom="margin">
-              <wp14:pctWidth>0</wp14:pctWidth>
-            </wp14:sizeRelH>
-            <wp14:sizeRelV relativeFrom="margin">
-              <wp14:pctHeight>0</wp14:pctHeight>
-            </wp14:sizeRelV>
-          </wp:anchor>
+          </wp:inline>
         </w:drawing>
       </w:r>
     </w:p>
-    <w:p/>
-    <w:p/>
-    <w:p/>
-    <w:p/>
-    <w:p/>
-    <w:p/>
-    <w:p/>
-    <w:p/>
-    <w:p/>
-    <w:p/>
-    <w:p/>
-    <w:p/>
     <w:p>
       <w:r>
         <w:t>Item Feature</w:t>
       </w:r>
     </w:p>
     <w:p>
+      <w:pPr>
+        <w:jc w:val="center"/>
+      </w:pPr>
       <w:r>
         <w:rPr>
           <w:noProof/>
         </w:rPr>
         <w:drawing>
-          <wp:anchor distT="0" distB="0" distL="114300" distR="114300" simplePos="0" relativeHeight="251537920" behindDoc="0" locked="0" layoutInCell="1" allowOverlap="1" wp14:anchorId="05BEB22A" wp14:editId="37322EEA">
-            <wp:simplePos x="0" y="0"/>
-            <wp:positionH relativeFrom="margin">
-              <wp:posOffset>796562</wp:posOffset>
-            </wp:positionH>
-            <wp:positionV relativeFrom="paragraph">
-              <wp:posOffset>16329</wp:posOffset>
-            </wp:positionV>
+          <wp:inline distT="0" distB="0" distL="0" distR="0" wp14:anchorId="12DE4CE6" wp14:editId="3DDB00EF">
             <wp:extent cx="4345301" cy="3500846"/>
             <wp:effectExtent l="0" t="0" r="0" b="4445"/>
-            <wp:wrapNone/>
             <wp:docPr id="4" name="Picture 4"/>
             <wp:cNvGraphicFramePr>
               <a:graphicFrameLocks xmlns:a="http://schemas.openxmlformats.org/drawingml/2006/main" noChangeAspect="1"/>
@@ -692,52 +655,28 @@
                 </pic:pic>
               </a:graphicData>
             </a:graphic>
-            <wp14:sizeRelH relativeFrom="margin">
-              <wp14:pctWidth>0</wp14:pctWidth>
-            </wp14:sizeRelH>
-            <wp14:sizeRelV relativeFrom="margin">
-              <wp14:pctHeight>0</wp14:pctHeight>
-            </wp14:sizeRelV>
-          </wp:anchor>
+          </wp:inline>
         </w:drawing>
       </w:r>
     </w:p>
-    <w:p/>
-    <w:p/>
-    <w:p/>
-    <w:p/>
-    <w:p/>
-    <w:p/>
-    <w:p/>
-    <w:p/>
-    <w:p/>
-    <w:p/>
-    <w:p/>
     <w:p>
       <w:r>
         <w:lastRenderedPageBreak/>
         <w:t>Navigation Feature</w:t>
       </w:r>
     </w:p>
-    <w:p/>
-    <w:p/>
-    <w:p>
+    <w:p>
+      <w:pPr>
+        <w:jc w:val="center"/>
+      </w:pPr>
       <w:r>
         <w:rPr>
           <w:noProof/>
         </w:rPr>
         <w:drawing>
-          <wp:anchor distT="0" distB="0" distL="114300" distR="114300" simplePos="0" relativeHeight="251529728" behindDoc="0" locked="0" layoutInCell="1" allowOverlap="1" wp14:anchorId="5B5777F2" wp14:editId="1B3EA259">
-            <wp:simplePos x="0" y="0"/>
-            <wp:positionH relativeFrom="margin">
-              <wp:posOffset>848995</wp:posOffset>
-            </wp:positionH>
-            <wp:positionV relativeFrom="paragraph">
-              <wp:posOffset>17326</wp:posOffset>
-            </wp:positionV>
+          <wp:inline distT="0" distB="0" distL="0" distR="0" wp14:anchorId="6EBB8EBE" wp14:editId="785F725C">
             <wp:extent cx="4245429" cy="3213100"/>
-            <wp:effectExtent l="0" t="0" r="3175" b="6350"/>
-            <wp:wrapNone/>
+            <wp:effectExtent l="0" t="0" r="0" b="0"/>
             <wp:docPr id="3" name="Picture 3"/>
             <wp:cNvGraphicFramePr>
               <a:graphicFrameLocks xmlns:a="http://schemas.openxmlformats.org/drawingml/2006/main" noChangeAspect="1"/>
@@ -773,49 +712,27 @@
                 </pic:pic>
               </a:graphicData>
             </a:graphic>
-            <wp14:sizeRelH relativeFrom="margin">
-              <wp14:pctWidth>0</wp14:pctWidth>
-            </wp14:sizeRelH>
-            <wp14:sizeRelV relativeFrom="margin">
-              <wp14:pctHeight>0</wp14:pctHeight>
-            </wp14:sizeRelV>
-          </wp:anchor>
+          </wp:inline>
         </w:drawing>
       </w:r>
     </w:p>
-    <w:p/>
-    <w:p/>
-    <w:p/>
-    <w:p/>
-    <w:p/>
-    <w:p/>
-    <w:p/>
-    <w:p/>
-    <w:p/>
-    <w:p/>
-    <w:p/>
     <w:p>
       <w:r>
         <w:t xml:space="preserve">Puzzle Feature </w:t>
       </w:r>
     </w:p>
     <w:p>
+      <w:pPr>
+        <w:jc w:val="center"/>
+      </w:pPr>
       <w:r>
         <w:rPr>
           <w:noProof/>
         </w:rPr>
         <w:drawing>
-          <wp:anchor distT="0" distB="0" distL="114300" distR="114300" simplePos="0" relativeHeight="251525632" behindDoc="0" locked="0" layoutInCell="1" allowOverlap="1" wp14:anchorId="5963BAF5" wp14:editId="4CE6F3EB">
-            <wp:simplePos x="0" y="0"/>
-            <wp:positionH relativeFrom="margin">
-              <wp:posOffset>835841</wp:posOffset>
-            </wp:positionH>
-            <wp:positionV relativeFrom="paragraph">
-              <wp:posOffset>184241</wp:posOffset>
-            </wp:positionV>
+          <wp:inline distT="0" distB="0" distL="0" distR="0" wp14:anchorId="33ED98AD" wp14:editId="5E1EB848">
             <wp:extent cx="4272299" cy="3461657"/>
-            <wp:effectExtent l="0" t="0" r="0" b="5715"/>
-            <wp:wrapNone/>
+            <wp:effectExtent l="0" t="0" r="0" b="0"/>
             <wp:docPr id="2" name="Picture 2"/>
             <wp:cNvGraphicFramePr>
               <a:graphicFrameLocks xmlns:a="http://schemas.openxmlformats.org/drawingml/2006/main" noChangeAspect="1"/>
@@ -851,37 +768,26 @@
                 </pic:pic>
               </a:graphicData>
             </a:graphic>
-            <wp14:sizeRelH relativeFrom="margin">
-              <wp14:pctWidth>0</wp14:pctWidth>
-            </wp14:sizeRelH>
-            <wp14:sizeRelV relativeFrom="margin">
-              <wp14:pctHeight>0</wp14:pctHeight>
-            </wp14:sizeRelV>
-          </wp:anchor>
+          </wp:inline>
         </w:drawing>
       </w:r>
     </w:p>
-    <w:p/>
-    <w:p/>
-    <w:p/>
-    <w:p/>
-    <w:p/>
-    <w:p/>
-    <w:p/>
-    <w:p/>
-    <w:p/>
-    <w:p/>
-    <w:p/>
-    <w:p/>
+    <w:p>
+      <w:pPr>
+        <w:jc w:val="center"/>
+      </w:pPr>
+    </w:p>
+    <w:p>
+      <w:r>
+        <w:br w:type="page"/>
+      </w:r>
+    </w:p>
     <w:p>
       <w:r>
         <w:lastRenderedPageBreak/>
         <w:t xml:space="preserve">Combat Feature </w:t>
       </w:r>
     </w:p>
-    <w:p/>
-    <w:p/>
-    <w:p/>
     <w:p>
       <w:r>
         <w:rPr>
@@ -957,20 +863,11 @@
     <w:p/>
     <w:p/>
     <w:p/>
-    <w:p/>
-    <w:p/>
-    <w:p>
-      <w:bookmarkStart w:id="0" w:name="_GoBack"/>
-      <w:bookmarkEnd w:id="0"/>
-    </w:p>
-    <w:p/>
-    <w:p/>
-    <w:p/>
-    <w:p/>
-    <w:p/>
-    <w:p/>
-    <w:p/>
-    <w:p/>
+    <w:p>
+      <w:r>
+        <w:br w:type="page"/>
+      </w:r>
+    </w:p>
     <w:p>
       <w:pPr>
         <w:rPr>
@@ -1010,9 +907,11 @@
     <w:p/>
     <w:p/>
     <w:p/>
-    <w:p/>
-    <w:p/>
-    <w:p/>
+    <w:p>
+      <w:r>
+        <w:br w:type="page"/>
+      </w:r>
+    </w:p>
     <w:p>
       <w:pPr>
         <w:tabs>
@@ -1308,48 +1207,33 @@
     </w:p>
     <w:p>
       <w:pPr>
-        <w:tabs>
-          <w:tab w:val="left" w:pos="3460"/>
-        </w:tabs>
-        <w:rPr>
-          <w:b/>
-        </w:rPr>
-      </w:pPr>
-    </w:p>
-    <w:p>
-      <w:pPr>
-        <w:tabs>
-          <w:tab w:val="left" w:pos="3460"/>
-        </w:tabs>
-        <w:rPr>
-          <w:b/>
-        </w:rPr>
-      </w:pPr>
-      <w:r>
-        <w:rPr>
-          <w:b/>
-        </w:rPr>
-        <w:lastRenderedPageBreak/>
-        <w:tab/>
-      </w:r>
-    </w:p>
-    <w:p>
-      <w:pPr>
-        <w:tabs>
-          <w:tab w:val="left" w:pos="3460"/>
-        </w:tabs>
+        <w:rPr>
+          <w:b/>
+        </w:rPr>
+      </w:pPr>
+      <w:r>
+        <w:rPr>
+          <w:b/>
+        </w:rPr>
+        <w:br w:type="page"/>
+      </w:r>
+    </w:p>
+    <w:p>
+      <w:pPr>
+        <w:tabs>
+          <w:tab w:val="left" w:pos="3460"/>
+        </w:tabs>
+        <w:rPr>
+          <w:b/>
+        </w:rPr>
+      </w:pPr>
+      <w:r>
         <w:rPr>
           <w:b/>
           <w:sz w:val="24"/>
           <w:szCs w:val="24"/>
         </w:rPr>
-      </w:pPr>
-      <w:r>
-        <w:rPr>
-          <w:b/>
-          <w:sz w:val="24"/>
-          <w:szCs w:val="24"/>
-        </w:rPr>
+        <w:lastRenderedPageBreak/>
         <w:t>2.4.3 Sequence Diagrams</w:t>
       </w:r>
     </w:p>
@@ -1362,16 +1246,6 @@
           <w:b/>
         </w:rPr>
       </w:pPr>
-    </w:p>
-    <w:p>
-      <w:pPr>
-        <w:tabs>
-          <w:tab w:val="left" w:pos="3460"/>
-        </w:tabs>
-        <w:rPr>
-          <w:b/>
-        </w:rPr>
-      </w:pPr>
       <w:r>
         <w:rPr>
           <w:b/>
@@ -1403,15 +1277,16 @@
         <w:tabs>
           <w:tab w:val="left" w:pos="3460"/>
         </w:tabs>
+        <w:jc w:val="center"/>
       </w:pPr>
       <w:r>
         <w:rPr>
           <w:noProof/>
         </w:rPr>
         <w:drawing>
-          <wp:inline distT="0" distB="0" distL="0" distR="0" wp14:anchorId="551C677F" wp14:editId="4CE12BE5">
-            <wp:extent cx="5894809" cy="3375660"/>
-            <wp:effectExtent l="0" t="0" r="0" b="0"/>
+          <wp:inline distT="0" distB="0" distL="0" distR="0" wp14:anchorId="551C677F" wp14:editId="0992B5F7">
+            <wp:extent cx="5423535" cy="3105786"/>
+            <wp:effectExtent l="0" t="0" r="12065" b="0"/>
             <wp:docPr id="6" name="Picture 6" descr="HD:Users:wiislotmaker:Desktop:SaveGame_SeqDgm.png"/>
             <wp:cNvGraphicFramePr>
               <a:graphicFrameLocks xmlns:a="http://schemas.openxmlformats.org/drawingml/2006/main" noChangeAspect="1"/>
@@ -1441,7 +1316,7 @@
                   <pic:spPr bwMode="auto">
                     <a:xfrm>
                       <a:off x="0" y="0"/>
-                      <a:ext cx="5919738" cy="3389936"/>
+                      <a:ext cx="5465011" cy="3129537"/>
                     </a:xfrm>
                     <a:prstGeom prst="rect">
                       <a:avLst/>
@@ -1476,23 +1351,16 @@
         <w:tabs>
           <w:tab w:val="left" w:pos="3460"/>
         </w:tabs>
+        <w:jc w:val="center"/>
       </w:pPr>
       <w:r>
         <w:rPr>
           <w:noProof/>
         </w:rPr>
         <w:drawing>
-          <wp:anchor distT="0" distB="0" distL="114300" distR="114300" simplePos="0" relativeHeight="251454976" behindDoc="0" locked="0" layoutInCell="1" allowOverlap="1" wp14:anchorId="2D6710DD" wp14:editId="755DC23C">
-            <wp:simplePos x="0" y="0"/>
-            <wp:positionH relativeFrom="column">
-              <wp:posOffset>0</wp:posOffset>
-            </wp:positionH>
-            <wp:positionV relativeFrom="paragraph">
-              <wp:posOffset>79375</wp:posOffset>
-            </wp:positionV>
-            <wp:extent cx="5943600" cy="4055745"/>
-            <wp:effectExtent l="0" t="0" r="0" b="1905"/>
-            <wp:wrapNone/>
+          <wp:inline distT="0" distB="0" distL="0" distR="0" wp14:anchorId="3A2F04C3" wp14:editId="688E1DDA">
+            <wp:extent cx="5423535" cy="3700867"/>
+            <wp:effectExtent l="0" t="0" r="12065" b="7620"/>
             <wp:docPr id="9" name="Picture 9"/>
             <wp:cNvGraphicFramePr>
               <a:graphicFrameLocks xmlns:a="http://schemas.openxmlformats.org/drawingml/2006/main" noChangeAspect="1"/>
@@ -1519,7 +1387,7 @@
                   <pic:spPr>
                     <a:xfrm>
                       <a:off x="0" y="0"/>
-                      <a:ext cx="5943600" cy="4055745"/>
+                      <a:ext cx="5430525" cy="3705637"/>
                     </a:xfrm>
                     <a:prstGeom prst="rect">
                       <a:avLst/>
@@ -1528,7 +1396,7 @@
                 </pic:pic>
               </a:graphicData>
             </a:graphic>
-          </wp:anchor>
+          </wp:inline>
         </w:drawing>
       </w:r>
     </w:p>
@@ -1538,98 +1406,29 @@
           <w:tab w:val="left" w:pos="3460"/>
         </w:tabs>
       </w:pPr>
-    </w:p>
-    <w:p>
-      <w:pPr>
-        <w:tabs>
-          <w:tab w:val="left" w:pos="3460"/>
-        </w:tabs>
-      </w:pPr>
-    </w:p>
-    <w:p>
-      <w:pPr>
-        <w:tabs>
-          <w:tab w:val="left" w:pos="3460"/>
-        </w:tabs>
-      </w:pPr>
-    </w:p>
-    <w:p>
-      <w:pPr>
-        <w:tabs>
-          <w:tab w:val="left" w:pos="3460"/>
-        </w:tabs>
-      </w:pPr>
-    </w:p>
-    <w:p>
-      <w:pPr>
-        <w:tabs>
-          <w:tab w:val="left" w:pos="3460"/>
-        </w:tabs>
-      </w:pPr>
-    </w:p>
-    <w:p>
-      <w:pPr>
-        <w:tabs>
-          <w:tab w:val="left" w:pos="3460"/>
-        </w:tabs>
-      </w:pPr>
-    </w:p>
-    <w:p>
-      <w:pPr>
-        <w:tabs>
-          <w:tab w:val="left" w:pos="3460"/>
-        </w:tabs>
-      </w:pPr>
-    </w:p>
-    <w:p>
-      <w:pPr>
-        <w:tabs>
-          <w:tab w:val="left" w:pos="3460"/>
-        </w:tabs>
-      </w:pPr>
-    </w:p>
-    <w:p>
-      <w:pPr>
-        <w:tabs>
-          <w:tab w:val="left" w:pos="3460"/>
-        </w:tabs>
-      </w:pPr>
-    </w:p>
-    <w:p>
-      <w:pPr>
-        <w:tabs>
-          <w:tab w:val="left" w:pos="3460"/>
-        </w:tabs>
-      </w:pPr>
-    </w:p>
-    <w:p>
-      <w:pPr>
-        <w:tabs>
-          <w:tab w:val="left" w:pos="3460"/>
-        </w:tabs>
-      </w:pPr>
-      <w:r>
+      <w:r>
+        <w:lastRenderedPageBreak/>
         <w:t xml:space="preserve">3.1.3 </w:t>
       </w:r>
       <w:r>
         <w:t xml:space="preserve">View Map Diagram </w:t>
       </w:r>
+    </w:p>
+    <w:p>
+      <w:pPr>
+        <w:tabs>
+          <w:tab w:val="left" w:pos="3460"/>
+        </w:tabs>
+        <w:jc w:val="center"/>
+      </w:pPr>
       <w:r>
         <w:rPr>
           <w:noProof/>
         </w:rPr>
         <w:drawing>
-          <wp:anchor distT="0" distB="0" distL="114300" distR="114300" simplePos="0" relativeHeight="251643392" behindDoc="0" locked="0" layoutInCell="1" allowOverlap="1" wp14:anchorId="61DA1429" wp14:editId="28F17408">
-            <wp:simplePos x="0" y="0"/>
-            <wp:positionH relativeFrom="column">
-              <wp:posOffset>726</wp:posOffset>
-            </wp:positionH>
-            <wp:positionV relativeFrom="paragraph">
-              <wp:posOffset>210276</wp:posOffset>
-            </wp:positionV>
-            <wp:extent cx="6047831" cy="3949700"/>
-            <wp:effectExtent l="0" t="0" r="0" b="0"/>
-            <wp:wrapNone/>
+          <wp:inline distT="0" distB="0" distL="0" distR="0" wp14:anchorId="706CD524" wp14:editId="4CC20872">
+            <wp:extent cx="5309235" cy="3467340"/>
+            <wp:effectExtent l="0" t="0" r="0" b="12700"/>
             <wp:docPr id="10" name="Picture 10"/>
             <wp:cNvGraphicFramePr>
               <a:graphicFrameLocks xmlns:a="http://schemas.openxmlformats.org/drawingml/2006/main" noChangeAspect="1"/>
@@ -1656,7 +1455,7 @@
                   <pic:spPr>
                     <a:xfrm>
                       <a:off x="0" y="0"/>
-                      <a:ext cx="6047831" cy="3949700"/>
+                      <a:ext cx="5318008" cy="3473069"/>
                     </a:xfrm>
                     <a:prstGeom prst="rect">
                       <a:avLst/>
@@ -1665,10 +1464,7 @@
                 </pic:pic>
               </a:graphicData>
             </a:graphic>
-            <wp14:sizeRelH relativeFrom="margin">
-              <wp14:pctWidth>0</wp14:pctWidth>
-            </wp14:sizeRelH>
-          </wp:anchor>
+          </wp:inline>
         </w:drawing>
       </w:r>
     </w:p>
@@ -1678,111 +1474,6 @@
           <w:tab w:val="left" w:pos="3460"/>
         </w:tabs>
       </w:pPr>
-    </w:p>
-    <w:p>
-      <w:pPr>
-        <w:tabs>
-          <w:tab w:val="left" w:pos="3460"/>
-        </w:tabs>
-      </w:pPr>
-    </w:p>
-    <w:p>
-      <w:pPr>
-        <w:tabs>
-          <w:tab w:val="left" w:pos="3460"/>
-        </w:tabs>
-      </w:pPr>
-    </w:p>
-    <w:p>
-      <w:pPr>
-        <w:tabs>
-          <w:tab w:val="left" w:pos="3460"/>
-        </w:tabs>
-      </w:pPr>
-    </w:p>
-    <w:p>
-      <w:pPr>
-        <w:tabs>
-          <w:tab w:val="left" w:pos="3460"/>
-        </w:tabs>
-      </w:pPr>
-    </w:p>
-    <w:p>
-      <w:pPr>
-        <w:tabs>
-          <w:tab w:val="left" w:pos="3460"/>
-        </w:tabs>
-      </w:pPr>
-    </w:p>
-    <w:p>
-      <w:pPr>
-        <w:tabs>
-          <w:tab w:val="left" w:pos="3460"/>
-        </w:tabs>
-      </w:pPr>
-    </w:p>
-    <w:p>
-      <w:pPr>
-        <w:tabs>
-          <w:tab w:val="left" w:pos="3460"/>
-        </w:tabs>
-      </w:pPr>
-    </w:p>
-    <w:p>
-      <w:pPr>
-        <w:tabs>
-          <w:tab w:val="left" w:pos="3460"/>
-        </w:tabs>
-      </w:pPr>
-    </w:p>
-    <w:p>
-      <w:pPr>
-        <w:tabs>
-          <w:tab w:val="left" w:pos="3460"/>
-        </w:tabs>
-      </w:pPr>
-    </w:p>
-    <w:p>
-      <w:pPr>
-        <w:tabs>
-          <w:tab w:val="left" w:pos="3460"/>
-        </w:tabs>
-      </w:pPr>
-    </w:p>
-    <w:p>
-      <w:pPr>
-        <w:tabs>
-          <w:tab w:val="left" w:pos="3460"/>
-        </w:tabs>
-      </w:pPr>
-    </w:p>
-    <w:p>
-      <w:pPr>
-        <w:tabs>
-          <w:tab w:val="left" w:pos="3460"/>
-        </w:tabs>
-      </w:pPr>
-    </w:p>
-    <w:p>
-      <w:pPr>
-        <w:tabs>
-          <w:tab w:val="left" w:pos="3460"/>
-        </w:tabs>
-      </w:pPr>
-    </w:p>
-    <w:p>
-      <w:pPr>
-        <w:tabs>
-          <w:tab w:val="left" w:pos="3460"/>
-        </w:tabs>
-      </w:pPr>
-    </w:p>
-    <w:p>
-      <w:pPr>
-        <w:tabs>
-          <w:tab w:val="left" w:pos="3460"/>
-        </w:tabs>
-      </w:pPr>
       <w:r>
         <w:t xml:space="preserve">3.1.4 </w:t>
       </w:r>
@@ -1795,23 +1486,16 @@
         <w:tabs>
           <w:tab w:val="left" w:pos="3460"/>
         </w:tabs>
+        <w:jc w:val="center"/>
       </w:pPr>
       <w:r>
         <w:rPr>
           <w:noProof/>
         </w:rPr>
         <w:drawing>
-          <wp:anchor distT="0" distB="0" distL="114300" distR="114300" simplePos="0" relativeHeight="251752960" behindDoc="0" locked="0" layoutInCell="1" allowOverlap="1" wp14:anchorId="2FB85C34" wp14:editId="51FD10AD">
-            <wp:simplePos x="0" y="0"/>
-            <wp:positionH relativeFrom="column">
-              <wp:posOffset>0</wp:posOffset>
-            </wp:positionH>
-            <wp:positionV relativeFrom="paragraph">
-              <wp:posOffset>15875</wp:posOffset>
-            </wp:positionV>
-            <wp:extent cx="5930265" cy="3964940"/>
-            <wp:effectExtent l="0" t="0" r="0" b="0"/>
-            <wp:wrapNone/>
+          <wp:inline distT="0" distB="0" distL="0" distR="0" wp14:anchorId="3FBEAD97" wp14:editId="39EE6C05">
+            <wp:extent cx="5390989" cy="3604384"/>
+            <wp:effectExtent l="0" t="0" r="0" b="2540"/>
             <wp:docPr id="21" name="Picture 21"/>
             <wp:cNvGraphicFramePr>
               <a:graphicFrameLocks xmlns:a="http://schemas.openxmlformats.org/drawingml/2006/main" noChangeAspect="1"/>
@@ -1824,7 +1508,13 @@
                     <pic:cNvPicPr/>
                   </pic:nvPicPr>
                   <pic:blipFill>
-                    <a:blip r:embed="rId16"/>
+                    <a:blip r:embed="rId16">
+                      <a:extLst>
+                        <a:ext uri="{28A0092B-C50C-407E-A947-70E740481C1C}">
+                          <a14:useLocalDpi xmlns:a14="http://schemas.microsoft.com/office/drawing/2010/main" val="0"/>
+                        </a:ext>
+                      </a:extLst>
+                    </a:blip>
                     <a:stretch>
                       <a:fillRect/>
                     </a:stretch>
@@ -1832,7 +1522,7 @@
                   <pic:spPr>
                     <a:xfrm>
                       <a:off x="0" y="0"/>
-                      <a:ext cx="5930265" cy="3964940"/>
+                      <a:ext cx="5416725" cy="3621591"/>
                     </a:xfrm>
                     <a:prstGeom prst="rect">
                       <a:avLst/>
@@ -1841,13 +1531,7 @@
                 </pic:pic>
               </a:graphicData>
             </a:graphic>
-            <wp14:sizeRelH relativeFrom="margin">
-              <wp14:pctWidth>0</wp14:pctWidth>
-            </wp14:sizeRelH>
-            <wp14:sizeRelV relativeFrom="margin">
-              <wp14:pctHeight>0</wp14:pctHeight>
-            </wp14:sizeRelV>
-          </wp:anchor>
+          </wp:inline>
         </w:drawing>
       </w:r>
     </w:p>
@@ -1864,153 +1548,32 @@
           <w:tab w:val="left" w:pos="3460"/>
         </w:tabs>
       </w:pPr>
-    </w:p>
-    <w:p>
-      <w:pPr>
-        <w:tabs>
-          <w:tab w:val="left" w:pos="3460"/>
-        </w:tabs>
-      </w:pPr>
-    </w:p>
-    <w:p>
-      <w:pPr>
-        <w:tabs>
-          <w:tab w:val="left" w:pos="3460"/>
-        </w:tabs>
-      </w:pPr>
-    </w:p>
-    <w:p>
-      <w:pPr>
-        <w:tabs>
-          <w:tab w:val="left" w:pos="3460"/>
-        </w:tabs>
-      </w:pPr>
-    </w:p>
-    <w:p>
-      <w:pPr>
-        <w:tabs>
-          <w:tab w:val="left" w:pos="3460"/>
-        </w:tabs>
-      </w:pPr>
-    </w:p>
-    <w:p>
-      <w:pPr>
-        <w:tabs>
-          <w:tab w:val="left" w:pos="3460"/>
-        </w:tabs>
-      </w:pPr>
-    </w:p>
-    <w:p>
-      <w:pPr>
-        <w:tabs>
-          <w:tab w:val="left" w:pos="3460"/>
-        </w:tabs>
+      <w:r>
+        <w:lastRenderedPageBreak/>
+        <w:t>3</w:t>
+      </w:r>
+      <w:r>
+        <w:t xml:space="preserve">.1.5 </w:t>
+      </w:r>
+      <w:r>
+        <w:t xml:space="preserve">Resume Game Diagram </w:t>
+      </w:r>
+    </w:p>
+    <w:p>
+      <w:pPr>
+        <w:tabs>
+          <w:tab w:val="left" w:pos="3460"/>
+        </w:tabs>
+        <w:jc w:val="center"/>
       </w:pPr>
       <w:r>
         <w:rPr>
           <w:noProof/>
         </w:rPr>
         <w:drawing>
-          <wp:anchor distT="0" distB="0" distL="114300" distR="114300" simplePos="0" relativeHeight="251745792" behindDoc="0" locked="0" layoutInCell="1" allowOverlap="1" wp14:anchorId="281C3D39" wp14:editId="74759868">
-            <wp:simplePos x="0" y="0"/>
-            <wp:positionH relativeFrom="column">
-              <wp:posOffset>0</wp:posOffset>
-            </wp:positionH>
-            <wp:positionV relativeFrom="paragraph">
-              <wp:posOffset>4558937</wp:posOffset>
-            </wp:positionV>
-            <wp:extent cx="5537966" cy="3657600"/>
-            <wp:effectExtent l="0" t="0" r="5715" b="0"/>
-            <wp:wrapNone/>
-            <wp:docPr id="20" name="Picture 20"/>
-            <wp:cNvGraphicFramePr>
-              <a:graphicFrameLocks xmlns:a="http://schemas.openxmlformats.org/drawingml/2006/main" noChangeAspect="1"/>
-            </wp:cNvGraphicFramePr>
-            <a:graphic xmlns:a="http://schemas.openxmlformats.org/drawingml/2006/main">
-              <a:graphicData uri="http://schemas.openxmlformats.org/drawingml/2006/picture">
-                <pic:pic xmlns:pic="http://schemas.openxmlformats.org/drawingml/2006/picture">
-                  <pic:nvPicPr>
-                    <pic:cNvPr id="20" name="Check Inventory.jpg"/>
-                    <pic:cNvPicPr/>
-                  </pic:nvPicPr>
-                  <pic:blipFill>
-                    <a:blip r:embed="rId17"/>
-                    <a:stretch>
-                      <a:fillRect/>
-                    </a:stretch>
-                  </pic:blipFill>
-                  <pic:spPr>
-                    <a:xfrm>
-                      <a:off x="0" y="0"/>
-                      <a:ext cx="5537966" cy="3657600"/>
-                    </a:xfrm>
-                    <a:prstGeom prst="rect">
-                      <a:avLst/>
-                    </a:prstGeom>
-                  </pic:spPr>
-                </pic:pic>
-              </a:graphicData>
-            </a:graphic>
-          </wp:anchor>
-        </w:drawing>
-      </w:r>
-    </w:p>
-    <w:p>
-      <w:pPr>
-        <w:tabs>
-          <w:tab w:val="left" w:pos="3460"/>
-        </w:tabs>
-      </w:pPr>
-    </w:p>
-    <w:p>
-      <w:pPr>
-        <w:tabs>
-          <w:tab w:val="left" w:pos="3460"/>
-        </w:tabs>
-      </w:pPr>
-    </w:p>
-    <w:p>
-      <w:pPr>
-        <w:tabs>
-          <w:tab w:val="left" w:pos="3460"/>
-        </w:tabs>
-      </w:pPr>
-    </w:p>
-    <w:p>
-      <w:pPr>
-        <w:tabs>
-          <w:tab w:val="left" w:pos="3460"/>
-        </w:tabs>
-      </w:pPr>
-      <w:r>
-        <w:t xml:space="preserve">3.1.5 </w:t>
-      </w:r>
-      <w:r>
-        <w:t xml:space="preserve">Resume Game Diagram </w:t>
-      </w:r>
-    </w:p>
-    <w:p>
-      <w:pPr>
-        <w:tabs>
-          <w:tab w:val="left" w:pos="3460"/>
-        </w:tabs>
-      </w:pPr>
-      <w:r>
-        <w:rPr>
-          <w:noProof/>
-        </w:rPr>
-        <w:drawing>
-          <wp:anchor distT="0" distB="0" distL="114300" distR="114300" simplePos="0" relativeHeight="251763200" behindDoc="0" locked="0" layoutInCell="1" allowOverlap="1" wp14:anchorId="365453BF" wp14:editId="5E64CCA2">
-            <wp:simplePos x="0" y="0"/>
-            <wp:positionH relativeFrom="column">
-              <wp:posOffset>0</wp:posOffset>
-            </wp:positionH>
-            <wp:positionV relativeFrom="paragraph">
-              <wp:posOffset>-91</wp:posOffset>
-            </wp:positionV>
-            <wp:extent cx="6032500" cy="3718067"/>
-            <wp:effectExtent l="0" t="0" r="6350" b="0"/>
-            <wp:wrapNone/>
+          <wp:inline distT="0" distB="0" distL="0" distR="0" wp14:anchorId="1286889E" wp14:editId="1CDBD210">
+            <wp:extent cx="5194935" cy="3201843"/>
+            <wp:effectExtent l="0" t="0" r="12065" b="0"/>
             <wp:docPr id="22" name="Picture 22"/>
             <wp:cNvGraphicFramePr>
               <a:graphicFrameLocks xmlns:a="http://schemas.openxmlformats.org/drawingml/2006/main" noChangeAspect="1"/>
@@ -2023,7 +1586,13 @@
                     <pic:cNvPicPr/>
                   </pic:nvPicPr>
                   <pic:blipFill>
-                    <a:blip r:embed="rId18"/>
+                    <a:blip r:embed="rId17">
+                      <a:extLst>
+                        <a:ext uri="{28A0092B-C50C-407E-A947-70E740481C1C}">
+                          <a14:useLocalDpi xmlns:a14="http://schemas.microsoft.com/office/drawing/2010/main" val="0"/>
+                        </a:ext>
+                      </a:extLst>
+                    </a:blip>
                     <a:stretch>
                       <a:fillRect/>
                     </a:stretch>
@@ -2031,7 +1600,7 @@
                   <pic:spPr>
                     <a:xfrm>
                       <a:off x="0" y="0"/>
-                      <a:ext cx="6032500" cy="3718067"/>
+                      <a:ext cx="5202172" cy="3206303"/>
                     </a:xfrm>
                     <a:prstGeom prst="rect">
                       <a:avLst/>
@@ -2040,13 +1609,7 @@
                 </pic:pic>
               </a:graphicData>
             </a:graphic>
-            <wp14:sizeRelH relativeFrom="margin">
-              <wp14:pctWidth>0</wp14:pctWidth>
-            </wp14:sizeRelH>
-            <wp14:sizeRelV relativeFrom="margin">
-              <wp14:pctHeight>0</wp14:pctHeight>
-            </wp14:sizeRelV>
-          </wp:anchor>
+          </wp:inline>
         </w:drawing>
       </w:r>
     </w:p>
@@ -2056,113 +1619,25 @@
           <w:tab w:val="left" w:pos="3460"/>
         </w:tabs>
       </w:pPr>
-    </w:p>
-    <w:p>
-      <w:pPr>
-        <w:tabs>
-          <w:tab w:val="left" w:pos="3460"/>
-        </w:tabs>
-      </w:pPr>
-    </w:p>
-    <w:p>
-      <w:pPr>
-        <w:tabs>
-          <w:tab w:val="left" w:pos="3460"/>
-        </w:tabs>
-      </w:pPr>
-    </w:p>
-    <w:p>
-      <w:pPr>
-        <w:tabs>
-          <w:tab w:val="left" w:pos="3460"/>
-        </w:tabs>
-      </w:pPr>
-    </w:p>
-    <w:p>
-      <w:pPr>
-        <w:tabs>
-          <w:tab w:val="left" w:pos="3460"/>
-        </w:tabs>
-      </w:pPr>
-    </w:p>
-    <w:p>
-      <w:pPr>
-        <w:tabs>
-          <w:tab w:val="left" w:pos="3460"/>
-        </w:tabs>
-      </w:pPr>
-    </w:p>
-    <w:p>
-      <w:pPr>
-        <w:tabs>
-          <w:tab w:val="left" w:pos="3460"/>
-        </w:tabs>
-      </w:pPr>
-    </w:p>
-    <w:p>
-      <w:pPr>
-        <w:tabs>
-          <w:tab w:val="left" w:pos="3460"/>
-        </w:tabs>
-      </w:pPr>
-    </w:p>
-    <w:p>
-      <w:pPr>
-        <w:tabs>
-          <w:tab w:val="left" w:pos="3460"/>
-        </w:tabs>
-      </w:pPr>
-    </w:p>
-    <w:p>
-      <w:pPr>
-        <w:tabs>
-          <w:tab w:val="left" w:pos="3460"/>
-        </w:tabs>
-      </w:pPr>
-    </w:p>
-    <w:p>
-      <w:pPr>
-        <w:tabs>
-          <w:tab w:val="left" w:pos="3460"/>
-        </w:tabs>
-      </w:pPr>
-    </w:p>
-    <w:p>
-      <w:pPr>
-        <w:tabs>
-          <w:tab w:val="left" w:pos="3460"/>
-        </w:tabs>
-      </w:pPr>
-    </w:p>
-    <w:p>
-      <w:pPr>
-        <w:tabs>
-          <w:tab w:val="left" w:pos="3460"/>
-        </w:tabs>
-      </w:pPr>
-    </w:p>
-    <w:p>
-      <w:pPr>
-        <w:tabs>
-          <w:tab w:val="left" w:pos="3460"/>
-        </w:tabs>
+      <w:r>
+        <w:t>3.1.5 Check Inventory Diagram</w:t>
+      </w:r>
+    </w:p>
+    <w:p>
+      <w:pPr>
+        <w:tabs>
+          <w:tab w:val="left" w:pos="3460"/>
+        </w:tabs>
+        <w:jc w:val="center"/>
       </w:pPr>
       <w:r>
         <w:rPr>
           <w:noProof/>
         </w:rPr>
         <w:drawing>
-          <wp:anchor distT="0" distB="0" distL="114300" distR="114300" simplePos="0" relativeHeight="251787776" behindDoc="0" locked="0" layoutInCell="1" allowOverlap="1" wp14:anchorId="4320CB4C" wp14:editId="5C0B509F">
-            <wp:simplePos x="0" y="0"/>
-            <wp:positionH relativeFrom="column">
-              <wp:posOffset>0</wp:posOffset>
-            </wp:positionH>
-            <wp:positionV relativeFrom="paragraph">
-              <wp:posOffset>194945</wp:posOffset>
-            </wp:positionV>
-            <wp:extent cx="5929529" cy="3736340"/>
-            <wp:effectExtent l="0" t="0" r="0" b="0"/>
-            <wp:wrapNone/>
+          <wp:inline distT="0" distB="0" distL="0" distR="0" wp14:anchorId="1CE07502" wp14:editId="2BD14D18">
+            <wp:extent cx="5261030" cy="3315104"/>
+            <wp:effectExtent l="0" t="0" r="0" b="12700"/>
             <wp:docPr id="23" name="Picture 23"/>
             <wp:cNvGraphicFramePr>
               <a:graphicFrameLocks xmlns:a="http://schemas.openxmlformats.org/drawingml/2006/main" noChangeAspect="1"/>
@@ -2175,7 +1650,13 @@
                     <pic:cNvPicPr/>
                   </pic:nvPicPr>
                   <pic:blipFill>
-                    <a:blip r:embed="rId17"/>
+                    <a:blip r:embed="rId18">
+                      <a:extLst>
+                        <a:ext uri="{28A0092B-C50C-407E-A947-70E740481C1C}">
+                          <a14:useLocalDpi xmlns:a14="http://schemas.microsoft.com/office/drawing/2010/main" val="0"/>
+                        </a:ext>
+                      </a:extLst>
+                    </a:blip>
                     <a:stretch>
                       <a:fillRect/>
                     </a:stretch>
@@ -2183,7 +1664,7 @@
                   <pic:spPr>
                     <a:xfrm>
                       <a:off x="0" y="0"/>
-                      <a:ext cx="5929529" cy="3736340"/>
+                      <a:ext cx="5271163" cy="3321489"/>
                     </a:xfrm>
                     <a:prstGeom prst="rect">
                       <a:avLst/>
@@ -2192,126 +1673,29 @@
                 </pic:pic>
               </a:graphicData>
             </a:graphic>
-            <wp14:sizeRelH relativeFrom="margin">
-              <wp14:pctWidth>0</wp14:pctWidth>
-            </wp14:sizeRelH>
-            <wp14:sizeRelV relativeFrom="margin">
-              <wp14:pctHeight>0</wp14:pctHeight>
-            </wp14:sizeRelV>
-          </wp:anchor>
+          </wp:inline>
         </w:drawing>
       </w:r>
-      <w:r>
-        <w:t xml:space="preserve">3.1.5 </w:t>
-      </w:r>
-      <w:r>
-        <w:t xml:space="preserve">Check Inventory Diagram </w:t>
-      </w:r>
-    </w:p>
-    <w:p>
-      <w:pPr>
-        <w:tabs>
-          <w:tab w:val="left" w:pos="3460"/>
-        </w:tabs>
-      </w:pPr>
-    </w:p>
-    <w:p>
-      <w:pPr>
-        <w:tabs>
-          <w:tab w:val="left" w:pos="3460"/>
-        </w:tabs>
-      </w:pPr>
-    </w:p>
-    <w:p>
-      <w:pPr>
-        <w:tabs>
-          <w:tab w:val="left" w:pos="3460"/>
-        </w:tabs>
-      </w:pPr>
-    </w:p>
-    <w:p>
-      <w:pPr>
-        <w:tabs>
-          <w:tab w:val="left" w:pos="3460"/>
-        </w:tabs>
-      </w:pPr>
-    </w:p>
-    <w:p>
-      <w:pPr>
-        <w:tabs>
-          <w:tab w:val="left" w:pos="3460"/>
-        </w:tabs>
-      </w:pPr>
-    </w:p>
-    <w:p>
-      <w:pPr>
-        <w:tabs>
-          <w:tab w:val="left" w:pos="3460"/>
-        </w:tabs>
-      </w:pPr>
-    </w:p>
-    <w:p>
-      <w:pPr>
-        <w:tabs>
-          <w:tab w:val="left" w:pos="3460"/>
-        </w:tabs>
-      </w:pPr>
-    </w:p>
-    <w:p>
-      <w:pPr>
-        <w:tabs>
-          <w:tab w:val="left" w:pos="3460"/>
-        </w:tabs>
-      </w:pPr>
-    </w:p>
-    <w:p>
-      <w:pPr>
-        <w:tabs>
-          <w:tab w:val="left" w:pos="3460"/>
-        </w:tabs>
-      </w:pPr>
-    </w:p>
-    <w:p>
-      <w:pPr>
-        <w:tabs>
-          <w:tab w:val="left" w:pos="3460"/>
-        </w:tabs>
-      </w:pPr>
-    </w:p>
-    <w:p>
-      <w:pPr>
-        <w:tabs>
-          <w:tab w:val="left" w:pos="3460"/>
-        </w:tabs>
-      </w:pPr>
-    </w:p>
-    <w:p>
-      <w:pPr>
-        <w:tabs>
-          <w:tab w:val="left" w:pos="3460"/>
-        </w:tabs>
-      </w:pPr>
-    </w:p>
-    <w:p>
-      <w:pPr>
-        <w:tabs>
-          <w:tab w:val="left" w:pos="3460"/>
-        </w:tabs>
-      </w:pPr>
-    </w:p>
-    <w:p>
-      <w:pPr>
-        <w:tabs>
-          <w:tab w:val="left" w:pos="3460"/>
-        </w:tabs>
-        <w:rPr>
-          <w:b/>
-        </w:rPr>
-      </w:pPr>
-      <w:r>
-        <w:rPr>
-          <w:b/>
-        </w:rPr>
+    </w:p>
+    <w:p>
+      <w:r>
+        <w:br w:type="page"/>
+      </w:r>
+    </w:p>
+    <w:p>
+      <w:pPr>
+        <w:tabs>
+          <w:tab w:val="left" w:pos="3460"/>
+        </w:tabs>
+        <w:rPr>
+          <w:b/>
+        </w:rPr>
+      </w:pPr>
+      <w:r>
+        <w:rPr>
+          <w:b/>
+        </w:rPr>
+        <w:lastRenderedPageBreak/>
         <w:t xml:space="preserve">2.4.3.2 </w:t>
       </w:r>
       <w:r>
@@ -2327,29 +1711,25 @@
           <w:tab w:val="left" w:pos="3460"/>
         </w:tabs>
       </w:pPr>
-    </w:p>
-    <w:p>
-      <w:pPr>
-        <w:tabs>
-          <w:tab w:val="left" w:pos="3460"/>
-        </w:tabs>
+      <w:r>
+        <w:t xml:space="preserve">3.2.1 Use Item Diagram </w:t>
+      </w:r>
+    </w:p>
+    <w:p>
+      <w:pPr>
+        <w:tabs>
+          <w:tab w:val="left" w:pos="3460"/>
+        </w:tabs>
+        <w:jc w:val="center"/>
       </w:pPr>
       <w:r>
         <w:rPr>
           <w:noProof/>
         </w:rPr>
         <w:drawing>
-          <wp:anchor distT="0" distB="0" distL="114300" distR="114300" simplePos="0" relativeHeight="251520512" behindDoc="0" locked="0" layoutInCell="1" allowOverlap="1" wp14:anchorId="7EAC6154" wp14:editId="3920C193">
-            <wp:simplePos x="0" y="0"/>
-            <wp:positionH relativeFrom="column">
-              <wp:posOffset>-52342</wp:posOffset>
-            </wp:positionH>
-            <wp:positionV relativeFrom="paragraph">
-              <wp:posOffset>159748</wp:posOffset>
-            </wp:positionV>
-            <wp:extent cx="5890895" cy="3004457"/>
-            <wp:effectExtent l="0" t="0" r="0" b="5715"/>
-            <wp:wrapNone/>
+          <wp:inline distT="0" distB="0" distL="0" distR="0" wp14:anchorId="17876A23" wp14:editId="636FA853">
+            <wp:extent cx="5194935" cy="2649505"/>
+            <wp:effectExtent l="0" t="0" r="12065" b="0"/>
             <wp:docPr id="18" name="Picture 18"/>
             <wp:cNvGraphicFramePr>
               <a:graphicFrameLocks xmlns:a="http://schemas.openxmlformats.org/drawingml/2006/main" noChangeAspect="1"/>
@@ -2376,7 +1756,7 @@
                   <pic:spPr>
                     <a:xfrm>
                       <a:off x="0" y="0"/>
-                      <a:ext cx="5890895" cy="3004457"/>
+                      <a:ext cx="5204273" cy="2654268"/>
                     </a:xfrm>
                     <a:prstGeom prst="rect">
                       <a:avLst/>
@@ -2385,139 +1765,35 @@
                 </pic:pic>
               </a:graphicData>
             </a:graphic>
-            <wp14:sizeRelH relativeFrom="margin">
-              <wp14:pctWidth>0</wp14:pctWidth>
-            </wp14:sizeRelH>
-            <wp14:sizeRelV relativeFrom="margin">
-              <wp14:pctHeight>0</wp14:pctHeight>
-            </wp14:sizeRelV>
-          </wp:anchor>
+          </wp:inline>
         </w:drawing>
       </w:r>
-      <w:r>
-        <w:t xml:space="preserve">3.2.1 Use Item Diagram </w:t>
-      </w:r>
-    </w:p>
-    <w:p>
-      <w:pPr>
-        <w:tabs>
-          <w:tab w:val="left" w:pos="3460"/>
-        </w:tabs>
-      </w:pPr>
-    </w:p>
-    <w:p>
-      <w:pPr>
-        <w:tabs>
-          <w:tab w:val="left" w:pos="3460"/>
-        </w:tabs>
-      </w:pPr>
-    </w:p>
-    <w:p>
-      <w:pPr>
-        <w:tabs>
-          <w:tab w:val="left" w:pos="3460"/>
-        </w:tabs>
-      </w:pPr>
-    </w:p>
-    <w:p>
-      <w:pPr>
-        <w:tabs>
-          <w:tab w:val="left" w:pos="3460"/>
-        </w:tabs>
-      </w:pPr>
-    </w:p>
-    <w:p>
-      <w:pPr>
-        <w:tabs>
-          <w:tab w:val="left" w:pos="3460"/>
-        </w:tabs>
-      </w:pPr>
-    </w:p>
-    <w:p>
-      <w:pPr>
-        <w:tabs>
-          <w:tab w:val="left" w:pos="3460"/>
-        </w:tabs>
-      </w:pPr>
-    </w:p>
-    <w:p>
-      <w:pPr>
-        <w:tabs>
-          <w:tab w:val="left" w:pos="3460"/>
-        </w:tabs>
-      </w:pPr>
-    </w:p>
-    <w:p>
-      <w:pPr>
-        <w:tabs>
-          <w:tab w:val="left" w:pos="3460"/>
-        </w:tabs>
-      </w:pPr>
-    </w:p>
-    <w:p>
-      <w:pPr>
-        <w:tabs>
-          <w:tab w:val="left" w:pos="3460"/>
-        </w:tabs>
-      </w:pPr>
-    </w:p>
-    <w:p>
-      <w:pPr>
-        <w:tabs>
-          <w:tab w:val="left" w:pos="3460"/>
-        </w:tabs>
-      </w:pPr>
-    </w:p>
-    <w:p>
-      <w:pPr>
-        <w:tabs>
-          <w:tab w:val="left" w:pos="3460"/>
-        </w:tabs>
-      </w:pPr>
-    </w:p>
-    <w:p>
-      <w:pPr>
-        <w:tabs>
-          <w:tab w:val="left" w:pos="3460"/>
-        </w:tabs>
-      </w:pPr>
-    </w:p>
-    <w:p>
-      <w:pPr>
-        <w:tabs>
-          <w:tab w:val="left" w:pos="3460"/>
-        </w:tabs>
-      </w:pPr>
-    </w:p>
-    <w:p>
-      <w:pPr>
-        <w:tabs>
-          <w:tab w:val="left" w:pos="3460"/>
-        </w:tabs>
-      </w:pPr>
-    </w:p>
-    <w:p>
-      <w:pPr>
-        <w:tabs>
-          <w:tab w:val="left" w:pos="3460"/>
-        </w:tabs>
+    </w:p>
+    <w:p>
+      <w:pPr>
+        <w:tabs>
+          <w:tab w:val="left" w:pos="3460"/>
+        </w:tabs>
+      </w:pPr>
+      <w:r>
+        <w:t>3.2.2 Pick Up Item Diagram</w:t>
+      </w:r>
+    </w:p>
+    <w:p>
+      <w:pPr>
+        <w:tabs>
+          <w:tab w:val="left" w:pos="3460"/>
+        </w:tabs>
+        <w:jc w:val="center"/>
       </w:pPr>
       <w:r>
         <w:rPr>
           <w:noProof/>
         </w:rPr>
         <w:drawing>
-          <wp:anchor distT="0" distB="0" distL="114300" distR="114300" simplePos="0" relativeHeight="251777536" behindDoc="0" locked="0" layoutInCell="1" allowOverlap="1" wp14:anchorId="047C193F" wp14:editId="38AEE7C3">
-            <wp:simplePos x="0" y="0"/>
-            <wp:positionH relativeFrom="column">
-              <wp:posOffset>0</wp:posOffset>
-            </wp:positionH>
-            <wp:positionV relativeFrom="paragraph">
-              <wp:posOffset>211909</wp:posOffset>
-            </wp:positionV>
-            <wp:extent cx="5943600" cy="3094355"/>
-            <wp:effectExtent l="0" t="0" r="0" b="0"/>
-            <wp:wrapNone/>
+          <wp:inline distT="0" distB="0" distL="0" distR="0" wp14:anchorId="4D995F7A" wp14:editId="58512B3A">
+            <wp:extent cx="5785254" cy="3011918"/>
+            <wp:effectExtent l="0" t="0" r="6350" b="10795"/>
             <wp:docPr id="15" name="Picture 15"/>
             <wp:cNvGraphicFramePr>
               <a:graphicFrameLocks xmlns:a="http://schemas.openxmlformats.org/drawingml/2006/main" noChangeAspect="1"/>
@@ -2544,7 +1820,7 @@
                   <pic:spPr>
                     <a:xfrm>
                       <a:off x="0" y="0"/>
-                      <a:ext cx="5943600" cy="3094355"/>
+                      <a:ext cx="5812854" cy="3026287"/>
                     </a:xfrm>
                     <a:prstGeom prst="rect">
                       <a:avLst/>
@@ -2553,119 +1829,74 @@
                 </pic:pic>
               </a:graphicData>
             </a:graphic>
-          </wp:anchor>
+          </wp:inline>
         </w:drawing>
       </w:r>
-      <w:r>
-        <w:t xml:space="preserve">3.2.2 Pick Up Item Diagram </w:t>
-      </w:r>
-    </w:p>
-    <w:p>
-      <w:pPr>
-        <w:tabs>
-          <w:tab w:val="left" w:pos="3460"/>
-        </w:tabs>
-      </w:pPr>
-    </w:p>
-    <w:p>
-      <w:pPr>
-        <w:tabs>
-          <w:tab w:val="left" w:pos="3460"/>
-        </w:tabs>
-      </w:pPr>
-    </w:p>
-    <w:p>
-      <w:pPr>
-        <w:tabs>
-          <w:tab w:val="left" w:pos="3460"/>
-        </w:tabs>
-      </w:pPr>
-    </w:p>
-    <w:p>
-      <w:pPr>
-        <w:tabs>
-          <w:tab w:val="left" w:pos="3460"/>
-        </w:tabs>
-      </w:pPr>
-    </w:p>
-    <w:p>
-      <w:pPr>
-        <w:tabs>
-          <w:tab w:val="left" w:pos="3460"/>
-        </w:tabs>
-      </w:pPr>
-    </w:p>
-    <w:p>
-      <w:pPr>
-        <w:tabs>
-          <w:tab w:val="left" w:pos="3460"/>
-        </w:tabs>
-      </w:pPr>
-    </w:p>
-    <w:p>
-      <w:pPr>
-        <w:tabs>
-          <w:tab w:val="left" w:pos="3460"/>
-        </w:tabs>
-      </w:pPr>
-    </w:p>
-    <w:p>
-      <w:pPr>
-        <w:tabs>
-          <w:tab w:val="left" w:pos="3460"/>
-        </w:tabs>
-      </w:pPr>
-    </w:p>
-    <w:p>
-      <w:pPr>
-        <w:tabs>
-          <w:tab w:val="left" w:pos="3460"/>
-        </w:tabs>
-      </w:pPr>
-    </w:p>
-    <w:p>
-      <w:pPr>
-        <w:tabs>
-          <w:tab w:val="left" w:pos="3460"/>
-        </w:tabs>
-      </w:pPr>
-    </w:p>
-    <w:p>
-      <w:pPr>
-        <w:tabs>
-          <w:tab w:val="left" w:pos="3460"/>
-        </w:tabs>
-      </w:pPr>
-    </w:p>
-    <w:p>
-      <w:pPr>
-        <w:tabs>
-          <w:tab w:val="left" w:pos="3460"/>
-        </w:tabs>
-      </w:pPr>
-    </w:p>
-    <w:p>
-      <w:pPr>
-        <w:tabs>
-          <w:tab w:val="left" w:pos="3460"/>
-        </w:tabs>
+    </w:p>
+    <w:p>
+      <w:pPr>
+        <w:tabs>
+          <w:tab w:val="left" w:pos="3460"/>
+        </w:tabs>
+      </w:pPr>
+    </w:p>
+    <w:p>
+      <w:pPr>
+        <w:tabs>
+          <w:tab w:val="left" w:pos="3460"/>
+        </w:tabs>
+      </w:pPr>
+    </w:p>
+    <w:p>
+      <w:pPr>
+        <w:tabs>
+          <w:tab w:val="left" w:pos="3460"/>
+        </w:tabs>
+      </w:pPr>
+    </w:p>
+    <w:p>
+      <w:pPr>
+        <w:tabs>
+          <w:tab w:val="left" w:pos="3460"/>
+        </w:tabs>
+      </w:pPr>
+    </w:p>
+    <w:p>
+      <w:pPr>
+        <w:tabs>
+          <w:tab w:val="left" w:pos="3460"/>
+        </w:tabs>
+      </w:pPr>
+    </w:p>
+    <w:p>
+      <w:pPr>
+        <w:tabs>
+          <w:tab w:val="left" w:pos="3460"/>
+        </w:tabs>
+      </w:pPr>
+      <w:r>
+        <w:lastRenderedPageBreak/>
+        <w:t>3.2.3 Un-E</w:t>
+      </w:r>
+      <w:r>
+        <w:t>quip Item Diagram</w:t>
+      </w:r>
+    </w:p>
+    <w:p>
+      <w:pPr>
+        <w:tabs>
+          <w:tab w:val="left" w:pos="3460"/>
+        </w:tabs>
+        <w:jc w:val="center"/>
       </w:pPr>
       <w:r>
         <w:rPr>
           <w:noProof/>
         </w:rPr>
         <w:drawing>
-          <wp:anchor distT="0" distB="0" distL="114300" distR="114300" simplePos="0" relativeHeight="251429376" behindDoc="0" locked="0" layoutInCell="1" allowOverlap="1" wp14:anchorId="1C0DFF2D" wp14:editId="28FE08FF">
-            <wp:simplePos x="0" y="0"/>
-            <wp:positionH relativeFrom="column">
-              <wp:posOffset>-13970</wp:posOffset>
-            </wp:positionH>
-            <wp:positionV relativeFrom="paragraph">
-              <wp:posOffset>262074</wp:posOffset>
-            </wp:positionV>
+          <wp:inline distT="0" distB="0" distL="0" distR="0" wp14:anchorId="3CF432D4" wp14:editId="6714F793">
             <wp:extent cx="5866881" cy="3226526"/>
             <wp:effectExtent l="0" t="0" r="635" b="0"/>
-            <wp:wrapNone/>
             <wp:docPr id="17" name="Picture 17"/>
             <wp:cNvGraphicFramePr>
               <a:graphicFrameLocks xmlns:a="http://schemas.openxmlformats.org/drawingml/2006/main" noChangeAspect="1"/>
@@ -2701,116 +1932,9 @@
                 </pic:pic>
               </a:graphicData>
             </a:graphic>
-            <wp14:sizeRelH relativeFrom="margin">
-              <wp14:pctWidth>0</wp14:pctWidth>
-            </wp14:sizeRelH>
-            <wp14:sizeRelV relativeFrom="margin">
-              <wp14:pctHeight>0</wp14:pctHeight>
-            </wp14:sizeRelV>
-          </wp:anchor>
+          </wp:inline>
         </w:drawing>
       </w:r>
-      <w:r>
-        <w:t xml:space="preserve">3.2.3 Unequip Item Diagram </w:t>
-      </w:r>
-    </w:p>
-    <w:p>
-      <w:pPr>
-        <w:tabs>
-          <w:tab w:val="left" w:pos="3460"/>
-        </w:tabs>
-      </w:pPr>
-    </w:p>
-    <w:p>
-      <w:pPr>
-        <w:tabs>
-          <w:tab w:val="left" w:pos="3460"/>
-        </w:tabs>
-      </w:pPr>
-    </w:p>
-    <w:p>
-      <w:pPr>
-        <w:tabs>
-          <w:tab w:val="left" w:pos="3460"/>
-        </w:tabs>
-      </w:pPr>
-    </w:p>
-    <w:p>
-      <w:pPr>
-        <w:tabs>
-          <w:tab w:val="left" w:pos="3460"/>
-        </w:tabs>
-      </w:pPr>
-    </w:p>
-    <w:p>
-      <w:pPr>
-        <w:tabs>
-          <w:tab w:val="left" w:pos="3460"/>
-        </w:tabs>
-      </w:pPr>
-    </w:p>
-    <w:p>
-      <w:pPr>
-        <w:tabs>
-          <w:tab w:val="left" w:pos="3460"/>
-        </w:tabs>
-      </w:pPr>
-    </w:p>
-    <w:p>
-      <w:pPr>
-        <w:tabs>
-          <w:tab w:val="left" w:pos="3460"/>
-        </w:tabs>
-      </w:pPr>
-    </w:p>
-    <w:p>
-      <w:pPr>
-        <w:tabs>
-          <w:tab w:val="left" w:pos="3460"/>
-        </w:tabs>
-      </w:pPr>
-    </w:p>
-    <w:p>
-      <w:pPr>
-        <w:tabs>
-          <w:tab w:val="left" w:pos="3460"/>
-        </w:tabs>
-      </w:pPr>
-    </w:p>
-    <w:p>
-      <w:pPr>
-        <w:tabs>
-          <w:tab w:val="left" w:pos="3460"/>
-        </w:tabs>
-      </w:pPr>
-    </w:p>
-    <w:p>
-      <w:pPr>
-        <w:tabs>
-          <w:tab w:val="left" w:pos="3460"/>
-        </w:tabs>
-      </w:pPr>
-    </w:p>
-    <w:p>
-      <w:pPr>
-        <w:tabs>
-          <w:tab w:val="left" w:pos="3460"/>
-        </w:tabs>
-      </w:pPr>
-    </w:p>
-    <w:p>
-      <w:pPr>
-        <w:tabs>
-          <w:tab w:val="left" w:pos="3460"/>
-        </w:tabs>
-      </w:pPr>
-    </w:p>
-    <w:p>
-      <w:pPr>
-        <w:tabs>
-          <w:tab w:val="left" w:pos="3460"/>
-        </w:tabs>
-      </w:pPr>
     </w:p>
     <w:p>
       <w:pPr>
@@ -2827,23 +1951,16 @@
         <w:tabs>
           <w:tab w:val="left" w:pos="3460"/>
         </w:tabs>
+        <w:jc w:val="center"/>
       </w:pPr>
       <w:r>
         <w:rPr>
           <w:noProof/>
         </w:rPr>
         <w:drawing>
-          <wp:anchor distT="0" distB="0" distL="114300" distR="114300" simplePos="0" relativeHeight="251742720" behindDoc="0" locked="0" layoutInCell="1" allowOverlap="1" wp14:anchorId="1EDF7327" wp14:editId="34ABDA5B">
-            <wp:simplePos x="0" y="0"/>
-            <wp:positionH relativeFrom="column">
-              <wp:posOffset>0</wp:posOffset>
-            </wp:positionH>
-            <wp:positionV relativeFrom="paragraph">
-              <wp:posOffset>15331</wp:posOffset>
-            </wp:positionV>
+          <wp:inline distT="0" distB="0" distL="0" distR="0" wp14:anchorId="3020FCEF" wp14:editId="0609CB59">
             <wp:extent cx="5867400" cy="3265170"/>
-            <wp:effectExtent l="0" t="0" r="0" b="0"/>
-            <wp:wrapNone/>
+            <wp:effectExtent l="0" t="0" r="0" b="11430"/>
             <wp:docPr id="14" name="Picture 14"/>
             <wp:cNvGraphicFramePr>
               <a:graphicFrameLocks xmlns:a="http://schemas.openxmlformats.org/drawingml/2006/main" noChangeAspect="1"/>
@@ -2879,13 +1996,7 @@
                 </pic:pic>
               </a:graphicData>
             </a:graphic>
-            <wp14:sizeRelH relativeFrom="margin">
-              <wp14:pctWidth>0</wp14:pctWidth>
-            </wp14:sizeRelH>
-            <wp14:sizeRelV relativeFrom="margin">
-              <wp14:pctHeight>0</wp14:pctHeight>
-            </wp14:sizeRelV>
-          </wp:anchor>
+          </wp:inline>
         </w:drawing>
       </w:r>
     </w:p>
@@ -2916,85 +2027,26 @@
           <w:tab w:val="left" w:pos="3460"/>
         </w:tabs>
       </w:pPr>
-    </w:p>
-    <w:p>
-      <w:pPr>
-        <w:tabs>
-          <w:tab w:val="left" w:pos="3460"/>
-        </w:tabs>
-      </w:pPr>
-    </w:p>
-    <w:p>
-      <w:pPr>
-        <w:tabs>
-          <w:tab w:val="left" w:pos="3460"/>
-        </w:tabs>
-      </w:pPr>
-    </w:p>
-    <w:p>
-      <w:pPr>
-        <w:tabs>
-          <w:tab w:val="left" w:pos="3460"/>
-        </w:tabs>
-      </w:pPr>
-    </w:p>
-    <w:p>
-      <w:pPr>
-        <w:tabs>
-          <w:tab w:val="left" w:pos="3460"/>
-        </w:tabs>
-      </w:pPr>
-    </w:p>
-    <w:p>
-      <w:pPr>
-        <w:tabs>
-          <w:tab w:val="left" w:pos="3460"/>
-        </w:tabs>
-      </w:pPr>
-    </w:p>
-    <w:p>
-      <w:pPr>
-        <w:tabs>
-          <w:tab w:val="left" w:pos="3460"/>
-        </w:tabs>
-      </w:pPr>
-    </w:p>
-    <w:p>
-      <w:pPr>
-        <w:tabs>
-          <w:tab w:val="left" w:pos="3460"/>
-        </w:tabs>
-      </w:pPr>
-    </w:p>
-    <w:p>
-      <w:pPr>
-        <w:tabs>
-          <w:tab w:val="left" w:pos="3460"/>
-        </w:tabs>
-      </w:pPr>
-    </w:p>
-    <w:p>
-      <w:pPr>
-        <w:tabs>
-          <w:tab w:val="left" w:pos="3460"/>
-        </w:tabs>
+      <w:r>
+        <w:lastRenderedPageBreak/>
+        <w:t xml:space="preserve">3.2.5 Equip Item Diagram </w:t>
+      </w:r>
+    </w:p>
+    <w:p>
+      <w:pPr>
+        <w:tabs>
+          <w:tab w:val="left" w:pos="3460"/>
+        </w:tabs>
+        <w:jc w:val="center"/>
       </w:pPr>
       <w:r>
         <w:rPr>
           <w:noProof/>
         </w:rPr>
         <w:drawing>
-          <wp:anchor distT="0" distB="0" distL="114300" distR="114300" simplePos="0" relativeHeight="251690496" behindDoc="0" locked="0" layoutInCell="1" allowOverlap="1" wp14:anchorId="431F129B" wp14:editId="3FE4A5FB">
-            <wp:simplePos x="0" y="0"/>
-            <wp:positionH relativeFrom="column">
-              <wp:posOffset>-5534</wp:posOffset>
-            </wp:positionH>
-            <wp:positionV relativeFrom="paragraph">
-              <wp:posOffset>231684</wp:posOffset>
-            </wp:positionV>
+          <wp:inline distT="0" distB="0" distL="0" distR="0" wp14:anchorId="04DF1B96" wp14:editId="0AE8CCA2">
             <wp:extent cx="5943600" cy="3328670"/>
-            <wp:effectExtent l="0" t="0" r="0" b="5080"/>
-            <wp:wrapNone/>
+            <wp:effectExtent l="0" t="0" r="0" b="0"/>
             <wp:docPr id="12" name="Picture 12"/>
             <wp:cNvGraphicFramePr>
               <a:graphicFrameLocks xmlns:a="http://schemas.openxmlformats.org/drawingml/2006/main" noChangeAspect="1"/>
@@ -3030,133 +2082,35 @@
                 </pic:pic>
               </a:graphicData>
             </a:graphic>
-          </wp:anchor>
+          </wp:inline>
         </w:drawing>
       </w:r>
-      <w:r>
-        <w:t xml:space="preserve">3.2.5 Equip Item Diagram </w:t>
-      </w:r>
-    </w:p>
-    <w:p>
-      <w:pPr>
-        <w:tabs>
-          <w:tab w:val="left" w:pos="3460"/>
-        </w:tabs>
-      </w:pPr>
-    </w:p>
-    <w:p>
-      <w:pPr>
-        <w:tabs>
-          <w:tab w:val="left" w:pos="3460"/>
-        </w:tabs>
-      </w:pPr>
-    </w:p>
-    <w:p>
-      <w:pPr>
-        <w:tabs>
-          <w:tab w:val="left" w:pos="3460"/>
-        </w:tabs>
-      </w:pPr>
-    </w:p>
-    <w:p>
-      <w:pPr>
-        <w:tabs>
-          <w:tab w:val="left" w:pos="3460"/>
-        </w:tabs>
-      </w:pPr>
-    </w:p>
-    <w:p>
-      <w:pPr>
-        <w:tabs>
-          <w:tab w:val="left" w:pos="3460"/>
-        </w:tabs>
-      </w:pPr>
-    </w:p>
-    <w:p>
-      <w:pPr>
-        <w:tabs>
-          <w:tab w:val="left" w:pos="3460"/>
-        </w:tabs>
-      </w:pPr>
-    </w:p>
-    <w:p>
-      <w:pPr>
-        <w:tabs>
-          <w:tab w:val="left" w:pos="3460"/>
-        </w:tabs>
-      </w:pPr>
-    </w:p>
-    <w:p>
-      <w:pPr>
-        <w:tabs>
-          <w:tab w:val="left" w:pos="3460"/>
-        </w:tabs>
-      </w:pPr>
-    </w:p>
-    <w:p>
-      <w:pPr>
-        <w:tabs>
-          <w:tab w:val="left" w:pos="3460"/>
-        </w:tabs>
-      </w:pPr>
-    </w:p>
-    <w:p>
-      <w:pPr>
-        <w:tabs>
-          <w:tab w:val="left" w:pos="3460"/>
-        </w:tabs>
-      </w:pPr>
-    </w:p>
-    <w:p>
-      <w:pPr>
-        <w:tabs>
-          <w:tab w:val="left" w:pos="3460"/>
-        </w:tabs>
-      </w:pPr>
-    </w:p>
-    <w:p>
-      <w:pPr>
-        <w:tabs>
-          <w:tab w:val="left" w:pos="3460"/>
-        </w:tabs>
-      </w:pPr>
-    </w:p>
-    <w:p>
-      <w:pPr>
-        <w:tabs>
-          <w:tab w:val="left" w:pos="3460"/>
-        </w:tabs>
-      </w:pPr>
-    </w:p>
-    <w:p>
-      <w:pPr>
-        <w:tabs>
-          <w:tab w:val="left" w:pos="3460"/>
-        </w:tabs>
-      </w:pPr>
-    </w:p>
-    <w:p>
-      <w:pPr>
-        <w:tabs>
-          <w:tab w:val="left" w:pos="3460"/>
-        </w:tabs>
+    </w:p>
+    <w:p>
+      <w:pPr>
+        <w:tabs>
+          <w:tab w:val="left" w:pos="3460"/>
+        </w:tabs>
+      </w:pPr>
+      <w:r>
+        <w:t>3.2.6 Drop Item Diagram</w:t>
+      </w:r>
+    </w:p>
+    <w:p>
+      <w:pPr>
+        <w:tabs>
+          <w:tab w:val="left" w:pos="3460"/>
+        </w:tabs>
+        <w:jc w:val="center"/>
       </w:pPr>
       <w:r>
         <w:rPr>
           <w:noProof/>
         </w:rPr>
         <w:drawing>
-          <wp:anchor distT="0" distB="0" distL="114300" distR="114300" simplePos="0" relativeHeight="251662848" behindDoc="0" locked="0" layoutInCell="1" allowOverlap="1" wp14:anchorId="7CA1DCBE" wp14:editId="41C06E9E">
-            <wp:simplePos x="0" y="0"/>
-            <wp:positionH relativeFrom="column">
-              <wp:posOffset>0</wp:posOffset>
-            </wp:positionH>
-            <wp:positionV relativeFrom="paragraph">
-              <wp:posOffset>255724</wp:posOffset>
-            </wp:positionV>
+          <wp:inline distT="0" distB="0" distL="0" distR="0" wp14:anchorId="67CC0D84" wp14:editId="051D6138">
             <wp:extent cx="5943600" cy="3398520"/>
-            <wp:effectExtent l="0" t="0" r="0" b="0"/>
-            <wp:wrapNone/>
+            <wp:effectExtent l="0" t="0" r="0" b="5080"/>
             <wp:docPr id="11" name="Picture 11"/>
             <wp:cNvGraphicFramePr>
               <a:graphicFrameLocks xmlns:a="http://schemas.openxmlformats.org/drawingml/2006/main" noChangeAspect="1"/>
@@ -3192,110 +2146,36 @@
                 </pic:pic>
               </a:graphicData>
             </a:graphic>
-          </wp:anchor>
+          </wp:inline>
         </w:drawing>
       </w:r>
-      <w:r>
-        <w:t xml:space="preserve">3.2.6 Drop Item Diagram </w:t>
-      </w:r>
-    </w:p>
-    <w:p>
-      <w:pPr>
-        <w:tabs>
-          <w:tab w:val="left" w:pos="3460"/>
-        </w:tabs>
-      </w:pPr>
-    </w:p>
-    <w:p>
-      <w:pPr>
-        <w:tabs>
-          <w:tab w:val="left" w:pos="3460"/>
-        </w:tabs>
-      </w:pPr>
-    </w:p>
-    <w:p>
-      <w:pPr>
-        <w:tabs>
-          <w:tab w:val="left" w:pos="3460"/>
-        </w:tabs>
-      </w:pPr>
-    </w:p>
-    <w:p>
-      <w:pPr>
-        <w:tabs>
-          <w:tab w:val="left" w:pos="3460"/>
-        </w:tabs>
-      </w:pPr>
-    </w:p>
-    <w:p>
-      <w:pPr>
-        <w:tabs>
-          <w:tab w:val="left" w:pos="3460"/>
-        </w:tabs>
-      </w:pPr>
-    </w:p>
-    <w:p>
-      <w:pPr>
-        <w:tabs>
-          <w:tab w:val="left" w:pos="3460"/>
-        </w:tabs>
-      </w:pPr>
-    </w:p>
-    <w:p>
-      <w:pPr>
-        <w:tabs>
-          <w:tab w:val="left" w:pos="3460"/>
-        </w:tabs>
-      </w:pPr>
-    </w:p>
-    <w:p>
-      <w:pPr>
-        <w:tabs>
-          <w:tab w:val="left" w:pos="3460"/>
-        </w:tabs>
-      </w:pPr>
-    </w:p>
-    <w:p>
-      <w:pPr>
-        <w:tabs>
-          <w:tab w:val="left" w:pos="3460"/>
-        </w:tabs>
-      </w:pPr>
-    </w:p>
-    <w:p>
-      <w:pPr>
-        <w:tabs>
-          <w:tab w:val="left" w:pos="3460"/>
-        </w:tabs>
-      </w:pPr>
-    </w:p>
-    <w:p>
-      <w:pPr>
-        <w:tabs>
-          <w:tab w:val="left" w:pos="3460"/>
-        </w:tabs>
-      </w:pPr>
-    </w:p>
-    <w:p>
-      <w:pPr>
-        <w:tabs>
-          <w:tab w:val="left" w:pos="3460"/>
-        </w:tabs>
-      </w:pPr>
-    </w:p>
-    <w:p>
-      <w:pPr>
-        <w:tabs>
-          <w:tab w:val="left" w:pos="3460"/>
-        </w:tabs>
-        <w:rPr>
-          <w:b/>
-        </w:rPr>
-      </w:pPr>
-      <w:r>
-        <w:rPr>
-          <w:b/>
-        </w:rPr>
+    </w:p>
+    <w:p>
+      <w:pPr>
+        <w:tabs>
+          <w:tab w:val="left" w:pos="3460"/>
+        </w:tabs>
+      </w:pPr>
+    </w:p>
+    <w:p>
+      <w:r>
+        <w:br w:type="page"/>
+      </w:r>
+    </w:p>
+    <w:p>
+      <w:pPr>
+        <w:tabs>
+          <w:tab w:val="left" w:pos="3460"/>
+        </w:tabs>
+        <w:rPr>
+          <w:b/>
+        </w:rPr>
+      </w:pPr>
+      <w:r>
+        <w:rPr>
+          <w:b/>
+        </w:rPr>
+        <w:lastRenderedPageBreak/>
         <w:t xml:space="preserve">3.4.3.3 </w:t>
       </w:r>
       <w:r>
@@ -3323,23 +2203,16 @@
         <w:tabs>
           <w:tab w:val="left" w:pos="3460"/>
         </w:tabs>
+        <w:jc w:val="center"/>
       </w:pPr>
       <w:r>
         <w:rPr>
           <w:noProof/>
         </w:rPr>
         <w:drawing>
-          <wp:anchor distT="0" distB="0" distL="114300" distR="114300" simplePos="0" relativeHeight="251801088" behindDoc="0" locked="0" layoutInCell="1" allowOverlap="1" wp14:anchorId="1518143F" wp14:editId="0E607479">
-            <wp:simplePos x="0" y="0"/>
-            <wp:positionH relativeFrom="column">
-              <wp:posOffset>455</wp:posOffset>
-            </wp:positionH>
-            <wp:positionV relativeFrom="paragraph">
-              <wp:posOffset>133894</wp:posOffset>
-            </wp:positionV>
+          <wp:inline distT="0" distB="0" distL="0" distR="0" wp14:anchorId="5EBDFC97" wp14:editId="4C2BE79E">
             <wp:extent cx="5786755" cy="3461657"/>
-            <wp:effectExtent l="0" t="0" r="4445" b="5715"/>
-            <wp:wrapNone/>
+            <wp:effectExtent l="0" t="0" r="4445" b="0"/>
             <wp:docPr id="28" name="Picture 28"/>
             <wp:cNvGraphicFramePr>
               <a:graphicFrameLocks xmlns:a="http://schemas.openxmlformats.org/drawingml/2006/main" noChangeAspect="1"/>
@@ -3352,7 +2225,13 @@
                     <pic:cNvPicPr/>
                   </pic:nvPicPr>
                   <pic:blipFill>
-                    <a:blip r:embed="rId25"/>
+                    <a:blip r:embed="rId25">
+                      <a:extLst>
+                        <a:ext uri="{28A0092B-C50C-407E-A947-70E740481C1C}">
+                          <a14:useLocalDpi xmlns:a14="http://schemas.microsoft.com/office/drawing/2010/main" val="0"/>
+                        </a:ext>
+                      </a:extLst>
+                    </a:blip>
                     <a:stretch>
                       <a:fillRect/>
                     </a:stretch>
@@ -3369,13 +2248,7 @@
                 </pic:pic>
               </a:graphicData>
             </a:graphic>
-            <wp14:sizeRelH relativeFrom="margin">
-              <wp14:pctWidth>0</wp14:pctWidth>
-            </wp14:sizeRelH>
-            <wp14:sizeRelV relativeFrom="margin">
-              <wp14:pctHeight>0</wp14:pctHeight>
-            </wp14:sizeRelV>
-          </wp:anchor>
+          </wp:inline>
         </w:drawing>
       </w:r>
     </w:p>
@@ -3385,97 +2258,6 @@
           <w:tab w:val="left" w:pos="3460"/>
         </w:tabs>
       </w:pPr>
-    </w:p>
-    <w:p>
-      <w:pPr>
-        <w:tabs>
-          <w:tab w:val="left" w:pos="3460"/>
-        </w:tabs>
-      </w:pPr>
-    </w:p>
-    <w:p>
-      <w:pPr>
-        <w:tabs>
-          <w:tab w:val="left" w:pos="3460"/>
-        </w:tabs>
-      </w:pPr>
-    </w:p>
-    <w:p>
-      <w:pPr>
-        <w:tabs>
-          <w:tab w:val="left" w:pos="3460"/>
-        </w:tabs>
-      </w:pPr>
-    </w:p>
-    <w:p>
-      <w:pPr>
-        <w:tabs>
-          <w:tab w:val="left" w:pos="3460"/>
-        </w:tabs>
-      </w:pPr>
-    </w:p>
-    <w:p>
-      <w:pPr>
-        <w:tabs>
-          <w:tab w:val="left" w:pos="3460"/>
-        </w:tabs>
-      </w:pPr>
-    </w:p>
-    <w:p>
-      <w:pPr>
-        <w:tabs>
-          <w:tab w:val="left" w:pos="3460"/>
-        </w:tabs>
-      </w:pPr>
-    </w:p>
-    <w:p>
-      <w:pPr>
-        <w:tabs>
-          <w:tab w:val="left" w:pos="3460"/>
-        </w:tabs>
-      </w:pPr>
-    </w:p>
-    <w:p>
-      <w:pPr>
-        <w:tabs>
-          <w:tab w:val="left" w:pos="3460"/>
-        </w:tabs>
-      </w:pPr>
-    </w:p>
-    <w:p>
-      <w:pPr>
-        <w:tabs>
-          <w:tab w:val="left" w:pos="3460"/>
-        </w:tabs>
-      </w:pPr>
-    </w:p>
-    <w:p>
-      <w:pPr>
-        <w:tabs>
-          <w:tab w:val="left" w:pos="3460"/>
-        </w:tabs>
-      </w:pPr>
-    </w:p>
-    <w:p>
-      <w:pPr>
-        <w:tabs>
-          <w:tab w:val="left" w:pos="3460"/>
-        </w:tabs>
-      </w:pPr>
-    </w:p>
-    <w:p>
-      <w:pPr>
-        <w:tabs>
-          <w:tab w:val="left" w:pos="3460"/>
-        </w:tabs>
-      </w:pPr>
-    </w:p>
-    <w:p>
-      <w:pPr>
-        <w:tabs>
-          <w:tab w:val="left" w:pos="3460"/>
-        </w:tabs>
-      </w:pPr>
       <w:r>
         <w:t xml:space="preserve">3.3.2 </w:t>
       </w:r>
@@ -3488,23 +2270,16 @@
         <w:tabs>
           <w:tab w:val="left" w:pos="3460"/>
         </w:tabs>
+        <w:jc w:val="center"/>
       </w:pPr>
       <w:r>
         <w:rPr>
           <w:noProof/>
         </w:rPr>
         <w:drawing>
-          <wp:anchor distT="0" distB="0" distL="114300" distR="114300" simplePos="0" relativeHeight="251924992" behindDoc="0" locked="0" layoutInCell="1" allowOverlap="1" wp14:anchorId="16C8F12D" wp14:editId="25610DF7">
-            <wp:simplePos x="0" y="0"/>
-            <wp:positionH relativeFrom="column">
-              <wp:posOffset>0</wp:posOffset>
-            </wp:positionH>
-            <wp:positionV relativeFrom="paragraph">
-              <wp:posOffset>42636</wp:posOffset>
-            </wp:positionV>
+          <wp:inline distT="0" distB="0" distL="0" distR="0" wp14:anchorId="4B616A72" wp14:editId="4CA47EFE">
             <wp:extent cx="5943600" cy="3618230"/>
-            <wp:effectExtent l="0" t="0" r="0" b="1270"/>
-            <wp:wrapNone/>
+            <wp:effectExtent l="0" t="0" r="0" b="0"/>
             <wp:docPr id="25" name="Picture 25"/>
             <wp:cNvGraphicFramePr>
               <a:graphicFrameLocks xmlns:a="http://schemas.openxmlformats.org/drawingml/2006/main" noChangeAspect="1"/>
@@ -3517,7 +2292,13 @@
                     <pic:cNvPicPr/>
                   </pic:nvPicPr>
                   <pic:blipFill>
-                    <a:blip r:embed="rId26"/>
+                    <a:blip r:embed="rId26">
+                      <a:extLst>
+                        <a:ext uri="{28A0092B-C50C-407E-A947-70E740481C1C}">
+                          <a14:useLocalDpi xmlns:a14="http://schemas.microsoft.com/office/drawing/2010/main" val="0"/>
+                        </a:ext>
+                      </a:extLst>
+                    </a:blip>
                     <a:stretch>
                       <a:fillRect/>
                     </a:stretch>
@@ -3534,13 +2315,7 @@
                 </pic:pic>
               </a:graphicData>
             </a:graphic>
-            <wp14:sizeRelH relativeFrom="margin">
-              <wp14:pctWidth>0</wp14:pctWidth>
-            </wp14:sizeRelH>
-            <wp14:sizeRelV relativeFrom="margin">
-              <wp14:pctHeight>0</wp14:pctHeight>
-            </wp14:sizeRelV>
-          </wp:anchor>
+          </wp:inline>
         </w:drawing>
       </w:r>
     </w:p>
@@ -3550,91 +2325,8 @@
           <w:tab w:val="left" w:pos="3460"/>
         </w:tabs>
       </w:pPr>
-    </w:p>
-    <w:p>
-      <w:pPr>
-        <w:tabs>
-          <w:tab w:val="left" w:pos="3460"/>
-        </w:tabs>
-      </w:pPr>
-    </w:p>
-    <w:p>
-      <w:pPr>
-        <w:tabs>
-          <w:tab w:val="left" w:pos="3460"/>
-        </w:tabs>
-      </w:pPr>
-    </w:p>
-    <w:p>
-      <w:pPr>
-        <w:tabs>
-          <w:tab w:val="left" w:pos="3460"/>
-        </w:tabs>
-      </w:pPr>
-    </w:p>
-    <w:p>
-      <w:pPr>
-        <w:tabs>
-          <w:tab w:val="left" w:pos="3460"/>
-        </w:tabs>
-      </w:pPr>
-    </w:p>
-    <w:p>
-      <w:pPr>
-        <w:tabs>
-          <w:tab w:val="left" w:pos="3460"/>
-        </w:tabs>
-      </w:pPr>
-    </w:p>
-    <w:p>
-      <w:pPr>
-        <w:tabs>
-          <w:tab w:val="left" w:pos="3460"/>
-        </w:tabs>
-      </w:pPr>
-    </w:p>
-    <w:p>
-      <w:pPr>
-        <w:tabs>
-          <w:tab w:val="left" w:pos="3460"/>
-        </w:tabs>
-      </w:pPr>
-    </w:p>
-    <w:p>
-      <w:pPr>
-        <w:tabs>
-          <w:tab w:val="left" w:pos="3460"/>
-        </w:tabs>
-      </w:pPr>
-    </w:p>
-    <w:p>
-      <w:pPr>
-        <w:tabs>
-          <w:tab w:val="left" w:pos="3460"/>
-        </w:tabs>
-      </w:pPr>
-    </w:p>
-    <w:p>
-      <w:pPr>
-        <w:tabs>
-          <w:tab w:val="left" w:pos="3460"/>
-        </w:tabs>
-      </w:pPr>
-    </w:p>
-    <w:p>
-      <w:pPr>
-        <w:tabs>
-          <w:tab w:val="left" w:pos="3460"/>
-        </w:tabs>
-      </w:pPr>
-    </w:p>
-    <w:p>
-      <w:pPr>
-        <w:tabs>
-          <w:tab w:val="left" w:pos="3460"/>
-        </w:tabs>
-      </w:pPr>
-      <w:r>
+      <w:r>
+        <w:lastRenderedPageBreak/>
         <w:t xml:space="preserve">3.3.3 </w:t>
       </w:r>
       <w:r>
@@ -3646,23 +2338,16 @@
         <w:tabs>
           <w:tab w:val="left" w:pos="3460"/>
         </w:tabs>
+        <w:jc w:val="center"/>
       </w:pPr>
       <w:r>
         <w:rPr>
           <w:noProof/>
         </w:rPr>
         <w:drawing>
-          <wp:anchor distT="0" distB="0" distL="114300" distR="114300" simplePos="0" relativeHeight="251444736" behindDoc="0" locked="0" layoutInCell="1" allowOverlap="1" wp14:anchorId="6217450E" wp14:editId="17618590">
-            <wp:simplePos x="0" y="0"/>
-            <wp:positionH relativeFrom="column">
-              <wp:posOffset>0</wp:posOffset>
-            </wp:positionH>
-            <wp:positionV relativeFrom="paragraph">
-              <wp:posOffset>-5715</wp:posOffset>
-            </wp:positionV>
+          <wp:inline distT="0" distB="0" distL="0" distR="0" wp14:anchorId="0B94FCB9" wp14:editId="4BEF5A02">
             <wp:extent cx="5943600" cy="3366770"/>
-            <wp:effectExtent l="0" t="0" r="0" b="5080"/>
-            <wp:wrapNone/>
+            <wp:effectExtent l="0" t="0" r="0" b="11430"/>
             <wp:docPr id="16" name="Picture 16"/>
             <wp:cNvGraphicFramePr>
               <a:graphicFrameLocks xmlns:a="http://schemas.openxmlformats.org/drawingml/2006/main" noChangeAspect="1"/>
@@ -3698,7 +2383,7 @@
                 </pic:pic>
               </a:graphicData>
             </a:graphic>
-          </wp:anchor>
+          </wp:inline>
         </w:drawing>
       </w:r>
     </w:p>
@@ -3708,90 +2393,9 @@
           <w:tab w:val="left" w:pos="3460"/>
         </w:tabs>
       </w:pPr>
-    </w:p>
-    <w:p>
-      <w:pPr>
-        <w:tabs>
-          <w:tab w:val="left" w:pos="3460"/>
-        </w:tabs>
-      </w:pPr>
-    </w:p>
-    <w:p>
-      <w:pPr>
-        <w:tabs>
-          <w:tab w:val="left" w:pos="3460"/>
-        </w:tabs>
-      </w:pPr>
-    </w:p>
-    <w:p>
-      <w:pPr>
-        <w:tabs>
-          <w:tab w:val="left" w:pos="3460"/>
-        </w:tabs>
-      </w:pPr>
-    </w:p>
-    <w:p>
-      <w:pPr>
-        <w:tabs>
-          <w:tab w:val="left" w:pos="3460"/>
-        </w:tabs>
-      </w:pPr>
-    </w:p>
-    <w:p>
-      <w:pPr>
-        <w:tabs>
-          <w:tab w:val="left" w:pos="3460"/>
-        </w:tabs>
-      </w:pPr>
-    </w:p>
-    <w:p>
-      <w:pPr>
-        <w:tabs>
-          <w:tab w:val="left" w:pos="3460"/>
-        </w:tabs>
-      </w:pPr>
-    </w:p>
-    <w:p>
-      <w:pPr>
-        <w:tabs>
-          <w:tab w:val="left" w:pos="3460"/>
-        </w:tabs>
-      </w:pPr>
-    </w:p>
-    <w:p>
-      <w:pPr>
-        <w:tabs>
-          <w:tab w:val="left" w:pos="3460"/>
-        </w:tabs>
-      </w:pPr>
-    </w:p>
-    <w:p>
-      <w:pPr>
-        <w:tabs>
-          <w:tab w:val="left" w:pos="3460"/>
-        </w:tabs>
-      </w:pPr>
-    </w:p>
-    <w:p>
-      <w:pPr>
-        <w:tabs>
-          <w:tab w:val="left" w:pos="3460"/>
-        </w:tabs>
-      </w:pPr>
-    </w:p>
-    <w:p>
-      <w:pPr>
-        <w:tabs>
-          <w:tab w:val="left" w:pos="3460"/>
-        </w:tabs>
-      </w:pPr>
-    </w:p>
-    <w:p>
-      <w:pPr>
-        <w:tabs>
-          <w:tab w:val="left" w:pos="3460"/>
-        </w:tabs>
-      </w:pPr>
+      <w:r>
+        <w:t>3.3.4 Escape Fight Diagram</w:t>
+      </w:r>
     </w:p>
     <w:p>
       <w:pPr>
@@ -3804,17 +2408,9 @@
           <w:noProof/>
         </w:rPr>
         <w:drawing>
-          <wp:anchor distT="0" distB="0" distL="114300" distR="114300" simplePos="0" relativeHeight="251715072" behindDoc="0" locked="0" layoutInCell="1" allowOverlap="1" wp14:anchorId="3F0BF19C" wp14:editId="134DAE12">
-            <wp:simplePos x="0" y="0"/>
-            <wp:positionH relativeFrom="column">
-              <wp:posOffset>-13063</wp:posOffset>
-            </wp:positionH>
-            <wp:positionV relativeFrom="paragraph">
-              <wp:posOffset>180612</wp:posOffset>
-            </wp:positionV>
+          <wp:inline distT="0" distB="0" distL="0" distR="0" wp14:anchorId="55A44EB1" wp14:editId="36EFF380">
             <wp:extent cx="5943600" cy="4012565"/>
-            <wp:effectExtent l="0" t="0" r="0" b="6985"/>
-            <wp:wrapNone/>
+            <wp:effectExtent l="0" t="0" r="0" b="635"/>
             <wp:docPr id="13" name="Picture 13"/>
             <wp:cNvGraphicFramePr>
               <a:graphicFrameLocks xmlns:a="http://schemas.openxmlformats.org/drawingml/2006/main" noChangeAspect="1"/>
@@ -3850,114 +2446,18 @@
                 </pic:pic>
               </a:graphicData>
             </a:graphic>
-          </wp:anchor>
+          </wp:inline>
         </w:drawing>
       </w:r>
-      <w:r>
-        <w:t xml:space="preserve">3.3.4 </w:t>
-      </w:r>
-      <w:r>
-        <w:t xml:space="preserve">Escape Fight Diagram </w:t>
-      </w:r>
-    </w:p>
-    <w:p>
-      <w:pPr>
-        <w:tabs>
-          <w:tab w:val="left" w:pos="3460"/>
-        </w:tabs>
-      </w:pPr>
-    </w:p>
-    <w:p>
-      <w:pPr>
-        <w:tabs>
-          <w:tab w:val="left" w:pos="3460"/>
-        </w:tabs>
-      </w:pPr>
-    </w:p>
-    <w:p>
-      <w:pPr>
-        <w:tabs>
-          <w:tab w:val="left" w:pos="3460"/>
-        </w:tabs>
-      </w:pPr>
-    </w:p>
-    <w:p>
-      <w:pPr>
-        <w:tabs>
-          <w:tab w:val="left" w:pos="3460"/>
-        </w:tabs>
-      </w:pPr>
-    </w:p>
-    <w:p>
-      <w:pPr>
-        <w:tabs>
-          <w:tab w:val="left" w:pos="3460"/>
-        </w:tabs>
-      </w:pPr>
-    </w:p>
-    <w:p>
-      <w:pPr>
-        <w:tabs>
-          <w:tab w:val="left" w:pos="3460"/>
-        </w:tabs>
-      </w:pPr>
-    </w:p>
-    <w:p>
-      <w:pPr>
-        <w:tabs>
-          <w:tab w:val="left" w:pos="3460"/>
-        </w:tabs>
-      </w:pPr>
-    </w:p>
-    <w:p>
-      <w:pPr>
-        <w:tabs>
-          <w:tab w:val="left" w:pos="3460"/>
-        </w:tabs>
-      </w:pPr>
-    </w:p>
-    <w:p>
-      <w:pPr>
-        <w:tabs>
-          <w:tab w:val="left" w:pos="3460"/>
-        </w:tabs>
-      </w:pPr>
-    </w:p>
-    <w:p>
-      <w:pPr>
-        <w:tabs>
-          <w:tab w:val="left" w:pos="3460"/>
-        </w:tabs>
-      </w:pPr>
-    </w:p>
-    <w:p>
-      <w:pPr>
-        <w:tabs>
-          <w:tab w:val="left" w:pos="3460"/>
-        </w:tabs>
-      </w:pPr>
-    </w:p>
-    <w:p>
-      <w:pPr>
-        <w:tabs>
-          <w:tab w:val="left" w:pos="3460"/>
-        </w:tabs>
-      </w:pPr>
-    </w:p>
-    <w:p>
-      <w:pPr>
-        <w:tabs>
-          <w:tab w:val="left" w:pos="3460"/>
-        </w:tabs>
-      </w:pPr>
-    </w:p>
-    <w:p>
-      <w:pPr>
-        <w:tabs>
-          <w:tab w:val="left" w:pos="3460"/>
-        </w:tabs>
-      </w:pPr>
-      <w:r>
+    </w:p>
+    <w:p>
+      <w:pPr>
+        <w:tabs>
+          <w:tab w:val="left" w:pos="3460"/>
+        </w:tabs>
+      </w:pPr>
+      <w:r>
+        <w:lastRenderedPageBreak/>
         <w:t xml:space="preserve">3.3.5 </w:t>
       </w:r>
       <w:r>
@@ -3969,23 +2469,16 @@
         <w:tabs>
           <w:tab w:val="left" w:pos="3460"/>
         </w:tabs>
+        <w:jc w:val="center"/>
       </w:pPr>
       <w:r>
         <w:rPr>
           <w:noProof/>
         </w:rPr>
         <w:drawing>
-          <wp:anchor distT="0" distB="0" distL="114300" distR="114300" simplePos="0" relativeHeight="251485696" behindDoc="0" locked="0" layoutInCell="1" allowOverlap="1" wp14:anchorId="7DDE0BAB" wp14:editId="261BAA54">
-            <wp:simplePos x="0" y="0"/>
-            <wp:positionH relativeFrom="column">
-              <wp:posOffset>-4989</wp:posOffset>
-            </wp:positionH>
-            <wp:positionV relativeFrom="paragraph">
-              <wp:posOffset>-2268</wp:posOffset>
-            </wp:positionV>
-            <wp:extent cx="5874385" cy="3802380"/>
-            <wp:effectExtent l="0" t="0" r="0" b="7620"/>
-            <wp:wrapNone/>
+          <wp:inline distT="0" distB="0" distL="0" distR="0" wp14:anchorId="07E23BBD" wp14:editId="0A4439C3">
+            <wp:extent cx="5321935" cy="3444789"/>
+            <wp:effectExtent l="0" t="0" r="0" b="10160"/>
             <wp:docPr id="19" name="Picture 19"/>
             <wp:cNvGraphicFramePr>
               <a:graphicFrameLocks xmlns:a="http://schemas.openxmlformats.org/drawingml/2006/main" noChangeAspect="1"/>
@@ -4012,7 +2505,7 @@
                   <pic:spPr>
                     <a:xfrm>
                       <a:off x="0" y="0"/>
-                      <a:ext cx="5874385" cy="3802380"/>
+                      <a:ext cx="5343884" cy="3458996"/>
                     </a:xfrm>
                     <a:prstGeom prst="rect">
                       <a:avLst/>
@@ -4021,13 +2514,7 @@
                 </pic:pic>
               </a:graphicData>
             </a:graphic>
-            <wp14:sizeRelH relativeFrom="margin">
-              <wp14:pctWidth>0</wp14:pctWidth>
-            </wp14:sizeRelH>
-            <wp14:sizeRelV relativeFrom="margin">
-              <wp14:pctHeight>0</wp14:pctHeight>
-            </wp14:sizeRelV>
-          </wp:anchor>
+          </wp:inline>
         </w:drawing>
       </w:r>
     </w:p>
@@ -4036,90 +2523,7 @@
         <w:tabs>
           <w:tab w:val="left" w:pos="3460"/>
         </w:tabs>
-      </w:pPr>
-    </w:p>
-    <w:p>
-      <w:pPr>
-        <w:tabs>
-          <w:tab w:val="left" w:pos="3460"/>
-        </w:tabs>
-      </w:pPr>
-    </w:p>
-    <w:p>
-      <w:pPr>
-        <w:tabs>
-          <w:tab w:val="left" w:pos="3460"/>
-        </w:tabs>
-      </w:pPr>
-    </w:p>
-    <w:p>
-      <w:pPr>
-        <w:tabs>
-          <w:tab w:val="left" w:pos="3460"/>
-        </w:tabs>
-      </w:pPr>
-    </w:p>
-    <w:p>
-      <w:pPr>
-        <w:tabs>
-          <w:tab w:val="left" w:pos="3460"/>
-        </w:tabs>
-      </w:pPr>
-    </w:p>
-    <w:p>
-      <w:pPr>
-        <w:tabs>
-          <w:tab w:val="left" w:pos="3460"/>
-        </w:tabs>
-      </w:pPr>
-    </w:p>
-    <w:p>
-      <w:pPr>
-        <w:tabs>
-          <w:tab w:val="left" w:pos="3460"/>
-        </w:tabs>
-      </w:pPr>
-    </w:p>
-    <w:p>
-      <w:pPr>
-        <w:tabs>
-          <w:tab w:val="left" w:pos="3460"/>
-        </w:tabs>
-      </w:pPr>
-    </w:p>
-    <w:p>
-      <w:pPr>
-        <w:tabs>
-          <w:tab w:val="left" w:pos="3460"/>
-        </w:tabs>
-      </w:pPr>
-    </w:p>
-    <w:p>
-      <w:pPr>
-        <w:tabs>
-          <w:tab w:val="left" w:pos="3460"/>
-        </w:tabs>
-      </w:pPr>
-    </w:p>
-    <w:p>
-      <w:pPr>
-        <w:tabs>
-          <w:tab w:val="left" w:pos="3460"/>
-        </w:tabs>
-      </w:pPr>
-    </w:p>
-    <w:p>
-      <w:pPr>
-        <w:tabs>
-          <w:tab w:val="left" w:pos="3460"/>
-        </w:tabs>
-      </w:pPr>
-    </w:p>
-    <w:p>
-      <w:pPr>
-        <w:tabs>
-          <w:tab w:val="left" w:pos="3460"/>
-        </w:tabs>
+        <w:jc w:val="center"/>
       </w:pPr>
     </w:p>
     <w:p>
@@ -4132,31 +2536,24 @@
         <w:t xml:space="preserve">3.3.6 </w:t>
       </w:r>
       <w:r>
-        <w:t xml:space="preserve">Lose Fight Diagram </w:t>
-      </w:r>
-    </w:p>
-    <w:p>
-      <w:pPr>
-        <w:tabs>
-          <w:tab w:val="left" w:pos="3460"/>
-        </w:tabs>
+        <w:t>Lose Fight Diagram</w:t>
+      </w:r>
+    </w:p>
+    <w:p>
+      <w:pPr>
+        <w:tabs>
+          <w:tab w:val="left" w:pos="3460"/>
+        </w:tabs>
+        <w:jc w:val="center"/>
       </w:pPr>
       <w:r>
         <w:rPr>
           <w:noProof/>
         </w:rPr>
         <w:drawing>
-          <wp:anchor distT="0" distB="0" distL="114300" distR="114300" simplePos="0" relativeHeight="251820544" behindDoc="0" locked="0" layoutInCell="1" allowOverlap="1" wp14:anchorId="1F38C245" wp14:editId="0E621E6D">
-            <wp:simplePos x="0" y="0"/>
-            <wp:positionH relativeFrom="column">
-              <wp:posOffset>0</wp:posOffset>
-            </wp:positionH>
-            <wp:positionV relativeFrom="paragraph">
-              <wp:posOffset>107950</wp:posOffset>
-            </wp:positionV>
-            <wp:extent cx="5760166" cy="3762103"/>
-            <wp:effectExtent l="0" t="0" r="0" b="0"/>
-            <wp:wrapNone/>
+          <wp:inline distT="0" distB="0" distL="0" distR="0" wp14:anchorId="0D0BE90F" wp14:editId="28942A1A">
+            <wp:extent cx="5423535" cy="3542241"/>
+            <wp:effectExtent l="0" t="0" r="12065" b="0"/>
             <wp:docPr id="26" name="Picture 26"/>
             <wp:cNvGraphicFramePr>
               <a:graphicFrameLocks xmlns:a="http://schemas.openxmlformats.org/drawingml/2006/main" noChangeAspect="1"/>
@@ -4169,7 +2566,13 @@
                     <pic:cNvPicPr/>
                   </pic:nvPicPr>
                   <pic:blipFill>
-                    <a:blip r:embed="rId30"/>
+                    <a:blip r:embed="rId30">
+                      <a:extLst>
+                        <a:ext uri="{28A0092B-C50C-407E-A947-70E740481C1C}">
+                          <a14:useLocalDpi xmlns:a14="http://schemas.microsoft.com/office/drawing/2010/main" val="0"/>
+                        </a:ext>
+                      </a:extLst>
+                    </a:blip>
                     <a:stretch>
                       <a:fillRect/>
                     </a:stretch>
@@ -4177,7 +2580,7 @@
                   <pic:spPr>
                     <a:xfrm>
                       <a:off x="0" y="0"/>
-                      <a:ext cx="5760166" cy="3762103"/>
+                      <a:ext cx="5432932" cy="3548378"/>
                     </a:xfrm>
                     <a:prstGeom prst="rect">
                       <a:avLst/>
@@ -4186,13 +2589,7 @@
                 </pic:pic>
               </a:graphicData>
             </a:graphic>
-            <wp14:sizeRelH relativeFrom="margin">
-              <wp14:pctWidth>0</wp14:pctWidth>
-            </wp14:sizeRelH>
-            <wp14:sizeRelV relativeFrom="margin">
-              <wp14:pctHeight>0</wp14:pctHeight>
-            </wp14:sizeRelV>
-          </wp:anchor>
+          </wp:inline>
         </w:drawing>
       </w:r>
     </w:p>
@@ -4202,84 +2599,8 @@
           <w:tab w:val="left" w:pos="3460"/>
         </w:tabs>
       </w:pPr>
-    </w:p>
-    <w:p>
-      <w:pPr>
-        <w:tabs>
-          <w:tab w:val="left" w:pos="3460"/>
-        </w:tabs>
-      </w:pPr>
-    </w:p>
-    <w:p>
-      <w:pPr>
-        <w:tabs>
-          <w:tab w:val="left" w:pos="3460"/>
-        </w:tabs>
-      </w:pPr>
-    </w:p>
-    <w:p>
-      <w:pPr>
-        <w:tabs>
-          <w:tab w:val="left" w:pos="3460"/>
-        </w:tabs>
-      </w:pPr>
-    </w:p>
-    <w:p>
-      <w:pPr>
-        <w:tabs>
-          <w:tab w:val="left" w:pos="3460"/>
-        </w:tabs>
-      </w:pPr>
-    </w:p>
-    <w:p>
-      <w:pPr>
-        <w:tabs>
-          <w:tab w:val="left" w:pos="3460"/>
-        </w:tabs>
-      </w:pPr>
-    </w:p>
-    <w:p>
-      <w:pPr>
-        <w:tabs>
-          <w:tab w:val="left" w:pos="3460"/>
-        </w:tabs>
-      </w:pPr>
-    </w:p>
-    <w:p>
-      <w:pPr>
-        <w:tabs>
-          <w:tab w:val="left" w:pos="3460"/>
-        </w:tabs>
-      </w:pPr>
-    </w:p>
-    <w:p>
-      <w:pPr>
-        <w:tabs>
-          <w:tab w:val="left" w:pos="3460"/>
-        </w:tabs>
-      </w:pPr>
-    </w:p>
-    <w:p>
-      <w:pPr>
-        <w:tabs>
-          <w:tab w:val="left" w:pos="3460"/>
-        </w:tabs>
-      </w:pPr>
-    </w:p>
-    <w:p>
-      <w:pPr>
-        <w:tabs>
-          <w:tab w:val="left" w:pos="3460"/>
-        </w:tabs>
-      </w:pPr>
-    </w:p>
-    <w:p>
-      <w:pPr>
-        <w:tabs>
-          <w:tab w:val="left" w:pos="3460"/>
-        </w:tabs>
-      </w:pPr>
-      <w:r>
+      <w:r>
+        <w:lastRenderedPageBreak/>
         <w:t xml:space="preserve">3.3.7 </w:t>
       </w:r>
       <w:r>
@@ -4291,30 +2612,16 @@
         <w:tabs>
           <w:tab w:val="left" w:pos="3460"/>
         </w:tabs>
-      </w:pPr>
-    </w:p>
-    <w:p>
-      <w:pPr>
-        <w:tabs>
-          <w:tab w:val="left" w:pos="3460"/>
-        </w:tabs>
+        <w:jc w:val="center"/>
       </w:pPr>
       <w:r>
         <w:rPr>
           <w:noProof/>
         </w:rPr>
         <w:drawing>
-          <wp:anchor distT="0" distB="0" distL="114300" distR="114300" simplePos="0" relativeHeight="251933184" behindDoc="0" locked="0" layoutInCell="1" allowOverlap="1" wp14:anchorId="07EA1D91" wp14:editId="65360121">
-            <wp:simplePos x="0" y="0"/>
-            <wp:positionH relativeFrom="column">
-              <wp:posOffset>635</wp:posOffset>
-            </wp:positionH>
-            <wp:positionV relativeFrom="paragraph">
-              <wp:posOffset>-353060</wp:posOffset>
-            </wp:positionV>
-            <wp:extent cx="5943600" cy="4346575"/>
+          <wp:inline distT="0" distB="0" distL="0" distR="0" wp14:anchorId="571FEDA8" wp14:editId="37F7CF58">
+            <wp:extent cx="5106035" cy="3734061"/>
             <wp:effectExtent l="0" t="0" r="0" b="0"/>
-            <wp:wrapNone/>
             <wp:docPr id="27" name="Picture 27"/>
             <wp:cNvGraphicFramePr>
               <a:graphicFrameLocks xmlns:a="http://schemas.openxmlformats.org/drawingml/2006/main" noChangeAspect="1"/>
@@ -4327,7 +2634,13 @@
                     <pic:cNvPicPr/>
                   </pic:nvPicPr>
                   <pic:blipFill>
-                    <a:blip r:embed="rId31"/>
+                    <a:blip r:embed="rId31">
+                      <a:extLst>
+                        <a:ext uri="{28A0092B-C50C-407E-A947-70E740481C1C}">
+                          <a14:useLocalDpi xmlns:a14="http://schemas.microsoft.com/office/drawing/2010/main" val="0"/>
+                        </a:ext>
+                      </a:extLst>
+                    </a:blip>
                     <a:stretch>
                       <a:fillRect/>
                     </a:stretch>
@@ -4335,7 +2648,7 @@
                   <pic:spPr>
                     <a:xfrm>
                       <a:off x="0" y="0"/>
-                      <a:ext cx="5943600" cy="4346575"/>
+                      <a:ext cx="5123684" cy="3746968"/>
                     </a:xfrm>
                     <a:prstGeom prst="rect">
                       <a:avLst/>
@@ -4344,7 +2657,7 @@
                 </pic:pic>
               </a:graphicData>
             </a:graphic>
-          </wp:anchor>
+          </wp:inline>
         </w:drawing>
       </w:r>
     </w:p>
@@ -4354,113 +2667,25 @@
           <w:tab w:val="left" w:pos="3460"/>
         </w:tabs>
       </w:pPr>
-    </w:p>
-    <w:p>
-      <w:pPr>
-        <w:tabs>
-          <w:tab w:val="left" w:pos="3460"/>
-        </w:tabs>
-      </w:pPr>
-    </w:p>
-    <w:p>
-      <w:pPr>
-        <w:tabs>
-          <w:tab w:val="left" w:pos="3460"/>
-        </w:tabs>
-      </w:pPr>
-    </w:p>
-    <w:p>
-      <w:pPr>
-        <w:tabs>
-          <w:tab w:val="left" w:pos="3460"/>
-        </w:tabs>
-      </w:pPr>
-    </w:p>
-    <w:p>
-      <w:pPr>
-        <w:tabs>
-          <w:tab w:val="left" w:pos="3460"/>
-        </w:tabs>
-      </w:pPr>
-    </w:p>
-    <w:p>
-      <w:pPr>
-        <w:tabs>
-          <w:tab w:val="left" w:pos="3460"/>
-        </w:tabs>
-      </w:pPr>
-    </w:p>
-    <w:p>
-      <w:pPr>
-        <w:tabs>
-          <w:tab w:val="left" w:pos="3460"/>
-        </w:tabs>
-      </w:pPr>
-    </w:p>
-    <w:p>
-      <w:pPr>
-        <w:tabs>
-          <w:tab w:val="left" w:pos="3460"/>
-        </w:tabs>
-      </w:pPr>
-    </w:p>
-    <w:p>
-      <w:pPr>
-        <w:tabs>
-          <w:tab w:val="left" w:pos="3460"/>
-        </w:tabs>
-      </w:pPr>
-    </w:p>
-    <w:p>
-      <w:pPr>
-        <w:tabs>
-          <w:tab w:val="left" w:pos="3460"/>
-        </w:tabs>
-      </w:pPr>
-    </w:p>
-    <w:p>
-      <w:pPr>
-        <w:tabs>
-          <w:tab w:val="left" w:pos="3460"/>
-        </w:tabs>
-      </w:pPr>
-    </w:p>
-    <w:p>
-      <w:pPr>
-        <w:tabs>
-          <w:tab w:val="left" w:pos="3460"/>
-        </w:tabs>
-      </w:pPr>
-    </w:p>
-    <w:p>
-      <w:pPr>
-        <w:tabs>
-          <w:tab w:val="left" w:pos="3460"/>
-        </w:tabs>
-      </w:pPr>
-    </w:p>
-    <w:p>
-      <w:pPr>
-        <w:tabs>
-          <w:tab w:val="left" w:pos="3460"/>
-        </w:tabs>
+      <w:r>
+        <w:t xml:space="preserve">3.3.8 Attack Monster Diagram </w:t>
+      </w:r>
+    </w:p>
+    <w:p>
+      <w:pPr>
+        <w:tabs>
+          <w:tab w:val="left" w:pos="3460"/>
+        </w:tabs>
+        <w:jc w:val="center"/>
       </w:pPr>
       <w:r>
         <w:rPr>
           <w:noProof/>
         </w:rPr>
         <w:drawing>
-          <wp:anchor distT="0" distB="0" distL="114300" distR="114300" simplePos="0" relativeHeight="251936256" behindDoc="0" locked="0" layoutInCell="1" allowOverlap="1" wp14:anchorId="17855E66" wp14:editId="63D63E68">
-            <wp:simplePos x="0" y="0"/>
-            <wp:positionH relativeFrom="column">
-              <wp:posOffset>0</wp:posOffset>
-            </wp:positionH>
-            <wp:positionV relativeFrom="paragraph">
-              <wp:posOffset>194491</wp:posOffset>
-            </wp:positionV>
-            <wp:extent cx="5943600" cy="4020820"/>
+          <wp:inline distT="0" distB="0" distL="0" distR="0" wp14:anchorId="7D4F6D34" wp14:editId="2D497EE7">
+            <wp:extent cx="5080635" cy="3437027"/>
             <wp:effectExtent l="0" t="0" r="0" b="0"/>
-            <wp:wrapNone/>
             <wp:docPr id="33" name="Picture 33"/>
             <wp:cNvGraphicFramePr>
               <a:graphicFrameLocks xmlns:a="http://schemas.openxmlformats.org/drawingml/2006/main" noChangeAspect="1"/>
@@ -4473,7 +2698,13 @@
                     <pic:cNvPicPr/>
                   </pic:nvPicPr>
                   <pic:blipFill>
-                    <a:blip r:embed="rId32"/>
+                    <a:blip r:embed="rId32">
+                      <a:extLst>
+                        <a:ext uri="{28A0092B-C50C-407E-A947-70E740481C1C}">
+                          <a14:useLocalDpi xmlns:a14="http://schemas.microsoft.com/office/drawing/2010/main" val="0"/>
+                        </a:ext>
+                      </a:extLst>
+                    </a:blip>
                     <a:stretch>
                       <a:fillRect/>
                     </a:stretch>
@@ -4481,7 +2712,7 @@
                   <pic:spPr>
                     <a:xfrm>
                       <a:off x="0" y="0"/>
-                      <a:ext cx="5943600" cy="4020820"/>
+                      <a:ext cx="5099267" cy="3449631"/>
                     </a:xfrm>
                     <a:prstGeom prst="rect">
                       <a:avLst/>
@@ -4490,116 +2721,31 @@
                 </pic:pic>
               </a:graphicData>
             </a:graphic>
-          </wp:anchor>
+          </wp:inline>
         </w:drawing>
       </w:r>
-      <w:r>
-        <w:t xml:space="preserve">3.3.8 </w:t>
-      </w:r>
-      <w:r>
-        <w:t xml:space="preserve">Attack Monster Diagram </w:t>
-      </w:r>
-    </w:p>
-    <w:p>
-      <w:pPr>
-        <w:tabs>
-          <w:tab w:val="left" w:pos="3460"/>
-        </w:tabs>
-      </w:pPr>
-    </w:p>
-    <w:p>
-      <w:pPr>
-        <w:tabs>
-          <w:tab w:val="left" w:pos="3460"/>
-        </w:tabs>
-      </w:pPr>
-    </w:p>
-    <w:p>
-      <w:pPr>
-        <w:tabs>
-          <w:tab w:val="left" w:pos="3460"/>
-        </w:tabs>
-      </w:pPr>
-    </w:p>
-    <w:p>
-      <w:pPr>
-        <w:tabs>
-          <w:tab w:val="left" w:pos="3460"/>
-        </w:tabs>
-      </w:pPr>
-    </w:p>
-    <w:p>
-      <w:pPr>
-        <w:tabs>
-          <w:tab w:val="left" w:pos="3460"/>
-        </w:tabs>
-      </w:pPr>
-    </w:p>
-    <w:p>
-      <w:pPr>
-        <w:tabs>
-          <w:tab w:val="left" w:pos="3460"/>
-        </w:tabs>
-      </w:pPr>
-    </w:p>
-    <w:p>
-      <w:pPr>
-        <w:tabs>
-          <w:tab w:val="left" w:pos="3460"/>
-        </w:tabs>
-      </w:pPr>
-    </w:p>
-    <w:p>
-      <w:pPr>
-        <w:tabs>
-          <w:tab w:val="left" w:pos="3460"/>
-        </w:tabs>
-      </w:pPr>
-    </w:p>
-    <w:p>
-      <w:pPr>
-        <w:tabs>
-          <w:tab w:val="left" w:pos="3460"/>
-        </w:tabs>
-      </w:pPr>
-    </w:p>
-    <w:p>
-      <w:pPr>
-        <w:tabs>
-          <w:tab w:val="left" w:pos="3460"/>
-        </w:tabs>
-      </w:pPr>
-      <w:r>
-        <w:t>\</w:t>
-      </w:r>
-    </w:p>
-    <w:p>
-      <w:pPr>
-        <w:tabs>
-          <w:tab w:val="left" w:pos="3460"/>
-        </w:tabs>
-      </w:pPr>
-    </w:p>
-    <w:p>
-      <w:pPr>
-        <w:tabs>
-          <w:tab w:val="left" w:pos="3460"/>
-        </w:tabs>
-      </w:pPr>
-    </w:p>
-    <w:p>
-      <w:pPr>
-        <w:tabs>
-          <w:tab w:val="left" w:pos="3460"/>
-        </w:tabs>
-        <w:rPr>
-          <w:b/>
-        </w:rPr>
-      </w:pPr>
-      <w:r>
-        <w:rPr>
-          <w:b/>
-        </w:rPr>
+    </w:p>
+    <w:p>
+      <w:pPr>
+        <w:tabs>
+          <w:tab w:val="left" w:pos="3460"/>
+        </w:tabs>
+      </w:pPr>
+    </w:p>
+    <w:p>
+      <w:pPr>
+        <w:tabs>
+          <w:tab w:val="left" w:pos="3460"/>
+        </w:tabs>
+        <w:rPr>
+          <w:b/>
+        </w:rPr>
+      </w:pPr>
+      <w:r>
+        <w:rPr>
+          <w:b/>
+        </w:rPr>
+        <w:lastRenderedPageBreak/>
         <w:t xml:space="preserve">3.4.3.4 </w:t>
       </w:r>
       <w:r>
@@ -4615,64 +2761,25 @@
           <w:tab w:val="left" w:pos="3460"/>
         </w:tabs>
       </w:pPr>
-    </w:p>
-    <w:p>
-      <w:pPr>
-        <w:tabs>
-          <w:tab w:val="left" w:pos="3460"/>
-        </w:tabs>
-      </w:pPr>
-    </w:p>
-    <w:p>
-      <w:pPr>
-        <w:tabs>
-          <w:tab w:val="left" w:pos="3460"/>
-        </w:tabs>
-      </w:pPr>
-    </w:p>
-    <w:p>
-      <w:pPr>
-        <w:tabs>
-          <w:tab w:val="left" w:pos="3460"/>
-        </w:tabs>
-      </w:pPr>
-    </w:p>
-    <w:p>
-      <w:pPr>
-        <w:tabs>
-          <w:tab w:val="left" w:pos="3460"/>
-        </w:tabs>
-      </w:pPr>
-    </w:p>
-    <w:p>
-      <w:pPr>
-        <w:tabs>
-          <w:tab w:val="left" w:pos="3460"/>
-        </w:tabs>
-      </w:pPr>
-    </w:p>
-    <w:p>
-      <w:pPr>
-        <w:tabs>
-          <w:tab w:val="left" w:pos="3460"/>
-        </w:tabs>
+      <w:r>
+        <w:t>3.4.1 Go to Room Diagram</w:t>
+      </w:r>
+    </w:p>
+    <w:p>
+      <w:pPr>
+        <w:tabs>
+          <w:tab w:val="left" w:pos="3460"/>
+        </w:tabs>
+        <w:jc w:val="center"/>
       </w:pPr>
       <w:r>
         <w:rPr>
           <w:noProof/>
         </w:rPr>
         <w:drawing>
-          <wp:anchor distT="0" distB="0" distL="114300" distR="114300" simplePos="0" relativeHeight="251911680" behindDoc="0" locked="0" layoutInCell="1" allowOverlap="1" wp14:anchorId="3F091ABB" wp14:editId="2D24F971">
-            <wp:simplePos x="0" y="0"/>
-            <wp:positionH relativeFrom="column">
-              <wp:posOffset>-38826</wp:posOffset>
-            </wp:positionH>
-            <wp:positionV relativeFrom="paragraph">
-              <wp:posOffset>273322</wp:posOffset>
-            </wp:positionV>
-            <wp:extent cx="5943600" cy="4328160"/>
-            <wp:effectExtent l="0" t="0" r="0" b="0"/>
-            <wp:wrapNone/>
+          <wp:inline distT="0" distB="0" distL="0" distR="0" wp14:anchorId="211FFD75" wp14:editId="5C087445">
+            <wp:extent cx="4966335" cy="3616511"/>
+            <wp:effectExtent l="0" t="0" r="12065" b="0"/>
             <wp:docPr id="29" name="Picture 29"/>
             <wp:cNvGraphicFramePr>
               <a:graphicFrameLocks xmlns:a="http://schemas.openxmlformats.org/drawingml/2006/main" noChangeAspect="1"/>
@@ -4685,7 +2792,13 @@
                     <pic:cNvPicPr/>
                   </pic:nvPicPr>
                   <pic:blipFill>
-                    <a:blip r:embed="rId33"/>
+                    <a:blip r:embed="rId33">
+                      <a:extLst>
+                        <a:ext uri="{28A0092B-C50C-407E-A947-70E740481C1C}">
+                          <a14:useLocalDpi xmlns:a14="http://schemas.microsoft.com/office/drawing/2010/main" val="0"/>
+                        </a:ext>
+                      </a:extLst>
+                    </a:blip>
                     <a:stretch>
                       <a:fillRect/>
                     </a:stretch>
@@ -4693,7 +2806,7 @@
                   <pic:spPr>
                     <a:xfrm>
                       <a:off x="0" y="0"/>
-                      <a:ext cx="5943600" cy="4328160"/>
+                      <a:ext cx="4973436" cy="3621682"/>
                     </a:xfrm>
                     <a:prstGeom prst="rect">
                       <a:avLst/>
@@ -4702,162 +2815,9 @@
                 </pic:pic>
               </a:graphicData>
             </a:graphic>
-          </wp:anchor>
+          </wp:inline>
         </w:drawing>
       </w:r>
-      <w:r>
-        <w:t xml:space="preserve">3.4.1 </w:t>
-      </w:r>
-      <w:r>
-        <w:t xml:space="preserve">Go to Room Diagram </w:t>
-      </w:r>
-    </w:p>
-    <w:p>
-      <w:pPr>
-        <w:tabs>
-          <w:tab w:val="left" w:pos="3460"/>
-        </w:tabs>
-      </w:pPr>
-    </w:p>
-    <w:p>
-      <w:pPr>
-        <w:tabs>
-          <w:tab w:val="left" w:pos="3460"/>
-        </w:tabs>
-      </w:pPr>
-    </w:p>
-    <w:p>
-      <w:pPr>
-        <w:tabs>
-          <w:tab w:val="left" w:pos="3460"/>
-        </w:tabs>
-      </w:pPr>
-    </w:p>
-    <w:p>
-      <w:pPr>
-        <w:tabs>
-          <w:tab w:val="left" w:pos="3460"/>
-        </w:tabs>
-      </w:pPr>
-    </w:p>
-    <w:p>
-      <w:pPr>
-        <w:tabs>
-          <w:tab w:val="left" w:pos="3460"/>
-        </w:tabs>
-      </w:pPr>
-    </w:p>
-    <w:p>
-      <w:pPr>
-        <w:tabs>
-          <w:tab w:val="left" w:pos="3460"/>
-        </w:tabs>
-      </w:pPr>
-    </w:p>
-    <w:p>
-      <w:pPr>
-        <w:tabs>
-          <w:tab w:val="left" w:pos="3460"/>
-        </w:tabs>
-      </w:pPr>
-    </w:p>
-    <w:p>
-      <w:pPr>
-        <w:tabs>
-          <w:tab w:val="left" w:pos="3460"/>
-        </w:tabs>
-      </w:pPr>
-    </w:p>
-    <w:p>
-      <w:pPr>
-        <w:tabs>
-          <w:tab w:val="left" w:pos="3460"/>
-        </w:tabs>
-      </w:pPr>
-    </w:p>
-    <w:p>
-      <w:pPr>
-        <w:tabs>
-          <w:tab w:val="left" w:pos="3460"/>
-        </w:tabs>
-      </w:pPr>
-    </w:p>
-    <w:p>
-      <w:pPr>
-        <w:tabs>
-          <w:tab w:val="left" w:pos="3460"/>
-        </w:tabs>
-      </w:pPr>
-    </w:p>
-    <w:p>
-      <w:pPr>
-        <w:tabs>
-          <w:tab w:val="left" w:pos="3460"/>
-        </w:tabs>
-      </w:pPr>
-    </w:p>
-    <w:p>
-      <w:pPr>
-        <w:tabs>
-          <w:tab w:val="left" w:pos="3460"/>
-        </w:tabs>
-      </w:pPr>
-    </w:p>
-    <w:p>
-      <w:pPr>
-        <w:tabs>
-          <w:tab w:val="left" w:pos="3460"/>
-        </w:tabs>
-      </w:pPr>
-    </w:p>
-    <w:p>
-      <w:pPr>
-        <w:tabs>
-          <w:tab w:val="left" w:pos="3460"/>
-        </w:tabs>
-      </w:pPr>
-    </w:p>
-    <w:p>
-      <w:pPr>
-        <w:tabs>
-          <w:tab w:val="left" w:pos="3460"/>
-        </w:tabs>
-      </w:pPr>
-    </w:p>
-    <w:p>
-      <w:pPr>
-        <w:tabs>
-          <w:tab w:val="left" w:pos="3460"/>
-        </w:tabs>
-      </w:pPr>
-    </w:p>
-    <w:p>
-      <w:pPr>
-        <w:tabs>
-          <w:tab w:val="left" w:pos="3460"/>
-        </w:tabs>
-      </w:pPr>
-    </w:p>
-    <w:p>
-      <w:pPr>
-        <w:tabs>
-          <w:tab w:val="left" w:pos="3460"/>
-        </w:tabs>
-      </w:pPr>
-    </w:p>
-    <w:p>
-      <w:pPr>
-        <w:tabs>
-          <w:tab w:val="left" w:pos="3460"/>
-        </w:tabs>
-      </w:pPr>
-    </w:p>
-    <w:p>
-      <w:pPr>
-        <w:tabs>
-          <w:tab w:val="left" w:pos="3460"/>
-        </w:tabs>
-      </w:pPr>
     </w:p>
     <w:p>
       <w:pPr>
@@ -4899,23 +2859,17 @@
         <w:tabs>
           <w:tab w:val="left" w:pos="3460"/>
         </w:tabs>
-      </w:pPr>
+        <w:jc w:val="center"/>
+      </w:pPr>
+      <w:bookmarkStart w:id="0" w:name="_GoBack"/>
       <w:r>
         <w:rPr>
           <w:noProof/>
         </w:rPr>
         <w:drawing>
-          <wp:anchor distT="0" distB="0" distL="114300" distR="114300" simplePos="0" relativeHeight="251632128" behindDoc="0" locked="0" layoutInCell="1" allowOverlap="1" wp14:anchorId="7D2669D3" wp14:editId="7E823FD6">
-            <wp:simplePos x="0" y="0"/>
-            <wp:positionH relativeFrom="column">
-              <wp:posOffset>-255089</wp:posOffset>
-            </wp:positionH>
-            <wp:positionV relativeFrom="paragraph">
-              <wp:posOffset>-3447</wp:posOffset>
-            </wp:positionV>
-            <wp:extent cx="5943600" cy="3390900"/>
+          <wp:inline distT="0" distB="0" distL="0" distR="0" wp14:anchorId="74DFC1F4" wp14:editId="385F5F87">
+            <wp:extent cx="5309235" cy="3028987"/>
             <wp:effectExtent l="0" t="0" r="0" b="0"/>
-            <wp:wrapNone/>
             <wp:docPr id="7" name="Picture 7" descr="HD:Users:wiislotmaker:Desktop:ExaminePuzzle_SeqDgm.png"/>
             <wp:cNvGraphicFramePr>
               <a:graphicFrameLocks xmlns:a="http://schemas.openxmlformats.org/drawingml/2006/main" noChangeAspect="1"/>
@@ -4945,7 +2899,7 @@
                   <pic:spPr bwMode="auto">
                     <a:xfrm>
                       <a:off x="0" y="0"/>
-                      <a:ext cx="5943600" cy="3390900"/>
+                      <a:ext cx="5311251" cy="3030137"/>
                     </a:xfrm>
                     <a:prstGeom prst="rect">
                       <a:avLst/>
@@ -4958,123 +2912,44 @@
                 </pic:pic>
               </a:graphicData>
             </a:graphic>
-          </wp:anchor>
+          </wp:inline>
         </w:drawing>
       </w:r>
-    </w:p>
-    <w:p>
-      <w:pPr>
-        <w:tabs>
-          <w:tab w:val="left" w:pos="3460"/>
-        </w:tabs>
-      </w:pPr>
-    </w:p>
-    <w:p>
-      <w:pPr>
-        <w:tabs>
-          <w:tab w:val="left" w:pos="3460"/>
-        </w:tabs>
-      </w:pPr>
-    </w:p>
-    <w:p>
-      <w:pPr>
-        <w:tabs>
-          <w:tab w:val="left" w:pos="3460"/>
-        </w:tabs>
-      </w:pPr>
-    </w:p>
-    <w:p>
-      <w:pPr>
-        <w:tabs>
-          <w:tab w:val="left" w:pos="3460"/>
-        </w:tabs>
-      </w:pPr>
-    </w:p>
-    <w:p>
-      <w:pPr>
-        <w:tabs>
-          <w:tab w:val="left" w:pos="3460"/>
-        </w:tabs>
-      </w:pPr>
-    </w:p>
-    <w:p>
-      <w:pPr>
-        <w:tabs>
-          <w:tab w:val="left" w:pos="3460"/>
-        </w:tabs>
-      </w:pPr>
-    </w:p>
-    <w:p>
-      <w:pPr>
-        <w:tabs>
-          <w:tab w:val="left" w:pos="3460"/>
-        </w:tabs>
-      </w:pPr>
-    </w:p>
-    <w:p>
-      <w:pPr>
-        <w:tabs>
-          <w:tab w:val="left" w:pos="3460"/>
-        </w:tabs>
-      </w:pPr>
-    </w:p>
-    <w:p>
-      <w:pPr>
-        <w:tabs>
-          <w:tab w:val="left" w:pos="3460"/>
-        </w:tabs>
-      </w:pPr>
-    </w:p>
-    <w:p>
-      <w:pPr>
-        <w:tabs>
-          <w:tab w:val="left" w:pos="3460"/>
-        </w:tabs>
-      </w:pPr>
-    </w:p>
-    <w:p>
-      <w:pPr>
-        <w:tabs>
-          <w:tab w:val="left" w:pos="3460"/>
-        </w:tabs>
-      </w:pPr>
-    </w:p>
-    <w:p>
-      <w:pPr>
-        <w:tabs>
-          <w:tab w:val="left" w:pos="3460"/>
-        </w:tabs>
-      </w:pPr>
-    </w:p>
-    <w:p>
-      <w:pPr>
-        <w:tabs>
-          <w:tab w:val="left" w:pos="3460"/>
-        </w:tabs>
-      </w:pPr>
-    </w:p>
-    <w:p>
-      <w:pPr>
-        <w:tabs>
-          <w:tab w:val="left" w:pos="3460"/>
-        </w:tabs>
+      <w:bookmarkEnd w:id="0"/>
+    </w:p>
+    <w:p>
+      <w:pPr>
+        <w:tabs>
+          <w:tab w:val="left" w:pos="3460"/>
+        </w:tabs>
+      </w:pPr>
+    </w:p>
+    <w:p>
+      <w:pPr>
+        <w:tabs>
+          <w:tab w:val="left" w:pos="3460"/>
+        </w:tabs>
+      </w:pPr>
+      <w:r>
+        <w:lastRenderedPageBreak/>
+        <w:t xml:space="preserve">3.5.2 Solve Puzzle Incorrectly Diagram </w:t>
+      </w:r>
+    </w:p>
+    <w:p>
+      <w:pPr>
+        <w:tabs>
+          <w:tab w:val="left" w:pos="3460"/>
+        </w:tabs>
+        <w:jc w:val="center"/>
       </w:pPr>
       <w:r>
         <w:rPr>
           <w:noProof/>
         </w:rPr>
         <w:drawing>
-          <wp:anchor distT="0" distB="0" distL="114300" distR="114300" simplePos="0" relativeHeight="251854336" behindDoc="0" locked="0" layoutInCell="1" allowOverlap="1" wp14:anchorId="7B052CF0" wp14:editId="65D7E223">
-            <wp:simplePos x="0" y="0"/>
-            <wp:positionH relativeFrom="column">
-              <wp:posOffset>-178115</wp:posOffset>
-            </wp:positionH>
-            <wp:positionV relativeFrom="paragraph">
-              <wp:posOffset>211364</wp:posOffset>
-            </wp:positionV>
-            <wp:extent cx="5904230" cy="3364774"/>
-            <wp:effectExtent l="0" t="0" r="1270" b="7620"/>
-            <wp:wrapNone/>
+          <wp:inline distT="0" distB="0" distL="0" distR="0" wp14:anchorId="7D6B0FD7" wp14:editId="6C3C272B">
+            <wp:extent cx="5144135" cy="2931602"/>
+            <wp:effectExtent l="0" t="0" r="0" b="0"/>
             <wp:docPr id="32" name="Picture 32"/>
             <wp:cNvGraphicFramePr>
               <a:graphicFrameLocks xmlns:a="http://schemas.openxmlformats.org/drawingml/2006/main" noChangeAspect="1"/>
@@ -5087,7 +2962,13 @@
                     <pic:cNvPicPr/>
                   </pic:nvPicPr>
                   <pic:blipFill>
-                    <a:blip r:embed="rId35"/>
+                    <a:blip r:embed="rId35">
+                      <a:extLst>
+                        <a:ext uri="{28A0092B-C50C-407E-A947-70E740481C1C}">
+                          <a14:useLocalDpi xmlns:a14="http://schemas.microsoft.com/office/drawing/2010/main" val="0"/>
+                        </a:ext>
+                      </a:extLst>
+                    </a:blip>
                     <a:stretch>
                       <a:fillRect/>
                     </a:stretch>
@@ -5095,7 +2976,7 @@
                   <pic:spPr>
                     <a:xfrm>
                       <a:off x="0" y="0"/>
-                      <a:ext cx="5904230" cy="3364774"/>
+                      <a:ext cx="5144135" cy="2931602"/>
                     </a:xfrm>
                     <a:prstGeom prst="rect">
                       <a:avLst/>
@@ -5104,98 +2985,9 @@
                 </pic:pic>
               </a:graphicData>
             </a:graphic>
-            <wp14:sizeRelH relativeFrom="margin">
-              <wp14:pctWidth>0</wp14:pctWidth>
-            </wp14:sizeRelH>
-            <wp14:sizeRelV relativeFrom="margin">
-              <wp14:pctHeight>0</wp14:pctHeight>
-            </wp14:sizeRelV>
-          </wp:anchor>
+          </wp:inline>
         </w:drawing>
       </w:r>
-      <w:r>
-        <w:t xml:space="preserve">3.5.2 </w:t>
-      </w:r>
-      <w:r>
-        <w:t xml:space="preserve">Solve Puzzle Incorrectly Diagram </w:t>
-      </w:r>
-    </w:p>
-    <w:p>
-      <w:pPr>
-        <w:tabs>
-          <w:tab w:val="left" w:pos="3460"/>
-        </w:tabs>
-      </w:pPr>
-    </w:p>
-    <w:p>
-      <w:pPr>
-        <w:tabs>
-          <w:tab w:val="left" w:pos="3460"/>
-        </w:tabs>
-      </w:pPr>
-    </w:p>
-    <w:p>
-      <w:pPr>
-        <w:tabs>
-          <w:tab w:val="left" w:pos="3460"/>
-        </w:tabs>
-      </w:pPr>
-    </w:p>
-    <w:p>
-      <w:pPr>
-        <w:tabs>
-          <w:tab w:val="left" w:pos="3460"/>
-        </w:tabs>
-      </w:pPr>
-    </w:p>
-    <w:p>
-      <w:pPr>
-        <w:tabs>
-          <w:tab w:val="left" w:pos="3460"/>
-        </w:tabs>
-      </w:pPr>
-    </w:p>
-    <w:p>
-      <w:pPr>
-        <w:tabs>
-          <w:tab w:val="left" w:pos="3460"/>
-        </w:tabs>
-      </w:pPr>
-    </w:p>
-    <w:p>
-      <w:pPr>
-        <w:tabs>
-          <w:tab w:val="left" w:pos="3460"/>
-        </w:tabs>
-      </w:pPr>
-    </w:p>
-    <w:p>
-      <w:pPr>
-        <w:tabs>
-          <w:tab w:val="left" w:pos="3460"/>
-        </w:tabs>
-      </w:pPr>
-    </w:p>
-    <w:p>
-      <w:pPr>
-        <w:tabs>
-          <w:tab w:val="left" w:pos="3460"/>
-        </w:tabs>
-      </w:pPr>
-    </w:p>
-    <w:p>
-      <w:pPr>
-        <w:tabs>
-          <w:tab w:val="left" w:pos="3460"/>
-        </w:tabs>
-      </w:pPr>
-    </w:p>
-    <w:p>
-      <w:pPr>
-        <w:tabs>
-          <w:tab w:val="left" w:pos="3460"/>
-        </w:tabs>
-      </w:pPr>
     </w:p>
     <w:p>
       <w:pPr>
@@ -5219,30 +3011,16 @@
         <w:tabs>
           <w:tab w:val="left" w:pos="3460"/>
         </w:tabs>
-      </w:pPr>
-    </w:p>
-    <w:p>
-      <w:pPr>
-        <w:tabs>
-          <w:tab w:val="left" w:pos="3460"/>
-        </w:tabs>
+        <w:jc w:val="center"/>
       </w:pPr>
       <w:r>
         <w:rPr>
           <w:noProof/>
         </w:rPr>
         <w:drawing>
-          <wp:anchor distT="0" distB="0" distL="114300" distR="114300" simplePos="0" relativeHeight="251875840" behindDoc="0" locked="0" layoutInCell="1" allowOverlap="1" wp14:anchorId="590E5947" wp14:editId="260B3A0C">
-            <wp:simplePos x="0" y="0"/>
-            <wp:positionH relativeFrom="column">
-              <wp:posOffset>0</wp:posOffset>
-            </wp:positionH>
-            <wp:positionV relativeFrom="paragraph">
-              <wp:posOffset>-261801</wp:posOffset>
-            </wp:positionV>
-            <wp:extent cx="5799364" cy="3852808"/>
-            <wp:effectExtent l="0" t="0" r="0" b="0"/>
-            <wp:wrapNone/>
+          <wp:inline distT="0" distB="0" distL="0" distR="0" wp14:anchorId="5D3AD94A" wp14:editId="452B3DA4">
+            <wp:extent cx="4966335" cy="3299385"/>
+            <wp:effectExtent l="0" t="0" r="0" b="3175"/>
             <wp:docPr id="30" name="Picture 30"/>
             <wp:cNvGraphicFramePr>
               <a:graphicFrameLocks xmlns:a="http://schemas.openxmlformats.org/drawingml/2006/main" noChangeAspect="1"/>
@@ -5255,7 +3033,13 @@
                     <pic:cNvPicPr/>
                   </pic:nvPicPr>
                   <pic:blipFill>
-                    <a:blip r:embed="rId36"/>
+                    <a:blip r:embed="rId36">
+                      <a:extLst>
+                        <a:ext uri="{28A0092B-C50C-407E-A947-70E740481C1C}">
+                          <a14:useLocalDpi xmlns:a14="http://schemas.microsoft.com/office/drawing/2010/main" val="0"/>
+                        </a:ext>
+                      </a:extLst>
+                    </a:blip>
                     <a:stretch>
                       <a:fillRect/>
                     </a:stretch>
@@ -5263,7 +3047,7 @@
                   <pic:spPr>
                     <a:xfrm>
                       <a:off x="0" y="0"/>
-                      <a:ext cx="5799364" cy="3852808"/>
+                      <a:ext cx="4975317" cy="3305352"/>
                     </a:xfrm>
                     <a:prstGeom prst="rect">
                       <a:avLst/>
@@ -5272,13 +3056,7 @@
                 </pic:pic>
               </a:graphicData>
             </a:graphic>
-            <wp14:sizeRelH relativeFrom="margin">
-              <wp14:pctWidth>0</wp14:pctWidth>
-            </wp14:sizeRelH>
-            <wp14:sizeRelV relativeFrom="margin">
-              <wp14:pctHeight>0</wp14:pctHeight>
-            </wp14:sizeRelV>
-          </wp:anchor>
+          </wp:inline>
         </w:drawing>
       </w:r>
     </w:p>
@@ -5309,77 +3087,8 @@
           <w:tab w:val="left" w:pos="3460"/>
         </w:tabs>
       </w:pPr>
-    </w:p>
-    <w:p>
-      <w:pPr>
-        <w:tabs>
-          <w:tab w:val="left" w:pos="3460"/>
-        </w:tabs>
-      </w:pPr>
-    </w:p>
-    <w:p>
-      <w:pPr>
-        <w:tabs>
-          <w:tab w:val="left" w:pos="3460"/>
-        </w:tabs>
-      </w:pPr>
-    </w:p>
-    <w:p>
-      <w:pPr>
-        <w:tabs>
-          <w:tab w:val="left" w:pos="3460"/>
-        </w:tabs>
-      </w:pPr>
-    </w:p>
-    <w:p>
-      <w:pPr>
-        <w:tabs>
-          <w:tab w:val="left" w:pos="3460"/>
-        </w:tabs>
-      </w:pPr>
-    </w:p>
-    <w:p>
-      <w:pPr>
-        <w:tabs>
-          <w:tab w:val="left" w:pos="3460"/>
-        </w:tabs>
-      </w:pPr>
-    </w:p>
-    <w:p>
-      <w:pPr>
-        <w:tabs>
-          <w:tab w:val="left" w:pos="3460"/>
-        </w:tabs>
-      </w:pPr>
-    </w:p>
-    <w:p>
-      <w:pPr>
-        <w:tabs>
-          <w:tab w:val="left" w:pos="3460"/>
-        </w:tabs>
-      </w:pPr>
-    </w:p>
-    <w:p>
-      <w:pPr>
-        <w:tabs>
-          <w:tab w:val="left" w:pos="3460"/>
-        </w:tabs>
-      </w:pPr>
-    </w:p>
-    <w:p>
-      <w:pPr>
-        <w:tabs>
-          <w:tab w:val="left" w:pos="3460"/>
-        </w:tabs>
-      </w:pPr>
-    </w:p>
-    <w:p>
-      <w:pPr>
-        <w:tabs>
-          <w:tab w:val="left" w:pos="3460"/>
-        </w:tabs>
-      </w:pPr>
-      <w:r>
+      <w:r>
+        <w:lastRenderedPageBreak/>
         <w:t xml:space="preserve">3.5.4 Request Hint Diagram </w:t>
       </w:r>
     </w:p>
@@ -5388,23 +3097,16 @@
         <w:tabs>
           <w:tab w:val="left" w:pos="3460"/>
         </w:tabs>
+        <w:jc w:val="center"/>
       </w:pPr>
       <w:r>
         <w:rPr>
           <w:noProof/>
         </w:rPr>
         <w:drawing>
-          <wp:anchor distT="0" distB="0" distL="114300" distR="114300" simplePos="0" relativeHeight="251897344" behindDoc="0" locked="0" layoutInCell="1" allowOverlap="1" wp14:anchorId="1EFC7167" wp14:editId="17BEB654">
-            <wp:simplePos x="0" y="0"/>
-            <wp:positionH relativeFrom="column">
-              <wp:posOffset>453</wp:posOffset>
-            </wp:positionH>
-            <wp:positionV relativeFrom="paragraph">
-              <wp:posOffset>12700</wp:posOffset>
-            </wp:positionV>
-            <wp:extent cx="5943600" cy="4088674"/>
-            <wp:effectExtent l="0" t="0" r="0" b="7620"/>
-            <wp:wrapNone/>
+          <wp:inline distT="0" distB="0" distL="0" distR="0" wp14:anchorId="45214A0F" wp14:editId="23970B0A">
+            <wp:extent cx="5194935" cy="3573658"/>
+            <wp:effectExtent l="0" t="0" r="0" b="8255"/>
             <wp:docPr id="31" name="Picture 31"/>
             <wp:cNvGraphicFramePr>
               <a:graphicFrameLocks xmlns:a="http://schemas.openxmlformats.org/drawingml/2006/main" noChangeAspect="1"/>
@@ -5417,7 +3119,13 @@
                     <pic:cNvPicPr/>
                   </pic:nvPicPr>
                   <pic:blipFill>
-                    <a:blip r:embed="rId37"/>
+                    <a:blip r:embed="rId37">
+                      <a:extLst>
+                        <a:ext uri="{28A0092B-C50C-407E-A947-70E740481C1C}">
+                          <a14:useLocalDpi xmlns:a14="http://schemas.microsoft.com/office/drawing/2010/main" val="0"/>
+                        </a:ext>
+                      </a:extLst>
+                    </a:blip>
                     <a:stretch>
                       <a:fillRect/>
                     </a:stretch>
@@ -5425,7 +3133,7 @@
                   <pic:spPr>
                     <a:xfrm>
                       <a:off x="0" y="0"/>
-                      <a:ext cx="5943600" cy="4088674"/>
+                      <a:ext cx="5215039" cy="3587488"/>
                     </a:xfrm>
                     <a:prstGeom prst="rect">
                       <a:avLst/>
@@ -5434,10 +3142,7 @@
                 </pic:pic>
               </a:graphicData>
             </a:graphic>
-            <wp14:sizeRelV relativeFrom="margin">
-              <wp14:pctHeight>0</wp14:pctHeight>
-            </wp14:sizeRelV>
-          </wp:anchor>
+          </wp:inline>
         </w:drawing>
       </w:r>
     </w:p>
@@ -5454,76 +3159,6 @@
           <w:tab w:val="left" w:pos="3460"/>
         </w:tabs>
       </w:pPr>
-    </w:p>
-    <w:p>
-      <w:pPr>
-        <w:tabs>
-          <w:tab w:val="left" w:pos="3460"/>
-        </w:tabs>
-      </w:pPr>
-    </w:p>
-    <w:p>
-      <w:pPr>
-        <w:tabs>
-          <w:tab w:val="left" w:pos="3460"/>
-        </w:tabs>
-      </w:pPr>
-    </w:p>
-    <w:p>
-      <w:pPr>
-        <w:tabs>
-          <w:tab w:val="left" w:pos="3460"/>
-        </w:tabs>
-      </w:pPr>
-    </w:p>
-    <w:p>
-      <w:pPr>
-        <w:tabs>
-          <w:tab w:val="left" w:pos="3460"/>
-        </w:tabs>
-      </w:pPr>
-    </w:p>
-    <w:p>
-      <w:pPr>
-        <w:tabs>
-          <w:tab w:val="left" w:pos="3460"/>
-        </w:tabs>
-      </w:pPr>
-    </w:p>
-    <w:p>
-      <w:pPr>
-        <w:tabs>
-          <w:tab w:val="left" w:pos="3460"/>
-        </w:tabs>
-      </w:pPr>
-    </w:p>
-    <w:p>
-      <w:pPr>
-        <w:tabs>
-          <w:tab w:val="left" w:pos="3460"/>
-        </w:tabs>
-      </w:pPr>
-    </w:p>
-    <w:p>
-      <w:pPr>
-        <w:tabs>
-          <w:tab w:val="left" w:pos="3460"/>
-        </w:tabs>
-      </w:pPr>
-    </w:p>
-    <w:p>
-      <w:pPr>
-        <w:tabs>
-          <w:tab w:val="left" w:pos="3460"/>
-        </w:tabs>
-      </w:pPr>
-    </w:p>
-    <w:p>
-      <w:pPr>
-        <w:tabs>
-          <w:tab w:val="left" w:pos="3460"/>
-        </w:tabs>
-      </w:pPr>
       <w:r>
         <w:t>3.5.5 Solve Puzzle Correctly Diagram</w:t>
       </w:r>
@@ -5533,23 +3168,16 @@
         <w:tabs>
           <w:tab w:val="left" w:pos="3460"/>
         </w:tabs>
+        <w:jc w:val="center"/>
       </w:pPr>
       <w:r>
         <w:rPr>
           <w:noProof/>
         </w:rPr>
         <w:drawing>
-          <wp:anchor distT="0" distB="0" distL="114300" distR="114300" simplePos="0" relativeHeight="251585024" behindDoc="0" locked="0" layoutInCell="1" allowOverlap="1" wp14:anchorId="4349C0D3" wp14:editId="0A657170">
-            <wp:simplePos x="0" y="0"/>
-            <wp:positionH relativeFrom="column">
-              <wp:posOffset>0</wp:posOffset>
-            </wp:positionH>
-            <wp:positionV relativeFrom="paragraph">
-              <wp:posOffset>12700</wp:posOffset>
-            </wp:positionV>
-            <wp:extent cx="5930900" cy="4376057"/>
-            <wp:effectExtent l="0" t="0" r="0" b="5715"/>
-            <wp:wrapNone/>
+          <wp:inline distT="0" distB="0" distL="0" distR="0" wp14:anchorId="748F39AC" wp14:editId="41644475">
+            <wp:extent cx="5423953" cy="3202940"/>
+            <wp:effectExtent l="0" t="0" r="12065" b="0"/>
             <wp:docPr id="8" name="Picture 8" descr="HD:Users:wiislotmaker:Desktop:SolvePuzzleCorrectly_SeqDgm.png"/>
             <wp:cNvGraphicFramePr>
               <a:graphicFrameLocks xmlns:a="http://schemas.openxmlformats.org/drawingml/2006/main" noChangeAspect="1"/>
@@ -5563,7 +3191,7 @@
                       <a:picLocks noChangeAspect="1" noChangeArrowheads="1"/>
                     </pic:cNvPicPr>
                   </pic:nvPicPr>
-                  <pic:blipFill>
+                  <pic:blipFill rotWithShape="1">
                     <a:blip r:embed="rId38">
                       <a:extLst>
                         <a:ext uri="{28A0092B-C50C-407E-A947-70E740481C1C}">
@@ -5571,15 +3199,13 @@
                         </a:ext>
                       </a:extLst>
                     </a:blip>
-                    <a:srcRect/>
-                    <a:stretch>
-                      <a:fillRect/>
-                    </a:stretch>
+                    <a:srcRect b="19967"/>
+                    <a:stretch/>
                   </pic:blipFill>
                   <pic:spPr bwMode="auto">
                     <a:xfrm>
                       <a:off x="0" y="0"/>
-                      <a:ext cx="5930900" cy="4376057"/>
+                      <a:ext cx="5441652" cy="3213392"/>
                     </a:xfrm>
                     <a:prstGeom prst="rect">
                       <a:avLst/>
@@ -5588,128 +3214,18 @@
                     <a:ln>
                       <a:noFill/>
                     </a:ln>
+                    <a:extLst>
+                      <a:ext uri="{53640926-AAD7-44D8-BBD7-CCE9431645EC}">
+                        <a14:shadowObscured xmlns:a14="http://schemas.microsoft.com/office/drawing/2010/main"/>
+                      </a:ext>
+                    </a:extLst>
                   </pic:spPr>
                 </pic:pic>
               </a:graphicData>
             </a:graphic>
-            <wp14:sizeRelV relativeFrom="margin">
-              <wp14:pctHeight>0</wp14:pctHeight>
-            </wp14:sizeRelV>
-          </wp:anchor>
+          </wp:inline>
         </w:drawing>
       </w:r>
-    </w:p>
-    <w:p>
-      <w:pPr>
-        <w:tabs>
-          <w:tab w:val="left" w:pos="3460"/>
-        </w:tabs>
-      </w:pPr>
-    </w:p>
-    <w:p>
-      <w:pPr>
-        <w:tabs>
-          <w:tab w:val="left" w:pos="3460"/>
-        </w:tabs>
-      </w:pPr>
-    </w:p>
-    <w:p>
-      <w:pPr>
-        <w:tabs>
-          <w:tab w:val="left" w:pos="3460"/>
-        </w:tabs>
-      </w:pPr>
-    </w:p>
-    <w:p>
-      <w:pPr>
-        <w:tabs>
-          <w:tab w:val="left" w:pos="3460"/>
-        </w:tabs>
-      </w:pPr>
-    </w:p>
-    <w:p>
-      <w:pPr>
-        <w:tabs>
-          <w:tab w:val="left" w:pos="3460"/>
-        </w:tabs>
-      </w:pPr>
-    </w:p>
-    <w:p>
-      <w:pPr>
-        <w:tabs>
-          <w:tab w:val="left" w:pos="3460"/>
-        </w:tabs>
-      </w:pPr>
-    </w:p>
-    <w:p>
-      <w:pPr>
-        <w:tabs>
-          <w:tab w:val="left" w:pos="3460"/>
-        </w:tabs>
-      </w:pPr>
-    </w:p>
-    <w:p>
-      <w:pPr>
-        <w:tabs>
-          <w:tab w:val="left" w:pos="3460"/>
-        </w:tabs>
-      </w:pPr>
-    </w:p>
-    <w:p>
-      <w:pPr>
-        <w:tabs>
-          <w:tab w:val="left" w:pos="3460"/>
-        </w:tabs>
-      </w:pPr>
-    </w:p>
-    <w:p>
-      <w:pPr>
-        <w:tabs>
-          <w:tab w:val="left" w:pos="3460"/>
-        </w:tabs>
-      </w:pPr>
-    </w:p>
-    <w:p>
-      <w:pPr>
-        <w:tabs>
-          <w:tab w:val="left" w:pos="3460"/>
-        </w:tabs>
-      </w:pPr>
-    </w:p>
-    <w:p>
-      <w:pPr>
-        <w:tabs>
-          <w:tab w:val="left" w:pos="3460"/>
-        </w:tabs>
-      </w:pPr>
-    </w:p>
-    <w:p>
-      <w:pPr>
-        <w:tabs>
-          <w:tab w:val="left" w:pos="3460"/>
-        </w:tabs>
-      </w:pPr>
-    </w:p>
-    <w:p>
-      <w:pPr>
-        <w:tabs>
-          <w:tab w:val="left" w:pos="3460"/>
-        </w:tabs>
-      </w:pPr>
-    </w:p>
-    <w:p>
-      <w:pPr>
-        <w:tabs>
-          <w:tab w:val="left" w:pos="3460"/>
-        </w:tabs>
-      </w:pPr>
-    </w:p>
-    <w:p>
-      <w:pPr>
-        <w:tabs>
-          <w:tab w:val="left" w:pos="3460"/>
-        </w:tabs>
-      </w:pPr>
     </w:p>
     <w:p>
       <w:pPr>
@@ -5799,7 +3315,7 @@
 </file>
 
 <file path=word/endnotes.xml><?xml version="1.0" encoding="utf-8"?>
-<w:endnotes xmlns:wpc="http://schemas.microsoft.com/office/word/2010/wordprocessingCanvas" xmlns:cx="http://schemas.microsoft.com/office/drawing/2014/chartex" xmlns:cx1="http://schemas.microsoft.com/office/drawing/2015/9/8/chartex" xmlns:cx2="http://schemas.microsoft.com/office/drawing/2015/10/21/chartex" xmlns:cx3="http://schemas.microsoft.com/office/drawing/2016/5/9/chartex" xmlns:cx4="http://schemas.microsoft.com/office/drawing/2016/5/10/chartex" xmlns:cx5="http://schemas.microsoft.com/office/drawing/2016/5/11/chartex" xmlns:cx6="http://schemas.microsoft.com/office/drawing/2016/5/12/chartex" xmlns:cx7="http://schemas.microsoft.com/office/drawing/2016/5/13/chartex" xmlns:cx8="http://schemas.microsoft.com/office/drawing/2016/5/14/chartex" xmlns:mc="http://schemas.openxmlformats.org/markup-compatibility/2006" xmlns:aink="http://schemas.microsoft.com/office/drawing/2016/ink" xmlns:am3d="http://schemas.microsoft.com/office/drawing/2017/model3d" xmlns:o="urn:schemas-microsoft-com:office:office" xmlns:r="http://schemas.openxmlformats.org/officeDocument/2006/relationships" xmlns:m="http://schemas.openxmlformats.org/officeDocument/2006/math" xmlns:v="urn:schemas-microsoft-com:vml" xmlns:wp14="http://schemas.microsoft.com/office/word/2010/wordprocessingDrawing" xmlns:wp="http://schemas.openxmlformats.org/drawingml/2006/wordprocessingDrawing" xmlns:w10="urn:schemas-microsoft-com:office:word" xmlns:w="http://schemas.openxmlformats.org/wordprocessingml/2006/main" xmlns:w14="http://schemas.microsoft.com/office/word/2010/wordml" xmlns:w15="http://schemas.microsoft.com/office/word/2012/wordml" xmlns:w16cid="http://schemas.microsoft.com/office/word/2016/wordml/cid" xmlns:w16se="http://schemas.microsoft.com/office/word/2015/wordml/symex" xmlns:wpg="http://schemas.microsoft.com/office/word/2010/wordprocessingGroup" xmlns:wpi="http://schemas.microsoft.com/office/word/2010/wordprocessingInk" xmlns:wne="http://schemas.microsoft.com/office/word/2006/wordml" xmlns:wps="http://schemas.microsoft.com/office/word/2010/wordprocessingShape" mc:Ignorable="w14 w15 w16se w16cid wp14">
+<w:endnotes xmlns:wpc="http://schemas.microsoft.com/office/word/2010/wordprocessingCanvas" xmlns:mo="http://schemas.microsoft.com/office/mac/office/2008/main" xmlns:mc="http://schemas.openxmlformats.org/markup-compatibility/2006" xmlns:mv="urn:schemas-microsoft-com:mac:vml" xmlns:o="urn:schemas-microsoft-com:office:office" xmlns:r="http://schemas.openxmlformats.org/officeDocument/2006/relationships" xmlns:m="http://schemas.openxmlformats.org/officeDocument/2006/math" xmlns:v="urn:schemas-microsoft-com:vml" xmlns:wp14="http://schemas.microsoft.com/office/word/2010/wordprocessingDrawing" xmlns:wp="http://schemas.openxmlformats.org/drawingml/2006/wordprocessingDrawing" xmlns:w10="urn:schemas-microsoft-com:office:word" xmlns:w="http://schemas.openxmlformats.org/wordprocessingml/2006/main" xmlns:w14="http://schemas.microsoft.com/office/word/2010/wordml" xmlns:w15="http://schemas.microsoft.com/office/word/2012/wordml" xmlns:wpg="http://schemas.microsoft.com/office/word/2010/wordprocessingGroup" xmlns:wpi="http://schemas.microsoft.com/office/word/2010/wordprocessingInk" xmlns:wne="http://schemas.microsoft.com/office/word/2006/wordml" xmlns:wps="http://schemas.microsoft.com/office/word/2010/wordprocessingShape" mc:Ignorable="w14 w15 wp14">
   <w:endnote w:type="separator" w:id="-1">
     <w:p>
       <w:pPr>
@@ -5824,7 +3340,7 @@
 </file>
 
 <file path=word/footnotes.xml><?xml version="1.0" encoding="utf-8"?>
-<w:footnotes xmlns:wpc="http://schemas.microsoft.com/office/word/2010/wordprocessingCanvas" xmlns:cx="http://schemas.microsoft.com/office/drawing/2014/chartex" xmlns:cx1="http://schemas.microsoft.com/office/drawing/2015/9/8/chartex" xmlns:cx2="http://schemas.microsoft.com/office/drawing/2015/10/21/chartex" xmlns:cx3="http://schemas.microsoft.com/office/drawing/2016/5/9/chartex" xmlns:cx4="http://schemas.microsoft.com/office/drawing/2016/5/10/chartex" xmlns:cx5="http://schemas.microsoft.com/office/drawing/2016/5/11/chartex" xmlns:cx6="http://schemas.microsoft.com/office/drawing/2016/5/12/chartex" xmlns:cx7="http://schemas.microsoft.com/office/drawing/2016/5/13/chartex" xmlns:cx8="http://schemas.microsoft.com/office/drawing/2016/5/14/chartex" xmlns:mc="http://schemas.openxmlformats.org/markup-compatibility/2006" xmlns:aink="http://schemas.microsoft.com/office/drawing/2016/ink" xmlns:am3d="http://schemas.microsoft.com/office/drawing/2017/model3d" xmlns:o="urn:schemas-microsoft-com:office:office" xmlns:r="http://schemas.openxmlformats.org/officeDocument/2006/relationships" xmlns:m="http://schemas.openxmlformats.org/officeDocument/2006/math" xmlns:v="urn:schemas-microsoft-com:vml" xmlns:wp14="http://schemas.microsoft.com/office/word/2010/wordprocessingDrawing" xmlns:wp="http://schemas.openxmlformats.org/drawingml/2006/wordprocessingDrawing" xmlns:w10="urn:schemas-microsoft-com:office:word" xmlns:w="http://schemas.openxmlformats.org/wordprocessingml/2006/main" xmlns:w14="http://schemas.microsoft.com/office/word/2010/wordml" xmlns:w15="http://schemas.microsoft.com/office/word/2012/wordml" xmlns:w16cid="http://schemas.microsoft.com/office/word/2016/wordml/cid" xmlns:w16se="http://schemas.microsoft.com/office/word/2015/wordml/symex" xmlns:wpg="http://schemas.microsoft.com/office/word/2010/wordprocessingGroup" xmlns:wpi="http://schemas.microsoft.com/office/word/2010/wordprocessingInk" xmlns:wne="http://schemas.microsoft.com/office/word/2006/wordml" xmlns:wps="http://schemas.microsoft.com/office/word/2010/wordprocessingShape" mc:Ignorable="w14 w15 w16se w16cid wp14">
+<w:footnotes xmlns:wpc="http://schemas.microsoft.com/office/word/2010/wordprocessingCanvas" xmlns:mo="http://schemas.microsoft.com/office/mac/office/2008/main" xmlns:mc="http://schemas.openxmlformats.org/markup-compatibility/2006" xmlns:mv="urn:schemas-microsoft-com:mac:vml" xmlns:o="urn:schemas-microsoft-com:office:office" xmlns:r="http://schemas.openxmlformats.org/officeDocument/2006/relationships" xmlns:m="http://schemas.openxmlformats.org/officeDocument/2006/math" xmlns:v="urn:schemas-microsoft-com:vml" xmlns:wp14="http://schemas.microsoft.com/office/word/2010/wordprocessingDrawing" xmlns:wp="http://schemas.openxmlformats.org/drawingml/2006/wordprocessingDrawing" xmlns:w10="urn:schemas-microsoft-com:office:word" xmlns:w="http://schemas.openxmlformats.org/wordprocessingml/2006/main" xmlns:w14="http://schemas.microsoft.com/office/word/2010/wordml" xmlns:w15="http://schemas.microsoft.com/office/word/2012/wordml" xmlns:wpg="http://schemas.microsoft.com/office/word/2010/wordprocessingGroup" xmlns:wpi="http://schemas.microsoft.com/office/word/2010/wordprocessingInk" xmlns:wne="http://schemas.microsoft.com/office/word/2006/wordml" xmlns:wps="http://schemas.microsoft.com/office/word/2010/wordprocessingShape" mc:Ignorable="w14 w15 wp14">
   <w:footnote w:type="separator" w:id="-1">
     <w:p>
       <w:pPr>
@@ -5849,8 +3365,8 @@
 </file>
 
 <file path=word/numbering.xml><?xml version="1.0" encoding="utf-8"?>
-<w:numbering xmlns:wpc="http://schemas.microsoft.com/office/word/2010/wordprocessingCanvas" xmlns:cx="http://schemas.microsoft.com/office/drawing/2014/chartex" xmlns:cx1="http://schemas.microsoft.com/office/drawing/2015/9/8/chartex" xmlns:cx2="http://schemas.microsoft.com/office/drawing/2015/10/21/chartex" xmlns:cx3="http://schemas.microsoft.com/office/drawing/2016/5/9/chartex" xmlns:cx4="http://schemas.microsoft.com/office/drawing/2016/5/10/chartex" xmlns:cx5="http://schemas.microsoft.com/office/drawing/2016/5/11/chartex" xmlns:cx6="http://schemas.microsoft.com/office/drawing/2016/5/12/chartex" xmlns:cx7="http://schemas.microsoft.com/office/drawing/2016/5/13/chartex" xmlns:cx8="http://schemas.microsoft.com/office/drawing/2016/5/14/chartex" xmlns:mc="http://schemas.openxmlformats.org/markup-compatibility/2006" xmlns:aink="http://schemas.microsoft.com/office/drawing/2016/ink" xmlns:am3d="http://schemas.microsoft.com/office/drawing/2017/model3d" xmlns:o="urn:schemas-microsoft-com:office:office" xmlns:r="http://schemas.openxmlformats.org/officeDocument/2006/relationships" xmlns:m="http://schemas.openxmlformats.org/officeDocument/2006/math" xmlns:v="urn:schemas-microsoft-com:vml" xmlns:wp14="http://schemas.microsoft.com/office/word/2010/wordprocessingDrawing" xmlns:wp="http://schemas.openxmlformats.org/drawingml/2006/wordprocessingDrawing" xmlns:w10="urn:schemas-microsoft-com:office:word" xmlns:w="http://schemas.openxmlformats.org/wordprocessingml/2006/main" xmlns:w14="http://schemas.microsoft.com/office/word/2010/wordml" xmlns:w15="http://schemas.microsoft.com/office/word/2012/wordml" xmlns:w16cid="http://schemas.microsoft.com/office/word/2016/wordml/cid" xmlns:w16se="http://schemas.microsoft.com/office/word/2015/wordml/symex" xmlns:wpg="http://schemas.microsoft.com/office/word/2010/wordprocessingGroup" xmlns:wpi="http://schemas.microsoft.com/office/word/2010/wordprocessingInk" xmlns:wne="http://schemas.microsoft.com/office/word/2006/wordml" xmlns:wps="http://schemas.microsoft.com/office/word/2010/wordprocessingShape" mc:Ignorable="w14 w15 w16se w16cid wp14">
-  <w:abstractNum w:abstractNumId="0" w15:restartNumberingAfterBreak="0">
+<w:numbering xmlns:wpc="http://schemas.microsoft.com/office/word/2010/wordprocessingCanvas" xmlns:mo="http://schemas.microsoft.com/office/mac/office/2008/main" xmlns:mc="http://schemas.openxmlformats.org/markup-compatibility/2006" xmlns:mv="urn:schemas-microsoft-com:mac:vml" xmlns:o="urn:schemas-microsoft-com:office:office" xmlns:r="http://schemas.openxmlformats.org/officeDocument/2006/relationships" xmlns:m="http://schemas.openxmlformats.org/officeDocument/2006/math" xmlns:v="urn:schemas-microsoft-com:vml" xmlns:wp14="http://schemas.microsoft.com/office/word/2010/wordprocessingDrawing" xmlns:wp="http://schemas.openxmlformats.org/drawingml/2006/wordprocessingDrawing" xmlns:w10="urn:schemas-microsoft-com:office:word" xmlns:w="http://schemas.openxmlformats.org/wordprocessingml/2006/main" xmlns:w14="http://schemas.microsoft.com/office/word/2010/wordml" xmlns:w15="http://schemas.microsoft.com/office/word/2012/wordml" xmlns:wpg="http://schemas.microsoft.com/office/word/2010/wordprocessingGroup" xmlns:wpi="http://schemas.microsoft.com/office/word/2010/wordprocessingInk" xmlns:wne="http://schemas.microsoft.com/office/word/2006/wordml" xmlns:wps="http://schemas.microsoft.com/office/word/2010/wordprocessingShape" mc:Ignorable="w14 w15 wp14">
+  <w:abstractNum w:abstractNumId="0">
     <w:nsid w:val="00D06860"/>
     <w:multiLevelType w:val="multilevel"/>
     <w:tmpl w:val="51BC1DA4"/>
@@ -5944,7 +3460,7 @@
       </w:pPr>
     </w:lvl>
   </w:abstractNum>
-  <w:abstractNum w:abstractNumId="1" w15:restartNumberingAfterBreak="0">
+  <w:abstractNum w:abstractNumId="1">
     <w:nsid w:val="37EE63F8"/>
     <w:multiLevelType w:val="hybridMultilevel"/>
     <w:tmpl w:val="BFE68EA6"/>
@@ -6084,7 +3600,7 @@
       </w:rPr>
     </w:lvl>
   </w:abstractNum>
-  <w:abstractNum w:abstractNumId="2" w15:restartNumberingAfterBreak="0">
+  <w:abstractNum w:abstractNumId="2">
     <w:nsid w:val="5D2B79EB"/>
     <w:multiLevelType w:val="multilevel"/>
     <w:tmpl w:val="DCDA217C"/>
@@ -6237,7 +3753,7 @@
 </file>
 
 <file path=word/styles.xml><?xml version="1.0" encoding="utf-8"?>
-<w:styles xmlns:mc="http://schemas.openxmlformats.org/markup-compatibility/2006" xmlns:r="http://schemas.openxmlformats.org/officeDocument/2006/relationships" xmlns:w="http://schemas.openxmlformats.org/wordprocessingml/2006/main" xmlns:w14="http://schemas.microsoft.com/office/word/2010/wordml" xmlns:w15="http://schemas.microsoft.com/office/word/2012/wordml" xmlns:w16cid="http://schemas.microsoft.com/office/word/2016/wordml/cid" xmlns:w16se="http://schemas.microsoft.com/office/word/2015/wordml/symex" mc:Ignorable="w14 w15 w16se w16cid">
+<w:styles xmlns:mc="http://schemas.openxmlformats.org/markup-compatibility/2006" xmlns:r="http://schemas.openxmlformats.org/officeDocument/2006/relationships" xmlns:w="http://schemas.openxmlformats.org/wordprocessingml/2006/main" xmlns:w14="http://schemas.microsoft.com/office/word/2010/wordml" xmlns:w15="http://schemas.microsoft.com/office/word/2012/wordml" mc:Ignorable="w14 w15">
   <w:docDefaults>
     <w:rPrDefault>
       <w:rPr>
@@ -6253,7 +3769,7 @@
       </w:pPr>
     </w:pPrDefault>
   </w:docDefaults>
-  <w:latentStyles w:defLockedState="0" w:defUIPriority="99" w:defSemiHidden="0" w:defUnhideWhenUsed="0" w:defQFormat="0" w:count="375">
+  <w:latentStyles w:defLockedState="0" w:defUIPriority="99" w:defSemiHidden="0" w:defUnhideWhenUsed="0" w:defQFormat="0" w:count="380">
     <w:lsdException w:name="Normal" w:uiPriority="0" w:qFormat="1"/>
     <w:lsdException w:name="heading 1" w:uiPriority="9" w:qFormat="1"/>
     <w:lsdException w:name="heading 2" w:semiHidden="1" w:uiPriority="9" w:unhideWhenUsed="1" w:qFormat="1"/>
@@ -6616,8 +4132,6 @@
     <w:lsdException w:name="List Table 5 Dark Accent 6" w:uiPriority="50"/>
     <w:lsdException w:name="List Table 6 Colorful Accent 6" w:uiPriority="51"/>
     <w:lsdException w:name="List Table 7 Colorful Accent 6" w:uiPriority="52"/>
-    <w:lsdException w:name="Mention" w:semiHidden="1" w:unhideWhenUsed="1"/>
-    <w:lsdException w:name="Smart Hyperlink" w:semiHidden="1" w:unhideWhenUsed="1"/>
   </w:latentStyles>
   <w:style w:type="paragraph" w:default="1" w:styleId="Normal">
     <w:name w:val="Normal"/>
@@ -7039,7 +4553,7 @@
 </file>
 
 <file path=customXml/itemProps1.xml><?xml version="1.0" encoding="utf-8"?>
-<ds:datastoreItem xmlns:ds="http://schemas.openxmlformats.org/officeDocument/2006/customXml" ds:itemID="{6B3C704B-2E02-4D56-AC5F-E5DC8CD8C185}">
+<ds:datastoreItem xmlns:ds="http://schemas.openxmlformats.org/officeDocument/2006/customXml" ds:itemID="{EFAAF2D2-69E7-9E42-A436-9607878E8FC9}">
   <ds:schemaRefs>
     <ds:schemaRef ds:uri="http://schemas.openxmlformats.org/officeDocument/2006/bibliography"/>
   </ds:schemaRefs>

--- a/Requirements Analysis Document.docx
+++ b/Requirements Analysis Document.docx
@@ -1,6 +1,6 @@
 
 <file path=word/document.xml><?xml version="1.0" encoding="utf-8"?>
-<w:document xmlns:wpc="http://schemas.microsoft.com/office/word/2010/wordprocessingCanvas" xmlns:mo="http://schemas.microsoft.com/office/mac/office/2008/main" xmlns:mc="http://schemas.openxmlformats.org/markup-compatibility/2006" xmlns:mv="urn:schemas-microsoft-com:mac:vml" xmlns:o="urn:schemas-microsoft-com:office:office" xmlns:r="http://schemas.openxmlformats.org/officeDocument/2006/relationships" xmlns:m="http://schemas.openxmlformats.org/officeDocument/2006/math" xmlns:v="urn:schemas-microsoft-com:vml" xmlns:wp14="http://schemas.microsoft.com/office/word/2010/wordprocessingDrawing" xmlns:wp="http://schemas.openxmlformats.org/drawingml/2006/wordprocessingDrawing" xmlns:w10="urn:schemas-microsoft-com:office:word" xmlns:w="http://schemas.openxmlformats.org/wordprocessingml/2006/main" xmlns:w14="http://schemas.microsoft.com/office/word/2010/wordml" xmlns:w15="http://schemas.microsoft.com/office/word/2012/wordml" xmlns:wpg="http://schemas.microsoft.com/office/word/2010/wordprocessingGroup" xmlns:wpi="http://schemas.microsoft.com/office/word/2010/wordprocessingInk" xmlns:wne="http://schemas.microsoft.com/office/word/2006/wordml" xmlns:wps="http://schemas.microsoft.com/office/word/2010/wordprocessingShape" mc:Ignorable="w14 w15 wp14">
+<w:document xmlns:wpc="http://schemas.microsoft.com/office/word/2010/wordprocessingCanvas" xmlns:cx="http://schemas.microsoft.com/office/drawing/2014/chartex" xmlns:cx1="http://schemas.microsoft.com/office/drawing/2015/9/8/chartex" xmlns:cx2="http://schemas.microsoft.com/office/drawing/2015/10/21/chartex" xmlns:cx3="http://schemas.microsoft.com/office/drawing/2016/5/9/chartex" xmlns:cx4="http://schemas.microsoft.com/office/drawing/2016/5/10/chartex" xmlns:cx5="http://schemas.microsoft.com/office/drawing/2016/5/11/chartex" xmlns:cx6="http://schemas.microsoft.com/office/drawing/2016/5/12/chartex" xmlns:cx7="http://schemas.microsoft.com/office/drawing/2016/5/13/chartex" xmlns:cx8="http://schemas.microsoft.com/office/drawing/2016/5/14/chartex" xmlns:mc="http://schemas.openxmlformats.org/markup-compatibility/2006" xmlns:aink="http://schemas.microsoft.com/office/drawing/2016/ink" xmlns:am3d="http://schemas.microsoft.com/office/drawing/2017/model3d" xmlns:o="urn:schemas-microsoft-com:office:office" xmlns:r="http://schemas.openxmlformats.org/officeDocument/2006/relationships" xmlns:m="http://schemas.openxmlformats.org/officeDocument/2006/math" xmlns:v="urn:schemas-microsoft-com:vml" xmlns:wp14="http://schemas.microsoft.com/office/word/2010/wordprocessingDrawing" xmlns:wp="http://schemas.openxmlformats.org/drawingml/2006/wordprocessingDrawing" xmlns:w10="urn:schemas-microsoft-com:office:word" xmlns:w="http://schemas.openxmlformats.org/wordprocessingml/2006/main" xmlns:w14="http://schemas.microsoft.com/office/word/2010/wordml" xmlns:w15="http://schemas.microsoft.com/office/word/2012/wordml" xmlns:w16cid="http://schemas.microsoft.com/office/word/2016/wordml/cid" xmlns:w16se="http://schemas.microsoft.com/office/word/2015/wordml/symex" xmlns:wpg="http://schemas.microsoft.com/office/word/2010/wordprocessingGroup" xmlns:wpi="http://schemas.microsoft.com/office/word/2010/wordprocessingInk" xmlns:wne="http://schemas.microsoft.com/office/word/2006/wordml" xmlns:wps="http://schemas.microsoft.com/office/word/2010/wordprocessingShape" mc:Ignorable="w14 w15 w16se w16cid wp14">
   <w:body>
     <w:p>
       <w:pPr>
@@ -8,6 +8,7 @@
         <w:jc w:val="center"/>
       </w:pPr>
     </w:p>
+    <w:p/>
     <w:p/>
     <w:p/>
     <w:p>
@@ -79,7 +80,6 @@
           <w:sz w:val="24"/>
           <w:szCs w:val="24"/>
         </w:rPr>
-        <w:lastRenderedPageBreak/>
         <w:t xml:space="preserve">Table of Contents </w:t>
       </w:r>
     </w:p>
@@ -231,6 +231,15 @@
         </w:rPr>
         <w:t>Use case model</w:t>
       </w:r>
+      <w:r>
+        <w:rPr>
+          <w:sz w:val="24"/>
+          <w:szCs w:val="24"/>
+        </w:rPr>
+        <w:t>- Rae</w:t>
+      </w:r>
+      <w:bookmarkStart w:id="0" w:name="_GoBack"/>
+      <w:bookmarkEnd w:id="0"/>
     </w:p>
     <w:p>
       <w:pPr>
@@ -291,6 +300,13 @@
         </w:rPr>
         <w:t>Object Model</w:t>
       </w:r>
+      <w:r>
+        <w:rPr>
+          <w:sz w:val="24"/>
+          <w:szCs w:val="24"/>
+        </w:rPr>
+        <w:t>- Zach</w:t>
+      </w:r>
     </w:p>
     <w:p>
       <w:pPr>
@@ -351,6 +367,13 @@
         </w:rPr>
         <w:t>Dynamic Model</w:t>
       </w:r>
+      <w:r>
+        <w:rPr>
+          <w:sz w:val="24"/>
+          <w:szCs w:val="24"/>
+        </w:rPr>
+        <w:t xml:space="preserve">- Rae, Zach, Gilad </w:t>
+      </w:r>
     </w:p>
     <w:p>
       <w:pPr>
@@ -391,6 +414,13 @@
         </w:rPr>
         <w:t>User interface</w:t>
       </w:r>
+      <w:r>
+        <w:rPr>
+          <w:sz w:val="24"/>
+          <w:szCs w:val="24"/>
+        </w:rPr>
+        <w:t>- Zach</w:t>
+      </w:r>
     </w:p>
     <w:p>
       <w:pPr>
@@ -432,70 +462,39 @@
         <w:t>Navigation</w:t>
       </w:r>
     </w:p>
-    <w:p>
-      <w:pPr>
-        <w:pStyle w:val="ListParagraph"/>
-        <w:ind w:left="2700"/>
-        <w:rPr>
+    <w:p/>
+    <w:p/>
+    <w:p/>
+    <w:p/>
+    <w:p/>
+    <w:p/>
+    <w:p/>
+    <w:p/>
+    <w:p/>
+    <w:p/>
+    <w:p/>
+    <w:p/>
+    <w:p/>
+    <w:p>
+      <w:pPr>
+        <w:rPr>
+          <w:b/>
           <w:sz w:val="24"/>
           <w:szCs w:val="24"/>
         </w:rPr>
       </w:pPr>
-    </w:p>
-    <w:p>
-      <w:pPr>
-        <w:numPr>
-          <w:ilvl w:val="0"/>
-          <w:numId w:val="3"/>
-        </w:numPr>
-        <w:spacing w:line="256" w:lineRule="auto"/>
-        <w:jc w:val="both"/>
-        <w:rPr>
+      <w:r>
+        <w:rPr>
+          <w:b/>
           <w:sz w:val="24"/>
           <w:szCs w:val="24"/>
         </w:rPr>
-      </w:pPr>
-      <w:r>
-        <w:rPr>
-          <w:sz w:val="24"/>
-          <w:szCs w:val="24"/>
-        </w:rPr>
-        <w:t>3. Glossary</w:t>
-      </w:r>
-    </w:p>
-    <w:p/>
-    <w:p/>
-    <w:p/>
-    <w:p/>
-    <w:p/>
-    <w:p/>
-    <w:p/>
-    <w:p/>
-    <w:p/>
-    <w:p/>
-    <w:p/>
-    <w:p/>
-    <w:p/>
-    <w:p/>
-    <w:p>
-      <w:pPr>
-        <w:rPr>
-          <w:b/>
-          <w:sz w:val="24"/>
-          <w:szCs w:val="24"/>
-        </w:rPr>
-      </w:pPr>
-      <w:r>
-        <w:rPr>
-          <w:b/>
-          <w:sz w:val="24"/>
-          <w:szCs w:val="24"/>
-        </w:rPr>
         <w:t xml:space="preserve">Section 2: Proposed System </w:t>
       </w:r>
     </w:p>
     <w:p>
       <w:r>
+        <w:lastRenderedPageBreak/>
         <w:t>2.1 Overview</w:t>
       </w:r>
     </w:p>
@@ -543,23 +542,23 @@
         <w:rPr>
           <w:b/>
         </w:rPr>
+        <w:t>2.4.1.1 Use Case Diagrams</w:t>
+      </w:r>
+    </w:p>
+    <w:p>
+      <w:r>
+        <w:t xml:space="preserve"> Command Menu Feature </w:t>
+      </w:r>
+    </w:p>
+    <w:p>
+      <w:pPr>
+        <w:jc w:val="center"/>
+      </w:pPr>
+      <w:r>
+        <w:rPr>
+          <w:noProof/>
+        </w:rPr>
         <w:lastRenderedPageBreak/>
-        <w:t>2.4.1.1 Use Case Diagrams</w:t>
-      </w:r>
-    </w:p>
-    <w:p>
-      <w:r>
-        <w:t xml:space="preserve"> Command Menu Feature </w:t>
-      </w:r>
-    </w:p>
-    <w:p>
-      <w:pPr>
-        <w:jc w:val="center"/>
-      </w:pPr>
-      <w:r>
-        <w:rPr>
-          <w:noProof/>
-        </w:rPr>
         <w:drawing>
           <wp:inline distT="0" distB="0" distL="0" distR="0" wp14:anchorId="3A06C65F" wp14:editId="6686C2B6">
             <wp:extent cx="4245429" cy="3481161"/>
@@ -661,18 +660,18 @@
     </w:p>
     <w:p>
       <w:r>
+        <w:t>Navigation Feature</w:t>
+      </w:r>
+    </w:p>
+    <w:p>
+      <w:pPr>
+        <w:jc w:val="center"/>
+      </w:pPr>
+      <w:r>
+        <w:rPr>
+          <w:noProof/>
+        </w:rPr>
         <w:lastRenderedPageBreak/>
-        <w:t>Navigation Feature</w:t>
-      </w:r>
-    </w:p>
-    <w:p>
-      <w:pPr>
-        <w:jc w:val="center"/>
-      </w:pPr>
-      <w:r>
-        <w:rPr>
-          <w:noProof/>
-        </w:rPr>
         <w:drawing>
           <wp:inline distT="0" distB="0" distL="0" distR="0" wp14:anchorId="6EBB8EBE" wp14:editId="785F725C">
             <wp:extent cx="4245429" cy="3213100"/>
@@ -1876,10 +1875,7 @@
       </w:pPr>
       <w:r>
         <w:lastRenderedPageBreak/>
-        <w:t>3.2.3 Un-E</w:t>
-      </w:r>
-      <w:r>
-        <w:t>quip Item Diagram</w:t>
+        <w:t>3.2.3 Un-Equip Item Diagram</w:t>
       </w:r>
     </w:p>
     <w:p>
@@ -2861,7 +2857,6 @@
         </w:tabs>
         <w:jc w:val="center"/>
       </w:pPr>
-      <w:bookmarkStart w:id="0" w:name="_GoBack"/>
       <w:r>
         <w:rPr>
           <w:noProof/>
@@ -2915,7 +2910,6 @@
           </wp:inline>
         </w:drawing>
       </w:r>
-      <w:bookmarkEnd w:id="0"/>
     </w:p>
     <w:p>
       <w:pPr>
@@ -3315,7 +3309,7 @@
 </file>
 
 <file path=word/endnotes.xml><?xml version="1.0" encoding="utf-8"?>
-<w:endnotes xmlns:wpc="http://schemas.microsoft.com/office/word/2010/wordprocessingCanvas" xmlns:mo="http://schemas.microsoft.com/office/mac/office/2008/main" xmlns:mc="http://schemas.openxmlformats.org/markup-compatibility/2006" xmlns:mv="urn:schemas-microsoft-com:mac:vml" xmlns:o="urn:schemas-microsoft-com:office:office" xmlns:r="http://schemas.openxmlformats.org/officeDocument/2006/relationships" xmlns:m="http://schemas.openxmlformats.org/officeDocument/2006/math" xmlns:v="urn:schemas-microsoft-com:vml" xmlns:wp14="http://schemas.microsoft.com/office/word/2010/wordprocessingDrawing" xmlns:wp="http://schemas.openxmlformats.org/drawingml/2006/wordprocessingDrawing" xmlns:w10="urn:schemas-microsoft-com:office:word" xmlns:w="http://schemas.openxmlformats.org/wordprocessingml/2006/main" xmlns:w14="http://schemas.microsoft.com/office/word/2010/wordml" xmlns:w15="http://schemas.microsoft.com/office/word/2012/wordml" xmlns:wpg="http://schemas.microsoft.com/office/word/2010/wordprocessingGroup" xmlns:wpi="http://schemas.microsoft.com/office/word/2010/wordprocessingInk" xmlns:wne="http://schemas.microsoft.com/office/word/2006/wordml" xmlns:wps="http://schemas.microsoft.com/office/word/2010/wordprocessingShape" mc:Ignorable="w14 w15 wp14">
+<w:endnotes xmlns:wpc="http://schemas.microsoft.com/office/word/2010/wordprocessingCanvas" xmlns:cx="http://schemas.microsoft.com/office/drawing/2014/chartex" xmlns:cx1="http://schemas.microsoft.com/office/drawing/2015/9/8/chartex" xmlns:cx2="http://schemas.microsoft.com/office/drawing/2015/10/21/chartex" xmlns:cx3="http://schemas.microsoft.com/office/drawing/2016/5/9/chartex" xmlns:cx4="http://schemas.microsoft.com/office/drawing/2016/5/10/chartex" xmlns:cx5="http://schemas.microsoft.com/office/drawing/2016/5/11/chartex" xmlns:cx6="http://schemas.microsoft.com/office/drawing/2016/5/12/chartex" xmlns:cx7="http://schemas.microsoft.com/office/drawing/2016/5/13/chartex" xmlns:cx8="http://schemas.microsoft.com/office/drawing/2016/5/14/chartex" xmlns:mc="http://schemas.openxmlformats.org/markup-compatibility/2006" xmlns:aink="http://schemas.microsoft.com/office/drawing/2016/ink" xmlns:am3d="http://schemas.microsoft.com/office/drawing/2017/model3d" xmlns:o="urn:schemas-microsoft-com:office:office" xmlns:r="http://schemas.openxmlformats.org/officeDocument/2006/relationships" xmlns:m="http://schemas.openxmlformats.org/officeDocument/2006/math" xmlns:v="urn:schemas-microsoft-com:vml" xmlns:wp14="http://schemas.microsoft.com/office/word/2010/wordprocessingDrawing" xmlns:wp="http://schemas.openxmlformats.org/drawingml/2006/wordprocessingDrawing" xmlns:w10="urn:schemas-microsoft-com:office:word" xmlns:w="http://schemas.openxmlformats.org/wordprocessingml/2006/main" xmlns:w14="http://schemas.microsoft.com/office/word/2010/wordml" xmlns:w15="http://schemas.microsoft.com/office/word/2012/wordml" xmlns:w16cid="http://schemas.microsoft.com/office/word/2016/wordml/cid" xmlns:w16se="http://schemas.microsoft.com/office/word/2015/wordml/symex" xmlns:wpg="http://schemas.microsoft.com/office/word/2010/wordprocessingGroup" xmlns:wpi="http://schemas.microsoft.com/office/word/2010/wordprocessingInk" xmlns:wne="http://schemas.microsoft.com/office/word/2006/wordml" xmlns:wps="http://schemas.microsoft.com/office/word/2010/wordprocessingShape" mc:Ignorable="w14 w15 w16se w16cid wp14">
   <w:endnote w:type="separator" w:id="-1">
     <w:p>
       <w:pPr>
@@ -3340,7 +3334,7 @@
 </file>
 
 <file path=word/footnotes.xml><?xml version="1.0" encoding="utf-8"?>
-<w:footnotes xmlns:wpc="http://schemas.microsoft.com/office/word/2010/wordprocessingCanvas" xmlns:mo="http://schemas.microsoft.com/office/mac/office/2008/main" xmlns:mc="http://schemas.openxmlformats.org/markup-compatibility/2006" xmlns:mv="urn:schemas-microsoft-com:mac:vml" xmlns:o="urn:schemas-microsoft-com:office:office" xmlns:r="http://schemas.openxmlformats.org/officeDocument/2006/relationships" xmlns:m="http://schemas.openxmlformats.org/officeDocument/2006/math" xmlns:v="urn:schemas-microsoft-com:vml" xmlns:wp14="http://schemas.microsoft.com/office/word/2010/wordprocessingDrawing" xmlns:wp="http://schemas.openxmlformats.org/drawingml/2006/wordprocessingDrawing" xmlns:w10="urn:schemas-microsoft-com:office:word" xmlns:w="http://schemas.openxmlformats.org/wordprocessingml/2006/main" xmlns:w14="http://schemas.microsoft.com/office/word/2010/wordml" xmlns:w15="http://schemas.microsoft.com/office/word/2012/wordml" xmlns:wpg="http://schemas.microsoft.com/office/word/2010/wordprocessingGroup" xmlns:wpi="http://schemas.microsoft.com/office/word/2010/wordprocessingInk" xmlns:wne="http://schemas.microsoft.com/office/word/2006/wordml" xmlns:wps="http://schemas.microsoft.com/office/word/2010/wordprocessingShape" mc:Ignorable="w14 w15 wp14">
+<w:footnotes xmlns:wpc="http://schemas.microsoft.com/office/word/2010/wordprocessingCanvas" xmlns:cx="http://schemas.microsoft.com/office/drawing/2014/chartex" xmlns:cx1="http://schemas.microsoft.com/office/drawing/2015/9/8/chartex" xmlns:cx2="http://schemas.microsoft.com/office/drawing/2015/10/21/chartex" xmlns:cx3="http://schemas.microsoft.com/office/drawing/2016/5/9/chartex" xmlns:cx4="http://schemas.microsoft.com/office/drawing/2016/5/10/chartex" xmlns:cx5="http://schemas.microsoft.com/office/drawing/2016/5/11/chartex" xmlns:cx6="http://schemas.microsoft.com/office/drawing/2016/5/12/chartex" xmlns:cx7="http://schemas.microsoft.com/office/drawing/2016/5/13/chartex" xmlns:cx8="http://schemas.microsoft.com/office/drawing/2016/5/14/chartex" xmlns:mc="http://schemas.openxmlformats.org/markup-compatibility/2006" xmlns:aink="http://schemas.microsoft.com/office/drawing/2016/ink" xmlns:am3d="http://schemas.microsoft.com/office/drawing/2017/model3d" xmlns:o="urn:schemas-microsoft-com:office:office" xmlns:r="http://schemas.openxmlformats.org/officeDocument/2006/relationships" xmlns:m="http://schemas.openxmlformats.org/officeDocument/2006/math" xmlns:v="urn:schemas-microsoft-com:vml" xmlns:wp14="http://schemas.microsoft.com/office/word/2010/wordprocessingDrawing" xmlns:wp="http://schemas.openxmlformats.org/drawingml/2006/wordprocessingDrawing" xmlns:w10="urn:schemas-microsoft-com:office:word" xmlns:w="http://schemas.openxmlformats.org/wordprocessingml/2006/main" xmlns:w14="http://schemas.microsoft.com/office/word/2010/wordml" xmlns:w15="http://schemas.microsoft.com/office/word/2012/wordml" xmlns:w16cid="http://schemas.microsoft.com/office/word/2016/wordml/cid" xmlns:w16se="http://schemas.microsoft.com/office/word/2015/wordml/symex" xmlns:wpg="http://schemas.microsoft.com/office/word/2010/wordprocessingGroup" xmlns:wpi="http://schemas.microsoft.com/office/word/2010/wordprocessingInk" xmlns:wne="http://schemas.microsoft.com/office/word/2006/wordml" xmlns:wps="http://schemas.microsoft.com/office/word/2010/wordprocessingShape" mc:Ignorable="w14 w15 w16se w16cid wp14">
   <w:footnote w:type="separator" w:id="-1">
     <w:p>
       <w:pPr>
@@ -3365,8 +3359,8 @@
 </file>
 
 <file path=word/numbering.xml><?xml version="1.0" encoding="utf-8"?>
-<w:numbering xmlns:wpc="http://schemas.microsoft.com/office/word/2010/wordprocessingCanvas" xmlns:mo="http://schemas.microsoft.com/office/mac/office/2008/main" xmlns:mc="http://schemas.openxmlformats.org/markup-compatibility/2006" xmlns:mv="urn:schemas-microsoft-com:mac:vml" xmlns:o="urn:schemas-microsoft-com:office:office" xmlns:r="http://schemas.openxmlformats.org/officeDocument/2006/relationships" xmlns:m="http://schemas.openxmlformats.org/officeDocument/2006/math" xmlns:v="urn:schemas-microsoft-com:vml" xmlns:wp14="http://schemas.microsoft.com/office/word/2010/wordprocessingDrawing" xmlns:wp="http://schemas.openxmlformats.org/drawingml/2006/wordprocessingDrawing" xmlns:w10="urn:schemas-microsoft-com:office:word" xmlns:w="http://schemas.openxmlformats.org/wordprocessingml/2006/main" xmlns:w14="http://schemas.microsoft.com/office/word/2010/wordml" xmlns:w15="http://schemas.microsoft.com/office/word/2012/wordml" xmlns:wpg="http://schemas.microsoft.com/office/word/2010/wordprocessingGroup" xmlns:wpi="http://schemas.microsoft.com/office/word/2010/wordprocessingInk" xmlns:wne="http://schemas.microsoft.com/office/word/2006/wordml" xmlns:wps="http://schemas.microsoft.com/office/word/2010/wordprocessingShape" mc:Ignorable="w14 w15 wp14">
-  <w:abstractNum w:abstractNumId="0">
+<w:numbering xmlns:wpc="http://schemas.microsoft.com/office/word/2010/wordprocessingCanvas" xmlns:cx="http://schemas.microsoft.com/office/drawing/2014/chartex" xmlns:cx1="http://schemas.microsoft.com/office/drawing/2015/9/8/chartex" xmlns:cx2="http://schemas.microsoft.com/office/drawing/2015/10/21/chartex" xmlns:cx3="http://schemas.microsoft.com/office/drawing/2016/5/9/chartex" xmlns:cx4="http://schemas.microsoft.com/office/drawing/2016/5/10/chartex" xmlns:cx5="http://schemas.microsoft.com/office/drawing/2016/5/11/chartex" xmlns:cx6="http://schemas.microsoft.com/office/drawing/2016/5/12/chartex" xmlns:cx7="http://schemas.microsoft.com/office/drawing/2016/5/13/chartex" xmlns:cx8="http://schemas.microsoft.com/office/drawing/2016/5/14/chartex" xmlns:mc="http://schemas.openxmlformats.org/markup-compatibility/2006" xmlns:aink="http://schemas.microsoft.com/office/drawing/2016/ink" xmlns:am3d="http://schemas.microsoft.com/office/drawing/2017/model3d" xmlns:o="urn:schemas-microsoft-com:office:office" xmlns:r="http://schemas.openxmlformats.org/officeDocument/2006/relationships" xmlns:m="http://schemas.openxmlformats.org/officeDocument/2006/math" xmlns:v="urn:schemas-microsoft-com:vml" xmlns:wp14="http://schemas.microsoft.com/office/word/2010/wordprocessingDrawing" xmlns:wp="http://schemas.openxmlformats.org/drawingml/2006/wordprocessingDrawing" xmlns:w10="urn:schemas-microsoft-com:office:word" xmlns:w="http://schemas.openxmlformats.org/wordprocessingml/2006/main" xmlns:w14="http://schemas.microsoft.com/office/word/2010/wordml" xmlns:w15="http://schemas.microsoft.com/office/word/2012/wordml" xmlns:w16cid="http://schemas.microsoft.com/office/word/2016/wordml/cid" xmlns:w16se="http://schemas.microsoft.com/office/word/2015/wordml/symex" xmlns:wpg="http://schemas.microsoft.com/office/word/2010/wordprocessingGroup" xmlns:wpi="http://schemas.microsoft.com/office/word/2010/wordprocessingInk" xmlns:wne="http://schemas.microsoft.com/office/word/2006/wordml" xmlns:wps="http://schemas.microsoft.com/office/word/2010/wordprocessingShape" mc:Ignorable="w14 w15 w16se w16cid wp14">
+  <w:abstractNum w:abstractNumId="0" w15:restartNumberingAfterBreak="0">
     <w:nsid w:val="00D06860"/>
     <w:multiLevelType w:val="multilevel"/>
     <w:tmpl w:val="51BC1DA4"/>
@@ -3460,7 +3454,7 @@
       </w:pPr>
     </w:lvl>
   </w:abstractNum>
-  <w:abstractNum w:abstractNumId="1">
+  <w:abstractNum w:abstractNumId="1" w15:restartNumberingAfterBreak="0">
     <w:nsid w:val="37EE63F8"/>
     <w:multiLevelType w:val="hybridMultilevel"/>
     <w:tmpl w:val="BFE68EA6"/>
@@ -3600,7 +3594,7 @@
       </w:rPr>
     </w:lvl>
   </w:abstractNum>
-  <w:abstractNum w:abstractNumId="2">
+  <w:abstractNum w:abstractNumId="2" w15:restartNumberingAfterBreak="0">
     <w:nsid w:val="5D2B79EB"/>
     <w:multiLevelType w:val="multilevel"/>
     <w:tmpl w:val="DCDA217C"/>
@@ -3753,7 +3747,7 @@
 </file>
 
 <file path=word/styles.xml><?xml version="1.0" encoding="utf-8"?>
-<w:styles xmlns:mc="http://schemas.openxmlformats.org/markup-compatibility/2006" xmlns:r="http://schemas.openxmlformats.org/officeDocument/2006/relationships" xmlns:w="http://schemas.openxmlformats.org/wordprocessingml/2006/main" xmlns:w14="http://schemas.microsoft.com/office/word/2010/wordml" xmlns:w15="http://schemas.microsoft.com/office/word/2012/wordml" mc:Ignorable="w14 w15">
+<w:styles xmlns:mc="http://schemas.openxmlformats.org/markup-compatibility/2006" xmlns:r="http://schemas.openxmlformats.org/officeDocument/2006/relationships" xmlns:w="http://schemas.openxmlformats.org/wordprocessingml/2006/main" xmlns:w14="http://schemas.microsoft.com/office/word/2010/wordml" xmlns:w15="http://schemas.microsoft.com/office/word/2012/wordml" xmlns:w16cid="http://schemas.microsoft.com/office/word/2016/wordml/cid" xmlns:w16se="http://schemas.microsoft.com/office/word/2015/wordml/symex" mc:Ignorable="w14 w15 w16se w16cid">
   <w:docDefaults>
     <w:rPrDefault>
       <w:rPr>
@@ -3769,7 +3763,7 @@
       </w:pPr>
     </w:pPrDefault>
   </w:docDefaults>
-  <w:latentStyles w:defLockedState="0" w:defUIPriority="99" w:defSemiHidden="0" w:defUnhideWhenUsed="0" w:defQFormat="0" w:count="380">
+  <w:latentStyles w:defLockedState="0" w:defUIPriority="99" w:defSemiHidden="0" w:defUnhideWhenUsed="0" w:defQFormat="0" w:count="375">
     <w:lsdException w:name="Normal" w:uiPriority="0" w:qFormat="1"/>
     <w:lsdException w:name="heading 1" w:uiPriority="9" w:qFormat="1"/>
     <w:lsdException w:name="heading 2" w:semiHidden="1" w:uiPriority="9" w:unhideWhenUsed="1" w:qFormat="1"/>
@@ -4553,7 +4547,7 @@
 </file>
 
 <file path=customXml/itemProps1.xml><?xml version="1.0" encoding="utf-8"?>
-<ds:datastoreItem xmlns:ds="http://schemas.openxmlformats.org/officeDocument/2006/customXml" ds:itemID="{EFAAF2D2-69E7-9E42-A436-9607878E8FC9}">
+<ds:datastoreItem xmlns:ds="http://schemas.openxmlformats.org/officeDocument/2006/customXml" ds:itemID="{4CDA20E7-24B1-412C-885D-78F9E287A74B}">
   <ds:schemaRefs>
     <ds:schemaRef ds:uri="http://schemas.openxmlformats.org/officeDocument/2006/bibliography"/>
   </ds:schemaRefs>

--- a/Requirements Analysis Document.docx
+++ b/Requirements Analysis Document.docx
@@ -236,10 +236,16 @@
           <w:sz w:val="24"/>
           <w:szCs w:val="24"/>
         </w:rPr>
-        <w:t>- Rae</w:t>
-      </w:r>
-      <w:bookmarkStart w:id="0" w:name="_GoBack"/>
-      <w:bookmarkEnd w:id="0"/>
+        <w:t xml:space="preserve">- </w:t>
+      </w:r>
+      <w:r>
+        <w:rPr>
+          <w:b/>
+          <w:sz w:val="24"/>
+          <w:szCs w:val="24"/>
+        </w:rPr>
+        <w:t>Rae</w:t>
+      </w:r>
     </w:p>
     <w:p>
       <w:pPr>
@@ -305,7 +311,15 @@
           <w:sz w:val="24"/>
           <w:szCs w:val="24"/>
         </w:rPr>
-        <w:t>- Zach</w:t>
+        <w:t xml:space="preserve">- </w:t>
+      </w:r>
+      <w:r>
+        <w:rPr>
+          <w:b/>
+          <w:sz w:val="24"/>
+          <w:szCs w:val="24"/>
+        </w:rPr>
+        <w:t>Zach</w:t>
       </w:r>
     </w:p>
     <w:p>
@@ -372,7 +386,22 @@
           <w:sz w:val="24"/>
           <w:szCs w:val="24"/>
         </w:rPr>
-        <w:t xml:space="preserve">- Rae, Zach, Gilad </w:t>
+        <w:t xml:space="preserve">- </w:t>
+      </w:r>
+      <w:r>
+        <w:rPr>
+          <w:b/>
+          <w:sz w:val="24"/>
+          <w:szCs w:val="24"/>
+        </w:rPr>
+        <w:t>Rae, Zach, Gilad</w:t>
+      </w:r>
+      <w:r>
+        <w:rPr>
+          <w:sz w:val="24"/>
+          <w:szCs w:val="24"/>
+        </w:rPr>
+        <w:t xml:space="preserve"> </w:t>
       </w:r>
     </w:p>
     <w:p>
@@ -399,6 +428,607 @@
       <w:pPr>
         <w:pStyle w:val="ListParagraph"/>
         <w:numPr>
+          <w:ilvl w:val="4"/>
+          <w:numId w:val="2"/>
+        </w:numPr>
+        <w:rPr>
+          <w:sz w:val="24"/>
+          <w:szCs w:val="24"/>
+        </w:rPr>
+      </w:pPr>
+      <w:r>
+        <w:rPr>
+          <w:sz w:val="24"/>
+          <w:szCs w:val="24"/>
+        </w:rPr>
+        <w:t>Command Menue Feature</w:t>
+      </w:r>
+    </w:p>
+    <w:p>
+      <w:pPr>
+        <w:pStyle w:val="ListParagraph"/>
+        <w:numPr>
+          <w:ilvl w:val="5"/>
+          <w:numId w:val="2"/>
+        </w:numPr>
+        <w:rPr>
+          <w:sz w:val="24"/>
+          <w:szCs w:val="24"/>
+        </w:rPr>
+      </w:pPr>
+      <w:r>
+        <w:rPr>
+          <w:sz w:val="24"/>
+          <w:szCs w:val="24"/>
+        </w:rPr>
+        <w:t>Save Game</w:t>
+      </w:r>
+    </w:p>
+    <w:p>
+      <w:pPr>
+        <w:pStyle w:val="ListParagraph"/>
+        <w:numPr>
+          <w:ilvl w:val="5"/>
+          <w:numId w:val="2"/>
+        </w:numPr>
+        <w:rPr>
+          <w:sz w:val="24"/>
+          <w:szCs w:val="24"/>
+        </w:rPr>
+      </w:pPr>
+      <w:r>
+        <w:rPr>
+          <w:sz w:val="24"/>
+          <w:szCs w:val="24"/>
+        </w:rPr>
+        <w:t>Exit Game</w:t>
+      </w:r>
+    </w:p>
+    <w:p>
+      <w:pPr>
+        <w:pStyle w:val="ListParagraph"/>
+        <w:numPr>
+          <w:ilvl w:val="5"/>
+          <w:numId w:val="2"/>
+        </w:numPr>
+        <w:rPr>
+          <w:sz w:val="24"/>
+          <w:szCs w:val="24"/>
+        </w:rPr>
+      </w:pPr>
+      <w:r>
+        <w:rPr>
+          <w:sz w:val="24"/>
+          <w:szCs w:val="24"/>
+        </w:rPr>
+        <w:t>View Map</w:t>
+      </w:r>
+    </w:p>
+    <w:p>
+      <w:pPr>
+        <w:pStyle w:val="ListParagraph"/>
+        <w:numPr>
+          <w:ilvl w:val="5"/>
+          <w:numId w:val="2"/>
+        </w:numPr>
+        <w:rPr>
+          <w:sz w:val="24"/>
+          <w:szCs w:val="24"/>
+        </w:rPr>
+      </w:pPr>
+      <w:r>
+        <w:rPr>
+          <w:sz w:val="24"/>
+          <w:szCs w:val="24"/>
+        </w:rPr>
+        <w:t>Load Game</w:t>
+      </w:r>
+    </w:p>
+    <w:p>
+      <w:pPr>
+        <w:pStyle w:val="ListParagraph"/>
+        <w:numPr>
+          <w:ilvl w:val="5"/>
+          <w:numId w:val="2"/>
+        </w:numPr>
+        <w:rPr>
+          <w:sz w:val="24"/>
+          <w:szCs w:val="24"/>
+        </w:rPr>
+      </w:pPr>
+      <w:r>
+        <w:rPr>
+          <w:sz w:val="24"/>
+          <w:szCs w:val="24"/>
+        </w:rPr>
+        <w:t>Resume Game</w:t>
+      </w:r>
+    </w:p>
+    <w:p>
+      <w:pPr>
+        <w:pStyle w:val="ListParagraph"/>
+        <w:numPr>
+          <w:ilvl w:val="5"/>
+          <w:numId w:val="2"/>
+        </w:numPr>
+        <w:rPr>
+          <w:sz w:val="24"/>
+          <w:szCs w:val="24"/>
+        </w:rPr>
+      </w:pPr>
+      <w:r>
+        <w:rPr>
+          <w:sz w:val="24"/>
+          <w:szCs w:val="24"/>
+        </w:rPr>
+        <w:t>Check Inventory</w:t>
+      </w:r>
+    </w:p>
+    <w:p>
+      <w:pPr>
+        <w:pStyle w:val="ListParagraph"/>
+        <w:numPr>
+          <w:ilvl w:val="4"/>
+          <w:numId w:val="2"/>
+        </w:numPr>
+        <w:rPr>
+          <w:sz w:val="24"/>
+          <w:szCs w:val="24"/>
+        </w:rPr>
+      </w:pPr>
+      <w:r>
+        <w:rPr>
+          <w:sz w:val="24"/>
+          <w:szCs w:val="24"/>
+        </w:rPr>
+        <w:t>Item Feature</w:t>
+      </w:r>
+    </w:p>
+    <w:p>
+      <w:pPr>
+        <w:pStyle w:val="ListParagraph"/>
+        <w:numPr>
+          <w:ilvl w:val="5"/>
+          <w:numId w:val="2"/>
+        </w:numPr>
+        <w:rPr>
+          <w:sz w:val="24"/>
+          <w:szCs w:val="24"/>
+        </w:rPr>
+      </w:pPr>
+      <w:r>
+        <w:rPr>
+          <w:sz w:val="24"/>
+          <w:szCs w:val="24"/>
+        </w:rPr>
+        <w:t xml:space="preserve">Use Item </w:t>
+      </w:r>
+    </w:p>
+    <w:p>
+      <w:pPr>
+        <w:pStyle w:val="ListParagraph"/>
+        <w:numPr>
+          <w:ilvl w:val="5"/>
+          <w:numId w:val="2"/>
+        </w:numPr>
+        <w:rPr>
+          <w:sz w:val="24"/>
+          <w:szCs w:val="24"/>
+        </w:rPr>
+      </w:pPr>
+      <w:r>
+        <w:rPr>
+          <w:sz w:val="24"/>
+          <w:szCs w:val="24"/>
+        </w:rPr>
+        <w:t>Pick Up Item</w:t>
+      </w:r>
+    </w:p>
+    <w:p>
+      <w:pPr>
+        <w:pStyle w:val="ListParagraph"/>
+        <w:numPr>
+          <w:ilvl w:val="5"/>
+          <w:numId w:val="2"/>
+        </w:numPr>
+        <w:rPr>
+          <w:sz w:val="24"/>
+          <w:szCs w:val="24"/>
+        </w:rPr>
+      </w:pPr>
+      <w:r>
+        <w:rPr>
+          <w:sz w:val="24"/>
+          <w:szCs w:val="24"/>
+        </w:rPr>
+        <w:t>Un-Equip Item</w:t>
+      </w:r>
+    </w:p>
+    <w:p>
+      <w:pPr>
+        <w:pStyle w:val="ListParagraph"/>
+        <w:numPr>
+          <w:ilvl w:val="5"/>
+          <w:numId w:val="2"/>
+        </w:numPr>
+        <w:rPr>
+          <w:sz w:val="24"/>
+          <w:szCs w:val="24"/>
+        </w:rPr>
+      </w:pPr>
+      <w:r>
+        <w:rPr>
+          <w:sz w:val="24"/>
+          <w:szCs w:val="24"/>
+        </w:rPr>
+        <w:t>Examine Item</w:t>
+      </w:r>
+    </w:p>
+    <w:p>
+      <w:pPr>
+        <w:pStyle w:val="ListParagraph"/>
+        <w:numPr>
+          <w:ilvl w:val="5"/>
+          <w:numId w:val="2"/>
+        </w:numPr>
+        <w:rPr>
+          <w:sz w:val="24"/>
+          <w:szCs w:val="24"/>
+        </w:rPr>
+      </w:pPr>
+      <w:r>
+        <w:rPr>
+          <w:sz w:val="24"/>
+          <w:szCs w:val="24"/>
+        </w:rPr>
+        <w:t>Equip Item</w:t>
+      </w:r>
+    </w:p>
+    <w:p>
+      <w:pPr>
+        <w:pStyle w:val="ListParagraph"/>
+        <w:numPr>
+          <w:ilvl w:val="5"/>
+          <w:numId w:val="2"/>
+        </w:numPr>
+        <w:rPr>
+          <w:sz w:val="24"/>
+          <w:szCs w:val="24"/>
+        </w:rPr>
+      </w:pPr>
+      <w:r>
+        <w:rPr>
+          <w:sz w:val="24"/>
+          <w:szCs w:val="24"/>
+        </w:rPr>
+        <w:t>Drop Item</w:t>
+      </w:r>
+    </w:p>
+    <w:p>
+      <w:pPr>
+        <w:pStyle w:val="ListParagraph"/>
+        <w:numPr>
+          <w:ilvl w:val="4"/>
+          <w:numId w:val="2"/>
+        </w:numPr>
+        <w:rPr>
+          <w:sz w:val="24"/>
+          <w:szCs w:val="24"/>
+        </w:rPr>
+      </w:pPr>
+      <w:r>
+        <w:rPr>
+          <w:sz w:val="24"/>
+          <w:szCs w:val="24"/>
+        </w:rPr>
+        <w:t xml:space="preserve">Combat Feature </w:t>
+      </w:r>
+    </w:p>
+    <w:p>
+      <w:pPr>
+        <w:pStyle w:val="ListParagraph"/>
+        <w:numPr>
+          <w:ilvl w:val="5"/>
+          <w:numId w:val="2"/>
+        </w:numPr>
+        <w:rPr>
+          <w:sz w:val="24"/>
+          <w:szCs w:val="24"/>
+        </w:rPr>
+      </w:pPr>
+      <w:r>
+        <w:rPr>
+          <w:sz w:val="24"/>
+          <w:szCs w:val="24"/>
+        </w:rPr>
+        <w:t>Win Fight</w:t>
+      </w:r>
+    </w:p>
+    <w:p>
+      <w:pPr>
+        <w:pStyle w:val="ListParagraph"/>
+        <w:numPr>
+          <w:ilvl w:val="5"/>
+          <w:numId w:val="2"/>
+        </w:numPr>
+        <w:rPr>
+          <w:sz w:val="24"/>
+          <w:szCs w:val="24"/>
+        </w:rPr>
+      </w:pPr>
+      <w:r>
+        <w:rPr>
+          <w:sz w:val="24"/>
+          <w:szCs w:val="24"/>
+        </w:rPr>
+        <w:t>Surrender Hint</w:t>
+      </w:r>
+    </w:p>
+    <w:p>
+      <w:pPr>
+        <w:pStyle w:val="ListParagraph"/>
+        <w:numPr>
+          <w:ilvl w:val="5"/>
+          <w:numId w:val="2"/>
+        </w:numPr>
+        <w:rPr>
+          <w:sz w:val="24"/>
+          <w:szCs w:val="24"/>
+        </w:rPr>
+      </w:pPr>
+      <w:r>
+        <w:rPr>
+          <w:sz w:val="24"/>
+          <w:szCs w:val="24"/>
+        </w:rPr>
+        <w:t>Escape Fight</w:t>
+      </w:r>
+    </w:p>
+    <w:p>
+      <w:pPr>
+        <w:pStyle w:val="ListParagraph"/>
+        <w:numPr>
+          <w:ilvl w:val="5"/>
+          <w:numId w:val="2"/>
+        </w:numPr>
+        <w:rPr>
+          <w:sz w:val="24"/>
+          <w:szCs w:val="24"/>
+        </w:rPr>
+      </w:pPr>
+      <w:r>
+        <w:rPr>
+          <w:sz w:val="24"/>
+          <w:szCs w:val="24"/>
+        </w:rPr>
+        <w:t>Surrender Fight</w:t>
+      </w:r>
+    </w:p>
+    <w:p>
+      <w:pPr>
+        <w:pStyle w:val="ListParagraph"/>
+        <w:numPr>
+          <w:ilvl w:val="5"/>
+          <w:numId w:val="2"/>
+        </w:numPr>
+        <w:rPr>
+          <w:sz w:val="24"/>
+          <w:szCs w:val="24"/>
+        </w:rPr>
+      </w:pPr>
+      <w:r>
+        <w:rPr>
+          <w:sz w:val="24"/>
+          <w:szCs w:val="24"/>
+        </w:rPr>
+        <w:t>Lose Fight</w:t>
+      </w:r>
+    </w:p>
+    <w:p>
+      <w:pPr>
+        <w:pStyle w:val="ListParagraph"/>
+        <w:numPr>
+          <w:ilvl w:val="5"/>
+          <w:numId w:val="2"/>
+        </w:numPr>
+        <w:rPr>
+          <w:sz w:val="24"/>
+          <w:szCs w:val="24"/>
+        </w:rPr>
+      </w:pPr>
+      <w:r>
+        <w:rPr>
+          <w:sz w:val="24"/>
+          <w:szCs w:val="24"/>
+        </w:rPr>
+        <w:t xml:space="preserve">Receive Damage </w:t>
+      </w:r>
+    </w:p>
+    <w:p>
+      <w:pPr>
+        <w:pStyle w:val="ListParagraph"/>
+        <w:numPr>
+          <w:ilvl w:val="5"/>
+          <w:numId w:val="2"/>
+        </w:numPr>
+        <w:rPr>
+          <w:sz w:val="24"/>
+          <w:szCs w:val="24"/>
+        </w:rPr>
+      </w:pPr>
+      <w:r>
+        <w:rPr>
+          <w:sz w:val="24"/>
+          <w:szCs w:val="24"/>
+        </w:rPr>
+        <w:t>Attack Monster</w:t>
+      </w:r>
+    </w:p>
+    <w:p>
+      <w:pPr>
+        <w:pStyle w:val="ListParagraph"/>
+        <w:numPr>
+          <w:ilvl w:val="4"/>
+          <w:numId w:val="2"/>
+        </w:numPr>
+        <w:rPr>
+          <w:sz w:val="24"/>
+          <w:szCs w:val="24"/>
+        </w:rPr>
+      </w:pPr>
+      <w:r>
+        <w:rPr>
+          <w:sz w:val="24"/>
+          <w:szCs w:val="24"/>
+        </w:rPr>
+        <w:t xml:space="preserve">Navigation Feature </w:t>
+      </w:r>
+    </w:p>
+    <w:p>
+      <w:pPr>
+        <w:pStyle w:val="ListParagraph"/>
+        <w:numPr>
+          <w:ilvl w:val="5"/>
+          <w:numId w:val="2"/>
+        </w:numPr>
+        <w:rPr>
+          <w:sz w:val="24"/>
+          <w:szCs w:val="24"/>
+        </w:rPr>
+      </w:pPr>
+      <w:r>
+        <w:rPr>
+          <w:sz w:val="24"/>
+          <w:szCs w:val="24"/>
+        </w:rPr>
+        <w:lastRenderedPageBreak/>
+        <w:t>Go to Room</w:t>
+      </w:r>
+    </w:p>
+    <w:p>
+      <w:pPr>
+        <w:pStyle w:val="ListParagraph"/>
+        <w:numPr>
+          <w:ilvl w:val="4"/>
+          <w:numId w:val="2"/>
+        </w:numPr>
+        <w:rPr>
+          <w:sz w:val="24"/>
+          <w:szCs w:val="24"/>
+        </w:rPr>
+      </w:pPr>
+      <w:r>
+        <w:rPr>
+          <w:sz w:val="24"/>
+          <w:szCs w:val="24"/>
+        </w:rPr>
+        <w:t>Puzzle Feature</w:t>
+      </w:r>
+    </w:p>
+    <w:p>
+      <w:pPr>
+        <w:pStyle w:val="ListParagraph"/>
+        <w:numPr>
+          <w:ilvl w:val="5"/>
+          <w:numId w:val="2"/>
+        </w:numPr>
+        <w:rPr>
+          <w:sz w:val="24"/>
+          <w:szCs w:val="24"/>
+        </w:rPr>
+      </w:pPr>
+      <w:r>
+        <w:rPr>
+          <w:sz w:val="24"/>
+          <w:szCs w:val="24"/>
+        </w:rPr>
+        <w:t>Examine Puzzle</w:t>
+      </w:r>
+    </w:p>
+    <w:p>
+      <w:pPr>
+        <w:pStyle w:val="ListParagraph"/>
+        <w:numPr>
+          <w:ilvl w:val="5"/>
+          <w:numId w:val="2"/>
+        </w:numPr>
+        <w:rPr>
+          <w:sz w:val="24"/>
+          <w:szCs w:val="24"/>
+        </w:rPr>
+      </w:pPr>
+      <w:r>
+        <w:rPr>
+          <w:sz w:val="24"/>
+          <w:szCs w:val="24"/>
+        </w:rPr>
+        <w:t xml:space="preserve">Solve Puzzle Incorrectly </w:t>
+      </w:r>
+    </w:p>
+    <w:p>
+      <w:pPr>
+        <w:pStyle w:val="ListParagraph"/>
+        <w:numPr>
+          <w:ilvl w:val="5"/>
+          <w:numId w:val="2"/>
+        </w:numPr>
+        <w:rPr>
+          <w:sz w:val="24"/>
+          <w:szCs w:val="24"/>
+        </w:rPr>
+      </w:pPr>
+      <w:r>
+        <w:rPr>
+          <w:sz w:val="24"/>
+          <w:szCs w:val="24"/>
+        </w:rPr>
+        <w:t>Ignore Puzzle</w:t>
+      </w:r>
+    </w:p>
+    <w:p>
+      <w:pPr>
+        <w:pStyle w:val="ListParagraph"/>
+        <w:numPr>
+          <w:ilvl w:val="5"/>
+          <w:numId w:val="2"/>
+        </w:numPr>
+        <w:rPr>
+          <w:sz w:val="24"/>
+          <w:szCs w:val="24"/>
+        </w:rPr>
+      </w:pPr>
+      <w:r>
+        <w:rPr>
+          <w:sz w:val="24"/>
+          <w:szCs w:val="24"/>
+        </w:rPr>
+        <w:t>Request Hint</w:t>
+      </w:r>
+    </w:p>
+    <w:p>
+      <w:pPr>
+        <w:pStyle w:val="ListParagraph"/>
+        <w:numPr>
+          <w:ilvl w:val="5"/>
+          <w:numId w:val="2"/>
+        </w:numPr>
+        <w:rPr>
+          <w:sz w:val="24"/>
+          <w:szCs w:val="24"/>
+        </w:rPr>
+      </w:pPr>
+      <w:r>
+        <w:rPr>
+          <w:sz w:val="24"/>
+          <w:szCs w:val="24"/>
+        </w:rPr>
+        <w:t xml:space="preserve">Solve Puzzle Correctly </w:t>
+      </w:r>
+    </w:p>
+    <w:p>
+      <w:pPr>
+        <w:pStyle w:val="ListParagraph"/>
+        <w:numPr>
           <w:ilvl w:val="2"/>
           <w:numId w:val="2"/>
         </w:numPr>
@@ -419,7 +1049,15 @@
           <w:sz w:val="24"/>
           <w:szCs w:val="24"/>
         </w:rPr>
-        <w:t>- Zach</w:t>
+        <w:t xml:space="preserve">- </w:t>
+      </w:r>
+      <w:r>
+        <w:rPr>
+          <w:b/>
+          <w:sz w:val="24"/>
+          <w:szCs w:val="24"/>
+        </w:rPr>
+        <w:t>Zach</w:t>
       </w:r>
     </w:p>
     <w:p>
@@ -461,79 +1099,132 @@
         </w:rPr>
         <w:t>Navigation</w:t>
       </w:r>
-    </w:p>
-    <w:p/>
-    <w:p/>
-    <w:p/>
-    <w:p/>
-    <w:p/>
-    <w:p/>
-    <w:p/>
-    <w:p/>
-    <w:p/>
-    <w:p/>
-    <w:p/>
-    <w:p/>
-    <w:p/>
-    <w:p>
-      <w:pPr>
-        <w:rPr>
-          <w:b/>
-          <w:sz w:val="24"/>
-          <w:szCs w:val="24"/>
-        </w:rPr>
-      </w:pPr>
-      <w:r>
-        <w:rPr>
-          <w:b/>
-          <w:sz w:val="24"/>
-          <w:szCs w:val="24"/>
-        </w:rPr>
+      <w:bookmarkStart w:id="0" w:name="_GoBack"/>
+      <w:bookmarkEnd w:id="0"/>
+    </w:p>
+    <w:p/>
+    <w:p/>
+    <w:p/>
+    <w:p/>
+    <w:p/>
+    <w:p/>
+    <w:p/>
+    <w:p/>
+    <w:p/>
+    <w:p/>
+    <w:p/>
+    <w:p/>
+    <w:p/>
+    <w:p/>
+    <w:p/>
+    <w:p/>
+    <w:p/>
+    <w:p/>
+    <w:p/>
+    <w:p/>
+    <w:p/>
+    <w:p>
+      <w:pPr>
+        <w:rPr>
+          <w:b/>
+          <w:sz w:val="24"/>
+          <w:szCs w:val="24"/>
+        </w:rPr>
+      </w:pPr>
+      <w:r>
+        <w:rPr>
+          <w:b/>
+          <w:sz w:val="24"/>
+          <w:szCs w:val="24"/>
+        </w:rPr>
+        <w:lastRenderedPageBreak/>
         <w:t xml:space="preserve">Section 2: Proposed System </w:t>
       </w:r>
     </w:p>
     <w:p>
       <w:r>
+        <w:t>2.1 Overview</w:t>
+      </w:r>
+    </w:p>
+    <w:p>
+      <w:r>
+        <w:t xml:space="preserve">2.2 Functional Requirements </w:t>
+      </w:r>
+    </w:p>
+    <w:p>
+      <w:r>
+        <w:t xml:space="preserve">2.3 Non Functional Requirements </w:t>
+      </w:r>
+    </w:p>
+    <w:p/>
+    <w:p/>
+    <w:p/>
+    <w:p/>
+    <w:p/>
+    <w:p/>
+    <w:p/>
+    <w:p/>
+    <w:p/>
+    <w:p/>
+    <w:p/>
+    <w:p/>
+    <w:p/>
+    <w:p/>
+    <w:p/>
+    <w:p/>
+    <w:p/>
+    <w:p/>
+    <w:p/>
+    <w:p/>
+    <w:p/>
+    <w:p/>
+    <w:p/>
+    <w:p/>
+    <w:p/>
+    <w:p>
+      <w:pPr>
+        <w:jc w:val="center"/>
+        <w:rPr>
+          <w:b/>
+          <w:sz w:val="24"/>
+          <w:szCs w:val="24"/>
+        </w:rPr>
+      </w:pPr>
+      <w:r>
+        <w:rPr>
+          <w:b/>
+          <w:sz w:val="24"/>
+          <w:szCs w:val="24"/>
+        </w:rPr>
         <w:lastRenderedPageBreak/>
-        <w:t>2.1 Overview</w:t>
-      </w:r>
-    </w:p>
-    <w:p>
-      <w:r>
-        <w:t xml:space="preserve">2.2 Functional Requirements </w:t>
-      </w:r>
-    </w:p>
-    <w:p>
-      <w:r>
-        <w:t xml:space="preserve">2.3 Non Functional Requirements </w:t>
-      </w:r>
-    </w:p>
-    <w:p/>
-    <w:p/>
-    <w:p/>
-    <w:p/>
-    <w:p/>
-    <w:p/>
-    <w:p/>
-    <w:p/>
-    <w:p/>
-    <w:p/>
-    <w:p/>
-    <w:p/>
-    <w:p/>
-    <w:p/>
-    <w:p/>
-    <w:p/>
-    <w:p/>
-    <w:p/>
-    <w:p/>
-    <w:p/>
-    <w:p/>
-    <w:p/>
-    <w:p/>
-    <w:p/>
-    <w:p>
-      <w:pPr>
+        <w:t xml:space="preserve">2.4 System Models </w:t>
+      </w:r>
+    </w:p>
+    <w:p>
+      <w:pPr>
+        <w:rPr>
+          <w:b/>
+          <w:sz w:val="24"/>
+          <w:szCs w:val="24"/>
+        </w:rPr>
+      </w:pPr>
+    </w:p>
+    <w:p>
+      <w:pPr>
+        <w:rPr>
+          <w:b/>
+        </w:rPr>
+      </w:pPr>
+      <w:r>
+        <w:rPr>
+          <w:b/>
+        </w:rPr>
+        <w:t xml:space="preserve">2.4.1 Use Case Model </w:t>
+      </w:r>
+    </w:p>
+    <w:p>
+      <w:pPr>
+        <w:ind w:firstLine="720"/>
         <w:rPr>
           <w:b/>
         </w:rPr>
@@ -546,22 +1237,24 @@
       </w:r>
     </w:p>
     <w:p>
-      <w:r>
-        <w:t xml:space="preserve"> Command Menu Feature </w:t>
-      </w:r>
-    </w:p>
-    <w:p>
-      <w:pPr>
-        <w:jc w:val="center"/>
+      <w:pPr>
+        <w:ind w:firstLine="720"/>
+      </w:pPr>
+      <w:r>
+        <w:t>Command Menue Feature</w:t>
+      </w:r>
+    </w:p>
+    <w:p>
+      <w:pPr>
+        <w:ind w:firstLine="720"/>
       </w:pPr>
       <w:r>
         <w:rPr>
           <w:noProof/>
         </w:rPr>
-        <w:lastRenderedPageBreak/>
         <w:drawing>
-          <wp:inline distT="0" distB="0" distL="0" distR="0" wp14:anchorId="3A06C65F" wp14:editId="6686C2B6">
-            <wp:extent cx="4245429" cy="3481161"/>
+          <wp:inline distT="0" distB="0" distL="0" distR="0" wp14:anchorId="4876C0D1" wp14:editId="0ECFDF08">
+            <wp:extent cx="4023836" cy="3299460"/>
             <wp:effectExtent l="0" t="0" r="0" b="0"/>
             <wp:docPr id="5" name="Picture 5"/>
             <wp:cNvGraphicFramePr>
@@ -589,7 +1282,7 @@
                   <pic:spPr>
                     <a:xfrm>
                       <a:off x="0" y="0"/>
-                      <a:ext cx="4245429" cy="3481161"/>
+                      <a:ext cx="4031766" cy="3305962"/>
                     </a:xfrm>
                     <a:prstGeom prst="rect">
                       <a:avLst/>
@@ -603,22 +1296,28 @@
       </w:r>
     </w:p>
     <w:p>
-      <w:r>
-        <w:t>Item Feature</w:t>
-      </w:r>
-    </w:p>
-    <w:p>
-      <w:pPr>
-        <w:jc w:val="center"/>
+      <w:pPr>
+        <w:ind w:firstLine="720"/>
+      </w:pPr>
+      <w:r>
+        <w:t xml:space="preserve">Item Feature </w:t>
+      </w:r>
+    </w:p>
+    <w:p>
+      <w:pPr>
+        <w:ind w:firstLine="720"/>
+        <w:rPr>
+          <w:b/>
+        </w:rPr>
       </w:pPr>
       <w:r>
         <w:rPr>
           <w:noProof/>
         </w:rPr>
         <w:drawing>
-          <wp:inline distT="0" distB="0" distL="0" distR="0" wp14:anchorId="12DE4CE6" wp14:editId="3DDB00EF">
-            <wp:extent cx="4345301" cy="3500846"/>
-            <wp:effectExtent l="0" t="0" r="0" b="4445"/>
+          <wp:inline distT="0" distB="0" distL="0" distR="0" wp14:anchorId="6876E35C" wp14:editId="33FD208E">
+            <wp:extent cx="3612977" cy="2910840"/>
+            <wp:effectExtent l="0" t="0" r="6985" b="3810"/>
             <wp:docPr id="4" name="Picture 4"/>
             <wp:cNvGraphicFramePr>
               <a:graphicFrameLocks xmlns:a="http://schemas.openxmlformats.org/drawingml/2006/main" noChangeAspect="1"/>
@@ -645,7 +1344,7 @@
                   <pic:spPr>
                     <a:xfrm>
                       <a:off x="0" y="0"/>
-                      <a:ext cx="4345301" cy="3500846"/>
+                      <a:ext cx="3621661" cy="2917836"/>
                     </a:xfrm>
                     <a:prstGeom prst="rect">
                       <a:avLst/>
@@ -660,18 +1359,15 @@
     </w:p>
     <w:p>
       <w:r>
+        <w:lastRenderedPageBreak/>
         <w:t>Navigation Feature</w:t>
       </w:r>
     </w:p>
     <w:p>
-      <w:pPr>
-        <w:jc w:val="center"/>
-      </w:pPr>
       <w:r>
         <w:rPr>
           <w:noProof/>
         </w:rPr>
-        <w:lastRenderedPageBreak/>
         <w:drawing>
           <wp:inline distT="0" distB="0" distL="0" distR="0" wp14:anchorId="6EBB8EBE" wp14:editId="785F725C">
             <wp:extent cx="4245429" cy="3213100"/>
@@ -721,9 +1417,6 @@
       </w:r>
     </w:p>
     <w:p>
-      <w:pPr>
-        <w:jc w:val="center"/>
-      </w:pPr>
       <w:r>
         <w:rPr>
           <w:noProof/>
@@ -793,18 +1486,10 @@
           <w:noProof/>
         </w:rPr>
         <w:drawing>
-          <wp:anchor distT="0" distB="0" distL="114300" distR="114300" simplePos="0" relativeHeight="251387392" behindDoc="0" locked="0" layoutInCell="1" allowOverlap="1" wp14:anchorId="6ED13742" wp14:editId="2D8A649C">
-            <wp:simplePos x="0" y="0"/>
-            <wp:positionH relativeFrom="column">
-              <wp:posOffset>743585</wp:posOffset>
-            </wp:positionH>
-            <wp:positionV relativeFrom="paragraph">
-              <wp:posOffset>6622</wp:posOffset>
-            </wp:positionV>
-            <wp:extent cx="4463818" cy="3474720"/>
-            <wp:effectExtent l="0" t="0" r="0" b="0"/>
-            <wp:wrapNone/>
-            <wp:docPr id="1" name="Picture 1"/>
+          <wp:inline distT="0" distB="0" distL="0" distR="0" wp14:anchorId="34C4D0D7" wp14:editId="0A52AF10">
+            <wp:extent cx="5943600" cy="4626610"/>
+            <wp:effectExtent l="0" t="0" r="0" b="2540"/>
+            <wp:docPr id="20" name="Picture 20"/>
             <wp:cNvGraphicFramePr>
               <a:graphicFrameLocks xmlns:a="http://schemas.openxmlformats.org/drawingml/2006/main" noChangeAspect="1"/>
             </wp:cNvGraphicFramePr>
@@ -812,17 +1497,11 @@
               <a:graphicData uri="http://schemas.openxmlformats.org/drawingml/2006/picture">
                 <pic:pic xmlns:pic="http://schemas.openxmlformats.org/drawingml/2006/picture">
                   <pic:nvPicPr>
-                    <pic:cNvPr id="1" name="Combat Feature.jpg"/>
+                    <pic:cNvPr id="20" name="Combat Feature 2.jpg"/>
                     <pic:cNvPicPr/>
                   </pic:nvPicPr>
                   <pic:blipFill>
-                    <a:blip r:embed="rId12">
-                      <a:extLst>
-                        <a:ext uri="{28A0092B-C50C-407E-A947-70E740481C1C}">
-                          <a14:useLocalDpi xmlns:a14="http://schemas.microsoft.com/office/drawing/2010/main" val="0"/>
-                        </a:ext>
-                      </a:extLst>
-                    </a:blip>
+                    <a:blip r:embed="rId12"/>
                     <a:stretch>
                       <a:fillRect/>
                     </a:stretch>
@@ -830,7 +1509,7 @@
                   <pic:spPr>
                     <a:xfrm>
                       <a:off x="0" y="0"/>
-                      <a:ext cx="4463818" cy="3474720"/>
+                      <a:ext cx="5943600" cy="4626610"/>
                     </a:xfrm>
                     <a:prstGeom prst="rect">
                       <a:avLst/>
@@ -839,13 +1518,7 @@
                 </pic:pic>
               </a:graphicData>
             </a:graphic>
-            <wp14:sizeRelH relativeFrom="margin">
-              <wp14:pctWidth>0</wp14:pctWidth>
-            </wp14:sizeRelH>
-            <wp14:sizeRelV relativeFrom="margin">
-              <wp14:pctHeight>0</wp14:pctHeight>
-            </wp14:sizeRelV>
-          </wp:anchor>
+          </wp:inline>
         </w:drawing>
       </w:r>
     </w:p>
@@ -864,65 +1537,129 @@
     <w:p/>
     <w:p>
       <w:r>
-        <w:br w:type="page"/>
-      </w:r>
-    </w:p>
-    <w:p>
-      <w:pPr>
-        <w:rPr>
-          <w:b/>
-        </w:rPr>
-      </w:pPr>
-      <w:r>
-        <w:rPr>
-          <w:b/>
-        </w:rPr>
-        <w:lastRenderedPageBreak/>
+        <w:rPr>
+          <w:b/>
+        </w:rPr>
         <w:t>2.4.1.2 Use Case Descriptions</w:t>
       </w:r>
     </w:p>
     <w:p/>
-    <w:p/>
-    <w:p/>
-    <w:p/>
-    <w:p/>
-    <w:p/>
-    <w:p/>
-    <w:p/>
-    <w:p/>
-    <w:p/>
-    <w:p/>
-    <w:p/>
-    <w:p/>
-    <w:p/>
-    <w:p/>
-    <w:p/>
-    <w:p/>
-    <w:p/>
-    <w:p/>
-    <w:p/>
-    <w:p/>
-    <w:p/>
-    <w:p/>
-    <w:p/>
-    <w:p/>
-    <w:p>
-      <w:r>
-        <w:br w:type="page"/>
-      </w:r>
-    </w:p>
-    <w:p>
-      <w:pPr>
-        <w:tabs>
-          <w:tab w:val="left" w:pos="3460"/>
-        </w:tabs>
-        <w:rPr>
-          <w:b/>
-        </w:rPr>
-      </w:pPr>
-      <w:r>
-        <w:rPr>
-          <w:b/>
+    <w:p>
+      <w:pPr>
+        <w:rPr>
+          <w:b/>
+        </w:rPr>
+      </w:pPr>
+      <w:r>
+        <w:rPr>
+          <w:b/>
+        </w:rPr>
+        <w:t>Command Menue</w:t>
+      </w:r>
+    </w:p>
+    <w:p>
+      <w:r>
+        <w:t xml:space="preserve">The user must be able to click a button to pull up the command menue. From there they can choose to save the game, load a game, resume their game, view the map, check their inventory or exit the game. </w:t>
+      </w:r>
+    </w:p>
+    <w:p>
+      <w:pPr>
+        <w:rPr>
+          <w:b/>
+        </w:rPr>
+      </w:pPr>
+      <w:r>
+        <w:rPr>
+          <w:b/>
+        </w:rPr>
+        <w:t>Item</w:t>
+      </w:r>
+    </w:p>
+    <w:p>
+      <w:r>
+        <w:t xml:space="preserve">There are many items throughout the game that the user can interact with. They can choose to pick up the item, examine the item, use the item, equip the item, unequip the item or drop the item,  </w:t>
+      </w:r>
+    </w:p>
+    <w:p>
+      <w:pPr>
+        <w:rPr>
+          <w:b/>
+        </w:rPr>
+      </w:pPr>
+      <w:r>
+        <w:rPr>
+          <w:b/>
+        </w:rPr>
+        <w:t>Navigation</w:t>
+      </w:r>
+    </w:p>
+    <w:p>
+      <w:r>
+        <w:t>This game uses a GUI and will therefore have only one way to navigate. The user will click on a part of the map that they wish to navigate to, and if they have been there before, they can go to that room. If they have not been there before, the room they are attempting t</w:t>
+      </w:r>
+      <w:r>
+        <w:t>o travel to must be connected to the room they are currently in, and it must not need a puzzle or fight to get through.</w:t>
+      </w:r>
+    </w:p>
+    <w:p>
+      <w:pPr>
+        <w:rPr>
+          <w:b/>
+        </w:rPr>
+      </w:pPr>
+      <w:r>
+        <w:rPr>
+          <w:b/>
+        </w:rPr>
+        <w:t>Puzzle</w:t>
+      </w:r>
+    </w:p>
+    <w:p>
+      <w:r>
+        <w:t xml:space="preserve">For each puzzle, the player must choose to be able to examine the puzzle, ignore it, solve it, solve it incorrectly, or obtain a hint. </w:t>
+      </w:r>
+    </w:p>
+    <w:p>
+      <w:pPr>
+        <w:rPr>
+          <w:b/>
+        </w:rPr>
+      </w:pPr>
+      <w:r>
+        <w:rPr>
+          <w:b/>
+        </w:rPr>
+        <w:t xml:space="preserve">Combat </w:t>
+      </w:r>
+    </w:p>
+    <w:p>
+      <w:r>
+        <w:t xml:space="preserve">Whenever the player is engaged in combat there are many ways they can interact with the system. The player can attack a monster, win the fight, receive damage, lose a fight, escape the fight, get a hint for surrendering the fight, and surrender the fight. </w:t>
+      </w:r>
+    </w:p>
+    <w:p/>
+    <w:p/>
+    <w:p/>
+    <w:p/>
+    <w:p/>
+    <w:p/>
+    <w:p/>
+    <w:p/>
+    <w:p/>
+    <w:p/>
+    <w:p>
+      <w:pPr>
+        <w:jc w:val="center"/>
+        <w:rPr>
+          <w:sz w:val="24"/>
+          <w:szCs w:val="24"/>
+        </w:rPr>
+      </w:pPr>
+      <w:r>
+        <w:rPr>
+          <w:b/>
+          <w:sz w:val="24"/>
+          <w:szCs w:val="24"/>
         </w:rPr>
         <w:lastRenderedPageBreak/>
         <w:t>2.4.2 Object Model</w:t>
@@ -1222,6 +1959,7 @@
         <w:tabs>
           <w:tab w:val="left" w:pos="3460"/>
         </w:tabs>
+        <w:jc w:val="center"/>
         <w:rPr>
           <w:b/>
         </w:rPr>
@@ -1233,33 +1971,78 @@
           <w:szCs w:val="24"/>
         </w:rPr>
         <w:lastRenderedPageBreak/>
-        <w:t>2.4.3 Sequence Diagrams</w:t>
-      </w:r>
-    </w:p>
-    <w:p>
-      <w:pPr>
-        <w:tabs>
-          <w:tab w:val="left" w:pos="3460"/>
-        </w:tabs>
-        <w:rPr>
-          <w:b/>
-        </w:rPr>
-      </w:pPr>
-      <w:r>
-        <w:rPr>
-          <w:b/>
-        </w:rPr>
-        <w:t xml:space="preserve">2.4.3.1 Command Feature </w:t>
-      </w:r>
-    </w:p>
-    <w:p>
-      <w:pPr>
-        <w:tabs>
-          <w:tab w:val="left" w:pos="3460"/>
-        </w:tabs>
-      </w:pPr>
-      <w:r>
-        <w:t xml:space="preserve">3.1.1 </w:t>
+        <w:t xml:space="preserve">2.4.3 </w:t>
+      </w:r>
+      <w:r>
+        <w:rPr>
+          <w:b/>
+          <w:sz w:val="24"/>
+          <w:szCs w:val="24"/>
+        </w:rPr>
+        <w:t>Dynamic Model</w:t>
+      </w:r>
+    </w:p>
+    <w:p>
+      <w:pPr>
+        <w:tabs>
+          <w:tab w:val="left" w:pos="3460"/>
+        </w:tabs>
+        <w:rPr>
+          <w:b/>
+        </w:rPr>
+      </w:pPr>
+      <w:r>
+        <w:rPr>
+          <w:b/>
+        </w:rPr>
+        <w:t xml:space="preserve">2.4.3.1 </w:t>
+      </w:r>
+      <w:r>
+        <w:rPr>
+          <w:b/>
+        </w:rPr>
+        <w:t xml:space="preserve">Sequence Diagrams </w:t>
+      </w:r>
+    </w:p>
+    <w:p>
+      <w:pPr>
+        <w:tabs>
+          <w:tab w:val="left" w:pos="3460"/>
+        </w:tabs>
+        <w:rPr>
+          <w:b/>
+        </w:rPr>
+      </w:pPr>
+      <w:r>
+        <w:rPr>
+          <w:b/>
+        </w:rPr>
+        <w:t xml:space="preserve">     3.1.1 Command Menue Feature </w:t>
+      </w:r>
+      <w:r>
+        <w:rPr>
+          <w:b/>
+        </w:rPr>
+        <w:t xml:space="preserve"> </w:t>
+      </w:r>
+    </w:p>
+    <w:p>
+      <w:pPr>
+        <w:tabs>
+          <w:tab w:val="left" w:pos="3460"/>
+        </w:tabs>
+      </w:pPr>
+      <w:r>
+        <w:t xml:space="preserve">     </w:t>
+      </w:r>
+      <w:r>
+        <w:t>1.1</w:t>
+      </w:r>
+      <w:r>
+        <w:t>.1</w:t>
+      </w:r>
+      <w:r>
+        <w:t xml:space="preserve"> </w:t>
       </w:r>
       <w:r>
         <w:t>Save</w:t>
@@ -1276,16 +2059,15 @@
         <w:tabs>
           <w:tab w:val="left" w:pos="3460"/>
         </w:tabs>
-        <w:jc w:val="center"/>
       </w:pPr>
       <w:r>
         <w:rPr>
           <w:noProof/>
         </w:rPr>
         <w:drawing>
-          <wp:inline distT="0" distB="0" distL="0" distR="0" wp14:anchorId="551C677F" wp14:editId="0992B5F7">
-            <wp:extent cx="5423535" cy="3105786"/>
-            <wp:effectExtent l="0" t="0" r="12065" b="0"/>
+          <wp:inline distT="0" distB="0" distL="0" distR="0" wp14:anchorId="551C677F" wp14:editId="4EFC9A67">
+            <wp:extent cx="5069801" cy="2903220"/>
+            <wp:effectExtent l="0" t="0" r="0" b="0"/>
             <wp:docPr id="6" name="Picture 6" descr="HD:Users:wiislotmaker:Desktop:SaveGame_SeqDgm.png"/>
             <wp:cNvGraphicFramePr>
               <a:graphicFrameLocks xmlns:a="http://schemas.openxmlformats.org/drawingml/2006/main" noChangeAspect="1"/>
@@ -1315,7 +2097,7 @@
                   <pic:spPr bwMode="auto">
                     <a:xfrm>
                       <a:off x="0" y="0"/>
-                      <a:ext cx="5465011" cy="3129537"/>
+                      <a:ext cx="5115311" cy="2929281"/>
                     </a:xfrm>
                     <a:prstGeom prst="rect">
                       <a:avLst/>
@@ -1339,27 +2121,25 @@
         </w:tabs>
       </w:pPr>
       <w:r>
-        <w:t xml:space="preserve">3.1.2 </w:t>
-      </w:r>
-      <w:r>
-        <w:t xml:space="preserve">Exit Game Diagram </w:t>
-      </w:r>
-    </w:p>
-    <w:p>
-      <w:pPr>
-        <w:tabs>
-          <w:tab w:val="left" w:pos="3460"/>
-        </w:tabs>
-        <w:jc w:val="center"/>
-      </w:pPr>
+        <w:t>1.1.2</w:t>
+      </w:r>
+      <w:r>
+        <w:t xml:space="preserve"> </w:t>
+      </w:r>
+      <w:r>
+        <w:t>Exit Game Diagram</w:t>
+      </w:r>
+      <w:r>
+        <w:t xml:space="preserve"> </w:t>
+      </w:r>
       <w:r>
         <w:rPr>
           <w:noProof/>
         </w:rPr>
         <w:drawing>
-          <wp:inline distT="0" distB="0" distL="0" distR="0" wp14:anchorId="3A2F04C3" wp14:editId="688E1DDA">
-            <wp:extent cx="5423535" cy="3700867"/>
-            <wp:effectExtent l="0" t="0" r="12065" b="7620"/>
+          <wp:inline distT="0" distB="0" distL="0" distR="0" wp14:anchorId="3A2F04C3" wp14:editId="218FAF88">
+            <wp:extent cx="4846320" cy="3306992"/>
+            <wp:effectExtent l="0" t="0" r="0" b="8255"/>
             <wp:docPr id="9" name="Picture 9"/>
             <wp:cNvGraphicFramePr>
               <a:graphicFrameLocks xmlns:a="http://schemas.openxmlformats.org/drawingml/2006/main" noChangeAspect="1"/>
@@ -1386,7 +2166,7 @@
                   <pic:spPr>
                     <a:xfrm>
                       <a:off x="0" y="0"/>
-                      <a:ext cx="5430525" cy="3705637"/>
+                      <a:ext cx="4859045" cy="3315675"/>
                     </a:xfrm>
                     <a:prstGeom prst="rect">
                       <a:avLst/>
@@ -1405,9 +2185,22 @@
           <w:tab w:val="left" w:pos="3460"/>
         </w:tabs>
       </w:pPr>
+    </w:p>
+    <w:p>
+      <w:pPr>
+        <w:tabs>
+          <w:tab w:val="left" w:pos="3460"/>
+        </w:tabs>
+      </w:pPr>
       <w:r>
         <w:lastRenderedPageBreak/>
-        <w:t xml:space="preserve">3.1.3 </w:t>
+        <w:t>1.</w:t>
+      </w:r>
+      <w:r>
+        <w:t>1.</w:t>
+      </w:r>
+      <w:r>
+        <w:t xml:space="preserve">3 </w:t>
       </w:r>
       <w:r>
         <w:t xml:space="preserve">View Map Diagram </w:t>
@@ -1418,7 +2211,6 @@
         <w:tabs>
           <w:tab w:val="left" w:pos="3460"/>
         </w:tabs>
-        <w:jc w:val="center"/>
       </w:pPr>
       <w:r>
         <w:rPr>
@@ -1474,7 +2266,10 @@
         </w:tabs>
       </w:pPr>
       <w:r>
-        <w:t xml:space="preserve">3.1.4 </w:t>
+        <w:t>1</w:t>
+      </w:r>
+      <w:r>
+        <w:t xml:space="preserve">.1.4 </w:t>
       </w:r>
       <w:r>
         <w:t xml:space="preserve">Load Game Diagram </w:t>
@@ -1485,7 +2280,6 @@
         <w:tabs>
           <w:tab w:val="left" w:pos="3460"/>
         </w:tabs>
-        <w:jc w:val="center"/>
       </w:pPr>
       <w:r>
         <w:rPr>
@@ -1549,7 +2343,7 @@
       </w:pPr>
       <w:r>
         <w:lastRenderedPageBreak/>
-        <w:t>3</w:t>
+        <w:t>1</w:t>
       </w:r>
       <w:r>
         <w:t xml:space="preserve">.1.5 </w:t>
@@ -1563,7 +2357,6 @@
         <w:tabs>
           <w:tab w:val="left" w:pos="3460"/>
         </w:tabs>
-        <w:jc w:val="center"/>
       </w:pPr>
       <w:r>
         <w:rPr>
@@ -1619,15 +2412,23 @@
         </w:tabs>
       </w:pPr>
       <w:r>
-        <w:t>3.1.5 Check Inventory Diagram</w:t>
-      </w:r>
-    </w:p>
-    <w:p>
-      <w:pPr>
-        <w:tabs>
-          <w:tab w:val="left" w:pos="3460"/>
-        </w:tabs>
-        <w:jc w:val="center"/>
+        <w:t>1</w:t>
+      </w:r>
+      <w:r>
+        <w:t>.1.</w:t>
+      </w:r>
+      <w:r>
+        <w:t>6</w:t>
+      </w:r>
+      <w:r>
+        <w:t xml:space="preserve"> Check Inventory Diagram</w:t>
+      </w:r>
+    </w:p>
+    <w:p>
+      <w:pPr>
+        <w:tabs>
+          <w:tab w:val="left" w:pos="3460"/>
+        </w:tabs>
       </w:pPr>
       <w:r>
         <w:rPr>
@@ -1695,7 +2496,19 @@
           <w:b/>
         </w:rPr>
         <w:lastRenderedPageBreak/>
-        <w:t xml:space="preserve">2.4.3.2 </w:t>
+        <w:t>3.</w:t>
+      </w:r>
+      <w:r>
+        <w:rPr>
+          <w:b/>
+        </w:rPr>
+        <w:t>1.</w:t>
+      </w:r>
+      <w:r>
+        <w:rPr>
+          <w:b/>
+        </w:rPr>
+        <w:t xml:space="preserve">2 </w:t>
       </w:r>
       <w:r>
         <w:rPr>
@@ -1711,15 +2524,17 @@
         </w:tabs>
       </w:pPr>
       <w:r>
-        <w:t xml:space="preserve">3.2.1 Use Item Diagram </w:t>
-      </w:r>
-    </w:p>
-    <w:p>
-      <w:pPr>
-        <w:tabs>
-          <w:tab w:val="left" w:pos="3460"/>
-        </w:tabs>
-        <w:jc w:val="center"/>
+        <w:t>1</w:t>
+      </w:r>
+      <w:r>
+        <w:t xml:space="preserve">.2.1 Use Item Diagram </w:t>
+      </w:r>
+    </w:p>
+    <w:p>
+      <w:pPr>
+        <w:tabs>
+          <w:tab w:val="left" w:pos="3460"/>
+        </w:tabs>
       </w:pPr>
       <w:r>
         <w:rPr>
@@ -1775,7 +2590,10 @@
         </w:tabs>
       </w:pPr>
       <w:r>
-        <w:t>3.2.2 Pick Up Item Diagram</w:t>
+        <w:t>1</w:t>
+      </w:r>
+      <w:r>
+        <w:t>.2.2 Pick Up Item Diagram</w:t>
       </w:r>
     </w:p>
     <w:p>
@@ -1875,7 +2693,10 @@
       </w:pPr>
       <w:r>
         <w:lastRenderedPageBreak/>
-        <w:t>3.2.3 Un-Equip Item Diagram</w:t>
+        <w:t>1</w:t>
+      </w:r>
+      <w:r>
+        <w:t>.2.3 Un-Equip Item Diagram</w:t>
       </w:r>
     </w:p>
     <w:p>
@@ -1939,7 +2760,10 @@
         </w:tabs>
       </w:pPr>
       <w:r>
-        <w:t xml:space="preserve">3.2.4 Examine Item Diagram </w:t>
+        <w:t>1</w:t>
+      </w:r>
+      <w:r>
+        <w:t xml:space="preserve">.2.4 Examine Item Diagram </w:t>
       </w:r>
     </w:p>
     <w:p>
@@ -2025,7 +2849,10 @@
       </w:pPr>
       <w:r>
         <w:lastRenderedPageBreak/>
-        <w:t xml:space="preserve">3.2.5 Equip Item Diagram </w:t>
+        <w:t>1</w:t>
+      </w:r>
+      <w:r>
+        <w:t xml:space="preserve">.2.5 Equip Item Diagram </w:t>
       </w:r>
     </w:p>
     <w:p>
@@ -2089,7 +2916,10 @@
         </w:tabs>
       </w:pPr>
       <w:r>
-        <w:t>3.2.6 Drop Item Diagram</w:t>
+        <w:t>1</w:t>
+      </w:r>
+      <w:r>
+        <w:t>.2.6 Drop Item Diagram</w:t>
       </w:r>
     </w:p>
     <w:p>
@@ -2172,7 +3002,19 @@
           <w:b/>
         </w:rPr>
         <w:lastRenderedPageBreak/>
-        <w:t xml:space="preserve">3.4.3.3 </w:t>
+        <w:t>3.</w:t>
+      </w:r>
+      <w:r>
+        <w:rPr>
+          <w:b/>
+        </w:rPr>
+        <w:t>1.3</w:t>
+      </w:r>
+      <w:r>
+        <w:rPr>
+          <w:b/>
+        </w:rPr>
+        <w:t xml:space="preserve"> </w:t>
       </w:r>
       <w:r>
         <w:rPr>
@@ -2188,7 +3030,10 @@
         </w:tabs>
       </w:pPr>
       <w:r>
-        <w:t xml:space="preserve">3.3.1 </w:t>
+        <w:t>1</w:t>
+      </w:r>
+      <w:r>
+        <w:t xml:space="preserve">.3.1 </w:t>
       </w:r>
       <w:r>
         <w:t xml:space="preserve">Win Fight Diagram </w:t>
@@ -2199,7 +3044,6 @@
         <w:tabs>
           <w:tab w:val="left" w:pos="3460"/>
         </w:tabs>
-        <w:jc w:val="center"/>
       </w:pPr>
       <w:r>
         <w:rPr>
@@ -2253,77 +3097,23 @@
         <w:tabs>
           <w:tab w:val="left" w:pos="3460"/>
         </w:tabs>
-      </w:pPr>
-      <w:r>
-        <w:t xml:space="preserve">3.3.2 </w:t>
-      </w:r>
-      <w:r>
-        <w:t xml:space="preserve">Defend Diagram </w:t>
-      </w:r>
-    </w:p>
-    <w:p>
-      <w:pPr>
-        <w:tabs>
-          <w:tab w:val="left" w:pos="3460"/>
-        </w:tabs>
         <w:jc w:val="center"/>
       </w:pPr>
-      <w:r>
-        <w:rPr>
-          <w:noProof/>
-        </w:rPr>
-        <w:drawing>
-          <wp:inline distT="0" distB="0" distL="0" distR="0" wp14:anchorId="4B616A72" wp14:editId="4CA47EFE">
-            <wp:extent cx="5943600" cy="3618230"/>
-            <wp:effectExtent l="0" t="0" r="0" b="0"/>
-            <wp:docPr id="25" name="Picture 25"/>
-            <wp:cNvGraphicFramePr>
-              <a:graphicFrameLocks xmlns:a="http://schemas.openxmlformats.org/drawingml/2006/main" noChangeAspect="1"/>
-            </wp:cNvGraphicFramePr>
-            <a:graphic xmlns:a="http://schemas.openxmlformats.org/drawingml/2006/main">
-              <a:graphicData uri="http://schemas.openxmlformats.org/drawingml/2006/picture">
-                <pic:pic xmlns:pic="http://schemas.openxmlformats.org/drawingml/2006/picture">
-                  <pic:nvPicPr>
-                    <pic:cNvPr id="25" name="Defend.jpg"/>
-                    <pic:cNvPicPr/>
-                  </pic:nvPicPr>
-                  <pic:blipFill>
-                    <a:blip r:embed="rId26">
-                      <a:extLst>
-                        <a:ext uri="{28A0092B-C50C-407E-A947-70E740481C1C}">
-                          <a14:useLocalDpi xmlns:a14="http://schemas.microsoft.com/office/drawing/2010/main" val="0"/>
-                        </a:ext>
-                      </a:extLst>
-                    </a:blip>
-                    <a:stretch>
-                      <a:fillRect/>
-                    </a:stretch>
-                  </pic:blipFill>
-                  <pic:spPr>
-                    <a:xfrm>
-                      <a:off x="0" y="0"/>
-                      <a:ext cx="5943600" cy="3618230"/>
-                    </a:xfrm>
-                    <a:prstGeom prst="rect">
-                      <a:avLst/>
-                    </a:prstGeom>
-                  </pic:spPr>
-                </pic:pic>
-              </a:graphicData>
-            </a:graphic>
-          </wp:inline>
-        </w:drawing>
-      </w:r>
-    </w:p>
-    <w:p>
-      <w:pPr>
-        <w:tabs>
-          <w:tab w:val="left" w:pos="3460"/>
-        </w:tabs>
-      </w:pPr>
-      <w:r>
-        <w:lastRenderedPageBreak/>
-        <w:t xml:space="preserve">3.3.3 </w:t>
+    </w:p>
+    <w:p>
+      <w:pPr>
+        <w:tabs>
+          <w:tab w:val="left" w:pos="3460"/>
+        </w:tabs>
+      </w:pPr>
+      <w:r>
+        <w:t>1</w:t>
+      </w:r>
+      <w:r>
+        <w:t>.3.2</w:t>
+      </w:r>
+      <w:r>
+        <w:t xml:space="preserve"> </w:t>
       </w:r>
       <w:r>
         <w:t>Surrender Hint Diagram</w:t>
@@ -2356,7 +3146,7 @@
                     <pic:cNvPicPr/>
                   </pic:nvPicPr>
                   <pic:blipFill>
-                    <a:blip r:embed="rId27">
+                    <a:blip r:embed="rId26">
                       <a:extLst>
                         <a:ext uri="{28A0092B-C50C-407E-A947-70E740481C1C}">
                           <a14:useLocalDpi xmlns:a14="http://schemas.microsoft.com/office/drawing/2010/main" val="0"/>
@@ -2390,7 +3180,14 @@
         </w:tabs>
       </w:pPr>
       <w:r>
-        <w:t>3.3.4 Escape Fight Diagram</w:t>
+        <w:lastRenderedPageBreak/>
+        <w:t>1</w:t>
+      </w:r>
+      <w:r>
+        <w:t>.3.3</w:t>
+      </w:r>
+      <w:r>
+        <w:t xml:space="preserve"> Escape Fight Diagram</w:t>
       </w:r>
     </w:p>
     <w:p>
@@ -2419,7 +3216,7 @@
                     <pic:cNvPicPr/>
                   </pic:nvPicPr>
                   <pic:blipFill>
-                    <a:blip r:embed="rId28">
+                    <a:blip r:embed="rId27">
                       <a:extLst>
                         <a:ext uri="{28A0092B-C50C-407E-A947-70E740481C1C}">
                           <a14:useLocalDpi xmlns:a14="http://schemas.microsoft.com/office/drawing/2010/main" val="0"/>
@@ -2453,8 +3250,13 @@
         </w:tabs>
       </w:pPr>
       <w:r>
-        <w:lastRenderedPageBreak/>
-        <w:t xml:space="preserve">3.3.5 </w:t>
+        <w:t>1</w:t>
+      </w:r>
+      <w:r>
+        <w:t>.3.4</w:t>
+      </w:r>
+      <w:r>
+        <w:t xml:space="preserve"> </w:t>
       </w:r>
       <w:r>
         <w:t xml:space="preserve">Surrender Fight Diagram </w:t>
@@ -2465,7 +3267,6 @@
         <w:tabs>
           <w:tab w:val="left" w:pos="3460"/>
         </w:tabs>
-        <w:jc w:val="center"/>
       </w:pPr>
       <w:r>
         <w:rPr>
@@ -2487,7 +3288,7 @@
                     <pic:cNvPicPr/>
                   </pic:nvPicPr>
                   <pic:blipFill>
-                    <a:blip r:embed="rId29">
+                    <a:blip r:embed="rId28">
                       <a:extLst>
                         <a:ext uri="{28A0092B-C50C-407E-A947-70E740481C1C}">
                           <a14:useLocalDpi xmlns:a14="http://schemas.microsoft.com/office/drawing/2010/main" val="0"/>
@@ -2529,7 +3330,13 @@
         </w:tabs>
       </w:pPr>
       <w:r>
-        <w:t xml:space="preserve">3.3.6 </w:t>
+        <w:t>1</w:t>
+      </w:r>
+      <w:r>
+        <w:t>.3.5</w:t>
+      </w:r>
+      <w:r>
+        <w:t xml:space="preserve"> </w:t>
       </w:r>
       <w:r>
         <w:t>Lose Fight Diagram</w:t>
@@ -2540,7 +3347,6 @@
         <w:tabs>
           <w:tab w:val="left" w:pos="3460"/>
         </w:tabs>
-        <w:jc w:val="center"/>
       </w:pPr>
       <w:r>
         <w:rPr>
@@ -2562,7 +3368,7 @@
                     <pic:cNvPicPr/>
                   </pic:nvPicPr>
                   <pic:blipFill>
-                    <a:blip r:embed="rId30">
+                    <a:blip r:embed="rId29">
                       <a:extLst>
                         <a:ext uri="{28A0092B-C50C-407E-A947-70E740481C1C}">
                           <a14:useLocalDpi xmlns:a14="http://schemas.microsoft.com/office/drawing/2010/main" val="0"/>
@@ -2596,20 +3402,20 @@
         </w:tabs>
       </w:pPr>
       <w:r>
-        <w:lastRenderedPageBreak/>
-        <w:t xml:space="preserve">3.3.7 </w:t>
+        <w:t>1</w:t>
+      </w:r>
+      <w:r>
+        <w:t>.3.</w:t>
+      </w:r>
+      <w:r>
+        <w:t>6</w:t>
+      </w:r>
+      <w:r>
+        <w:t xml:space="preserve"> </w:t>
       </w:r>
       <w:r>
         <w:t xml:space="preserve">Receive Damage Diagram </w:t>
       </w:r>
-    </w:p>
-    <w:p>
-      <w:pPr>
-        <w:tabs>
-          <w:tab w:val="left" w:pos="3460"/>
-        </w:tabs>
-        <w:jc w:val="center"/>
-      </w:pPr>
       <w:r>
         <w:rPr>
           <w:noProof/>
@@ -2630,7 +3436,7 @@
                     <pic:cNvPicPr/>
                   </pic:nvPicPr>
                   <pic:blipFill>
-                    <a:blip r:embed="rId31">
+                    <a:blip r:embed="rId30">
                       <a:extLst>
                         <a:ext uri="{28A0092B-C50C-407E-A947-70E740481C1C}">
                           <a14:useLocalDpi xmlns:a14="http://schemas.microsoft.com/office/drawing/2010/main" val="0"/>
@@ -2664,15 +3470,24 @@
         </w:tabs>
       </w:pPr>
       <w:r>
-        <w:t xml:space="preserve">3.3.8 Attack Monster Diagram </w:t>
-      </w:r>
-    </w:p>
-    <w:p>
-      <w:pPr>
-        <w:tabs>
-          <w:tab w:val="left" w:pos="3460"/>
-        </w:tabs>
-        <w:jc w:val="center"/>
+        <w:lastRenderedPageBreak/>
+        <w:t>1</w:t>
+      </w:r>
+      <w:r>
+        <w:t>.3.</w:t>
+      </w:r>
+      <w:r>
+        <w:t>7</w:t>
+      </w:r>
+      <w:r>
+        <w:t xml:space="preserve"> Attack Monster Diagram </w:t>
+      </w:r>
+    </w:p>
+    <w:p>
+      <w:pPr>
+        <w:tabs>
+          <w:tab w:val="left" w:pos="3460"/>
+        </w:tabs>
       </w:pPr>
       <w:r>
         <w:rPr>
@@ -2694,7 +3509,7 @@
                     <pic:cNvPicPr/>
                   </pic:nvPicPr>
                   <pic:blipFill>
-                    <a:blip r:embed="rId32">
+                    <a:blip r:embed="rId31">
                       <a:extLst>
                         <a:ext uri="{28A0092B-C50C-407E-A947-70E740481C1C}">
                           <a14:useLocalDpi xmlns:a14="http://schemas.microsoft.com/office/drawing/2010/main" val="0"/>
@@ -2726,23 +3541,27 @@
         <w:tabs>
           <w:tab w:val="left" w:pos="3460"/>
         </w:tabs>
-      </w:pPr>
-    </w:p>
-    <w:p>
-      <w:pPr>
-        <w:tabs>
-          <w:tab w:val="left" w:pos="3460"/>
-        </w:tabs>
-        <w:rPr>
-          <w:b/>
-        </w:rPr>
-      </w:pPr>
-      <w:r>
-        <w:rPr>
-          <w:b/>
-        </w:rPr>
-        <w:lastRenderedPageBreak/>
-        <w:t xml:space="preserve">3.4.3.4 </w:t>
+        <w:rPr>
+          <w:b/>
+        </w:rPr>
+      </w:pPr>
+      <w:r>
+        <w:rPr>
+          <w:b/>
+        </w:rPr>
+        <w:t>3.</w:t>
+      </w:r>
+      <w:r>
+        <w:rPr>
+          <w:b/>
+        </w:rPr>
+        <w:t>1.4</w:t>
+      </w:r>
+      <w:r>
+        <w:rPr>
+          <w:b/>
+        </w:rPr>
+        <w:t xml:space="preserve"> </w:t>
       </w:r>
       <w:r>
         <w:rPr>
@@ -2758,15 +3577,17 @@
         </w:tabs>
       </w:pPr>
       <w:r>
-        <w:t>3.4.1 Go to Room Diagram</w:t>
-      </w:r>
-    </w:p>
-    <w:p>
-      <w:pPr>
-        <w:tabs>
-          <w:tab w:val="left" w:pos="3460"/>
-        </w:tabs>
-        <w:jc w:val="center"/>
+        <w:t>1</w:t>
+      </w:r>
+      <w:r>
+        <w:t>.4.1 Go to Room Diagram</w:t>
+      </w:r>
+    </w:p>
+    <w:p>
+      <w:pPr>
+        <w:tabs>
+          <w:tab w:val="left" w:pos="3460"/>
+        </w:tabs>
       </w:pPr>
       <w:r>
         <w:rPr>
@@ -2788,7 +3609,7 @@
                     <pic:cNvPicPr/>
                   </pic:nvPicPr>
                   <pic:blipFill>
-                    <a:blip r:embed="rId33">
+                    <a:blip r:embed="rId32">
                       <a:extLst>
                         <a:ext uri="{28A0092B-C50C-407E-A947-70E740481C1C}">
                           <a14:useLocalDpi xmlns:a14="http://schemas.microsoft.com/office/drawing/2010/main" val="0"/>
@@ -2828,7 +3649,20 @@
         <w:rPr>
           <w:b/>
         </w:rPr>
-        <w:t xml:space="preserve">3.4.3.5 </w:t>
+        <w:lastRenderedPageBreak/>
+        <w:t>3</w:t>
+      </w:r>
+      <w:r>
+        <w:rPr>
+          <w:b/>
+        </w:rPr>
+        <w:t>.1.5</w:t>
+      </w:r>
+      <w:r>
+        <w:rPr>
+          <w:b/>
+        </w:rPr>
+        <w:t xml:space="preserve"> </w:t>
       </w:r>
       <w:r>
         <w:rPr>
@@ -2844,7 +3678,10 @@
         </w:tabs>
       </w:pPr>
       <w:r>
-        <w:t xml:space="preserve">3.5.1 </w:t>
+        <w:t>1</w:t>
+      </w:r>
+      <w:r>
+        <w:t xml:space="preserve">.5.1 </w:t>
       </w:r>
       <w:r>
         <w:t xml:space="preserve">Examine Puzzle Diagram </w:t>
@@ -2855,7 +3692,6 @@
         <w:tabs>
           <w:tab w:val="left" w:pos="3460"/>
         </w:tabs>
-        <w:jc w:val="center"/>
       </w:pPr>
       <w:r>
         <w:rPr>
@@ -2879,7 +3715,7 @@
                     </pic:cNvPicPr>
                   </pic:nvPicPr>
                   <pic:blipFill>
-                    <a:blip r:embed="rId34">
+                    <a:blip r:embed="rId33">
                       <a:extLst>
                         <a:ext uri="{28A0092B-C50C-407E-A947-70E740481C1C}">
                           <a14:useLocalDpi xmlns:a14="http://schemas.microsoft.com/office/drawing/2010/main" val="0"/>
@@ -2925,8 +3761,10 @@
         </w:tabs>
       </w:pPr>
       <w:r>
-        <w:lastRenderedPageBreak/>
-        <w:t xml:space="preserve">3.5.2 Solve Puzzle Incorrectly Diagram </w:t>
+        <w:t>1</w:t>
+      </w:r>
+      <w:r>
+        <w:t xml:space="preserve">.5.2 Solve Puzzle Incorrectly Diagram </w:t>
       </w:r>
     </w:p>
     <w:p>
@@ -2935,6 +3773,13 @@
           <w:tab w:val="left" w:pos="3460"/>
         </w:tabs>
         <w:jc w:val="center"/>
+      </w:pPr>
+    </w:p>
+    <w:p>
+      <w:pPr>
+        <w:tabs>
+          <w:tab w:val="left" w:pos="3460"/>
+        </w:tabs>
       </w:pPr>
       <w:r>
         <w:rPr>
@@ -2956,7 +3801,7 @@
                     <pic:cNvPicPr/>
                   </pic:nvPicPr>
                   <pic:blipFill>
-                    <a:blip r:embed="rId35">
+                    <a:blip r:embed="rId34">
                       <a:extLst>
                         <a:ext uri="{28A0092B-C50C-407E-A947-70E740481C1C}">
                           <a14:useLocalDpi xmlns:a14="http://schemas.microsoft.com/office/drawing/2010/main" val="0"/>
@@ -2996,16 +3841,26 @@
           <w:tab w:val="left" w:pos="3460"/>
         </w:tabs>
       </w:pPr>
-      <w:r>
-        <w:t xml:space="preserve">3.5.3 Ignore Puzzle Diagram </w:t>
-      </w:r>
-    </w:p>
-    <w:p>
-      <w:pPr>
-        <w:tabs>
-          <w:tab w:val="left" w:pos="3460"/>
-        </w:tabs>
-        <w:jc w:val="center"/>
+    </w:p>
+    <w:p>
+      <w:pPr>
+        <w:tabs>
+          <w:tab w:val="left" w:pos="3460"/>
+        </w:tabs>
+      </w:pPr>
+      <w:r>
+        <w:lastRenderedPageBreak/>
+        <w:t>1</w:t>
+      </w:r>
+      <w:r>
+        <w:t xml:space="preserve">.5.3 Ignore Puzzle Diagram </w:t>
+      </w:r>
+    </w:p>
+    <w:p>
+      <w:pPr>
+        <w:tabs>
+          <w:tab w:val="left" w:pos="3460"/>
+        </w:tabs>
       </w:pPr>
       <w:r>
         <w:rPr>
@@ -3027,7 +3882,7 @@
                     <pic:cNvPicPr/>
                   </pic:nvPicPr>
                   <pic:blipFill>
-                    <a:blip r:embed="rId36">
+                    <a:blip r:embed="rId35">
                       <a:extLst>
                         <a:ext uri="{28A0092B-C50C-407E-A947-70E740481C1C}">
                           <a14:useLocalDpi xmlns:a14="http://schemas.microsoft.com/office/drawing/2010/main" val="0"/>
@@ -3074,25 +3929,9 @@
           <w:tab w:val="left" w:pos="3460"/>
         </w:tabs>
       </w:pPr>
-    </w:p>
-    <w:p>
-      <w:pPr>
-        <w:tabs>
-          <w:tab w:val="left" w:pos="3460"/>
-        </w:tabs>
-      </w:pPr>
-      <w:r>
-        <w:lastRenderedPageBreak/>
-        <w:t xml:space="preserve">3.5.4 Request Hint Diagram </w:t>
-      </w:r>
-    </w:p>
-    <w:p>
-      <w:pPr>
-        <w:tabs>
-          <w:tab w:val="left" w:pos="3460"/>
-        </w:tabs>
-        <w:jc w:val="center"/>
-      </w:pPr>
+      <w:r>
+        <w:t>3.5.4 Request Hint Diagram</w:t>
+      </w:r>
       <w:r>
         <w:rPr>
           <w:noProof/>
@@ -3113,7 +3952,7 @@
                     <pic:cNvPicPr/>
                   </pic:nvPicPr>
                   <pic:blipFill>
-                    <a:blip r:embed="rId37">
+                    <a:blip r:embed="rId36">
                       <a:extLst>
                         <a:ext uri="{28A0092B-C50C-407E-A947-70E740481C1C}">
                           <a14:useLocalDpi xmlns:a14="http://schemas.microsoft.com/office/drawing/2010/main" val="0"/>
@@ -3154,15 +3993,17 @@
         </w:tabs>
       </w:pPr>
       <w:r>
-        <w:t>3.5.5 Solve Puzzle Correctly Diagram</w:t>
-      </w:r>
-    </w:p>
-    <w:p>
-      <w:pPr>
-        <w:tabs>
-          <w:tab w:val="left" w:pos="3460"/>
-        </w:tabs>
-        <w:jc w:val="center"/>
+        <w:t>1</w:t>
+      </w:r>
+      <w:r>
+        <w:t>.5.5 Solve Puzzle Correctly Diagram</w:t>
+      </w:r>
+    </w:p>
+    <w:p>
+      <w:pPr>
+        <w:tabs>
+          <w:tab w:val="left" w:pos="3460"/>
+        </w:tabs>
       </w:pPr>
       <w:r>
         <w:rPr>
@@ -3186,7 +4027,7 @@
                     </pic:cNvPicPr>
                   </pic:nvPicPr>
                   <pic:blipFill rotWithShape="1">
-                    <a:blip r:embed="rId38">
+                    <a:blip r:embed="rId37">
                       <a:extLst>
                         <a:ext uri="{28A0092B-C50C-407E-A947-70E740481C1C}">
                           <a14:useLocalDpi xmlns:a14="http://schemas.microsoft.com/office/drawing/2010/main" val="0"/>
@@ -3678,6 +4519,119 @@
       <w:pPr>
         <w:ind w:left="6120" w:hanging="1800"/>
       </w:pPr>
+    </w:lvl>
+  </w:abstractNum>
+  <w:abstractNum w:abstractNumId="3" w15:restartNumberingAfterBreak="0">
+    <w:nsid w:val="7E2520B2"/>
+    <w:multiLevelType w:val="multilevel"/>
+    <w:tmpl w:val="F7ECC1F6"/>
+    <w:lvl w:ilvl="0">
+      <w:start w:val="1"/>
+      <w:numFmt w:val="decimal"/>
+      <w:lvlText w:val="%1"/>
+      <w:lvlJc w:val="left"/>
+      <w:pPr>
+        <w:ind w:left="0" w:firstLine="0"/>
+      </w:pPr>
+      <w:rPr>
+        <w:vertAlign w:val="baseline"/>
+      </w:rPr>
+    </w:lvl>
+    <w:lvl w:ilvl="1">
+      <w:start w:val="1"/>
+      <w:numFmt w:val="decimal"/>
+      <w:lvlText w:val="%1.%2"/>
+      <w:lvlJc w:val="left"/>
+      <w:pPr>
+        <w:ind w:left="0" w:firstLine="0"/>
+      </w:pPr>
+      <w:rPr>
+        <w:vertAlign w:val="baseline"/>
+      </w:rPr>
+    </w:lvl>
+    <w:lvl w:ilvl="2">
+      <w:start w:val="1"/>
+      <w:numFmt w:val="decimal"/>
+      <w:lvlText w:val="%1.%2.%3"/>
+      <w:lvlJc w:val="left"/>
+      <w:pPr>
+        <w:ind w:left="0" w:firstLine="0"/>
+      </w:pPr>
+      <w:rPr>
+        <w:vertAlign w:val="baseline"/>
+      </w:rPr>
+    </w:lvl>
+    <w:lvl w:ilvl="3">
+      <w:start w:val="1"/>
+      <w:numFmt w:val="decimal"/>
+      <w:lvlText w:val=""/>
+      <w:lvlJc w:val="left"/>
+      <w:pPr>
+        <w:ind w:left="0" w:firstLine="0"/>
+      </w:pPr>
+      <w:rPr>
+        <w:vertAlign w:val="baseline"/>
+      </w:rPr>
+    </w:lvl>
+    <w:lvl w:ilvl="4">
+      <w:start w:val="1"/>
+      <w:numFmt w:val="decimal"/>
+      <w:lvlText w:val=""/>
+      <w:lvlJc w:val="left"/>
+      <w:pPr>
+        <w:ind w:left="0" w:firstLine="0"/>
+      </w:pPr>
+      <w:rPr>
+        <w:vertAlign w:val="baseline"/>
+      </w:rPr>
+    </w:lvl>
+    <w:lvl w:ilvl="5">
+      <w:start w:val="1"/>
+      <w:numFmt w:val="decimal"/>
+      <w:lvlText w:val=""/>
+      <w:lvlJc w:val="left"/>
+      <w:pPr>
+        <w:ind w:left="0" w:firstLine="0"/>
+      </w:pPr>
+      <w:rPr>
+        <w:vertAlign w:val="baseline"/>
+      </w:rPr>
+    </w:lvl>
+    <w:lvl w:ilvl="6">
+      <w:start w:val="1"/>
+      <w:numFmt w:val="decimal"/>
+      <w:lvlText w:val=""/>
+      <w:lvlJc w:val="left"/>
+      <w:pPr>
+        <w:ind w:left="0" w:firstLine="0"/>
+      </w:pPr>
+      <w:rPr>
+        <w:vertAlign w:val="baseline"/>
+      </w:rPr>
+    </w:lvl>
+    <w:lvl w:ilvl="7">
+      <w:start w:val="1"/>
+      <w:numFmt w:val="decimal"/>
+      <w:lvlText w:val=""/>
+      <w:lvlJc w:val="left"/>
+      <w:pPr>
+        <w:ind w:left="0" w:firstLine="0"/>
+      </w:pPr>
+      <w:rPr>
+        <w:vertAlign w:val="baseline"/>
+      </w:rPr>
+    </w:lvl>
+    <w:lvl w:ilvl="8">
+      <w:start w:val="1"/>
+      <w:numFmt w:val="decimal"/>
+      <w:lvlText w:val=""/>
+      <w:lvlJc w:val="left"/>
+      <w:pPr>
+        <w:ind w:left="0" w:firstLine="0"/>
+      </w:pPr>
+      <w:rPr>
+        <w:vertAlign w:val="baseline"/>
+      </w:rPr>
     </w:lvl>
   </w:abstractNum>
   <w:num w:numId="1">
@@ -3743,6 +4697,9 @@
   <w:num w:numId="3">
     <w:abstractNumId w:val="1"/>
   </w:num>
+  <w:num w:numId="4">
+    <w:abstractNumId w:val="3"/>
+  </w:num>
 </w:numbering>
 </file>
 
@@ -3770,7 +4727,7 @@
     <w:lsdException w:name="heading 3" w:semiHidden="1" w:uiPriority="9" w:unhideWhenUsed="1" w:qFormat="1"/>
     <w:lsdException w:name="heading 4" w:semiHidden="1" w:uiPriority="9" w:unhideWhenUsed="1" w:qFormat="1"/>
     <w:lsdException w:name="heading 5" w:semiHidden="1" w:uiPriority="9" w:unhideWhenUsed="1" w:qFormat="1"/>
-    <w:lsdException w:name="heading 6" w:semiHidden="1" w:uiPriority="9" w:unhideWhenUsed="1" w:qFormat="1"/>
+    <w:lsdException w:name="heading 6" w:semiHidden="1" w:uiPriority="0" w:unhideWhenUsed="1" w:qFormat="1"/>
     <w:lsdException w:name="heading 7" w:semiHidden="1" w:uiPriority="9" w:unhideWhenUsed="1" w:qFormat="1"/>
     <w:lsdException w:name="heading 8" w:semiHidden="1" w:uiPriority="9" w:unhideWhenUsed="1" w:qFormat="1"/>
     <w:lsdException w:name="heading 9" w:semiHidden="1" w:uiPriority="9" w:unhideWhenUsed="1" w:qFormat="1"/>
@@ -4131,6 +5088,30 @@
     <w:name w:val="Normal"/>
     <w:qFormat/>
   </w:style>
+  <w:style w:type="paragraph" w:styleId="Heading6">
+    <w:name w:val="heading 6"/>
+    <w:basedOn w:val="Normal"/>
+    <w:next w:val="Normal"/>
+    <w:link w:val="Heading6Char"/>
+    <w:rsid w:val="000052E6"/>
+    <w:pPr>
+      <w:pBdr>
+        <w:top w:val="nil"/>
+        <w:left w:val="nil"/>
+        <w:bottom w:val="nil"/>
+        <w:right w:val="nil"/>
+        <w:between w:val="nil"/>
+      </w:pBdr>
+      <w:spacing w:before="120" w:after="60" w:line="240" w:lineRule="auto"/>
+      <w:jc w:val="both"/>
+      <w:outlineLvl w:val="5"/>
+    </w:pPr>
+    <w:rPr>
+      <w:rFonts w:ascii="Times New Roman" w:eastAsia="Times New Roman" w:hAnsi="Times New Roman" w:cs="Times New Roman"/>
+      <w:i/>
+      <w:color w:val="000000"/>
+    </w:rPr>
+  </w:style>
   <w:style w:type="character" w:default="1" w:styleId="DefaultParagraphFont">
     <w:name w:val="Default Paragraph Font"/>
     <w:uiPriority w:val="1"/>
@@ -4277,6 +5258,17 @@
     <w:link w:val="Footer"/>
     <w:uiPriority w:val="99"/>
     <w:rsid w:val="00B7104B"/>
+  </w:style>
+  <w:style w:type="character" w:customStyle="1" w:styleId="Heading6Char">
+    <w:name w:val="Heading 6 Char"/>
+    <w:basedOn w:val="DefaultParagraphFont"/>
+    <w:link w:val="Heading6"/>
+    <w:rsid w:val="000052E6"/>
+    <w:rPr>
+      <w:rFonts w:ascii="Times New Roman" w:eastAsia="Times New Roman" w:hAnsi="Times New Roman" w:cs="Times New Roman"/>
+      <w:i/>
+      <w:color w:val="000000"/>
+    </w:rPr>
   </w:style>
 </w:styles>
 </file>
@@ -4547,7 +5539,7 @@
 </file>
 
 <file path=customXml/itemProps1.xml><?xml version="1.0" encoding="utf-8"?>
-<ds:datastoreItem xmlns:ds="http://schemas.openxmlformats.org/officeDocument/2006/customXml" ds:itemID="{4CDA20E7-24B1-412C-885D-78F9E287A74B}">
+<ds:datastoreItem xmlns:ds="http://schemas.openxmlformats.org/officeDocument/2006/customXml" ds:itemID="{CBD7F22E-EC7B-4EC7-A572-A6E467285E63}">
   <ds:schemaRefs>
     <ds:schemaRef ds:uri="http://schemas.openxmlformats.org/officeDocument/2006/bibliography"/>
   </ds:schemaRefs>

--- a/Requirements Analysis Document.docx
+++ b/Requirements Analysis Document.docx
@@ -523,6 +523,21 @@
         </w:rPr>
         <w:t>Load Game</w:t>
       </w:r>
+      <w:r>
+        <w:rPr>
+          <w:sz w:val="24"/>
+          <w:szCs w:val="24"/>
+        </w:rPr>
+        <w:t xml:space="preserve"> </w:t>
+      </w:r>
+      <w:r>
+        <w:rPr>
+          <w:b/>
+          <w:sz w:val="24"/>
+          <w:szCs w:val="24"/>
+        </w:rPr>
+        <w:t>R</w:t>
+      </w:r>
     </w:p>
     <w:p>
       <w:pPr>
@@ -543,6 +558,21 @@
         </w:rPr>
         <w:t>Resume Game</w:t>
       </w:r>
+      <w:r>
+        <w:rPr>
+          <w:sz w:val="24"/>
+          <w:szCs w:val="24"/>
+        </w:rPr>
+        <w:t xml:space="preserve"> </w:t>
+      </w:r>
+      <w:r>
+        <w:rPr>
+          <w:b/>
+          <w:sz w:val="24"/>
+          <w:szCs w:val="24"/>
+        </w:rPr>
+        <w:t>R</w:t>
+      </w:r>
     </w:p>
     <w:p>
       <w:pPr>
@@ -563,6 +593,21 @@
         </w:rPr>
         <w:t>Check Inventory</w:t>
       </w:r>
+      <w:r>
+        <w:rPr>
+          <w:sz w:val="24"/>
+          <w:szCs w:val="24"/>
+        </w:rPr>
+        <w:t xml:space="preserve"> </w:t>
+      </w:r>
+      <w:r>
+        <w:rPr>
+          <w:b/>
+          <w:sz w:val="24"/>
+          <w:szCs w:val="24"/>
+        </w:rPr>
+        <w:t>R</w:t>
+      </w:r>
     </w:p>
     <w:p>
       <w:pPr>
@@ -743,6 +788,21 @@
         </w:rPr>
         <w:t>Win Fight</w:t>
       </w:r>
+      <w:r>
+        <w:rPr>
+          <w:sz w:val="24"/>
+          <w:szCs w:val="24"/>
+        </w:rPr>
+        <w:t xml:space="preserve"> </w:t>
+      </w:r>
+      <w:r>
+        <w:rPr>
+          <w:b/>
+          <w:sz w:val="24"/>
+          <w:szCs w:val="24"/>
+        </w:rPr>
+        <w:t>R</w:t>
+      </w:r>
     </w:p>
     <w:p>
       <w:pPr>
@@ -823,6 +883,21 @@
         </w:rPr>
         <w:t>Lose Fight</w:t>
       </w:r>
+      <w:r>
+        <w:rPr>
+          <w:sz w:val="24"/>
+          <w:szCs w:val="24"/>
+        </w:rPr>
+        <w:t xml:space="preserve"> </w:t>
+      </w:r>
+      <w:r>
+        <w:rPr>
+          <w:b/>
+          <w:sz w:val="24"/>
+          <w:szCs w:val="24"/>
+        </w:rPr>
+        <w:t>R</w:t>
+      </w:r>
     </w:p>
     <w:p>
       <w:pPr>
@@ -843,6 +918,14 @@
         </w:rPr>
         <w:t xml:space="preserve">Receive Damage </w:t>
       </w:r>
+      <w:r>
+        <w:rPr>
+          <w:b/>
+          <w:sz w:val="24"/>
+          <w:szCs w:val="24"/>
+        </w:rPr>
+        <w:t>R</w:t>
+      </w:r>
     </w:p>
     <w:p>
       <w:pPr>
@@ -863,6 +946,21 @@
         </w:rPr>
         <w:t>Attack Monster</w:t>
       </w:r>
+      <w:r>
+        <w:rPr>
+          <w:sz w:val="24"/>
+          <w:szCs w:val="24"/>
+        </w:rPr>
+        <w:t xml:space="preserve"> </w:t>
+      </w:r>
+      <w:r>
+        <w:rPr>
+          <w:b/>
+          <w:sz w:val="24"/>
+          <w:szCs w:val="24"/>
+        </w:rPr>
+        <w:t>R</w:t>
+      </w:r>
     </w:p>
     <w:p>
       <w:pPr>
@@ -904,6 +1002,21 @@
         <w:lastRenderedPageBreak/>
         <w:t>Go to Room</w:t>
       </w:r>
+      <w:r>
+        <w:rPr>
+          <w:sz w:val="24"/>
+          <w:szCs w:val="24"/>
+        </w:rPr>
+        <w:t xml:space="preserve"> </w:t>
+      </w:r>
+      <w:r>
+        <w:rPr>
+          <w:b/>
+          <w:sz w:val="24"/>
+          <w:szCs w:val="24"/>
+        </w:rPr>
+        <w:t>R</w:t>
+      </w:r>
     </w:p>
     <w:p>
       <w:pPr>
@@ -964,6 +1077,14 @@
         </w:rPr>
         <w:t xml:space="preserve">Solve Puzzle Incorrectly </w:t>
       </w:r>
+      <w:r>
+        <w:rPr>
+          <w:b/>
+          <w:sz w:val="24"/>
+          <w:szCs w:val="24"/>
+        </w:rPr>
+        <w:t>R</w:t>
+      </w:r>
     </w:p>
     <w:p>
       <w:pPr>
@@ -984,6 +1105,21 @@
         </w:rPr>
         <w:t>Ignore Puzzle</w:t>
       </w:r>
+      <w:r>
+        <w:rPr>
+          <w:sz w:val="24"/>
+          <w:szCs w:val="24"/>
+        </w:rPr>
+        <w:t xml:space="preserve"> </w:t>
+      </w:r>
+      <w:r>
+        <w:rPr>
+          <w:b/>
+          <w:sz w:val="24"/>
+          <w:szCs w:val="24"/>
+        </w:rPr>
+        <w:t>R</w:t>
+      </w:r>
     </w:p>
     <w:p>
       <w:pPr>
@@ -1004,6 +1140,21 @@
         </w:rPr>
         <w:t>Request Hint</w:t>
       </w:r>
+      <w:r>
+        <w:rPr>
+          <w:sz w:val="24"/>
+          <w:szCs w:val="24"/>
+        </w:rPr>
+        <w:t xml:space="preserve"> </w:t>
+      </w:r>
+      <w:r>
+        <w:rPr>
+          <w:b/>
+          <w:sz w:val="24"/>
+          <w:szCs w:val="24"/>
+        </w:rPr>
+        <w:t>R</w:t>
+      </w:r>
     </w:p>
     <w:p>
       <w:pPr>
@@ -1099,8 +1250,6 @@
         </w:rPr>
         <w:t>Navigation</w:t>
       </w:r>
-      <w:bookmarkStart w:id="0" w:name="_GoBack"/>
-      <w:bookmarkEnd w:id="0"/>
     </w:p>
     <w:p/>
     <w:p/>
@@ -1153,19 +1302,153 @@
     </w:p>
     <w:p>
       <w:r>
+        <w:tab/>
+        <w:t xml:space="preserve">2.2.1 Deleted Requirements </w:t>
+      </w:r>
+    </w:p>
+    <w:p>
+      <w:pPr>
+        <w:pStyle w:val="ListParagraph"/>
+        <w:numPr>
+          <w:ilvl w:val="0"/>
+          <w:numId w:val="7"/>
+        </w:numPr>
+      </w:pPr>
+      <w:r>
+        <w:t>Options Menu</w:t>
+      </w:r>
+    </w:p>
+    <w:p>
+      <w:pPr>
+        <w:pStyle w:val="ListParagraph"/>
+        <w:numPr>
+          <w:ilvl w:val="0"/>
+          <w:numId w:val="7"/>
+        </w:numPr>
+      </w:pPr>
+      <w:r>
+        <w:t xml:space="preserve">Check Navigation Options </w:t>
+      </w:r>
+    </w:p>
+    <w:p>
+      <w:pPr>
+        <w:pStyle w:val="ListParagraph"/>
+        <w:numPr>
+          <w:ilvl w:val="0"/>
+          <w:numId w:val="7"/>
+        </w:numPr>
+      </w:pPr>
+      <w:r>
+        <w:t xml:space="preserve">Return to Past Room </w:t>
+      </w:r>
+    </w:p>
+    <w:p>
+      <w:pPr>
+        <w:pStyle w:val="ListParagraph"/>
+        <w:numPr>
+          <w:ilvl w:val="0"/>
+          <w:numId w:val="7"/>
+        </w:numPr>
+      </w:pPr>
+      <w:r>
+        <w:t xml:space="preserve">Give Item </w:t>
+      </w:r>
+    </w:p>
+    <w:p>
+      <w:pPr>
+        <w:pStyle w:val="ListParagraph"/>
+        <w:numPr>
+          <w:ilvl w:val="0"/>
+          <w:numId w:val="7"/>
+        </w:numPr>
+      </w:pPr>
+      <w:r>
+        <w:t xml:space="preserve">Health Points </w:t>
+      </w:r>
+    </w:p>
+    <w:p>
+      <w:pPr>
+        <w:pStyle w:val="ListParagraph"/>
+        <w:numPr>
+          <w:ilvl w:val="0"/>
+          <w:numId w:val="7"/>
+        </w:numPr>
+      </w:pPr>
+      <w:r>
+        <w:t xml:space="preserve">Combat Structure </w:t>
+      </w:r>
+    </w:p>
+    <w:p>
+      <w:pPr>
+        <w:pStyle w:val="ListParagraph"/>
+        <w:numPr>
+          <w:ilvl w:val="0"/>
+          <w:numId w:val="7"/>
+        </w:numPr>
+      </w:pPr>
+      <w:r>
+        <w:t xml:space="preserve">Description of Enemy Attack </w:t>
+      </w:r>
+    </w:p>
+    <w:p>
+      <w:pPr>
+        <w:pStyle w:val="ListParagraph"/>
+        <w:numPr>
+          <w:ilvl w:val="0"/>
+          <w:numId w:val="7"/>
+        </w:numPr>
+      </w:pPr>
+      <w:r>
+        <w:t xml:space="preserve">Attack Options </w:t>
+      </w:r>
+    </w:p>
+    <w:p>
+      <w:pPr>
+        <w:pStyle w:val="ListParagraph"/>
+        <w:numPr>
+          <w:ilvl w:val="0"/>
+          <w:numId w:val="7"/>
+        </w:numPr>
+      </w:pPr>
+      <w:r>
+        <w:t xml:space="preserve">Weapon Attack </w:t>
+      </w:r>
+    </w:p>
+    <w:p>
+      <w:pPr>
+        <w:pStyle w:val="ListParagraph"/>
+        <w:numPr>
+          <w:ilvl w:val="0"/>
+          <w:numId w:val="7"/>
+        </w:numPr>
+      </w:pPr>
+      <w:r>
+        <w:t xml:space="preserve">Defend </w:t>
+      </w:r>
+    </w:p>
+    <w:p>
+      <w:r>
+        <w:tab/>
+        <w:t xml:space="preserve">2.2.2 Changed/Updated Requirements </w:t>
+      </w:r>
+    </w:p>
+    <w:p>
+      <w:pPr>
+        <w:pStyle w:val="ListParagraph"/>
+        <w:numPr>
+          <w:ilvl w:val="0"/>
+          <w:numId w:val="8"/>
+        </w:numPr>
+      </w:pPr>
+      <w:r>
+        <w:t>Combined Check Navigation Options and Return to Past Room to get Go to Room.</w:t>
+      </w:r>
+    </w:p>
+    <w:p>
+      <w:r>
         <w:t xml:space="preserve">2.3 Non Functional Requirements </w:t>
       </w:r>
     </w:p>
-    <w:p/>
-    <w:p/>
-    <w:p/>
-    <w:p/>
-    <w:p/>
-    <w:p/>
-    <w:p/>
-    <w:p/>
-    <w:p/>
-    <w:p/>
     <w:p/>
     <w:p/>
     <w:p/>
@@ -1486,9 +1769,9 @@
           <w:noProof/>
         </w:rPr>
         <w:drawing>
-          <wp:inline distT="0" distB="0" distL="0" distR="0" wp14:anchorId="34C4D0D7" wp14:editId="0A52AF10">
-            <wp:extent cx="5943600" cy="4626610"/>
-            <wp:effectExtent l="0" t="0" r="0" b="2540"/>
+          <wp:inline distT="0" distB="0" distL="0" distR="0" wp14:anchorId="34C4D0D7" wp14:editId="7FFB8CBC">
+            <wp:extent cx="3710940" cy="2888665"/>
+            <wp:effectExtent l="0" t="0" r="3810" b="6985"/>
             <wp:docPr id="20" name="Picture 20"/>
             <wp:cNvGraphicFramePr>
               <a:graphicFrameLocks xmlns:a="http://schemas.openxmlformats.org/drawingml/2006/main" noChangeAspect="1"/>
@@ -1509,7 +1792,7 @@
                   <pic:spPr>
                     <a:xfrm>
                       <a:off x="0" y="0"/>
-                      <a:ext cx="5943600" cy="4626610"/>
+                      <a:ext cx="3723501" cy="2898443"/>
                     </a:xfrm>
                     <a:prstGeom prst="rect">
                       <a:avLst/>
@@ -1522,24 +1805,64 @@
         </w:drawing>
       </w:r>
     </w:p>
-    <w:p/>
-    <w:p/>
-    <w:p/>
-    <w:p/>
-    <w:p/>
-    <w:p/>
-    <w:p/>
-    <w:p/>
-    <w:p/>
-    <w:p/>
-    <w:p/>
-    <w:p/>
-    <w:p/>
-    <w:p>
-      <w:r>
-        <w:rPr>
-          <w:b/>
-        </w:rPr>
+    <w:p>
+      <w:r>
+        <w:t xml:space="preserve">Room Feature </w:t>
+      </w:r>
+    </w:p>
+    <w:p>
+      <w:r>
+        <w:rPr>
+          <w:noProof/>
+        </w:rPr>
+        <w:drawing>
+          <wp:inline distT="0" distB="0" distL="0" distR="0" wp14:anchorId="5D43368E" wp14:editId="44BF9154">
+            <wp:extent cx="4011182" cy="3063240"/>
+            <wp:effectExtent l="0" t="0" r="8890" b="3810"/>
+            <wp:docPr id="24" name="Picture 24"/>
+            <wp:cNvGraphicFramePr>
+              <a:graphicFrameLocks xmlns:a="http://schemas.openxmlformats.org/drawingml/2006/main" noChangeAspect="1"/>
+            </wp:cNvGraphicFramePr>
+            <a:graphic xmlns:a="http://schemas.openxmlformats.org/drawingml/2006/main">
+              <a:graphicData uri="http://schemas.openxmlformats.org/drawingml/2006/picture">
+                <pic:pic xmlns:pic="http://schemas.openxmlformats.org/drawingml/2006/picture">
+                  <pic:nvPicPr>
+                    <pic:cNvPr id="24" name="Room Feature.jpg"/>
+                    <pic:cNvPicPr/>
+                  </pic:nvPicPr>
+                  <pic:blipFill>
+                    <a:blip r:embed="rId13"/>
+                    <a:stretch>
+                      <a:fillRect/>
+                    </a:stretch>
+                  </pic:blipFill>
+                  <pic:spPr>
+                    <a:xfrm>
+                      <a:off x="0" y="0"/>
+                      <a:ext cx="4017185" cy="3067824"/>
+                    </a:xfrm>
+                    <a:prstGeom prst="rect">
+                      <a:avLst/>
+                    </a:prstGeom>
+                  </pic:spPr>
+                </pic:pic>
+              </a:graphicData>
+            </a:graphic>
+          </wp:inline>
+        </w:drawing>
+      </w:r>
+    </w:p>
+    <w:p/>
+    <w:p/>
+    <w:p/>
+    <w:p/>
+    <w:p/>
+    <w:p>
+      <w:r>
+        <w:rPr>
+          <w:b/>
+        </w:rPr>
+        <w:lastRenderedPageBreak/>
         <w:t>2.4.1.2 Use Case Descriptions</w:t>
       </w:r>
     </w:p>
@@ -1637,6 +1960,8 @@
         <w:t xml:space="preserve">Whenever the player is engaged in combat there are many ways they can interact with the system. The player can attack a monster, win the fight, receive damage, lose a fight, escape the fight, get a hint for surrendering the fight, and surrender the fight. </w:t>
       </w:r>
     </w:p>
+    <w:p/>
+    <w:p/>
     <w:p/>
     <w:p/>
     <w:p/>
@@ -2082,7 +2407,7 @@
                     </pic:cNvPicPr>
                   </pic:nvPicPr>
                   <pic:blipFill>
-                    <a:blip r:embed="rId13">
+                    <a:blip r:embed="rId14">
                       <a:extLst>
                         <a:ext uri="{28A0092B-C50C-407E-A947-70E740481C1C}">
                           <a14:useLocalDpi xmlns:a14="http://schemas.microsoft.com/office/drawing/2010/main" val="0"/>
@@ -2152,7 +2477,7 @@
                     <pic:cNvPicPr/>
                   </pic:nvPicPr>
                   <pic:blipFill>
-                    <a:blip r:embed="rId14">
+                    <a:blip r:embed="rId15">
                       <a:extLst>
                         <a:ext uri="{28A0092B-C50C-407E-A947-70E740481C1C}">
                           <a14:useLocalDpi xmlns:a14="http://schemas.microsoft.com/office/drawing/2010/main" val="0"/>
@@ -2232,7 +2557,7 @@
                     <pic:cNvPicPr/>
                   </pic:nvPicPr>
                   <pic:blipFill>
-                    <a:blip r:embed="rId15">
+                    <a:blip r:embed="rId16">
                       <a:extLst>
                         <a:ext uri="{28A0092B-C50C-407E-A947-70E740481C1C}">
                           <a14:useLocalDpi xmlns:a14="http://schemas.microsoft.com/office/drawing/2010/main" val="0"/>
@@ -2301,7 +2626,7 @@
                     <pic:cNvPicPr/>
                   </pic:nvPicPr>
                   <pic:blipFill>
-                    <a:blip r:embed="rId16">
+                    <a:blip r:embed="rId17">
                       <a:extLst>
                         <a:ext uri="{28A0092B-C50C-407E-A947-70E740481C1C}">
                           <a14:useLocalDpi xmlns:a14="http://schemas.microsoft.com/office/drawing/2010/main" val="0"/>
@@ -2378,7 +2703,7 @@
                     <pic:cNvPicPr/>
                   </pic:nvPicPr>
                   <pic:blipFill>
-                    <a:blip r:embed="rId17">
+                    <a:blip r:embed="rId18">
                       <a:extLst>
                         <a:ext uri="{28A0092B-C50C-407E-A947-70E740481C1C}">
                           <a14:useLocalDpi xmlns:a14="http://schemas.microsoft.com/office/drawing/2010/main" val="0"/>
@@ -2450,7 +2775,7 @@
                     <pic:cNvPicPr/>
                   </pic:nvPicPr>
                   <pic:blipFill>
-                    <a:blip r:embed="rId18">
+                    <a:blip r:embed="rId19">
                       <a:extLst>
                         <a:ext uri="{28A0092B-C50C-407E-A947-70E740481C1C}">
                           <a14:useLocalDpi xmlns:a14="http://schemas.microsoft.com/office/drawing/2010/main" val="0"/>
@@ -2556,7 +2881,7 @@
                     <pic:cNvPicPr/>
                   </pic:nvPicPr>
                   <pic:blipFill>
-                    <a:blip r:embed="rId19">
+                    <a:blip r:embed="rId20">
                       <a:extLst>
                         <a:ext uri="{28A0092B-C50C-407E-A947-70E740481C1C}">
                           <a14:useLocalDpi xmlns:a14="http://schemas.microsoft.com/office/drawing/2010/main" val="0"/>
@@ -2623,7 +2948,7 @@
                     <pic:cNvPicPr/>
                   </pic:nvPicPr>
                   <pic:blipFill>
-                    <a:blip r:embed="rId20">
+                    <a:blip r:embed="rId21">
                       <a:extLst>
                         <a:ext uri="{28A0092B-C50C-407E-A947-70E740481C1C}">
                           <a14:useLocalDpi xmlns:a14="http://schemas.microsoft.com/office/drawing/2010/main" val="0"/>
@@ -2726,7 +3051,7 @@
                     <pic:cNvPicPr/>
                   </pic:nvPicPr>
                   <pic:blipFill>
-                    <a:blip r:embed="rId21">
+                    <a:blip r:embed="rId22">
                       <a:extLst>
                         <a:ext uri="{28A0092B-C50C-407E-A947-70E740481C1C}">
                           <a14:useLocalDpi xmlns:a14="http://schemas.microsoft.com/office/drawing/2010/main" val="0"/>
@@ -2793,7 +3118,7 @@
                     <pic:cNvPicPr/>
                   </pic:nvPicPr>
                   <pic:blipFill>
-                    <a:blip r:embed="rId22">
+                    <a:blip r:embed="rId23">
                       <a:extLst>
                         <a:ext uri="{28A0092B-C50C-407E-A947-70E740481C1C}">
                           <a14:useLocalDpi xmlns:a14="http://schemas.microsoft.com/office/drawing/2010/main" val="0"/>
@@ -2882,7 +3207,7 @@
                     <pic:cNvPicPr/>
                   </pic:nvPicPr>
                   <pic:blipFill>
-                    <a:blip r:embed="rId23">
+                    <a:blip r:embed="rId24">
                       <a:extLst>
                         <a:ext uri="{28A0092B-C50C-407E-A947-70E740481C1C}">
                           <a14:useLocalDpi xmlns:a14="http://schemas.microsoft.com/office/drawing/2010/main" val="0"/>
@@ -2949,7 +3274,7 @@
                     <pic:cNvPicPr/>
                   </pic:nvPicPr>
                   <pic:blipFill>
-                    <a:blip r:embed="rId24">
+                    <a:blip r:embed="rId25">
                       <a:extLst>
                         <a:ext uri="{28A0092B-C50C-407E-A947-70E740481C1C}">
                           <a14:useLocalDpi xmlns:a14="http://schemas.microsoft.com/office/drawing/2010/main" val="0"/>
@@ -3065,7 +3390,7 @@
                     <pic:cNvPicPr/>
                   </pic:nvPicPr>
                   <pic:blipFill>
-                    <a:blip r:embed="rId25">
+                    <a:blip r:embed="rId26">
                       <a:extLst>
                         <a:ext uri="{28A0092B-C50C-407E-A947-70E740481C1C}">
                           <a14:useLocalDpi xmlns:a14="http://schemas.microsoft.com/office/drawing/2010/main" val="0"/>
@@ -3146,7 +3471,7 @@
                     <pic:cNvPicPr/>
                   </pic:nvPicPr>
                   <pic:blipFill>
-                    <a:blip r:embed="rId26">
+                    <a:blip r:embed="rId27">
                       <a:extLst>
                         <a:ext uri="{28A0092B-C50C-407E-A947-70E740481C1C}">
                           <a14:useLocalDpi xmlns:a14="http://schemas.microsoft.com/office/drawing/2010/main" val="0"/>
@@ -3216,7 +3541,7 @@
                     <pic:cNvPicPr/>
                   </pic:nvPicPr>
                   <pic:blipFill>
-                    <a:blip r:embed="rId27">
+                    <a:blip r:embed="rId28">
                       <a:extLst>
                         <a:ext uri="{28A0092B-C50C-407E-A947-70E740481C1C}">
                           <a14:useLocalDpi xmlns:a14="http://schemas.microsoft.com/office/drawing/2010/main" val="0"/>
@@ -3288,7 +3613,7 @@
                     <pic:cNvPicPr/>
                   </pic:nvPicPr>
                   <pic:blipFill>
-                    <a:blip r:embed="rId28">
+                    <a:blip r:embed="rId29">
                       <a:extLst>
                         <a:ext uri="{28A0092B-C50C-407E-A947-70E740481C1C}">
                           <a14:useLocalDpi xmlns:a14="http://schemas.microsoft.com/office/drawing/2010/main" val="0"/>
@@ -3368,7 +3693,7 @@
                     <pic:cNvPicPr/>
                   </pic:nvPicPr>
                   <pic:blipFill>
-                    <a:blip r:embed="rId29">
+                    <a:blip r:embed="rId30">
                       <a:extLst>
                         <a:ext uri="{28A0092B-C50C-407E-A947-70E740481C1C}">
                           <a14:useLocalDpi xmlns:a14="http://schemas.microsoft.com/office/drawing/2010/main" val="0"/>
@@ -3436,7 +3761,7 @@
                     <pic:cNvPicPr/>
                   </pic:nvPicPr>
                   <pic:blipFill>
-                    <a:blip r:embed="rId30">
+                    <a:blip r:embed="rId31">
                       <a:extLst>
                         <a:ext uri="{28A0092B-C50C-407E-A947-70E740481C1C}">
                           <a14:useLocalDpi xmlns:a14="http://schemas.microsoft.com/office/drawing/2010/main" val="0"/>
@@ -3509,7 +3834,7 @@
                     <pic:cNvPicPr/>
                   </pic:nvPicPr>
                   <pic:blipFill>
-                    <a:blip r:embed="rId31">
+                    <a:blip r:embed="rId32">
                       <a:extLst>
                         <a:ext uri="{28A0092B-C50C-407E-A947-70E740481C1C}">
                           <a14:useLocalDpi xmlns:a14="http://schemas.microsoft.com/office/drawing/2010/main" val="0"/>
@@ -3609,7 +3934,7 @@
                     <pic:cNvPicPr/>
                   </pic:nvPicPr>
                   <pic:blipFill>
-                    <a:blip r:embed="rId32">
+                    <a:blip r:embed="rId33">
                       <a:extLst>
                         <a:ext uri="{28A0092B-C50C-407E-A947-70E740481C1C}">
                           <a14:useLocalDpi xmlns:a14="http://schemas.microsoft.com/office/drawing/2010/main" val="0"/>
@@ -3715,7 +4040,7 @@
                     </pic:cNvPicPr>
                   </pic:nvPicPr>
                   <pic:blipFill>
-                    <a:blip r:embed="rId33">
+                    <a:blip r:embed="rId34">
                       <a:extLst>
                         <a:ext uri="{28A0092B-C50C-407E-A947-70E740481C1C}">
                           <a14:useLocalDpi xmlns:a14="http://schemas.microsoft.com/office/drawing/2010/main" val="0"/>
@@ -3801,7 +4126,7 @@
                     <pic:cNvPicPr/>
                   </pic:nvPicPr>
                   <pic:blipFill>
-                    <a:blip r:embed="rId34">
+                    <a:blip r:embed="rId35">
                       <a:extLst>
                         <a:ext uri="{28A0092B-C50C-407E-A947-70E740481C1C}">
                           <a14:useLocalDpi xmlns:a14="http://schemas.microsoft.com/office/drawing/2010/main" val="0"/>
@@ -3882,7 +4207,7 @@
                     <pic:cNvPicPr/>
                   </pic:nvPicPr>
                   <pic:blipFill>
-                    <a:blip r:embed="rId35">
+                    <a:blip r:embed="rId36">
                       <a:extLst>
                         <a:ext uri="{28A0092B-C50C-407E-A947-70E740481C1C}">
                           <a14:useLocalDpi xmlns:a14="http://schemas.microsoft.com/office/drawing/2010/main" val="0"/>
@@ -3952,7 +4277,7 @@
                     <pic:cNvPicPr/>
                   </pic:nvPicPr>
                   <pic:blipFill>
-                    <a:blip r:embed="rId36">
+                    <a:blip r:embed="rId37">
                       <a:extLst>
                         <a:ext uri="{28A0092B-C50C-407E-A947-70E740481C1C}">
                           <a14:useLocalDpi xmlns:a14="http://schemas.microsoft.com/office/drawing/2010/main" val="0"/>
@@ -4027,7 +4352,7 @@
                     </pic:cNvPicPr>
                   </pic:nvPicPr>
                   <pic:blipFill rotWithShape="1">
-                    <a:blip r:embed="rId37">
+                    <a:blip r:embed="rId38">
                       <a:extLst>
                         <a:ext uri="{28A0092B-C50C-407E-A947-70E740481C1C}">
                           <a14:useLocalDpi xmlns:a14="http://schemas.microsoft.com/office/drawing/2010/main" val="0"/>
@@ -4074,6 +4399,77 @@
         <w:tabs>
           <w:tab w:val="left" w:pos="3460"/>
         </w:tabs>
+        <w:rPr>
+          <w:b/>
+        </w:rPr>
+      </w:pPr>
+      <w:r>
+        <w:rPr>
+          <w:b/>
+        </w:rPr>
+        <w:t>3.1.</w:t>
+      </w:r>
+      <w:r>
+        <w:rPr>
+          <w:b/>
+        </w:rPr>
+        <w:t>6</w:t>
+      </w:r>
+      <w:r>
+        <w:rPr>
+          <w:b/>
+        </w:rPr>
+        <w:t xml:space="preserve"> </w:t>
+      </w:r>
+      <w:r>
+        <w:rPr>
+          <w:b/>
+        </w:rPr>
+        <w:t>Room</w:t>
+      </w:r>
+      <w:r>
+        <w:rPr>
+          <w:b/>
+        </w:rPr>
+        <w:t xml:space="preserve"> Feature</w:t>
+      </w:r>
+    </w:p>
+    <w:p>
+      <w:pPr>
+        <w:tabs>
+          <w:tab w:val="left" w:pos="3460"/>
+        </w:tabs>
+      </w:pPr>
+      <w:r>
+        <w:t>1.</w:t>
+      </w:r>
+      <w:r>
+        <w:t>6</w:t>
+      </w:r>
+      <w:r>
+        <w:t xml:space="preserve">.1 </w:t>
+      </w:r>
+      <w:r>
+        <w:t>Enter/Examine Room</w:t>
+      </w:r>
+    </w:p>
+    <w:p>
+      <w:pPr>
+        <w:tabs>
+          <w:tab w:val="left" w:pos="3460"/>
+        </w:tabs>
+      </w:pPr>
+      <w:r>
+        <w:t xml:space="preserve">1.6.2 Search Room </w:t>
+      </w:r>
+      <w:bookmarkStart w:id="0" w:name="_GoBack"/>
+      <w:bookmarkEnd w:id="0"/>
+    </w:p>
+    <w:p>
+      <w:pPr>
+        <w:tabs>
+          <w:tab w:val="left" w:pos="3460"/>
+        </w:tabs>
       </w:pPr>
     </w:p>
     <w:p>
@@ -4296,6 +4692,232 @@
     </w:lvl>
   </w:abstractNum>
   <w:abstractNum w:abstractNumId="1" w15:restartNumberingAfterBreak="0">
+    <w:nsid w:val="21F57EAF"/>
+    <w:multiLevelType w:val="hybridMultilevel"/>
+    <w:tmpl w:val="9E4414E2"/>
+    <w:lvl w:ilvl="0" w:tplc="04090001">
+      <w:start w:val="1"/>
+      <w:numFmt w:val="bullet"/>
+      <w:lvlText w:val=""/>
+      <w:lvlJc w:val="left"/>
+      <w:pPr>
+        <w:ind w:left="1440" w:hanging="360"/>
+      </w:pPr>
+      <w:rPr>
+        <w:rFonts w:ascii="Symbol" w:hAnsi="Symbol" w:hint="default"/>
+      </w:rPr>
+    </w:lvl>
+    <w:lvl w:ilvl="1" w:tplc="04090003" w:tentative="1">
+      <w:start w:val="1"/>
+      <w:numFmt w:val="bullet"/>
+      <w:lvlText w:val="o"/>
+      <w:lvlJc w:val="left"/>
+      <w:pPr>
+        <w:ind w:left="2160" w:hanging="360"/>
+      </w:pPr>
+      <w:rPr>
+        <w:rFonts w:ascii="Courier New" w:hAnsi="Courier New" w:cs="Courier New" w:hint="default"/>
+      </w:rPr>
+    </w:lvl>
+    <w:lvl w:ilvl="2" w:tplc="04090005" w:tentative="1">
+      <w:start w:val="1"/>
+      <w:numFmt w:val="bullet"/>
+      <w:lvlText w:val=""/>
+      <w:lvlJc w:val="left"/>
+      <w:pPr>
+        <w:ind w:left="2880" w:hanging="360"/>
+      </w:pPr>
+      <w:rPr>
+        <w:rFonts w:ascii="Wingdings" w:hAnsi="Wingdings" w:hint="default"/>
+      </w:rPr>
+    </w:lvl>
+    <w:lvl w:ilvl="3" w:tplc="04090001" w:tentative="1">
+      <w:start w:val="1"/>
+      <w:numFmt w:val="bullet"/>
+      <w:lvlText w:val=""/>
+      <w:lvlJc w:val="left"/>
+      <w:pPr>
+        <w:ind w:left="3600" w:hanging="360"/>
+      </w:pPr>
+      <w:rPr>
+        <w:rFonts w:ascii="Symbol" w:hAnsi="Symbol" w:hint="default"/>
+      </w:rPr>
+    </w:lvl>
+    <w:lvl w:ilvl="4" w:tplc="04090003" w:tentative="1">
+      <w:start w:val="1"/>
+      <w:numFmt w:val="bullet"/>
+      <w:lvlText w:val="o"/>
+      <w:lvlJc w:val="left"/>
+      <w:pPr>
+        <w:ind w:left="4320" w:hanging="360"/>
+      </w:pPr>
+      <w:rPr>
+        <w:rFonts w:ascii="Courier New" w:hAnsi="Courier New" w:cs="Courier New" w:hint="default"/>
+      </w:rPr>
+    </w:lvl>
+    <w:lvl w:ilvl="5" w:tplc="04090005" w:tentative="1">
+      <w:start w:val="1"/>
+      <w:numFmt w:val="bullet"/>
+      <w:lvlText w:val=""/>
+      <w:lvlJc w:val="left"/>
+      <w:pPr>
+        <w:ind w:left="5040" w:hanging="360"/>
+      </w:pPr>
+      <w:rPr>
+        <w:rFonts w:ascii="Wingdings" w:hAnsi="Wingdings" w:hint="default"/>
+      </w:rPr>
+    </w:lvl>
+    <w:lvl w:ilvl="6" w:tplc="04090001" w:tentative="1">
+      <w:start w:val="1"/>
+      <w:numFmt w:val="bullet"/>
+      <w:lvlText w:val=""/>
+      <w:lvlJc w:val="left"/>
+      <w:pPr>
+        <w:ind w:left="5760" w:hanging="360"/>
+      </w:pPr>
+      <w:rPr>
+        <w:rFonts w:ascii="Symbol" w:hAnsi="Symbol" w:hint="default"/>
+      </w:rPr>
+    </w:lvl>
+    <w:lvl w:ilvl="7" w:tplc="04090003" w:tentative="1">
+      <w:start w:val="1"/>
+      <w:numFmt w:val="bullet"/>
+      <w:lvlText w:val="o"/>
+      <w:lvlJc w:val="left"/>
+      <w:pPr>
+        <w:ind w:left="6480" w:hanging="360"/>
+      </w:pPr>
+      <w:rPr>
+        <w:rFonts w:ascii="Courier New" w:hAnsi="Courier New" w:cs="Courier New" w:hint="default"/>
+      </w:rPr>
+    </w:lvl>
+    <w:lvl w:ilvl="8" w:tplc="04090005" w:tentative="1">
+      <w:start w:val="1"/>
+      <w:numFmt w:val="bullet"/>
+      <w:lvlText w:val=""/>
+      <w:lvlJc w:val="left"/>
+      <w:pPr>
+        <w:ind w:left="7200" w:hanging="360"/>
+      </w:pPr>
+      <w:rPr>
+        <w:rFonts w:ascii="Wingdings" w:hAnsi="Wingdings" w:hint="default"/>
+      </w:rPr>
+    </w:lvl>
+  </w:abstractNum>
+  <w:abstractNum w:abstractNumId="2" w15:restartNumberingAfterBreak="0">
+    <w:nsid w:val="22CB75A0"/>
+    <w:multiLevelType w:val="hybridMultilevel"/>
+    <w:tmpl w:val="99A83CF0"/>
+    <w:lvl w:ilvl="0" w:tplc="04090001">
+      <w:start w:val="1"/>
+      <w:numFmt w:val="bullet"/>
+      <w:lvlText w:val=""/>
+      <w:lvlJc w:val="left"/>
+      <w:pPr>
+        <w:ind w:left="1440" w:hanging="360"/>
+      </w:pPr>
+      <w:rPr>
+        <w:rFonts w:ascii="Symbol" w:hAnsi="Symbol" w:hint="default"/>
+      </w:rPr>
+    </w:lvl>
+    <w:lvl w:ilvl="1" w:tplc="04090003" w:tentative="1">
+      <w:start w:val="1"/>
+      <w:numFmt w:val="bullet"/>
+      <w:lvlText w:val="o"/>
+      <w:lvlJc w:val="left"/>
+      <w:pPr>
+        <w:ind w:left="2160" w:hanging="360"/>
+      </w:pPr>
+      <w:rPr>
+        <w:rFonts w:ascii="Courier New" w:hAnsi="Courier New" w:cs="Courier New" w:hint="default"/>
+      </w:rPr>
+    </w:lvl>
+    <w:lvl w:ilvl="2" w:tplc="04090005" w:tentative="1">
+      <w:start w:val="1"/>
+      <w:numFmt w:val="bullet"/>
+      <w:lvlText w:val=""/>
+      <w:lvlJc w:val="left"/>
+      <w:pPr>
+        <w:ind w:left="2880" w:hanging="360"/>
+      </w:pPr>
+      <w:rPr>
+        <w:rFonts w:ascii="Wingdings" w:hAnsi="Wingdings" w:hint="default"/>
+      </w:rPr>
+    </w:lvl>
+    <w:lvl w:ilvl="3" w:tplc="04090001" w:tentative="1">
+      <w:start w:val="1"/>
+      <w:numFmt w:val="bullet"/>
+      <w:lvlText w:val=""/>
+      <w:lvlJc w:val="left"/>
+      <w:pPr>
+        <w:ind w:left="3600" w:hanging="360"/>
+      </w:pPr>
+      <w:rPr>
+        <w:rFonts w:ascii="Symbol" w:hAnsi="Symbol" w:hint="default"/>
+      </w:rPr>
+    </w:lvl>
+    <w:lvl w:ilvl="4" w:tplc="04090003" w:tentative="1">
+      <w:start w:val="1"/>
+      <w:numFmt w:val="bullet"/>
+      <w:lvlText w:val="o"/>
+      <w:lvlJc w:val="left"/>
+      <w:pPr>
+        <w:ind w:left="4320" w:hanging="360"/>
+      </w:pPr>
+      <w:rPr>
+        <w:rFonts w:ascii="Courier New" w:hAnsi="Courier New" w:cs="Courier New" w:hint="default"/>
+      </w:rPr>
+    </w:lvl>
+    <w:lvl w:ilvl="5" w:tplc="04090005" w:tentative="1">
+      <w:start w:val="1"/>
+      <w:numFmt w:val="bullet"/>
+      <w:lvlText w:val=""/>
+      <w:lvlJc w:val="left"/>
+      <w:pPr>
+        <w:ind w:left="5040" w:hanging="360"/>
+      </w:pPr>
+      <w:rPr>
+        <w:rFonts w:ascii="Wingdings" w:hAnsi="Wingdings" w:hint="default"/>
+      </w:rPr>
+    </w:lvl>
+    <w:lvl w:ilvl="6" w:tplc="04090001" w:tentative="1">
+      <w:start w:val="1"/>
+      <w:numFmt w:val="bullet"/>
+      <w:lvlText w:val=""/>
+      <w:lvlJc w:val="left"/>
+      <w:pPr>
+        <w:ind w:left="5760" w:hanging="360"/>
+      </w:pPr>
+      <w:rPr>
+        <w:rFonts w:ascii="Symbol" w:hAnsi="Symbol" w:hint="default"/>
+      </w:rPr>
+    </w:lvl>
+    <w:lvl w:ilvl="7" w:tplc="04090003" w:tentative="1">
+      <w:start w:val="1"/>
+      <w:numFmt w:val="bullet"/>
+      <w:lvlText w:val="o"/>
+      <w:lvlJc w:val="left"/>
+      <w:pPr>
+        <w:ind w:left="6480" w:hanging="360"/>
+      </w:pPr>
+      <w:rPr>
+        <w:rFonts w:ascii="Courier New" w:hAnsi="Courier New" w:cs="Courier New" w:hint="default"/>
+      </w:rPr>
+    </w:lvl>
+    <w:lvl w:ilvl="8" w:tplc="04090005" w:tentative="1">
+      <w:start w:val="1"/>
+      <w:numFmt w:val="bullet"/>
+      <w:lvlText w:val=""/>
+      <w:lvlJc w:val="left"/>
+      <w:pPr>
+        <w:ind w:left="7200" w:hanging="360"/>
+      </w:pPr>
+      <w:rPr>
+        <w:rFonts w:ascii="Wingdings" w:hAnsi="Wingdings" w:hint="default"/>
+      </w:rPr>
+    </w:lvl>
+  </w:abstractNum>
+  <w:abstractNum w:abstractNumId="3" w15:restartNumberingAfterBreak="0">
     <w:nsid w:val="37EE63F8"/>
     <w:multiLevelType w:val="hybridMultilevel"/>
     <w:tmpl w:val="BFE68EA6"/>
@@ -4435,7 +5057,7 @@
       </w:rPr>
     </w:lvl>
   </w:abstractNum>
-  <w:abstractNum w:abstractNumId="2" w15:restartNumberingAfterBreak="0">
+  <w:abstractNum w:abstractNumId="4" w15:restartNumberingAfterBreak="0">
     <w:nsid w:val="5D2B79EB"/>
     <w:multiLevelType w:val="multilevel"/>
     <w:tmpl w:val="DCDA217C"/>
@@ -4521,7 +5143,233 @@
       </w:pPr>
     </w:lvl>
   </w:abstractNum>
-  <w:abstractNum w:abstractNumId="3" w15:restartNumberingAfterBreak="0">
+  <w:abstractNum w:abstractNumId="5" w15:restartNumberingAfterBreak="0">
+    <w:nsid w:val="61594BD9"/>
+    <w:multiLevelType w:val="hybridMultilevel"/>
+    <w:tmpl w:val="367EFFDA"/>
+    <w:lvl w:ilvl="0" w:tplc="04090001">
+      <w:start w:val="1"/>
+      <w:numFmt w:val="bullet"/>
+      <w:lvlText w:val=""/>
+      <w:lvlJc w:val="left"/>
+      <w:pPr>
+        <w:ind w:left="720" w:hanging="360"/>
+      </w:pPr>
+      <w:rPr>
+        <w:rFonts w:ascii="Symbol" w:hAnsi="Symbol" w:hint="default"/>
+      </w:rPr>
+    </w:lvl>
+    <w:lvl w:ilvl="1" w:tplc="04090003" w:tentative="1">
+      <w:start w:val="1"/>
+      <w:numFmt w:val="bullet"/>
+      <w:lvlText w:val="o"/>
+      <w:lvlJc w:val="left"/>
+      <w:pPr>
+        <w:ind w:left="1440" w:hanging="360"/>
+      </w:pPr>
+      <w:rPr>
+        <w:rFonts w:ascii="Courier New" w:hAnsi="Courier New" w:cs="Courier New" w:hint="default"/>
+      </w:rPr>
+    </w:lvl>
+    <w:lvl w:ilvl="2" w:tplc="04090005" w:tentative="1">
+      <w:start w:val="1"/>
+      <w:numFmt w:val="bullet"/>
+      <w:lvlText w:val=""/>
+      <w:lvlJc w:val="left"/>
+      <w:pPr>
+        <w:ind w:left="2160" w:hanging="360"/>
+      </w:pPr>
+      <w:rPr>
+        <w:rFonts w:ascii="Wingdings" w:hAnsi="Wingdings" w:hint="default"/>
+      </w:rPr>
+    </w:lvl>
+    <w:lvl w:ilvl="3" w:tplc="04090001" w:tentative="1">
+      <w:start w:val="1"/>
+      <w:numFmt w:val="bullet"/>
+      <w:lvlText w:val=""/>
+      <w:lvlJc w:val="left"/>
+      <w:pPr>
+        <w:ind w:left="2880" w:hanging="360"/>
+      </w:pPr>
+      <w:rPr>
+        <w:rFonts w:ascii="Symbol" w:hAnsi="Symbol" w:hint="default"/>
+      </w:rPr>
+    </w:lvl>
+    <w:lvl w:ilvl="4" w:tplc="04090003" w:tentative="1">
+      <w:start w:val="1"/>
+      <w:numFmt w:val="bullet"/>
+      <w:lvlText w:val="o"/>
+      <w:lvlJc w:val="left"/>
+      <w:pPr>
+        <w:ind w:left="3600" w:hanging="360"/>
+      </w:pPr>
+      <w:rPr>
+        <w:rFonts w:ascii="Courier New" w:hAnsi="Courier New" w:cs="Courier New" w:hint="default"/>
+      </w:rPr>
+    </w:lvl>
+    <w:lvl w:ilvl="5" w:tplc="04090005" w:tentative="1">
+      <w:start w:val="1"/>
+      <w:numFmt w:val="bullet"/>
+      <w:lvlText w:val=""/>
+      <w:lvlJc w:val="left"/>
+      <w:pPr>
+        <w:ind w:left="4320" w:hanging="360"/>
+      </w:pPr>
+      <w:rPr>
+        <w:rFonts w:ascii="Wingdings" w:hAnsi="Wingdings" w:hint="default"/>
+      </w:rPr>
+    </w:lvl>
+    <w:lvl w:ilvl="6" w:tplc="04090001" w:tentative="1">
+      <w:start w:val="1"/>
+      <w:numFmt w:val="bullet"/>
+      <w:lvlText w:val=""/>
+      <w:lvlJc w:val="left"/>
+      <w:pPr>
+        <w:ind w:left="5040" w:hanging="360"/>
+      </w:pPr>
+      <w:rPr>
+        <w:rFonts w:ascii="Symbol" w:hAnsi="Symbol" w:hint="default"/>
+      </w:rPr>
+    </w:lvl>
+    <w:lvl w:ilvl="7" w:tplc="04090003" w:tentative="1">
+      <w:start w:val="1"/>
+      <w:numFmt w:val="bullet"/>
+      <w:lvlText w:val="o"/>
+      <w:lvlJc w:val="left"/>
+      <w:pPr>
+        <w:ind w:left="5760" w:hanging="360"/>
+      </w:pPr>
+      <w:rPr>
+        <w:rFonts w:ascii="Courier New" w:hAnsi="Courier New" w:cs="Courier New" w:hint="default"/>
+      </w:rPr>
+    </w:lvl>
+    <w:lvl w:ilvl="8" w:tplc="04090005" w:tentative="1">
+      <w:start w:val="1"/>
+      <w:numFmt w:val="bullet"/>
+      <w:lvlText w:val=""/>
+      <w:lvlJc w:val="left"/>
+      <w:pPr>
+        <w:ind w:left="6480" w:hanging="360"/>
+      </w:pPr>
+      <w:rPr>
+        <w:rFonts w:ascii="Wingdings" w:hAnsi="Wingdings" w:hint="default"/>
+      </w:rPr>
+    </w:lvl>
+  </w:abstractNum>
+  <w:abstractNum w:abstractNumId="6" w15:restartNumberingAfterBreak="0">
+    <w:nsid w:val="71214D85"/>
+    <w:multiLevelType w:val="hybridMultilevel"/>
+    <w:tmpl w:val="5E242796"/>
+    <w:lvl w:ilvl="0" w:tplc="04090001">
+      <w:start w:val="1"/>
+      <w:numFmt w:val="bullet"/>
+      <w:lvlText w:val=""/>
+      <w:lvlJc w:val="left"/>
+      <w:pPr>
+        <w:ind w:left="2160" w:hanging="360"/>
+      </w:pPr>
+      <w:rPr>
+        <w:rFonts w:ascii="Symbol" w:hAnsi="Symbol" w:hint="default"/>
+      </w:rPr>
+    </w:lvl>
+    <w:lvl w:ilvl="1" w:tplc="04090003" w:tentative="1">
+      <w:start w:val="1"/>
+      <w:numFmt w:val="bullet"/>
+      <w:lvlText w:val="o"/>
+      <w:lvlJc w:val="left"/>
+      <w:pPr>
+        <w:ind w:left="2880" w:hanging="360"/>
+      </w:pPr>
+      <w:rPr>
+        <w:rFonts w:ascii="Courier New" w:hAnsi="Courier New" w:cs="Courier New" w:hint="default"/>
+      </w:rPr>
+    </w:lvl>
+    <w:lvl w:ilvl="2" w:tplc="04090005" w:tentative="1">
+      <w:start w:val="1"/>
+      <w:numFmt w:val="bullet"/>
+      <w:lvlText w:val=""/>
+      <w:lvlJc w:val="left"/>
+      <w:pPr>
+        <w:ind w:left="3600" w:hanging="360"/>
+      </w:pPr>
+      <w:rPr>
+        <w:rFonts w:ascii="Wingdings" w:hAnsi="Wingdings" w:hint="default"/>
+      </w:rPr>
+    </w:lvl>
+    <w:lvl w:ilvl="3" w:tplc="04090001" w:tentative="1">
+      <w:start w:val="1"/>
+      <w:numFmt w:val="bullet"/>
+      <w:lvlText w:val=""/>
+      <w:lvlJc w:val="left"/>
+      <w:pPr>
+        <w:ind w:left="4320" w:hanging="360"/>
+      </w:pPr>
+      <w:rPr>
+        <w:rFonts w:ascii="Symbol" w:hAnsi="Symbol" w:hint="default"/>
+      </w:rPr>
+    </w:lvl>
+    <w:lvl w:ilvl="4" w:tplc="04090003" w:tentative="1">
+      <w:start w:val="1"/>
+      <w:numFmt w:val="bullet"/>
+      <w:lvlText w:val="o"/>
+      <w:lvlJc w:val="left"/>
+      <w:pPr>
+        <w:ind w:left="5040" w:hanging="360"/>
+      </w:pPr>
+      <w:rPr>
+        <w:rFonts w:ascii="Courier New" w:hAnsi="Courier New" w:cs="Courier New" w:hint="default"/>
+      </w:rPr>
+    </w:lvl>
+    <w:lvl w:ilvl="5" w:tplc="04090005" w:tentative="1">
+      <w:start w:val="1"/>
+      <w:numFmt w:val="bullet"/>
+      <w:lvlText w:val=""/>
+      <w:lvlJc w:val="left"/>
+      <w:pPr>
+        <w:ind w:left="5760" w:hanging="360"/>
+      </w:pPr>
+      <w:rPr>
+        <w:rFonts w:ascii="Wingdings" w:hAnsi="Wingdings" w:hint="default"/>
+      </w:rPr>
+    </w:lvl>
+    <w:lvl w:ilvl="6" w:tplc="04090001" w:tentative="1">
+      <w:start w:val="1"/>
+      <w:numFmt w:val="bullet"/>
+      <w:lvlText w:val=""/>
+      <w:lvlJc w:val="left"/>
+      <w:pPr>
+        <w:ind w:left="6480" w:hanging="360"/>
+      </w:pPr>
+      <w:rPr>
+        <w:rFonts w:ascii="Symbol" w:hAnsi="Symbol" w:hint="default"/>
+      </w:rPr>
+    </w:lvl>
+    <w:lvl w:ilvl="7" w:tplc="04090003" w:tentative="1">
+      <w:start w:val="1"/>
+      <w:numFmt w:val="bullet"/>
+      <w:lvlText w:val="o"/>
+      <w:lvlJc w:val="left"/>
+      <w:pPr>
+        <w:ind w:left="7200" w:hanging="360"/>
+      </w:pPr>
+      <w:rPr>
+        <w:rFonts w:ascii="Courier New" w:hAnsi="Courier New" w:cs="Courier New" w:hint="default"/>
+      </w:rPr>
+    </w:lvl>
+    <w:lvl w:ilvl="8" w:tplc="04090005" w:tentative="1">
+      <w:start w:val="1"/>
+      <w:numFmt w:val="bullet"/>
+      <w:lvlText w:val=""/>
+      <w:lvlJc w:val="left"/>
+      <w:pPr>
+        <w:ind w:left="7920" w:hanging="360"/>
+      </w:pPr>
+      <w:rPr>
+        <w:rFonts w:ascii="Wingdings" w:hAnsi="Wingdings" w:hint="default"/>
+      </w:rPr>
+    </w:lvl>
+  </w:abstractNum>
+  <w:abstractNum w:abstractNumId="7" w15:restartNumberingAfterBreak="0">
     <w:nsid w:val="7E2520B2"/>
     <w:multiLevelType w:val="multilevel"/>
     <w:tmpl w:val="F7ECC1F6"/>
@@ -4665,7 +5513,7 @@
     </w:lvlOverride>
   </w:num>
   <w:num w:numId="2">
-    <w:abstractNumId w:val="2"/>
+    <w:abstractNumId w:val="4"/>
     <w:lvlOverride w:ilvl="0">
       <w:startOverride w:val="2"/>
     </w:lvlOverride>
@@ -4695,10 +5543,22 @@
     </w:lvlOverride>
   </w:num>
   <w:num w:numId="3">
+    <w:abstractNumId w:val="3"/>
+  </w:num>
+  <w:num w:numId="4">
+    <w:abstractNumId w:val="7"/>
+  </w:num>
+  <w:num w:numId="5">
+    <w:abstractNumId w:val="6"/>
+  </w:num>
+  <w:num w:numId="6">
+    <w:abstractNumId w:val="5"/>
+  </w:num>
+  <w:num w:numId="7">
     <w:abstractNumId w:val="1"/>
   </w:num>
-  <w:num w:numId="4">
-    <w:abstractNumId w:val="3"/>
+  <w:num w:numId="8">
+    <w:abstractNumId w:val="2"/>
   </w:num>
 </w:numbering>
 </file>
@@ -5539,7 +6399,7 @@
 </file>
 
 <file path=customXml/itemProps1.xml><?xml version="1.0" encoding="utf-8"?>
-<ds:datastoreItem xmlns:ds="http://schemas.openxmlformats.org/officeDocument/2006/customXml" ds:itemID="{CBD7F22E-EC7B-4EC7-A572-A6E467285E63}">
+<ds:datastoreItem xmlns:ds="http://schemas.openxmlformats.org/officeDocument/2006/customXml" ds:itemID="{226C0760-3103-4082-A941-EDE18C5AC9D4}">
   <ds:schemaRefs>
     <ds:schemaRef ds:uri="http://schemas.openxmlformats.org/officeDocument/2006/bibliography"/>
   </ds:schemaRefs>

--- a/Requirements Analysis Document.docx
+++ b/Requirements Analysis Document.docx
@@ -1174,6 +1174,82 @@
           <w:szCs w:val="24"/>
         </w:rPr>
         <w:t xml:space="preserve">Solve Puzzle Correctly </w:t>
+      </w:r>
+    </w:p>
+    <w:p>
+      <w:pPr>
+        <w:pStyle w:val="ListParagraph"/>
+        <w:numPr>
+          <w:ilvl w:val="4"/>
+          <w:numId w:val="2"/>
+        </w:numPr>
+        <w:rPr>
+          <w:sz w:val="24"/>
+          <w:szCs w:val="24"/>
+        </w:rPr>
+      </w:pPr>
+      <w:r>
+        <w:rPr>
+          <w:sz w:val="24"/>
+          <w:szCs w:val="24"/>
+        </w:rPr>
+        <w:t>Room Feature</w:t>
+      </w:r>
+    </w:p>
+    <w:p>
+      <w:pPr>
+        <w:pStyle w:val="ListParagraph"/>
+        <w:numPr>
+          <w:ilvl w:val="5"/>
+          <w:numId w:val="2"/>
+        </w:numPr>
+        <w:rPr>
+          <w:sz w:val="24"/>
+          <w:szCs w:val="24"/>
+        </w:rPr>
+      </w:pPr>
+      <w:r>
+        <w:rPr>
+          <w:sz w:val="24"/>
+          <w:szCs w:val="24"/>
+        </w:rPr>
+        <w:t xml:space="preserve">Enter/Get Room Description </w:t>
+      </w:r>
+      <w:r>
+        <w:rPr>
+          <w:b/>
+          <w:sz w:val="24"/>
+          <w:szCs w:val="24"/>
+        </w:rPr>
+        <w:t>R</w:t>
+      </w:r>
+    </w:p>
+    <w:p>
+      <w:pPr>
+        <w:pStyle w:val="ListParagraph"/>
+        <w:numPr>
+          <w:ilvl w:val="5"/>
+          <w:numId w:val="2"/>
+        </w:numPr>
+        <w:rPr>
+          <w:sz w:val="24"/>
+          <w:szCs w:val="24"/>
+        </w:rPr>
+      </w:pPr>
+      <w:r>
+        <w:rPr>
+          <w:sz w:val="24"/>
+          <w:szCs w:val="24"/>
+        </w:rPr>
+        <w:t xml:space="preserve">Search Room </w:t>
+      </w:r>
+      <w:r>
+        <w:rPr>
+          <w:b/>
+          <w:sz w:val="24"/>
+          <w:szCs w:val="24"/>
+        </w:rPr>
+        <w:t>R</w:t>
       </w:r>
     </w:p>
     <w:p>
@@ -1270,8 +1346,6 @@
     <w:p/>
     <w:p/>
     <w:p/>
-    <w:p/>
-    <w:p/>
     <w:p>
       <w:pPr>
         <w:rPr>
@@ -1287,143 +1361,435 @@
           <w:szCs w:val="24"/>
         </w:rPr>
         <w:lastRenderedPageBreak/>
+        <w:t xml:space="preserve">Section </w:t>
+      </w:r>
+      <w:r>
+        <w:rPr>
+          <w:b/>
+          <w:sz w:val="24"/>
+          <w:szCs w:val="24"/>
+        </w:rPr>
+        <w:t>1</w:t>
+      </w:r>
+      <w:r>
+        <w:rPr>
+          <w:b/>
+          <w:sz w:val="24"/>
+          <w:szCs w:val="24"/>
+        </w:rPr>
+        <w:t xml:space="preserve">: </w:t>
+      </w:r>
+      <w:r>
+        <w:rPr>
+          <w:b/>
+          <w:sz w:val="24"/>
+          <w:szCs w:val="24"/>
+        </w:rPr>
+        <w:t xml:space="preserve">Introduction </w:t>
+      </w:r>
+      <w:r>
+        <w:rPr>
+          <w:b/>
+          <w:sz w:val="24"/>
+          <w:szCs w:val="24"/>
+        </w:rPr>
+        <w:t xml:space="preserve"> </w:t>
+      </w:r>
+    </w:p>
+    <w:p>
+      <w:pPr>
+        <w:rPr>
+          <w:b/>
+          <w:sz w:val="24"/>
+          <w:szCs w:val="24"/>
+        </w:rPr>
+      </w:pPr>
+    </w:p>
+    <w:p>
+      <w:pPr>
+        <w:rPr>
+          <w:b/>
+          <w:sz w:val="24"/>
+          <w:szCs w:val="24"/>
+        </w:rPr>
+      </w:pPr>
+    </w:p>
+    <w:p>
+      <w:pPr>
+        <w:rPr>
+          <w:b/>
+          <w:sz w:val="24"/>
+          <w:szCs w:val="24"/>
+        </w:rPr>
+      </w:pPr>
+    </w:p>
+    <w:p>
+      <w:pPr>
+        <w:rPr>
+          <w:b/>
+          <w:sz w:val="24"/>
+          <w:szCs w:val="24"/>
+        </w:rPr>
+      </w:pPr>
+    </w:p>
+    <w:p>
+      <w:pPr>
+        <w:rPr>
+          <w:b/>
+          <w:sz w:val="24"/>
+          <w:szCs w:val="24"/>
+        </w:rPr>
+      </w:pPr>
+    </w:p>
+    <w:p>
+      <w:pPr>
+        <w:rPr>
+          <w:b/>
+          <w:sz w:val="24"/>
+          <w:szCs w:val="24"/>
+        </w:rPr>
+      </w:pPr>
+    </w:p>
+    <w:p>
+      <w:pPr>
+        <w:rPr>
+          <w:b/>
+          <w:sz w:val="24"/>
+          <w:szCs w:val="24"/>
+        </w:rPr>
+      </w:pPr>
+    </w:p>
+    <w:p>
+      <w:pPr>
+        <w:rPr>
+          <w:b/>
+          <w:sz w:val="24"/>
+          <w:szCs w:val="24"/>
+        </w:rPr>
+      </w:pPr>
+    </w:p>
+    <w:p>
+      <w:pPr>
+        <w:rPr>
+          <w:b/>
+          <w:sz w:val="24"/>
+          <w:szCs w:val="24"/>
+        </w:rPr>
+      </w:pPr>
+    </w:p>
+    <w:p>
+      <w:pPr>
+        <w:rPr>
+          <w:b/>
+          <w:sz w:val="24"/>
+          <w:szCs w:val="24"/>
+        </w:rPr>
+      </w:pPr>
+    </w:p>
+    <w:p>
+      <w:pPr>
+        <w:rPr>
+          <w:b/>
+          <w:sz w:val="24"/>
+          <w:szCs w:val="24"/>
+        </w:rPr>
+      </w:pPr>
+    </w:p>
+    <w:p>
+      <w:pPr>
+        <w:rPr>
+          <w:b/>
+          <w:sz w:val="24"/>
+          <w:szCs w:val="24"/>
+        </w:rPr>
+      </w:pPr>
+    </w:p>
+    <w:p>
+      <w:pPr>
+        <w:rPr>
+          <w:b/>
+          <w:sz w:val="24"/>
+          <w:szCs w:val="24"/>
+        </w:rPr>
+      </w:pPr>
+    </w:p>
+    <w:p>
+      <w:pPr>
+        <w:rPr>
+          <w:b/>
+          <w:sz w:val="24"/>
+          <w:szCs w:val="24"/>
+        </w:rPr>
+      </w:pPr>
+    </w:p>
+    <w:p>
+      <w:pPr>
+        <w:rPr>
+          <w:b/>
+          <w:sz w:val="24"/>
+          <w:szCs w:val="24"/>
+        </w:rPr>
+      </w:pPr>
+    </w:p>
+    <w:p>
+      <w:pPr>
+        <w:rPr>
+          <w:b/>
+          <w:sz w:val="24"/>
+          <w:szCs w:val="24"/>
+        </w:rPr>
+      </w:pPr>
+    </w:p>
+    <w:p>
+      <w:pPr>
+        <w:rPr>
+          <w:b/>
+          <w:sz w:val="24"/>
+          <w:szCs w:val="24"/>
+        </w:rPr>
+      </w:pPr>
+    </w:p>
+    <w:p>
+      <w:pPr>
+        <w:rPr>
+          <w:b/>
+          <w:sz w:val="24"/>
+          <w:szCs w:val="24"/>
+        </w:rPr>
+      </w:pPr>
+    </w:p>
+    <w:p>
+      <w:pPr>
+        <w:rPr>
+          <w:b/>
+          <w:sz w:val="24"/>
+          <w:szCs w:val="24"/>
+        </w:rPr>
+      </w:pPr>
+    </w:p>
+    <w:p>
+      <w:pPr>
+        <w:rPr>
+          <w:b/>
+          <w:sz w:val="24"/>
+          <w:szCs w:val="24"/>
+        </w:rPr>
+      </w:pPr>
+    </w:p>
+    <w:p>
+      <w:pPr>
+        <w:rPr>
+          <w:b/>
+          <w:sz w:val="24"/>
+          <w:szCs w:val="24"/>
+        </w:rPr>
+      </w:pPr>
+    </w:p>
+    <w:p>
+      <w:pPr>
+        <w:rPr>
+          <w:b/>
+          <w:sz w:val="24"/>
+          <w:szCs w:val="24"/>
+        </w:rPr>
+      </w:pPr>
+    </w:p>
+    <w:p>
+      <w:pPr>
+        <w:rPr>
+          <w:b/>
+          <w:sz w:val="24"/>
+          <w:szCs w:val="24"/>
+        </w:rPr>
+      </w:pPr>
+    </w:p>
+    <w:p>
+      <w:pPr>
+        <w:rPr>
+          <w:b/>
+          <w:sz w:val="24"/>
+          <w:szCs w:val="24"/>
+        </w:rPr>
+      </w:pPr>
+    </w:p>
+    <w:p>
+      <w:pPr>
+        <w:rPr>
+          <w:b/>
+          <w:sz w:val="24"/>
+          <w:szCs w:val="24"/>
+        </w:rPr>
+      </w:pPr>
+    </w:p>
+    <w:p>
+      <w:pPr>
+        <w:rPr>
+          <w:b/>
+          <w:sz w:val="24"/>
+          <w:szCs w:val="24"/>
+        </w:rPr>
+      </w:pPr>
+    </w:p>
+    <w:p>
+      <w:pPr>
+        <w:rPr>
+          <w:b/>
+          <w:sz w:val="24"/>
+          <w:szCs w:val="24"/>
+        </w:rPr>
+      </w:pPr>
+    </w:p>
+    <w:p>
+      <w:pPr>
+        <w:rPr>
+          <w:b/>
+          <w:sz w:val="24"/>
+          <w:szCs w:val="24"/>
+        </w:rPr>
+      </w:pPr>
+      <w:r>
+        <w:rPr>
+          <w:b/>
+          <w:sz w:val="24"/>
+          <w:szCs w:val="24"/>
+        </w:rPr>
         <w:t xml:space="preserve">Section 2: Proposed System </w:t>
       </w:r>
     </w:p>
     <w:p>
+      <w:pPr>
+        <w:tabs>
+          <w:tab w:val="left" w:pos="1800"/>
+        </w:tabs>
+      </w:pPr>
       <w:r>
         <w:t>2.1 Overview</w:t>
       </w:r>
     </w:p>
     <w:p>
+      <w:pPr>
+        <w:tabs>
+          <w:tab w:val="left" w:pos="1800"/>
+        </w:tabs>
+      </w:pPr>
+      <w:r>
+        <w:t xml:space="preserve">The proposed system is a text based adventure game with a GUI. </w:t>
+      </w:r>
+      <w:r>
+        <w:t xml:space="preserve">The user will be able to click on rooms on the map to travel to them. In these rooms, they will encounter items, fights and puzzles. There will be some puzzles that need to be completed before going on with the game, and some puzzles are optional. The premise of the game is that the user finds themselves alone in a room on a ship. They come to find out that pirates have taken over their ship. Using items that they find, they will solve puzzles and fight pirates until they get to the top of the ship, save the captain and escape on a boat. </w:t>
+      </w:r>
+    </w:p>
+    <w:p>
       <w:r>
         <w:t xml:space="preserve">2.2 Functional Requirements </w:t>
-      </w:r>
-    </w:p>
-    <w:p>
-      <w:r>
-        <w:tab/>
-        <w:t xml:space="preserve">2.2.1 Deleted Requirements </w:t>
       </w:r>
     </w:p>
     <w:p>
       <w:pPr>
         <w:pStyle w:val="ListParagraph"/>
         <w:numPr>
-          <w:ilvl w:val="0"/>
-          <w:numId w:val="7"/>
+          <w:ilvl w:val="2"/>
+          <w:numId w:val="9"/>
         </w:numPr>
       </w:pPr>
       <w:r>
+        <w:t xml:space="preserve">Deleted Requirements </w:t>
+      </w:r>
+    </w:p>
+    <w:p>
+      <w:pPr>
+        <w:pStyle w:val="ListParagraph"/>
+        <w:ind w:left="1440"/>
+      </w:pPr>
+      <w:r>
+        <w:t xml:space="preserve">MF0- </w:t>
+      </w:r>
+      <w:r>
         <w:t>Options Menu</w:t>
       </w:r>
     </w:p>
     <w:p>
       <w:pPr>
         <w:pStyle w:val="ListParagraph"/>
-        <w:numPr>
-          <w:ilvl w:val="0"/>
-          <w:numId w:val="7"/>
-        </w:numPr>
-      </w:pPr>
-      <w:r>
-        <w:t xml:space="preserve">Check Navigation Options </w:t>
+        <w:ind w:left="1440"/>
+      </w:pPr>
+      <w:r>
+        <w:t>NF1- Check Navigation Options</w:t>
       </w:r>
     </w:p>
     <w:p>
       <w:pPr>
         <w:pStyle w:val="ListParagraph"/>
-        <w:numPr>
-          <w:ilvl w:val="0"/>
-          <w:numId w:val="7"/>
-        </w:numPr>
-      </w:pPr>
-      <w:r>
-        <w:t xml:space="preserve">Return to Past Room </w:t>
+        <w:ind w:left="1440"/>
+      </w:pPr>
+      <w:r>
+        <w:t>NF2- Return to Past Room</w:t>
       </w:r>
     </w:p>
     <w:p>
       <w:pPr>
         <w:pStyle w:val="ListParagraph"/>
-        <w:numPr>
-          <w:ilvl w:val="0"/>
-          <w:numId w:val="7"/>
-        </w:numPr>
-      </w:pPr>
-      <w:r>
-        <w:t xml:space="preserve">Give Item </w:t>
+        <w:ind w:left="1440"/>
+      </w:pPr>
+      <w:r>
+        <w:t>IF5- Give Item</w:t>
       </w:r>
     </w:p>
     <w:p>
       <w:pPr>
         <w:pStyle w:val="ListParagraph"/>
-        <w:numPr>
-          <w:ilvl w:val="0"/>
-          <w:numId w:val="7"/>
-        </w:numPr>
-      </w:pPr>
-      <w:r>
-        <w:t xml:space="preserve">Health Points </w:t>
+        <w:ind w:left="1440"/>
+      </w:pPr>
+      <w:r>
+        <w:t xml:space="preserve">CF1- </w:t>
+      </w:r>
+      <w:r>
+        <w:t>Combat Structure</w:t>
       </w:r>
     </w:p>
     <w:p>
       <w:pPr>
         <w:pStyle w:val="ListParagraph"/>
-        <w:numPr>
-          <w:ilvl w:val="0"/>
-          <w:numId w:val="7"/>
-        </w:numPr>
-      </w:pPr>
-      <w:r>
-        <w:t xml:space="preserve">Combat Structure </w:t>
+        <w:ind w:left="1440"/>
+      </w:pPr>
+      <w:r>
+        <w:t>CF2- Description of Enemy Attack</w:t>
       </w:r>
     </w:p>
     <w:p>
       <w:pPr>
         <w:pStyle w:val="ListParagraph"/>
-        <w:numPr>
-          <w:ilvl w:val="0"/>
-          <w:numId w:val="7"/>
-        </w:numPr>
-      </w:pPr>
-      <w:r>
-        <w:t xml:space="preserve">Description of Enemy Attack </w:t>
+        <w:ind w:left="1440"/>
+      </w:pPr>
+      <w:r>
+        <w:t>CF3- Attack Options</w:t>
       </w:r>
     </w:p>
     <w:p>
       <w:pPr>
         <w:pStyle w:val="ListParagraph"/>
-        <w:numPr>
-          <w:ilvl w:val="0"/>
-          <w:numId w:val="7"/>
-        </w:numPr>
-      </w:pPr>
-      <w:r>
-        <w:t xml:space="preserve">Attack Options </w:t>
+        <w:ind w:left="1440"/>
+      </w:pPr>
+      <w:r>
+        <w:t>CF5- Weapon Attack</w:t>
       </w:r>
     </w:p>
     <w:p>
       <w:pPr>
         <w:pStyle w:val="ListParagraph"/>
-        <w:numPr>
-          <w:ilvl w:val="0"/>
-          <w:numId w:val="7"/>
-        </w:numPr>
-      </w:pPr>
-      <w:r>
-        <w:t xml:space="preserve">Weapon Attack </w:t>
+        <w:ind w:left="1440"/>
+      </w:pPr>
+      <w:r>
+        <w:t>CF6- Defend</w:t>
       </w:r>
     </w:p>
     <w:p>
       <w:pPr>
         <w:pStyle w:val="ListParagraph"/>
-        <w:numPr>
-          <w:ilvl w:val="0"/>
-          <w:numId w:val="7"/>
-        </w:numPr>
-      </w:pPr>
-      <w:r>
-        <w:t xml:space="preserve">Defend </w:t>
+        <w:ind w:left="1440"/>
+      </w:pPr>
+      <w:r>
+        <w:t>NF1- Check Navigation Options</w:t>
       </w:r>
     </w:p>
     <w:p>
@@ -1434,19 +1800,162 @@
     </w:p>
     <w:p>
       <w:pPr>
-        <w:pStyle w:val="ListParagraph"/>
-        <w:numPr>
-          <w:ilvl w:val="0"/>
-          <w:numId w:val="8"/>
-        </w:numPr>
-      </w:pPr>
-      <w:r>
-        <w:t>Combined Check Navigation Options and Return to Past Room to get Go to Room.</w:t>
-      </w:r>
-    </w:p>
-    <w:p>
-      <w:r>
-        <w:t xml:space="preserve">2.3 Non Functional Requirements </w:t>
+        <w:spacing w:line="240" w:lineRule="auto"/>
+        <w:ind w:left="1080"/>
+      </w:pPr>
+      <w:r>
+        <w:t xml:space="preserve">ID: </w:t>
+      </w:r>
+      <w:r>
+        <w:t>NF2</w:t>
+      </w:r>
+    </w:p>
+    <w:p>
+      <w:pPr>
+        <w:spacing w:line="240" w:lineRule="auto"/>
+        <w:ind w:left="1080"/>
+      </w:pPr>
+      <w:r>
+        <w:t xml:space="preserve">TITLE: </w:t>
+      </w:r>
+      <w:r>
+        <w:t xml:space="preserve">Go to Room </w:t>
+      </w:r>
+    </w:p>
+    <w:p>
+      <w:pPr>
+        <w:spacing w:line="240" w:lineRule="auto"/>
+        <w:ind w:left="1080"/>
+      </w:pPr>
+      <w:r>
+        <w:t xml:space="preserve">DESC: </w:t>
+      </w:r>
+      <w:r>
+        <w:t xml:space="preserve">The user must be able to choose a room on the map to travel to. This will only work if the user has already visited the room, or the room they are attempting to go to is connected to the room they are currently in, and doesn’t have any barriers such as a puzzle or a locked door. </w:t>
+      </w:r>
+    </w:p>
+    <w:p>
+      <w:pPr>
+        <w:spacing w:line="240" w:lineRule="auto"/>
+        <w:ind w:left="1080"/>
+      </w:pPr>
+      <w:r>
+        <w:t xml:space="preserve">RAT: </w:t>
+      </w:r>
+      <w:r>
+        <w:t>So the user can have a way to navigate the map</w:t>
+      </w:r>
+      <w:r>
+        <w:t xml:space="preserve">. </w:t>
+      </w:r>
+    </w:p>
+    <w:p>
+      <w:pPr>
+        <w:spacing w:line="240" w:lineRule="auto"/>
+      </w:pPr>
+    </w:p>
+    <w:p>
+      <w:pPr>
+        <w:spacing w:line="240" w:lineRule="auto"/>
+        <w:ind w:left="1080"/>
+      </w:pPr>
+      <w:r>
+        <w:t>ID: CF0</w:t>
+      </w:r>
+    </w:p>
+    <w:p>
+      <w:pPr>
+        <w:spacing w:line="240" w:lineRule="auto"/>
+        <w:ind w:left="1080"/>
+      </w:pPr>
+      <w:r>
+        <w:t>TITLE: Lose Fight</w:t>
+      </w:r>
+    </w:p>
+    <w:p>
+      <w:pPr>
+        <w:spacing w:line="240" w:lineRule="auto"/>
+        <w:ind w:left="1080"/>
+      </w:pPr>
+      <w:r>
+        <w:t xml:space="preserve">DESC: The user must be able to run out of health points and be killed if ten or more points of damage are taken without healing. </w:t>
+      </w:r>
+    </w:p>
+    <w:p>
+      <w:pPr>
+        <w:spacing w:line="240" w:lineRule="auto"/>
+        <w:ind w:left="1080"/>
+      </w:pPr>
+      <w:r>
+        <w:t xml:space="preserve">RAT: In order to have a way for the user to lose in combat. </w:t>
+      </w:r>
+    </w:p>
+    <w:p>
+      <w:pPr>
+        <w:spacing w:line="240" w:lineRule="auto"/>
+      </w:pPr>
+    </w:p>
+    <w:p>
+      <w:pPr>
+        <w:spacing w:line="240" w:lineRule="auto"/>
+        <w:ind w:left="1080"/>
+      </w:pPr>
+      <w:r>
+        <w:lastRenderedPageBreak/>
+        <w:t>ID: CF</w:t>
+      </w:r>
+      <w:r>
+        <w:t>4</w:t>
+      </w:r>
+    </w:p>
+    <w:p>
+      <w:pPr>
+        <w:spacing w:line="240" w:lineRule="auto"/>
+        <w:ind w:left="1080"/>
+      </w:pPr>
+      <w:r>
+        <w:t xml:space="preserve">TITLE: </w:t>
+      </w:r>
+      <w:r>
+        <w:t>Attack Enemy</w:t>
+      </w:r>
+    </w:p>
+    <w:p>
+      <w:pPr>
+        <w:spacing w:line="240" w:lineRule="auto"/>
+        <w:ind w:left="1080"/>
+      </w:pPr>
+      <w:r>
+        <w:t xml:space="preserve">DESC: The </w:t>
+      </w:r>
+      <w:r>
+        <w:t xml:space="preserve">user must be able to attack the enemy each turn. Each attack does 2 damage. </w:t>
+      </w:r>
+    </w:p>
+    <w:p>
+      <w:pPr>
+        <w:spacing w:line="240" w:lineRule="auto"/>
+        <w:ind w:left="1080"/>
+      </w:pPr>
+      <w:r>
+        <w:t xml:space="preserve">RAT: </w:t>
+      </w:r>
+      <w:r>
+        <w:t xml:space="preserve">So that the user can </w:t>
+      </w:r>
+      <w:r>
+        <w:t xml:space="preserve">take all the HP from the monster and win the fight. </w:t>
+      </w:r>
+    </w:p>
+    <w:p>
+      <w:pPr>
+        <w:spacing w:line="240" w:lineRule="auto"/>
+        <w:ind w:left="1080"/>
+      </w:pPr>
+    </w:p>
+    <w:p>
+      <w:r>
+        <w:t xml:space="preserve">2.3 Non Functional Requirements- No changes made </w:t>
       </w:r>
     </w:p>
     <w:p/>
@@ -1473,6 +1982,76 @@
           <w:szCs w:val="24"/>
         </w:rPr>
       </w:pPr>
+      <w:bookmarkStart w:id="0" w:name="_GoBack"/>
+      <w:bookmarkEnd w:id="0"/>
+    </w:p>
+    <w:p>
+      <w:pPr>
+        <w:jc w:val="center"/>
+        <w:rPr>
+          <w:b/>
+          <w:sz w:val="24"/>
+          <w:szCs w:val="24"/>
+        </w:rPr>
+      </w:pPr>
+    </w:p>
+    <w:p>
+      <w:pPr>
+        <w:jc w:val="center"/>
+        <w:rPr>
+          <w:b/>
+          <w:sz w:val="24"/>
+          <w:szCs w:val="24"/>
+        </w:rPr>
+      </w:pPr>
+    </w:p>
+    <w:p>
+      <w:pPr>
+        <w:jc w:val="center"/>
+        <w:rPr>
+          <w:b/>
+          <w:sz w:val="24"/>
+          <w:szCs w:val="24"/>
+        </w:rPr>
+      </w:pPr>
+    </w:p>
+    <w:p>
+      <w:pPr>
+        <w:jc w:val="center"/>
+        <w:rPr>
+          <w:b/>
+          <w:sz w:val="24"/>
+          <w:szCs w:val="24"/>
+        </w:rPr>
+      </w:pPr>
+    </w:p>
+    <w:p>
+      <w:pPr>
+        <w:rPr>
+          <w:b/>
+          <w:sz w:val="24"/>
+          <w:szCs w:val="24"/>
+        </w:rPr>
+      </w:pPr>
+    </w:p>
+    <w:p>
+      <w:pPr>
+        <w:rPr>
+          <w:b/>
+          <w:sz w:val="24"/>
+          <w:szCs w:val="24"/>
+        </w:rPr>
+      </w:pPr>
+    </w:p>
+    <w:p>
+      <w:pPr>
+        <w:jc w:val="center"/>
+        <w:rPr>
+          <w:b/>
+          <w:sz w:val="24"/>
+          <w:szCs w:val="24"/>
+        </w:rPr>
+      </w:pPr>
       <w:r>
         <w:rPr>
           <w:b/>
@@ -1480,7 +2059,7 @@
           <w:szCs w:val="24"/>
         </w:rPr>
         <w:lastRenderedPageBreak/>
-        <w:t xml:space="preserve">2.4 System Models </w:t>
+        <w:t>2.4 System Models</w:t>
       </w:r>
     </w:p>
     <w:p>
@@ -1957,7 +2536,31 @@
     </w:p>
     <w:p>
       <w:r>
-        <w:t xml:space="preserve">Whenever the player is engaged in combat there are many ways they can interact with the system. The player can attack a monster, win the fight, receive damage, lose a fight, escape the fight, get a hint for surrendering the fight, and surrender the fight. </w:t>
+        <w:t>Whenever the player is engaged in combat there are many ways they can interact with the system. The player can attack a monster, win the fight, receive damage, lose a fight, escape the fight, get a hint for surrendering the fight, and surrender the fight.</w:t>
+      </w:r>
+    </w:p>
+    <w:p>
+      <w:pPr>
+        <w:rPr>
+          <w:b/>
+        </w:rPr>
+      </w:pPr>
+      <w:r>
+        <w:rPr>
+          <w:b/>
+        </w:rPr>
+        <w:t>Room</w:t>
+      </w:r>
+      <w:r>
+        <w:rPr>
+          <w:b/>
+        </w:rPr>
+        <w:t xml:space="preserve"> </w:t>
+      </w:r>
+    </w:p>
+    <w:p>
+      <w:r>
+        <w:t xml:space="preserve">When the player enters a room, they will immediately get a description of the room. They will be able to use the “Search Room” command to search the room for items to collect to help them in the game. </w:t>
       </w:r>
     </w:p>
     <w:p/>
@@ -1968,10 +2571,11 @@
     <w:p/>
     <w:p/>
     <w:p/>
-    <w:p/>
-    <w:p/>
-    <w:p/>
-    <w:p/>
+    <w:p>
+      <w:pPr>
+        <w:jc w:val="center"/>
+      </w:pPr>
+    </w:p>
     <w:p>
       <w:pPr>
         <w:jc w:val="center"/>
@@ -4407,25 +5011,7 @@
         <w:rPr>
           <w:b/>
         </w:rPr>
-        <w:t>3.1.</w:t>
-      </w:r>
-      <w:r>
-        <w:rPr>
-          <w:b/>
-        </w:rPr>
-        <w:t>6</w:t>
-      </w:r>
-      <w:r>
-        <w:rPr>
-          <w:b/>
-        </w:rPr>
-        <w:t xml:space="preserve"> </w:t>
-      </w:r>
-      <w:r>
-        <w:rPr>
-          <w:b/>
-        </w:rPr>
-        <w:t>Room</w:t>
+        <w:t>3.1.6 Room</w:t>
       </w:r>
       <w:r>
         <w:rPr>
@@ -4441,16 +5027,10 @@
         </w:tabs>
       </w:pPr>
       <w:r>
-        <w:t>1.</w:t>
-      </w:r>
-      <w:r>
-        <w:t>6</w:t>
-      </w:r>
-      <w:r>
-        <w:t xml:space="preserve">.1 </w:t>
-      </w:r>
-      <w:r>
-        <w:t>Enter/Examine Room</w:t>
+        <w:t>1.6.1 Enter/</w:t>
+      </w:r>
+      <w:r>
+        <w:t xml:space="preserve">Get Room Description </w:t>
       </w:r>
     </w:p>
     <w:p>
@@ -4462,8 +5042,6 @@
       <w:r>
         <w:t xml:space="preserve">1.6.2 Search Room </w:t>
       </w:r>
-      <w:bookmarkStart w:id="0" w:name="_GoBack"/>
-      <w:bookmarkEnd w:id="0"/>
     </w:p>
     <w:p>
       <w:pPr>
@@ -5257,6 +5835,119 @@
     </w:lvl>
   </w:abstractNum>
   <w:abstractNum w:abstractNumId="6" w15:restartNumberingAfterBreak="0">
+    <w:nsid w:val="704C5782"/>
+    <w:multiLevelType w:val="multilevel"/>
+    <w:tmpl w:val="ABC08316"/>
+    <w:lvl w:ilvl="0">
+      <w:start w:val="2"/>
+      <w:numFmt w:val="decimal"/>
+      <w:lvlText w:val="%1"/>
+      <w:lvlJc w:val="left"/>
+      <w:pPr>
+        <w:ind w:left="444" w:hanging="444"/>
+      </w:pPr>
+      <w:rPr>
+        <w:rFonts w:hint="default"/>
+      </w:rPr>
+    </w:lvl>
+    <w:lvl w:ilvl="1">
+      <w:start w:val="2"/>
+      <w:numFmt w:val="decimal"/>
+      <w:lvlText w:val="%1.%2"/>
+      <w:lvlJc w:val="left"/>
+      <w:pPr>
+        <w:ind w:left="804" w:hanging="444"/>
+      </w:pPr>
+      <w:rPr>
+        <w:rFonts w:hint="default"/>
+      </w:rPr>
+    </w:lvl>
+    <w:lvl w:ilvl="2">
+      <w:start w:val="1"/>
+      <w:numFmt w:val="decimal"/>
+      <w:lvlText w:val="%1.%2.%3"/>
+      <w:lvlJc w:val="left"/>
+      <w:pPr>
+        <w:ind w:left="1440" w:hanging="720"/>
+      </w:pPr>
+      <w:rPr>
+        <w:rFonts w:hint="default"/>
+      </w:rPr>
+    </w:lvl>
+    <w:lvl w:ilvl="3">
+      <w:start w:val="1"/>
+      <w:numFmt w:val="decimal"/>
+      <w:lvlText w:val="%1.%2.%3.%4"/>
+      <w:lvlJc w:val="left"/>
+      <w:pPr>
+        <w:ind w:left="1800" w:hanging="720"/>
+      </w:pPr>
+      <w:rPr>
+        <w:rFonts w:hint="default"/>
+      </w:rPr>
+    </w:lvl>
+    <w:lvl w:ilvl="4">
+      <w:start w:val="1"/>
+      <w:numFmt w:val="decimal"/>
+      <w:lvlText w:val="%1.%2.%3.%4.%5"/>
+      <w:lvlJc w:val="left"/>
+      <w:pPr>
+        <w:ind w:left="2520" w:hanging="1080"/>
+      </w:pPr>
+      <w:rPr>
+        <w:rFonts w:hint="default"/>
+      </w:rPr>
+    </w:lvl>
+    <w:lvl w:ilvl="5">
+      <w:start w:val="1"/>
+      <w:numFmt w:val="decimal"/>
+      <w:lvlText w:val="%1.%2.%3.%4.%5.%6"/>
+      <w:lvlJc w:val="left"/>
+      <w:pPr>
+        <w:ind w:left="2880" w:hanging="1080"/>
+      </w:pPr>
+      <w:rPr>
+        <w:rFonts w:hint="default"/>
+      </w:rPr>
+    </w:lvl>
+    <w:lvl w:ilvl="6">
+      <w:start w:val="1"/>
+      <w:numFmt w:val="decimal"/>
+      <w:lvlText w:val="%1.%2.%3.%4.%5.%6.%7"/>
+      <w:lvlJc w:val="left"/>
+      <w:pPr>
+        <w:ind w:left="3600" w:hanging="1440"/>
+      </w:pPr>
+      <w:rPr>
+        <w:rFonts w:hint="default"/>
+      </w:rPr>
+    </w:lvl>
+    <w:lvl w:ilvl="7">
+      <w:start w:val="1"/>
+      <w:numFmt w:val="decimal"/>
+      <w:lvlText w:val="%1.%2.%3.%4.%5.%6.%7.%8"/>
+      <w:lvlJc w:val="left"/>
+      <w:pPr>
+        <w:ind w:left="3960" w:hanging="1440"/>
+      </w:pPr>
+      <w:rPr>
+        <w:rFonts w:hint="default"/>
+      </w:rPr>
+    </w:lvl>
+    <w:lvl w:ilvl="8">
+      <w:start w:val="1"/>
+      <w:numFmt w:val="decimal"/>
+      <w:lvlText w:val="%1.%2.%3.%4.%5.%6.%7.%8.%9"/>
+      <w:lvlJc w:val="left"/>
+      <w:pPr>
+        <w:ind w:left="4320" w:hanging="1440"/>
+      </w:pPr>
+      <w:rPr>
+        <w:rFonts w:hint="default"/>
+      </w:rPr>
+    </w:lvl>
+  </w:abstractNum>
+  <w:abstractNum w:abstractNumId="7" w15:restartNumberingAfterBreak="0">
     <w:nsid w:val="71214D85"/>
     <w:multiLevelType w:val="hybridMultilevel"/>
     <w:tmpl w:val="5E242796"/>
@@ -5369,7 +6060,7 @@
       </w:rPr>
     </w:lvl>
   </w:abstractNum>
-  <w:abstractNum w:abstractNumId="7" w15:restartNumberingAfterBreak="0">
+  <w:abstractNum w:abstractNumId="8" w15:restartNumberingAfterBreak="0">
     <w:nsid w:val="7E2520B2"/>
     <w:multiLevelType w:val="multilevel"/>
     <w:tmpl w:val="F7ECC1F6"/>
@@ -5546,10 +6237,10 @@
     <w:abstractNumId w:val="3"/>
   </w:num>
   <w:num w:numId="4">
-    <w:abstractNumId w:val="7"/>
+    <w:abstractNumId w:val="8"/>
   </w:num>
   <w:num w:numId="5">
-    <w:abstractNumId w:val="6"/>
+    <w:abstractNumId w:val="7"/>
   </w:num>
   <w:num w:numId="6">
     <w:abstractNumId w:val="5"/>
@@ -5559,6 +6250,9 @@
   </w:num>
   <w:num w:numId="8">
     <w:abstractNumId w:val="2"/>
+  </w:num>
+  <w:num w:numId="9">
+    <w:abstractNumId w:val="6"/>
   </w:num>
 </w:numbering>
 </file>
@@ -6399,7 +7093,7 @@
 </file>
 
 <file path=customXml/itemProps1.xml><?xml version="1.0" encoding="utf-8"?>
-<ds:datastoreItem xmlns:ds="http://schemas.openxmlformats.org/officeDocument/2006/customXml" ds:itemID="{226C0760-3103-4082-A941-EDE18C5AC9D4}">
+<ds:datastoreItem xmlns:ds="http://schemas.openxmlformats.org/officeDocument/2006/customXml" ds:itemID="{B7111EA8-C2A1-48BB-A680-105B4A5851AC}">
   <ds:schemaRefs>
     <ds:schemaRef ds:uri="http://schemas.openxmlformats.org/officeDocument/2006/bibliography"/>
   </ds:schemaRefs>

--- a/Requirements Analysis Document.docx
+++ b/Requirements Analysis Document.docx
@@ -1804,10 +1804,7 @@
         <w:ind w:left="1080"/>
       </w:pPr>
       <w:r>
-        <w:t xml:space="preserve">ID: </w:t>
-      </w:r>
-      <w:r>
-        <w:t>NF2</w:t>
+        <w:t>ID: NF2</w:t>
       </w:r>
     </w:p>
     <w:p>
@@ -1816,10 +1813,7 @@
         <w:ind w:left="1080"/>
       </w:pPr>
       <w:r>
-        <w:t xml:space="preserve">TITLE: </w:t>
-      </w:r>
-      <w:r>
-        <w:t xml:space="preserve">Go to Room </w:t>
+        <w:t xml:space="preserve">TITLE: Go to Room </w:t>
       </w:r>
     </w:p>
     <w:p>
@@ -1828,10 +1822,7 @@
         <w:ind w:left="1080"/>
       </w:pPr>
       <w:r>
-        <w:t xml:space="preserve">DESC: </w:t>
-      </w:r>
-      <w:r>
-        <w:t xml:space="preserve">The user must be able to choose a room on the map to travel to. This will only work if the user has already visited the room, or the room they are attempting to go to is connected to the room they are currently in, and doesn’t have any barriers such as a puzzle or a locked door. </w:t>
+        <w:t xml:space="preserve">DESC: The user must be able to choose a room on the map to travel to. This will only work if the user has already visited the room, or the room they are attempting to go to is connected to the room they are currently in, and doesn’t have any barriers such as a puzzle or a locked door. </w:t>
       </w:r>
     </w:p>
     <w:p>
@@ -1840,13 +1831,7 @@
         <w:ind w:left="1080"/>
       </w:pPr>
       <w:r>
-        <w:t xml:space="preserve">RAT: </w:t>
-      </w:r>
-      <w:r>
-        <w:t>So the user can have a way to navigate the map</w:t>
-      </w:r>
-      <w:r>
-        <w:t xml:space="preserve">. </w:t>
+        <w:t xml:space="preserve">RAT: So the user can have a way to navigate the map. </w:t>
       </w:r>
     </w:p>
     <w:p>
@@ -1902,10 +1887,7 @@
       </w:pPr>
       <w:r>
         <w:lastRenderedPageBreak/>
-        <w:t>ID: CF</w:t>
-      </w:r>
-      <w:r>
-        <w:t>4</w:t>
+        <w:t>ID: CF4</w:t>
       </w:r>
     </w:p>
     <w:p>
@@ -1914,10 +1896,7 @@
         <w:ind w:left="1080"/>
       </w:pPr>
       <w:r>
-        <w:t xml:space="preserve">TITLE: </w:t>
-      </w:r>
-      <w:r>
-        <w:t>Attack Enemy</w:t>
+        <w:t>TITLE: Attack Enemy</w:t>
       </w:r>
     </w:p>
     <w:p>
@@ -1926,10 +1905,7 @@
         <w:ind w:left="1080"/>
       </w:pPr>
       <w:r>
-        <w:t xml:space="preserve">DESC: The </w:t>
-      </w:r>
-      <w:r>
-        <w:t xml:space="preserve">user must be able to attack the enemy each turn. Each attack does 2 damage. </w:t>
+        <w:t xml:space="preserve">DESC: The user must be able to attack the enemy each turn. Each attack does 2 damage. </w:t>
       </w:r>
     </w:p>
     <w:p>
@@ -1938,10 +1914,7 @@
         <w:ind w:left="1080"/>
       </w:pPr>
       <w:r>
-        <w:t xml:space="preserve">RAT: </w:t>
-      </w:r>
-      <w:r>
-        <w:t xml:space="preserve">So that the user can </w:t>
+        <w:t xml:space="preserve">RAT: So that the user can </w:t>
       </w:r>
       <w:r>
         <w:t xml:space="preserve">take all the HP from the monster and win the fight. </w:t>
@@ -1982,8 +1955,6 @@
           <w:szCs w:val="24"/>
         </w:rPr>
       </w:pPr>
-      <w:bookmarkStart w:id="0" w:name="_GoBack"/>
-      <w:bookmarkEnd w:id="0"/>
     </w:p>
     <w:p>
       <w:pPr>
@@ -4939,9 +4910,9 @@
           <w:noProof/>
         </w:rPr>
         <w:drawing>
-          <wp:inline distT="0" distB="0" distL="0" distR="0" wp14:anchorId="748F39AC" wp14:editId="41644475">
-            <wp:extent cx="5423953" cy="3202940"/>
-            <wp:effectExtent l="0" t="0" r="12065" b="0"/>
+          <wp:inline distT="0" distB="0" distL="0" distR="0" wp14:anchorId="748F39AC" wp14:editId="2A8947EC">
+            <wp:extent cx="4555087" cy="2689860"/>
+            <wp:effectExtent l="0" t="0" r="0" b="0"/>
             <wp:docPr id="8" name="Picture 8" descr="HD:Users:wiislotmaker:Desktop:SolvePuzzleCorrectly_SeqDgm.png"/>
             <wp:cNvGraphicFramePr>
               <a:graphicFrameLocks xmlns:a="http://schemas.openxmlformats.org/drawingml/2006/main" noChangeAspect="1"/>
@@ -4969,7 +4940,7 @@
                   <pic:spPr bwMode="auto">
                     <a:xfrm>
                       <a:off x="0" y="0"/>
-                      <a:ext cx="5441652" cy="3213392"/>
+                      <a:ext cx="4587336" cy="2708903"/>
                     </a:xfrm>
                     <a:prstGeom prst="rect">
                       <a:avLst/>
@@ -5030,18 +5001,136 @@
         <w:t>1.6.1 Enter/</w:t>
       </w:r>
       <w:r>
-        <w:t xml:space="preserve">Get Room Description </w:t>
-      </w:r>
-    </w:p>
-    <w:p>
-      <w:pPr>
-        <w:tabs>
-          <w:tab w:val="left" w:pos="3460"/>
-        </w:tabs>
-      </w:pPr>
-      <w:r>
-        <w:t xml:space="preserve">1.6.2 Search Room </w:t>
-      </w:r>
+        <w:t>Get Room Description Diagram</w:t>
+      </w:r>
+      <w:r>
+        <w:rPr>
+          <w:noProof/>
+        </w:rPr>
+        <w:drawing>
+          <wp:inline distT="0" distB="0" distL="0" distR="0" wp14:anchorId="24D44200" wp14:editId="7DF4C17A">
+            <wp:extent cx="4282440" cy="3293270"/>
+            <wp:effectExtent l="0" t="0" r="3810" b="2540"/>
+            <wp:docPr id="1" name="Picture 1"/>
+            <wp:cNvGraphicFramePr>
+              <a:graphicFrameLocks xmlns:a="http://schemas.openxmlformats.org/drawingml/2006/main" noChangeAspect="1"/>
+            </wp:cNvGraphicFramePr>
+            <a:graphic xmlns:a="http://schemas.openxmlformats.org/drawingml/2006/main">
+              <a:graphicData uri="http://schemas.openxmlformats.org/drawingml/2006/picture">
+                <pic:pic xmlns:pic="http://schemas.openxmlformats.org/drawingml/2006/picture">
+                  <pic:nvPicPr>
+                    <pic:cNvPr id="1" name="Enter Room_Get Room Description.jpg"/>
+                    <pic:cNvPicPr/>
+                  </pic:nvPicPr>
+                  <pic:blipFill>
+                    <a:blip r:embed="rId39"/>
+                    <a:stretch>
+                      <a:fillRect/>
+                    </a:stretch>
+                  </pic:blipFill>
+                  <pic:spPr>
+                    <a:xfrm>
+                      <a:off x="0" y="0"/>
+                      <a:ext cx="4293953" cy="3302123"/>
+                    </a:xfrm>
+                    <a:prstGeom prst="rect">
+                      <a:avLst/>
+                    </a:prstGeom>
+                  </pic:spPr>
+                </pic:pic>
+              </a:graphicData>
+            </a:graphic>
+          </wp:inline>
+        </w:drawing>
+      </w:r>
+    </w:p>
+    <w:p>
+      <w:pPr>
+        <w:tabs>
+          <w:tab w:val="left" w:pos="3460"/>
+        </w:tabs>
+      </w:pPr>
+    </w:p>
+    <w:p>
+      <w:pPr>
+        <w:tabs>
+          <w:tab w:val="left" w:pos="3460"/>
+        </w:tabs>
+      </w:pPr>
+    </w:p>
+    <w:p>
+      <w:pPr>
+        <w:tabs>
+          <w:tab w:val="left" w:pos="3460"/>
+        </w:tabs>
+      </w:pPr>
+      <w:r>
+        <w:lastRenderedPageBreak/>
+        <w:t xml:space="preserve">1.6.2 Search Room Diagram </w:t>
+      </w:r>
+      <w:bookmarkStart w:id="0" w:name="_GoBack"/>
+      <w:bookmarkEnd w:id="0"/>
+    </w:p>
+    <w:p>
+      <w:pPr>
+        <w:tabs>
+          <w:tab w:val="left" w:pos="3460"/>
+        </w:tabs>
+      </w:pPr>
+      <w:r>
+        <w:rPr>
+          <w:noProof/>
+        </w:rPr>
+        <w:drawing>
+          <wp:inline distT="0" distB="0" distL="0" distR="0" wp14:anchorId="661CBA51" wp14:editId="41C660ED">
+            <wp:extent cx="4593930" cy="3581400"/>
+            <wp:effectExtent l="0" t="0" r="0" b="0"/>
+            <wp:docPr id="25" name="Picture 25"/>
+            <wp:cNvGraphicFramePr>
+              <a:graphicFrameLocks xmlns:a="http://schemas.openxmlformats.org/drawingml/2006/main" noChangeAspect="1"/>
+            </wp:cNvGraphicFramePr>
+            <a:graphic xmlns:a="http://schemas.openxmlformats.org/drawingml/2006/main">
+              <a:graphicData uri="http://schemas.openxmlformats.org/drawingml/2006/picture">
+                <pic:pic xmlns:pic="http://schemas.openxmlformats.org/drawingml/2006/picture">
+                  <pic:nvPicPr>
+                    <pic:cNvPr id="25" name="Search Room.jpg"/>
+                    <pic:cNvPicPr/>
+                  </pic:nvPicPr>
+                  <pic:blipFill>
+                    <a:blip r:embed="rId40"/>
+                    <a:stretch>
+                      <a:fillRect/>
+                    </a:stretch>
+                  </pic:blipFill>
+                  <pic:spPr>
+                    <a:xfrm>
+                      <a:off x="0" y="0"/>
+                      <a:ext cx="4600836" cy="3586783"/>
+                    </a:xfrm>
+                    <a:prstGeom prst="rect">
+                      <a:avLst/>
+                    </a:prstGeom>
+                  </pic:spPr>
+                </pic:pic>
+              </a:graphicData>
+            </a:graphic>
+          </wp:inline>
+        </w:drawing>
+      </w:r>
+    </w:p>
+    <w:p>
+      <w:pPr>
+        <w:tabs>
+          <w:tab w:val="left" w:pos="3460"/>
+        </w:tabs>
+      </w:pPr>
+    </w:p>
+    <w:p>
+      <w:pPr>
+        <w:tabs>
+          <w:tab w:val="left" w:pos="3460"/>
+        </w:tabs>
+      </w:pPr>
     </w:p>
     <w:p>
       <w:pPr>
@@ -7093,7 +7182,7 @@
 </file>
 
 <file path=customXml/itemProps1.xml><?xml version="1.0" encoding="utf-8"?>
-<ds:datastoreItem xmlns:ds="http://schemas.openxmlformats.org/officeDocument/2006/customXml" ds:itemID="{B7111EA8-C2A1-48BB-A680-105B4A5851AC}">
+<ds:datastoreItem xmlns:ds="http://schemas.openxmlformats.org/officeDocument/2006/customXml" ds:itemID="{878E0872-B127-48BB-966F-329758F0C834}">
   <ds:schemaRefs>
     <ds:schemaRef ds:uri="http://schemas.openxmlformats.org/officeDocument/2006/bibliography"/>
   </ds:schemaRefs>

--- a/Requirements Analysis Document.docx
+++ b/Requirements Analysis Document.docx
@@ -1,6 +1,6 @@
 
 <file path=word/document.xml><?xml version="1.0" encoding="utf-8"?>
-<w:document xmlns:wpc="http://schemas.microsoft.com/office/word/2010/wordprocessingCanvas" xmlns:cx="http://schemas.microsoft.com/office/drawing/2014/chartex" xmlns:cx1="http://schemas.microsoft.com/office/drawing/2015/9/8/chartex" xmlns:cx2="http://schemas.microsoft.com/office/drawing/2015/10/21/chartex" xmlns:cx3="http://schemas.microsoft.com/office/drawing/2016/5/9/chartex" xmlns:cx4="http://schemas.microsoft.com/office/drawing/2016/5/10/chartex" xmlns:cx5="http://schemas.microsoft.com/office/drawing/2016/5/11/chartex" xmlns:cx6="http://schemas.microsoft.com/office/drawing/2016/5/12/chartex" xmlns:cx7="http://schemas.microsoft.com/office/drawing/2016/5/13/chartex" xmlns:cx8="http://schemas.microsoft.com/office/drawing/2016/5/14/chartex" xmlns:mc="http://schemas.openxmlformats.org/markup-compatibility/2006" xmlns:aink="http://schemas.microsoft.com/office/drawing/2016/ink" xmlns:am3d="http://schemas.microsoft.com/office/drawing/2017/model3d" xmlns:o="urn:schemas-microsoft-com:office:office" xmlns:r="http://schemas.openxmlformats.org/officeDocument/2006/relationships" xmlns:m="http://schemas.openxmlformats.org/officeDocument/2006/math" xmlns:v="urn:schemas-microsoft-com:vml" xmlns:wp14="http://schemas.microsoft.com/office/word/2010/wordprocessingDrawing" xmlns:wp="http://schemas.openxmlformats.org/drawingml/2006/wordprocessingDrawing" xmlns:w10="urn:schemas-microsoft-com:office:word" xmlns:w="http://schemas.openxmlformats.org/wordprocessingml/2006/main" xmlns:w14="http://schemas.microsoft.com/office/word/2010/wordml" xmlns:w15="http://schemas.microsoft.com/office/word/2012/wordml" xmlns:w16cid="http://schemas.microsoft.com/office/word/2016/wordml/cid" xmlns:w16se="http://schemas.microsoft.com/office/word/2015/wordml/symex" xmlns:wpg="http://schemas.microsoft.com/office/word/2010/wordprocessingGroup" xmlns:wpi="http://schemas.microsoft.com/office/word/2010/wordprocessingInk" xmlns:wne="http://schemas.microsoft.com/office/word/2006/wordml" xmlns:wps="http://schemas.microsoft.com/office/word/2010/wordprocessingShape" mc:Ignorable="w14 w15 w16se w16cid wp14">
+<w:document xmlns:wpc="http://schemas.microsoft.com/office/word/2010/wordprocessingCanvas" xmlns:mo="http://schemas.microsoft.com/office/mac/office/2008/main" xmlns:mc="http://schemas.openxmlformats.org/markup-compatibility/2006" xmlns:mv="urn:schemas-microsoft-com:mac:vml" xmlns:o="urn:schemas-microsoft-com:office:office" xmlns:r="http://schemas.openxmlformats.org/officeDocument/2006/relationships" xmlns:m="http://schemas.openxmlformats.org/officeDocument/2006/math" xmlns:v="urn:schemas-microsoft-com:vml" xmlns:wp14="http://schemas.microsoft.com/office/word/2010/wordprocessingDrawing" xmlns:wp="http://schemas.openxmlformats.org/drawingml/2006/wordprocessingDrawing" xmlns:w10="urn:schemas-microsoft-com:office:word" xmlns:w="http://schemas.openxmlformats.org/wordprocessingml/2006/main" xmlns:w14="http://schemas.microsoft.com/office/word/2010/wordml" xmlns:w15="http://schemas.microsoft.com/office/word/2012/wordml" xmlns:wpg="http://schemas.microsoft.com/office/word/2010/wordprocessingGroup" xmlns:wpi="http://schemas.microsoft.com/office/word/2010/wordprocessingInk" xmlns:wne="http://schemas.microsoft.com/office/word/2006/wordml" xmlns:wps="http://schemas.microsoft.com/office/word/2010/wordprocessingShape" mc:Ignorable="w14 w15 wp14">
   <w:body>
     <w:p>
       <w:pPr>
@@ -15,6 +15,7 @@
       <w:pPr>
         <w:pStyle w:val="Title"/>
         <w:jc w:val="center"/>
+        <w:outlineLvl w:val="0"/>
         <w:rPr>
           <w:b/>
         </w:rPr>
@@ -34,6 +35,7 @@
       <w:pPr>
         <w:pStyle w:val="Title"/>
         <w:jc w:val="center"/>
+        <w:outlineLvl w:val="0"/>
       </w:pPr>
       <w:r>
         <w:t>Requirements Analysis Document</w:t>
@@ -44,9 +46,26 @@
     <w:p>
       <w:pPr>
         <w:jc w:val="center"/>
-      </w:pPr>
-      <w:r>
-        <w:t>Rae Vroman, Gilad Berman, Zachary Cox</w:t>
+        <w:outlineLvl w:val="0"/>
+      </w:pPr>
+      <w:r>
+        <w:t xml:space="preserve">Rae </w:t>
+      </w:r>
+      <w:proofErr w:type="spellStart"/>
+      <w:r>
+        <w:t>Vroman</w:t>
+      </w:r>
+      <w:proofErr w:type="spellEnd"/>
+      <w:r>
+        <w:t xml:space="preserve">, </w:t>
+      </w:r>
+      <w:proofErr w:type="spellStart"/>
+      <w:r>
+        <w:t>Gilad</w:t>
+      </w:r>
+      <w:proofErr w:type="spellEnd"/>
+      <w:r>
+        <w:t xml:space="preserve"> Berman, Zachary Cox</w:t>
       </w:r>
     </w:p>
     <w:p/>
@@ -66,6 +85,7 @@
     <w:p/>
     <w:p>
       <w:pPr>
+        <w:outlineLvl w:val="0"/>
         <w:rPr>
           <w:b/>
           <w:bCs/>
@@ -394,8 +414,18 @@
           <w:sz w:val="24"/>
           <w:szCs w:val="24"/>
         </w:rPr>
-        <w:t>Rae, Zach, Gilad</w:t>
-      </w:r>
+        <w:t xml:space="preserve">Rae, Zach, </w:t>
+      </w:r>
+      <w:proofErr w:type="spellStart"/>
+      <w:r>
+        <w:rPr>
+          <w:b/>
+          <w:sz w:val="24"/>
+          <w:szCs w:val="24"/>
+        </w:rPr>
+        <w:t>Gilad</w:t>
+      </w:r>
+      <w:proofErr w:type="spellEnd"/>
       <w:r>
         <w:rPr>
           <w:sz w:val="24"/>
@@ -441,7 +471,23 @@
           <w:sz w:val="24"/>
           <w:szCs w:val="24"/>
         </w:rPr>
-        <w:t>Command Menue Feature</w:t>
+        <w:t xml:space="preserve">Command </w:t>
+      </w:r>
+      <w:proofErr w:type="spellStart"/>
+      <w:r>
+        <w:rPr>
+          <w:sz w:val="24"/>
+          <w:szCs w:val="24"/>
+        </w:rPr>
+        <w:t>Menue</w:t>
+      </w:r>
+      <w:proofErr w:type="spellEnd"/>
+      <w:r>
+        <w:rPr>
+          <w:sz w:val="24"/>
+          <w:szCs w:val="24"/>
+        </w:rPr>
+        <w:t xml:space="preserve"> Feature</w:t>
       </w:r>
     </w:p>
     <w:p>
@@ -463,6 +509,21 @@
         </w:rPr>
         <w:t>Save Game</w:t>
       </w:r>
+      <w:r>
+        <w:rPr>
+          <w:sz w:val="24"/>
+          <w:szCs w:val="24"/>
+        </w:rPr>
+        <w:t xml:space="preserve"> </w:t>
+      </w:r>
+      <w:r>
+        <w:rPr>
+          <w:b/>
+          <w:sz w:val="24"/>
+          <w:szCs w:val="24"/>
+        </w:rPr>
+        <w:t>Z</w:t>
+      </w:r>
     </w:p>
     <w:p>
       <w:pPr>
@@ -1057,6 +1118,21 @@
         </w:rPr>
         <w:t>Examine Puzzle</w:t>
       </w:r>
+      <w:r>
+        <w:rPr>
+          <w:sz w:val="24"/>
+          <w:szCs w:val="24"/>
+        </w:rPr>
+        <w:t xml:space="preserve"> </w:t>
+      </w:r>
+      <w:r>
+        <w:rPr>
+          <w:b/>
+          <w:sz w:val="24"/>
+          <w:szCs w:val="24"/>
+        </w:rPr>
+        <w:t>Z</w:t>
+      </w:r>
     </w:p>
     <w:p>
       <w:pPr>
@@ -1174,6 +1250,14 @@
           <w:szCs w:val="24"/>
         </w:rPr>
         <w:t xml:space="preserve">Solve Puzzle Correctly </w:t>
+      </w:r>
+      <w:r>
+        <w:rPr>
+          <w:b/>
+          <w:sz w:val="24"/>
+          <w:szCs w:val="24"/>
+        </w:rPr>
+        <w:t>Z</w:t>
       </w:r>
     </w:p>
     <w:p>
@@ -1348,6 +1432,7 @@
     <w:p/>
     <w:p>
       <w:pPr>
+        <w:outlineLvl w:val="0"/>
         <w:rPr>
           <w:b/>
           <w:sz w:val="24"/>
@@ -1641,6 +1726,7 @@
     </w:p>
     <w:p>
       <w:pPr>
+        <w:outlineLvl w:val="0"/>
         <w:rPr>
           <w:b/>
           <w:sz w:val="24"/>
@@ -1661,6 +1747,7 @@
         <w:tabs>
           <w:tab w:val="left" w:pos="1800"/>
         </w:tabs>
+        <w:outlineLvl w:val="0"/>
       </w:pPr>
       <w:r>
         <w:t>2.1 Overview</w:t>
@@ -1680,6 +1767,9 @@
       </w:r>
     </w:p>
     <w:p>
+      <w:pPr>
+        <w:outlineLvl w:val="0"/>
+      </w:pPr>
       <w:r>
         <w:t xml:space="preserve">2.2 Functional Requirements </w:t>
       </w:r>
@@ -1802,6 +1892,7 @@
       <w:pPr>
         <w:spacing w:line="240" w:lineRule="auto"/>
         <w:ind w:left="1080"/>
+        <w:outlineLvl w:val="0"/>
       </w:pPr>
       <w:r>
         <w:t>ID: NF2</w:t>
@@ -1811,6 +1902,7 @@
       <w:pPr>
         <w:spacing w:line="240" w:lineRule="auto"/>
         <w:ind w:left="1080"/>
+        <w:outlineLvl w:val="0"/>
       </w:pPr>
       <w:r>
         <w:t xml:space="preserve">TITLE: Go to Room </w:t>
@@ -1843,6 +1935,7 @@
       <w:pPr>
         <w:spacing w:line="240" w:lineRule="auto"/>
         <w:ind w:left="1080"/>
+        <w:outlineLvl w:val="0"/>
       </w:pPr>
       <w:r>
         <w:t>ID: CF0</w:t>
@@ -1852,6 +1945,7 @@
       <w:pPr>
         <w:spacing w:line="240" w:lineRule="auto"/>
         <w:ind w:left="1080"/>
+        <w:outlineLvl w:val="0"/>
       </w:pPr>
       <w:r>
         <w:t>TITLE: Lose Fight</w:t>
@@ -1884,6 +1978,7 @@
       <w:pPr>
         <w:spacing w:line="240" w:lineRule="auto"/>
         <w:ind w:left="1080"/>
+        <w:outlineLvl w:val="0"/>
       </w:pPr>
       <w:r>
         <w:lastRenderedPageBreak/>
@@ -1894,6 +1989,7 @@
       <w:pPr>
         <w:spacing w:line="240" w:lineRule="auto"/>
         <w:ind w:left="1080"/>
+        <w:outlineLvl w:val="0"/>
       </w:pPr>
       <w:r>
         <w:t>TITLE: Attack Enemy</w:t>
@@ -1927,6 +2023,9 @@
       </w:pPr>
     </w:p>
     <w:p>
+      <w:pPr>
+        <w:outlineLvl w:val="0"/>
+      </w:pPr>
       <w:r>
         <w:t xml:space="preserve">2.3 Non Functional Requirements- No changes made </w:t>
       </w:r>
@@ -2017,6 +2116,7 @@
     <w:p>
       <w:pPr>
         <w:jc w:val="center"/>
+        <w:outlineLvl w:val="0"/>
         <w:rPr>
           <w:b/>
           <w:sz w:val="24"/>
@@ -2044,6 +2144,7 @@
     </w:p>
     <w:p>
       <w:pPr>
+        <w:outlineLvl w:val="0"/>
         <w:rPr>
           <w:b/>
         </w:rPr>
@@ -2058,6 +2159,7 @@
     <w:p>
       <w:pPr>
         <w:ind w:firstLine="720"/>
+        <w:outlineLvl w:val="0"/>
         <w:rPr>
           <w:b/>
         </w:rPr>
@@ -2074,7 +2176,15 @@
         <w:ind w:firstLine="720"/>
       </w:pPr>
       <w:r>
-        <w:t>Command Menue Feature</w:t>
+        <w:t xml:space="preserve">Command </w:t>
+      </w:r>
+      <w:proofErr w:type="spellStart"/>
+      <w:r>
+        <w:t>Menue</w:t>
+      </w:r>
+      <w:proofErr w:type="spellEnd"/>
+      <w:r>
+        <w:t xml:space="preserve"> Feature</w:t>
       </w:r>
     </w:p>
     <w:p>
@@ -2131,6 +2241,7 @@
     <w:p>
       <w:pPr>
         <w:ind w:firstLine="720"/>
+        <w:outlineLvl w:val="0"/>
       </w:pPr>
       <w:r>
         <w:t xml:space="preserve">Item Feature </w:t>
@@ -2191,6 +2302,9 @@
       </w:r>
     </w:p>
     <w:p>
+      <w:pPr>
+        <w:outlineLvl w:val="0"/>
+      </w:pPr>
       <w:r>
         <w:lastRenderedPageBreak/>
         <w:t>Navigation Feature</w:t>
@@ -2245,6 +2359,9 @@
       </w:r>
     </w:p>
     <w:p>
+      <w:pPr>
+        <w:outlineLvl w:val="0"/>
+      </w:pPr>
       <w:r>
         <w:t xml:space="preserve">Puzzle Feature </w:t>
       </w:r>
@@ -2308,6 +2425,9 @@
       </w:r>
     </w:p>
     <w:p>
+      <w:pPr>
+        <w:outlineLvl w:val="0"/>
+      </w:pPr>
       <w:r>
         <w:lastRenderedPageBreak/>
         <w:t xml:space="preserve">Combat Feature </w:t>
@@ -2356,6 +2476,9 @@
       </w:r>
     </w:p>
     <w:p>
+      <w:pPr>
+        <w:outlineLvl w:val="0"/>
+      </w:pPr>
       <w:r>
         <w:t xml:space="preserve">Room Feature </w:t>
       </w:r>
@@ -2408,6 +2531,9 @@
     <w:p/>
     <w:p/>
     <w:p>
+      <w:pPr>
+        <w:outlineLvl w:val="0"/>
+      </w:pPr>
       <w:r>
         <w:rPr>
           <w:b/>
@@ -2419,24 +2545,42 @@
     <w:p/>
     <w:p>
       <w:pPr>
-        <w:rPr>
-          <w:b/>
-        </w:rPr>
-      </w:pPr>
-      <w:r>
-        <w:rPr>
-          <w:b/>
-        </w:rPr>
-        <w:t>Command Menue</w:t>
-      </w:r>
-    </w:p>
-    <w:p>
-      <w:r>
-        <w:t xml:space="preserve">The user must be able to click a button to pull up the command menue. From there they can choose to save the game, load a game, resume their game, view the map, check their inventory or exit the game. </w:t>
-      </w:r>
-    </w:p>
-    <w:p>
-      <w:pPr>
+        <w:outlineLvl w:val="0"/>
+        <w:rPr>
+          <w:b/>
+        </w:rPr>
+      </w:pPr>
+      <w:r>
+        <w:rPr>
+          <w:b/>
+        </w:rPr>
+        <w:t xml:space="preserve">Command </w:t>
+      </w:r>
+      <w:proofErr w:type="spellStart"/>
+      <w:r>
+        <w:rPr>
+          <w:b/>
+        </w:rPr>
+        <w:t>Menue</w:t>
+      </w:r>
+      <w:proofErr w:type="spellEnd"/>
+    </w:p>
+    <w:p>
+      <w:r>
+        <w:t xml:space="preserve">The user must be able to click a button to pull up the command </w:t>
+      </w:r>
+      <w:proofErr w:type="spellStart"/>
+      <w:r>
+        <w:t>menue</w:t>
+      </w:r>
+      <w:proofErr w:type="spellEnd"/>
+      <w:r>
+        <w:t xml:space="preserve">. From there they can choose to save the game, load a game, resume their game, view the map, check their inventory or exit the game. </w:t>
+      </w:r>
+    </w:p>
+    <w:p>
+      <w:pPr>
+        <w:outlineLvl w:val="0"/>
         <w:rPr>
           <w:b/>
         </w:rPr>
@@ -2450,11 +2594,20 @@
     </w:p>
     <w:p>
       <w:r>
-        <w:t xml:space="preserve">There are many items throughout the game that the user can interact with. They can choose to pick up the item, examine the item, use the item, equip the item, unequip the item or drop the item,  </w:t>
-      </w:r>
-    </w:p>
-    <w:p>
-      <w:pPr>
+        <w:t xml:space="preserve">There are many items throughout the game that the user can interact with. They can choose to pick up the item, examine the item, use the item, equip the item, </w:t>
+      </w:r>
+      <w:proofErr w:type="spellStart"/>
+      <w:r>
+        <w:t>unequip</w:t>
+      </w:r>
+      <w:proofErr w:type="spellEnd"/>
+      <w:r>
+        <w:t xml:space="preserve"> the item or drop the item,  </w:t>
+      </w:r>
+    </w:p>
+    <w:p>
+      <w:pPr>
+        <w:outlineLvl w:val="0"/>
         <w:rPr>
           <w:b/>
         </w:rPr>
@@ -2476,6 +2629,7 @@
     </w:p>
     <w:p>
       <w:pPr>
+        <w:outlineLvl w:val="0"/>
         <w:rPr>
           <w:b/>
         </w:rPr>
@@ -2494,6 +2648,7 @@
     </w:p>
     <w:p>
       <w:pPr>
+        <w:outlineLvl w:val="0"/>
         <w:rPr>
           <w:b/>
         </w:rPr>
@@ -2512,6 +2667,7 @@
     </w:p>
     <w:p>
       <w:pPr>
+        <w:outlineLvl w:val="0"/>
         <w:rPr>
           <w:b/>
         </w:rPr>
@@ -2550,6 +2706,7 @@
     <w:p>
       <w:pPr>
         <w:jc w:val="center"/>
+        <w:outlineLvl w:val="0"/>
         <w:rPr>
           <w:sz w:val="24"/>
           <w:szCs w:val="24"/>
@@ -2570,20 +2727,58 @@
         <w:tabs>
           <w:tab w:val="left" w:pos="3460"/>
         </w:tabs>
-        <w:rPr>
-          <w:b/>
-        </w:rPr>
-      </w:pPr>
-    </w:p>
-    <w:p>
-      <w:pPr>
-        <w:tabs>
-          <w:tab w:val="left" w:pos="3460"/>
-        </w:tabs>
-        <w:rPr>
-          <w:b/>
-        </w:rPr>
-      </w:pPr>
+        <w:jc w:val="center"/>
+        <w:rPr>
+          <w:b/>
+        </w:rPr>
+      </w:pPr>
+      <w:r>
+        <w:rPr>
+          <w:b/>
+          <w:noProof/>
+        </w:rPr>
+        <w:drawing>
+          <wp:inline distT="0" distB="0" distL="0" distR="0" wp14:anchorId="38B25A59" wp14:editId="0C607DE4">
+            <wp:extent cx="5652135" cy="4252990"/>
+            <wp:effectExtent l="0" t="0" r="12065" b="0"/>
+            <wp:docPr id="34" name="Picture 34"/>
+            <wp:cNvGraphicFramePr>
+              <a:graphicFrameLocks xmlns:a="http://schemas.openxmlformats.org/drawingml/2006/main" noChangeAspect="1"/>
+            </wp:cNvGraphicFramePr>
+            <a:graphic xmlns:a="http://schemas.openxmlformats.org/drawingml/2006/main">
+              <a:graphicData uri="http://schemas.openxmlformats.org/drawingml/2006/picture">
+                <pic:pic xmlns:pic="http://schemas.openxmlformats.org/drawingml/2006/picture">
+                  <pic:nvPicPr>
+                    <pic:cNvPr id="34" name="ClassDiagram.png"/>
+                    <pic:cNvPicPr/>
+                  </pic:nvPicPr>
+                  <pic:blipFill>
+                    <a:blip r:embed="rId14">
+                      <a:extLst>
+                        <a:ext uri="{28A0092B-C50C-407E-A947-70E740481C1C}">
+                          <a14:useLocalDpi xmlns:a14="http://schemas.microsoft.com/office/drawing/2010/main" val="0"/>
+                        </a:ext>
+                      </a:extLst>
+                    </a:blip>
+                    <a:stretch>
+                      <a:fillRect/>
+                    </a:stretch>
+                  </pic:blipFill>
+                  <pic:spPr>
+                    <a:xfrm>
+                      <a:off x="0" y="0"/>
+                      <a:ext cx="5662234" cy="4260589"/>
+                    </a:xfrm>
+                    <a:prstGeom prst="rect">
+                      <a:avLst/>
+                    </a:prstGeom>
+                  </pic:spPr>
+                </pic:pic>
+              </a:graphicData>
+            </a:graphic>
+          </wp:inline>
+        </w:drawing>
+      </w:r>
     </w:p>
     <w:p>
       <w:pPr>
@@ -2623,226 +2818,6 @@
     </w:p>
     <w:p>
       <w:pPr>
-        <w:tabs>
-          <w:tab w:val="left" w:pos="3460"/>
-        </w:tabs>
-        <w:rPr>
-          <w:b/>
-        </w:rPr>
-      </w:pPr>
-    </w:p>
-    <w:p>
-      <w:pPr>
-        <w:tabs>
-          <w:tab w:val="left" w:pos="3460"/>
-        </w:tabs>
-        <w:rPr>
-          <w:b/>
-        </w:rPr>
-      </w:pPr>
-    </w:p>
-    <w:p>
-      <w:pPr>
-        <w:tabs>
-          <w:tab w:val="left" w:pos="3460"/>
-        </w:tabs>
-        <w:rPr>
-          <w:b/>
-        </w:rPr>
-      </w:pPr>
-    </w:p>
-    <w:p>
-      <w:pPr>
-        <w:tabs>
-          <w:tab w:val="left" w:pos="3460"/>
-        </w:tabs>
-        <w:rPr>
-          <w:b/>
-        </w:rPr>
-      </w:pPr>
-    </w:p>
-    <w:p>
-      <w:pPr>
-        <w:tabs>
-          <w:tab w:val="left" w:pos="3460"/>
-        </w:tabs>
-        <w:rPr>
-          <w:b/>
-        </w:rPr>
-      </w:pPr>
-    </w:p>
-    <w:p>
-      <w:pPr>
-        <w:tabs>
-          <w:tab w:val="left" w:pos="3460"/>
-        </w:tabs>
-        <w:rPr>
-          <w:b/>
-        </w:rPr>
-      </w:pPr>
-    </w:p>
-    <w:p>
-      <w:pPr>
-        <w:tabs>
-          <w:tab w:val="left" w:pos="3460"/>
-        </w:tabs>
-        <w:rPr>
-          <w:b/>
-        </w:rPr>
-      </w:pPr>
-    </w:p>
-    <w:p>
-      <w:pPr>
-        <w:tabs>
-          <w:tab w:val="left" w:pos="3460"/>
-        </w:tabs>
-        <w:rPr>
-          <w:b/>
-        </w:rPr>
-      </w:pPr>
-    </w:p>
-    <w:p>
-      <w:pPr>
-        <w:tabs>
-          <w:tab w:val="left" w:pos="3460"/>
-        </w:tabs>
-        <w:rPr>
-          <w:b/>
-        </w:rPr>
-      </w:pPr>
-    </w:p>
-    <w:p>
-      <w:pPr>
-        <w:tabs>
-          <w:tab w:val="left" w:pos="3460"/>
-        </w:tabs>
-        <w:rPr>
-          <w:b/>
-        </w:rPr>
-      </w:pPr>
-    </w:p>
-    <w:p>
-      <w:pPr>
-        <w:tabs>
-          <w:tab w:val="left" w:pos="3460"/>
-        </w:tabs>
-        <w:rPr>
-          <w:b/>
-        </w:rPr>
-      </w:pPr>
-    </w:p>
-    <w:p>
-      <w:pPr>
-        <w:tabs>
-          <w:tab w:val="left" w:pos="3460"/>
-        </w:tabs>
-        <w:rPr>
-          <w:b/>
-        </w:rPr>
-      </w:pPr>
-    </w:p>
-    <w:p>
-      <w:pPr>
-        <w:tabs>
-          <w:tab w:val="left" w:pos="3460"/>
-        </w:tabs>
-        <w:rPr>
-          <w:b/>
-        </w:rPr>
-      </w:pPr>
-    </w:p>
-    <w:p>
-      <w:pPr>
-        <w:tabs>
-          <w:tab w:val="left" w:pos="3460"/>
-        </w:tabs>
-        <w:rPr>
-          <w:b/>
-        </w:rPr>
-      </w:pPr>
-    </w:p>
-    <w:p>
-      <w:pPr>
-        <w:tabs>
-          <w:tab w:val="left" w:pos="3460"/>
-        </w:tabs>
-        <w:rPr>
-          <w:b/>
-        </w:rPr>
-      </w:pPr>
-    </w:p>
-    <w:p>
-      <w:pPr>
-        <w:tabs>
-          <w:tab w:val="left" w:pos="3460"/>
-        </w:tabs>
-        <w:rPr>
-          <w:b/>
-        </w:rPr>
-      </w:pPr>
-    </w:p>
-    <w:p>
-      <w:pPr>
-        <w:tabs>
-          <w:tab w:val="left" w:pos="3460"/>
-        </w:tabs>
-        <w:rPr>
-          <w:b/>
-        </w:rPr>
-      </w:pPr>
-    </w:p>
-    <w:p>
-      <w:pPr>
-        <w:tabs>
-          <w:tab w:val="left" w:pos="3460"/>
-        </w:tabs>
-        <w:rPr>
-          <w:b/>
-        </w:rPr>
-      </w:pPr>
-    </w:p>
-    <w:p>
-      <w:pPr>
-        <w:tabs>
-          <w:tab w:val="left" w:pos="3460"/>
-        </w:tabs>
-        <w:rPr>
-          <w:b/>
-        </w:rPr>
-      </w:pPr>
-    </w:p>
-    <w:p>
-      <w:pPr>
-        <w:tabs>
-          <w:tab w:val="left" w:pos="3460"/>
-        </w:tabs>
-        <w:rPr>
-          <w:b/>
-        </w:rPr>
-      </w:pPr>
-    </w:p>
-    <w:p>
-      <w:pPr>
-        <w:tabs>
-          <w:tab w:val="left" w:pos="3460"/>
-        </w:tabs>
-        <w:rPr>
-          <w:b/>
-        </w:rPr>
-      </w:pPr>
-    </w:p>
-    <w:p>
-      <w:pPr>
-        <w:tabs>
-          <w:tab w:val="left" w:pos="3460"/>
-        </w:tabs>
-        <w:rPr>
-          <w:b/>
-        </w:rPr>
-      </w:pPr>
-    </w:p>
-    <w:p>
-      <w:pPr>
         <w:rPr>
           <w:b/>
         </w:rPr>
@@ -2856,10 +2831,6 @@
     </w:p>
     <w:p>
       <w:pPr>
-        <w:tabs>
-          <w:tab w:val="left" w:pos="3460"/>
-        </w:tabs>
-        <w:jc w:val="center"/>
         <w:rPr>
           <w:b/>
         </w:rPr>
@@ -2887,6 +2858,7 @@
         <w:tabs>
           <w:tab w:val="left" w:pos="3460"/>
         </w:tabs>
+        <w:outlineLvl w:val="0"/>
         <w:rPr>
           <w:b/>
         </w:rPr>
@@ -2909,15 +2881,22 @@
         <w:tabs>
           <w:tab w:val="left" w:pos="3460"/>
         </w:tabs>
-        <w:rPr>
-          <w:b/>
-        </w:rPr>
-      </w:pPr>
-      <w:r>
-        <w:rPr>
-          <w:b/>
-        </w:rPr>
-        <w:t xml:space="preserve">     3.1.1 Command Menue Feature </w:t>
+        <w:outlineLvl w:val="0"/>
+        <w:rPr>
+          <w:b/>
+        </w:rPr>
+      </w:pPr>
+      <w:r>
+        <w:rPr>
+          <w:b/>
+        </w:rPr>
+        <w:t xml:space="preserve">     3.1.1 Command Menu</w:t>
+      </w:r>
+      <w:r>
+        <w:rPr>
+          <w:b/>
+        </w:rPr>
+        <w:t xml:space="preserve"> Feature </w:t>
       </w:r>
       <w:r>
         <w:rPr>
@@ -2931,6 +2910,7 @@
         <w:tabs>
           <w:tab w:val="left" w:pos="3460"/>
         </w:tabs>
+        <w:outlineLvl w:val="0"/>
       </w:pPr>
       <w:r>
         <w:t xml:space="preserve">     </w:t>
@@ -2982,7 +2962,7 @@
                     </pic:cNvPicPr>
                   </pic:nvPicPr>
                   <pic:blipFill>
-                    <a:blip r:embed="rId14">
+                    <a:blip r:embed="rId15">
                       <a:extLst>
                         <a:ext uri="{28A0092B-C50C-407E-A947-70E740481C1C}">
                           <a14:useLocalDpi xmlns:a14="http://schemas.microsoft.com/office/drawing/2010/main" val="0"/>
@@ -3019,6 +2999,7 @@
         <w:tabs>
           <w:tab w:val="left" w:pos="3460"/>
         </w:tabs>
+        <w:outlineLvl w:val="0"/>
       </w:pPr>
       <w:r>
         <w:t>1.1.2</w:t>
@@ -3052,7 +3033,7 @@
                     <pic:cNvPicPr/>
                   </pic:nvPicPr>
                   <pic:blipFill>
-                    <a:blip r:embed="rId15">
+                    <a:blip r:embed="rId16">
                       <a:extLst>
                         <a:ext uri="{28A0092B-C50C-407E-A947-70E740481C1C}">
                           <a14:useLocalDpi xmlns:a14="http://schemas.microsoft.com/office/drawing/2010/main" val="0"/>
@@ -3091,6 +3072,7 @@
         <w:tabs>
           <w:tab w:val="left" w:pos="3460"/>
         </w:tabs>
+        <w:outlineLvl w:val="0"/>
       </w:pPr>
       <w:r>
         <w:lastRenderedPageBreak/>
@@ -3132,7 +3114,7 @@
                     <pic:cNvPicPr/>
                   </pic:nvPicPr>
                   <pic:blipFill>
-                    <a:blip r:embed="rId16">
+                    <a:blip r:embed="rId17">
                       <a:extLst>
                         <a:ext uri="{28A0092B-C50C-407E-A947-70E740481C1C}">
                           <a14:useLocalDpi xmlns:a14="http://schemas.microsoft.com/office/drawing/2010/main" val="0"/>
@@ -3164,6 +3146,7 @@
         <w:tabs>
           <w:tab w:val="left" w:pos="3460"/>
         </w:tabs>
+        <w:outlineLvl w:val="0"/>
       </w:pPr>
       <w:r>
         <w:t>1</w:t>
@@ -3201,7 +3184,7 @@
                     <pic:cNvPicPr/>
                   </pic:nvPicPr>
                   <pic:blipFill>
-                    <a:blip r:embed="rId17">
+                    <a:blip r:embed="rId18">
                       <a:extLst>
                         <a:ext uri="{28A0092B-C50C-407E-A947-70E740481C1C}">
                           <a14:useLocalDpi xmlns:a14="http://schemas.microsoft.com/office/drawing/2010/main" val="0"/>
@@ -3240,6 +3223,7 @@
         <w:tabs>
           <w:tab w:val="left" w:pos="3460"/>
         </w:tabs>
+        <w:outlineLvl w:val="0"/>
       </w:pPr>
       <w:r>
         <w:lastRenderedPageBreak/>
@@ -3278,7 +3262,7 @@
                     <pic:cNvPicPr/>
                   </pic:nvPicPr>
                   <pic:blipFill>
-                    <a:blip r:embed="rId18">
+                    <a:blip r:embed="rId19">
                       <a:extLst>
                         <a:ext uri="{28A0092B-C50C-407E-A947-70E740481C1C}">
                           <a14:useLocalDpi xmlns:a14="http://schemas.microsoft.com/office/drawing/2010/main" val="0"/>
@@ -3310,6 +3294,7 @@
         <w:tabs>
           <w:tab w:val="left" w:pos="3460"/>
         </w:tabs>
+        <w:outlineLvl w:val="0"/>
       </w:pPr>
       <w:r>
         <w:t>1</w:t>
@@ -3350,7 +3335,7 @@
                     <pic:cNvPicPr/>
                   </pic:nvPicPr>
                   <pic:blipFill>
-                    <a:blip r:embed="rId19">
+                    <a:blip r:embed="rId20">
                       <a:extLst>
                         <a:ext uri="{28A0092B-C50C-407E-A947-70E740481C1C}">
                           <a14:useLocalDpi xmlns:a14="http://schemas.microsoft.com/office/drawing/2010/main" val="0"/>
@@ -3387,6 +3372,7 @@
         <w:tabs>
           <w:tab w:val="left" w:pos="3460"/>
         </w:tabs>
+        <w:outlineLvl w:val="0"/>
         <w:rPr>
           <w:b/>
         </w:rPr>
@@ -3422,6 +3408,7 @@
         <w:tabs>
           <w:tab w:val="left" w:pos="3460"/>
         </w:tabs>
+        <w:outlineLvl w:val="0"/>
       </w:pPr>
       <w:r>
         <w:t>1</w:t>
@@ -3435,6 +3422,7 @@
         <w:tabs>
           <w:tab w:val="left" w:pos="3460"/>
         </w:tabs>
+        <w:jc w:val="center"/>
       </w:pPr>
       <w:r>
         <w:rPr>
@@ -3456,7 +3444,7 @@
                     <pic:cNvPicPr/>
                   </pic:nvPicPr>
                   <pic:blipFill>
-                    <a:blip r:embed="rId20">
+                    <a:blip r:embed="rId21">
                       <a:extLst>
                         <a:ext uri="{28A0092B-C50C-407E-A947-70E740481C1C}">
                           <a14:useLocalDpi xmlns:a14="http://schemas.microsoft.com/office/drawing/2010/main" val="0"/>
@@ -3488,6 +3476,7 @@
         <w:tabs>
           <w:tab w:val="left" w:pos="3460"/>
         </w:tabs>
+        <w:outlineLvl w:val="0"/>
       </w:pPr>
       <w:r>
         <w:t>1</w:t>
@@ -3508,9 +3497,9 @@
           <w:noProof/>
         </w:rPr>
         <w:drawing>
-          <wp:inline distT="0" distB="0" distL="0" distR="0" wp14:anchorId="4D995F7A" wp14:editId="58512B3A">
-            <wp:extent cx="5785254" cy="3011918"/>
-            <wp:effectExtent l="0" t="0" r="6350" b="10795"/>
+          <wp:inline distT="0" distB="0" distL="0" distR="0" wp14:anchorId="4D995F7A" wp14:editId="352098F4">
+            <wp:extent cx="5068389" cy="3011708"/>
+            <wp:effectExtent l="0" t="0" r="12065" b="11430"/>
             <wp:docPr id="15" name="Picture 15"/>
             <wp:cNvGraphicFramePr>
               <a:graphicFrameLocks xmlns:a="http://schemas.openxmlformats.org/drawingml/2006/main" noChangeAspect="1"/>
@@ -3522,26 +3511,33 @@
                     <pic:cNvPr id="15" name="pick up item.tiff"/>
                     <pic:cNvPicPr/>
                   </pic:nvPicPr>
-                  <pic:blipFill>
-                    <a:blip r:embed="rId21">
+                  <pic:blipFill rotWithShape="1">
+                    <a:blip r:embed="rId22">
                       <a:extLst>
                         <a:ext uri="{28A0092B-C50C-407E-A947-70E740481C1C}">
                           <a14:useLocalDpi xmlns:a14="http://schemas.microsoft.com/office/drawing/2010/main" val="0"/>
                         </a:ext>
                       </a:extLst>
                     </a:blip>
-                    <a:stretch>
-                      <a:fillRect/>
-                    </a:stretch>
+                    <a:srcRect r="12385"/>
+                    <a:stretch/>
                   </pic:blipFill>
-                  <pic:spPr>
+                  <pic:spPr bwMode="auto">
                     <a:xfrm>
                       <a:off x="0" y="0"/>
-                      <a:ext cx="5812854" cy="3026287"/>
+                      <a:ext cx="5068389" cy="3011708"/>
                     </a:xfrm>
                     <a:prstGeom prst="rect">
                       <a:avLst/>
                     </a:prstGeom>
+                    <a:ln>
+                      <a:noFill/>
+                    </a:ln>
+                    <a:extLst>
+                      <a:ext uri="{53640926-AAD7-44D8-BBD7-CCE9431645EC}">
+                        <a14:shadowObscured xmlns:a14="http://schemas.microsoft.com/office/drawing/2010/main"/>
+                      </a:ext>
+                    </a:extLst>
                   </pic:spPr>
                 </pic:pic>
               </a:graphicData>
@@ -3590,6 +3586,7 @@
         <w:tabs>
           <w:tab w:val="left" w:pos="3460"/>
         </w:tabs>
+        <w:outlineLvl w:val="0"/>
       </w:pPr>
       <w:r>
         <w:lastRenderedPageBreak/>
@@ -3611,9 +3608,9 @@
           <w:noProof/>
         </w:rPr>
         <w:drawing>
-          <wp:inline distT="0" distB="0" distL="0" distR="0" wp14:anchorId="3CF432D4" wp14:editId="6714F793">
-            <wp:extent cx="5866881" cy="3226526"/>
-            <wp:effectExtent l="0" t="0" r="635" b="0"/>
+          <wp:inline distT="0" distB="0" distL="0" distR="0" wp14:anchorId="3CF432D4" wp14:editId="09E8EFAD">
+            <wp:extent cx="5538651" cy="3226435"/>
+            <wp:effectExtent l="0" t="0" r="0" b="0"/>
             <wp:docPr id="17" name="Picture 17"/>
             <wp:cNvGraphicFramePr>
               <a:graphicFrameLocks xmlns:a="http://schemas.openxmlformats.org/drawingml/2006/main" noChangeAspect="1"/>
@@ -3625,26 +3622,33 @@
                     <pic:cNvPr id="17" name="unequip item.tiff"/>
                     <pic:cNvPicPr/>
                   </pic:nvPicPr>
-                  <pic:blipFill>
-                    <a:blip r:embed="rId22">
+                  <pic:blipFill rotWithShape="1">
+                    <a:blip r:embed="rId23">
                       <a:extLst>
                         <a:ext uri="{28A0092B-C50C-407E-A947-70E740481C1C}">
                           <a14:useLocalDpi xmlns:a14="http://schemas.microsoft.com/office/drawing/2010/main" val="0"/>
                         </a:ext>
                       </a:extLst>
                     </a:blip>
-                    <a:stretch>
-                      <a:fillRect/>
-                    </a:stretch>
+                    <a:srcRect r="5592"/>
+                    <a:stretch/>
                   </pic:blipFill>
-                  <pic:spPr>
+                  <pic:spPr bwMode="auto">
                     <a:xfrm>
                       <a:off x="0" y="0"/>
-                      <a:ext cx="5866881" cy="3226526"/>
+                      <a:ext cx="5538807" cy="3226526"/>
                     </a:xfrm>
                     <a:prstGeom prst="rect">
                       <a:avLst/>
                     </a:prstGeom>
+                    <a:ln>
+                      <a:noFill/>
+                    </a:ln>
+                    <a:extLst>
+                      <a:ext uri="{53640926-AAD7-44D8-BBD7-CCE9431645EC}">
+                        <a14:shadowObscured xmlns:a14="http://schemas.microsoft.com/office/drawing/2010/main"/>
+                      </a:ext>
+                    </a:extLst>
                   </pic:spPr>
                 </pic:pic>
               </a:graphicData>
@@ -3658,6 +3662,7 @@
         <w:tabs>
           <w:tab w:val="left" w:pos="3460"/>
         </w:tabs>
+        <w:outlineLvl w:val="0"/>
       </w:pPr>
       <w:r>
         <w:t>1</w:t>
@@ -3693,7 +3698,7 @@
                     <pic:cNvPicPr/>
                   </pic:nvPicPr>
                   <pic:blipFill>
-                    <a:blip r:embed="rId23">
+                    <a:blip r:embed="rId24">
                       <a:extLst>
                         <a:ext uri="{28A0092B-C50C-407E-A947-70E740481C1C}">
                           <a14:useLocalDpi xmlns:a14="http://schemas.microsoft.com/office/drawing/2010/main" val="0"/>
@@ -3746,6 +3751,7 @@
         <w:tabs>
           <w:tab w:val="left" w:pos="3460"/>
         </w:tabs>
+        <w:outlineLvl w:val="0"/>
       </w:pPr>
       <w:r>
         <w:lastRenderedPageBreak/>
@@ -3782,7 +3788,7 @@
                     <pic:cNvPicPr/>
                   </pic:nvPicPr>
                   <pic:blipFill>
-                    <a:blip r:embed="rId24">
+                    <a:blip r:embed="rId25">
                       <a:extLst>
                         <a:ext uri="{28A0092B-C50C-407E-A947-70E740481C1C}">
                           <a14:useLocalDpi xmlns:a14="http://schemas.microsoft.com/office/drawing/2010/main" val="0"/>
@@ -3814,6 +3820,7 @@
         <w:tabs>
           <w:tab w:val="left" w:pos="3460"/>
         </w:tabs>
+        <w:outlineLvl w:val="0"/>
       </w:pPr>
       <w:r>
         <w:t>1</w:t>
@@ -3849,7 +3856,7 @@
                     <pic:cNvPicPr/>
                   </pic:nvPicPr>
                   <pic:blipFill>
-                    <a:blip r:embed="rId25">
+                    <a:blip r:embed="rId26">
                       <a:extLst>
                         <a:ext uri="{28A0092B-C50C-407E-A947-70E740481C1C}">
                           <a14:useLocalDpi xmlns:a14="http://schemas.microsoft.com/office/drawing/2010/main" val="0"/>
@@ -3893,6 +3900,7 @@
         <w:tabs>
           <w:tab w:val="left" w:pos="3460"/>
         </w:tabs>
+        <w:outlineLvl w:val="0"/>
         <w:rPr>
           <w:b/>
         </w:rPr>
@@ -3928,6 +3936,7 @@
         <w:tabs>
           <w:tab w:val="left" w:pos="3460"/>
         </w:tabs>
+        <w:outlineLvl w:val="0"/>
       </w:pPr>
       <w:r>
         <w:t>1</w:t>
@@ -3965,7 +3974,7 @@
                     <pic:cNvPicPr/>
                   </pic:nvPicPr>
                   <pic:blipFill>
-                    <a:blip r:embed="rId26">
+                    <a:blip r:embed="rId27">
                       <a:extLst>
                         <a:ext uri="{28A0092B-C50C-407E-A947-70E740481C1C}">
                           <a14:useLocalDpi xmlns:a14="http://schemas.microsoft.com/office/drawing/2010/main" val="0"/>
@@ -4005,6 +4014,7 @@
         <w:tabs>
           <w:tab w:val="left" w:pos="3460"/>
         </w:tabs>
+        <w:outlineLvl w:val="0"/>
       </w:pPr>
       <w:r>
         <w:t>1</w:t>
@@ -4046,7 +4056,7 @@
                     <pic:cNvPicPr/>
                   </pic:nvPicPr>
                   <pic:blipFill>
-                    <a:blip r:embed="rId27">
+                    <a:blip r:embed="rId28">
                       <a:extLst>
                         <a:ext uri="{28A0092B-C50C-407E-A947-70E740481C1C}">
                           <a14:useLocalDpi xmlns:a14="http://schemas.microsoft.com/office/drawing/2010/main" val="0"/>
@@ -4078,6 +4088,7 @@
         <w:tabs>
           <w:tab w:val="left" w:pos="3460"/>
         </w:tabs>
+        <w:outlineLvl w:val="0"/>
       </w:pPr>
       <w:r>
         <w:lastRenderedPageBreak/>
@@ -4116,7 +4127,7 @@
                     <pic:cNvPicPr/>
                   </pic:nvPicPr>
                   <pic:blipFill>
-                    <a:blip r:embed="rId28">
+                    <a:blip r:embed="rId29">
                       <a:extLst>
                         <a:ext uri="{28A0092B-C50C-407E-A947-70E740481C1C}">
                           <a14:useLocalDpi xmlns:a14="http://schemas.microsoft.com/office/drawing/2010/main" val="0"/>
@@ -4148,6 +4159,7 @@
         <w:tabs>
           <w:tab w:val="left" w:pos="3460"/>
         </w:tabs>
+        <w:outlineLvl w:val="0"/>
       </w:pPr>
       <w:r>
         <w:t>1</w:t>
@@ -4188,7 +4200,7 @@
                     <pic:cNvPicPr/>
                   </pic:nvPicPr>
                   <pic:blipFill>
-                    <a:blip r:embed="rId29">
+                    <a:blip r:embed="rId30">
                       <a:extLst>
                         <a:ext uri="{28A0092B-C50C-407E-A947-70E740481C1C}">
                           <a14:useLocalDpi xmlns:a14="http://schemas.microsoft.com/office/drawing/2010/main" val="0"/>
@@ -4228,6 +4240,7 @@
         <w:tabs>
           <w:tab w:val="left" w:pos="3460"/>
         </w:tabs>
+        <w:outlineLvl w:val="0"/>
       </w:pPr>
       <w:r>
         <w:t>1</w:t>
@@ -4268,7 +4281,7 @@
                     <pic:cNvPicPr/>
                   </pic:nvPicPr>
                   <pic:blipFill>
-                    <a:blip r:embed="rId30">
+                    <a:blip r:embed="rId31">
                       <a:extLst>
                         <a:ext uri="{28A0092B-C50C-407E-A947-70E740481C1C}">
                           <a14:useLocalDpi xmlns:a14="http://schemas.microsoft.com/office/drawing/2010/main" val="0"/>
@@ -4300,6 +4313,7 @@
         <w:tabs>
           <w:tab w:val="left" w:pos="3460"/>
         </w:tabs>
+        <w:outlineLvl w:val="0"/>
       </w:pPr>
       <w:r>
         <w:t>1</w:t>
@@ -4336,7 +4350,7 @@
                     <pic:cNvPicPr/>
                   </pic:nvPicPr>
                   <pic:blipFill>
-                    <a:blip r:embed="rId31">
+                    <a:blip r:embed="rId32">
                       <a:extLst>
                         <a:ext uri="{28A0092B-C50C-407E-A947-70E740481C1C}">
                           <a14:useLocalDpi xmlns:a14="http://schemas.microsoft.com/office/drawing/2010/main" val="0"/>
@@ -4368,6 +4382,7 @@
         <w:tabs>
           <w:tab w:val="left" w:pos="3460"/>
         </w:tabs>
+        <w:outlineLvl w:val="0"/>
       </w:pPr>
       <w:r>
         <w:lastRenderedPageBreak/>
@@ -4409,7 +4424,7 @@
                     <pic:cNvPicPr/>
                   </pic:nvPicPr>
                   <pic:blipFill>
-                    <a:blip r:embed="rId32">
+                    <a:blip r:embed="rId33">
                       <a:extLst>
                         <a:ext uri="{28A0092B-C50C-407E-A947-70E740481C1C}">
                           <a14:useLocalDpi xmlns:a14="http://schemas.microsoft.com/office/drawing/2010/main" val="0"/>
@@ -4441,6 +4456,7 @@
         <w:tabs>
           <w:tab w:val="left" w:pos="3460"/>
         </w:tabs>
+        <w:outlineLvl w:val="0"/>
         <w:rPr>
           <w:b/>
         </w:rPr>
@@ -4475,6 +4491,7 @@
         <w:tabs>
           <w:tab w:val="left" w:pos="3460"/>
         </w:tabs>
+        <w:outlineLvl w:val="0"/>
       </w:pPr>
       <w:r>
         <w:t>1</w:t>
@@ -4509,7 +4526,7 @@
                     <pic:cNvPicPr/>
                   </pic:nvPicPr>
                   <pic:blipFill>
-                    <a:blip r:embed="rId33">
+                    <a:blip r:embed="rId34">
                       <a:extLst>
                         <a:ext uri="{28A0092B-C50C-407E-A947-70E740481C1C}">
                           <a14:useLocalDpi xmlns:a14="http://schemas.microsoft.com/office/drawing/2010/main" val="0"/>
@@ -4541,6 +4558,7 @@
         <w:tabs>
           <w:tab w:val="left" w:pos="3460"/>
         </w:tabs>
+        <w:outlineLvl w:val="0"/>
         <w:rPr>
           <w:b/>
         </w:rPr>
@@ -4576,6 +4594,7 @@
         <w:tabs>
           <w:tab w:val="left" w:pos="3460"/>
         </w:tabs>
+        <w:outlineLvl w:val="0"/>
       </w:pPr>
       <w:r>
         <w:t>1</w:t>
@@ -4615,7 +4634,7 @@
                     </pic:cNvPicPr>
                   </pic:nvPicPr>
                   <pic:blipFill>
-                    <a:blip r:embed="rId34">
+                    <a:blip r:embed="rId35">
                       <a:extLst>
                         <a:ext uri="{28A0092B-C50C-407E-A947-70E740481C1C}">
                           <a14:useLocalDpi xmlns:a14="http://schemas.microsoft.com/office/drawing/2010/main" val="0"/>
@@ -4659,6 +4678,7 @@
         <w:tabs>
           <w:tab w:val="left" w:pos="3460"/>
         </w:tabs>
+        <w:outlineLvl w:val="0"/>
       </w:pPr>
       <w:r>
         <w:t>1</w:t>
@@ -4701,7 +4721,7 @@
                     <pic:cNvPicPr/>
                   </pic:nvPicPr>
                   <pic:blipFill>
-                    <a:blip r:embed="rId35">
+                    <a:blip r:embed="rId36">
                       <a:extLst>
                         <a:ext uri="{28A0092B-C50C-407E-A947-70E740481C1C}">
                           <a14:useLocalDpi xmlns:a14="http://schemas.microsoft.com/office/drawing/2010/main" val="0"/>
@@ -4747,6 +4767,7 @@
         <w:tabs>
           <w:tab w:val="left" w:pos="3460"/>
         </w:tabs>
+        <w:outlineLvl w:val="0"/>
       </w:pPr>
       <w:r>
         <w:lastRenderedPageBreak/>
@@ -4782,7 +4803,7 @@
                     <pic:cNvPicPr/>
                   </pic:nvPicPr>
                   <pic:blipFill>
-                    <a:blip r:embed="rId36">
+                    <a:blip r:embed="rId37">
                       <a:extLst>
                         <a:ext uri="{28A0092B-C50C-407E-A947-70E740481C1C}">
                           <a14:useLocalDpi xmlns:a14="http://schemas.microsoft.com/office/drawing/2010/main" val="0"/>
@@ -4828,6 +4849,7 @@
         <w:tabs>
           <w:tab w:val="left" w:pos="3460"/>
         </w:tabs>
+        <w:outlineLvl w:val="0"/>
       </w:pPr>
       <w:r>
         <w:t>3.5.4 Request Hint Diagram</w:t>
@@ -4852,7 +4874,7 @@
                     <pic:cNvPicPr/>
                   </pic:nvPicPr>
                   <pic:blipFill>
-                    <a:blip r:embed="rId37">
+                    <a:blip r:embed="rId38">
                       <a:extLst>
                         <a:ext uri="{28A0092B-C50C-407E-A947-70E740481C1C}">
                           <a14:useLocalDpi xmlns:a14="http://schemas.microsoft.com/office/drawing/2010/main" val="0"/>
@@ -4891,6 +4913,7 @@
         <w:tabs>
           <w:tab w:val="left" w:pos="3460"/>
         </w:tabs>
+        <w:outlineLvl w:val="0"/>
       </w:pPr>
       <w:r>
         <w:t>1</w:t>
@@ -4904,6 +4927,7 @@
         <w:tabs>
           <w:tab w:val="left" w:pos="3460"/>
         </w:tabs>
+        <w:jc w:val="center"/>
       </w:pPr>
       <w:r>
         <w:rPr>
@@ -4927,7 +4951,7 @@
                     </pic:cNvPicPr>
                   </pic:nvPicPr>
                   <pic:blipFill rotWithShape="1">
-                    <a:blip r:embed="rId38">
+                    <a:blip r:embed="rId39">
                       <a:extLst>
                         <a:ext uri="{28A0092B-C50C-407E-A947-70E740481C1C}">
                           <a14:useLocalDpi xmlns:a14="http://schemas.microsoft.com/office/drawing/2010/main" val="0"/>
@@ -4974,6 +4998,7 @@
         <w:tabs>
           <w:tab w:val="left" w:pos="3460"/>
         </w:tabs>
+        <w:outlineLvl w:val="0"/>
         <w:rPr>
           <w:b/>
         </w:rPr>
@@ -4996,6 +5021,7 @@
         <w:tabs>
           <w:tab w:val="left" w:pos="3460"/>
         </w:tabs>
+        <w:jc w:val="center"/>
       </w:pPr>
       <w:r>
         <w:t>1.6.1 Enter/</w:t>
@@ -5023,7 +5049,7 @@
                     <pic:cNvPicPr/>
                   </pic:nvPicPr>
                   <pic:blipFill>
-                    <a:blip r:embed="rId39"/>
+                    <a:blip r:embed="rId40"/>
                     <a:stretch>
                       <a:fillRect/>
                     </a:stretch>
@@ -5068,8 +5094,6 @@
         <w:lastRenderedPageBreak/>
         <w:t xml:space="preserve">1.6.2 Search Room Diagram </w:t>
       </w:r>
-      <w:bookmarkStart w:id="0" w:name="_GoBack"/>
-      <w:bookmarkEnd w:id="0"/>
     </w:p>
     <w:p>
       <w:pPr>
@@ -5097,7 +5121,7 @@
                     <pic:cNvPicPr/>
                   </pic:nvPicPr>
                   <pic:blipFill>
-                    <a:blip r:embed="rId40"/>
+                    <a:blip r:embed="rId41"/>
                     <a:stretch>
                       <a:fillRect/>
                     </a:stretch>
@@ -5168,6 +5192,87 @@
       </w:pPr>
     </w:p>
     <w:p>
+      <w:r>
+        <w:br w:type="page"/>
+      </w:r>
+    </w:p>
+    <w:p>
+      <w:pPr>
+        <w:tabs>
+          <w:tab w:val="left" w:pos="3460"/>
+        </w:tabs>
+        <w:rPr>
+          <w:b/>
+        </w:rPr>
+      </w:pPr>
+      <w:r>
+        <w:rPr>
+          <w:b/>
+        </w:rPr>
+        <w:lastRenderedPageBreak/>
+        <w:t>2.4.4 GUI Mockup</w:t>
+      </w:r>
+      <w:bookmarkStart w:id="0" w:name="_GoBack"/>
+      <w:bookmarkEnd w:id="0"/>
+    </w:p>
+    <w:p>
+      <w:pPr>
+        <w:tabs>
+          <w:tab w:val="left" w:pos="3460"/>
+        </w:tabs>
+        <w:rPr>
+          <w:b/>
+        </w:rPr>
+      </w:pPr>
+      <w:r>
+        <w:rPr>
+          <w:b/>
+          <w:noProof/>
+        </w:rPr>
+        <w:drawing>
+          <wp:inline distT="0" distB="0" distL="0" distR="0" wp14:anchorId="608931E6" wp14:editId="69BE0B74">
+            <wp:extent cx="5943600" cy="3714750"/>
+            <wp:effectExtent l="0" t="0" r="0" b="0"/>
+            <wp:docPr id="35" name="Picture 35"/>
+            <wp:cNvGraphicFramePr>
+              <a:graphicFrameLocks xmlns:a="http://schemas.openxmlformats.org/drawingml/2006/main" noChangeAspect="1"/>
+            </wp:cNvGraphicFramePr>
+            <a:graphic xmlns:a="http://schemas.openxmlformats.org/drawingml/2006/main">
+              <a:graphicData uri="http://schemas.openxmlformats.org/drawingml/2006/picture">
+                <pic:pic xmlns:pic="http://schemas.openxmlformats.org/drawingml/2006/picture">
+                  <pic:nvPicPr>
+                    <pic:cNvPr id="35" name="OhShip GUI Mockups.psd"/>
+                    <pic:cNvPicPr/>
+                  </pic:nvPicPr>
+                  <pic:blipFill>
+                    <a:blip r:embed="rId42">
+                      <a:extLst>
+                        <a:ext uri="{28A0092B-C50C-407E-A947-70E740481C1C}">
+                          <a14:useLocalDpi xmlns:a14="http://schemas.microsoft.com/office/drawing/2010/main" val="0"/>
+                        </a:ext>
+                      </a:extLst>
+                    </a:blip>
+                    <a:stretch>
+                      <a:fillRect/>
+                    </a:stretch>
+                  </pic:blipFill>
+                  <pic:spPr>
+                    <a:xfrm>
+                      <a:off x="0" y="0"/>
+                      <a:ext cx="5943600" cy="3714750"/>
+                    </a:xfrm>
+                    <a:prstGeom prst="rect">
+                      <a:avLst/>
+                    </a:prstGeom>
+                  </pic:spPr>
+                </pic:pic>
+              </a:graphicData>
+            </a:graphic>
+          </wp:inline>
+        </w:drawing>
+      </w:r>
+    </w:p>
+    <w:p>
       <w:pPr>
         <w:tabs>
           <w:tab w:val="left" w:pos="3460"/>
@@ -5213,7 +5318,7 @@
 </file>
 
 <file path=word/endnotes.xml><?xml version="1.0" encoding="utf-8"?>
-<w:endnotes xmlns:wpc="http://schemas.microsoft.com/office/word/2010/wordprocessingCanvas" xmlns:cx="http://schemas.microsoft.com/office/drawing/2014/chartex" xmlns:cx1="http://schemas.microsoft.com/office/drawing/2015/9/8/chartex" xmlns:cx2="http://schemas.microsoft.com/office/drawing/2015/10/21/chartex" xmlns:cx3="http://schemas.microsoft.com/office/drawing/2016/5/9/chartex" xmlns:cx4="http://schemas.microsoft.com/office/drawing/2016/5/10/chartex" xmlns:cx5="http://schemas.microsoft.com/office/drawing/2016/5/11/chartex" xmlns:cx6="http://schemas.microsoft.com/office/drawing/2016/5/12/chartex" xmlns:cx7="http://schemas.microsoft.com/office/drawing/2016/5/13/chartex" xmlns:cx8="http://schemas.microsoft.com/office/drawing/2016/5/14/chartex" xmlns:mc="http://schemas.openxmlformats.org/markup-compatibility/2006" xmlns:aink="http://schemas.microsoft.com/office/drawing/2016/ink" xmlns:am3d="http://schemas.microsoft.com/office/drawing/2017/model3d" xmlns:o="urn:schemas-microsoft-com:office:office" xmlns:r="http://schemas.openxmlformats.org/officeDocument/2006/relationships" xmlns:m="http://schemas.openxmlformats.org/officeDocument/2006/math" xmlns:v="urn:schemas-microsoft-com:vml" xmlns:wp14="http://schemas.microsoft.com/office/word/2010/wordprocessingDrawing" xmlns:wp="http://schemas.openxmlformats.org/drawingml/2006/wordprocessingDrawing" xmlns:w10="urn:schemas-microsoft-com:office:word" xmlns:w="http://schemas.openxmlformats.org/wordprocessingml/2006/main" xmlns:w14="http://schemas.microsoft.com/office/word/2010/wordml" xmlns:w15="http://schemas.microsoft.com/office/word/2012/wordml" xmlns:w16cid="http://schemas.microsoft.com/office/word/2016/wordml/cid" xmlns:w16se="http://schemas.microsoft.com/office/word/2015/wordml/symex" xmlns:wpg="http://schemas.microsoft.com/office/word/2010/wordprocessingGroup" xmlns:wpi="http://schemas.microsoft.com/office/word/2010/wordprocessingInk" xmlns:wne="http://schemas.microsoft.com/office/word/2006/wordml" xmlns:wps="http://schemas.microsoft.com/office/word/2010/wordprocessingShape" mc:Ignorable="w14 w15 w16se w16cid wp14">
+<w:endnotes xmlns:wpc="http://schemas.microsoft.com/office/word/2010/wordprocessingCanvas" xmlns:mo="http://schemas.microsoft.com/office/mac/office/2008/main" xmlns:mc="http://schemas.openxmlformats.org/markup-compatibility/2006" xmlns:mv="urn:schemas-microsoft-com:mac:vml" xmlns:o="urn:schemas-microsoft-com:office:office" xmlns:r="http://schemas.openxmlformats.org/officeDocument/2006/relationships" xmlns:m="http://schemas.openxmlformats.org/officeDocument/2006/math" xmlns:v="urn:schemas-microsoft-com:vml" xmlns:wp14="http://schemas.microsoft.com/office/word/2010/wordprocessingDrawing" xmlns:wp="http://schemas.openxmlformats.org/drawingml/2006/wordprocessingDrawing" xmlns:w10="urn:schemas-microsoft-com:office:word" xmlns:w="http://schemas.openxmlformats.org/wordprocessingml/2006/main" xmlns:w14="http://schemas.microsoft.com/office/word/2010/wordml" xmlns:w15="http://schemas.microsoft.com/office/word/2012/wordml" xmlns:wpg="http://schemas.microsoft.com/office/word/2010/wordprocessingGroup" xmlns:wpi="http://schemas.microsoft.com/office/word/2010/wordprocessingInk" xmlns:wne="http://schemas.microsoft.com/office/word/2006/wordml" xmlns:wps="http://schemas.microsoft.com/office/word/2010/wordprocessingShape" mc:Ignorable="w14 w15 wp14">
   <w:endnote w:type="separator" w:id="-1">
     <w:p>
       <w:pPr>
@@ -5238,7 +5343,7 @@
 </file>
 
 <file path=word/footnotes.xml><?xml version="1.0" encoding="utf-8"?>
-<w:footnotes xmlns:wpc="http://schemas.microsoft.com/office/word/2010/wordprocessingCanvas" xmlns:cx="http://schemas.microsoft.com/office/drawing/2014/chartex" xmlns:cx1="http://schemas.microsoft.com/office/drawing/2015/9/8/chartex" xmlns:cx2="http://schemas.microsoft.com/office/drawing/2015/10/21/chartex" xmlns:cx3="http://schemas.microsoft.com/office/drawing/2016/5/9/chartex" xmlns:cx4="http://schemas.microsoft.com/office/drawing/2016/5/10/chartex" xmlns:cx5="http://schemas.microsoft.com/office/drawing/2016/5/11/chartex" xmlns:cx6="http://schemas.microsoft.com/office/drawing/2016/5/12/chartex" xmlns:cx7="http://schemas.microsoft.com/office/drawing/2016/5/13/chartex" xmlns:cx8="http://schemas.microsoft.com/office/drawing/2016/5/14/chartex" xmlns:mc="http://schemas.openxmlformats.org/markup-compatibility/2006" xmlns:aink="http://schemas.microsoft.com/office/drawing/2016/ink" xmlns:am3d="http://schemas.microsoft.com/office/drawing/2017/model3d" xmlns:o="urn:schemas-microsoft-com:office:office" xmlns:r="http://schemas.openxmlformats.org/officeDocument/2006/relationships" xmlns:m="http://schemas.openxmlformats.org/officeDocument/2006/math" xmlns:v="urn:schemas-microsoft-com:vml" xmlns:wp14="http://schemas.microsoft.com/office/word/2010/wordprocessingDrawing" xmlns:wp="http://schemas.openxmlformats.org/drawingml/2006/wordprocessingDrawing" xmlns:w10="urn:schemas-microsoft-com:office:word" xmlns:w="http://schemas.openxmlformats.org/wordprocessingml/2006/main" xmlns:w14="http://schemas.microsoft.com/office/word/2010/wordml" xmlns:w15="http://schemas.microsoft.com/office/word/2012/wordml" xmlns:w16cid="http://schemas.microsoft.com/office/word/2016/wordml/cid" xmlns:w16se="http://schemas.microsoft.com/office/word/2015/wordml/symex" xmlns:wpg="http://schemas.microsoft.com/office/word/2010/wordprocessingGroup" xmlns:wpi="http://schemas.microsoft.com/office/word/2010/wordprocessingInk" xmlns:wne="http://schemas.microsoft.com/office/word/2006/wordml" xmlns:wps="http://schemas.microsoft.com/office/word/2010/wordprocessingShape" mc:Ignorable="w14 w15 w16se w16cid wp14">
+<w:footnotes xmlns:wpc="http://schemas.microsoft.com/office/word/2010/wordprocessingCanvas" xmlns:mo="http://schemas.microsoft.com/office/mac/office/2008/main" xmlns:mc="http://schemas.openxmlformats.org/markup-compatibility/2006" xmlns:mv="urn:schemas-microsoft-com:mac:vml" xmlns:o="urn:schemas-microsoft-com:office:office" xmlns:r="http://schemas.openxmlformats.org/officeDocument/2006/relationships" xmlns:m="http://schemas.openxmlformats.org/officeDocument/2006/math" xmlns:v="urn:schemas-microsoft-com:vml" xmlns:wp14="http://schemas.microsoft.com/office/word/2010/wordprocessingDrawing" xmlns:wp="http://schemas.openxmlformats.org/drawingml/2006/wordprocessingDrawing" xmlns:w10="urn:schemas-microsoft-com:office:word" xmlns:w="http://schemas.openxmlformats.org/wordprocessingml/2006/main" xmlns:w14="http://schemas.microsoft.com/office/word/2010/wordml" xmlns:w15="http://schemas.microsoft.com/office/word/2012/wordml" xmlns:wpg="http://schemas.microsoft.com/office/word/2010/wordprocessingGroup" xmlns:wpi="http://schemas.microsoft.com/office/word/2010/wordprocessingInk" xmlns:wne="http://schemas.microsoft.com/office/word/2006/wordml" xmlns:wps="http://schemas.microsoft.com/office/word/2010/wordprocessingShape" mc:Ignorable="w14 w15 wp14">
   <w:footnote w:type="separator" w:id="-1">
     <w:p>
       <w:pPr>
@@ -5263,8 +5368,8 @@
 </file>
 
 <file path=word/numbering.xml><?xml version="1.0" encoding="utf-8"?>
-<w:numbering xmlns:wpc="http://schemas.microsoft.com/office/word/2010/wordprocessingCanvas" xmlns:cx="http://schemas.microsoft.com/office/drawing/2014/chartex" xmlns:cx1="http://schemas.microsoft.com/office/drawing/2015/9/8/chartex" xmlns:cx2="http://schemas.microsoft.com/office/drawing/2015/10/21/chartex" xmlns:cx3="http://schemas.microsoft.com/office/drawing/2016/5/9/chartex" xmlns:cx4="http://schemas.microsoft.com/office/drawing/2016/5/10/chartex" xmlns:cx5="http://schemas.microsoft.com/office/drawing/2016/5/11/chartex" xmlns:cx6="http://schemas.microsoft.com/office/drawing/2016/5/12/chartex" xmlns:cx7="http://schemas.microsoft.com/office/drawing/2016/5/13/chartex" xmlns:cx8="http://schemas.microsoft.com/office/drawing/2016/5/14/chartex" xmlns:mc="http://schemas.openxmlformats.org/markup-compatibility/2006" xmlns:aink="http://schemas.microsoft.com/office/drawing/2016/ink" xmlns:am3d="http://schemas.microsoft.com/office/drawing/2017/model3d" xmlns:o="urn:schemas-microsoft-com:office:office" xmlns:r="http://schemas.openxmlformats.org/officeDocument/2006/relationships" xmlns:m="http://schemas.openxmlformats.org/officeDocument/2006/math" xmlns:v="urn:schemas-microsoft-com:vml" xmlns:wp14="http://schemas.microsoft.com/office/word/2010/wordprocessingDrawing" xmlns:wp="http://schemas.openxmlformats.org/drawingml/2006/wordprocessingDrawing" xmlns:w10="urn:schemas-microsoft-com:office:word" xmlns:w="http://schemas.openxmlformats.org/wordprocessingml/2006/main" xmlns:w14="http://schemas.microsoft.com/office/word/2010/wordml" xmlns:w15="http://schemas.microsoft.com/office/word/2012/wordml" xmlns:w16cid="http://schemas.microsoft.com/office/word/2016/wordml/cid" xmlns:w16se="http://schemas.microsoft.com/office/word/2015/wordml/symex" xmlns:wpg="http://schemas.microsoft.com/office/word/2010/wordprocessingGroup" xmlns:wpi="http://schemas.microsoft.com/office/word/2010/wordprocessingInk" xmlns:wne="http://schemas.microsoft.com/office/word/2006/wordml" xmlns:wps="http://schemas.microsoft.com/office/word/2010/wordprocessingShape" mc:Ignorable="w14 w15 w16se w16cid wp14">
-  <w:abstractNum w:abstractNumId="0" w15:restartNumberingAfterBreak="0">
+<w:numbering xmlns:wpc="http://schemas.microsoft.com/office/word/2010/wordprocessingCanvas" xmlns:mo="http://schemas.microsoft.com/office/mac/office/2008/main" xmlns:mc="http://schemas.openxmlformats.org/markup-compatibility/2006" xmlns:mv="urn:schemas-microsoft-com:mac:vml" xmlns:o="urn:schemas-microsoft-com:office:office" xmlns:r="http://schemas.openxmlformats.org/officeDocument/2006/relationships" xmlns:m="http://schemas.openxmlformats.org/officeDocument/2006/math" xmlns:v="urn:schemas-microsoft-com:vml" xmlns:wp14="http://schemas.microsoft.com/office/word/2010/wordprocessingDrawing" xmlns:wp="http://schemas.openxmlformats.org/drawingml/2006/wordprocessingDrawing" xmlns:w10="urn:schemas-microsoft-com:office:word" xmlns:w="http://schemas.openxmlformats.org/wordprocessingml/2006/main" xmlns:w14="http://schemas.microsoft.com/office/word/2010/wordml" xmlns:w15="http://schemas.microsoft.com/office/word/2012/wordml" xmlns:wpg="http://schemas.microsoft.com/office/word/2010/wordprocessingGroup" xmlns:wpi="http://schemas.microsoft.com/office/word/2010/wordprocessingInk" xmlns:wne="http://schemas.microsoft.com/office/word/2006/wordml" xmlns:wps="http://schemas.microsoft.com/office/word/2010/wordprocessingShape" mc:Ignorable="w14 w15 wp14">
+  <w:abstractNum w:abstractNumId="0">
     <w:nsid w:val="00D06860"/>
     <w:multiLevelType w:val="multilevel"/>
     <w:tmpl w:val="51BC1DA4"/>
@@ -5358,7 +5463,7 @@
       </w:pPr>
     </w:lvl>
   </w:abstractNum>
-  <w:abstractNum w:abstractNumId="1" w15:restartNumberingAfterBreak="0">
+  <w:abstractNum w:abstractNumId="1">
     <w:nsid w:val="21F57EAF"/>
     <w:multiLevelType w:val="hybridMultilevel"/>
     <w:tmpl w:val="9E4414E2"/>
@@ -5471,7 +5576,7 @@
       </w:rPr>
     </w:lvl>
   </w:abstractNum>
-  <w:abstractNum w:abstractNumId="2" w15:restartNumberingAfterBreak="0">
+  <w:abstractNum w:abstractNumId="2">
     <w:nsid w:val="22CB75A0"/>
     <w:multiLevelType w:val="hybridMultilevel"/>
     <w:tmpl w:val="99A83CF0"/>
@@ -5584,7 +5689,7 @@
       </w:rPr>
     </w:lvl>
   </w:abstractNum>
-  <w:abstractNum w:abstractNumId="3" w15:restartNumberingAfterBreak="0">
+  <w:abstractNum w:abstractNumId="3">
     <w:nsid w:val="37EE63F8"/>
     <w:multiLevelType w:val="hybridMultilevel"/>
     <w:tmpl w:val="BFE68EA6"/>
@@ -5724,7 +5829,7 @@
       </w:rPr>
     </w:lvl>
   </w:abstractNum>
-  <w:abstractNum w:abstractNumId="4" w15:restartNumberingAfterBreak="0">
+  <w:abstractNum w:abstractNumId="4">
     <w:nsid w:val="5D2B79EB"/>
     <w:multiLevelType w:val="multilevel"/>
     <w:tmpl w:val="DCDA217C"/>
@@ -5810,7 +5915,7 @@
       </w:pPr>
     </w:lvl>
   </w:abstractNum>
-  <w:abstractNum w:abstractNumId="5" w15:restartNumberingAfterBreak="0">
+  <w:abstractNum w:abstractNumId="5">
     <w:nsid w:val="61594BD9"/>
     <w:multiLevelType w:val="hybridMultilevel"/>
     <w:tmpl w:val="367EFFDA"/>
@@ -5923,7 +6028,7 @@
       </w:rPr>
     </w:lvl>
   </w:abstractNum>
-  <w:abstractNum w:abstractNumId="6" w15:restartNumberingAfterBreak="0">
+  <w:abstractNum w:abstractNumId="6">
     <w:nsid w:val="704C5782"/>
     <w:multiLevelType w:val="multilevel"/>
     <w:tmpl w:val="ABC08316"/>
@@ -6036,7 +6141,7 @@
       </w:rPr>
     </w:lvl>
   </w:abstractNum>
-  <w:abstractNum w:abstractNumId="7" w15:restartNumberingAfterBreak="0">
+  <w:abstractNum w:abstractNumId="7">
     <w:nsid w:val="71214D85"/>
     <w:multiLevelType w:val="hybridMultilevel"/>
     <w:tmpl w:val="5E242796"/>
@@ -6149,7 +6254,7 @@
       </w:rPr>
     </w:lvl>
   </w:abstractNum>
-  <w:abstractNum w:abstractNumId="8" w15:restartNumberingAfterBreak="0">
+  <w:abstractNum w:abstractNumId="8">
     <w:nsid w:val="7E2520B2"/>
     <w:multiLevelType w:val="multilevel"/>
     <w:tmpl w:val="F7ECC1F6"/>
@@ -6347,7 +6452,7 @@
 </file>
 
 <file path=word/styles.xml><?xml version="1.0" encoding="utf-8"?>
-<w:styles xmlns:mc="http://schemas.openxmlformats.org/markup-compatibility/2006" xmlns:r="http://schemas.openxmlformats.org/officeDocument/2006/relationships" xmlns:w="http://schemas.openxmlformats.org/wordprocessingml/2006/main" xmlns:w14="http://schemas.microsoft.com/office/word/2010/wordml" xmlns:w15="http://schemas.microsoft.com/office/word/2012/wordml" xmlns:w16cid="http://schemas.microsoft.com/office/word/2016/wordml/cid" xmlns:w16se="http://schemas.microsoft.com/office/word/2015/wordml/symex" mc:Ignorable="w14 w15 w16se w16cid">
+<w:styles xmlns:mc="http://schemas.openxmlformats.org/markup-compatibility/2006" xmlns:r="http://schemas.openxmlformats.org/officeDocument/2006/relationships" xmlns:w="http://schemas.openxmlformats.org/wordprocessingml/2006/main" xmlns:w14="http://schemas.microsoft.com/office/word/2010/wordml" xmlns:w15="http://schemas.microsoft.com/office/word/2012/wordml" mc:Ignorable="w14 w15">
   <w:docDefaults>
     <w:rPrDefault>
       <w:rPr>
@@ -6363,7 +6468,7 @@
       </w:pPr>
     </w:pPrDefault>
   </w:docDefaults>
-  <w:latentStyles w:defLockedState="0" w:defUIPriority="99" w:defSemiHidden="0" w:defUnhideWhenUsed="0" w:defQFormat="0" w:count="375">
+  <w:latentStyles w:defLockedState="0" w:defUIPriority="99" w:defSemiHidden="0" w:defUnhideWhenUsed="0" w:defQFormat="0" w:count="380">
     <w:lsdException w:name="Normal" w:uiPriority="0" w:qFormat="1"/>
     <w:lsdException w:name="heading 1" w:uiPriority="9" w:qFormat="1"/>
     <w:lsdException w:name="heading 2" w:semiHidden="1" w:uiPriority="9" w:unhideWhenUsed="1" w:qFormat="1"/>
@@ -7182,7 +7287,7 @@
 </file>
 
 <file path=customXml/itemProps1.xml><?xml version="1.0" encoding="utf-8"?>
-<ds:datastoreItem xmlns:ds="http://schemas.openxmlformats.org/officeDocument/2006/customXml" ds:itemID="{878E0872-B127-48BB-966F-329758F0C834}">
+<ds:datastoreItem xmlns:ds="http://schemas.openxmlformats.org/officeDocument/2006/customXml" ds:itemID="{889913A3-EF70-CC4F-B9FE-71895ED5058C}">
   <ds:schemaRefs>
     <ds:schemaRef ds:uri="http://schemas.openxmlformats.org/officeDocument/2006/bibliography"/>
   </ds:schemaRefs>

--- a/Requirements Analysis Document.docx
+++ b/Requirements Analysis Document.docx
@@ -1,6 +1,6 @@
 
 <file path=word/document.xml><?xml version="1.0" encoding="utf-8"?>
-<w:document xmlns:wpc="http://schemas.microsoft.com/office/word/2010/wordprocessingCanvas" xmlns:mo="http://schemas.microsoft.com/office/mac/office/2008/main" xmlns:mc="http://schemas.openxmlformats.org/markup-compatibility/2006" xmlns:mv="urn:schemas-microsoft-com:mac:vml" xmlns:o="urn:schemas-microsoft-com:office:office" xmlns:r="http://schemas.openxmlformats.org/officeDocument/2006/relationships" xmlns:m="http://schemas.openxmlformats.org/officeDocument/2006/math" xmlns:v="urn:schemas-microsoft-com:vml" xmlns:wp14="http://schemas.microsoft.com/office/word/2010/wordprocessingDrawing" xmlns:wp="http://schemas.openxmlformats.org/drawingml/2006/wordprocessingDrawing" xmlns:w10="urn:schemas-microsoft-com:office:word" xmlns:w="http://schemas.openxmlformats.org/wordprocessingml/2006/main" xmlns:w14="http://schemas.microsoft.com/office/word/2010/wordml" xmlns:w15="http://schemas.microsoft.com/office/word/2012/wordml" xmlns:wpg="http://schemas.microsoft.com/office/word/2010/wordprocessingGroup" xmlns:wpi="http://schemas.microsoft.com/office/word/2010/wordprocessingInk" xmlns:wne="http://schemas.microsoft.com/office/word/2006/wordml" xmlns:wps="http://schemas.microsoft.com/office/word/2010/wordprocessingShape" mc:Ignorable="w14 w15 wp14">
+<w:document xmlns:wpc="http://schemas.microsoft.com/office/word/2010/wordprocessingCanvas" xmlns:cx="http://schemas.microsoft.com/office/drawing/2014/chartex" xmlns:cx1="http://schemas.microsoft.com/office/drawing/2015/9/8/chartex" xmlns:cx2="http://schemas.microsoft.com/office/drawing/2015/10/21/chartex" xmlns:cx3="http://schemas.microsoft.com/office/drawing/2016/5/9/chartex" xmlns:cx4="http://schemas.microsoft.com/office/drawing/2016/5/10/chartex" xmlns:cx5="http://schemas.microsoft.com/office/drawing/2016/5/11/chartex" xmlns:cx6="http://schemas.microsoft.com/office/drawing/2016/5/12/chartex" xmlns:cx7="http://schemas.microsoft.com/office/drawing/2016/5/13/chartex" xmlns:cx8="http://schemas.microsoft.com/office/drawing/2016/5/14/chartex" xmlns:mc="http://schemas.openxmlformats.org/markup-compatibility/2006" xmlns:aink="http://schemas.microsoft.com/office/drawing/2016/ink" xmlns:am3d="http://schemas.microsoft.com/office/drawing/2017/model3d" xmlns:o="urn:schemas-microsoft-com:office:office" xmlns:r="http://schemas.openxmlformats.org/officeDocument/2006/relationships" xmlns:m="http://schemas.openxmlformats.org/officeDocument/2006/math" xmlns:v="urn:schemas-microsoft-com:vml" xmlns:wp14="http://schemas.microsoft.com/office/word/2010/wordprocessingDrawing" xmlns:wp="http://schemas.openxmlformats.org/drawingml/2006/wordprocessingDrawing" xmlns:w10="urn:schemas-microsoft-com:office:word" xmlns:w="http://schemas.openxmlformats.org/wordprocessingml/2006/main" xmlns:w14="http://schemas.microsoft.com/office/word/2010/wordml" xmlns:w15="http://schemas.microsoft.com/office/word/2012/wordml" xmlns:w16cid="http://schemas.microsoft.com/office/word/2016/wordml/cid" xmlns:w16se="http://schemas.microsoft.com/office/word/2015/wordml/symex" xmlns:wpg="http://schemas.microsoft.com/office/word/2010/wordprocessingGroup" xmlns:wpi="http://schemas.microsoft.com/office/word/2010/wordprocessingInk" xmlns:wne="http://schemas.microsoft.com/office/word/2006/wordml" xmlns:wps="http://schemas.microsoft.com/office/word/2010/wordprocessingShape" mc:Ignorable="w14 w15 w16se w16cid wp14">
   <w:body>
     <w:p>
       <w:pPr>
@@ -49,23 +49,7 @@
         <w:outlineLvl w:val="0"/>
       </w:pPr>
       <w:r>
-        <w:t xml:space="preserve">Rae </w:t>
-      </w:r>
-      <w:proofErr w:type="spellStart"/>
-      <w:r>
-        <w:t>Vroman</w:t>
-      </w:r>
-      <w:proofErr w:type="spellEnd"/>
-      <w:r>
-        <w:t xml:space="preserve">, </w:t>
-      </w:r>
-      <w:proofErr w:type="spellStart"/>
-      <w:r>
-        <w:t>Gilad</w:t>
-      </w:r>
-      <w:proofErr w:type="spellEnd"/>
-      <w:r>
-        <w:t xml:space="preserve"> Berman, Zachary Cox</w:t>
+        <w:t>Rae Vroman, Gilad Berman, Zachary Cox</w:t>
       </w:r>
     </w:p>
     <w:p/>
@@ -414,18 +398,8 @@
           <w:sz w:val="24"/>
           <w:szCs w:val="24"/>
         </w:rPr>
-        <w:t xml:space="preserve">Rae, Zach, </w:t>
-      </w:r>
-      <w:proofErr w:type="spellStart"/>
-      <w:r>
-        <w:rPr>
-          <w:b/>
-          <w:sz w:val="24"/>
-          <w:szCs w:val="24"/>
-        </w:rPr>
-        <w:t>Gilad</w:t>
-      </w:r>
-      <w:proofErr w:type="spellEnd"/>
+        <w:t>Rae, Zach, Gilad</w:t>
+      </w:r>
       <w:r>
         <w:rPr>
           <w:sz w:val="24"/>
@@ -471,23 +445,7 @@
           <w:sz w:val="24"/>
           <w:szCs w:val="24"/>
         </w:rPr>
-        <w:t xml:space="preserve">Command </w:t>
-      </w:r>
-      <w:proofErr w:type="spellStart"/>
-      <w:r>
-        <w:rPr>
-          <w:sz w:val="24"/>
-          <w:szCs w:val="24"/>
-        </w:rPr>
-        <w:t>Menue</w:t>
-      </w:r>
-      <w:proofErr w:type="spellEnd"/>
-      <w:r>
-        <w:rPr>
-          <w:sz w:val="24"/>
-          <w:szCs w:val="24"/>
-        </w:rPr>
-        <w:t xml:space="preserve"> Feature</w:t>
+        <w:t>Command Menue Feature</w:t>
       </w:r>
     </w:p>
     <w:p>
@@ -2176,15 +2134,7 @@
         <w:ind w:firstLine="720"/>
       </w:pPr>
       <w:r>
-        <w:t xml:space="preserve">Command </w:t>
-      </w:r>
-      <w:proofErr w:type="spellStart"/>
-      <w:r>
-        <w:t>Menue</w:t>
-      </w:r>
-      <w:proofErr w:type="spellEnd"/>
-      <w:r>
-        <w:t xml:space="preserve"> Feature</w:t>
+        <w:t>Command Menue Feature</w:t>
       </w:r>
     </w:p>
     <w:p>
@@ -2554,28 +2504,12 @@
         <w:rPr>
           <w:b/>
         </w:rPr>
-        <w:t xml:space="preserve">Command </w:t>
-      </w:r>
-      <w:proofErr w:type="spellStart"/>
-      <w:r>
-        <w:rPr>
-          <w:b/>
-        </w:rPr>
-        <w:t>Menue</w:t>
-      </w:r>
-      <w:proofErr w:type="spellEnd"/>
-    </w:p>
-    <w:p>
-      <w:r>
-        <w:t xml:space="preserve">The user must be able to click a button to pull up the command </w:t>
-      </w:r>
-      <w:proofErr w:type="spellStart"/>
-      <w:r>
-        <w:t>menue</w:t>
-      </w:r>
-      <w:proofErr w:type="spellEnd"/>
-      <w:r>
-        <w:t xml:space="preserve">. From there they can choose to save the game, load a game, resume their game, view the map, check their inventory or exit the game. </w:t>
+        <w:t>Command Menue</w:t>
+      </w:r>
+    </w:p>
+    <w:p>
+      <w:r>
+        <w:t xml:space="preserve">The user must be able to click a button to pull up the command menue. From there they can choose to save the game, load a game, resume their game, view the map, check their inventory or exit the game. </w:t>
       </w:r>
     </w:p>
     <w:p>
@@ -2594,15 +2528,7 @@
     </w:p>
     <w:p>
       <w:r>
-        <w:t xml:space="preserve">There are many items throughout the game that the user can interact with. They can choose to pick up the item, examine the item, use the item, equip the item, </w:t>
-      </w:r>
-      <w:proofErr w:type="spellStart"/>
-      <w:r>
-        <w:t>unequip</w:t>
-      </w:r>
-      <w:proofErr w:type="spellEnd"/>
-      <w:r>
-        <w:t xml:space="preserve"> the item or drop the item,  </w:t>
+        <w:t xml:space="preserve">There are many items throughout the game that the user can interact with. They can choose to pick up the item, examine the item, use the item, equip the item, unequip the item or drop the item,  </w:t>
       </w:r>
     </w:p>
     <w:p>
@@ -4511,10 +4437,10 @@
           <w:noProof/>
         </w:rPr>
         <w:drawing>
-          <wp:inline distT="0" distB="0" distL="0" distR="0" wp14:anchorId="211FFD75" wp14:editId="5C087445">
-            <wp:extent cx="4966335" cy="3616511"/>
-            <wp:effectExtent l="0" t="0" r="12065" b="0"/>
-            <wp:docPr id="29" name="Picture 29"/>
+          <wp:inline distT="0" distB="0" distL="0" distR="0" wp14:anchorId="30C6CBFB" wp14:editId="2AC461ED">
+            <wp:extent cx="4813479" cy="3505200"/>
+            <wp:effectExtent l="0" t="0" r="6350" b="0"/>
+            <wp:docPr id="36" name="Picture 36"/>
             <wp:cNvGraphicFramePr>
               <a:graphicFrameLocks xmlns:a="http://schemas.openxmlformats.org/drawingml/2006/main" noChangeAspect="1"/>
             </wp:cNvGraphicFramePr>
@@ -4522,17 +4448,11 @@
               <a:graphicData uri="http://schemas.openxmlformats.org/drawingml/2006/picture">
                 <pic:pic xmlns:pic="http://schemas.openxmlformats.org/drawingml/2006/picture">
                   <pic:nvPicPr>
-                    <pic:cNvPr id="29" name="Go to Room.jpg"/>
+                    <pic:cNvPr id="36" name="Go to Room 2.jpg"/>
                     <pic:cNvPicPr/>
                   </pic:nvPicPr>
                   <pic:blipFill>
-                    <a:blip r:embed="rId34">
-                      <a:extLst>
-                        <a:ext uri="{28A0092B-C50C-407E-A947-70E740481C1C}">
-                          <a14:useLocalDpi xmlns:a14="http://schemas.microsoft.com/office/drawing/2010/main" val="0"/>
-                        </a:ext>
-                      </a:extLst>
-                    </a:blip>
+                    <a:blip r:embed="rId34"/>
                     <a:stretch>
                       <a:fillRect/>
                     </a:stretch>
@@ -4540,7 +4460,7 @@
                   <pic:spPr>
                     <a:xfrm>
                       <a:off x="0" y="0"/>
-                      <a:ext cx="4973436" cy="3621682"/>
+                      <a:ext cx="4836086" cy="3521662"/>
                     </a:xfrm>
                     <a:prstGeom prst="rect">
                       <a:avLst/>
@@ -4559,10 +4479,20 @@
           <w:tab w:val="left" w:pos="3460"/>
         </w:tabs>
         <w:outlineLvl w:val="0"/>
-        <w:rPr>
-          <w:b/>
-        </w:rPr>
-      </w:pPr>
+      </w:pPr>
+    </w:p>
+    <w:p>
+      <w:pPr>
+        <w:tabs>
+          <w:tab w:val="left" w:pos="3460"/>
+        </w:tabs>
+        <w:outlineLvl w:val="0"/>
+        <w:rPr>
+          <w:b/>
+        </w:rPr>
+      </w:pPr>
+      <w:bookmarkStart w:id="0" w:name="_GoBack"/>
+      <w:bookmarkEnd w:id="0"/>
       <w:r>
         <w:rPr>
           <w:b/>
@@ -5212,8 +5142,6 @@
         <w:lastRenderedPageBreak/>
         <w:t>2.4.4 GUI Mockup</w:t>
       </w:r>
-      <w:bookmarkStart w:id="0" w:name="_GoBack"/>
-      <w:bookmarkEnd w:id="0"/>
     </w:p>
     <w:p>
       <w:pPr>
@@ -5318,7 +5246,7 @@
 </file>
 
 <file path=word/endnotes.xml><?xml version="1.0" encoding="utf-8"?>
-<w:endnotes xmlns:wpc="http://schemas.microsoft.com/office/word/2010/wordprocessingCanvas" xmlns:mo="http://schemas.microsoft.com/office/mac/office/2008/main" xmlns:mc="http://schemas.openxmlformats.org/markup-compatibility/2006" xmlns:mv="urn:schemas-microsoft-com:mac:vml" xmlns:o="urn:schemas-microsoft-com:office:office" xmlns:r="http://schemas.openxmlformats.org/officeDocument/2006/relationships" xmlns:m="http://schemas.openxmlformats.org/officeDocument/2006/math" xmlns:v="urn:schemas-microsoft-com:vml" xmlns:wp14="http://schemas.microsoft.com/office/word/2010/wordprocessingDrawing" xmlns:wp="http://schemas.openxmlformats.org/drawingml/2006/wordprocessingDrawing" xmlns:w10="urn:schemas-microsoft-com:office:word" xmlns:w="http://schemas.openxmlformats.org/wordprocessingml/2006/main" xmlns:w14="http://schemas.microsoft.com/office/word/2010/wordml" xmlns:w15="http://schemas.microsoft.com/office/word/2012/wordml" xmlns:wpg="http://schemas.microsoft.com/office/word/2010/wordprocessingGroup" xmlns:wpi="http://schemas.microsoft.com/office/word/2010/wordprocessingInk" xmlns:wne="http://schemas.microsoft.com/office/word/2006/wordml" xmlns:wps="http://schemas.microsoft.com/office/word/2010/wordprocessingShape" mc:Ignorable="w14 w15 wp14">
+<w:endnotes xmlns:wpc="http://schemas.microsoft.com/office/word/2010/wordprocessingCanvas" xmlns:cx="http://schemas.microsoft.com/office/drawing/2014/chartex" xmlns:cx1="http://schemas.microsoft.com/office/drawing/2015/9/8/chartex" xmlns:cx2="http://schemas.microsoft.com/office/drawing/2015/10/21/chartex" xmlns:cx3="http://schemas.microsoft.com/office/drawing/2016/5/9/chartex" xmlns:cx4="http://schemas.microsoft.com/office/drawing/2016/5/10/chartex" xmlns:cx5="http://schemas.microsoft.com/office/drawing/2016/5/11/chartex" xmlns:cx6="http://schemas.microsoft.com/office/drawing/2016/5/12/chartex" xmlns:cx7="http://schemas.microsoft.com/office/drawing/2016/5/13/chartex" xmlns:cx8="http://schemas.microsoft.com/office/drawing/2016/5/14/chartex" xmlns:mc="http://schemas.openxmlformats.org/markup-compatibility/2006" xmlns:aink="http://schemas.microsoft.com/office/drawing/2016/ink" xmlns:am3d="http://schemas.microsoft.com/office/drawing/2017/model3d" xmlns:o="urn:schemas-microsoft-com:office:office" xmlns:r="http://schemas.openxmlformats.org/officeDocument/2006/relationships" xmlns:m="http://schemas.openxmlformats.org/officeDocument/2006/math" xmlns:v="urn:schemas-microsoft-com:vml" xmlns:wp14="http://schemas.microsoft.com/office/word/2010/wordprocessingDrawing" xmlns:wp="http://schemas.openxmlformats.org/drawingml/2006/wordprocessingDrawing" xmlns:w10="urn:schemas-microsoft-com:office:word" xmlns:w="http://schemas.openxmlformats.org/wordprocessingml/2006/main" xmlns:w14="http://schemas.microsoft.com/office/word/2010/wordml" xmlns:w15="http://schemas.microsoft.com/office/word/2012/wordml" xmlns:w16cid="http://schemas.microsoft.com/office/word/2016/wordml/cid" xmlns:w16se="http://schemas.microsoft.com/office/word/2015/wordml/symex" xmlns:wpg="http://schemas.microsoft.com/office/word/2010/wordprocessingGroup" xmlns:wpi="http://schemas.microsoft.com/office/word/2010/wordprocessingInk" xmlns:wne="http://schemas.microsoft.com/office/word/2006/wordml" xmlns:wps="http://schemas.microsoft.com/office/word/2010/wordprocessingShape" mc:Ignorable="w14 w15 w16se w16cid wp14">
   <w:endnote w:type="separator" w:id="-1">
     <w:p>
       <w:pPr>
@@ -5343,7 +5271,7 @@
 </file>
 
 <file path=word/footnotes.xml><?xml version="1.0" encoding="utf-8"?>
-<w:footnotes xmlns:wpc="http://schemas.microsoft.com/office/word/2010/wordprocessingCanvas" xmlns:mo="http://schemas.microsoft.com/office/mac/office/2008/main" xmlns:mc="http://schemas.openxmlformats.org/markup-compatibility/2006" xmlns:mv="urn:schemas-microsoft-com:mac:vml" xmlns:o="urn:schemas-microsoft-com:office:office" xmlns:r="http://schemas.openxmlformats.org/officeDocument/2006/relationships" xmlns:m="http://schemas.openxmlformats.org/officeDocument/2006/math" xmlns:v="urn:schemas-microsoft-com:vml" xmlns:wp14="http://schemas.microsoft.com/office/word/2010/wordprocessingDrawing" xmlns:wp="http://schemas.openxmlformats.org/drawingml/2006/wordprocessingDrawing" xmlns:w10="urn:schemas-microsoft-com:office:word" xmlns:w="http://schemas.openxmlformats.org/wordprocessingml/2006/main" xmlns:w14="http://schemas.microsoft.com/office/word/2010/wordml" xmlns:w15="http://schemas.microsoft.com/office/word/2012/wordml" xmlns:wpg="http://schemas.microsoft.com/office/word/2010/wordprocessingGroup" xmlns:wpi="http://schemas.microsoft.com/office/word/2010/wordprocessingInk" xmlns:wne="http://schemas.microsoft.com/office/word/2006/wordml" xmlns:wps="http://schemas.microsoft.com/office/word/2010/wordprocessingShape" mc:Ignorable="w14 w15 wp14">
+<w:footnotes xmlns:wpc="http://schemas.microsoft.com/office/word/2010/wordprocessingCanvas" xmlns:cx="http://schemas.microsoft.com/office/drawing/2014/chartex" xmlns:cx1="http://schemas.microsoft.com/office/drawing/2015/9/8/chartex" xmlns:cx2="http://schemas.microsoft.com/office/drawing/2015/10/21/chartex" xmlns:cx3="http://schemas.microsoft.com/office/drawing/2016/5/9/chartex" xmlns:cx4="http://schemas.microsoft.com/office/drawing/2016/5/10/chartex" xmlns:cx5="http://schemas.microsoft.com/office/drawing/2016/5/11/chartex" xmlns:cx6="http://schemas.microsoft.com/office/drawing/2016/5/12/chartex" xmlns:cx7="http://schemas.microsoft.com/office/drawing/2016/5/13/chartex" xmlns:cx8="http://schemas.microsoft.com/office/drawing/2016/5/14/chartex" xmlns:mc="http://schemas.openxmlformats.org/markup-compatibility/2006" xmlns:aink="http://schemas.microsoft.com/office/drawing/2016/ink" xmlns:am3d="http://schemas.microsoft.com/office/drawing/2017/model3d" xmlns:o="urn:schemas-microsoft-com:office:office" xmlns:r="http://schemas.openxmlformats.org/officeDocument/2006/relationships" xmlns:m="http://schemas.openxmlformats.org/officeDocument/2006/math" xmlns:v="urn:schemas-microsoft-com:vml" xmlns:wp14="http://schemas.microsoft.com/office/word/2010/wordprocessingDrawing" xmlns:wp="http://schemas.openxmlformats.org/drawingml/2006/wordprocessingDrawing" xmlns:w10="urn:schemas-microsoft-com:office:word" xmlns:w="http://schemas.openxmlformats.org/wordprocessingml/2006/main" xmlns:w14="http://schemas.microsoft.com/office/word/2010/wordml" xmlns:w15="http://schemas.microsoft.com/office/word/2012/wordml" xmlns:w16cid="http://schemas.microsoft.com/office/word/2016/wordml/cid" xmlns:w16se="http://schemas.microsoft.com/office/word/2015/wordml/symex" xmlns:wpg="http://schemas.microsoft.com/office/word/2010/wordprocessingGroup" xmlns:wpi="http://schemas.microsoft.com/office/word/2010/wordprocessingInk" xmlns:wne="http://schemas.microsoft.com/office/word/2006/wordml" xmlns:wps="http://schemas.microsoft.com/office/word/2010/wordprocessingShape" mc:Ignorable="w14 w15 w16se w16cid wp14">
   <w:footnote w:type="separator" w:id="-1">
     <w:p>
       <w:pPr>
@@ -5368,8 +5296,8 @@
 </file>
 
 <file path=word/numbering.xml><?xml version="1.0" encoding="utf-8"?>
-<w:numbering xmlns:wpc="http://schemas.microsoft.com/office/word/2010/wordprocessingCanvas" xmlns:mo="http://schemas.microsoft.com/office/mac/office/2008/main" xmlns:mc="http://schemas.openxmlformats.org/markup-compatibility/2006" xmlns:mv="urn:schemas-microsoft-com:mac:vml" xmlns:o="urn:schemas-microsoft-com:office:office" xmlns:r="http://schemas.openxmlformats.org/officeDocument/2006/relationships" xmlns:m="http://schemas.openxmlformats.org/officeDocument/2006/math" xmlns:v="urn:schemas-microsoft-com:vml" xmlns:wp14="http://schemas.microsoft.com/office/word/2010/wordprocessingDrawing" xmlns:wp="http://schemas.openxmlformats.org/drawingml/2006/wordprocessingDrawing" xmlns:w10="urn:schemas-microsoft-com:office:word" xmlns:w="http://schemas.openxmlformats.org/wordprocessingml/2006/main" xmlns:w14="http://schemas.microsoft.com/office/word/2010/wordml" xmlns:w15="http://schemas.microsoft.com/office/word/2012/wordml" xmlns:wpg="http://schemas.microsoft.com/office/word/2010/wordprocessingGroup" xmlns:wpi="http://schemas.microsoft.com/office/word/2010/wordprocessingInk" xmlns:wne="http://schemas.microsoft.com/office/word/2006/wordml" xmlns:wps="http://schemas.microsoft.com/office/word/2010/wordprocessingShape" mc:Ignorable="w14 w15 wp14">
-  <w:abstractNum w:abstractNumId="0">
+<w:numbering xmlns:wpc="http://schemas.microsoft.com/office/word/2010/wordprocessingCanvas" xmlns:cx="http://schemas.microsoft.com/office/drawing/2014/chartex" xmlns:cx1="http://schemas.microsoft.com/office/drawing/2015/9/8/chartex" xmlns:cx2="http://schemas.microsoft.com/office/drawing/2015/10/21/chartex" xmlns:cx3="http://schemas.microsoft.com/office/drawing/2016/5/9/chartex" xmlns:cx4="http://schemas.microsoft.com/office/drawing/2016/5/10/chartex" xmlns:cx5="http://schemas.microsoft.com/office/drawing/2016/5/11/chartex" xmlns:cx6="http://schemas.microsoft.com/office/drawing/2016/5/12/chartex" xmlns:cx7="http://schemas.microsoft.com/office/drawing/2016/5/13/chartex" xmlns:cx8="http://schemas.microsoft.com/office/drawing/2016/5/14/chartex" xmlns:mc="http://schemas.openxmlformats.org/markup-compatibility/2006" xmlns:aink="http://schemas.microsoft.com/office/drawing/2016/ink" xmlns:am3d="http://schemas.microsoft.com/office/drawing/2017/model3d" xmlns:o="urn:schemas-microsoft-com:office:office" xmlns:r="http://schemas.openxmlformats.org/officeDocument/2006/relationships" xmlns:m="http://schemas.openxmlformats.org/officeDocument/2006/math" xmlns:v="urn:schemas-microsoft-com:vml" xmlns:wp14="http://schemas.microsoft.com/office/word/2010/wordprocessingDrawing" xmlns:wp="http://schemas.openxmlformats.org/drawingml/2006/wordprocessingDrawing" xmlns:w10="urn:schemas-microsoft-com:office:word" xmlns:w="http://schemas.openxmlformats.org/wordprocessingml/2006/main" xmlns:w14="http://schemas.microsoft.com/office/word/2010/wordml" xmlns:w15="http://schemas.microsoft.com/office/word/2012/wordml" xmlns:w16cid="http://schemas.microsoft.com/office/word/2016/wordml/cid" xmlns:w16se="http://schemas.microsoft.com/office/word/2015/wordml/symex" xmlns:wpg="http://schemas.microsoft.com/office/word/2010/wordprocessingGroup" xmlns:wpi="http://schemas.microsoft.com/office/word/2010/wordprocessingInk" xmlns:wne="http://schemas.microsoft.com/office/word/2006/wordml" xmlns:wps="http://schemas.microsoft.com/office/word/2010/wordprocessingShape" mc:Ignorable="w14 w15 w16se w16cid wp14">
+  <w:abstractNum w:abstractNumId="0" w15:restartNumberingAfterBreak="0">
     <w:nsid w:val="00D06860"/>
     <w:multiLevelType w:val="multilevel"/>
     <w:tmpl w:val="51BC1DA4"/>
@@ -5463,7 +5391,7 @@
       </w:pPr>
     </w:lvl>
   </w:abstractNum>
-  <w:abstractNum w:abstractNumId="1">
+  <w:abstractNum w:abstractNumId="1" w15:restartNumberingAfterBreak="0">
     <w:nsid w:val="21F57EAF"/>
     <w:multiLevelType w:val="hybridMultilevel"/>
     <w:tmpl w:val="9E4414E2"/>
@@ -5576,7 +5504,7 @@
       </w:rPr>
     </w:lvl>
   </w:abstractNum>
-  <w:abstractNum w:abstractNumId="2">
+  <w:abstractNum w:abstractNumId="2" w15:restartNumberingAfterBreak="0">
     <w:nsid w:val="22CB75A0"/>
     <w:multiLevelType w:val="hybridMultilevel"/>
     <w:tmpl w:val="99A83CF0"/>
@@ -5689,7 +5617,7 @@
       </w:rPr>
     </w:lvl>
   </w:abstractNum>
-  <w:abstractNum w:abstractNumId="3">
+  <w:abstractNum w:abstractNumId="3" w15:restartNumberingAfterBreak="0">
     <w:nsid w:val="37EE63F8"/>
     <w:multiLevelType w:val="hybridMultilevel"/>
     <w:tmpl w:val="BFE68EA6"/>
@@ -5829,7 +5757,7 @@
       </w:rPr>
     </w:lvl>
   </w:abstractNum>
-  <w:abstractNum w:abstractNumId="4">
+  <w:abstractNum w:abstractNumId="4" w15:restartNumberingAfterBreak="0">
     <w:nsid w:val="5D2B79EB"/>
     <w:multiLevelType w:val="multilevel"/>
     <w:tmpl w:val="DCDA217C"/>
@@ -5915,7 +5843,7 @@
       </w:pPr>
     </w:lvl>
   </w:abstractNum>
-  <w:abstractNum w:abstractNumId="5">
+  <w:abstractNum w:abstractNumId="5" w15:restartNumberingAfterBreak="0">
     <w:nsid w:val="61594BD9"/>
     <w:multiLevelType w:val="hybridMultilevel"/>
     <w:tmpl w:val="367EFFDA"/>
@@ -6028,7 +5956,7 @@
       </w:rPr>
     </w:lvl>
   </w:abstractNum>
-  <w:abstractNum w:abstractNumId="6">
+  <w:abstractNum w:abstractNumId="6" w15:restartNumberingAfterBreak="0">
     <w:nsid w:val="704C5782"/>
     <w:multiLevelType w:val="multilevel"/>
     <w:tmpl w:val="ABC08316"/>
@@ -6141,7 +6069,7 @@
       </w:rPr>
     </w:lvl>
   </w:abstractNum>
-  <w:abstractNum w:abstractNumId="7">
+  <w:abstractNum w:abstractNumId="7" w15:restartNumberingAfterBreak="0">
     <w:nsid w:val="71214D85"/>
     <w:multiLevelType w:val="hybridMultilevel"/>
     <w:tmpl w:val="5E242796"/>
@@ -6254,7 +6182,7 @@
       </w:rPr>
     </w:lvl>
   </w:abstractNum>
-  <w:abstractNum w:abstractNumId="8">
+  <w:abstractNum w:abstractNumId="8" w15:restartNumberingAfterBreak="0">
     <w:nsid w:val="7E2520B2"/>
     <w:multiLevelType w:val="multilevel"/>
     <w:tmpl w:val="F7ECC1F6"/>
@@ -6452,7 +6380,7 @@
 </file>
 
 <file path=word/styles.xml><?xml version="1.0" encoding="utf-8"?>
-<w:styles xmlns:mc="http://schemas.openxmlformats.org/markup-compatibility/2006" xmlns:r="http://schemas.openxmlformats.org/officeDocument/2006/relationships" xmlns:w="http://schemas.openxmlformats.org/wordprocessingml/2006/main" xmlns:w14="http://schemas.microsoft.com/office/word/2010/wordml" xmlns:w15="http://schemas.microsoft.com/office/word/2012/wordml" mc:Ignorable="w14 w15">
+<w:styles xmlns:mc="http://schemas.openxmlformats.org/markup-compatibility/2006" xmlns:r="http://schemas.openxmlformats.org/officeDocument/2006/relationships" xmlns:w="http://schemas.openxmlformats.org/wordprocessingml/2006/main" xmlns:w14="http://schemas.microsoft.com/office/word/2010/wordml" xmlns:w15="http://schemas.microsoft.com/office/word/2012/wordml" xmlns:w16cid="http://schemas.microsoft.com/office/word/2016/wordml/cid" xmlns:w16se="http://schemas.microsoft.com/office/word/2015/wordml/symex" mc:Ignorable="w14 w15 w16se w16cid">
   <w:docDefaults>
     <w:rPrDefault>
       <w:rPr>
@@ -6468,7 +6396,7 @@
       </w:pPr>
     </w:pPrDefault>
   </w:docDefaults>
-  <w:latentStyles w:defLockedState="0" w:defUIPriority="99" w:defSemiHidden="0" w:defUnhideWhenUsed="0" w:defQFormat="0" w:count="380">
+  <w:latentStyles w:defLockedState="0" w:defUIPriority="99" w:defSemiHidden="0" w:defUnhideWhenUsed="0" w:defQFormat="0" w:count="375">
     <w:lsdException w:name="Normal" w:uiPriority="0" w:qFormat="1"/>
     <w:lsdException w:name="heading 1" w:uiPriority="9" w:qFormat="1"/>
     <w:lsdException w:name="heading 2" w:semiHidden="1" w:uiPriority="9" w:unhideWhenUsed="1" w:qFormat="1"/>
@@ -7287,7 +7215,7 @@
 </file>
 
 <file path=customXml/itemProps1.xml><?xml version="1.0" encoding="utf-8"?>
-<ds:datastoreItem xmlns:ds="http://schemas.openxmlformats.org/officeDocument/2006/customXml" ds:itemID="{889913A3-EF70-CC4F-B9FE-71895ED5058C}">
+<ds:datastoreItem xmlns:ds="http://schemas.openxmlformats.org/officeDocument/2006/customXml" ds:itemID="{7C77D564-D030-4CBB-9EAC-2DC63FE690FF}">
   <ds:schemaRefs>
     <ds:schemaRef ds:uri="http://schemas.openxmlformats.org/officeDocument/2006/bibliography"/>
   </ds:schemaRefs>

--- a/Requirements Analysis Document.docx
+++ b/Requirements Analysis Document.docx
@@ -1,6 +1,6 @@
 
 <file path=word/document.xml><?xml version="1.0" encoding="utf-8"?>
-<w:document xmlns:wpc="http://schemas.microsoft.com/office/word/2010/wordprocessingCanvas" xmlns:cx="http://schemas.microsoft.com/office/drawing/2014/chartex" xmlns:cx1="http://schemas.microsoft.com/office/drawing/2015/9/8/chartex" xmlns:cx2="http://schemas.microsoft.com/office/drawing/2015/10/21/chartex" xmlns:cx3="http://schemas.microsoft.com/office/drawing/2016/5/9/chartex" xmlns:cx4="http://schemas.microsoft.com/office/drawing/2016/5/10/chartex" xmlns:cx5="http://schemas.microsoft.com/office/drawing/2016/5/11/chartex" xmlns:cx6="http://schemas.microsoft.com/office/drawing/2016/5/12/chartex" xmlns:cx7="http://schemas.microsoft.com/office/drawing/2016/5/13/chartex" xmlns:cx8="http://schemas.microsoft.com/office/drawing/2016/5/14/chartex" xmlns:mc="http://schemas.openxmlformats.org/markup-compatibility/2006" xmlns:aink="http://schemas.microsoft.com/office/drawing/2016/ink" xmlns:am3d="http://schemas.microsoft.com/office/drawing/2017/model3d" xmlns:o="urn:schemas-microsoft-com:office:office" xmlns:r="http://schemas.openxmlformats.org/officeDocument/2006/relationships" xmlns:m="http://schemas.openxmlformats.org/officeDocument/2006/math" xmlns:v="urn:schemas-microsoft-com:vml" xmlns:wp14="http://schemas.microsoft.com/office/word/2010/wordprocessingDrawing" xmlns:wp="http://schemas.openxmlformats.org/drawingml/2006/wordprocessingDrawing" xmlns:w10="urn:schemas-microsoft-com:office:word" xmlns:w="http://schemas.openxmlformats.org/wordprocessingml/2006/main" xmlns:w14="http://schemas.microsoft.com/office/word/2010/wordml" xmlns:w15="http://schemas.microsoft.com/office/word/2012/wordml" xmlns:w16cid="http://schemas.microsoft.com/office/word/2016/wordml/cid" xmlns:w16se="http://schemas.microsoft.com/office/word/2015/wordml/symex" xmlns:wpg="http://schemas.microsoft.com/office/word/2010/wordprocessingGroup" xmlns:wpi="http://schemas.microsoft.com/office/word/2010/wordprocessingInk" xmlns:wne="http://schemas.microsoft.com/office/word/2006/wordml" xmlns:wps="http://schemas.microsoft.com/office/word/2010/wordprocessingShape" mc:Ignorable="w14 w15 w16se w16cid wp14">
+<w:document xmlns:wpc="http://schemas.microsoft.com/office/word/2010/wordprocessingCanvas" xmlns:mo="http://schemas.microsoft.com/office/mac/office/2008/main" xmlns:mc="http://schemas.openxmlformats.org/markup-compatibility/2006" xmlns:mv="urn:schemas-microsoft-com:mac:vml" xmlns:o="urn:schemas-microsoft-com:office:office" xmlns:r="http://schemas.openxmlformats.org/officeDocument/2006/relationships" xmlns:m="http://schemas.openxmlformats.org/officeDocument/2006/math" xmlns:v="urn:schemas-microsoft-com:vml" xmlns:wp14="http://schemas.microsoft.com/office/word/2010/wordprocessingDrawing" xmlns:wp="http://schemas.openxmlformats.org/drawingml/2006/wordprocessingDrawing" xmlns:w10="urn:schemas-microsoft-com:office:word" xmlns:w="http://schemas.openxmlformats.org/wordprocessingml/2006/main" xmlns:w14="http://schemas.microsoft.com/office/word/2010/wordml" xmlns:w15="http://schemas.microsoft.com/office/word/2012/wordml" xmlns:wpg="http://schemas.microsoft.com/office/word/2010/wordprocessingGroup" xmlns:wpi="http://schemas.microsoft.com/office/word/2010/wordprocessingInk" xmlns:wne="http://schemas.microsoft.com/office/word/2006/wordml" xmlns:wps="http://schemas.microsoft.com/office/word/2010/wordprocessingShape" mc:Ignorable="w14 w15 wp14">
   <w:body>
     <w:p>
       <w:pPr>
@@ -49,7 +49,15 @@
         <w:outlineLvl w:val="0"/>
       </w:pPr>
       <w:r>
-        <w:t>Rae Vroman, Gilad Berman, Zachary Cox</w:t>
+        <w:t xml:space="preserve">Rae </w:t>
+      </w:r>
+      <w:proofErr w:type="spellStart"/>
+      <w:r>
+        <w:t>Vroman</w:t>
+      </w:r>
+      <w:proofErr w:type="spellEnd"/>
+      <w:r>
+        <w:t>, Gilad Berman, Zachary Cox</w:t>
       </w:r>
     </w:p>
     <w:p/>
@@ -445,7 +453,23 @@
           <w:sz w:val="24"/>
           <w:szCs w:val="24"/>
         </w:rPr>
-        <w:t>Command Menue Feature</w:t>
+        <w:t xml:space="preserve">Command </w:t>
+      </w:r>
+      <w:proofErr w:type="spellStart"/>
+      <w:r>
+        <w:rPr>
+          <w:sz w:val="24"/>
+          <w:szCs w:val="24"/>
+        </w:rPr>
+        <w:t>Menue</w:t>
+      </w:r>
+      <w:proofErr w:type="spellEnd"/>
+      <w:r>
+        <w:rPr>
+          <w:sz w:val="24"/>
+          <w:szCs w:val="24"/>
+        </w:rPr>
+        <w:t xml:space="preserve"> Feature</w:t>
       </w:r>
     </w:p>
     <w:p>
@@ -1881,7 +1905,15 @@
         <w:ind w:left="1080"/>
       </w:pPr>
       <w:r>
-        <w:t xml:space="preserve">RAT: So the user can have a way to navigate the map. </w:t>
+        <w:t xml:space="preserve">RAT: </w:t>
+      </w:r>
+      <w:proofErr w:type="gramStart"/>
+      <w:r>
+        <w:t>So</w:t>
+      </w:r>
+      <w:proofErr w:type="gramEnd"/>
+      <w:r>
+        <w:t xml:space="preserve"> the user can have a way to navigate the map. </w:t>
       </w:r>
     </w:p>
     <w:p>
@@ -1959,7 +1991,15 @@
         <w:ind w:left="1080"/>
       </w:pPr>
       <w:r>
-        <w:t xml:space="preserve">DESC: The user must be able to attack the enemy each turn. Each attack does 2 damage. </w:t>
+        <w:t xml:space="preserve">DESC: The user must be able to attack the enemy each turn. Each attack does 2 </w:t>
+      </w:r>
+      <w:proofErr w:type="gramStart"/>
+      <w:r>
+        <w:t>damage</w:t>
+      </w:r>
+      <w:proofErr w:type="gramEnd"/>
+      <w:r>
+        <w:t xml:space="preserve">. </w:t>
       </w:r>
     </w:p>
     <w:p>
@@ -1985,7 +2025,15 @@
         <w:outlineLvl w:val="0"/>
       </w:pPr>
       <w:r>
-        <w:t xml:space="preserve">2.3 Non Functional Requirements- No changes made </w:t>
+        <w:t xml:space="preserve">2.3 </w:t>
+      </w:r>
+      <w:proofErr w:type="gramStart"/>
+      <w:r>
+        <w:t>Non Functional</w:t>
+      </w:r>
+      <w:proofErr w:type="gramEnd"/>
+      <w:r>
+        <w:t xml:space="preserve"> Requirements- No changes made </w:t>
       </w:r>
     </w:p>
     <w:p/>
@@ -2134,7 +2182,15 @@
         <w:ind w:firstLine="720"/>
       </w:pPr>
       <w:r>
-        <w:t>Command Menue Feature</w:t>
+        <w:t xml:space="preserve">Command </w:t>
+      </w:r>
+      <w:proofErr w:type="spellStart"/>
+      <w:r>
+        <w:t>Menue</w:t>
+      </w:r>
+      <w:proofErr w:type="spellEnd"/>
+      <w:r>
+        <w:t xml:space="preserve"> Feature</w:t>
       </w:r>
     </w:p>
     <w:p>
@@ -2504,12 +2560,28 @@
         <w:rPr>
           <w:b/>
         </w:rPr>
-        <w:t>Command Menue</w:t>
-      </w:r>
-    </w:p>
-    <w:p>
-      <w:r>
-        <w:t xml:space="preserve">The user must be able to click a button to pull up the command menue. From there they can choose to save the game, load a game, resume their game, view the map, check their inventory or exit the game. </w:t>
+        <w:t xml:space="preserve">Command </w:t>
+      </w:r>
+      <w:proofErr w:type="spellStart"/>
+      <w:r>
+        <w:rPr>
+          <w:b/>
+        </w:rPr>
+        <w:t>Menue</w:t>
+      </w:r>
+      <w:proofErr w:type="spellEnd"/>
+    </w:p>
+    <w:p>
+      <w:r>
+        <w:t xml:space="preserve">The user must be able to click a button to pull up the command </w:t>
+      </w:r>
+      <w:proofErr w:type="spellStart"/>
+      <w:r>
+        <w:t>menue</w:t>
+      </w:r>
+      <w:proofErr w:type="spellEnd"/>
+      <w:r>
+        <w:t xml:space="preserve">. From there they can choose to save the game, load a game, resume their game, view the map, check their inventory or exit the game. </w:t>
       </w:r>
     </w:p>
     <w:p>
@@ -2528,7 +2600,15 @@
     </w:p>
     <w:p>
       <w:r>
-        <w:t xml:space="preserve">There are many items throughout the game that the user can interact with. They can choose to pick up the item, examine the item, use the item, equip the item, unequip the item or drop the item,  </w:t>
+        <w:t xml:space="preserve">There are many items throughout the game that the user can interact with. They can choose to pick up the item, examine the item, use the item, equip the item, </w:t>
+      </w:r>
+      <w:proofErr w:type="spellStart"/>
+      <w:r>
+        <w:t>unequip</w:t>
+      </w:r>
+      <w:proofErr w:type="spellEnd"/>
+      <w:r>
+        <w:t xml:space="preserve"> the item or drop the item,  </w:t>
       </w:r>
     </w:p>
     <w:p>
@@ -3967,10 +4047,10 @@
           <w:noProof/>
         </w:rPr>
         <w:drawing>
-          <wp:inline distT="0" distB="0" distL="0" distR="0" wp14:anchorId="0B94FCB9" wp14:editId="4BEF5A02">
-            <wp:extent cx="5943600" cy="3366770"/>
-            <wp:effectExtent l="0" t="0" r="0" b="11430"/>
-            <wp:docPr id="16" name="Picture 16"/>
+          <wp:inline distT="0" distB="0" distL="0" distR="0" wp14:anchorId="0E0C2844" wp14:editId="78D80B70">
+            <wp:extent cx="5943600" cy="3364865"/>
+            <wp:effectExtent l="0" t="0" r="0" b="0"/>
+            <wp:docPr id="29" name="Picture 29"/>
             <wp:cNvGraphicFramePr>
               <a:graphicFrameLocks xmlns:a="http://schemas.openxmlformats.org/drawingml/2006/main" noChangeAspect="1"/>
             </wp:cNvGraphicFramePr>
@@ -3978,7 +4058,7 @@
               <a:graphicData uri="http://schemas.openxmlformats.org/drawingml/2006/picture">
                 <pic:pic xmlns:pic="http://schemas.openxmlformats.org/drawingml/2006/picture">
                   <pic:nvPicPr>
-                    <pic:cNvPr id="16" name="surrender hint combat.tiff"/>
+                    <pic:cNvPr id="29" name="Surrender hint character.tiff"/>
                     <pic:cNvPicPr/>
                   </pic:nvPicPr>
                   <pic:blipFill>
@@ -3996,7 +4076,7 @@
                   <pic:spPr>
                     <a:xfrm>
                       <a:off x="0" y="0"/>
-                      <a:ext cx="5943600" cy="3366770"/>
+                      <a:ext cx="5943600" cy="3364865"/>
                     </a:xfrm>
                     <a:prstGeom prst="rect">
                       <a:avLst/>
@@ -4038,10 +4118,10 @@
           <w:noProof/>
         </w:rPr>
         <w:drawing>
-          <wp:inline distT="0" distB="0" distL="0" distR="0" wp14:anchorId="55A44EB1" wp14:editId="36EFF380">
-            <wp:extent cx="5943600" cy="4012565"/>
-            <wp:effectExtent l="0" t="0" r="0" b="635"/>
-            <wp:docPr id="13" name="Picture 13"/>
+          <wp:inline distT="0" distB="0" distL="0" distR="0" wp14:anchorId="16301985" wp14:editId="7F67907E">
+            <wp:extent cx="5943600" cy="4034155"/>
+            <wp:effectExtent l="0" t="0" r="0" b="4445"/>
+            <wp:docPr id="37" name="Picture 37"/>
             <wp:cNvGraphicFramePr>
               <a:graphicFrameLocks xmlns:a="http://schemas.openxmlformats.org/drawingml/2006/main" noChangeAspect="1"/>
             </wp:cNvGraphicFramePr>
@@ -4049,7 +4129,7 @@
               <a:graphicData uri="http://schemas.openxmlformats.org/drawingml/2006/picture">
                 <pic:pic xmlns:pic="http://schemas.openxmlformats.org/drawingml/2006/picture">
                   <pic:nvPicPr>
-                    <pic:cNvPr id="13" name="escape combat.tiff"/>
+                    <pic:cNvPr id="37" name="Escape combat 2.tiff"/>
                     <pic:cNvPicPr/>
                   </pic:nvPicPr>
                   <pic:blipFill>
@@ -4067,7 +4147,7 @@
                   <pic:spPr>
                     <a:xfrm>
                       <a:off x="0" y="0"/>
-                      <a:ext cx="5943600" cy="4012565"/>
+                      <a:ext cx="5943600" cy="4034155"/>
                     </a:xfrm>
                     <a:prstGeom prst="rect">
                       <a:avLst/>
@@ -4106,15 +4186,17 @@
           <w:tab w:val="left" w:pos="3460"/>
         </w:tabs>
       </w:pPr>
+      <w:bookmarkStart w:id="0" w:name="_GoBack"/>
       <w:r>
         <w:rPr>
           <w:noProof/>
         </w:rPr>
+        <w:lastRenderedPageBreak/>
         <w:drawing>
-          <wp:inline distT="0" distB="0" distL="0" distR="0" wp14:anchorId="07E23BBD" wp14:editId="0A4439C3">
-            <wp:extent cx="5321935" cy="3444789"/>
-            <wp:effectExtent l="0" t="0" r="0" b="10160"/>
-            <wp:docPr id="19" name="Picture 19"/>
+          <wp:inline distT="0" distB="0" distL="0" distR="0" wp14:anchorId="5067C1C3" wp14:editId="0828C9C3">
+            <wp:extent cx="5943600" cy="3818255"/>
+            <wp:effectExtent l="0" t="0" r="0" b="0"/>
+            <wp:docPr id="38" name="Picture 38"/>
             <wp:cNvGraphicFramePr>
               <a:graphicFrameLocks xmlns:a="http://schemas.openxmlformats.org/drawingml/2006/main" noChangeAspect="1"/>
             </wp:cNvGraphicFramePr>
@@ -4122,7 +4204,7 @@
               <a:graphicData uri="http://schemas.openxmlformats.org/drawingml/2006/picture">
                 <pic:pic xmlns:pic="http://schemas.openxmlformats.org/drawingml/2006/picture">
                   <pic:nvPicPr>
-                    <pic:cNvPr id="19" name="surrender combat.tiff"/>
+                    <pic:cNvPr id="38" name="surrender combat 2.tiff"/>
                     <pic:cNvPicPr/>
                   </pic:nvPicPr>
                   <pic:blipFill>
@@ -4140,7 +4222,7 @@
                   <pic:spPr>
                     <a:xfrm>
                       <a:off x="0" y="0"/>
-                      <a:ext cx="5343884" cy="3458996"/>
+                      <a:ext cx="5943600" cy="3818255"/>
                     </a:xfrm>
                     <a:prstGeom prst="rect">
                       <a:avLst/>
@@ -4152,6 +4234,7 @@
           </wp:inline>
         </w:drawing>
       </w:r>
+      <w:bookmarkEnd w:id="0"/>
     </w:p>
     <w:p>
       <w:pPr>
@@ -4242,6 +4325,7 @@
         <w:outlineLvl w:val="0"/>
       </w:pPr>
       <w:r>
+        <w:lastRenderedPageBreak/>
         <w:t>1</w:t>
       </w:r>
       <w:r>
@@ -4311,7 +4395,6 @@
         <w:outlineLvl w:val="0"/>
       </w:pPr>
       <w:r>
-        <w:lastRenderedPageBreak/>
         <w:t>1</w:t>
       </w:r>
       <w:r>
@@ -4420,6 +4503,7 @@
         <w:outlineLvl w:val="0"/>
       </w:pPr>
       <w:r>
+        <w:lastRenderedPageBreak/>
         <w:t>1</w:t>
       </w:r>
       <w:r>
@@ -4491,13 +4575,10 @@
           <w:b/>
         </w:rPr>
       </w:pPr>
-      <w:bookmarkStart w:id="0" w:name="_GoBack"/>
-      <w:bookmarkEnd w:id="0"/>
-      <w:r>
-        <w:rPr>
-          <w:b/>
-        </w:rPr>
-        <w:lastRenderedPageBreak/>
+      <w:r>
+        <w:rPr>
+          <w:b/>
+        </w:rPr>
         <w:t>3</w:t>
       </w:r>
       <w:r>
@@ -4611,6 +4692,7 @@
         <w:outlineLvl w:val="0"/>
       </w:pPr>
       <w:r>
+        <w:lastRenderedPageBreak/>
         <w:t>1</w:t>
       </w:r>
       <w:r>
@@ -4700,7 +4782,6 @@
         <w:outlineLvl w:val="0"/>
       </w:pPr>
       <w:r>
-        <w:lastRenderedPageBreak/>
         <w:t>1</w:t>
       </w:r>
       <w:r>
@@ -4954,6 +5035,7 @@
         <w:jc w:val="center"/>
       </w:pPr>
       <w:r>
+        <w:lastRenderedPageBreak/>
         <w:t>1.6.1 Enter/</w:t>
       </w:r>
       <w:r>
@@ -5021,7 +5103,6 @@
         </w:tabs>
       </w:pPr>
       <w:r>
-        <w:lastRenderedPageBreak/>
         <w:t xml:space="preserve">1.6.2 Search Room Diagram </w:t>
       </w:r>
     </w:p>
@@ -5246,7 +5327,7 @@
 </file>
 
 <file path=word/endnotes.xml><?xml version="1.0" encoding="utf-8"?>
-<w:endnotes xmlns:wpc="http://schemas.microsoft.com/office/word/2010/wordprocessingCanvas" xmlns:cx="http://schemas.microsoft.com/office/drawing/2014/chartex" xmlns:cx1="http://schemas.microsoft.com/office/drawing/2015/9/8/chartex" xmlns:cx2="http://schemas.microsoft.com/office/drawing/2015/10/21/chartex" xmlns:cx3="http://schemas.microsoft.com/office/drawing/2016/5/9/chartex" xmlns:cx4="http://schemas.microsoft.com/office/drawing/2016/5/10/chartex" xmlns:cx5="http://schemas.microsoft.com/office/drawing/2016/5/11/chartex" xmlns:cx6="http://schemas.microsoft.com/office/drawing/2016/5/12/chartex" xmlns:cx7="http://schemas.microsoft.com/office/drawing/2016/5/13/chartex" xmlns:cx8="http://schemas.microsoft.com/office/drawing/2016/5/14/chartex" xmlns:mc="http://schemas.openxmlformats.org/markup-compatibility/2006" xmlns:aink="http://schemas.microsoft.com/office/drawing/2016/ink" xmlns:am3d="http://schemas.microsoft.com/office/drawing/2017/model3d" xmlns:o="urn:schemas-microsoft-com:office:office" xmlns:r="http://schemas.openxmlformats.org/officeDocument/2006/relationships" xmlns:m="http://schemas.openxmlformats.org/officeDocument/2006/math" xmlns:v="urn:schemas-microsoft-com:vml" xmlns:wp14="http://schemas.microsoft.com/office/word/2010/wordprocessingDrawing" xmlns:wp="http://schemas.openxmlformats.org/drawingml/2006/wordprocessingDrawing" xmlns:w10="urn:schemas-microsoft-com:office:word" xmlns:w="http://schemas.openxmlformats.org/wordprocessingml/2006/main" xmlns:w14="http://schemas.microsoft.com/office/word/2010/wordml" xmlns:w15="http://schemas.microsoft.com/office/word/2012/wordml" xmlns:w16cid="http://schemas.microsoft.com/office/word/2016/wordml/cid" xmlns:w16se="http://schemas.microsoft.com/office/word/2015/wordml/symex" xmlns:wpg="http://schemas.microsoft.com/office/word/2010/wordprocessingGroup" xmlns:wpi="http://schemas.microsoft.com/office/word/2010/wordprocessingInk" xmlns:wne="http://schemas.microsoft.com/office/word/2006/wordml" xmlns:wps="http://schemas.microsoft.com/office/word/2010/wordprocessingShape" mc:Ignorable="w14 w15 w16se w16cid wp14">
+<w:endnotes xmlns:wpc="http://schemas.microsoft.com/office/word/2010/wordprocessingCanvas" xmlns:mo="http://schemas.microsoft.com/office/mac/office/2008/main" xmlns:mc="http://schemas.openxmlformats.org/markup-compatibility/2006" xmlns:mv="urn:schemas-microsoft-com:mac:vml" xmlns:o="urn:schemas-microsoft-com:office:office" xmlns:r="http://schemas.openxmlformats.org/officeDocument/2006/relationships" xmlns:m="http://schemas.openxmlformats.org/officeDocument/2006/math" xmlns:v="urn:schemas-microsoft-com:vml" xmlns:wp14="http://schemas.microsoft.com/office/word/2010/wordprocessingDrawing" xmlns:wp="http://schemas.openxmlformats.org/drawingml/2006/wordprocessingDrawing" xmlns:w10="urn:schemas-microsoft-com:office:word" xmlns:w="http://schemas.openxmlformats.org/wordprocessingml/2006/main" xmlns:w14="http://schemas.microsoft.com/office/word/2010/wordml" xmlns:w15="http://schemas.microsoft.com/office/word/2012/wordml" xmlns:wpg="http://schemas.microsoft.com/office/word/2010/wordprocessingGroup" xmlns:wpi="http://schemas.microsoft.com/office/word/2010/wordprocessingInk" xmlns:wne="http://schemas.microsoft.com/office/word/2006/wordml" xmlns:wps="http://schemas.microsoft.com/office/word/2010/wordprocessingShape" mc:Ignorable="w14 w15 wp14">
   <w:endnote w:type="separator" w:id="-1">
     <w:p>
       <w:pPr>
@@ -5271,7 +5352,7 @@
 </file>
 
 <file path=word/footnotes.xml><?xml version="1.0" encoding="utf-8"?>
-<w:footnotes xmlns:wpc="http://schemas.microsoft.com/office/word/2010/wordprocessingCanvas" xmlns:cx="http://schemas.microsoft.com/office/drawing/2014/chartex" xmlns:cx1="http://schemas.microsoft.com/office/drawing/2015/9/8/chartex" xmlns:cx2="http://schemas.microsoft.com/office/drawing/2015/10/21/chartex" xmlns:cx3="http://schemas.microsoft.com/office/drawing/2016/5/9/chartex" xmlns:cx4="http://schemas.microsoft.com/office/drawing/2016/5/10/chartex" xmlns:cx5="http://schemas.microsoft.com/office/drawing/2016/5/11/chartex" xmlns:cx6="http://schemas.microsoft.com/office/drawing/2016/5/12/chartex" xmlns:cx7="http://schemas.microsoft.com/office/drawing/2016/5/13/chartex" xmlns:cx8="http://schemas.microsoft.com/office/drawing/2016/5/14/chartex" xmlns:mc="http://schemas.openxmlformats.org/markup-compatibility/2006" xmlns:aink="http://schemas.microsoft.com/office/drawing/2016/ink" xmlns:am3d="http://schemas.microsoft.com/office/drawing/2017/model3d" xmlns:o="urn:schemas-microsoft-com:office:office" xmlns:r="http://schemas.openxmlformats.org/officeDocument/2006/relationships" xmlns:m="http://schemas.openxmlformats.org/officeDocument/2006/math" xmlns:v="urn:schemas-microsoft-com:vml" xmlns:wp14="http://schemas.microsoft.com/office/word/2010/wordprocessingDrawing" xmlns:wp="http://schemas.openxmlformats.org/drawingml/2006/wordprocessingDrawing" xmlns:w10="urn:schemas-microsoft-com:office:word" xmlns:w="http://schemas.openxmlformats.org/wordprocessingml/2006/main" xmlns:w14="http://schemas.microsoft.com/office/word/2010/wordml" xmlns:w15="http://schemas.microsoft.com/office/word/2012/wordml" xmlns:w16cid="http://schemas.microsoft.com/office/word/2016/wordml/cid" xmlns:w16se="http://schemas.microsoft.com/office/word/2015/wordml/symex" xmlns:wpg="http://schemas.microsoft.com/office/word/2010/wordprocessingGroup" xmlns:wpi="http://schemas.microsoft.com/office/word/2010/wordprocessingInk" xmlns:wne="http://schemas.microsoft.com/office/word/2006/wordml" xmlns:wps="http://schemas.microsoft.com/office/word/2010/wordprocessingShape" mc:Ignorable="w14 w15 w16se w16cid wp14">
+<w:footnotes xmlns:wpc="http://schemas.microsoft.com/office/word/2010/wordprocessingCanvas" xmlns:mo="http://schemas.microsoft.com/office/mac/office/2008/main" xmlns:mc="http://schemas.openxmlformats.org/markup-compatibility/2006" xmlns:mv="urn:schemas-microsoft-com:mac:vml" xmlns:o="urn:schemas-microsoft-com:office:office" xmlns:r="http://schemas.openxmlformats.org/officeDocument/2006/relationships" xmlns:m="http://schemas.openxmlformats.org/officeDocument/2006/math" xmlns:v="urn:schemas-microsoft-com:vml" xmlns:wp14="http://schemas.microsoft.com/office/word/2010/wordprocessingDrawing" xmlns:wp="http://schemas.openxmlformats.org/drawingml/2006/wordprocessingDrawing" xmlns:w10="urn:schemas-microsoft-com:office:word" xmlns:w="http://schemas.openxmlformats.org/wordprocessingml/2006/main" xmlns:w14="http://schemas.microsoft.com/office/word/2010/wordml" xmlns:w15="http://schemas.microsoft.com/office/word/2012/wordml" xmlns:wpg="http://schemas.microsoft.com/office/word/2010/wordprocessingGroup" xmlns:wpi="http://schemas.microsoft.com/office/word/2010/wordprocessingInk" xmlns:wne="http://schemas.microsoft.com/office/word/2006/wordml" xmlns:wps="http://schemas.microsoft.com/office/word/2010/wordprocessingShape" mc:Ignorable="w14 w15 wp14">
   <w:footnote w:type="separator" w:id="-1">
     <w:p>
       <w:pPr>
@@ -5296,8 +5377,8 @@
 </file>
 
 <file path=word/numbering.xml><?xml version="1.0" encoding="utf-8"?>
-<w:numbering xmlns:wpc="http://schemas.microsoft.com/office/word/2010/wordprocessingCanvas" xmlns:cx="http://schemas.microsoft.com/office/drawing/2014/chartex" xmlns:cx1="http://schemas.microsoft.com/office/drawing/2015/9/8/chartex" xmlns:cx2="http://schemas.microsoft.com/office/drawing/2015/10/21/chartex" xmlns:cx3="http://schemas.microsoft.com/office/drawing/2016/5/9/chartex" xmlns:cx4="http://schemas.microsoft.com/office/drawing/2016/5/10/chartex" xmlns:cx5="http://schemas.microsoft.com/office/drawing/2016/5/11/chartex" xmlns:cx6="http://schemas.microsoft.com/office/drawing/2016/5/12/chartex" xmlns:cx7="http://schemas.microsoft.com/office/drawing/2016/5/13/chartex" xmlns:cx8="http://schemas.microsoft.com/office/drawing/2016/5/14/chartex" xmlns:mc="http://schemas.openxmlformats.org/markup-compatibility/2006" xmlns:aink="http://schemas.microsoft.com/office/drawing/2016/ink" xmlns:am3d="http://schemas.microsoft.com/office/drawing/2017/model3d" xmlns:o="urn:schemas-microsoft-com:office:office" xmlns:r="http://schemas.openxmlformats.org/officeDocument/2006/relationships" xmlns:m="http://schemas.openxmlformats.org/officeDocument/2006/math" xmlns:v="urn:schemas-microsoft-com:vml" xmlns:wp14="http://schemas.microsoft.com/office/word/2010/wordprocessingDrawing" xmlns:wp="http://schemas.openxmlformats.org/drawingml/2006/wordprocessingDrawing" xmlns:w10="urn:schemas-microsoft-com:office:word" xmlns:w="http://schemas.openxmlformats.org/wordprocessingml/2006/main" xmlns:w14="http://schemas.microsoft.com/office/word/2010/wordml" xmlns:w15="http://schemas.microsoft.com/office/word/2012/wordml" xmlns:w16cid="http://schemas.microsoft.com/office/word/2016/wordml/cid" xmlns:w16se="http://schemas.microsoft.com/office/word/2015/wordml/symex" xmlns:wpg="http://schemas.microsoft.com/office/word/2010/wordprocessingGroup" xmlns:wpi="http://schemas.microsoft.com/office/word/2010/wordprocessingInk" xmlns:wne="http://schemas.microsoft.com/office/word/2006/wordml" xmlns:wps="http://schemas.microsoft.com/office/word/2010/wordprocessingShape" mc:Ignorable="w14 w15 w16se w16cid wp14">
-  <w:abstractNum w:abstractNumId="0" w15:restartNumberingAfterBreak="0">
+<w:numbering xmlns:wpc="http://schemas.microsoft.com/office/word/2010/wordprocessingCanvas" xmlns:mo="http://schemas.microsoft.com/office/mac/office/2008/main" xmlns:mc="http://schemas.openxmlformats.org/markup-compatibility/2006" xmlns:mv="urn:schemas-microsoft-com:mac:vml" xmlns:o="urn:schemas-microsoft-com:office:office" xmlns:r="http://schemas.openxmlformats.org/officeDocument/2006/relationships" xmlns:m="http://schemas.openxmlformats.org/officeDocument/2006/math" xmlns:v="urn:schemas-microsoft-com:vml" xmlns:wp14="http://schemas.microsoft.com/office/word/2010/wordprocessingDrawing" xmlns:wp="http://schemas.openxmlformats.org/drawingml/2006/wordprocessingDrawing" xmlns:w10="urn:schemas-microsoft-com:office:word" xmlns:w="http://schemas.openxmlformats.org/wordprocessingml/2006/main" xmlns:w14="http://schemas.microsoft.com/office/word/2010/wordml" xmlns:w15="http://schemas.microsoft.com/office/word/2012/wordml" xmlns:wpg="http://schemas.microsoft.com/office/word/2010/wordprocessingGroup" xmlns:wpi="http://schemas.microsoft.com/office/word/2010/wordprocessingInk" xmlns:wne="http://schemas.microsoft.com/office/word/2006/wordml" xmlns:wps="http://schemas.microsoft.com/office/word/2010/wordprocessingShape" mc:Ignorable="w14 w15 wp14">
+  <w:abstractNum w:abstractNumId="0">
     <w:nsid w:val="00D06860"/>
     <w:multiLevelType w:val="multilevel"/>
     <w:tmpl w:val="51BC1DA4"/>
@@ -5391,7 +5472,7 @@
       </w:pPr>
     </w:lvl>
   </w:abstractNum>
-  <w:abstractNum w:abstractNumId="1" w15:restartNumberingAfterBreak="0">
+  <w:abstractNum w:abstractNumId="1">
     <w:nsid w:val="21F57EAF"/>
     <w:multiLevelType w:val="hybridMultilevel"/>
     <w:tmpl w:val="9E4414E2"/>
@@ -5504,7 +5585,7 @@
       </w:rPr>
     </w:lvl>
   </w:abstractNum>
-  <w:abstractNum w:abstractNumId="2" w15:restartNumberingAfterBreak="0">
+  <w:abstractNum w:abstractNumId="2">
     <w:nsid w:val="22CB75A0"/>
     <w:multiLevelType w:val="hybridMultilevel"/>
     <w:tmpl w:val="99A83CF0"/>
@@ -5617,7 +5698,7 @@
       </w:rPr>
     </w:lvl>
   </w:abstractNum>
-  <w:abstractNum w:abstractNumId="3" w15:restartNumberingAfterBreak="0">
+  <w:abstractNum w:abstractNumId="3">
     <w:nsid w:val="37EE63F8"/>
     <w:multiLevelType w:val="hybridMultilevel"/>
     <w:tmpl w:val="BFE68EA6"/>
@@ -5757,7 +5838,7 @@
       </w:rPr>
     </w:lvl>
   </w:abstractNum>
-  <w:abstractNum w:abstractNumId="4" w15:restartNumberingAfterBreak="0">
+  <w:abstractNum w:abstractNumId="4">
     <w:nsid w:val="5D2B79EB"/>
     <w:multiLevelType w:val="multilevel"/>
     <w:tmpl w:val="DCDA217C"/>
@@ -5843,7 +5924,7 @@
       </w:pPr>
     </w:lvl>
   </w:abstractNum>
-  <w:abstractNum w:abstractNumId="5" w15:restartNumberingAfterBreak="0">
+  <w:abstractNum w:abstractNumId="5">
     <w:nsid w:val="61594BD9"/>
     <w:multiLevelType w:val="hybridMultilevel"/>
     <w:tmpl w:val="367EFFDA"/>
@@ -5956,7 +6037,7 @@
       </w:rPr>
     </w:lvl>
   </w:abstractNum>
-  <w:abstractNum w:abstractNumId="6" w15:restartNumberingAfterBreak="0">
+  <w:abstractNum w:abstractNumId="6">
     <w:nsid w:val="704C5782"/>
     <w:multiLevelType w:val="multilevel"/>
     <w:tmpl w:val="ABC08316"/>
@@ -6069,7 +6150,7 @@
       </w:rPr>
     </w:lvl>
   </w:abstractNum>
-  <w:abstractNum w:abstractNumId="7" w15:restartNumberingAfterBreak="0">
+  <w:abstractNum w:abstractNumId="7">
     <w:nsid w:val="71214D85"/>
     <w:multiLevelType w:val="hybridMultilevel"/>
     <w:tmpl w:val="5E242796"/>
@@ -6182,7 +6263,7 @@
       </w:rPr>
     </w:lvl>
   </w:abstractNum>
-  <w:abstractNum w:abstractNumId="8" w15:restartNumberingAfterBreak="0">
+  <w:abstractNum w:abstractNumId="8">
     <w:nsid w:val="7E2520B2"/>
     <w:multiLevelType w:val="multilevel"/>
     <w:tmpl w:val="F7ECC1F6"/>
@@ -6380,7 +6461,7 @@
 </file>
 
 <file path=word/styles.xml><?xml version="1.0" encoding="utf-8"?>
-<w:styles xmlns:mc="http://schemas.openxmlformats.org/markup-compatibility/2006" xmlns:r="http://schemas.openxmlformats.org/officeDocument/2006/relationships" xmlns:w="http://schemas.openxmlformats.org/wordprocessingml/2006/main" xmlns:w14="http://schemas.microsoft.com/office/word/2010/wordml" xmlns:w15="http://schemas.microsoft.com/office/word/2012/wordml" xmlns:w16cid="http://schemas.microsoft.com/office/word/2016/wordml/cid" xmlns:w16se="http://schemas.microsoft.com/office/word/2015/wordml/symex" mc:Ignorable="w14 w15 w16se w16cid">
+<w:styles xmlns:mc="http://schemas.openxmlformats.org/markup-compatibility/2006" xmlns:r="http://schemas.openxmlformats.org/officeDocument/2006/relationships" xmlns:w="http://schemas.openxmlformats.org/wordprocessingml/2006/main" xmlns:w14="http://schemas.microsoft.com/office/word/2010/wordml" xmlns:w15="http://schemas.microsoft.com/office/word/2012/wordml" mc:Ignorable="w14 w15">
   <w:docDefaults>
     <w:rPrDefault>
       <w:rPr>
@@ -6396,7 +6477,7 @@
       </w:pPr>
     </w:pPrDefault>
   </w:docDefaults>
-  <w:latentStyles w:defLockedState="0" w:defUIPriority="99" w:defSemiHidden="0" w:defUnhideWhenUsed="0" w:defQFormat="0" w:count="375">
+  <w:latentStyles w:defLockedState="0" w:defUIPriority="99" w:defSemiHidden="0" w:defUnhideWhenUsed="0" w:defQFormat="0" w:count="382">
     <w:lsdException w:name="Normal" w:uiPriority="0" w:qFormat="1"/>
     <w:lsdException w:name="heading 1" w:uiPriority="9" w:qFormat="1"/>
     <w:lsdException w:name="heading 2" w:semiHidden="1" w:uiPriority="9" w:unhideWhenUsed="1" w:qFormat="1"/>
@@ -7215,7 +7296,7 @@
 </file>
 
 <file path=customXml/itemProps1.xml><?xml version="1.0" encoding="utf-8"?>
-<ds:datastoreItem xmlns:ds="http://schemas.openxmlformats.org/officeDocument/2006/customXml" ds:itemID="{7C77D564-D030-4CBB-9EAC-2DC63FE690FF}">
+<ds:datastoreItem xmlns:ds="http://schemas.openxmlformats.org/officeDocument/2006/customXml" ds:itemID="{D53C680C-D937-764C-BFAA-1904711DB6C1}">
   <ds:schemaRefs>
     <ds:schemaRef ds:uri="http://schemas.openxmlformats.org/officeDocument/2006/bibliography"/>
   </ds:schemaRefs>

--- a/Requirements Analysis Document.docx
+++ b/Requirements Analysis Document.docx
@@ -1,12 +1,14 @@
 
 <file path=word/document.xml><?xml version="1.0" encoding="utf-8"?>
-<w:document xmlns:wpc="http://schemas.microsoft.com/office/word/2010/wordprocessingCanvas" xmlns:mo="http://schemas.microsoft.com/office/mac/office/2008/main" xmlns:mc="http://schemas.openxmlformats.org/markup-compatibility/2006" xmlns:mv="urn:schemas-microsoft-com:mac:vml" xmlns:o="urn:schemas-microsoft-com:office:office" xmlns:r="http://schemas.openxmlformats.org/officeDocument/2006/relationships" xmlns:m="http://schemas.openxmlformats.org/officeDocument/2006/math" xmlns:v="urn:schemas-microsoft-com:vml" xmlns:wp14="http://schemas.microsoft.com/office/word/2010/wordprocessingDrawing" xmlns:wp="http://schemas.openxmlformats.org/drawingml/2006/wordprocessingDrawing" xmlns:w10="urn:schemas-microsoft-com:office:word" xmlns:w="http://schemas.openxmlformats.org/wordprocessingml/2006/main" xmlns:w14="http://schemas.microsoft.com/office/word/2010/wordml" xmlns:w15="http://schemas.microsoft.com/office/word/2012/wordml" xmlns:wpg="http://schemas.microsoft.com/office/word/2010/wordprocessingGroup" xmlns:wpi="http://schemas.microsoft.com/office/word/2010/wordprocessingInk" xmlns:wne="http://schemas.microsoft.com/office/word/2006/wordml" xmlns:wps="http://schemas.microsoft.com/office/word/2010/wordprocessingShape" mc:Ignorable="w14 w15 wp14">
+<w:document xmlns:wpc="http://schemas.microsoft.com/office/word/2010/wordprocessingCanvas" xmlns:cx="http://schemas.microsoft.com/office/drawing/2014/chartex" xmlns:cx1="http://schemas.microsoft.com/office/drawing/2015/9/8/chartex" xmlns:cx2="http://schemas.microsoft.com/office/drawing/2015/10/21/chartex" xmlns:cx3="http://schemas.microsoft.com/office/drawing/2016/5/9/chartex" xmlns:cx4="http://schemas.microsoft.com/office/drawing/2016/5/10/chartex" xmlns:cx5="http://schemas.microsoft.com/office/drawing/2016/5/11/chartex" xmlns:cx6="http://schemas.microsoft.com/office/drawing/2016/5/12/chartex" xmlns:cx7="http://schemas.microsoft.com/office/drawing/2016/5/13/chartex" xmlns:cx8="http://schemas.microsoft.com/office/drawing/2016/5/14/chartex" xmlns:mc="http://schemas.openxmlformats.org/markup-compatibility/2006" xmlns:aink="http://schemas.microsoft.com/office/drawing/2016/ink" xmlns:am3d="http://schemas.microsoft.com/office/drawing/2017/model3d" xmlns:o="urn:schemas-microsoft-com:office:office" xmlns:r="http://schemas.openxmlformats.org/officeDocument/2006/relationships" xmlns:m="http://schemas.openxmlformats.org/officeDocument/2006/math" xmlns:v="urn:schemas-microsoft-com:vml" xmlns:wp14="http://schemas.microsoft.com/office/word/2010/wordprocessingDrawing" xmlns:wp="http://schemas.openxmlformats.org/drawingml/2006/wordprocessingDrawing" xmlns:w10="urn:schemas-microsoft-com:office:word" xmlns:w="http://schemas.openxmlformats.org/wordprocessingml/2006/main" xmlns:w14="http://schemas.microsoft.com/office/word/2010/wordml" xmlns:w15="http://schemas.microsoft.com/office/word/2012/wordml" xmlns:w16cid="http://schemas.microsoft.com/office/word/2016/wordml/cid" xmlns:w16se="http://schemas.microsoft.com/office/word/2015/wordml/symex" xmlns:wpg="http://schemas.microsoft.com/office/word/2010/wordprocessingGroup" xmlns:wpi="http://schemas.microsoft.com/office/word/2010/wordprocessingInk" xmlns:wne="http://schemas.microsoft.com/office/word/2006/wordml" xmlns:wps="http://schemas.microsoft.com/office/word/2010/wordprocessingShape" mc:Ignorable="w14 w15 w16se w16cid wp14">
   <w:body>
     <w:p>
       <w:pPr>
         <w:pStyle w:val="Title"/>
         <w:jc w:val="center"/>
       </w:pPr>
+      <w:bookmarkStart w:id="0" w:name="_GoBack"/>
+      <w:bookmarkEnd w:id="0"/>
     </w:p>
     <w:p/>
     <w:p/>
@@ -49,15 +51,7 @@
         <w:outlineLvl w:val="0"/>
       </w:pPr>
       <w:r>
-        <w:t xml:space="preserve">Rae </w:t>
-      </w:r>
-      <w:proofErr w:type="spellStart"/>
-      <w:r>
-        <w:t>Vroman</w:t>
-      </w:r>
-      <w:proofErr w:type="spellEnd"/>
-      <w:r>
-        <w:t>, Gilad Berman, Zachary Cox</w:t>
+        <w:t>Rae Vroman, Gilad Berman, Zachary Cox</w:t>
       </w:r>
     </w:p>
     <w:p/>
@@ -453,23 +447,7 @@
           <w:sz w:val="24"/>
           <w:szCs w:val="24"/>
         </w:rPr>
-        <w:t xml:space="preserve">Command </w:t>
-      </w:r>
-      <w:proofErr w:type="spellStart"/>
-      <w:r>
-        <w:rPr>
-          <w:sz w:val="24"/>
-          <w:szCs w:val="24"/>
-        </w:rPr>
-        <w:t>Menue</w:t>
-      </w:r>
-      <w:proofErr w:type="spellEnd"/>
-      <w:r>
-        <w:rPr>
-          <w:sz w:val="24"/>
-          <w:szCs w:val="24"/>
-        </w:rPr>
-        <w:t xml:space="preserve"> Feature</w:t>
+        <w:t>Command Menue Feature</w:t>
       </w:r>
     </w:p>
     <w:p>
@@ -1905,15 +1883,7 @@
         <w:ind w:left="1080"/>
       </w:pPr>
       <w:r>
-        <w:t xml:space="preserve">RAT: </w:t>
-      </w:r>
-      <w:proofErr w:type="gramStart"/>
-      <w:r>
-        <w:t>So</w:t>
-      </w:r>
-      <w:proofErr w:type="gramEnd"/>
-      <w:r>
-        <w:t xml:space="preserve"> the user can have a way to navigate the map. </w:t>
+        <w:t xml:space="preserve">RAT: So the user can have a way to navigate the map. </w:t>
       </w:r>
     </w:p>
     <w:p>
@@ -1991,15 +1961,7 @@
         <w:ind w:left="1080"/>
       </w:pPr>
       <w:r>
-        <w:t xml:space="preserve">DESC: The user must be able to attack the enemy each turn. Each attack does 2 </w:t>
-      </w:r>
-      <w:proofErr w:type="gramStart"/>
-      <w:r>
-        <w:t>damage</w:t>
-      </w:r>
-      <w:proofErr w:type="gramEnd"/>
-      <w:r>
-        <w:t xml:space="preserve">. </w:t>
+        <w:t xml:space="preserve">DESC: The user must be able to attack the enemy each turn. Each attack does 2 damage. </w:t>
       </w:r>
     </w:p>
     <w:p>
@@ -2025,15 +1987,7 @@
         <w:outlineLvl w:val="0"/>
       </w:pPr>
       <w:r>
-        <w:t xml:space="preserve">2.3 </w:t>
-      </w:r>
-      <w:proofErr w:type="gramStart"/>
-      <w:r>
-        <w:t>Non Functional</w:t>
-      </w:r>
-      <w:proofErr w:type="gramEnd"/>
-      <w:r>
-        <w:t xml:space="preserve"> Requirements- No changes made </w:t>
+        <w:t xml:space="preserve">2.3 Non Functional Requirements- No changes made </w:t>
       </w:r>
     </w:p>
     <w:p/>
@@ -2182,15 +2136,7 @@
         <w:ind w:firstLine="720"/>
       </w:pPr>
       <w:r>
-        <w:t xml:space="preserve">Command </w:t>
-      </w:r>
-      <w:proofErr w:type="spellStart"/>
-      <w:r>
-        <w:t>Menue</w:t>
-      </w:r>
-      <w:proofErr w:type="spellEnd"/>
-      <w:r>
-        <w:t xml:space="preserve"> Feature</w:t>
+        <w:t>Command Menue Feature</w:t>
       </w:r>
     </w:p>
     <w:p>
@@ -2560,28 +2506,12 @@
         <w:rPr>
           <w:b/>
         </w:rPr>
-        <w:t xml:space="preserve">Command </w:t>
-      </w:r>
-      <w:proofErr w:type="spellStart"/>
-      <w:r>
-        <w:rPr>
-          <w:b/>
-        </w:rPr>
-        <w:t>Menue</w:t>
-      </w:r>
-      <w:proofErr w:type="spellEnd"/>
-    </w:p>
-    <w:p>
-      <w:r>
-        <w:t xml:space="preserve">The user must be able to click a button to pull up the command </w:t>
-      </w:r>
-      <w:proofErr w:type="spellStart"/>
-      <w:r>
-        <w:t>menue</w:t>
-      </w:r>
-      <w:proofErr w:type="spellEnd"/>
-      <w:r>
-        <w:t xml:space="preserve">. From there they can choose to save the game, load a game, resume their game, view the map, check their inventory or exit the game. </w:t>
+        <w:t>Command Menue</w:t>
+      </w:r>
+    </w:p>
+    <w:p>
+      <w:r>
+        <w:t xml:space="preserve">The user must be able to click a button to pull up the command menue. From there they can choose to save the game, load a game, resume their game, view the map, check their inventory or exit the game. </w:t>
       </w:r>
     </w:p>
     <w:p>
@@ -2600,15 +2530,7 @@
     </w:p>
     <w:p>
       <w:r>
-        <w:t xml:space="preserve">There are many items throughout the game that the user can interact with. They can choose to pick up the item, examine the item, use the item, equip the item, </w:t>
-      </w:r>
-      <w:proofErr w:type="spellStart"/>
-      <w:r>
-        <w:t>unequip</w:t>
-      </w:r>
-      <w:proofErr w:type="spellEnd"/>
-      <w:r>
-        <w:t xml:space="preserve"> the item or drop the item,  </w:t>
+        <w:t xml:space="preserve">There are many items throughout the game that the user can interact with. They can choose to pick up the item, examine the item, use the item, equip the item, unequip the item or drop the item,  </w:t>
       </w:r>
     </w:p>
     <w:p>
@@ -3241,13 +3163,6 @@
       <w:r>
         <w:t xml:space="preserve">Resume Game Diagram </w:t>
       </w:r>
-    </w:p>
-    <w:p>
-      <w:pPr>
-        <w:tabs>
-          <w:tab w:val="left" w:pos="3460"/>
-        </w:tabs>
-      </w:pPr>
       <w:r>
         <w:rPr>
           <w:noProof/>
@@ -3314,13 +3229,6 @@
       <w:r>
         <w:t xml:space="preserve"> Check Inventory Diagram</w:t>
       </w:r>
-    </w:p>
-    <w:p>
-      <w:pPr>
-        <w:tabs>
-          <w:tab w:val="left" w:pos="3460"/>
-        </w:tabs>
-      </w:pPr>
       <w:r>
         <w:rPr>
           <w:noProof/>
@@ -3428,7 +3336,6 @@
         <w:tabs>
           <w:tab w:val="left" w:pos="3460"/>
         </w:tabs>
-        <w:jc w:val="center"/>
       </w:pPr>
       <w:r>
         <w:rPr>
@@ -3496,7 +3403,6 @@
         <w:tabs>
           <w:tab w:val="left" w:pos="3460"/>
         </w:tabs>
-        <w:jc w:val="center"/>
       </w:pPr>
       <w:r>
         <w:rPr>
@@ -3607,7 +3513,6 @@
         <w:tabs>
           <w:tab w:val="left" w:pos="3460"/>
         </w:tabs>
-        <w:jc w:val="center"/>
       </w:pPr>
       <w:r>
         <w:rPr>
@@ -3682,7 +3587,6 @@
         <w:tabs>
           <w:tab w:val="left" w:pos="3460"/>
         </w:tabs>
-        <w:jc w:val="center"/>
       </w:pPr>
       <w:r>
         <w:rPr>
@@ -3772,7 +3676,6 @@
         <w:tabs>
           <w:tab w:val="left" w:pos="3460"/>
         </w:tabs>
-        <w:jc w:val="center"/>
       </w:pPr>
       <w:r>
         <w:rPr>
@@ -3953,13 +3856,6 @@
       <w:r>
         <w:t xml:space="preserve">Win Fight Diagram </w:t>
       </w:r>
-    </w:p>
-    <w:p>
-      <w:pPr>
-        <w:tabs>
-          <w:tab w:val="left" w:pos="3460"/>
-        </w:tabs>
-      </w:pPr>
       <w:r>
         <w:rPr>
           <w:noProof/>
@@ -4040,7 +3936,6 @@
         <w:tabs>
           <w:tab w:val="left" w:pos="3460"/>
         </w:tabs>
-        <w:jc w:val="center"/>
       </w:pPr>
       <w:r>
         <w:rPr>
@@ -4106,21 +4001,14 @@
       <w:r>
         <w:t xml:space="preserve"> Escape Fight Diagram</w:t>
       </w:r>
-    </w:p>
-    <w:p>
-      <w:pPr>
-        <w:tabs>
-          <w:tab w:val="left" w:pos="3460"/>
-        </w:tabs>
-      </w:pPr>
       <w:r>
         <w:rPr>
           <w:noProof/>
         </w:rPr>
         <w:drawing>
-          <wp:inline distT="0" distB="0" distL="0" distR="0" wp14:anchorId="16301985" wp14:editId="7F67907E">
-            <wp:extent cx="5943600" cy="4034155"/>
-            <wp:effectExtent l="0" t="0" r="0" b="4445"/>
+          <wp:inline distT="0" distB="0" distL="0" distR="0" wp14:anchorId="16301985" wp14:editId="35822B90">
+            <wp:extent cx="5153053" cy="3497580"/>
+            <wp:effectExtent l="0" t="0" r="9525" b="7620"/>
             <wp:docPr id="37" name="Picture 37"/>
             <wp:cNvGraphicFramePr>
               <a:graphicFrameLocks xmlns:a="http://schemas.openxmlformats.org/drawingml/2006/main" noChangeAspect="1"/>
@@ -4147,7 +4035,7 @@
                   <pic:spPr>
                     <a:xfrm>
                       <a:off x="0" y="0"/>
-                      <a:ext cx="5943600" cy="4034155"/>
+                      <a:ext cx="5162239" cy="3503815"/>
                     </a:xfrm>
                     <a:prstGeom prst="rect">
                       <a:avLst/>
@@ -4177,25 +4065,16 @@
         <w:t xml:space="preserve"> </w:t>
       </w:r>
       <w:r>
-        <w:t xml:space="preserve">Surrender Fight Diagram </w:t>
-      </w:r>
-    </w:p>
-    <w:p>
-      <w:pPr>
-        <w:tabs>
-          <w:tab w:val="left" w:pos="3460"/>
-        </w:tabs>
-      </w:pPr>
-      <w:bookmarkStart w:id="0" w:name="_GoBack"/>
+        <w:t>Surrender Fight Diagram</w:t>
+      </w:r>
       <w:r>
         <w:rPr>
           <w:noProof/>
         </w:rPr>
-        <w:lastRenderedPageBreak/>
         <w:drawing>
-          <wp:inline distT="0" distB="0" distL="0" distR="0" wp14:anchorId="5067C1C3" wp14:editId="0828C9C3">
-            <wp:extent cx="5943600" cy="3818255"/>
-            <wp:effectExtent l="0" t="0" r="0" b="0"/>
+          <wp:inline distT="0" distB="0" distL="0" distR="0" wp14:anchorId="5067C1C3" wp14:editId="0774AF93">
+            <wp:extent cx="5090160" cy="3269993"/>
+            <wp:effectExtent l="0" t="0" r="0" b="6985"/>
             <wp:docPr id="38" name="Picture 38"/>
             <wp:cNvGraphicFramePr>
               <a:graphicFrameLocks xmlns:a="http://schemas.openxmlformats.org/drawingml/2006/main" noChangeAspect="1"/>
@@ -4222,7 +4101,7 @@
                   <pic:spPr>
                     <a:xfrm>
                       <a:off x="0" y="0"/>
-                      <a:ext cx="5943600" cy="3818255"/>
+                      <a:ext cx="5096082" cy="3273797"/>
                     </a:xfrm>
                     <a:prstGeom prst="rect">
                       <a:avLst/>
@@ -4234,7 +4113,6 @@
           </wp:inline>
         </w:drawing>
       </w:r>
-      <w:bookmarkEnd w:id="0"/>
     </w:p>
     <w:p>
       <w:pPr>
@@ -4251,7 +4129,24 @@
         </w:tabs>
         <w:outlineLvl w:val="0"/>
       </w:pPr>
-      <w:r>
+    </w:p>
+    <w:p>
+      <w:pPr>
+        <w:tabs>
+          <w:tab w:val="left" w:pos="3460"/>
+        </w:tabs>
+        <w:outlineLvl w:val="0"/>
+      </w:pPr>
+    </w:p>
+    <w:p>
+      <w:pPr>
+        <w:tabs>
+          <w:tab w:val="left" w:pos="3460"/>
+        </w:tabs>
+        <w:outlineLvl w:val="0"/>
+      </w:pPr>
+      <w:r>
+        <w:lastRenderedPageBreak/>
         <w:t>1</w:t>
       </w:r>
       <w:r>
@@ -4263,13 +4158,6 @@
       <w:r>
         <w:t>Lose Fight Diagram</w:t>
       </w:r>
-    </w:p>
-    <w:p>
-      <w:pPr>
-        <w:tabs>
-          <w:tab w:val="left" w:pos="3460"/>
-        </w:tabs>
-      </w:pPr>
       <w:r>
         <w:rPr>
           <w:noProof/>
@@ -4325,7 +4213,6 @@
         <w:outlineLvl w:val="0"/>
       </w:pPr>
       <w:r>
-        <w:lastRenderedPageBreak/>
         <w:t>1</w:t>
       </w:r>
       <w:r>
@@ -4338,7 +4225,7 @@
         <w:t xml:space="preserve"> </w:t>
       </w:r>
       <w:r>
-        <w:t xml:space="preserve">Receive Damage Diagram </w:t>
+        <w:t>Receive Damage Diagram</w:t>
       </w:r>
       <w:r>
         <w:rPr>
@@ -4394,7 +4281,16 @@
         </w:tabs>
         <w:outlineLvl w:val="0"/>
       </w:pPr>
-      <w:r>
+    </w:p>
+    <w:p>
+      <w:pPr>
+        <w:tabs>
+          <w:tab w:val="left" w:pos="3460"/>
+        </w:tabs>
+        <w:outlineLvl w:val="0"/>
+      </w:pPr>
+      <w:r>
+        <w:lastRenderedPageBreak/>
         <w:t>1</w:t>
       </w:r>
       <w:r>
@@ -4406,13 +4302,6 @@
       <w:r>
         <w:t xml:space="preserve"> Attack Monster Diagram </w:t>
       </w:r>
-    </w:p>
-    <w:p>
-      <w:pPr>
-        <w:tabs>
-          <w:tab w:val="left" w:pos="3460"/>
-        </w:tabs>
-      </w:pPr>
       <w:r>
         <w:rPr>
           <w:noProof/>
@@ -4503,19 +4392,11 @@
         <w:outlineLvl w:val="0"/>
       </w:pPr>
       <w:r>
-        <w:lastRenderedPageBreak/>
         <w:t>1</w:t>
       </w:r>
       <w:r>
         <w:t>.4.1 Go to Room Diagram</w:t>
       </w:r>
-    </w:p>
-    <w:p>
-      <w:pPr>
-        <w:tabs>
-          <w:tab w:val="left" w:pos="3460"/>
-        </w:tabs>
-      </w:pPr>
       <w:r>
         <w:rPr>
           <w:noProof/>
@@ -4575,6 +4456,17 @@
           <w:b/>
         </w:rPr>
       </w:pPr>
+    </w:p>
+    <w:p>
+      <w:pPr>
+        <w:tabs>
+          <w:tab w:val="left" w:pos="3460"/>
+        </w:tabs>
+        <w:outlineLvl w:val="0"/>
+        <w:rPr>
+          <w:b/>
+        </w:rPr>
+      </w:pPr>
       <w:r>
         <w:rPr>
           <w:b/>
@@ -4616,13 +4508,6 @@
       <w:r>
         <w:t xml:space="preserve">Examine Puzzle Diagram </w:t>
       </w:r>
-    </w:p>
-    <w:p>
-      <w:pPr>
-        <w:tabs>
-          <w:tab w:val="left" w:pos="3460"/>
-        </w:tabs>
-      </w:pPr>
       <w:r>
         <w:rPr>
           <w:noProof/>
@@ -4692,27 +4577,14 @@
         <w:outlineLvl w:val="0"/>
       </w:pPr>
       <w:r>
-        <w:lastRenderedPageBreak/>
         <w:t>1</w:t>
       </w:r>
       <w:r>
-        <w:t xml:space="preserve">.5.2 Solve Puzzle Incorrectly Diagram </w:t>
-      </w:r>
-    </w:p>
-    <w:p>
-      <w:pPr>
-        <w:tabs>
-          <w:tab w:val="left" w:pos="3460"/>
-        </w:tabs>
-        <w:jc w:val="center"/>
-      </w:pPr>
-    </w:p>
-    <w:p>
-      <w:pPr>
-        <w:tabs>
-          <w:tab w:val="left" w:pos="3460"/>
-        </w:tabs>
-      </w:pPr>
+        <w:t>.5.2 S</w:t>
+      </w:r>
+      <w:r>
+        <w:t>olve Puzzle Incorrectly Diagram</w:t>
+      </w:r>
       <w:r>
         <w:rPr>
           <w:noProof/>
@@ -4782,18 +4654,12 @@
         <w:outlineLvl w:val="0"/>
       </w:pPr>
       <w:r>
+        <w:lastRenderedPageBreak/>
         <w:t>1</w:t>
       </w:r>
       <w:r>
         <w:t xml:space="preserve">.5.3 Ignore Puzzle Diagram </w:t>
       </w:r>
-    </w:p>
-    <w:p>
-      <w:pPr>
-        <w:tabs>
-          <w:tab w:val="left" w:pos="3460"/>
-        </w:tabs>
-      </w:pPr>
       <w:r>
         <w:rPr>
           <w:noProof/>
@@ -4853,13 +4719,6 @@
         <w:tabs>
           <w:tab w:val="left" w:pos="3460"/>
         </w:tabs>
-      </w:pPr>
-    </w:p>
-    <w:p>
-      <w:pPr>
-        <w:tabs>
-          <w:tab w:val="left" w:pos="3460"/>
-        </w:tabs>
         <w:outlineLvl w:val="0"/>
       </w:pPr>
       <w:r>
@@ -4926,7 +4785,16 @@
         </w:tabs>
         <w:outlineLvl w:val="0"/>
       </w:pPr>
-      <w:r>
+    </w:p>
+    <w:p>
+      <w:pPr>
+        <w:tabs>
+          <w:tab w:val="left" w:pos="3460"/>
+        </w:tabs>
+        <w:outlineLvl w:val="0"/>
+      </w:pPr>
+      <w:r>
+        <w:lastRenderedPageBreak/>
         <w:t>1</w:t>
       </w:r>
       <w:r>
@@ -4938,7 +4806,6 @@
         <w:tabs>
           <w:tab w:val="left" w:pos="3460"/>
         </w:tabs>
-        <w:jc w:val="center"/>
       </w:pPr>
       <w:r>
         <w:rPr>
@@ -5032,10 +4899,8 @@
         <w:tabs>
           <w:tab w:val="left" w:pos="3460"/>
         </w:tabs>
-        <w:jc w:val="center"/>
-      </w:pPr>
-      <w:r>
-        <w:lastRenderedPageBreak/>
+      </w:pPr>
+      <w:r>
         <w:t>1.6.1 Enter/</w:t>
       </w:r>
       <w:r>
@@ -5102,7 +4967,15 @@
           <w:tab w:val="left" w:pos="3460"/>
         </w:tabs>
       </w:pPr>
-      <w:r>
+    </w:p>
+    <w:p>
+      <w:pPr>
+        <w:tabs>
+          <w:tab w:val="left" w:pos="3460"/>
+        </w:tabs>
+      </w:pPr>
+      <w:r>
+        <w:lastRenderedPageBreak/>
         <w:t xml:space="preserve">1.6.2 Search Room Diagram </w:t>
       </w:r>
     </w:p>
@@ -5327,7 +5200,7 @@
 </file>
 
 <file path=word/endnotes.xml><?xml version="1.0" encoding="utf-8"?>
-<w:endnotes xmlns:wpc="http://schemas.microsoft.com/office/word/2010/wordprocessingCanvas" xmlns:mo="http://schemas.microsoft.com/office/mac/office/2008/main" xmlns:mc="http://schemas.openxmlformats.org/markup-compatibility/2006" xmlns:mv="urn:schemas-microsoft-com:mac:vml" xmlns:o="urn:schemas-microsoft-com:office:office" xmlns:r="http://schemas.openxmlformats.org/officeDocument/2006/relationships" xmlns:m="http://schemas.openxmlformats.org/officeDocument/2006/math" xmlns:v="urn:schemas-microsoft-com:vml" xmlns:wp14="http://schemas.microsoft.com/office/word/2010/wordprocessingDrawing" xmlns:wp="http://schemas.openxmlformats.org/drawingml/2006/wordprocessingDrawing" xmlns:w10="urn:schemas-microsoft-com:office:word" xmlns:w="http://schemas.openxmlformats.org/wordprocessingml/2006/main" xmlns:w14="http://schemas.microsoft.com/office/word/2010/wordml" xmlns:w15="http://schemas.microsoft.com/office/word/2012/wordml" xmlns:wpg="http://schemas.microsoft.com/office/word/2010/wordprocessingGroup" xmlns:wpi="http://schemas.microsoft.com/office/word/2010/wordprocessingInk" xmlns:wne="http://schemas.microsoft.com/office/word/2006/wordml" xmlns:wps="http://schemas.microsoft.com/office/word/2010/wordprocessingShape" mc:Ignorable="w14 w15 wp14">
+<w:endnotes xmlns:wpc="http://schemas.microsoft.com/office/word/2010/wordprocessingCanvas" xmlns:cx="http://schemas.microsoft.com/office/drawing/2014/chartex" xmlns:cx1="http://schemas.microsoft.com/office/drawing/2015/9/8/chartex" xmlns:cx2="http://schemas.microsoft.com/office/drawing/2015/10/21/chartex" xmlns:cx3="http://schemas.microsoft.com/office/drawing/2016/5/9/chartex" xmlns:cx4="http://schemas.microsoft.com/office/drawing/2016/5/10/chartex" xmlns:cx5="http://schemas.microsoft.com/office/drawing/2016/5/11/chartex" xmlns:cx6="http://schemas.microsoft.com/office/drawing/2016/5/12/chartex" xmlns:cx7="http://schemas.microsoft.com/office/drawing/2016/5/13/chartex" xmlns:cx8="http://schemas.microsoft.com/office/drawing/2016/5/14/chartex" xmlns:mc="http://schemas.openxmlformats.org/markup-compatibility/2006" xmlns:aink="http://schemas.microsoft.com/office/drawing/2016/ink" xmlns:am3d="http://schemas.microsoft.com/office/drawing/2017/model3d" xmlns:o="urn:schemas-microsoft-com:office:office" xmlns:r="http://schemas.openxmlformats.org/officeDocument/2006/relationships" xmlns:m="http://schemas.openxmlformats.org/officeDocument/2006/math" xmlns:v="urn:schemas-microsoft-com:vml" xmlns:wp14="http://schemas.microsoft.com/office/word/2010/wordprocessingDrawing" xmlns:wp="http://schemas.openxmlformats.org/drawingml/2006/wordprocessingDrawing" xmlns:w10="urn:schemas-microsoft-com:office:word" xmlns:w="http://schemas.openxmlformats.org/wordprocessingml/2006/main" xmlns:w14="http://schemas.microsoft.com/office/word/2010/wordml" xmlns:w15="http://schemas.microsoft.com/office/word/2012/wordml" xmlns:w16cid="http://schemas.microsoft.com/office/word/2016/wordml/cid" xmlns:w16se="http://schemas.microsoft.com/office/word/2015/wordml/symex" xmlns:wpg="http://schemas.microsoft.com/office/word/2010/wordprocessingGroup" xmlns:wpi="http://schemas.microsoft.com/office/word/2010/wordprocessingInk" xmlns:wne="http://schemas.microsoft.com/office/word/2006/wordml" xmlns:wps="http://schemas.microsoft.com/office/word/2010/wordprocessingShape" mc:Ignorable="w14 w15 w16se w16cid wp14">
   <w:endnote w:type="separator" w:id="-1">
     <w:p>
       <w:pPr>
@@ -5352,7 +5225,7 @@
 </file>
 
 <file path=word/footnotes.xml><?xml version="1.0" encoding="utf-8"?>
-<w:footnotes xmlns:wpc="http://schemas.microsoft.com/office/word/2010/wordprocessingCanvas" xmlns:mo="http://schemas.microsoft.com/office/mac/office/2008/main" xmlns:mc="http://schemas.openxmlformats.org/markup-compatibility/2006" xmlns:mv="urn:schemas-microsoft-com:mac:vml" xmlns:o="urn:schemas-microsoft-com:office:office" xmlns:r="http://schemas.openxmlformats.org/officeDocument/2006/relationships" xmlns:m="http://schemas.openxmlformats.org/officeDocument/2006/math" xmlns:v="urn:schemas-microsoft-com:vml" xmlns:wp14="http://schemas.microsoft.com/office/word/2010/wordprocessingDrawing" xmlns:wp="http://schemas.openxmlformats.org/drawingml/2006/wordprocessingDrawing" xmlns:w10="urn:schemas-microsoft-com:office:word" xmlns:w="http://schemas.openxmlformats.org/wordprocessingml/2006/main" xmlns:w14="http://schemas.microsoft.com/office/word/2010/wordml" xmlns:w15="http://schemas.microsoft.com/office/word/2012/wordml" xmlns:wpg="http://schemas.microsoft.com/office/word/2010/wordprocessingGroup" xmlns:wpi="http://schemas.microsoft.com/office/word/2010/wordprocessingInk" xmlns:wne="http://schemas.microsoft.com/office/word/2006/wordml" xmlns:wps="http://schemas.microsoft.com/office/word/2010/wordprocessingShape" mc:Ignorable="w14 w15 wp14">
+<w:footnotes xmlns:wpc="http://schemas.microsoft.com/office/word/2010/wordprocessingCanvas" xmlns:cx="http://schemas.microsoft.com/office/drawing/2014/chartex" xmlns:cx1="http://schemas.microsoft.com/office/drawing/2015/9/8/chartex" xmlns:cx2="http://schemas.microsoft.com/office/drawing/2015/10/21/chartex" xmlns:cx3="http://schemas.microsoft.com/office/drawing/2016/5/9/chartex" xmlns:cx4="http://schemas.microsoft.com/office/drawing/2016/5/10/chartex" xmlns:cx5="http://schemas.microsoft.com/office/drawing/2016/5/11/chartex" xmlns:cx6="http://schemas.microsoft.com/office/drawing/2016/5/12/chartex" xmlns:cx7="http://schemas.microsoft.com/office/drawing/2016/5/13/chartex" xmlns:cx8="http://schemas.microsoft.com/office/drawing/2016/5/14/chartex" xmlns:mc="http://schemas.openxmlformats.org/markup-compatibility/2006" xmlns:aink="http://schemas.microsoft.com/office/drawing/2016/ink" xmlns:am3d="http://schemas.microsoft.com/office/drawing/2017/model3d" xmlns:o="urn:schemas-microsoft-com:office:office" xmlns:r="http://schemas.openxmlformats.org/officeDocument/2006/relationships" xmlns:m="http://schemas.openxmlformats.org/officeDocument/2006/math" xmlns:v="urn:schemas-microsoft-com:vml" xmlns:wp14="http://schemas.microsoft.com/office/word/2010/wordprocessingDrawing" xmlns:wp="http://schemas.openxmlformats.org/drawingml/2006/wordprocessingDrawing" xmlns:w10="urn:schemas-microsoft-com:office:word" xmlns:w="http://schemas.openxmlformats.org/wordprocessingml/2006/main" xmlns:w14="http://schemas.microsoft.com/office/word/2010/wordml" xmlns:w15="http://schemas.microsoft.com/office/word/2012/wordml" xmlns:w16cid="http://schemas.microsoft.com/office/word/2016/wordml/cid" xmlns:w16se="http://schemas.microsoft.com/office/word/2015/wordml/symex" xmlns:wpg="http://schemas.microsoft.com/office/word/2010/wordprocessingGroup" xmlns:wpi="http://schemas.microsoft.com/office/word/2010/wordprocessingInk" xmlns:wne="http://schemas.microsoft.com/office/word/2006/wordml" xmlns:wps="http://schemas.microsoft.com/office/word/2010/wordprocessingShape" mc:Ignorable="w14 w15 w16se w16cid wp14">
   <w:footnote w:type="separator" w:id="-1">
     <w:p>
       <w:pPr>
@@ -5377,8 +5250,8 @@
 </file>
 
 <file path=word/numbering.xml><?xml version="1.0" encoding="utf-8"?>
-<w:numbering xmlns:wpc="http://schemas.microsoft.com/office/word/2010/wordprocessingCanvas" xmlns:mo="http://schemas.microsoft.com/office/mac/office/2008/main" xmlns:mc="http://schemas.openxmlformats.org/markup-compatibility/2006" xmlns:mv="urn:schemas-microsoft-com:mac:vml" xmlns:o="urn:schemas-microsoft-com:office:office" xmlns:r="http://schemas.openxmlformats.org/officeDocument/2006/relationships" xmlns:m="http://schemas.openxmlformats.org/officeDocument/2006/math" xmlns:v="urn:schemas-microsoft-com:vml" xmlns:wp14="http://schemas.microsoft.com/office/word/2010/wordprocessingDrawing" xmlns:wp="http://schemas.openxmlformats.org/drawingml/2006/wordprocessingDrawing" xmlns:w10="urn:schemas-microsoft-com:office:word" xmlns:w="http://schemas.openxmlformats.org/wordprocessingml/2006/main" xmlns:w14="http://schemas.microsoft.com/office/word/2010/wordml" xmlns:w15="http://schemas.microsoft.com/office/word/2012/wordml" xmlns:wpg="http://schemas.microsoft.com/office/word/2010/wordprocessingGroup" xmlns:wpi="http://schemas.microsoft.com/office/word/2010/wordprocessingInk" xmlns:wne="http://schemas.microsoft.com/office/word/2006/wordml" xmlns:wps="http://schemas.microsoft.com/office/word/2010/wordprocessingShape" mc:Ignorable="w14 w15 wp14">
-  <w:abstractNum w:abstractNumId="0">
+<w:numbering xmlns:wpc="http://schemas.microsoft.com/office/word/2010/wordprocessingCanvas" xmlns:cx="http://schemas.microsoft.com/office/drawing/2014/chartex" xmlns:cx1="http://schemas.microsoft.com/office/drawing/2015/9/8/chartex" xmlns:cx2="http://schemas.microsoft.com/office/drawing/2015/10/21/chartex" xmlns:cx3="http://schemas.microsoft.com/office/drawing/2016/5/9/chartex" xmlns:cx4="http://schemas.microsoft.com/office/drawing/2016/5/10/chartex" xmlns:cx5="http://schemas.microsoft.com/office/drawing/2016/5/11/chartex" xmlns:cx6="http://schemas.microsoft.com/office/drawing/2016/5/12/chartex" xmlns:cx7="http://schemas.microsoft.com/office/drawing/2016/5/13/chartex" xmlns:cx8="http://schemas.microsoft.com/office/drawing/2016/5/14/chartex" xmlns:mc="http://schemas.openxmlformats.org/markup-compatibility/2006" xmlns:aink="http://schemas.microsoft.com/office/drawing/2016/ink" xmlns:am3d="http://schemas.microsoft.com/office/drawing/2017/model3d" xmlns:o="urn:schemas-microsoft-com:office:office" xmlns:r="http://schemas.openxmlformats.org/officeDocument/2006/relationships" xmlns:m="http://schemas.openxmlformats.org/officeDocument/2006/math" xmlns:v="urn:schemas-microsoft-com:vml" xmlns:wp14="http://schemas.microsoft.com/office/word/2010/wordprocessingDrawing" xmlns:wp="http://schemas.openxmlformats.org/drawingml/2006/wordprocessingDrawing" xmlns:w10="urn:schemas-microsoft-com:office:word" xmlns:w="http://schemas.openxmlformats.org/wordprocessingml/2006/main" xmlns:w14="http://schemas.microsoft.com/office/word/2010/wordml" xmlns:w15="http://schemas.microsoft.com/office/word/2012/wordml" xmlns:w16cid="http://schemas.microsoft.com/office/word/2016/wordml/cid" xmlns:w16se="http://schemas.microsoft.com/office/word/2015/wordml/symex" xmlns:wpg="http://schemas.microsoft.com/office/word/2010/wordprocessingGroup" xmlns:wpi="http://schemas.microsoft.com/office/word/2010/wordprocessingInk" xmlns:wne="http://schemas.microsoft.com/office/word/2006/wordml" xmlns:wps="http://schemas.microsoft.com/office/word/2010/wordprocessingShape" mc:Ignorable="w14 w15 w16se w16cid wp14">
+  <w:abstractNum w:abstractNumId="0" w15:restartNumberingAfterBreak="0">
     <w:nsid w:val="00D06860"/>
     <w:multiLevelType w:val="multilevel"/>
     <w:tmpl w:val="51BC1DA4"/>
@@ -5472,7 +5345,7 @@
       </w:pPr>
     </w:lvl>
   </w:abstractNum>
-  <w:abstractNum w:abstractNumId="1">
+  <w:abstractNum w:abstractNumId="1" w15:restartNumberingAfterBreak="0">
     <w:nsid w:val="21F57EAF"/>
     <w:multiLevelType w:val="hybridMultilevel"/>
     <w:tmpl w:val="9E4414E2"/>
@@ -5585,7 +5458,7 @@
       </w:rPr>
     </w:lvl>
   </w:abstractNum>
-  <w:abstractNum w:abstractNumId="2">
+  <w:abstractNum w:abstractNumId="2" w15:restartNumberingAfterBreak="0">
     <w:nsid w:val="22CB75A0"/>
     <w:multiLevelType w:val="hybridMultilevel"/>
     <w:tmpl w:val="99A83CF0"/>
@@ -5698,7 +5571,7 @@
       </w:rPr>
     </w:lvl>
   </w:abstractNum>
-  <w:abstractNum w:abstractNumId="3">
+  <w:abstractNum w:abstractNumId="3" w15:restartNumberingAfterBreak="0">
     <w:nsid w:val="37EE63F8"/>
     <w:multiLevelType w:val="hybridMultilevel"/>
     <w:tmpl w:val="BFE68EA6"/>
@@ -5838,7 +5711,7 @@
       </w:rPr>
     </w:lvl>
   </w:abstractNum>
-  <w:abstractNum w:abstractNumId="4">
+  <w:abstractNum w:abstractNumId="4" w15:restartNumberingAfterBreak="0">
     <w:nsid w:val="5D2B79EB"/>
     <w:multiLevelType w:val="multilevel"/>
     <w:tmpl w:val="DCDA217C"/>
@@ -5924,7 +5797,7 @@
       </w:pPr>
     </w:lvl>
   </w:abstractNum>
-  <w:abstractNum w:abstractNumId="5">
+  <w:abstractNum w:abstractNumId="5" w15:restartNumberingAfterBreak="0">
     <w:nsid w:val="61594BD9"/>
     <w:multiLevelType w:val="hybridMultilevel"/>
     <w:tmpl w:val="367EFFDA"/>
@@ -6037,7 +5910,7 @@
       </w:rPr>
     </w:lvl>
   </w:abstractNum>
-  <w:abstractNum w:abstractNumId="6">
+  <w:abstractNum w:abstractNumId="6" w15:restartNumberingAfterBreak="0">
     <w:nsid w:val="704C5782"/>
     <w:multiLevelType w:val="multilevel"/>
     <w:tmpl w:val="ABC08316"/>
@@ -6150,7 +6023,7 @@
       </w:rPr>
     </w:lvl>
   </w:abstractNum>
-  <w:abstractNum w:abstractNumId="7">
+  <w:abstractNum w:abstractNumId="7" w15:restartNumberingAfterBreak="0">
     <w:nsid w:val="71214D85"/>
     <w:multiLevelType w:val="hybridMultilevel"/>
     <w:tmpl w:val="5E242796"/>
@@ -6263,7 +6136,7 @@
       </w:rPr>
     </w:lvl>
   </w:abstractNum>
-  <w:abstractNum w:abstractNumId="8">
+  <w:abstractNum w:abstractNumId="8" w15:restartNumberingAfterBreak="0">
     <w:nsid w:val="7E2520B2"/>
     <w:multiLevelType w:val="multilevel"/>
     <w:tmpl w:val="F7ECC1F6"/>
@@ -6461,7 +6334,7 @@
 </file>
 
 <file path=word/styles.xml><?xml version="1.0" encoding="utf-8"?>
-<w:styles xmlns:mc="http://schemas.openxmlformats.org/markup-compatibility/2006" xmlns:r="http://schemas.openxmlformats.org/officeDocument/2006/relationships" xmlns:w="http://schemas.openxmlformats.org/wordprocessingml/2006/main" xmlns:w14="http://schemas.microsoft.com/office/word/2010/wordml" xmlns:w15="http://schemas.microsoft.com/office/word/2012/wordml" mc:Ignorable="w14 w15">
+<w:styles xmlns:mc="http://schemas.openxmlformats.org/markup-compatibility/2006" xmlns:r="http://schemas.openxmlformats.org/officeDocument/2006/relationships" xmlns:w="http://schemas.openxmlformats.org/wordprocessingml/2006/main" xmlns:w14="http://schemas.microsoft.com/office/word/2010/wordml" xmlns:w15="http://schemas.microsoft.com/office/word/2012/wordml" xmlns:w16cid="http://schemas.microsoft.com/office/word/2016/wordml/cid" xmlns:w16se="http://schemas.microsoft.com/office/word/2015/wordml/symex" mc:Ignorable="w14 w15 w16se w16cid">
   <w:docDefaults>
     <w:rPrDefault>
       <w:rPr>
@@ -6477,7 +6350,7 @@
       </w:pPr>
     </w:pPrDefault>
   </w:docDefaults>
-  <w:latentStyles w:defLockedState="0" w:defUIPriority="99" w:defSemiHidden="0" w:defUnhideWhenUsed="0" w:defQFormat="0" w:count="382">
+  <w:latentStyles w:defLockedState="0" w:defUIPriority="99" w:defSemiHidden="0" w:defUnhideWhenUsed="0" w:defQFormat="0" w:count="375">
     <w:lsdException w:name="Normal" w:uiPriority="0" w:qFormat="1"/>
     <w:lsdException w:name="heading 1" w:uiPriority="9" w:qFormat="1"/>
     <w:lsdException w:name="heading 2" w:semiHidden="1" w:uiPriority="9" w:unhideWhenUsed="1" w:qFormat="1"/>
@@ -7296,7 +7169,7 @@
 </file>
 
 <file path=customXml/itemProps1.xml><?xml version="1.0" encoding="utf-8"?>
-<ds:datastoreItem xmlns:ds="http://schemas.openxmlformats.org/officeDocument/2006/customXml" ds:itemID="{D53C680C-D937-764C-BFAA-1904711DB6C1}">
+<ds:datastoreItem xmlns:ds="http://schemas.openxmlformats.org/officeDocument/2006/customXml" ds:itemID="{A5C3CDF7-3DE8-48FE-9E02-5BC8E6E07DFE}">
   <ds:schemaRefs>
     <ds:schemaRef ds:uri="http://schemas.openxmlformats.org/officeDocument/2006/bibliography"/>
   </ds:schemaRefs>

--- a/Requirements Analysis Document.docx
+++ b/Requirements Analysis Document.docx
@@ -1,14 +1,12 @@
 
 <file path=word/document.xml><?xml version="1.0" encoding="utf-8"?>
-<w:document xmlns:wpc="http://schemas.microsoft.com/office/word/2010/wordprocessingCanvas" xmlns:cx="http://schemas.microsoft.com/office/drawing/2014/chartex" xmlns:cx1="http://schemas.microsoft.com/office/drawing/2015/9/8/chartex" xmlns:cx2="http://schemas.microsoft.com/office/drawing/2015/10/21/chartex" xmlns:cx3="http://schemas.microsoft.com/office/drawing/2016/5/9/chartex" xmlns:cx4="http://schemas.microsoft.com/office/drawing/2016/5/10/chartex" xmlns:cx5="http://schemas.microsoft.com/office/drawing/2016/5/11/chartex" xmlns:cx6="http://schemas.microsoft.com/office/drawing/2016/5/12/chartex" xmlns:cx7="http://schemas.microsoft.com/office/drawing/2016/5/13/chartex" xmlns:cx8="http://schemas.microsoft.com/office/drawing/2016/5/14/chartex" xmlns:mc="http://schemas.openxmlformats.org/markup-compatibility/2006" xmlns:aink="http://schemas.microsoft.com/office/drawing/2016/ink" xmlns:am3d="http://schemas.microsoft.com/office/drawing/2017/model3d" xmlns:o="urn:schemas-microsoft-com:office:office" xmlns:r="http://schemas.openxmlformats.org/officeDocument/2006/relationships" xmlns:m="http://schemas.openxmlformats.org/officeDocument/2006/math" xmlns:v="urn:schemas-microsoft-com:vml" xmlns:wp14="http://schemas.microsoft.com/office/word/2010/wordprocessingDrawing" xmlns:wp="http://schemas.openxmlformats.org/drawingml/2006/wordprocessingDrawing" xmlns:w10="urn:schemas-microsoft-com:office:word" xmlns:w="http://schemas.openxmlformats.org/wordprocessingml/2006/main" xmlns:w14="http://schemas.microsoft.com/office/word/2010/wordml" xmlns:w15="http://schemas.microsoft.com/office/word/2012/wordml" xmlns:w16cid="http://schemas.microsoft.com/office/word/2016/wordml/cid" xmlns:w16se="http://schemas.microsoft.com/office/word/2015/wordml/symex" xmlns:wpg="http://schemas.microsoft.com/office/word/2010/wordprocessingGroup" xmlns:wpi="http://schemas.microsoft.com/office/word/2010/wordprocessingInk" xmlns:wne="http://schemas.microsoft.com/office/word/2006/wordml" xmlns:wps="http://schemas.microsoft.com/office/word/2010/wordprocessingShape" mc:Ignorable="w14 w15 w16se w16cid wp14">
+<w:document xmlns:wpc="http://schemas.microsoft.com/office/word/2010/wordprocessingCanvas" xmlns:mo="http://schemas.microsoft.com/office/mac/office/2008/main" xmlns:mc="http://schemas.openxmlformats.org/markup-compatibility/2006" xmlns:mv="urn:schemas-microsoft-com:mac:vml" xmlns:o="urn:schemas-microsoft-com:office:office" xmlns:r="http://schemas.openxmlformats.org/officeDocument/2006/relationships" xmlns:m="http://schemas.openxmlformats.org/officeDocument/2006/math" xmlns:v="urn:schemas-microsoft-com:vml" xmlns:wp14="http://schemas.microsoft.com/office/word/2010/wordprocessingDrawing" xmlns:wp="http://schemas.openxmlformats.org/drawingml/2006/wordprocessingDrawing" xmlns:w10="urn:schemas-microsoft-com:office:word" xmlns:w="http://schemas.openxmlformats.org/wordprocessingml/2006/main" xmlns:w14="http://schemas.microsoft.com/office/word/2010/wordml" xmlns:w15="http://schemas.microsoft.com/office/word/2012/wordml" xmlns:wpg="http://schemas.microsoft.com/office/word/2010/wordprocessingGroup" xmlns:wpi="http://schemas.microsoft.com/office/word/2010/wordprocessingInk" xmlns:wne="http://schemas.microsoft.com/office/word/2006/wordml" xmlns:wps="http://schemas.microsoft.com/office/word/2010/wordprocessingShape" mc:Ignorable="w14 w15 wp14">
   <w:body>
     <w:p>
       <w:pPr>
         <w:pStyle w:val="Title"/>
         <w:jc w:val="center"/>
       </w:pPr>
-      <w:bookmarkStart w:id="0" w:name="_GoBack"/>
-      <w:bookmarkEnd w:id="0"/>
     </w:p>
     <w:p/>
     <w:p/>
@@ -1677,28 +1675,20 @@
     </w:p>
     <w:p>
       <w:pPr>
-        <w:rPr>
-          <w:b/>
-          <w:sz w:val="24"/>
-          <w:szCs w:val="24"/>
-        </w:rPr>
-      </w:pPr>
-    </w:p>
-    <w:p>
-      <w:pPr>
-        <w:outlineLvl w:val="0"/>
-        <w:rPr>
-          <w:b/>
-          <w:sz w:val="24"/>
-          <w:szCs w:val="24"/>
-        </w:rPr>
-      </w:pPr>
-      <w:r>
-        <w:rPr>
-          <w:b/>
-          <w:sz w:val="24"/>
-          <w:szCs w:val="24"/>
-        </w:rPr>
+        <w:outlineLvl w:val="0"/>
+        <w:rPr>
+          <w:b/>
+          <w:sz w:val="24"/>
+          <w:szCs w:val="24"/>
+        </w:rPr>
+      </w:pPr>
+      <w:r>
+        <w:rPr>
+          <w:b/>
+          <w:sz w:val="24"/>
+          <w:szCs w:val="24"/>
+        </w:rPr>
+        <w:lastRenderedPageBreak/>
         <w:t xml:space="preserve">Section 2: Proposed System </w:t>
       </w:r>
     </w:p>
@@ -1941,7 +1931,6 @@
         <w:outlineLvl w:val="0"/>
       </w:pPr>
       <w:r>
-        <w:lastRenderedPageBreak/>
         <w:t>ID: CF4</w:t>
       </w:r>
     </w:p>
@@ -1952,6 +1941,7 @@
         <w:outlineLvl w:val="0"/>
       </w:pPr>
       <w:r>
+        <w:lastRenderedPageBreak/>
         <w:t>TITLE: Attack Enemy</w:t>
       </w:r>
     </w:p>
@@ -2075,7 +2065,23 @@
     </w:p>
     <w:p>
       <w:pPr>
-        <w:jc w:val="center"/>
+        <w:rPr>
+          <w:b/>
+          <w:sz w:val="24"/>
+          <w:szCs w:val="24"/>
+        </w:rPr>
+      </w:pPr>
+      <w:r>
+        <w:rPr>
+          <w:b/>
+          <w:sz w:val="24"/>
+          <w:szCs w:val="24"/>
+        </w:rPr>
+        <w:br w:type="page"/>
+      </w:r>
+    </w:p>
+    <w:p>
+      <w:pPr>
         <w:outlineLvl w:val="0"/>
         <w:rPr>
           <w:b/>
@@ -2092,15 +2098,6 @@
         <w:lastRenderedPageBreak/>
         <w:t>2.4 System Models</w:t>
       </w:r>
-    </w:p>
-    <w:p>
-      <w:pPr>
-        <w:rPr>
-          <w:b/>
-          <w:sz w:val="24"/>
-          <w:szCs w:val="24"/>
-        </w:rPr>
-      </w:pPr>
     </w:p>
     <w:p>
       <w:pPr>
@@ -2254,6 +2251,11 @@
       </w:r>
     </w:p>
     <w:p>
+      <w:r>
+        <w:br w:type="page"/>
+      </w:r>
+    </w:p>
+    <w:p>
       <w:pPr>
         <w:outlineLvl w:val="0"/>
       </w:pPr>
@@ -2506,12 +2508,18 @@
         <w:rPr>
           <w:b/>
         </w:rPr>
-        <w:t>Command Menue</w:t>
-      </w:r>
-    </w:p>
-    <w:p>
-      <w:r>
-        <w:t xml:space="preserve">The user must be able to click a button to pull up the command menue. From there they can choose to save the game, load a game, resume their game, view the map, check their inventory or exit the game. </w:t>
+        <w:t>Command Menu</w:t>
+      </w:r>
+    </w:p>
+    <w:p>
+      <w:r>
+        <w:t>The user must be able to click a but</w:t>
+      </w:r>
+      <w:r>
+        <w:t>ton to pull up the command menu</w:t>
+      </w:r>
+      <w:r>
+        <w:t xml:space="preserve">. From there they can choose to save the game, load a game, resume their game, view the map, check their inventory or exit the game. </w:t>
       </w:r>
     </w:p>
     <w:p>
@@ -2633,9 +2641,9 @@
     </w:p>
     <w:p>
       <w:pPr>
-        <w:jc w:val="center"/>
-        <w:outlineLvl w:val="0"/>
-        <w:rPr>
+        <w:outlineLvl w:val="0"/>
+        <w:rPr>
+          <w:b/>
           <w:sz w:val="24"/>
           <w:szCs w:val="24"/>
         </w:rPr>
@@ -2655,10 +2663,19 @@
         <w:tabs>
           <w:tab w:val="left" w:pos="3460"/>
         </w:tabs>
-        <w:jc w:val="center"/>
-        <w:rPr>
-          <w:b/>
-        </w:rPr>
+      </w:pPr>
+      <w:r>
+        <w:t>2.4.2</w:t>
+      </w:r>
+      <w:r>
+        <w:t xml:space="preserve">.1 Sequence Diagrams </w:t>
+      </w:r>
+    </w:p>
+    <w:p>
+      <w:pPr>
+        <w:tabs>
+          <w:tab w:val="left" w:pos="3460"/>
+        </w:tabs>
       </w:pPr>
       <w:r>
         <w:rPr>
@@ -2666,10 +2683,10 @@
           <w:noProof/>
         </w:rPr>
         <w:drawing>
-          <wp:inline distT="0" distB="0" distL="0" distR="0" wp14:anchorId="38B25A59" wp14:editId="0C607DE4">
-            <wp:extent cx="5652135" cy="4252990"/>
-            <wp:effectExtent l="0" t="0" r="12065" b="0"/>
-            <wp:docPr id="34" name="Picture 34"/>
+          <wp:inline distT="0" distB="0" distL="0" distR="0" wp14:anchorId="27E35AB7" wp14:editId="116513F1">
+            <wp:extent cx="5943600" cy="4298950"/>
+            <wp:effectExtent l="0" t="0" r="0" b="0"/>
+            <wp:docPr id="13" name="Picture 13"/>
             <wp:cNvGraphicFramePr>
               <a:graphicFrameLocks xmlns:a="http://schemas.openxmlformats.org/drawingml/2006/main" noChangeAspect="1"/>
             </wp:cNvGraphicFramePr>
@@ -2677,7 +2694,7 @@
               <a:graphicData uri="http://schemas.openxmlformats.org/drawingml/2006/picture">
                 <pic:pic xmlns:pic="http://schemas.openxmlformats.org/drawingml/2006/picture">
                   <pic:nvPicPr>
-                    <pic:cNvPr id="34" name="ClassDiagram.png"/>
+                    <pic:cNvPr id="13" name="OhShip Class Diagram.png"/>
                     <pic:cNvPicPr/>
                   </pic:nvPicPr>
                   <pic:blipFill>
@@ -2695,7 +2712,7 @@
                   <pic:spPr>
                     <a:xfrm>
                       <a:off x="0" y="0"/>
-                      <a:ext cx="5662234" cy="4260589"/>
+                      <a:ext cx="5943600" cy="4298950"/>
                     </a:xfrm>
                     <a:prstGeom prst="rect">
                       <a:avLst/>
@@ -2713,56 +2730,394 @@
         <w:tabs>
           <w:tab w:val="left" w:pos="3460"/>
         </w:tabs>
-        <w:rPr>
-          <w:b/>
-        </w:rPr>
-      </w:pPr>
+        <w:spacing w:line="240" w:lineRule="auto"/>
+        <w:outlineLvl w:val="0"/>
+        <w:rPr>
+          <w:b/>
+        </w:rPr>
+      </w:pPr>
+      <w:r>
+        <w:rPr>
+          <w:b/>
+        </w:rPr>
+        <w:t>2.4.2.2</w:t>
+      </w:r>
       <w:r>
         <w:rPr>
           <w:b/>
         </w:rPr>
         <w:t xml:space="preserve"> </w:t>
       </w:r>
-    </w:p>
-    <w:p>
-      <w:pPr>
-        <w:tabs>
-          <w:tab w:val="left" w:pos="3460"/>
-        </w:tabs>
-        <w:rPr>
-          <w:b/>
-        </w:rPr>
-      </w:pPr>
-    </w:p>
-    <w:p>
-      <w:pPr>
-        <w:tabs>
-          <w:tab w:val="left" w:pos="3460"/>
-        </w:tabs>
-        <w:rPr>
-          <w:b/>
-        </w:rPr>
-      </w:pPr>
-    </w:p>
-    <w:p>
-      <w:pPr>
-        <w:rPr>
-          <w:b/>
-        </w:rPr>
-      </w:pPr>
-      <w:r>
-        <w:rPr>
-          <w:b/>
-        </w:rPr>
-        <w:br w:type="page"/>
-      </w:r>
-    </w:p>
-    <w:p>
-      <w:pPr>
-        <w:rPr>
-          <w:b/>
-        </w:rPr>
-      </w:pPr>
+      <w:r>
+        <w:rPr>
+          <w:b/>
+        </w:rPr>
+        <w:t>Class Diagram Description</w:t>
+      </w:r>
+    </w:p>
+    <w:p>
+      <w:pPr>
+        <w:tabs>
+          <w:tab w:val="left" w:pos="3460"/>
+        </w:tabs>
+        <w:spacing w:line="240" w:lineRule="auto"/>
+        <w:outlineLvl w:val="0"/>
+        <w:rPr>
+          <w:b/>
+          <w:i/>
+          <w:sz w:val="18"/>
+          <w:szCs w:val="18"/>
+          <w:u w:val="single"/>
+        </w:rPr>
+      </w:pPr>
+      <w:r>
+        <w:rPr>
+          <w:b/>
+          <w:i/>
+          <w:sz w:val="18"/>
+          <w:szCs w:val="18"/>
+          <w:u w:val="single"/>
+        </w:rPr>
+        <w:t>Character Class</w:t>
+      </w:r>
+    </w:p>
+    <w:p>
+      <w:pPr>
+        <w:tabs>
+          <w:tab w:val="left" w:pos="3460"/>
+        </w:tabs>
+        <w:spacing w:line="240" w:lineRule="auto"/>
+        <w:outlineLvl w:val="0"/>
+        <w:rPr>
+          <w:sz w:val="18"/>
+          <w:szCs w:val="18"/>
+        </w:rPr>
+      </w:pPr>
+      <w:r>
+        <w:rPr>
+          <w:sz w:val="18"/>
+          <w:szCs w:val="18"/>
+        </w:rPr>
+        <w:t xml:space="preserve">The </w:t>
+      </w:r>
+      <w:r>
+        <w:rPr>
+          <w:b/>
+          <w:sz w:val="18"/>
+          <w:szCs w:val="18"/>
+        </w:rPr>
+        <w:t>character</w:t>
+      </w:r>
+      <w:r>
+        <w:rPr>
+          <w:sz w:val="18"/>
+          <w:szCs w:val="18"/>
+        </w:rPr>
+        <w:t xml:space="preserve"> class is an abstract class for the </w:t>
+      </w:r>
+      <w:r>
+        <w:rPr>
+          <w:b/>
+          <w:sz w:val="18"/>
+          <w:szCs w:val="18"/>
+        </w:rPr>
+        <w:t>monster</w:t>
+      </w:r>
+      <w:r>
+        <w:rPr>
+          <w:sz w:val="18"/>
+          <w:szCs w:val="18"/>
+        </w:rPr>
+        <w:t xml:space="preserve"> and </w:t>
+      </w:r>
+      <w:r>
+        <w:rPr>
+          <w:b/>
+          <w:sz w:val="18"/>
+          <w:szCs w:val="18"/>
+        </w:rPr>
+        <w:t>player</w:t>
+      </w:r>
+      <w:r>
+        <w:rPr>
+          <w:sz w:val="18"/>
+          <w:szCs w:val="18"/>
+        </w:rPr>
+        <w:t xml:space="preserve"> class. They share health attribute, as well as</w:t>
+      </w:r>
+      <w:r>
+        <w:rPr>
+          <w:sz w:val="18"/>
+          <w:szCs w:val="18"/>
+        </w:rPr>
+        <w:t xml:space="preserve"> basic combat related commands. It has its own inventory class and has access to the Options Menu</w:t>
+      </w:r>
+      <w:r>
+        <w:rPr>
+          <w:sz w:val="18"/>
+          <w:szCs w:val="18"/>
+        </w:rPr>
+        <w:t>.</w:t>
+      </w:r>
+    </w:p>
+    <w:p>
+      <w:pPr>
+        <w:tabs>
+          <w:tab w:val="left" w:pos="3460"/>
+        </w:tabs>
+        <w:spacing w:line="240" w:lineRule="auto"/>
+        <w:outlineLvl w:val="0"/>
+        <w:rPr>
+          <w:b/>
+          <w:sz w:val="18"/>
+          <w:szCs w:val="18"/>
+          <w:u w:val="single"/>
+        </w:rPr>
+      </w:pPr>
+      <w:r>
+        <w:rPr>
+          <w:b/>
+          <w:sz w:val="18"/>
+          <w:szCs w:val="18"/>
+          <w:u w:val="single"/>
+        </w:rPr>
+        <w:t xml:space="preserve">Item </w:t>
+      </w:r>
+      <w:r>
+        <w:rPr>
+          <w:b/>
+          <w:sz w:val="18"/>
+          <w:szCs w:val="18"/>
+          <w:u w:val="single"/>
+        </w:rPr>
+        <w:t>Class</w:t>
+      </w:r>
+    </w:p>
+    <w:p>
+      <w:pPr>
+        <w:tabs>
+          <w:tab w:val="left" w:pos="3460"/>
+        </w:tabs>
+        <w:spacing w:line="240" w:lineRule="auto"/>
+        <w:outlineLvl w:val="0"/>
+        <w:rPr>
+          <w:sz w:val="18"/>
+          <w:szCs w:val="18"/>
+        </w:rPr>
+      </w:pPr>
+      <w:r>
+        <w:rPr>
+          <w:sz w:val="18"/>
+          <w:szCs w:val="18"/>
+        </w:rPr>
+        <w:t xml:space="preserve">The </w:t>
+      </w:r>
+      <w:r>
+        <w:rPr>
+          <w:b/>
+          <w:sz w:val="18"/>
+          <w:szCs w:val="18"/>
+        </w:rPr>
+        <w:t xml:space="preserve">item </w:t>
+      </w:r>
+      <w:r>
+        <w:rPr>
+          <w:sz w:val="18"/>
+          <w:szCs w:val="18"/>
+        </w:rPr>
+        <w:t xml:space="preserve">class is an abstract class for the </w:t>
+      </w:r>
+      <w:r>
+        <w:rPr>
+          <w:b/>
+          <w:sz w:val="18"/>
+          <w:szCs w:val="18"/>
+        </w:rPr>
+        <w:t>Equippable Item</w:t>
+      </w:r>
+      <w:r>
+        <w:rPr>
+          <w:sz w:val="18"/>
+          <w:szCs w:val="18"/>
+        </w:rPr>
+        <w:t xml:space="preserve"> and</w:t>
+      </w:r>
+      <w:r>
+        <w:rPr>
+          <w:b/>
+          <w:sz w:val="18"/>
+          <w:szCs w:val="18"/>
+        </w:rPr>
+        <w:t xml:space="preserve"> Consumable Item</w:t>
+      </w:r>
+      <w:r>
+        <w:rPr>
+          <w:sz w:val="18"/>
+          <w:szCs w:val="18"/>
+        </w:rPr>
+        <w:t xml:space="preserve">. They share basic attributes name and description, as well as basic item related commands. </w:t>
+      </w:r>
+      <w:r>
+        <w:rPr>
+          <w:sz w:val="18"/>
+          <w:szCs w:val="18"/>
+        </w:rPr>
+        <w:t>The two subclasses were separated to give them different functionality.</w:t>
+      </w:r>
+    </w:p>
+    <w:p>
+      <w:pPr>
+        <w:tabs>
+          <w:tab w:val="left" w:pos="3460"/>
+        </w:tabs>
+        <w:spacing w:line="240" w:lineRule="auto"/>
+        <w:outlineLvl w:val="0"/>
+        <w:rPr>
+          <w:b/>
+          <w:sz w:val="18"/>
+          <w:szCs w:val="18"/>
+          <w:u w:val="single"/>
+        </w:rPr>
+      </w:pPr>
+      <w:r>
+        <w:rPr>
+          <w:b/>
+          <w:sz w:val="18"/>
+          <w:szCs w:val="18"/>
+          <w:u w:val="single"/>
+        </w:rPr>
+        <w:t>Room Class</w:t>
+      </w:r>
+    </w:p>
+    <w:p>
+      <w:pPr>
+        <w:tabs>
+          <w:tab w:val="left" w:pos="3460"/>
+        </w:tabs>
+        <w:spacing w:line="240" w:lineRule="auto"/>
+        <w:outlineLvl w:val="0"/>
+        <w:rPr>
+          <w:sz w:val="18"/>
+          <w:szCs w:val="18"/>
+        </w:rPr>
+      </w:pPr>
+      <w:r>
+        <w:rPr>
+          <w:sz w:val="18"/>
+          <w:szCs w:val="18"/>
+        </w:rPr>
+        <w:t>Contains basic attributes related to the room, as well as a puzzle object, monster object, and an item object if applicable. Has a function that retrieves the r_Item object if one is in that room.</w:t>
+      </w:r>
+    </w:p>
+    <w:p>
+      <w:pPr>
+        <w:tabs>
+          <w:tab w:val="left" w:pos="3460"/>
+        </w:tabs>
+        <w:spacing w:line="240" w:lineRule="auto"/>
+        <w:outlineLvl w:val="0"/>
+        <w:rPr>
+          <w:b/>
+          <w:sz w:val="18"/>
+          <w:szCs w:val="18"/>
+          <w:u w:val="single"/>
+        </w:rPr>
+      </w:pPr>
+      <w:r>
+        <w:rPr>
+          <w:b/>
+          <w:sz w:val="18"/>
+          <w:szCs w:val="18"/>
+          <w:u w:val="single"/>
+        </w:rPr>
+        <w:t>OptionsMenu Class</w:t>
+      </w:r>
+    </w:p>
+    <w:p>
+      <w:pPr>
+        <w:tabs>
+          <w:tab w:val="left" w:pos="3460"/>
+        </w:tabs>
+        <w:spacing w:line="240" w:lineRule="auto"/>
+        <w:outlineLvl w:val="0"/>
+        <w:rPr>
+          <w:sz w:val="18"/>
+          <w:szCs w:val="18"/>
+        </w:rPr>
+      </w:pPr>
+      <w:r>
+        <w:rPr>
+          <w:sz w:val="18"/>
+          <w:szCs w:val="18"/>
+        </w:rPr>
+        <w:t xml:space="preserve">Contains an array list of all objects that have been used thus far. Has functionality to retrieve file names, write the current state to a text file, read a saved state from a text file, as well as simple exit and resume functions. </w:t>
+      </w:r>
+    </w:p>
+    <w:p>
+      <w:pPr>
+        <w:tabs>
+          <w:tab w:val="left" w:pos="3460"/>
+        </w:tabs>
+        <w:spacing w:line="240" w:lineRule="auto"/>
+        <w:outlineLvl w:val="0"/>
+        <w:rPr>
+          <w:b/>
+          <w:sz w:val="18"/>
+          <w:szCs w:val="18"/>
+          <w:u w:val="single"/>
+        </w:rPr>
+      </w:pPr>
+      <w:r>
+        <w:rPr>
+          <w:b/>
+          <w:sz w:val="18"/>
+          <w:szCs w:val="18"/>
+          <w:u w:val="single"/>
+        </w:rPr>
+        <w:t>Inventory</w:t>
+      </w:r>
+    </w:p>
+    <w:p>
+      <w:pPr>
+        <w:tabs>
+          <w:tab w:val="left" w:pos="3460"/>
+        </w:tabs>
+        <w:spacing w:line="240" w:lineRule="auto"/>
+        <w:outlineLvl w:val="0"/>
+        <w:rPr>
+          <w:sz w:val="18"/>
+          <w:szCs w:val="18"/>
+        </w:rPr>
+      </w:pPr>
+      <w:r>
+        <w:rPr>
+          <w:sz w:val="18"/>
+          <w:szCs w:val="18"/>
+        </w:rPr>
+        <w:t>Contains an array list of item objects</w:t>
+      </w:r>
+      <w:r>
+        <w:rPr>
+          <w:sz w:val="18"/>
+          <w:szCs w:val="18"/>
+        </w:rPr>
+        <w:t xml:space="preserve">. An attribute that keeps track of which item object is currently equipped. </w:t>
+      </w:r>
+    </w:p>
+    <w:p>
+      <w:pPr>
+        <w:tabs>
+          <w:tab w:val="left" w:pos="3460"/>
+        </w:tabs>
+        <w:spacing w:line="240" w:lineRule="auto"/>
+        <w:outlineLvl w:val="0"/>
+        <w:rPr>
+          <w:sz w:val="18"/>
+          <w:szCs w:val="18"/>
+        </w:rPr>
+      </w:pPr>
+      <w:bookmarkStart w:id="0" w:name="_GoBack"/>
+      <w:bookmarkEnd w:id="0"/>
       <w:r>
         <w:rPr>
           <w:b/>
@@ -5200,7 +5555,7 @@
 </file>
 
 <file path=word/endnotes.xml><?xml version="1.0" encoding="utf-8"?>
-<w:endnotes xmlns:wpc="http://schemas.microsoft.com/office/word/2010/wordprocessingCanvas" xmlns:cx="http://schemas.microsoft.com/office/drawing/2014/chartex" xmlns:cx1="http://schemas.microsoft.com/office/drawing/2015/9/8/chartex" xmlns:cx2="http://schemas.microsoft.com/office/drawing/2015/10/21/chartex" xmlns:cx3="http://schemas.microsoft.com/office/drawing/2016/5/9/chartex" xmlns:cx4="http://schemas.microsoft.com/office/drawing/2016/5/10/chartex" xmlns:cx5="http://schemas.microsoft.com/office/drawing/2016/5/11/chartex" xmlns:cx6="http://schemas.microsoft.com/office/drawing/2016/5/12/chartex" xmlns:cx7="http://schemas.microsoft.com/office/drawing/2016/5/13/chartex" xmlns:cx8="http://schemas.microsoft.com/office/drawing/2016/5/14/chartex" xmlns:mc="http://schemas.openxmlformats.org/markup-compatibility/2006" xmlns:aink="http://schemas.microsoft.com/office/drawing/2016/ink" xmlns:am3d="http://schemas.microsoft.com/office/drawing/2017/model3d" xmlns:o="urn:schemas-microsoft-com:office:office" xmlns:r="http://schemas.openxmlformats.org/officeDocument/2006/relationships" xmlns:m="http://schemas.openxmlformats.org/officeDocument/2006/math" xmlns:v="urn:schemas-microsoft-com:vml" xmlns:wp14="http://schemas.microsoft.com/office/word/2010/wordprocessingDrawing" xmlns:wp="http://schemas.openxmlformats.org/drawingml/2006/wordprocessingDrawing" xmlns:w10="urn:schemas-microsoft-com:office:word" xmlns:w="http://schemas.openxmlformats.org/wordprocessingml/2006/main" xmlns:w14="http://schemas.microsoft.com/office/word/2010/wordml" xmlns:w15="http://schemas.microsoft.com/office/word/2012/wordml" xmlns:w16cid="http://schemas.microsoft.com/office/word/2016/wordml/cid" xmlns:w16se="http://schemas.microsoft.com/office/word/2015/wordml/symex" xmlns:wpg="http://schemas.microsoft.com/office/word/2010/wordprocessingGroup" xmlns:wpi="http://schemas.microsoft.com/office/word/2010/wordprocessingInk" xmlns:wne="http://schemas.microsoft.com/office/word/2006/wordml" xmlns:wps="http://schemas.microsoft.com/office/word/2010/wordprocessingShape" mc:Ignorable="w14 w15 w16se w16cid wp14">
+<w:endnotes xmlns:wpc="http://schemas.microsoft.com/office/word/2010/wordprocessingCanvas" xmlns:mo="http://schemas.microsoft.com/office/mac/office/2008/main" xmlns:mc="http://schemas.openxmlformats.org/markup-compatibility/2006" xmlns:mv="urn:schemas-microsoft-com:mac:vml" xmlns:o="urn:schemas-microsoft-com:office:office" xmlns:r="http://schemas.openxmlformats.org/officeDocument/2006/relationships" xmlns:m="http://schemas.openxmlformats.org/officeDocument/2006/math" xmlns:v="urn:schemas-microsoft-com:vml" xmlns:wp14="http://schemas.microsoft.com/office/word/2010/wordprocessingDrawing" xmlns:wp="http://schemas.openxmlformats.org/drawingml/2006/wordprocessingDrawing" xmlns:w10="urn:schemas-microsoft-com:office:word" xmlns:w="http://schemas.openxmlformats.org/wordprocessingml/2006/main" xmlns:w14="http://schemas.microsoft.com/office/word/2010/wordml" xmlns:w15="http://schemas.microsoft.com/office/word/2012/wordml" xmlns:wpg="http://schemas.microsoft.com/office/word/2010/wordprocessingGroup" xmlns:wpi="http://schemas.microsoft.com/office/word/2010/wordprocessingInk" xmlns:wne="http://schemas.microsoft.com/office/word/2006/wordml" xmlns:wps="http://schemas.microsoft.com/office/word/2010/wordprocessingShape" mc:Ignorable="w14 w15 wp14">
   <w:endnote w:type="separator" w:id="-1">
     <w:p>
       <w:pPr>
@@ -5225,7 +5580,7 @@
 </file>
 
 <file path=word/footnotes.xml><?xml version="1.0" encoding="utf-8"?>
-<w:footnotes xmlns:wpc="http://schemas.microsoft.com/office/word/2010/wordprocessingCanvas" xmlns:cx="http://schemas.microsoft.com/office/drawing/2014/chartex" xmlns:cx1="http://schemas.microsoft.com/office/drawing/2015/9/8/chartex" xmlns:cx2="http://schemas.microsoft.com/office/drawing/2015/10/21/chartex" xmlns:cx3="http://schemas.microsoft.com/office/drawing/2016/5/9/chartex" xmlns:cx4="http://schemas.microsoft.com/office/drawing/2016/5/10/chartex" xmlns:cx5="http://schemas.microsoft.com/office/drawing/2016/5/11/chartex" xmlns:cx6="http://schemas.microsoft.com/office/drawing/2016/5/12/chartex" xmlns:cx7="http://schemas.microsoft.com/office/drawing/2016/5/13/chartex" xmlns:cx8="http://schemas.microsoft.com/office/drawing/2016/5/14/chartex" xmlns:mc="http://schemas.openxmlformats.org/markup-compatibility/2006" xmlns:aink="http://schemas.microsoft.com/office/drawing/2016/ink" xmlns:am3d="http://schemas.microsoft.com/office/drawing/2017/model3d" xmlns:o="urn:schemas-microsoft-com:office:office" xmlns:r="http://schemas.openxmlformats.org/officeDocument/2006/relationships" xmlns:m="http://schemas.openxmlformats.org/officeDocument/2006/math" xmlns:v="urn:schemas-microsoft-com:vml" xmlns:wp14="http://schemas.microsoft.com/office/word/2010/wordprocessingDrawing" xmlns:wp="http://schemas.openxmlformats.org/drawingml/2006/wordprocessingDrawing" xmlns:w10="urn:schemas-microsoft-com:office:word" xmlns:w="http://schemas.openxmlformats.org/wordprocessingml/2006/main" xmlns:w14="http://schemas.microsoft.com/office/word/2010/wordml" xmlns:w15="http://schemas.microsoft.com/office/word/2012/wordml" xmlns:w16cid="http://schemas.microsoft.com/office/word/2016/wordml/cid" xmlns:w16se="http://schemas.microsoft.com/office/word/2015/wordml/symex" xmlns:wpg="http://schemas.microsoft.com/office/word/2010/wordprocessingGroup" xmlns:wpi="http://schemas.microsoft.com/office/word/2010/wordprocessingInk" xmlns:wne="http://schemas.microsoft.com/office/word/2006/wordml" xmlns:wps="http://schemas.microsoft.com/office/word/2010/wordprocessingShape" mc:Ignorable="w14 w15 w16se w16cid wp14">
+<w:footnotes xmlns:wpc="http://schemas.microsoft.com/office/word/2010/wordprocessingCanvas" xmlns:mo="http://schemas.microsoft.com/office/mac/office/2008/main" xmlns:mc="http://schemas.openxmlformats.org/markup-compatibility/2006" xmlns:mv="urn:schemas-microsoft-com:mac:vml" xmlns:o="urn:schemas-microsoft-com:office:office" xmlns:r="http://schemas.openxmlformats.org/officeDocument/2006/relationships" xmlns:m="http://schemas.openxmlformats.org/officeDocument/2006/math" xmlns:v="urn:schemas-microsoft-com:vml" xmlns:wp14="http://schemas.microsoft.com/office/word/2010/wordprocessingDrawing" xmlns:wp="http://schemas.openxmlformats.org/drawingml/2006/wordprocessingDrawing" xmlns:w10="urn:schemas-microsoft-com:office:word" xmlns:w="http://schemas.openxmlformats.org/wordprocessingml/2006/main" xmlns:w14="http://schemas.microsoft.com/office/word/2010/wordml" xmlns:w15="http://schemas.microsoft.com/office/word/2012/wordml" xmlns:wpg="http://schemas.microsoft.com/office/word/2010/wordprocessingGroup" xmlns:wpi="http://schemas.microsoft.com/office/word/2010/wordprocessingInk" xmlns:wne="http://schemas.microsoft.com/office/word/2006/wordml" xmlns:wps="http://schemas.microsoft.com/office/word/2010/wordprocessingShape" mc:Ignorable="w14 w15 wp14">
   <w:footnote w:type="separator" w:id="-1">
     <w:p>
       <w:pPr>
@@ -5250,8 +5605,148 @@
 </file>
 
 <file path=word/numbering.xml><?xml version="1.0" encoding="utf-8"?>
-<w:numbering xmlns:wpc="http://schemas.microsoft.com/office/word/2010/wordprocessingCanvas" xmlns:cx="http://schemas.microsoft.com/office/drawing/2014/chartex" xmlns:cx1="http://schemas.microsoft.com/office/drawing/2015/9/8/chartex" xmlns:cx2="http://schemas.microsoft.com/office/drawing/2015/10/21/chartex" xmlns:cx3="http://schemas.microsoft.com/office/drawing/2016/5/9/chartex" xmlns:cx4="http://schemas.microsoft.com/office/drawing/2016/5/10/chartex" xmlns:cx5="http://schemas.microsoft.com/office/drawing/2016/5/11/chartex" xmlns:cx6="http://schemas.microsoft.com/office/drawing/2016/5/12/chartex" xmlns:cx7="http://schemas.microsoft.com/office/drawing/2016/5/13/chartex" xmlns:cx8="http://schemas.microsoft.com/office/drawing/2016/5/14/chartex" xmlns:mc="http://schemas.openxmlformats.org/markup-compatibility/2006" xmlns:aink="http://schemas.microsoft.com/office/drawing/2016/ink" xmlns:am3d="http://schemas.microsoft.com/office/drawing/2017/model3d" xmlns:o="urn:schemas-microsoft-com:office:office" xmlns:r="http://schemas.openxmlformats.org/officeDocument/2006/relationships" xmlns:m="http://schemas.openxmlformats.org/officeDocument/2006/math" xmlns:v="urn:schemas-microsoft-com:vml" xmlns:wp14="http://schemas.microsoft.com/office/word/2010/wordprocessingDrawing" xmlns:wp="http://schemas.openxmlformats.org/drawingml/2006/wordprocessingDrawing" xmlns:w10="urn:schemas-microsoft-com:office:word" xmlns:w="http://schemas.openxmlformats.org/wordprocessingml/2006/main" xmlns:w14="http://schemas.microsoft.com/office/word/2010/wordml" xmlns:w15="http://schemas.microsoft.com/office/word/2012/wordml" xmlns:w16cid="http://schemas.microsoft.com/office/word/2016/wordml/cid" xmlns:w16se="http://schemas.microsoft.com/office/word/2015/wordml/symex" xmlns:wpg="http://schemas.microsoft.com/office/word/2010/wordprocessingGroup" xmlns:wpi="http://schemas.microsoft.com/office/word/2010/wordprocessingInk" xmlns:wne="http://schemas.microsoft.com/office/word/2006/wordml" xmlns:wps="http://schemas.microsoft.com/office/word/2010/wordprocessingShape" mc:Ignorable="w14 w15 w16se w16cid wp14">
-  <w:abstractNum w:abstractNumId="0" w15:restartNumberingAfterBreak="0">
+<w:numbering xmlns:wpc="http://schemas.microsoft.com/office/word/2010/wordprocessingCanvas" xmlns:mo="http://schemas.microsoft.com/office/mac/office/2008/main" xmlns:mc="http://schemas.openxmlformats.org/markup-compatibility/2006" xmlns:mv="urn:schemas-microsoft-com:mac:vml" xmlns:o="urn:schemas-microsoft-com:office:office" xmlns:r="http://schemas.openxmlformats.org/officeDocument/2006/relationships" xmlns:m="http://schemas.openxmlformats.org/officeDocument/2006/math" xmlns:v="urn:schemas-microsoft-com:vml" xmlns:wp14="http://schemas.microsoft.com/office/word/2010/wordprocessingDrawing" xmlns:wp="http://schemas.openxmlformats.org/drawingml/2006/wordprocessingDrawing" xmlns:w10="urn:schemas-microsoft-com:office:word" xmlns:w="http://schemas.openxmlformats.org/wordprocessingml/2006/main" xmlns:w14="http://schemas.microsoft.com/office/word/2010/wordml" xmlns:w15="http://schemas.microsoft.com/office/word/2012/wordml" xmlns:wpg="http://schemas.microsoft.com/office/word/2010/wordprocessingGroup" xmlns:wpi="http://schemas.microsoft.com/office/word/2010/wordprocessingInk" xmlns:wne="http://schemas.microsoft.com/office/word/2006/wordml" xmlns:wps="http://schemas.microsoft.com/office/word/2010/wordprocessingShape" mc:Ignorable="w14 w15 wp14">
+  <w:abstractNum w:abstractNumId="0">
+    <w:nsid w:val="FFFFFF1D"/>
+    <w:multiLevelType w:val="multilevel"/>
+    <w:tmpl w:val="A67A2A6A"/>
+    <w:lvl w:ilvl="0">
+      <w:start w:val="1"/>
+      <w:numFmt w:val="bullet"/>
+      <w:lvlText w:val=""/>
+      <w:lvlJc w:val="left"/>
+      <w:pPr>
+        <w:tabs>
+          <w:tab w:val="num" w:pos="0"/>
+        </w:tabs>
+        <w:ind w:left="0" w:firstLine="0"/>
+      </w:pPr>
+      <w:rPr>
+        <w:rFonts w:ascii="Symbol" w:hAnsi="Symbol" w:hint="default"/>
+      </w:rPr>
+    </w:lvl>
+    <w:lvl w:ilvl="1">
+      <w:start w:val="1"/>
+      <w:numFmt w:val="bullet"/>
+      <w:lvlText w:val=""/>
+      <w:lvlJc w:val="left"/>
+      <w:pPr>
+        <w:tabs>
+          <w:tab w:val="num" w:pos="720"/>
+        </w:tabs>
+        <w:ind w:left="1080" w:hanging="360"/>
+      </w:pPr>
+      <w:rPr>
+        <w:rFonts w:ascii="Symbol" w:hAnsi="Symbol" w:hint="default"/>
+      </w:rPr>
+    </w:lvl>
+    <w:lvl w:ilvl="2">
+      <w:start w:val="1"/>
+      <w:numFmt w:val="bullet"/>
+      <w:lvlText w:val="o"/>
+      <w:lvlJc w:val="left"/>
+      <w:pPr>
+        <w:tabs>
+          <w:tab w:val="num" w:pos="1440"/>
+        </w:tabs>
+        <w:ind w:left="1800" w:hanging="360"/>
+      </w:pPr>
+      <w:rPr>
+        <w:rFonts w:ascii="Courier New" w:hAnsi="Courier New" w:cs="Courier New" w:hint="default"/>
+      </w:rPr>
+    </w:lvl>
+    <w:lvl w:ilvl="3">
+      <w:start w:val="1"/>
+      <w:numFmt w:val="bullet"/>
+      <w:lvlText w:val=""/>
+      <w:lvlJc w:val="left"/>
+      <w:pPr>
+        <w:tabs>
+          <w:tab w:val="num" w:pos="2160"/>
+        </w:tabs>
+        <w:ind w:left="2520" w:hanging="360"/>
+      </w:pPr>
+      <w:rPr>
+        <w:rFonts w:ascii="Wingdings" w:hAnsi="Wingdings" w:hint="default"/>
+      </w:rPr>
+    </w:lvl>
+    <w:lvl w:ilvl="4">
+      <w:start w:val="1"/>
+      <w:numFmt w:val="bullet"/>
+      <w:lvlText w:val=""/>
+      <w:lvlJc w:val="left"/>
+      <w:pPr>
+        <w:tabs>
+          <w:tab w:val="num" w:pos="2880"/>
+        </w:tabs>
+        <w:ind w:left="3240" w:hanging="360"/>
+      </w:pPr>
+      <w:rPr>
+        <w:rFonts w:ascii="Wingdings" w:hAnsi="Wingdings" w:hint="default"/>
+      </w:rPr>
+    </w:lvl>
+    <w:lvl w:ilvl="5">
+      <w:start w:val="1"/>
+      <w:numFmt w:val="bullet"/>
+      <w:lvlText w:val=""/>
+      <w:lvlJc w:val="left"/>
+      <w:pPr>
+        <w:tabs>
+          <w:tab w:val="num" w:pos="3600"/>
+        </w:tabs>
+        <w:ind w:left="3960" w:hanging="360"/>
+      </w:pPr>
+      <w:rPr>
+        <w:rFonts w:ascii="Symbol" w:hAnsi="Symbol" w:hint="default"/>
+      </w:rPr>
+    </w:lvl>
+    <w:lvl w:ilvl="6">
+      <w:start w:val="1"/>
+      <w:numFmt w:val="bullet"/>
+      <w:lvlText w:val="o"/>
+      <w:lvlJc w:val="left"/>
+      <w:pPr>
+        <w:tabs>
+          <w:tab w:val="num" w:pos="4320"/>
+        </w:tabs>
+        <w:ind w:left="4680" w:hanging="360"/>
+      </w:pPr>
+      <w:rPr>
+        <w:rFonts w:ascii="Courier New" w:hAnsi="Courier New" w:cs="Courier New" w:hint="default"/>
+      </w:rPr>
+    </w:lvl>
+    <w:lvl w:ilvl="7">
+      <w:start w:val="1"/>
+      <w:numFmt w:val="bullet"/>
+      <w:lvlText w:val=""/>
+      <w:lvlJc w:val="left"/>
+      <w:pPr>
+        <w:tabs>
+          <w:tab w:val="num" w:pos="5040"/>
+        </w:tabs>
+        <w:ind w:left="5400" w:hanging="360"/>
+      </w:pPr>
+      <w:rPr>
+        <w:rFonts w:ascii="Wingdings" w:hAnsi="Wingdings" w:hint="default"/>
+      </w:rPr>
+    </w:lvl>
+    <w:lvl w:ilvl="8">
+      <w:start w:val="1"/>
+      <w:numFmt w:val="bullet"/>
+      <w:lvlText w:val=""/>
+      <w:lvlJc w:val="left"/>
+      <w:pPr>
+        <w:tabs>
+          <w:tab w:val="num" w:pos="5760"/>
+        </w:tabs>
+        <w:ind w:left="6120" w:hanging="360"/>
+      </w:pPr>
+      <w:rPr>
+        <w:rFonts w:ascii="Wingdings" w:hAnsi="Wingdings" w:hint="default"/>
+      </w:rPr>
+    </w:lvl>
+  </w:abstractNum>
+  <w:abstractNum w:abstractNumId="1">
     <w:nsid w:val="00D06860"/>
     <w:multiLevelType w:val="multilevel"/>
     <w:tmpl w:val="51BC1DA4"/>
@@ -5345,7 +5840,7 @@
       </w:pPr>
     </w:lvl>
   </w:abstractNum>
-  <w:abstractNum w:abstractNumId="1" w15:restartNumberingAfterBreak="0">
+  <w:abstractNum w:abstractNumId="2">
     <w:nsid w:val="21F57EAF"/>
     <w:multiLevelType w:val="hybridMultilevel"/>
     <w:tmpl w:val="9E4414E2"/>
@@ -5458,7 +5953,7 @@
       </w:rPr>
     </w:lvl>
   </w:abstractNum>
-  <w:abstractNum w:abstractNumId="2" w15:restartNumberingAfterBreak="0">
+  <w:abstractNum w:abstractNumId="3">
     <w:nsid w:val="22CB75A0"/>
     <w:multiLevelType w:val="hybridMultilevel"/>
     <w:tmpl w:val="99A83CF0"/>
@@ -5571,7 +6066,7 @@
       </w:rPr>
     </w:lvl>
   </w:abstractNum>
-  <w:abstractNum w:abstractNumId="3" w15:restartNumberingAfterBreak="0">
+  <w:abstractNum w:abstractNumId="4">
     <w:nsid w:val="37EE63F8"/>
     <w:multiLevelType w:val="hybridMultilevel"/>
     <w:tmpl w:val="BFE68EA6"/>
@@ -5711,7 +6206,7 @@
       </w:rPr>
     </w:lvl>
   </w:abstractNum>
-  <w:abstractNum w:abstractNumId="4" w15:restartNumberingAfterBreak="0">
+  <w:abstractNum w:abstractNumId="5">
     <w:nsid w:val="5D2B79EB"/>
     <w:multiLevelType w:val="multilevel"/>
     <w:tmpl w:val="DCDA217C"/>
@@ -5797,7 +6292,7 @@
       </w:pPr>
     </w:lvl>
   </w:abstractNum>
-  <w:abstractNum w:abstractNumId="5" w15:restartNumberingAfterBreak="0">
+  <w:abstractNum w:abstractNumId="6">
     <w:nsid w:val="61594BD9"/>
     <w:multiLevelType w:val="hybridMultilevel"/>
     <w:tmpl w:val="367EFFDA"/>
@@ -5910,7 +6405,7 @@
       </w:rPr>
     </w:lvl>
   </w:abstractNum>
-  <w:abstractNum w:abstractNumId="6" w15:restartNumberingAfterBreak="0">
+  <w:abstractNum w:abstractNumId="7">
     <w:nsid w:val="704C5782"/>
     <w:multiLevelType w:val="multilevel"/>
     <w:tmpl w:val="ABC08316"/>
@@ -6023,7 +6518,7 @@
       </w:rPr>
     </w:lvl>
   </w:abstractNum>
-  <w:abstractNum w:abstractNumId="7" w15:restartNumberingAfterBreak="0">
+  <w:abstractNum w:abstractNumId="8">
     <w:nsid w:val="71214D85"/>
     <w:multiLevelType w:val="hybridMultilevel"/>
     <w:tmpl w:val="5E242796"/>
@@ -6136,7 +6631,7 @@
       </w:rPr>
     </w:lvl>
   </w:abstractNum>
-  <w:abstractNum w:abstractNumId="8" w15:restartNumberingAfterBreak="0">
+  <w:abstractNum w:abstractNumId="9">
     <w:nsid w:val="7E2520B2"/>
     <w:multiLevelType w:val="multilevel"/>
     <w:tmpl w:val="F7ECC1F6"/>
@@ -6250,7 +6745,7 @@
     </w:lvl>
   </w:abstractNum>
   <w:num w:numId="1">
-    <w:abstractNumId w:val="0"/>
+    <w:abstractNumId w:val="1"/>
     <w:lvlOverride w:ilvl="0">
       <w:startOverride w:val="1"/>
     </w:lvlOverride>
@@ -6280,7 +6775,7 @@
     </w:lvlOverride>
   </w:num>
   <w:num w:numId="2">
-    <w:abstractNumId w:val="4"/>
+    <w:abstractNumId w:val="5"/>
     <w:lvlOverride w:ilvl="0">
       <w:startOverride w:val="2"/>
     </w:lvlOverride>
@@ -6310,31 +6805,34 @@
     </w:lvlOverride>
   </w:num>
   <w:num w:numId="3">
+    <w:abstractNumId w:val="4"/>
+  </w:num>
+  <w:num w:numId="4">
+    <w:abstractNumId w:val="9"/>
+  </w:num>
+  <w:num w:numId="5">
+    <w:abstractNumId w:val="8"/>
+  </w:num>
+  <w:num w:numId="6">
+    <w:abstractNumId w:val="6"/>
+  </w:num>
+  <w:num w:numId="7">
+    <w:abstractNumId w:val="2"/>
+  </w:num>
+  <w:num w:numId="8">
     <w:abstractNumId w:val="3"/>
   </w:num>
-  <w:num w:numId="4">
-    <w:abstractNumId w:val="8"/>
-  </w:num>
-  <w:num w:numId="5">
+  <w:num w:numId="9">
     <w:abstractNumId w:val="7"/>
   </w:num>
-  <w:num w:numId="6">
-    <w:abstractNumId w:val="5"/>
-  </w:num>
-  <w:num w:numId="7">
-    <w:abstractNumId w:val="1"/>
-  </w:num>
-  <w:num w:numId="8">
-    <w:abstractNumId w:val="2"/>
-  </w:num>
-  <w:num w:numId="9">
-    <w:abstractNumId w:val="6"/>
+  <w:num w:numId="10">
+    <w:abstractNumId w:val="0"/>
   </w:num>
 </w:numbering>
 </file>
 
 <file path=word/styles.xml><?xml version="1.0" encoding="utf-8"?>
-<w:styles xmlns:mc="http://schemas.openxmlformats.org/markup-compatibility/2006" xmlns:r="http://schemas.openxmlformats.org/officeDocument/2006/relationships" xmlns:w="http://schemas.openxmlformats.org/wordprocessingml/2006/main" xmlns:w14="http://schemas.microsoft.com/office/word/2010/wordml" xmlns:w15="http://schemas.microsoft.com/office/word/2012/wordml" xmlns:w16cid="http://schemas.microsoft.com/office/word/2016/wordml/cid" xmlns:w16se="http://schemas.microsoft.com/office/word/2015/wordml/symex" mc:Ignorable="w14 w15 w16se w16cid">
+<w:styles xmlns:mc="http://schemas.openxmlformats.org/markup-compatibility/2006" xmlns:r="http://schemas.openxmlformats.org/officeDocument/2006/relationships" xmlns:w="http://schemas.openxmlformats.org/wordprocessingml/2006/main" xmlns:w14="http://schemas.microsoft.com/office/word/2010/wordml" xmlns:w15="http://schemas.microsoft.com/office/word/2012/wordml" mc:Ignorable="w14 w15">
   <w:docDefaults>
     <w:rPrDefault>
       <w:rPr>
@@ -6350,7 +6848,7 @@
       </w:pPr>
     </w:pPrDefault>
   </w:docDefaults>
-  <w:latentStyles w:defLockedState="0" w:defUIPriority="99" w:defSemiHidden="0" w:defUnhideWhenUsed="0" w:defQFormat="0" w:count="375">
+  <w:latentStyles w:defLockedState="0" w:defUIPriority="99" w:defSemiHidden="0" w:defUnhideWhenUsed="0" w:defQFormat="0" w:count="380">
     <w:lsdException w:name="Normal" w:uiPriority="0" w:qFormat="1"/>
     <w:lsdException w:name="heading 1" w:uiPriority="9" w:qFormat="1"/>
     <w:lsdException w:name="heading 2" w:semiHidden="1" w:uiPriority="9" w:unhideWhenUsed="1" w:qFormat="1"/>
@@ -7169,7 +7667,7 @@
 </file>
 
 <file path=customXml/itemProps1.xml><?xml version="1.0" encoding="utf-8"?>
-<ds:datastoreItem xmlns:ds="http://schemas.openxmlformats.org/officeDocument/2006/customXml" ds:itemID="{A5C3CDF7-3DE8-48FE-9E02-5BC8E6E07DFE}">
+<ds:datastoreItem xmlns:ds="http://schemas.openxmlformats.org/officeDocument/2006/customXml" ds:itemID="{03963F24-C201-5D45-A2E3-270F93680590}">
   <ds:schemaRefs>
     <ds:schemaRef ds:uri="http://schemas.openxmlformats.org/officeDocument/2006/bibliography"/>
   </ds:schemaRefs>

--- a/Requirements Analysis Document.docx
+++ b/Requirements Analysis Document.docx
@@ -1,6 +1,6 @@
 
 <file path=word/document.xml><?xml version="1.0" encoding="utf-8"?>
-<w:document xmlns:wpc="http://schemas.microsoft.com/office/word/2010/wordprocessingCanvas" xmlns:mo="http://schemas.microsoft.com/office/mac/office/2008/main" xmlns:mc="http://schemas.openxmlformats.org/markup-compatibility/2006" xmlns:mv="urn:schemas-microsoft-com:mac:vml" xmlns:o="urn:schemas-microsoft-com:office:office" xmlns:r="http://schemas.openxmlformats.org/officeDocument/2006/relationships" xmlns:m="http://schemas.openxmlformats.org/officeDocument/2006/math" xmlns:v="urn:schemas-microsoft-com:vml" xmlns:wp14="http://schemas.microsoft.com/office/word/2010/wordprocessingDrawing" xmlns:wp="http://schemas.openxmlformats.org/drawingml/2006/wordprocessingDrawing" xmlns:w10="urn:schemas-microsoft-com:office:word" xmlns:w="http://schemas.openxmlformats.org/wordprocessingml/2006/main" xmlns:w14="http://schemas.microsoft.com/office/word/2010/wordml" xmlns:w15="http://schemas.microsoft.com/office/word/2012/wordml" xmlns:wpg="http://schemas.microsoft.com/office/word/2010/wordprocessingGroup" xmlns:wpi="http://schemas.microsoft.com/office/word/2010/wordprocessingInk" xmlns:wne="http://schemas.microsoft.com/office/word/2006/wordml" xmlns:wps="http://schemas.microsoft.com/office/word/2010/wordprocessingShape" mc:Ignorable="w14 w15 wp14">
+<w:document xmlns:wpc="http://schemas.microsoft.com/office/word/2010/wordprocessingCanvas" xmlns:cx="http://schemas.microsoft.com/office/drawing/2014/chartex" xmlns:cx1="http://schemas.microsoft.com/office/drawing/2015/9/8/chartex" xmlns:cx2="http://schemas.microsoft.com/office/drawing/2015/10/21/chartex" xmlns:cx3="http://schemas.microsoft.com/office/drawing/2016/5/9/chartex" xmlns:cx4="http://schemas.microsoft.com/office/drawing/2016/5/10/chartex" xmlns:cx5="http://schemas.microsoft.com/office/drawing/2016/5/11/chartex" xmlns:cx6="http://schemas.microsoft.com/office/drawing/2016/5/12/chartex" xmlns:cx7="http://schemas.microsoft.com/office/drawing/2016/5/13/chartex" xmlns:cx8="http://schemas.microsoft.com/office/drawing/2016/5/14/chartex" xmlns:mc="http://schemas.openxmlformats.org/markup-compatibility/2006" xmlns:aink="http://schemas.microsoft.com/office/drawing/2016/ink" xmlns:am3d="http://schemas.microsoft.com/office/drawing/2017/model3d" xmlns:o="urn:schemas-microsoft-com:office:office" xmlns:r="http://schemas.openxmlformats.org/officeDocument/2006/relationships" xmlns:m="http://schemas.openxmlformats.org/officeDocument/2006/math" xmlns:v="urn:schemas-microsoft-com:vml" xmlns:wp14="http://schemas.microsoft.com/office/word/2010/wordprocessingDrawing" xmlns:wp="http://schemas.openxmlformats.org/drawingml/2006/wordprocessingDrawing" xmlns:w10="urn:schemas-microsoft-com:office:word" xmlns:w="http://schemas.openxmlformats.org/wordprocessingml/2006/main" xmlns:w14="http://schemas.microsoft.com/office/word/2010/wordml" xmlns:w15="http://schemas.microsoft.com/office/word/2012/wordml" xmlns:w16cid="http://schemas.microsoft.com/office/word/2016/wordml/cid" xmlns:w16se="http://schemas.microsoft.com/office/word/2015/wordml/symex" xmlns:wpg="http://schemas.microsoft.com/office/word/2010/wordprocessingGroup" xmlns:wpi="http://schemas.microsoft.com/office/word/2010/wordprocessingInk" xmlns:wne="http://schemas.microsoft.com/office/word/2006/wordml" xmlns:wps="http://schemas.microsoft.com/office/word/2010/wordprocessingShape" mc:Ignorable="w14 w15 w16se w16cid wp14">
   <w:body>
     <w:p>
       <w:pPr>
@@ -106,6 +106,21 @@
         </w:rPr>
         <w:t xml:space="preserve"> Introduction</w:t>
       </w:r>
+      <w:r>
+        <w:rPr>
+          <w:sz w:val="24"/>
+          <w:szCs w:val="24"/>
+        </w:rPr>
+        <w:t>-</w:t>
+      </w:r>
+      <w:r>
+        <w:rPr>
+          <w:b/>
+          <w:sz w:val="24"/>
+          <w:szCs w:val="24"/>
+        </w:rPr>
+        <w:t>Rae</w:t>
+      </w:r>
     </w:p>
     <w:p>
       <w:pPr>
@@ -135,6 +150,21 @@
         </w:rPr>
         <w:t>Proposed System</w:t>
       </w:r>
+      <w:r>
+        <w:rPr>
+          <w:sz w:val="24"/>
+          <w:szCs w:val="24"/>
+        </w:rPr>
+        <w:t>-</w:t>
+      </w:r>
+      <w:r>
+        <w:rPr>
+          <w:b/>
+          <w:sz w:val="24"/>
+          <w:szCs w:val="24"/>
+        </w:rPr>
+        <w:t>Rae</w:t>
+      </w:r>
     </w:p>
     <w:p>
       <w:pPr>
@@ -502,6 +532,14 @@
         </w:rPr>
         <w:t>Exit Game</w:t>
       </w:r>
+      <w:r>
+        <w:rPr>
+          <w:b/>
+          <w:sz w:val="24"/>
+          <w:szCs w:val="24"/>
+        </w:rPr>
+        <w:t xml:space="preserve"> G</w:t>
+      </w:r>
     </w:p>
     <w:p>
       <w:pPr>
@@ -522,6 +560,21 @@
         </w:rPr>
         <w:t>View Map</w:t>
       </w:r>
+      <w:r>
+        <w:rPr>
+          <w:sz w:val="24"/>
+          <w:szCs w:val="24"/>
+        </w:rPr>
+        <w:t xml:space="preserve"> </w:t>
+      </w:r>
+      <w:r>
+        <w:rPr>
+          <w:b/>
+          <w:sz w:val="24"/>
+          <w:szCs w:val="24"/>
+        </w:rPr>
+        <w:t>G</w:t>
+      </w:r>
     </w:p>
     <w:p>
       <w:pPr>
@@ -557,6 +610,16 @@
         </w:rPr>
         <w:t>R</w:t>
       </w:r>
+      <w:r>
+        <w:rPr>
+          <w:b/>
+          <w:sz w:val="24"/>
+          <w:szCs w:val="24"/>
+        </w:rPr>
+        <w:t xml:space="preserve"> </w:t>
+      </w:r>
+      <w:bookmarkStart w:id="0" w:name="_GoBack"/>
+      <w:bookmarkEnd w:id="0"/>
     </w:p>
     <w:p>
       <w:pPr>
@@ -667,6 +730,14 @@
         </w:rPr>
         <w:t xml:space="preserve">Use Item </w:t>
       </w:r>
+      <w:r>
+        <w:rPr>
+          <w:b/>
+          <w:sz w:val="24"/>
+          <w:szCs w:val="24"/>
+        </w:rPr>
+        <w:t>G</w:t>
+      </w:r>
     </w:p>
     <w:p>
       <w:pPr>
@@ -687,6 +758,21 @@
         </w:rPr>
         <w:t>Pick Up Item</w:t>
       </w:r>
+      <w:r>
+        <w:rPr>
+          <w:sz w:val="24"/>
+          <w:szCs w:val="24"/>
+        </w:rPr>
+        <w:t xml:space="preserve"> </w:t>
+      </w:r>
+      <w:r>
+        <w:rPr>
+          <w:b/>
+          <w:sz w:val="24"/>
+          <w:szCs w:val="24"/>
+        </w:rPr>
+        <w:t>G</w:t>
+      </w:r>
     </w:p>
     <w:p>
       <w:pPr>
@@ -707,6 +793,21 @@
         </w:rPr>
         <w:t>Un-Equip Item</w:t>
       </w:r>
+      <w:r>
+        <w:rPr>
+          <w:sz w:val="24"/>
+          <w:szCs w:val="24"/>
+        </w:rPr>
+        <w:t xml:space="preserve"> </w:t>
+      </w:r>
+      <w:r>
+        <w:rPr>
+          <w:b/>
+          <w:sz w:val="24"/>
+          <w:szCs w:val="24"/>
+        </w:rPr>
+        <w:t>G</w:t>
+      </w:r>
     </w:p>
     <w:p>
       <w:pPr>
@@ -727,6 +828,21 @@
         </w:rPr>
         <w:t>Examine Item</w:t>
       </w:r>
+      <w:r>
+        <w:rPr>
+          <w:sz w:val="24"/>
+          <w:szCs w:val="24"/>
+        </w:rPr>
+        <w:t xml:space="preserve"> </w:t>
+      </w:r>
+      <w:r>
+        <w:rPr>
+          <w:b/>
+          <w:sz w:val="24"/>
+          <w:szCs w:val="24"/>
+        </w:rPr>
+        <w:t>G</w:t>
+      </w:r>
     </w:p>
     <w:p>
       <w:pPr>
@@ -747,6 +863,21 @@
         </w:rPr>
         <w:t>Equip Item</w:t>
       </w:r>
+      <w:r>
+        <w:rPr>
+          <w:sz w:val="24"/>
+          <w:szCs w:val="24"/>
+        </w:rPr>
+        <w:t xml:space="preserve"> </w:t>
+      </w:r>
+      <w:r>
+        <w:rPr>
+          <w:b/>
+          <w:sz w:val="24"/>
+          <w:szCs w:val="24"/>
+        </w:rPr>
+        <w:t>G</w:t>
+      </w:r>
     </w:p>
     <w:p>
       <w:pPr>
@@ -767,6 +898,21 @@
         </w:rPr>
         <w:t>Drop Item</w:t>
       </w:r>
+      <w:r>
+        <w:rPr>
+          <w:sz w:val="24"/>
+          <w:szCs w:val="24"/>
+        </w:rPr>
+        <w:t xml:space="preserve"> </w:t>
+      </w:r>
+      <w:r>
+        <w:rPr>
+          <w:b/>
+          <w:sz w:val="24"/>
+          <w:szCs w:val="24"/>
+        </w:rPr>
+        <w:t>G</w:t>
+      </w:r>
     </w:p>
     <w:p>
       <w:pPr>
@@ -842,6 +988,21 @@
         </w:rPr>
         <w:t>Surrender Hint</w:t>
       </w:r>
+      <w:r>
+        <w:rPr>
+          <w:sz w:val="24"/>
+          <w:szCs w:val="24"/>
+        </w:rPr>
+        <w:t xml:space="preserve"> </w:t>
+      </w:r>
+      <w:r>
+        <w:rPr>
+          <w:b/>
+          <w:sz w:val="24"/>
+          <w:szCs w:val="24"/>
+        </w:rPr>
+        <w:t>G</w:t>
+      </w:r>
     </w:p>
     <w:p>
       <w:pPr>
@@ -860,7 +1021,29 @@
           <w:sz w:val="24"/>
           <w:szCs w:val="24"/>
         </w:rPr>
-        <w:t>Escape Fight</w:t>
+        <w:t>E</w:t>
+      </w:r>
+      <w:r>
+        <w:rPr>
+          <w:sz w:val="24"/>
+          <w:szCs w:val="24"/>
+        </w:rPr>
+        <w:t>scape Fight</w:t>
+      </w:r>
+      <w:r>
+        <w:rPr>
+          <w:sz w:val="24"/>
+          <w:szCs w:val="24"/>
+        </w:rPr>
+        <w:t xml:space="preserve"> </w:t>
+      </w:r>
+      <w:r>
+        <w:rPr>
+          <w:b/>
+          <w:sz w:val="24"/>
+          <w:szCs w:val="24"/>
+        </w:rPr>
+        <w:t>G</w:t>
       </w:r>
     </w:p>
     <w:p>
@@ -882,6 +1065,21 @@
         </w:rPr>
         <w:t>Surrender Fight</w:t>
       </w:r>
+      <w:r>
+        <w:rPr>
+          <w:sz w:val="24"/>
+          <w:szCs w:val="24"/>
+        </w:rPr>
+        <w:t xml:space="preserve"> </w:t>
+      </w:r>
+      <w:r>
+        <w:rPr>
+          <w:b/>
+          <w:sz w:val="24"/>
+          <w:szCs w:val="24"/>
+        </w:rPr>
+        <w:t>G</w:t>
+      </w:r>
     </w:p>
     <w:p>
       <w:pPr>
@@ -1352,22 +1550,12 @@
     <w:p>
       <w:pPr>
         <w:pStyle w:val="ListParagraph"/>
-        <w:numPr>
-          <w:ilvl w:val="3"/>
-          <w:numId w:val="2"/>
-        </w:numPr>
-        <w:rPr>
-          <w:sz w:val="24"/>
-          <w:szCs w:val="24"/>
-        </w:rPr>
-      </w:pPr>
-      <w:r>
-        <w:rPr>
-          <w:sz w:val="24"/>
-          <w:szCs w:val="24"/>
-        </w:rPr>
-        <w:t>Navigation</w:t>
-      </w:r>
+        <w:ind w:left="2700"/>
+        <w:rPr>
+          <w:sz w:val="24"/>
+          <w:szCs w:val="24"/>
+        </w:rPr>
+      </w:pPr>
     </w:p>
     <w:p/>
     <w:p/>
@@ -1440,22 +1628,21 @@
       </w:r>
     </w:p>
     <w:p>
-      <w:pPr>
-        <w:rPr>
-          <w:b/>
-          <w:sz w:val="24"/>
-          <w:szCs w:val="24"/>
-        </w:rPr>
-      </w:pPr>
-    </w:p>
-    <w:p>
-      <w:pPr>
-        <w:rPr>
-          <w:b/>
-          <w:sz w:val="24"/>
-          <w:szCs w:val="24"/>
-        </w:rPr>
-      </w:pPr>
+      <w:r>
+        <w:t xml:space="preserve">The game “Oh Ship” will be a texted based adventure game with a GUI. The objective will be to navigate your way </w:t>
+      </w:r>
+      <w:r>
+        <w:t>off</w:t>
+      </w:r>
+      <w:r>
+        <w:t xml:space="preserve"> a ship that has been attacked by pirates. </w:t>
+      </w:r>
+      <w:r>
+        <w:t>The player will interact with it’s environment through ro</w:t>
+      </w:r>
+      <w:r>
+        <w:t>oms, items, puzzles and fights.</w:t>
+      </w:r>
     </w:p>
     <w:p>
       <w:pPr>
@@ -2740,19 +2927,7 @@
         <w:rPr>
           <w:b/>
         </w:rPr>
-        <w:t>2.4.2.2</w:t>
-      </w:r>
-      <w:r>
-        <w:rPr>
-          <w:b/>
-        </w:rPr>
-        <w:t xml:space="preserve"> </w:t>
-      </w:r>
-      <w:r>
-        <w:rPr>
-          <w:b/>
-        </w:rPr>
-        <w:t>Class Diagram Description</w:t>
+        <w:t>2.4.2.2 Class Diagram Description</w:t>
       </w:r>
     </w:p>
     <w:p>
@@ -2881,243 +3056,232 @@
           <w:szCs w:val="18"/>
           <w:u w:val="single"/>
         </w:rPr>
-        <w:t xml:space="preserve">Item </w:t>
-      </w:r>
-      <w:r>
+        <w:t>Item Class</w:t>
+      </w:r>
+    </w:p>
+    <w:p>
+      <w:pPr>
+        <w:tabs>
+          <w:tab w:val="left" w:pos="3460"/>
+        </w:tabs>
+        <w:spacing w:line="240" w:lineRule="auto"/>
+        <w:outlineLvl w:val="0"/>
+        <w:rPr>
+          <w:sz w:val="18"/>
+          <w:szCs w:val="18"/>
+        </w:rPr>
+      </w:pPr>
+      <w:r>
+        <w:rPr>
+          <w:sz w:val="18"/>
+          <w:szCs w:val="18"/>
+        </w:rPr>
+        <w:t xml:space="preserve">The </w:t>
+      </w:r>
+      <w:r>
+        <w:rPr>
+          <w:b/>
+          <w:sz w:val="18"/>
+          <w:szCs w:val="18"/>
+        </w:rPr>
+        <w:t xml:space="preserve">item </w:t>
+      </w:r>
+      <w:r>
+        <w:rPr>
+          <w:sz w:val="18"/>
+          <w:szCs w:val="18"/>
+        </w:rPr>
+        <w:t xml:space="preserve">class is an abstract class for the </w:t>
+      </w:r>
+      <w:r>
+        <w:rPr>
+          <w:b/>
+          <w:sz w:val="18"/>
+          <w:szCs w:val="18"/>
+        </w:rPr>
+        <w:t>Equippable Item</w:t>
+      </w:r>
+      <w:r>
+        <w:rPr>
+          <w:sz w:val="18"/>
+          <w:szCs w:val="18"/>
+        </w:rPr>
+        <w:t xml:space="preserve"> and</w:t>
+      </w:r>
+      <w:r>
+        <w:rPr>
+          <w:b/>
+          <w:sz w:val="18"/>
+          <w:szCs w:val="18"/>
+        </w:rPr>
+        <w:t xml:space="preserve"> Consumable Item</w:t>
+      </w:r>
+      <w:r>
+        <w:rPr>
+          <w:sz w:val="18"/>
+          <w:szCs w:val="18"/>
+        </w:rPr>
+        <w:t xml:space="preserve">. They share basic attributes name and description, as well as basic item related commands. </w:t>
+      </w:r>
+      <w:r>
+        <w:rPr>
+          <w:sz w:val="18"/>
+          <w:szCs w:val="18"/>
+        </w:rPr>
+        <w:t>The two subclasses were separated to give them different functionality.</w:t>
+      </w:r>
+    </w:p>
+    <w:p>
+      <w:pPr>
+        <w:tabs>
+          <w:tab w:val="left" w:pos="3460"/>
+        </w:tabs>
+        <w:spacing w:line="240" w:lineRule="auto"/>
+        <w:outlineLvl w:val="0"/>
         <w:rPr>
           <w:b/>
           <w:sz w:val="18"/>
           <w:szCs w:val="18"/>
           <w:u w:val="single"/>
         </w:rPr>
-        <w:t>Class</w:t>
-      </w:r>
-    </w:p>
-    <w:p>
-      <w:pPr>
-        <w:tabs>
-          <w:tab w:val="left" w:pos="3460"/>
-        </w:tabs>
-        <w:spacing w:line="240" w:lineRule="auto"/>
-        <w:outlineLvl w:val="0"/>
-        <w:rPr>
-          <w:sz w:val="18"/>
-          <w:szCs w:val="18"/>
-        </w:rPr>
-      </w:pPr>
-      <w:r>
-        <w:rPr>
-          <w:sz w:val="18"/>
-          <w:szCs w:val="18"/>
-        </w:rPr>
-        <w:t xml:space="preserve">The </w:t>
-      </w:r>
-      <w:r>
-        <w:rPr>
-          <w:b/>
-          <w:sz w:val="18"/>
-          <w:szCs w:val="18"/>
-        </w:rPr>
-        <w:t xml:space="preserve">item </w:t>
-      </w:r>
-      <w:r>
-        <w:rPr>
-          <w:sz w:val="18"/>
-          <w:szCs w:val="18"/>
-        </w:rPr>
-        <w:t xml:space="preserve">class is an abstract class for the </w:t>
-      </w:r>
-      <w:r>
-        <w:rPr>
-          <w:b/>
-          <w:sz w:val="18"/>
-          <w:szCs w:val="18"/>
-        </w:rPr>
-        <w:t>Equippable Item</w:t>
-      </w:r>
-      <w:r>
-        <w:rPr>
-          <w:sz w:val="18"/>
-          <w:szCs w:val="18"/>
-        </w:rPr>
-        <w:t xml:space="preserve"> and</w:t>
-      </w:r>
-      <w:r>
-        <w:rPr>
-          <w:b/>
-          <w:sz w:val="18"/>
-          <w:szCs w:val="18"/>
-        </w:rPr>
-        <w:t xml:space="preserve"> Consumable Item</w:t>
-      </w:r>
-      <w:r>
-        <w:rPr>
-          <w:sz w:val="18"/>
-          <w:szCs w:val="18"/>
-        </w:rPr>
-        <w:t xml:space="preserve">. They share basic attributes name and description, as well as basic item related commands. </w:t>
-      </w:r>
-      <w:r>
-        <w:rPr>
-          <w:sz w:val="18"/>
-          <w:szCs w:val="18"/>
-        </w:rPr>
-        <w:t>The two subclasses were separated to give them different functionality.</w:t>
-      </w:r>
-    </w:p>
-    <w:p>
-      <w:pPr>
-        <w:tabs>
-          <w:tab w:val="left" w:pos="3460"/>
-        </w:tabs>
-        <w:spacing w:line="240" w:lineRule="auto"/>
-        <w:outlineLvl w:val="0"/>
+      </w:pPr>
+      <w:r>
         <w:rPr>
           <w:b/>
           <w:sz w:val="18"/>
           <w:szCs w:val="18"/>
           <w:u w:val="single"/>
         </w:rPr>
-      </w:pPr>
-      <w:r>
+        <w:t>Room Class</w:t>
+      </w:r>
+    </w:p>
+    <w:p>
+      <w:pPr>
+        <w:tabs>
+          <w:tab w:val="left" w:pos="3460"/>
+        </w:tabs>
+        <w:spacing w:line="240" w:lineRule="auto"/>
+        <w:outlineLvl w:val="0"/>
+        <w:rPr>
+          <w:sz w:val="18"/>
+          <w:szCs w:val="18"/>
+        </w:rPr>
+      </w:pPr>
+      <w:r>
+        <w:rPr>
+          <w:sz w:val="18"/>
+          <w:szCs w:val="18"/>
+        </w:rPr>
+        <w:t>Contains basic attributes related to the room, as well as a puzzle object, monster object, and an item object if applicable. Has a function that retrieves the r_Item object if one is in that room.</w:t>
+      </w:r>
+    </w:p>
+    <w:p>
+      <w:pPr>
+        <w:tabs>
+          <w:tab w:val="left" w:pos="3460"/>
+        </w:tabs>
+        <w:spacing w:line="240" w:lineRule="auto"/>
+        <w:outlineLvl w:val="0"/>
         <w:rPr>
           <w:b/>
           <w:sz w:val="18"/>
           <w:szCs w:val="18"/>
           <w:u w:val="single"/>
         </w:rPr>
-        <w:t>Room Class</w:t>
-      </w:r>
-    </w:p>
-    <w:p>
-      <w:pPr>
-        <w:tabs>
-          <w:tab w:val="left" w:pos="3460"/>
-        </w:tabs>
-        <w:spacing w:line="240" w:lineRule="auto"/>
-        <w:outlineLvl w:val="0"/>
-        <w:rPr>
-          <w:sz w:val="18"/>
-          <w:szCs w:val="18"/>
-        </w:rPr>
-      </w:pPr>
-      <w:r>
-        <w:rPr>
-          <w:sz w:val="18"/>
-          <w:szCs w:val="18"/>
-        </w:rPr>
-        <w:t>Contains basic attributes related to the room, as well as a puzzle object, monster object, and an item object if applicable. Has a function that retrieves the r_Item object if one is in that room.</w:t>
-      </w:r>
-    </w:p>
-    <w:p>
-      <w:pPr>
-        <w:tabs>
-          <w:tab w:val="left" w:pos="3460"/>
-        </w:tabs>
-        <w:spacing w:line="240" w:lineRule="auto"/>
-        <w:outlineLvl w:val="0"/>
+      </w:pPr>
+      <w:r>
         <w:rPr>
           <w:b/>
           <w:sz w:val="18"/>
           <w:szCs w:val="18"/>
           <w:u w:val="single"/>
         </w:rPr>
-      </w:pPr>
-      <w:r>
+        <w:t>OptionsMenu Class</w:t>
+      </w:r>
+    </w:p>
+    <w:p>
+      <w:pPr>
+        <w:tabs>
+          <w:tab w:val="left" w:pos="3460"/>
+        </w:tabs>
+        <w:spacing w:line="240" w:lineRule="auto"/>
+        <w:outlineLvl w:val="0"/>
+        <w:rPr>
+          <w:sz w:val="18"/>
+          <w:szCs w:val="18"/>
+        </w:rPr>
+      </w:pPr>
+      <w:r>
+        <w:rPr>
+          <w:sz w:val="18"/>
+          <w:szCs w:val="18"/>
+        </w:rPr>
+        <w:t xml:space="preserve">Contains an array list of all objects that have been used thus far. Has functionality to retrieve file names, write the current state to a text file, read a saved state from a text file, as well as simple exit and resume functions. </w:t>
+      </w:r>
+    </w:p>
+    <w:p>
+      <w:pPr>
+        <w:tabs>
+          <w:tab w:val="left" w:pos="3460"/>
+        </w:tabs>
+        <w:spacing w:line="240" w:lineRule="auto"/>
+        <w:outlineLvl w:val="0"/>
         <w:rPr>
           <w:b/>
           <w:sz w:val="18"/>
           <w:szCs w:val="18"/>
           <w:u w:val="single"/>
         </w:rPr>
-        <w:t>OptionsMenu Class</w:t>
-      </w:r>
-    </w:p>
-    <w:p>
-      <w:pPr>
-        <w:tabs>
-          <w:tab w:val="left" w:pos="3460"/>
-        </w:tabs>
-        <w:spacing w:line="240" w:lineRule="auto"/>
-        <w:outlineLvl w:val="0"/>
-        <w:rPr>
-          <w:sz w:val="18"/>
-          <w:szCs w:val="18"/>
-        </w:rPr>
-      </w:pPr>
-      <w:r>
-        <w:rPr>
-          <w:sz w:val="18"/>
-          <w:szCs w:val="18"/>
-        </w:rPr>
-        <w:t xml:space="preserve">Contains an array list of all objects that have been used thus far. Has functionality to retrieve file names, write the current state to a text file, read a saved state from a text file, as well as simple exit and resume functions. </w:t>
-      </w:r>
-    </w:p>
-    <w:p>
-      <w:pPr>
-        <w:tabs>
-          <w:tab w:val="left" w:pos="3460"/>
-        </w:tabs>
-        <w:spacing w:line="240" w:lineRule="auto"/>
-        <w:outlineLvl w:val="0"/>
+      </w:pPr>
+      <w:r>
         <w:rPr>
           <w:b/>
           <w:sz w:val="18"/>
           <w:szCs w:val="18"/>
           <w:u w:val="single"/>
         </w:rPr>
-      </w:pPr>
-      <w:r>
-        <w:rPr>
-          <w:b/>
+        <w:t>Inventory</w:t>
+      </w:r>
+    </w:p>
+    <w:p>
+      <w:pPr>
+        <w:tabs>
+          <w:tab w:val="left" w:pos="3460"/>
+        </w:tabs>
+        <w:spacing w:line="240" w:lineRule="auto"/>
+        <w:outlineLvl w:val="0"/>
+        <w:rPr>
           <w:sz w:val="18"/>
           <w:szCs w:val="18"/>
-          <w:u w:val="single"/>
-        </w:rPr>
-        <w:t>Inventory</w:t>
-      </w:r>
-    </w:p>
-    <w:p>
-      <w:pPr>
-        <w:tabs>
-          <w:tab w:val="left" w:pos="3460"/>
-        </w:tabs>
-        <w:spacing w:line="240" w:lineRule="auto"/>
-        <w:outlineLvl w:val="0"/>
+        </w:rPr>
+      </w:pPr>
+      <w:r>
         <w:rPr>
           <w:sz w:val="18"/>
           <w:szCs w:val="18"/>
         </w:rPr>
-      </w:pPr>
+        <w:t>Contains an array list of item objects</w:t>
+      </w:r>
       <w:r>
         <w:rPr>
           <w:sz w:val="18"/>
           <w:szCs w:val="18"/>
         </w:rPr>
-        <w:t>Contains an array list of item objects</w:t>
-      </w:r>
-      <w:r>
+        <w:t xml:space="preserve">. An attribute that keeps track of which item object is currently equipped. </w:t>
+      </w:r>
+    </w:p>
+    <w:p>
+      <w:pPr>
+        <w:tabs>
+          <w:tab w:val="left" w:pos="3460"/>
+        </w:tabs>
+        <w:spacing w:line="240" w:lineRule="auto"/>
+        <w:outlineLvl w:val="0"/>
         <w:rPr>
           <w:sz w:val="18"/>
           <w:szCs w:val="18"/>
         </w:rPr>
-        <w:t xml:space="preserve">. An attribute that keeps track of which item object is currently equipped. </w:t>
-      </w:r>
-    </w:p>
-    <w:p>
-      <w:pPr>
-        <w:tabs>
-          <w:tab w:val="left" w:pos="3460"/>
-        </w:tabs>
-        <w:spacing w:line="240" w:lineRule="auto"/>
-        <w:outlineLvl w:val="0"/>
-        <w:rPr>
-          <w:sz w:val="18"/>
-          <w:szCs w:val="18"/>
-        </w:rPr>
-      </w:pPr>
-      <w:bookmarkStart w:id="0" w:name="_GoBack"/>
-      <w:bookmarkEnd w:id="0"/>
+      </w:pPr>
       <w:r>
         <w:rPr>
           <w:b/>
@@ -5555,7 +5719,7 @@
 </file>
 
 <file path=word/endnotes.xml><?xml version="1.0" encoding="utf-8"?>
-<w:endnotes xmlns:wpc="http://schemas.microsoft.com/office/word/2010/wordprocessingCanvas" xmlns:mo="http://schemas.microsoft.com/office/mac/office/2008/main" xmlns:mc="http://schemas.openxmlformats.org/markup-compatibility/2006" xmlns:mv="urn:schemas-microsoft-com:mac:vml" xmlns:o="urn:schemas-microsoft-com:office:office" xmlns:r="http://schemas.openxmlformats.org/officeDocument/2006/relationships" xmlns:m="http://schemas.openxmlformats.org/officeDocument/2006/math" xmlns:v="urn:schemas-microsoft-com:vml" xmlns:wp14="http://schemas.microsoft.com/office/word/2010/wordprocessingDrawing" xmlns:wp="http://schemas.openxmlformats.org/drawingml/2006/wordprocessingDrawing" xmlns:w10="urn:schemas-microsoft-com:office:word" xmlns:w="http://schemas.openxmlformats.org/wordprocessingml/2006/main" xmlns:w14="http://schemas.microsoft.com/office/word/2010/wordml" xmlns:w15="http://schemas.microsoft.com/office/word/2012/wordml" xmlns:wpg="http://schemas.microsoft.com/office/word/2010/wordprocessingGroup" xmlns:wpi="http://schemas.microsoft.com/office/word/2010/wordprocessingInk" xmlns:wne="http://schemas.microsoft.com/office/word/2006/wordml" xmlns:wps="http://schemas.microsoft.com/office/word/2010/wordprocessingShape" mc:Ignorable="w14 w15 wp14">
+<w:endnotes xmlns:wpc="http://schemas.microsoft.com/office/word/2010/wordprocessingCanvas" xmlns:cx="http://schemas.microsoft.com/office/drawing/2014/chartex" xmlns:cx1="http://schemas.microsoft.com/office/drawing/2015/9/8/chartex" xmlns:cx2="http://schemas.microsoft.com/office/drawing/2015/10/21/chartex" xmlns:cx3="http://schemas.microsoft.com/office/drawing/2016/5/9/chartex" xmlns:cx4="http://schemas.microsoft.com/office/drawing/2016/5/10/chartex" xmlns:cx5="http://schemas.microsoft.com/office/drawing/2016/5/11/chartex" xmlns:cx6="http://schemas.microsoft.com/office/drawing/2016/5/12/chartex" xmlns:cx7="http://schemas.microsoft.com/office/drawing/2016/5/13/chartex" xmlns:cx8="http://schemas.microsoft.com/office/drawing/2016/5/14/chartex" xmlns:mc="http://schemas.openxmlformats.org/markup-compatibility/2006" xmlns:aink="http://schemas.microsoft.com/office/drawing/2016/ink" xmlns:am3d="http://schemas.microsoft.com/office/drawing/2017/model3d" xmlns:o="urn:schemas-microsoft-com:office:office" xmlns:r="http://schemas.openxmlformats.org/officeDocument/2006/relationships" xmlns:m="http://schemas.openxmlformats.org/officeDocument/2006/math" xmlns:v="urn:schemas-microsoft-com:vml" xmlns:wp14="http://schemas.microsoft.com/office/word/2010/wordprocessingDrawing" xmlns:wp="http://schemas.openxmlformats.org/drawingml/2006/wordprocessingDrawing" xmlns:w10="urn:schemas-microsoft-com:office:word" xmlns:w="http://schemas.openxmlformats.org/wordprocessingml/2006/main" xmlns:w14="http://schemas.microsoft.com/office/word/2010/wordml" xmlns:w15="http://schemas.microsoft.com/office/word/2012/wordml" xmlns:w16cid="http://schemas.microsoft.com/office/word/2016/wordml/cid" xmlns:w16se="http://schemas.microsoft.com/office/word/2015/wordml/symex" xmlns:wpg="http://schemas.microsoft.com/office/word/2010/wordprocessingGroup" xmlns:wpi="http://schemas.microsoft.com/office/word/2010/wordprocessingInk" xmlns:wne="http://schemas.microsoft.com/office/word/2006/wordml" xmlns:wps="http://schemas.microsoft.com/office/word/2010/wordprocessingShape" mc:Ignorable="w14 w15 w16se w16cid wp14">
   <w:endnote w:type="separator" w:id="-1">
     <w:p>
       <w:pPr>
@@ -5580,7 +5744,7 @@
 </file>
 
 <file path=word/footnotes.xml><?xml version="1.0" encoding="utf-8"?>
-<w:footnotes xmlns:wpc="http://schemas.microsoft.com/office/word/2010/wordprocessingCanvas" xmlns:mo="http://schemas.microsoft.com/office/mac/office/2008/main" xmlns:mc="http://schemas.openxmlformats.org/markup-compatibility/2006" xmlns:mv="urn:schemas-microsoft-com:mac:vml" xmlns:o="urn:schemas-microsoft-com:office:office" xmlns:r="http://schemas.openxmlformats.org/officeDocument/2006/relationships" xmlns:m="http://schemas.openxmlformats.org/officeDocument/2006/math" xmlns:v="urn:schemas-microsoft-com:vml" xmlns:wp14="http://schemas.microsoft.com/office/word/2010/wordprocessingDrawing" xmlns:wp="http://schemas.openxmlformats.org/drawingml/2006/wordprocessingDrawing" xmlns:w10="urn:schemas-microsoft-com:office:word" xmlns:w="http://schemas.openxmlformats.org/wordprocessingml/2006/main" xmlns:w14="http://schemas.microsoft.com/office/word/2010/wordml" xmlns:w15="http://schemas.microsoft.com/office/word/2012/wordml" xmlns:wpg="http://schemas.microsoft.com/office/word/2010/wordprocessingGroup" xmlns:wpi="http://schemas.microsoft.com/office/word/2010/wordprocessingInk" xmlns:wne="http://schemas.microsoft.com/office/word/2006/wordml" xmlns:wps="http://schemas.microsoft.com/office/word/2010/wordprocessingShape" mc:Ignorable="w14 w15 wp14">
+<w:footnotes xmlns:wpc="http://schemas.microsoft.com/office/word/2010/wordprocessingCanvas" xmlns:cx="http://schemas.microsoft.com/office/drawing/2014/chartex" xmlns:cx1="http://schemas.microsoft.com/office/drawing/2015/9/8/chartex" xmlns:cx2="http://schemas.microsoft.com/office/drawing/2015/10/21/chartex" xmlns:cx3="http://schemas.microsoft.com/office/drawing/2016/5/9/chartex" xmlns:cx4="http://schemas.microsoft.com/office/drawing/2016/5/10/chartex" xmlns:cx5="http://schemas.microsoft.com/office/drawing/2016/5/11/chartex" xmlns:cx6="http://schemas.microsoft.com/office/drawing/2016/5/12/chartex" xmlns:cx7="http://schemas.microsoft.com/office/drawing/2016/5/13/chartex" xmlns:cx8="http://schemas.microsoft.com/office/drawing/2016/5/14/chartex" xmlns:mc="http://schemas.openxmlformats.org/markup-compatibility/2006" xmlns:aink="http://schemas.microsoft.com/office/drawing/2016/ink" xmlns:am3d="http://schemas.microsoft.com/office/drawing/2017/model3d" xmlns:o="urn:schemas-microsoft-com:office:office" xmlns:r="http://schemas.openxmlformats.org/officeDocument/2006/relationships" xmlns:m="http://schemas.openxmlformats.org/officeDocument/2006/math" xmlns:v="urn:schemas-microsoft-com:vml" xmlns:wp14="http://schemas.microsoft.com/office/word/2010/wordprocessingDrawing" xmlns:wp="http://schemas.openxmlformats.org/drawingml/2006/wordprocessingDrawing" xmlns:w10="urn:schemas-microsoft-com:office:word" xmlns:w="http://schemas.openxmlformats.org/wordprocessingml/2006/main" xmlns:w14="http://schemas.microsoft.com/office/word/2010/wordml" xmlns:w15="http://schemas.microsoft.com/office/word/2012/wordml" xmlns:w16cid="http://schemas.microsoft.com/office/word/2016/wordml/cid" xmlns:w16se="http://schemas.microsoft.com/office/word/2015/wordml/symex" xmlns:wpg="http://schemas.microsoft.com/office/word/2010/wordprocessingGroup" xmlns:wpi="http://schemas.microsoft.com/office/word/2010/wordprocessingInk" xmlns:wne="http://schemas.microsoft.com/office/word/2006/wordml" xmlns:wps="http://schemas.microsoft.com/office/word/2010/wordprocessingShape" mc:Ignorable="w14 w15 w16se w16cid wp14">
   <w:footnote w:type="separator" w:id="-1">
     <w:p>
       <w:pPr>
@@ -5605,8 +5769,8 @@
 </file>
 
 <file path=word/numbering.xml><?xml version="1.0" encoding="utf-8"?>
-<w:numbering xmlns:wpc="http://schemas.microsoft.com/office/word/2010/wordprocessingCanvas" xmlns:mo="http://schemas.microsoft.com/office/mac/office/2008/main" xmlns:mc="http://schemas.openxmlformats.org/markup-compatibility/2006" xmlns:mv="urn:schemas-microsoft-com:mac:vml" xmlns:o="urn:schemas-microsoft-com:office:office" xmlns:r="http://schemas.openxmlformats.org/officeDocument/2006/relationships" xmlns:m="http://schemas.openxmlformats.org/officeDocument/2006/math" xmlns:v="urn:schemas-microsoft-com:vml" xmlns:wp14="http://schemas.microsoft.com/office/word/2010/wordprocessingDrawing" xmlns:wp="http://schemas.openxmlformats.org/drawingml/2006/wordprocessingDrawing" xmlns:w10="urn:schemas-microsoft-com:office:word" xmlns:w="http://schemas.openxmlformats.org/wordprocessingml/2006/main" xmlns:w14="http://schemas.microsoft.com/office/word/2010/wordml" xmlns:w15="http://schemas.microsoft.com/office/word/2012/wordml" xmlns:wpg="http://schemas.microsoft.com/office/word/2010/wordprocessingGroup" xmlns:wpi="http://schemas.microsoft.com/office/word/2010/wordprocessingInk" xmlns:wne="http://schemas.microsoft.com/office/word/2006/wordml" xmlns:wps="http://schemas.microsoft.com/office/word/2010/wordprocessingShape" mc:Ignorable="w14 w15 wp14">
-  <w:abstractNum w:abstractNumId="0">
+<w:numbering xmlns:wpc="http://schemas.microsoft.com/office/word/2010/wordprocessingCanvas" xmlns:cx="http://schemas.microsoft.com/office/drawing/2014/chartex" xmlns:cx1="http://schemas.microsoft.com/office/drawing/2015/9/8/chartex" xmlns:cx2="http://schemas.microsoft.com/office/drawing/2015/10/21/chartex" xmlns:cx3="http://schemas.microsoft.com/office/drawing/2016/5/9/chartex" xmlns:cx4="http://schemas.microsoft.com/office/drawing/2016/5/10/chartex" xmlns:cx5="http://schemas.microsoft.com/office/drawing/2016/5/11/chartex" xmlns:cx6="http://schemas.microsoft.com/office/drawing/2016/5/12/chartex" xmlns:cx7="http://schemas.microsoft.com/office/drawing/2016/5/13/chartex" xmlns:cx8="http://schemas.microsoft.com/office/drawing/2016/5/14/chartex" xmlns:mc="http://schemas.openxmlformats.org/markup-compatibility/2006" xmlns:aink="http://schemas.microsoft.com/office/drawing/2016/ink" xmlns:am3d="http://schemas.microsoft.com/office/drawing/2017/model3d" xmlns:o="urn:schemas-microsoft-com:office:office" xmlns:r="http://schemas.openxmlformats.org/officeDocument/2006/relationships" xmlns:m="http://schemas.openxmlformats.org/officeDocument/2006/math" xmlns:v="urn:schemas-microsoft-com:vml" xmlns:wp14="http://schemas.microsoft.com/office/word/2010/wordprocessingDrawing" xmlns:wp="http://schemas.openxmlformats.org/drawingml/2006/wordprocessingDrawing" xmlns:w10="urn:schemas-microsoft-com:office:word" xmlns:w="http://schemas.openxmlformats.org/wordprocessingml/2006/main" xmlns:w14="http://schemas.microsoft.com/office/word/2010/wordml" xmlns:w15="http://schemas.microsoft.com/office/word/2012/wordml" xmlns:w16cid="http://schemas.microsoft.com/office/word/2016/wordml/cid" xmlns:w16se="http://schemas.microsoft.com/office/word/2015/wordml/symex" xmlns:wpg="http://schemas.microsoft.com/office/word/2010/wordprocessingGroup" xmlns:wpi="http://schemas.microsoft.com/office/word/2010/wordprocessingInk" xmlns:wne="http://schemas.microsoft.com/office/word/2006/wordml" xmlns:wps="http://schemas.microsoft.com/office/word/2010/wordprocessingShape" mc:Ignorable="w14 w15 w16se w16cid wp14">
+  <w:abstractNum w:abstractNumId="0" w15:restartNumberingAfterBreak="0">
     <w:nsid w:val="FFFFFF1D"/>
     <w:multiLevelType w:val="multilevel"/>
     <w:tmpl w:val="A67A2A6A"/>
@@ -5746,7 +5910,7 @@
       </w:rPr>
     </w:lvl>
   </w:abstractNum>
-  <w:abstractNum w:abstractNumId="1">
+  <w:abstractNum w:abstractNumId="1" w15:restartNumberingAfterBreak="0">
     <w:nsid w:val="00D06860"/>
     <w:multiLevelType w:val="multilevel"/>
     <w:tmpl w:val="51BC1DA4"/>
@@ -5840,7 +6004,7 @@
       </w:pPr>
     </w:lvl>
   </w:abstractNum>
-  <w:abstractNum w:abstractNumId="2">
+  <w:abstractNum w:abstractNumId="2" w15:restartNumberingAfterBreak="0">
     <w:nsid w:val="21F57EAF"/>
     <w:multiLevelType w:val="hybridMultilevel"/>
     <w:tmpl w:val="9E4414E2"/>
@@ -5953,7 +6117,7 @@
       </w:rPr>
     </w:lvl>
   </w:abstractNum>
-  <w:abstractNum w:abstractNumId="3">
+  <w:abstractNum w:abstractNumId="3" w15:restartNumberingAfterBreak="0">
     <w:nsid w:val="22CB75A0"/>
     <w:multiLevelType w:val="hybridMultilevel"/>
     <w:tmpl w:val="99A83CF0"/>
@@ -6066,7 +6230,7 @@
       </w:rPr>
     </w:lvl>
   </w:abstractNum>
-  <w:abstractNum w:abstractNumId="4">
+  <w:abstractNum w:abstractNumId="4" w15:restartNumberingAfterBreak="0">
     <w:nsid w:val="37EE63F8"/>
     <w:multiLevelType w:val="hybridMultilevel"/>
     <w:tmpl w:val="BFE68EA6"/>
@@ -6206,7 +6370,7 @@
       </w:rPr>
     </w:lvl>
   </w:abstractNum>
-  <w:abstractNum w:abstractNumId="5">
+  <w:abstractNum w:abstractNumId="5" w15:restartNumberingAfterBreak="0">
     <w:nsid w:val="5D2B79EB"/>
     <w:multiLevelType w:val="multilevel"/>
     <w:tmpl w:val="DCDA217C"/>
@@ -6292,7 +6456,7 @@
       </w:pPr>
     </w:lvl>
   </w:abstractNum>
-  <w:abstractNum w:abstractNumId="6">
+  <w:abstractNum w:abstractNumId="6" w15:restartNumberingAfterBreak="0">
     <w:nsid w:val="61594BD9"/>
     <w:multiLevelType w:val="hybridMultilevel"/>
     <w:tmpl w:val="367EFFDA"/>
@@ -6405,7 +6569,7 @@
       </w:rPr>
     </w:lvl>
   </w:abstractNum>
-  <w:abstractNum w:abstractNumId="7">
+  <w:abstractNum w:abstractNumId="7" w15:restartNumberingAfterBreak="0">
     <w:nsid w:val="704C5782"/>
     <w:multiLevelType w:val="multilevel"/>
     <w:tmpl w:val="ABC08316"/>
@@ -6518,7 +6682,7 @@
       </w:rPr>
     </w:lvl>
   </w:abstractNum>
-  <w:abstractNum w:abstractNumId="8">
+  <w:abstractNum w:abstractNumId="8" w15:restartNumberingAfterBreak="0">
     <w:nsid w:val="71214D85"/>
     <w:multiLevelType w:val="hybridMultilevel"/>
     <w:tmpl w:val="5E242796"/>
@@ -6631,7 +6795,7 @@
       </w:rPr>
     </w:lvl>
   </w:abstractNum>
-  <w:abstractNum w:abstractNumId="9">
+  <w:abstractNum w:abstractNumId="9" w15:restartNumberingAfterBreak="0">
     <w:nsid w:val="7E2520B2"/>
     <w:multiLevelType w:val="multilevel"/>
     <w:tmpl w:val="F7ECC1F6"/>
@@ -6832,7 +6996,7 @@
 </file>
 
 <file path=word/styles.xml><?xml version="1.0" encoding="utf-8"?>
-<w:styles xmlns:mc="http://schemas.openxmlformats.org/markup-compatibility/2006" xmlns:r="http://schemas.openxmlformats.org/officeDocument/2006/relationships" xmlns:w="http://schemas.openxmlformats.org/wordprocessingml/2006/main" xmlns:w14="http://schemas.microsoft.com/office/word/2010/wordml" xmlns:w15="http://schemas.microsoft.com/office/word/2012/wordml" mc:Ignorable="w14 w15">
+<w:styles xmlns:mc="http://schemas.openxmlformats.org/markup-compatibility/2006" xmlns:r="http://schemas.openxmlformats.org/officeDocument/2006/relationships" xmlns:w="http://schemas.openxmlformats.org/wordprocessingml/2006/main" xmlns:w14="http://schemas.microsoft.com/office/word/2010/wordml" xmlns:w15="http://schemas.microsoft.com/office/word/2012/wordml" xmlns:w16cid="http://schemas.microsoft.com/office/word/2016/wordml/cid" xmlns:w16se="http://schemas.microsoft.com/office/word/2015/wordml/symex" mc:Ignorable="w14 w15 w16se w16cid">
   <w:docDefaults>
     <w:rPrDefault>
       <w:rPr>
@@ -6848,7 +7012,7 @@
       </w:pPr>
     </w:pPrDefault>
   </w:docDefaults>
-  <w:latentStyles w:defLockedState="0" w:defUIPriority="99" w:defSemiHidden="0" w:defUnhideWhenUsed="0" w:defQFormat="0" w:count="380">
+  <w:latentStyles w:defLockedState="0" w:defUIPriority="99" w:defSemiHidden="0" w:defUnhideWhenUsed="0" w:defQFormat="0" w:count="375">
     <w:lsdException w:name="Normal" w:uiPriority="0" w:qFormat="1"/>
     <w:lsdException w:name="heading 1" w:uiPriority="9" w:qFormat="1"/>
     <w:lsdException w:name="heading 2" w:semiHidden="1" w:uiPriority="9" w:unhideWhenUsed="1" w:qFormat="1"/>
@@ -7667,7 +7831,7 @@
 </file>
 
 <file path=customXml/itemProps1.xml><?xml version="1.0" encoding="utf-8"?>
-<ds:datastoreItem xmlns:ds="http://schemas.openxmlformats.org/officeDocument/2006/customXml" ds:itemID="{03963F24-C201-5D45-A2E3-270F93680590}">
+<ds:datastoreItem xmlns:ds="http://schemas.openxmlformats.org/officeDocument/2006/customXml" ds:itemID="{88DCAFD6-757D-4540-89A7-DF9F8072336F}">
   <ds:schemaRefs>
     <ds:schemaRef ds:uri="http://schemas.openxmlformats.org/officeDocument/2006/bibliography"/>
   </ds:schemaRefs>
